--- a/Vulkan Tutorial KR.docx
+++ b/Vulkan Tutorial KR.docx
@@ -45,11 +45,6 @@
       </w:r>
     </w:p>
     <w:p>
-      <w:pPr>
-        <w:rPr>
-          <w:rFonts w:hint="eastAsia"/>
-        </w:rPr>
-      </w:pPr>
       <w:r>
         <w:rPr>
           <w:rFonts w:hint="eastAsia"/>
@@ -320,11 +315,6 @@
       </w:r>
     </w:p>
     <w:p>
-      <w:pPr>
-        <w:rPr>
-          <w:rFonts w:hint="eastAsia"/>
-        </w:rPr>
-      </w:pPr>
       <w:r>
         <w:rPr>
           <w:rFonts w:hint="eastAsia"/>
@@ -1178,8 +1168,6 @@
         </w:rPr>
         <w:t>를 이용한 설정 방법을 알려 줄 것입니다.</w:t>
       </w:r>
-      <w:bookmarkStart w:id="3" w:name="_GoBack"/>
-      <w:bookmarkEnd w:id="3"/>
     </w:p>
     <w:p>
       <w:r>
@@ -2032,11 +2020,6 @@
       </w:r>
     </w:p>
     <w:p>
-      <w:pPr>
-        <w:rPr>
-          <w:rFonts w:hint="eastAsia"/>
-        </w:rPr>
-      </w:pPr>
       <w:r>
         <w:rPr>
           <w:rFonts w:hint="eastAsia"/>
@@ -2054,6 +2037,2192 @@
       </w:r>
       <w:r>
         <w:t>? Let’s go!</w:t>
+      </w:r>
+    </w:p>
+    <w:p>
+      <w:pPr>
+        <w:widowControl/>
+        <w:wordWrap/>
+        <w:autoSpaceDE/>
+        <w:autoSpaceDN/>
+        <w:jc w:val="both"/>
+      </w:pPr>
+      <w:r>
+        <w:br w:type="page"/>
+      </w:r>
+    </w:p>
+    <w:p>
+      <w:pPr>
+        <w:pStyle w:val="a7"/>
+      </w:pPr>
+      <w:r>
+        <w:lastRenderedPageBreak/>
+        <w:t xml:space="preserve">Chapter 2 </w:t>
+      </w:r>
+      <w:r>
+        <w:rPr>
+          <w:rFonts w:hint="eastAsia"/>
+        </w:rPr>
+        <w:t>개요</w:t>
+      </w:r>
+    </w:p>
+    <w:p>
+      <w:r>
+        <w:rPr>
+          <w:rFonts w:hint="eastAsia"/>
+        </w:rPr>
+        <w:t xml:space="preserve">이번 챕터에서는 </w:t>
+      </w:r>
+      <w:r>
+        <w:t>Vulkan</w:t>
+      </w:r>
+      <w:r>
+        <w:rPr>
+          <w:rFonts w:hint="eastAsia"/>
+        </w:rPr>
+        <w:t>에 대한 소개와 현 시점의 문제점을 소개하고 끝마칠 것입니다.</w:t>
+      </w:r>
+      <w:r>
+        <w:t xml:space="preserve"> </w:t>
+      </w:r>
+      <w:r>
+        <w:rPr>
+          <w:rFonts w:hint="eastAsia"/>
+        </w:rPr>
+        <w:t>그리고</w:t>
+      </w:r>
+      <w:r>
+        <w:t xml:space="preserve"> </w:t>
+      </w:r>
+      <w:r>
+        <w:rPr>
+          <w:rFonts w:hint="eastAsia"/>
+        </w:rPr>
+        <w:t>나선 첫 번째 삼각형을 그리는데 필요한 구성 요소들을 살펴볼 것입니다.</w:t>
+      </w:r>
+      <w:r>
+        <w:t xml:space="preserve"> </w:t>
+      </w:r>
+      <w:r>
+        <w:rPr>
+          <w:rFonts w:hint="eastAsia"/>
+        </w:rPr>
+        <w:t>이러한 방식으로 다음 챕터에 대한 큰 그림을 그릴 수 있도록 합니다.</w:t>
+      </w:r>
+      <w:r>
+        <w:t xml:space="preserve"> </w:t>
+      </w:r>
+      <w:r>
+        <w:rPr>
+          <w:rFonts w:hint="eastAsia"/>
+        </w:rPr>
+        <w:t xml:space="preserve">우리는 </w:t>
+      </w:r>
+      <w:r>
+        <w:t>Vulkan API</w:t>
+      </w:r>
+      <w:r>
+        <w:rPr>
+          <w:rFonts w:hint="eastAsia"/>
+        </w:rPr>
+        <w:t>의 구조와 일반적인 사용 패턴 등을 알아보고 끝을 맺을 것입니다.</w:t>
+      </w:r>
+    </w:p>
+    <w:p/>
+    <w:p>
+      <w:pPr>
+        <w:pStyle w:val="a8"/>
+      </w:pPr>
+      <w:r>
+        <w:rPr>
+          <w:rFonts w:hint="eastAsia"/>
+        </w:rPr>
+        <w:t>V</w:t>
+      </w:r>
+      <w:r>
+        <w:t>ulkan</w:t>
+      </w:r>
+      <w:r>
+        <w:rPr>
+          <w:rFonts w:hint="eastAsia"/>
+        </w:rPr>
+        <w:t>의 기원</w:t>
+      </w:r>
+    </w:p>
+    <w:p>
+      <w:r>
+        <w:rPr>
+          <w:rFonts w:hint="eastAsia"/>
+        </w:rPr>
+        <w:t xml:space="preserve">다른 이전의 그래픽스 </w:t>
+      </w:r>
+      <w:r>
+        <w:t>API</w:t>
+      </w:r>
+      <w:r>
+        <w:rPr>
+          <w:rFonts w:hint="eastAsia"/>
+        </w:rPr>
+        <w:t>와</w:t>
+      </w:r>
+      <w:r>
+        <w:t xml:space="preserve"> </w:t>
+      </w:r>
+      <w:r>
+        <w:rPr>
+          <w:rFonts w:hint="eastAsia"/>
+        </w:rPr>
+        <w:t xml:space="preserve">비슷하게 </w:t>
+      </w:r>
+      <w:r>
+        <w:t>Vulkan</w:t>
+      </w:r>
+      <w:r>
+        <w:rPr>
+          <w:rFonts w:hint="eastAsia"/>
+        </w:rPr>
+        <w:t xml:space="preserve">은 </w:t>
+      </w:r>
+      <w:r>
+        <w:t>GPU</w:t>
+      </w:r>
+      <w:r>
+        <w:rPr>
+          <w:rFonts w:hint="eastAsia"/>
+        </w:rPr>
+        <w:t xml:space="preserve">에서 추상화된 크로스 플랫폼 </w:t>
+      </w:r>
+      <w:r>
+        <w:t>API</w:t>
+      </w:r>
+      <w:r>
+        <w:rPr>
+          <w:rFonts w:hint="eastAsia"/>
+        </w:rPr>
+        <w:t>로 디자인</w:t>
+      </w:r>
+      <w:r>
+        <w:t>되었습니다</w:t>
+      </w:r>
+      <w:r>
+        <w:rPr>
+          <w:rFonts w:hint="eastAsia"/>
+        </w:rPr>
+        <w:t>.</w:t>
+      </w:r>
+      <w:r>
+        <w:t xml:space="preserve"> </w:t>
+      </w:r>
+      <w:r>
+        <w:rPr>
+          <w:rFonts w:hint="eastAsia"/>
+        </w:rPr>
+        <w:t>이 시대</w:t>
+      </w:r>
+      <w:r>
+        <w:rPr>
+          <w:rFonts w:hint="eastAsia"/>
+        </w:rPr>
+        <w:t>에서 디자인된 기능적 그래픽스 하드웨어의</w:t>
+      </w:r>
+      <w:r>
+        <w:rPr>
+          <w:rFonts w:hint="eastAsia"/>
+        </w:rPr>
+        <w:t xml:space="preserve"> 대부분의 </w:t>
+      </w:r>
+      <w:r>
+        <w:t>API</w:t>
+      </w:r>
+      <w:r>
+        <w:rPr>
+          <w:rFonts w:hint="eastAsia"/>
+        </w:rPr>
+        <w:t xml:space="preserve">들의 문제점은 </w:t>
+      </w:r>
+      <w:r>
+        <w:rPr>
+          <w:rFonts w:hint="eastAsia"/>
+        </w:rPr>
+        <w:t>구성 가능한(</w:t>
+      </w:r>
+      <w:r>
+        <w:t xml:space="preserve">Configurable) </w:t>
+      </w:r>
+      <w:r>
+        <w:rPr>
+          <w:rFonts w:hint="eastAsia"/>
+        </w:rPr>
+        <w:t>고정 기능(</w:t>
+      </w:r>
+      <w:r>
+        <w:t>Functionality)</w:t>
+      </w:r>
+      <w:r>
+        <w:rPr>
+          <w:rFonts w:hint="eastAsia"/>
+        </w:rPr>
+        <w:t>에 제한된다는 점입니다.</w:t>
+      </w:r>
+      <w:r>
+        <w:t xml:space="preserve"> </w:t>
+      </w:r>
+      <w:r>
+        <w:rPr>
+          <w:rFonts w:hint="eastAsia"/>
+        </w:rPr>
+        <w:t xml:space="preserve">프로그래머는 표준 포맷내의 </w:t>
+      </w:r>
+      <w:proofErr w:type="spellStart"/>
+      <w:r>
+        <w:rPr>
+          <w:rFonts w:hint="eastAsia"/>
+        </w:rPr>
+        <w:t>버텍스</w:t>
+      </w:r>
+      <w:proofErr w:type="spellEnd"/>
+      <w:r>
+        <w:rPr>
+          <w:rFonts w:hint="eastAsia"/>
+        </w:rPr>
+        <w:t xml:space="preserve"> 데이터를 제공해야 하고,</w:t>
+      </w:r>
+      <w:r>
+        <w:t xml:space="preserve"> GPU </w:t>
+      </w:r>
+      <w:r>
+        <w:rPr>
+          <w:rFonts w:hint="eastAsia"/>
+        </w:rPr>
+        <w:t xml:space="preserve">제조사에서 제공하는 </w:t>
+      </w:r>
+      <w:proofErr w:type="spellStart"/>
+      <w:r>
+        <w:rPr>
+          <w:rFonts w:hint="eastAsia"/>
+        </w:rPr>
+        <w:t>라이팅과</w:t>
+      </w:r>
+      <w:proofErr w:type="spellEnd"/>
+      <w:r>
+        <w:rPr>
+          <w:rFonts w:hint="eastAsia"/>
+        </w:rPr>
+        <w:t xml:space="preserve"> </w:t>
+      </w:r>
+      <w:proofErr w:type="spellStart"/>
+      <w:r>
+        <w:rPr>
+          <w:rFonts w:hint="eastAsia"/>
+        </w:rPr>
+        <w:t>셰이딩</w:t>
+      </w:r>
+      <w:proofErr w:type="spellEnd"/>
+      <w:r>
+        <w:rPr>
+          <w:rFonts w:hint="eastAsia"/>
+        </w:rPr>
+        <w:t xml:space="preserve"> 옵션에 감사(</w:t>
+      </w:r>
+      <w:r>
+        <w:t>Mercy)</w:t>
+      </w:r>
+      <w:proofErr w:type="spellStart"/>
+      <w:r>
+        <w:rPr>
+          <w:rFonts w:hint="eastAsia"/>
+        </w:rPr>
+        <w:t>해야할</w:t>
+      </w:r>
+      <w:proofErr w:type="spellEnd"/>
+      <w:r>
+        <w:rPr>
+          <w:rFonts w:hint="eastAsia"/>
+        </w:rPr>
+        <w:t xml:space="preserve"> 따름입니다</w:t>
+      </w:r>
+      <w:r>
+        <w:t>.</w:t>
+      </w:r>
+    </w:p>
+    <w:p>
+      <w:r>
+        <w:rPr>
+          <w:rFonts w:hint="eastAsia"/>
+        </w:rPr>
+        <w:t>그래픽 카드 아키텍처가 성장(</w:t>
+      </w:r>
+      <w:r>
+        <w:t>Matured)</w:t>
+      </w:r>
+      <w:r>
+        <w:rPr>
+          <w:rFonts w:hint="eastAsia"/>
+        </w:rPr>
+        <w:t>해갈수록 점점 더 많은 프로그래밍 가능한 기능들을 제공하기 시작할 것입니다.</w:t>
+      </w:r>
+      <w:r>
+        <w:t xml:space="preserve"> </w:t>
+      </w:r>
+      <w:r>
+        <w:rPr>
+          <w:rFonts w:hint="eastAsia"/>
+        </w:rPr>
+        <w:t xml:space="preserve">이러한 모든 새로운 기능들은 어떻게 든 현재의 </w:t>
+      </w:r>
+      <w:r>
+        <w:t>API</w:t>
+      </w:r>
+      <w:r>
+        <w:rPr>
+          <w:rFonts w:hint="eastAsia"/>
+        </w:rPr>
+        <w:t>에 통합해야 합니다.</w:t>
+      </w:r>
+      <w:r>
+        <w:t xml:space="preserve"> </w:t>
+      </w:r>
+      <w:r>
+        <w:rPr>
+          <w:rFonts w:hint="eastAsia"/>
+        </w:rPr>
+        <w:t>이러한 결과는 불완전한 추상화를 낳을 수 있으며,</w:t>
+      </w:r>
+      <w:r>
+        <w:t xml:space="preserve"> </w:t>
+      </w:r>
+      <w:r>
+        <w:rPr>
+          <w:rFonts w:hint="eastAsia"/>
+        </w:rPr>
+        <w:t>현대의 그래픽스 아키텍처에 대한 프로그래머의 의도에 대해서 그래픽 드라이버</w:t>
+      </w:r>
+      <w:r>
+        <w:t xml:space="preserve"> </w:t>
+      </w:r>
+      <w:r>
+        <w:rPr>
+          <w:rFonts w:hint="eastAsia"/>
+        </w:rPr>
+        <w:t>단에서 많은 의혹</w:t>
+      </w:r>
+      <w:r>
+        <w:rPr>
+          <w:rFonts w:hint="eastAsia"/>
+        </w:rPr>
+        <w:t>(</w:t>
+      </w:r>
+      <w:r>
+        <w:t>Guesswork)</w:t>
+      </w:r>
+      <w:r>
+        <w:rPr>
+          <w:rFonts w:hint="eastAsia"/>
+        </w:rPr>
+        <w:t xml:space="preserve">을 남기게 </w:t>
+      </w:r>
+      <w:r>
+        <w:rPr>
+          <w:rFonts w:hint="eastAsia"/>
+        </w:rPr>
+        <w:t>될 것입니다</w:t>
+      </w:r>
+      <w:r>
+        <w:rPr>
+          <w:rFonts w:hint="eastAsia"/>
+        </w:rPr>
+        <w:t>.</w:t>
+      </w:r>
+      <w:r>
+        <w:t xml:space="preserve"> </w:t>
+      </w:r>
+      <w:r>
+        <w:rPr>
+          <w:rFonts w:hint="eastAsia"/>
+        </w:rPr>
+        <w:t xml:space="preserve">이러한 이유 때문에 </w:t>
+      </w:r>
+      <w:r>
+        <w:rPr>
+          <w:rFonts w:hint="eastAsia"/>
+        </w:rPr>
+        <w:t>게임의 성능을 향상</w:t>
+      </w:r>
+      <w:r>
+        <w:t>시키기</w:t>
+      </w:r>
+      <w:r>
+        <w:rPr>
+          <w:rFonts w:hint="eastAsia"/>
+        </w:rPr>
+        <w:t xml:space="preserve"> 위해 많은 드라이버 업데이트가 있습니다,</w:t>
+      </w:r>
+      <w:r>
+        <w:t xml:space="preserve"> </w:t>
+      </w:r>
+      <w:r>
+        <w:rPr>
+          <w:rFonts w:hint="eastAsia"/>
+        </w:rPr>
+        <w:t>때때로는 상당한 기간을 두고 업데이트 하기도 합니다.</w:t>
+      </w:r>
+      <w:r>
+        <w:t xml:space="preserve"> </w:t>
+      </w:r>
+      <w:r>
+        <w:rPr>
+          <w:rFonts w:hint="eastAsia"/>
+        </w:rPr>
+        <w:t xml:space="preserve">이런 드라이버들의 복잡성 때문에 응용 프로그램 개발자들은 </w:t>
+      </w:r>
+      <w:proofErr w:type="spellStart"/>
+      <w:r>
+        <w:rPr>
+          <w:rFonts w:hint="eastAsia"/>
+        </w:rPr>
+        <w:t>셰이더를</w:t>
+      </w:r>
+      <w:proofErr w:type="spellEnd"/>
+      <w:r>
+        <w:rPr>
+          <w:rFonts w:hint="eastAsia"/>
+        </w:rPr>
+        <w:t xml:space="preserve"> 위한 문법과 같은 공급자 간의 불일치성을 해결해야 합니다.</w:t>
+      </w:r>
+      <w:r>
+        <w:t xml:space="preserve"> </w:t>
+      </w:r>
+      <w:r>
+        <w:rPr>
+          <w:rFonts w:hint="eastAsia"/>
+        </w:rPr>
+        <w:t>이러한</w:t>
+      </w:r>
+      <w:r>
+        <w:t xml:space="preserve"> 새로운 특징 외에도, 지난 10년 동안 강력한 그래픽 하드웨어를 갖춘 모바일 기기들이 쏟아져 나왔다.</w:t>
+      </w:r>
+      <w:r>
+        <w:t xml:space="preserve"> </w:t>
+      </w:r>
+      <w:r>
+        <w:rPr>
+          <w:rFonts w:hint="eastAsia"/>
+        </w:rPr>
+        <w:t>이러한 모바일 GPU들은 각기 다른 에너지</w:t>
+      </w:r>
+      <w:r>
+        <w:t xml:space="preserve"> </w:t>
+      </w:r>
+      <w:r>
+        <w:rPr>
+          <w:rFonts w:hint="eastAsia"/>
+        </w:rPr>
+        <w:t>그리고 공간 요구 조건에 대한 아키텍처를 기반으로 잡고 있습니다.</w:t>
+      </w:r>
+      <w:r>
+        <w:t xml:space="preserve"> </w:t>
+      </w:r>
+      <w:r>
+        <w:rPr>
+          <w:rFonts w:hint="eastAsia"/>
+        </w:rPr>
+        <w:t>한 가지 예제를 뽑자면 타일 렌더링과 같은 기능을 프로그래머에게 더 제공함으로써 더 좋은 성능을 이끌어 낼 수 있도록 하는 것입니다.</w:t>
+      </w:r>
+      <w:r>
+        <w:t xml:space="preserve"> </w:t>
+      </w:r>
+      <w:r>
+        <w:rPr>
+          <w:rFonts w:hint="eastAsia"/>
+        </w:rPr>
+        <w:t xml:space="preserve">제한된 멀티 </w:t>
+      </w:r>
+      <w:proofErr w:type="spellStart"/>
+      <w:r>
+        <w:rPr>
+          <w:rFonts w:hint="eastAsia"/>
+        </w:rPr>
+        <w:t>쓰레딩</w:t>
+      </w:r>
+      <w:proofErr w:type="spellEnd"/>
+      <w:r>
+        <w:rPr>
+          <w:rFonts w:hint="eastAsia"/>
+        </w:rPr>
+        <w:t xml:space="preserve"> 지원을 하는 API가 유래하는 또 다른 제약으로는,</w:t>
+      </w:r>
+      <w:r>
+        <w:t xml:space="preserve"> </w:t>
+      </w:r>
+      <w:r>
+        <w:rPr>
+          <w:rFonts w:hint="eastAsia"/>
+        </w:rPr>
+        <w:t>CPU</w:t>
+      </w:r>
+      <w:r>
+        <w:t xml:space="preserve"> </w:t>
+      </w:r>
+      <w:r>
+        <w:rPr>
+          <w:rFonts w:hint="eastAsia"/>
+        </w:rPr>
+        <w:t>단에서 병목 현상이 일어</w:t>
+      </w:r>
+      <w:r>
+        <w:t>날</w:t>
+      </w:r>
+      <w:r>
+        <w:rPr>
+          <w:rFonts w:hint="eastAsia"/>
+        </w:rPr>
+        <w:t xml:space="preserve"> 수 있다는 점입니다.</w:t>
+      </w:r>
+    </w:p>
+    <w:p>
+      <w:r>
+        <w:rPr>
+          <w:rFonts w:hint="eastAsia"/>
+        </w:rPr>
+        <w:t>Vulkan은 현대 그래픽스 아키텍처들을 위해서 이러한 문제점을 해결할 수 있도록 처음부터 설계되었습니다.</w:t>
+      </w:r>
+      <w:r>
+        <w:t xml:space="preserve"> </w:t>
+      </w:r>
+      <w:r>
+        <w:rPr>
+          <w:rFonts w:hint="eastAsia"/>
+        </w:rPr>
+        <w:t>이는 프로그래머가 장황한 API를 사용해 작업에 대해서 깔끔하게 명시하여 드라이버 오버헤드를 줄일 수 있으며,</w:t>
+      </w:r>
+      <w:r>
+        <w:t xml:space="preserve"> </w:t>
+      </w:r>
+      <w:r>
+        <w:rPr>
+          <w:rFonts w:hint="eastAsia"/>
+        </w:rPr>
+        <w:t>멀티 쓰레드를 사용해 명령을 동시에(parallel)</w:t>
+      </w:r>
+      <w:r>
+        <w:t xml:space="preserve"> </w:t>
+      </w:r>
+      <w:r>
+        <w:rPr>
+          <w:rFonts w:hint="eastAsia"/>
+        </w:rPr>
+        <w:t>생성하고 입력할 수 있도록 합니다.</w:t>
+      </w:r>
+      <w:r>
+        <w:t xml:space="preserve"> </w:t>
+      </w:r>
+      <w:proofErr w:type="spellStart"/>
+      <w:r>
+        <w:rPr>
+          <w:rFonts w:hint="eastAsia"/>
+        </w:rPr>
+        <w:t>셰이더</w:t>
+      </w:r>
+      <w:proofErr w:type="spellEnd"/>
+      <w:r>
+        <w:rPr>
+          <w:rFonts w:hint="eastAsia"/>
+        </w:rPr>
+        <w:t xml:space="preserve"> 컴파일에서 단일 컴파일러를 이용해 표준화된 바이트 코드 포맷으로 치환함으로써 불일치성을 줄일 수 있습니다.</w:t>
+      </w:r>
+      <w:r>
+        <w:t xml:space="preserve"> </w:t>
+      </w:r>
+      <w:r>
+        <w:rPr>
+          <w:rFonts w:hint="eastAsia"/>
+        </w:rPr>
+        <w:t xml:space="preserve">마지막으로 그래픽스와 </w:t>
+      </w:r>
+      <w:proofErr w:type="spellStart"/>
+      <w:r>
+        <w:rPr>
+          <w:rFonts w:hint="eastAsia"/>
+        </w:rPr>
+        <w:t>컴퓨트</w:t>
+      </w:r>
+      <w:proofErr w:type="spellEnd"/>
+      <w:r>
+        <w:rPr>
+          <w:rFonts w:hint="eastAsia"/>
+        </w:rPr>
+        <w:t xml:space="preserve"> 기능을 하나의 API로 통합함으로 현대 그래픽 카드의 범용 계산 능력을 신뢰할 수 있습니다.</w:t>
+      </w:r>
+    </w:p>
+    <w:p/>
+    <w:p>
+      <w:pPr>
+        <w:pStyle w:val="a8"/>
+      </w:pPr>
+      <w:r>
+        <w:rPr>
+          <w:rFonts w:hint="eastAsia"/>
+        </w:rPr>
+        <w:lastRenderedPageBreak/>
+        <w:t>삼각형을 그리기 위해 필요한 것</w:t>
+      </w:r>
+    </w:p>
+    <w:p>
+      <w:r>
+        <w:rPr>
+          <w:rFonts w:hint="eastAsia"/>
+        </w:rPr>
+        <w:t>이제 우리는 잘 작동하는 삼각형 그리기 Vulkan</w:t>
+      </w:r>
+      <w:r>
+        <w:t xml:space="preserve"> </w:t>
+      </w:r>
+      <w:r>
+        <w:rPr>
+          <w:rFonts w:hint="eastAsia"/>
+        </w:rPr>
+        <w:t>프로그램의 모든 단계의 개요를 살펴</w:t>
+      </w:r>
+      <w:r>
+        <w:t>볼</w:t>
+      </w:r>
+      <w:r>
+        <w:rPr>
+          <w:rFonts w:hint="eastAsia"/>
+        </w:rPr>
+        <w:t xml:space="preserve"> 것입니다.</w:t>
+      </w:r>
+      <w:r>
+        <w:t xml:space="preserve"> </w:t>
+      </w:r>
+      <w:r>
+        <w:rPr>
+          <w:rFonts w:hint="eastAsia"/>
+        </w:rPr>
+        <w:t>여기서 소개된 모든 개념들은 다음 챕터에서 상세하게 설명이 될 것입니다.</w:t>
+      </w:r>
+      <w:r>
+        <w:t xml:space="preserve"> </w:t>
+      </w:r>
+      <w:r>
+        <w:rPr>
+          <w:rFonts w:hint="eastAsia"/>
+        </w:rPr>
+        <w:t>이번은 그냥 각각의 요소들에 대해서 큰 그림을 그릴 수 있도록 해드립니다.</w:t>
+      </w:r>
+    </w:p>
+    <w:p/>
+    <w:p>
+      <w:pPr>
+        <w:pStyle w:val="af1"/>
+        <w:ind w:right="200"/>
+      </w:pPr>
+      <w:r>
+        <w:rPr>
+          <w:rFonts w:hint="eastAsia"/>
+        </w:rPr>
+        <w:t>Step</w:t>
+      </w:r>
+      <w:r>
+        <w:t xml:space="preserve"> </w:t>
+      </w:r>
+      <w:r>
+        <w:rPr>
+          <w:rFonts w:hint="eastAsia"/>
+        </w:rPr>
+        <w:t>1</w:t>
+      </w:r>
+      <w:r>
+        <w:t xml:space="preserve"> – </w:t>
+      </w:r>
+      <w:r>
+        <w:rPr>
+          <w:rFonts w:hint="eastAsia"/>
+        </w:rPr>
+        <w:t>인스턴스와 물리 장치(Physical</w:t>
+      </w:r>
+      <w:r>
+        <w:t xml:space="preserve"> </w:t>
+      </w:r>
+      <w:r>
+        <w:rPr>
+          <w:rFonts w:hint="eastAsia"/>
+        </w:rPr>
+        <w:t>device) 선정</w:t>
+      </w:r>
+    </w:p>
+    <w:p>
+      <w:r>
+        <w:rPr>
+          <w:rFonts w:hint="eastAsia"/>
+        </w:rPr>
+        <w:t>Vulkan</w:t>
+      </w:r>
+      <w:r>
+        <w:t xml:space="preserve"> </w:t>
+      </w:r>
+      <w:r>
+        <w:rPr>
+          <w:rFonts w:hint="eastAsia"/>
+        </w:rPr>
+        <w:t xml:space="preserve">응용 프로그램은 </w:t>
+      </w:r>
+      <w:proofErr w:type="spellStart"/>
+      <w:r>
+        <w:rPr>
+          <w:rFonts w:hint="eastAsia"/>
+          <w:b/>
+        </w:rPr>
+        <w:t>VkInstance</w:t>
+      </w:r>
+      <w:proofErr w:type="spellEnd"/>
+      <w:r>
+        <w:rPr>
+          <w:rFonts w:hint="eastAsia"/>
+        </w:rPr>
+        <w:t>라는 Vulka</w:t>
+      </w:r>
+      <w:r>
+        <w:rPr>
+          <w:rFonts w:hint="eastAsia"/>
+        </w:rPr>
+        <w:t>n</w:t>
+      </w:r>
+      <w:r>
+        <w:t xml:space="preserve"> </w:t>
+      </w:r>
+      <w:r>
+        <w:rPr>
+          <w:rFonts w:hint="eastAsia"/>
+        </w:rPr>
+        <w:t>API를</w:t>
+      </w:r>
+      <w:r>
+        <w:t xml:space="preserve"> </w:t>
+      </w:r>
+      <w:r>
+        <w:rPr>
+          <w:rFonts w:hint="eastAsia"/>
+        </w:rPr>
+        <w:t>설정함으로써 시작됩니다.</w:t>
+      </w:r>
+      <w:r>
+        <w:t xml:space="preserve"> </w:t>
+      </w:r>
+      <w:r>
+        <w:rPr>
+          <w:rFonts w:hint="eastAsia"/>
+        </w:rPr>
+        <w:t>인스턴스는 당신의 응용 프로그램에 대한 설명과 사용할 확장 API을 기술함으로써 생성됩니다.</w:t>
+      </w:r>
+      <w:r>
+        <w:t xml:space="preserve"> </w:t>
+      </w:r>
+      <w:r>
+        <w:rPr>
+          <w:rFonts w:hint="eastAsia"/>
+        </w:rPr>
+        <w:t>인스턴스를 생성한 후에는,</w:t>
+      </w:r>
+      <w:r>
+        <w:t xml:space="preserve"> </w:t>
+      </w:r>
+      <w:r>
+        <w:rPr>
+          <w:rFonts w:hint="eastAsia"/>
+        </w:rPr>
+        <w:t>Vulkan</w:t>
+      </w:r>
+      <w:r>
+        <w:t xml:space="preserve"> </w:t>
+      </w:r>
+      <w:r>
+        <w:rPr>
+          <w:rFonts w:hint="eastAsia"/>
+        </w:rPr>
+        <w:t>지원 하드웨어를 질의(Query)할 수 있고,</w:t>
+      </w:r>
+      <w:r>
+        <w:t xml:space="preserve"> </w:t>
+      </w:r>
+      <w:r>
+        <w:rPr>
+          <w:rFonts w:hint="eastAsia"/>
+        </w:rPr>
+        <w:t xml:space="preserve">명령을 실행하기 위한 하나의 또는 더 많은 </w:t>
+      </w:r>
+      <w:proofErr w:type="spellStart"/>
+      <w:r>
+        <w:rPr>
+          <w:rFonts w:hint="eastAsia"/>
+          <w:b/>
+        </w:rPr>
+        <w:t>VkPhysicalDevices</w:t>
+      </w:r>
+      <w:proofErr w:type="spellEnd"/>
+      <w:r>
+        <w:rPr>
+          <w:rFonts w:hint="eastAsia"/>
+        </w:rPr>
+        <w:t>를</w:t>
+      </w:r>
+      <w:r>
+        <w:rPr>
+          <w:b/>
+        </w:rPr>
+        <w:t xml:space="preserve"> </w:t>
+      </w:r>
+      <w:r>
+        <w:rPr>
+          <w:rFonts w:hint="eastAsia"/>
+        </w:rPr>
+        <w:t>선택할 수 있습니다.</w:t>
+      </w:r>
+      <w:r>
+        <w:rPr>
+          <w:b/>
+        </w:rPr>
+        <w:t xml:space="preserve"> </w:t>
+      </w:r>
+      <w:r>
+        <w:rPr>
+          <w:rFonts w:hint="eastAsia"/>
+        </w:rPr>
+        <w:t xml:space="preserve">원하는 장치들을 선택하기 위해 </w:t>
+      </w:r>
+      <w:r>
+        <w:t>VRAM</w:t>
+      </w:r>
+      <w:r>
+        <w:rPr>
+          <w:rFonts w:hint="eastAsia"/>
+        </w:rPr>
+        <w:t xml:space="preserve"> 크기와 </w:t>
+      </w:r>
+      <w:r>
+        <w:rPr>
+          <w:rFonts w:hint="eastAsia"/>
+        </w:rPr>
+        <w:t>장치 사양(</w:t>
+      </w:r>
+      <w:r>
+        <w:t>Capabilities)</w:t>
+      </w:r>
+      <w:r>
+        <w:rPr>
+          <w:rFonts w:hint="eastAsia"/>
+        </w:rPr>
+        <w:t xml:space="preserve">와 </w:t>
+      </w:r>
+      <w:r>
+        <w:rPr>
+          <w:rFonts w:hint="eastAsia"/>
+        </w:rPr>
+        <w:t>같은 속성들을 질의할 수 있</w:t>
+      </w:r>
+      <w:r>
+        <w:rPr>
+          <w:rFonts w:hint="eastAsia"/>
+        </w:rPr>
+        <w:t>습니다.</w:t>
+      </w:r>
+    </w:p>
+    <w:p/>
+    <w:p>
+      <w:pPr>
+        <w:pStyle w:val="af1"/>
+      </w:pPr>
+      <w:r>
+        <w:rPr>
+          <w:rFonts w:hint="eastAsia"/>
+        </w:rPr>
+        <w:t>S</w:t>
+      </w:r>
+      <w:r>
+        <w:t xml:space="preserve">tep 2 – </w:t>
+      </w:r>
+      <w:r>
+        <w:rPr>
+          <w:rFonts w:hint="eastAsia"/>
+        </w:rPr>
+        <w:t>논리 장치(</w:t>
+      </w:r>
+      <w:r>
+        <w:t>Logical device)</w:t>
+      </w:r>
+      <w:r>
+        <w:rPr>
+          <w:rFonts w:hint="eastAsia"/>
+        </w:rPr>
+        <w:t>와 큐 패밀리</w:t>
+      </w:r>
+    </w:p>
+    <w:p>
+      <w:r>
+        <w:rPr>
+          <w:rFonts w:hint="eastAsia"/>
+        </w:rPr>
+        <w:t>사용할 하드웨어 장치를 선택하고 난 후,</w:t>
+      </w:r>
+      <w:r>
+        <w:t xml:space="preserve"> </w:t>
+      </w:r>
+      <w:proofErr w:type="spellStart"/>
+      <w:r>
+        <w:t>VkDevice</w:t>
+      </w:r>
+      <w:proofErr w:type="spellEnd"/>
+      <w:r>
+        <w:rPr>
+          <w:rFonts w:hint="eastAsia"/>
+        </w:rPr>
+        <w:t>를 생성해야 합니다.</w:t>
+      </w:r>
+      <w:r>
+        <w:t xml:space="preserve"> </w:t>
+      </w:r>
+      <w:r>
+        <w:rPr>
+          <w:rFonts w:hint="eastAsia"/>
+        </w:rPr>
+        <w:t>여기서는</w:t>
+      </w:r>
+      <w:proofErr w:type="spellStart"/>
+      <w:r>
+        <w:t>VkPhysicalDeviceFeatures</w:t>
+      </w:r>
+      <w:proofErr w:type="spellEnd"/>
+      <w:r>
+        <w:rPr>
+          <w:rFonts w:hint="eastAsia"/>
+        </w:rPr>
+        <w:t xml:space="preserve">에서 다중 </w:t>
+      </w:r>
+      <w:proofErr w:type="spellStart"/>
+      <w:r>
+        <w:rPr>
+          <w:rFonts w:hint="eastAsia"/>
+        </w:rPr>
+        <w:t>뷰포트</w:t>
+      </w:r>
+      <w:proofErr w:type="spellEnd"/>
+      <w:r>
+        <w:rPr>
+          <w:rFonts w:hint="eastAsia"/>
+        </w:rPr>
+        <w:t xml:space="preserve"> 렌더링과 </w:t>
+      </w:r>
+      <w:r>
+        <w:t>64</w:t>
+      </w:r>
+      <w:r>
+        <w:rPr>
+          <w:rFonts w:hint="eastAsia"/>
+        </w:rPr>
+        <w:t>b</w:t>
+      </w:r>
+      <w:r>
+        <w:t xml:space="preserve">it </w:t>
+      </w:r>
+      <w:r>
+        <w:rPr>
+          <w:rFonts w:hint="eastAsia"/>
+        </w:rPr>
+        <w:t>부동 소수점과 같은 사용할 기능들을 구체적으로</w:t>
+      </w:r>
+      <w:r>
+        <w:rPr>
+          <w:rFonts w:hint="eastAsia"/>
+        </w:rPr>
+        <w:t xml:space="preserve"> 서술합니다.</w:t>
+      </w:r>
+      <w:r>
+        <w:t xml:space="preserve"> </w:t>
+      </w:r>
+      <w:r>
+        <w:rPr>
+          <w:rFonts w:hint="eastAsia"/>
+        </w:rPr>
+        <w:t xml:space="preserve">또한 여기서 당신이 사용하고 싶은 큐 패밀리를 </w:t>
+      </w:r>
+      <w:proofErr w:type="spellStart"/>
+      <w:r>
+        <w:rPr>
+          <w:rFonts w:hint="eastAsia"/>
+        </w:rPr>
+        <w:t>지정해야합니다</w:t>
+      </w:r>
+      <w:proofErr w:type="spellEnd"/>
+      <w:r>
+        <w:rPr>
+          <w:rFonts w:hint="eastAsia"/>
+        </w:rPr>
+        <w:t>.</w:t>
+      </w:r>
+      <w:r>
+        <w:t xml:space="preserve"> </w:t>
+      </w:r>
+      <w:r>
+        <w:rPr>
+          <w:rFonts w:hint="eastAsia"/>
+        </w:rPr>
+        <w:t>그리기 명령이나 메모리 연산과 같은 대부분의 연산들은</w:t>
+      </w:r>
+      <w:r>
+        <w:t xml:space="preserve"> </w:t>
+      </w:r>
+      <w:proofErr w:type="spellStart"/>
+      <w:r>
+        <w:rPr>
+          <w:rFonts w:hint="eastAsia"/>
+        </w:rPr>
+        <w:t>V</w:t>
+      </w:r>
+      <w:r>
+        <w:t>kQueue</w:t>
+      </w:r>
+      <w:proofErr w:type="spellEnd"/>
+      <w:r>
+        <w:rPr>
+          <w:rFonts w:hint="eastAsia"/>
+        </w:rPr>
+        <w:t>에 제출함으로써 비동기 시간적으로 실행됩니다. 큐들은 큐 패밀리로부터 할당되며,</w:t>
+      </w:r>
+      <w:r>
+        <w:t xml:space="preserve"> </w:t>
+      </w:r>
+      <w:r>
+        <w:rPr>
+          <w:rFonts w:hint="eastAsia"/>
+        </w:rPr>
+        <w:t>각각의 큐 패밀리는 특정 집합의 명령어들을 각 큐들에게 지원할 수 있도록 합니다.</w:t>
+      </w:r>
+      <w:r>
+        <w:t xml:space="preserve"> </w:t>
+      </w:r>
+      <w:r>
+        <w:rPr>
+          <w:rFonts w:hint="eastAsia"/>
+        </w:rPr>
+        <w:t>예를 들어,</w:t>
+      </w:r>
+      <w:r>
+        <w:t xml:space="preserve"> </w:t>
+      </w:r>
+      <w:r>
+        <w:rPr>
+          <w:rFonts w:hint="eastAsia"/>
+        </w:rPr>
+        <w:t>그래픽스,</w:t>
+      </w:r>
+      <w:r>
+        <w:t xml:space="preserve"> </w:t>
+      </w:r>
+      <w:proofErr w:type="spellStart"/>
+      <w:r>
+        <w:rPr>
+          <w:rFonts w:hint="eastAsia"/>
+        </w:rPr>
+        <w:t>컴퓨트</w:t>
+      </w:r>
+      <w:proofErr w:type="spellEnd"/>
+      <w:r>
+        <w:t xml:space="preserve"> </w:t>
+      </w:r>
+      <w:r>
+        <w:rPr>
+          <w:rFonts w:hint="eastAsia"/>
+        </w:rPr>
+        <w:t>그리고 메모리 전달 연산에 대해서 각각의 큐 패밀리가 존재할 수 있습니다.</w:t>
+      </w:r>
+      <w:r>
+        <w:t xml:space="preserve"> </w:t>
+      </w:r>
+      <w:r>
+        <w:rPr>
+          <w:rFonts w:hint="eastAsia"/>
+        </w:rPr>
+        <w:t>큐 패밀리에 대한 유용성은 물리 장치 선정에서 다른(</w:t>
+      </w:r>
+      <w:r>
+        <w:t xml:space="preserve">Distinguishing) </w:t>
+      </w:r>
+      <w:r>
+        <w:rPr>
+          <w:rFonts w:hint="eastAsia"/>
+        </w:rPr>
+        <w:t xml:space="preserve">인자를 가지게 </w:t>
+      </w:r>
+      <w:r>
+        <w:rPr>
+          <w:rFonts w:hint="eastAsia"/>
+        </w:rPr>
+        <w:t>되는 곳에서도 사용될 수 있습니다.</w:t>
+      </w:r>
+      <w:r>
+        <w:t xml:space="preserve"> </w:t>
+      </w:r>
+      <w:r>
+        <w:rPr>
+          <w:rFonts w:hint="eastAsia"/>
+        </w:rPr>
+        <w:t xml:space="preserve">이는 </w:t>
+      </w:r>
+      <w:r>
+        <w:t>Vulkan</w:t>
+      </w:r>
+      <w:r>
+        <w:rPr>
+          <w:rFonts w:hint="eastAsia"/>
+        </w:rPr>
+        <w:t>을 지원하는 장치가 그래픽 기능을 지원하지 않을 수도 있지만,</w:t>
+      </w:r>
+      <w:r>
+        <w:t xml:space="preserve"> </w:t>
+      </w:r>
+      <w:r>
+        <w:rPr>
+          <w:rFonts w:hint="eastAsia"/>
+        </w:rPr>
+        <w:t>오늘날의 V</w:t>
+      </w:r>
+      <w:r>
+        <w:t>ulkan</w:t>
+      </w:r>
+      <w:r>
+        <w:rPr>
+          <w:rFonts w:hint="eastAsia"/>
+        </w:rPr>
+        <w:t>을 지원하는 모든 그래픽 카드는 우리가 관심있는(</w:t>
+      </w:r>
+      <w:r>
+        <w:t xml:space="preserve">interested) </w:t>
+      </w:r>
+      <w:r>
+        <w:rPr>
+          <w:rFonts w:hint="eastAsia"/>
+        </w:rPr>
+        <w:t>큐 연산을 지원할 것입니다.</w:t>
+      </w:r>
+    </w:p>
+    <w:p/>
+    <w:p>
+      <w:pPr>
+        <w:pStyle w:val="af1"/>
+      </w:pPr>
+      <w:r>
+        <w:rPr>
+          <w:rFonts w:hint="eastAsia"/>
+        </w:rPr>
+        <w:t>S</w:t>
+      </w:r>
+      <w:r>
+        <w:t xml:space="preserve">tep 3 – </w:t>
+      </w:r>
+      <w:r>
+        <w:rPr>
+          <w:rFonts w:hint="eastAsia"/>
+        </w:rPr>
+        <w:t>창 표면(</w:t>
+      </w:r>
+      <w:r>
+        <w:t>Window surface</w:t>
+      </w:r>
+      <w:r>
+        <w:rPr>
+          <w:rFonts w:hint="eastAsia"/>
+        </w:rPr>
+        <w:t xml:space="preserve">)와 </w:t>
+      </w:r>
+      <w:proofErr w:type="spellStart"/>
+      <w:r>
+        <w:rPr>
+          <w:rFonts w:hint="eastAsia"/>
+        </w:rPr>
+        <w:t>스왑</w:t>
+      </w:r>
+      <w:proofErr w:type="spellEnd"/>
+      <w:r>
+        <w:rPr>
+          <w:rFonts w:hint="eastAsia"/>
+        </w:rPr>
+        <w:t xml:space="preserve"> 체인</w:t>
+      </w:r>
+    </w:p>
+    <w:p>
+      <w:r>
+        <w:rPr>
+          <w:rFonts w:hint="eastAsia"/>
+        </w:rPr>
+        <w:t>당신이</w:t>
+      </w:r>
+      <w:r>
+        <w:t xml:space="preserve"> </w:t>
+      </w:r>
+      <w:r>
+        <w:rPr>
+          <w:rFonts w:hint="eastAsia"/>
+        </w:rPr>
+        <w:t>화면에 나타나지 않는(</w:t>
+      </w:r>
+      <w:r>
+        <w:t xml:space="preserve">Offscreen) </w:t>
+      </w:r>
+      <w:r>
+        <w:rPr>
+          <w:rFonts w:hint="eastAsia"/>
+        </w:rPr>
+        <w:t>렌더링에 관심이 있는 게 아니라면,</w:t>
+      </w:r>
+      <w:r>
+        <w:t xml:space="preserve"> </w:t>
+      </w:r>
+      <w:proofErr w:type="spellStart"/>
+      <w:r>
+        <w:rPr>
+          <w:rFonts w:hint="eastAsia"/>
+        </w:rPr>
+        <w:t>렌더된</w:t>
+      </w:r>
+      <w:proofErr w:type="spellEnd"/>
+      <w:r>
+        <w:rPr>
+          <w:rFonts w:hint="eastAsia"/>
+        </w:rPr>
+        <w:t xml:space="preserve"> 이미지를 표현하는 창을 생성할 필요가 있습니다.</w:t>
+      </w:r>
+      <w:r>
+        <w:t xml:space="preserve"> Windows</w:t>
+      </w:r>
+      <w:r>
+        <w:rPr>
+          <w:rFonts w:hint="eastAsia"/>
+        </w:rPr>
+        <w:t>는 자체 지원(</w:t>
+      </w:r>
+      <w:r>
+        <w:t xml:space="preserve">Native) </w:t>
+      </w:r>
+      <w:r>
+        <w:rPr>
+          <w:rFonts w:hint="eastAsia"/>
+        </w:rPr>
+        <w:t xml:space="preserve">플랫폼 </w:t>
+      </w:r>
+      <w:r>
+        <w:t>API</w:t>
+      </w:r>
+      <w:r>
+        <w:rPr>
+          <w:rFonts w:hint="eastAsia"/>
+        </w:rPr>
+        <w:t xml:space="preserve">나 </w:t>
+      </w:r>
+      <w:r>
+        <w:t>GLFW</w:t>
+      </w:r>
+      <w:r>
+        <w:rPr>
+          <w:rFonts w:hint="eastAsia"/>
+        </w:rPr>
+        <w:t xml:space="preserve">와 </w:t>
+      </w:r>
+      <w:r>
+        <w:t>SDL</w:t>
+      </w:r>
+      <w:r>
+        <w:rPr>
+          <w:rFonts w:hint="eastAsia"/>
+        </w:rPr>
+        <w:t>과 같은 라이브러리를 이용해 생성할 수 있습니다.</w:t>
+      </w:r>
+      <w:r>
+        <w:t xml:space="preserve"> </w:t>
+      </w:r>
+      <w:r>
+        <w:rPr>
+          <w:rFonts w:hint="eastAsia"/>
+        </w:rPr>
+        <w:t xml:space="preserve">우리는 </w:t>
+      </w:r>
+      <w:r>
+        <w:t>GLFW</w:t>
+      </w:r>
+      <w:r>
+        <w:rPr>
+          <w:rFonts w:hint="eastAsia"/>
+        </w:rPr>
+        <w:t>를 사용할 것입니다,</w:t>
+      </w:r>
+      <w:r>
+        <w:t xml:space="preserve"> </w:t>
+      </w:r>
+      <w:r>
+        <w:rPr>
+          <w:rFonts w:hint="eastAsia"/>
+        </w:rPr>
+        <w:t>자세한 내용은 다음 챕터에서 알아볼 것입니다.</w:t>
+      </w:r>
+    </w:p>
+    <w:p>
+      <w:r>
+        <w:rPr>
+          <w:rFonts w:hint="eastAsia"/>
+        </w:rPr>
+        <w:t xml:space="preserve">우리는 창에 실제로 </w:t>
+      </w:r>
+      <w:proofErr w:type="spellStart"/>
+      <w:r>
+        <w:rPr>
+          <w:rFonts w:hint="eastAsia"/>
+        </w:rPr>
+        <w:t>렌더하기</w:t>
+      </w:r>
+      <w:proofErr w:type="spellEnd"/>
+      <w:r>
+        <w:rPr>
+          <w:rFonts w:hint="eastAsia"/>
+        </w:rPr>
+        <w:t xml:space="preserve"> 위한 창 표면(</w:t>
+      </w:r>
+      <w:r>
+        <w:t>a window surface)(</w:t>
+      </w:r>
+      <w:proofErr w:type="spellStart"/>
+      <w:r>
+        <w:t>VkSurfaceKHR</w:t>
+      </w:r>
+      <w:proofErr w:type="spellEnd"/>
+      <w:r>
+        <w:t>)</w:t>
+      </w:r>
+      <w:r>
+        <w:rPr>
+          <w:rFonts w:hint="eastAsia"/>
+        </w:rPr>
+        <w:t xml:space="preserve">과 </w:t>
+      </w:r>
+      <w:proofErr w:type="spellStart"/>
+      <w:r>
+        <w:rPr>
+          <w:rFonts w:hint="eastAsia"/>
+        </w:rPr>
+        <w:t>스왑</w:t>
+      </w:r>
+      <w:proofErr w:type="spellEnd"/>
+      <w:r>
+        <w:rPr>
+          <w:rFonts w:hint="eastAsia"/>
+        </w:rPr>
+        <w:t xml:space="preserve"> 체인(</w:t>
+      </w:r>
+      <w:r>
+        <w:t xml:space="preserve">a swap </w:t>
+      </w:r>
+      <w:r>
+        <w:lastRenderedPageBreak/>
+        <w:t>chain)(</w:t>
+      </w:r>
+      <w:proofErr w:type="spellStart"/>
+      <w:r>
+        <w:t>VkSwapChainKHR</w:t>
+      </w:r>
+      <w:proofErr w:type="spellEnd"/>
+      <w:r>
+        <w:t>)</w:t>
+      </w:r>
+      <w:r>
+        <w:rPr>
+          <w:rFonts w:hint="eastAsia"/>
+        </w:rPr>
+        <w:t>라는</w:t>
+      </w:r>
+      <w:r>
+        <w:t xml:space="preserve"> 2</w:t>
+      </w:r>
+      <w:r>
+        <w:rPr>
+          <w:rFonts w:hint="eastAsia"/>
+        </w:rPr>
+        <w:t>가지 요소가 더 필요합니다.</w:t>
+      </w:r>
+      <w:r>
+        <w:t xml:space="preserve"> KHR</w:t>
+      </w:r>
+      <w:r>
+        <w:rPr>
+          <w:rFonts w:hint="eastAsia"/>
+        </w:rPr>
+        <w:t xml:space="preserve"> </w:t>
+      </w:r>
+      <w:proofErr w:type="spellStart"/>
+      <w:r>
+        <w:rPr>
+          <w:rFonts w:hint="eastAsia"/>
+        </w:rPr>
+        <w:t>접두어에</w:t>
+      </w:r>
+      <w:proofErr w:type="spellEnd"/>
+      <w:r>
+        <w:rPr>
+          <w:rFonts w:hint="eastAsia"/>
+        </w:rPr>
+        <w:t xml:space="preserve"> 대해서 얘기하자면</w:t>
+      </w:r>
+      <w:r>
+        <w:t xml:space="preserve"> </w:t>
+      </w:r>
+      <w:r>
+        <w:rPr>
+          <w:rFonts w:hint="eastAsia"/>
+        </w:rPr>
+        <w:t>이러한 오브젝트들은 Vulkan</w:t>
+      </w:r>
+      <w:r>
+        <w:t xml:space="preserve"> </w:t>
+      </w:r>
+      <w:r>
+        <w:rPr>
+          <w:rFonts w:hint="eastAsia"/>
+        </w:rPr>
+        <w:t>확장의 일부라는 뜻을 가지고 있습니다.</w:t>
+      </w:r>
+      <w:r>
+        <w:t xml:space="preserve"> </w:t>
+      </w:r>
+      <w:r>
+        <w:rPr>
+          <w:rFonts w:hint="eastAsia"/>
+        </w:rPr>
+        <w:t>Vulkan</w:t>
+      </w:r>
+      <w:r>
+        <w:t xml:space="preserve"> </w:t>
+      </w:r>
+      <w:r>
+        <w:rPr>
+          <w:rFonts w:hint="eastAsia"/>
+        </w:rPr>
+        <w:t>API는 스스로 완벽하게 특정 플랫폼에서 벗어나 있기 때문에 창 관리자(window</w:t>
+      </w:r>
+      <w:r>
+        <w:t xml:space="preserve"> </w:t>
+      </w:r>
+      <w:r>
+        <w:rPr>
+          <w:rFonts w:hint="eastAsia"/>
+        </w:rPr>
+        <w:t>manager)와 상호 작용하기 위해 표준화</w:t>
+      </w:r>
+      <w:r>
+        <w:t>된</w:t>
+      </w:r>
+      <w:r>
+        <w:rPr>
+          <w:rFonts w:hint="eastAsia"/>
+        </w:rPr>
+        <w:t xml:space="preserve"> WSI(Window</w:t>
+      </w:r>
+      <w:r>
+        <w:t xml:space="preserve"> </w:t>
+      </w:r>
+      <w:r>
+        <w:rPr>
+          <w:rFonts w:hint="eastAsia"/>
+        </w:rPr>
+        <w:t>System</w:t>
+      </w:r>
+      <w:r>
+        <w:t xml:space="preserve"> </w:t>
+      </w:r>
+      <w:proofErr w:type="spellStart"/>
+      <w:r>
+        <w:rPr>
+          <w:rFonts w:hint="eastAsia"/>
+        </w:rPr>
+        <w:t>Inteface</w:t>
+      </w:r>
+      <w:proofErr w:type="spellEnd"/>
+      <w:r>
+        <w:rPr>
+          <w:rFonts w:hint="eastAsia"/>
+        </w:rPr>
+        <w:t>) 확장을 이용해야 하는 이유입니다.</w:t>
+      </w:r>
+      <w:r>
+        <w:t xml:space="preserve"> </w:t>
+      </w:r>
+      <w:r>
+        <w:rPr>
+          <w:rFonts w:hint="eastAsia"/>
+        </w:rPr>
+        <w:t>표면은 렌더링할 창들에 대해서</w:t>
+      </w:r>
+      <w:r>
+        <w:t xml:space="preserve"> </w:t>
+      </w:r>
+      <w:r>
+        <w:rPr>
+          <w:rFonts w:hint="eastAsia"/>
+        </w:rPr>
+        <w:t>크로스 플랫폼으로 추상화되었으며,</w:t>
+      </w:r>
+      <w:r>
+        <w:t xml:space="preserve"> </w:t>
+      </w:r>
+      <w:r>
+        <w:rPr>
+          <w:rFonts w:hint="eastAsia"/>
+        </w:rPr>
+        <w:t>일반적으로 Windows의 HWND와 같이 Native</w:t>
+      </w:r>
+      <w:r>
+        <w:t xml:space="preserve"> </w:t>
+      </w:r>
+      <w:r>
+        <w:rPr>
+          <w:rFonts w:hint="eastAsia"/>
+        </w:rPr>
+        <w:t>창 핸들의 참조를 받아 인스턴스화</w:t>
+      </w:r>
+      <w:r>
+        <w:t xml:space="preserve"> </w:t>
+      </w:r>
+      <w:r>
+        <w:rPr>
+          <w:rFonts w:hint="eastAsia"/>
+        </w:rPr>
+        <w:t>됩니다.</w:t>
+      </w:r>
+      <w:r>
+        <w:t xml:space="preserve"> </w:t>
+      </w:r>
+      <w:r>
+        <w:rPr>
+          <w:rFonts w:hint="eastAsia"/>
+        </w:rPr>
+        <w:t>운 좋게도,</w:t>
+      </w:r>
+      <w:r>
+        <w:t xml:space="preserve"> </w:t>
+      </w:r>
+      <w:r>
+        <w:rPr>
+          <w:rFonts w:hint="eastAsia"/>
+        </w:rPr>
+        <w:t>GLFW</w:t>
+      </w:r>
+      <w:r>
+        <w:t xml:space="preserve"> </w:t>
+      </w:r>
+      <w:r>
+        <w:rPr>
+          <w:rFonts w:hint="eastAsia"/>
+        </w:rPr>
+        <w:t>라이브러리는 이러한 플랫폼 세부 사항을 다루는 내장 함수가 존재합니다.</w:t>
+      </w:r>
+    </w:p>
+    <w:p>
+      <w:proofErr w:type="spellStart"/>
+      <w:r>
+        <w:rPr>
+          <w:rFonts w:hint="eastAsia"/>
+        </w:rPr>
+        <w:t>스왑</w:t>
+      </w:r>
+      <w:proofErr w:type="spellEnd"/>
+      <w:r>
+        <w:rPr>
+          <w:rFonts w:hint="eastAsia"/>
+        </w:rPr>
+        <w:t xml:space="preserve"> 체인은 </w:t>
+      </w:r>
+      <w:proofErr w:type="spellStart"/>
+      <w:r>
+        <w:rPr>
+          <w:rFonts w:hint="eastAsia"/>
+        </w:rPr>
+        <w:t>렌더</w:t>
+      </w:r>
+      <w:proofErr w:type="spellEnd"/>
+      <w:r>
+        <w:rPr>
+          <w:rFonts w:hint="eastAsia"/>
+        </w:rPr>
+        <w:t xml:space="preserve"> </w:t>
+      </w:r>
+      <w:proofErr w:type="spellStart"/>
+      <w:r>
+        <w:rPr>
+          <w:rFonts w:hint="eastAsia"/>
+        </w:rPr>
+        <w:t>타겟들의</w:t>
+      </w:r>
+      <w:proofErr w:type="spellEnd"/>
+      <w:r>
+        <w:rPr>
+          <w:rFonts w:hint="eastAsia"/>
+        </w:rPr>
+        <w:t xml:space="preserve"> 집합(Collection)입니다.</w:t>
+      </w:r>
+      <w:r>
+        <w:t xml:space="preserve"> </w:t>
+      </w:r>
+      <w:r>
+        <w:rPr>
+          <w:rFonts w:hint="eastAsia"/>
+        </w:rPr>
+        <w:t>이것의 기본적인 목적은 현재 화면에서 렌더링 되고 있는 것과 우리가 렌더링 해야</w:t>
+      </w:r>
+      <w:r>
+        <w:rPr>
+          <w:rFonts w:hint="eastAsia"/>
+        </w:rPr>
+        <w:t xml:space="preserve"> </w:t>
+      </w:r>
+      <w:r>
+        <w:rPr>
+          <w:rFonts w:hint="eastAsia"/>
+        </w:rPr>
+        <w:t>할 이미지와 다른 것인지 확인하는 것입니다.</w:t>
+      </w:r>
+      <w:r>
+        <w:t xml:space="preserve"> </w:t>
+      </w:r>
+      <w:r>
+        <w:rPr>
+          <w:rFonts w:hint="eastAsia"/>
+        </w:rPr>
+        <w:t>이는 완벽한 이미지만 보이게 하기 위한 중요한 작업입니다.</w:t>
+      </w:r>
+      <w:r>
+        <w:t xml:space="preserve"> </w:t>
+      </w:r>
+      <w:r>
+        <w:rPr>
+          <w:rFonts w:hint="eastAsia"/>
+        </w:rPr>
+        <w:t xml:space="preserve">프레임을 그릴 때 마다 </w:t>
+      </w:r>
+      <w:proofErr w:type="spellStart"/>
+      <w:r>
+        <w:rPr>
+          <w:rFonts w:hint="eastAsia"/>
+        </w:rPr>
+        <w:t>스왑</w:t>
+      </w:r>
+      <w:proofErr w:type="spellEnd"/>
+      <w:r>
+        <w:rPr>
+          <w:rFonts w:hint="eastAsia"/>
+        </w:rPr>
+        <w:t xml:space="preserve"> 체인에게 렌더링할 이미지를 제공받아야 합니다.</w:t>
+      </w:r>
+      <w:r>
+        <w:t xml:space="preserve"> </w:t>
+      </w:r>
+      <w:r>
+        <w:rPr>
+          <w:rFonts w:hint="eastAsia"/>
+        </w:rPr>
+        <w:t>프레임을 그리는게 끝냈다면,</w:t>
+      </w:r>
+      <w:r>
+        <w:t xml:space="preserve"> </w:t>
+      </w:r>
+      <w:r>
+        <w:rPr>
+          <w:rFonts w:hint="eastAsia"/>
+        </w:rPr>
+        <w:t xml:space="preserve">특정한 시점에 화면에 표현하기 위해서 이미지를 </w:t>
+      </w:r>
+      <w:proofErr w:type="spellStart"/>
+      <w:r>
+        <w:rPr>
+          <w:rFonts w:hint="eastAsia"/>
+        </w:rPr>
+        <w:t>스왑</w:t>
+      </w:r>
+      <w:proofErr w:type="spellEnd"/>
+      <w:r>
+        <w:rPr>
+          <w:rFonts w:hint="eastAsia"/>
+        </w:rPr>
+        <w:t xml:space="preserve"> 체인에게 다시 반환합니다.</w:t>
+      </w:r>
+      <w:r>
+        <w:t xml:space="preserve"> </w:t>
+      </w:r>
+      <w:proofErr w:type="spellStart"/>
+      <w:r>
+        <w:rPr>
+          <w:rFonts w:hint="eastAsia"/>
+        </w:rPr>
+        <w:t>렌더</w:t>
+      </w:r>
+      <w:proofErr w:type="spellEnd"/>
+      <w:r>
+        <w:rPr>
+          <w:rFonts w:hint="eastAsia"/>
+        </w:rPr>
+        <w:t xml:space="preserve"> 타겟의 수와 완성된 이미지를 화면에 표현하기 위한 조건은 현재 표현 모드(Present</w:t>
+      </w:r>
+      <w:r>
+        <w:t xml:space="preserve"> </w:t>
+      </w:r>
+      <w:r>
+        <w:rPr>
+          <w:rFonts w:hint="eastAsia"/>
+        </w:rPr>
+        <w:t>Mode)에</w:t>
+      </w:r>
+      <w:r>
+        <w:t xml:space="preserve"> </w:t>
+      </w:r>
+      <w:r>
+        <w:rPr>
+          <w:rFonts w:hint="eastAsia"/>
+        </w:rPr>
+        <w:t>따라 결정됩니다.</w:t>
+      </w:r>
+      <w:r>
+        <w:t xml:space="preserve"> </w:t>
+      </w:r>
+      <w:r>
+        <w:rPr>
+          <w:rFonts w:hint="eastAsia"/>
+        </w:rPr>
+        <w:t xml:space="preserve">일반적인 표현 모드는 이중 </w:t>
+      </w:r>
+      <w:proofErr w:type="spellStart"/>
+      <w:r>
+        <w:rPr>
+          <w:rFonts w:hint="eastAsia"/>
+        </w:rPr>
+        <w:t>버퍼링</w:t>
+      </w:r>
+      <w:proofErr w:type="spellEnd"/>
+      <w:r>
+        <w:rPr>
+          <w:rFonts w:hint="eastAsia"/>
+        </w:rPr>
+        <w:t>(</w:t>
+      </w:r>
+      <w:proofErr w:type="spellStart"/>
+      <w:r>
+        <w:rPr>
+          <w:rFonts w:hint="eastAsia"/>
+        </w:rPr>
+        <w:t>vsync</w:t>
+      </w:r>
+      <w:proofErr w:type="spellEnd"/>
+      <w:r>
+        <w:rPr>
+          <w:rFonts w:hint="eastAsia"/>
+        </w:rPr>
+        <w:t>)</w:t>
+      </w:r>
+      <w:r>
+        <w:t xml:space="preserve"> </w:t>
+      </w:r>
+      <w:r>
+        <w:rPr>
+          <w:rFonts w:hint="eastAsia"/>
+        </w:rPr>
+        <w:t xml:space="preserve">그리고 삼중 </w:t>
+      </w:r>
+      <w:proofErr w:type="spellStart"/>
+      <w:r>
+        <w:rPr>
+          <w:rFonts w:hint="eastAsia"/>
+        </w:rPr>
+        <w:t>버퍼링입니다</w:t>
+      </w:r>
+      <w:proofErr w:type="spellEnd"/>
+      <w:r>
+        <w:rPr>
+          <w:rFonts w:hint="eastAsia"/>
+        </w:rPr>
+        <w:t>.</w:t>
+      </w:r>
+      <w:r>
+        <w:t xml:space="preserve"> </w:t>
+      </w:r>
+      <w:r>
+        <w:rPr>
+          <w:rFonts w:hint="eastAsia"/>
+        </w:rPr>
+        <w:t xml:space="preserve">우리는 이것들을 </w:t>
+      </w:r>
+      <w:proofErr w:type="spellStart"/>
+      <w:r>
+        <w:rPr>
+          <w:rFonts w:hint="eastAsia"/>
+        </w:rPr>
+        <w:t>스왑</w:t>
+      </w:r>
+      <w:proofErr w:type="spellEnd"/>
+      <w:r>
+        <w:rPr>
+          <w:rFonts w:hint="eastAsia"/>
+        </w:rPr>
+        <w:t xml:space="preserve"> 체인 생성 챕터에서 살펴볼 것</w:t>
+      </w:r>
+      <w:r>
+        <w:t>입니다</w:t>
+      </w:r>
+      <w:r>
+        <w:rPr>
+          <w:rFonts w:hint="eastAsia"/>
+        </w:rPr>
+        <w:t>.</w:t>
+      </w:r>
+    </w:p>
+    <w:p/>
+    <w:p>
+      <w:pPr>
+        <w:pStyle w:val="af1"/>
+      </w:pPr>
+      <w:r>
+        <w:rPr>
+          <w:rFonts w:hint="eastAsia"/>
+        </w:rPr>
+        <w:t>Step</w:t>
+      </w:r>
+      <w:r>
+        <w:t xml:space="preserve"> </w:t>
+      </w:r>
+      <w:r>
+        <w:rPr>
+          <w:rFonts w:hint="eastAsia"/>
+        </w:rPr>
+        <w:t>4</w:t>
+      </w:r>
+      <w:r>
+        <w:t xml:space="preserve"> – </w:t>
+      </w:r>
+      <w:r>
+        <w:rPr>
+          <w:rFonts w:hint="eastAsia"/>
+        </w:rPr>
+        <w:t xml:space="preserve">이미지 뷰 그리고 </w:t>
+      </w:r>
+      <w:proofErr w:type="spellStart"/>
+      <w:r>
+        <w:rPr>
+          <w:rFonts w:hint="eastAsia"/>
+        </w:rPr>
+        <w:t>프레임버퍼</w:t>
+      </w:r>
+      <w:proofErr w:type="spellEnd"/>
+    </w:p>
+    <w:p>
+      <w:proofErr w:type="spellStart"/>
+      <w:r>
+        <w:rPr>
+          <w:rFonts w:hint="eastAsia"/>
+        </w:rPr>
+        <w:t>스왑</w:t>
+      </w:r>
+      <w:proofErr w:type="spellEnd"/>
+      <w:r>
+        <w:rPr>
+          <w:rFonts w:hint="eastAsia"/>
+        </w:rPr>
+        <w:t xml:space="preserve"> 체인으로부터 획득한 이미지를 그리기 위해서는</w:t>
+      </w:r>
+      <w:r>
+        <w:t xml:space="preserve"> </w:t>
+      </w:r>
+      <w:r>
+        <w:rPr>
+          <w:rFonts w:hint="eastAsia"/>
+        </w:rPr>
+        <w:t xml:space="preserve">먼저 </w:t>
+      </w:r>
+      <w:proofErr w:type="spellStart"/>
+      <w:r>
+        <w:rPr>
+          <w:rFonts w:hint="eastAsia"/>
+        </w:rPr>
+        <w:t>VkImageView</w:t>
+      </w:r>
+      <w:proofErr w:type="spellEnd"/>
+      <w:r>
+        <w:rPr>
+          <w:rFonts w:hint="eastAsia"/>
+        </w:rPr>
+        <w:t xml:space="preserve">와 </w:t>
+      </w:r>
+      <w:proofErr w:type="spellStart"/>
+      <w:r>
+        <w:rPr>
+          <w:rFonts w:hint="eastAsia"/>
+        </w:rPr>
+        <w:t>VkFramebuffer</w:t>
+      </w:r>
+      <w:proofErr w:type="spellEnd"/>
+      <w:r>
+        <w:rPr>
+          <w:rFonts w:hint="eastAsia"/>
+        </w:rPr>
+        <w:t>로 감싸야</w:t>
+      </w:r>
+      <w:r>
+        <w:t xml:space="preserve"> </w:t>
+      </w:r>
+      <w:r>
+        <w:rPr>
+          <w:rFonts w:hint="eastAsia"/>
+        </w:rPr>
+        <w:t>합니다.</w:t>
+      </w:r>
+      <w:r>
+        <w:t xml:space="preserve"> </w:t>
+      </w:r>
+      <w:r>
+        <w:rPr>
+          <w:rFonts w:hint="eastAsia"/>
+        </w:rPr>
+        <w:t>이미지 뷰는 이미지에서 사용할 특정 부분을 참조하며,</w:t>
+      </w:r>
+      <w:r>
+        <w:t xml:space="preserve"> </w:t>
+      </w:r>
+      <w:r>
+        <w:rPr>
+          <w:rFonts w:hint="eastAsia"/>
+        </w:rPr>
+        <w:t>프레임 버퍼는 이미지 뷰에서 사용할 색</w:t>
+      </w:r>
+      <w:r>
+        <w:rPr>
+          <w:rFonts w:hint="eastAsia"/>
+        </w:rPr>
+        <w:t>상,</w:t>
+      </w:r>
+      <w:r>
+        <w:t xml:space="preserve"> </w:t>
+      </w:r>
+      <w:r>
+        <w:rPr>
+          <w:rFonts w:hint="eastAsia"/>
+        </w:rPr>
+        <w:t>깊이,</w:t>
+      </w:r>
+      <w:r>
+        <w:t xml:space="preserve"> </w:t>
+      </w:r>
+      <w:r>
+        <w:rPr>
+          <w:rFonts w:hint="eastAsia"/>
+        </w:rPr>
+        <w:t>스텐실 타겟에 대해서 참조합니다.</w:t>
+      </w:r>
+      <w:r>
+        <w:t xml:space="preserve"> </w:t>
+      </w:r>
+      <w:r>
+        <w:rPr>
+          <w:rFonts w:hint="eastAsia"/>
+        </w:rPr>
+        <w:t xml:space="preserve">왜냐하면 </w:t>
+      </w:r>
+      <w:proofErr w:type="spellStart"/>
+      <w:r>
+        <w:rPr>
+          <w:rFonts w:hint="eastAsia"/>
+        </w:rPr>
+        <w:t>스왑</w:t>
+      </w:r>
+      <w:proofErr w:type="spellEnd"/>
+      <w:r>
+        <w:rPr>
+          <w:rFonts w:hint="eastAsia"/>
+        </w:rPr>
+        <w:t xml:space="preserve"> 체인</w:t>
+      </w:r>
+      <w:r>
+        <w:t xml:space="preserve"> </w:t>
+      </w:r>
+      <w:r>
+        <w:rPr>
+          <w:rFonts w:hint="eastAsia"/>
+        </w:rPr>
+        <w:t>내에는 다른 이미지가 많이 존재할 수 있기 때문에,</w:t>
+      </w:r>
+      <w:r>
+        <w:t xml:space="preserve"> </w:t>
+      </w:r>
+      <w:r>
+        <w:rPr>
+          <w:rFonts w:hint="eastAsia"/>
+        </w:rPr>
+        <w:t>각각</w:t>
+      </w:r>
+      <w:r>
+        <w:t xml:space="preserve"> </w:t>
+      </w:r>
+      <w:r>
+        <w:rPr>
+          <w:rFonts w:hint="eastAsia"/>
+        </w:rPr>
+        <w:t>이미지에 대해서 우선적으로 이미지 뷰와 프레임 버퍼를 생성하고,</w:t>
+      </w:r>
+      <w:r>
+        <w:t xml:space="preserve"> </w:t>
+      </w:r>
+      <w:r>
+        <w:rPr>
+          <w:rFonts w:hint="eastAsia"/>
+        </w:rPr>
+        <w:t>이미지를 그릴 때 맞는 것을 선택합니다.</w:t>
+      </w:r>
+    </w:p>
+    <w:p/>
+    <w:p>
+      <w:pPr>
+        <w:pStyle w:val="af1"/>
+      </w:pPr>
+      <w:r>
+        <w:rPr>
+          <w:rFonts w:hint="eastAsia"/>
+        </w:rPr>
+        <w:t>Step</w:t>
+      </w:r>
+      <w:r>
+        <w:t xml:space="preserve"> </w:t>
+      </w:r>
+      <w:r>
+        <w:rPr>
+          <w:rFonts w:hint="eastAsia"/>
+        </w:rPr>
+        <w:t>5</w:t>
+      </w:r>
+      <w:r>
+        <w:t xml:space="preserve"> – </w:t>
+      </w:r>
+      <w:proofErr w:type="spellStart"/>
+      <w:r>
+        <w:rPr>
+          <w:rFonts w:hint="eastAsia"/>
+        </w:rPr>
+        <w:t>렌더</w:t>
+      </w:r>
+      <w:proofErr w:type="spellEnd"/>
+      <w:r>
+        <w:rPr>
+          <w:rFonts w:hint="eastAsia"/>
+        </w:rPr>
+        <w:t xml:space="preserve"> 패스</w:t>
+      </w:r>
+      <w:bookmarkStart w:id="3" w:name="_GoBack"/>
+      <w:bookmarkEnd w:id="3"/>
+    </w:p>
+    <w:p>
+      <w:pPr>
+        <w:rPr>
+          <w:rFonts w:hint="eastAsia"/>
+        </w:rPr>
+      </w:pPr>
+      <w:r>
+        <w:rPr>
+          <w:rFonts w:hint="eastAsia"/>
+        </w:rPr>
+        <w:t xml:space="preserve">Vulkan의 </w:t>
+      </w:r>
+      <w:proofErr w:type="spellStart"/>
+      <w:r>
+        <w:rPr>
+          <w:rFonts w:hint="eastAsia"/>
+        </w:rPr>
+        <w:t>렌더</w:t>
+      </w:r>
+      <w:proofErr w:type="spellEnd"/>
+      <w:r>
+        <w:rPr>
+          <w:rFonts w:hint="eastAsia"/>
+        </w:rPr>
+        <w:t xml:space="preserve"> 패스는 렌더링 연산 중</w:t>
+      </w:r>
+      <w:r>
+        <w:t xml:space="preserve"> </w:t>
+      </w:r>
+      <w:r>
+        <w:rPr>
+          <w:rFonts w:hint="eastAsia"/>
+        </w:rPr>
+        <w:t>사용하게 될 이미지의 타입을 기술하고,</w:t>
+      </w:r>
+      <w:r>
+        <w:t xml:space="preserve"> </w:t>
+      </w:r>
+      <w:r>
+        <w:rPr>
+          <w:rFonts w:hint="eastAsia"/>
+        </w:rPr>
+        <w:t>얼마나 사용될 지,</w:t>
+      </w:r>
+      <w:r>
+        <w:t xml:space="preserve"> </w:t>
+      </w:r>
+      <w:r>
+        <w:rPr>
+          <w:rFonts w:hint="eastAsia"/>
+        </w:rPr>
+        <w:t>그리고 어떻게 다루어 져야 할 지 설명합니다.</w:t>
+      </w:r>
+      <w:r>
+        <w:t xml:space="preserve"> </w:t>
+      </w:r>
+      <w:r>
+        <w:rPr>
+          <w:rFonts w:hint="eastAsia"/>
+        </w:rPr>
+        <w:t>우리의 삼각형 렌더링 응용 프로그램의 초반에는 Vulkan에게 단일 이미지를 생상 타겟으로써 이용하고,</w:t>
+      </w:r>
+      <w:r>
+        <w:t xml:space="preserve"> </w:t>
+      </w:r>
+      <w:r>
+        <w:rPr>
+          <w:rFonts w:hint="eastAsia"/>
+        </w:rPr>
+        <w:t>그리기 연산 전에 단색으로 지울 것을 지정합니다.</w:t>
+      </w:r>
+      <w:r>
+        <w:t xml:space="preserve"> </w:t>
+      </w:r>
+      <w:proofErr w:type="spellStart"/>
+      <w:r>
+        <w:rPr>
+          <w:rFonts w:hint="eastAsia"/>
+        </w:rPr>
+        <w:t>렌더</w:t>
+      </w:r>
+      <w:proofErr w:type="spellEnd"/>
+      <w:r>
+        <w:rPr>
+          <w:rFonts w:hint="eastAsia"/>
+        </w:rPr>
+        <w:t xml:space="preserve"> 패스는 이미지의 타입만 기술하게 되므로,</w:t>
+      </w:r>
+      <w:r>
+        <w:t xml:space="preserve"> </w:t>
+      </w:r>
+      <w:proofErr w:type="spellStart"/>
+      <w:r>
+        <w:rPr>
+          <w:rFonts w:hint="eastAsia"/>
+        </w:rPr>
+        <w:t>VkFramebuffer</w:t>
+      </w:r>
+      <w:proofErr w:type="spellEnd"/>
+      <w:r>
+        <w:rPr>
+          <w:rFonts w:hint="eastAsia"/>
+        </w:rPr>
+        <w:t>는 실제로 특정 이미지를 이러한 슬롯들에 바인딩하게 될 것입니다.</w:t>
       </w:r>
     </w:p>
     <w:sectPr>
@@ -2072,9 +4241,6 @@
     <w:p>
       <w:pPr>
         <w:pStyle w:val="ab"/>
-        <w:rPr>
-          <w:rFonts w:hint="eastAsia"/>
-        </w:rPr>
       </w:pPr>
       <w:r>
         <w:rPr>
@@ -2204,9 +4370,6 @@
     <w:p>
       <w:pPr>
         <w:pStyle w:val="ab"/>
-        <w:rPr>
-          <w:rFonts w:hint="eastAsia"/>
-        </w:rPr>
       </w:pPr>
       <w:r>
         <w:rPr>
@@ -2229,9 +4392,6 @@
     <w:p>
       <w:pPr>
         <w:pStyle w:val="ab"/>
-        <w:rPr>
-          <w:rFonts w:hint="eastAsia"/>
-        </w:rPr>
       </w:pPr>
       <w:r>
         <w:rPr>
@@ -3305,9 +5465,29 @@
       <w:rFonts w:asciiTheme="majorHAnsi" w:eastAsiaTheme="majorEastAsia" w:hAnsiTheme="majorHAnsi" w:cstheme="majorBidi"/>
     </w:rPr>
   </w:style>
+  <w:style w:type="paragraph" w:styleId="3">
+    <w:name w:val="heading 3"/>
+    <w:basedOn w:val="a"/>
+    <w:next w:val="a"/>
+    <w:link w:val="3Char"/>
+    <w:uiPriority w:val="9"/>
+    <w:semiHidden/>
+    <w:unhideWhenUsed/>
+    <w:qFormat/>
+    <w:rsid w:val="005A1E72"/>
+    <w:pPr>
+      <w:keepNext/>
+      <w:ind w:leftChars="300" w:left="300" w:hangingChars="200" w:hanging="2000"/>
+      <w:outlineLvl w:val="2"/>
+    </w:pPr>
+    <w:rPr>
+      <w:rFonts w:asciiTheme="majorHAnsi" w:eastAsiaTheme="majorEastAsia" w:hAnsiTheme="majorHAnsi" w:cstheme="majorBidi"/>
+    </w:rPr>
+  </w:style>
   <w:style w:type="character" w:default="1" w:styleId="a0">
     <w:name w:val="Default Paragraph Font"/>
     <w:uiPriority w:val="1"/>
+    <w:semiHidden/>
     <w:unhideWhenUsed/>
   </w:style>
   <w:style w:type="table" w:default="1" w:styleId="a1">
@@ -3441,7 +5621,7 @@
       <w:sz w:val="22"/>
     </w:rPr>
   </w:style>
-  <w:style w:type="paragraph" w:styleId="3">
+  <w:style w:type="paragraph" w:styleId="30">
     <w:name w:val="toc 3"/>
     <w:basedOn w:val="a"/>
     <w:next w:val="a"/>
@@ -3676,6 +5856,84 @@
     <w:pPr>
       <w:ind w:leftChars="400" w:left="800"/>
     </w:pPr>
+  </w:style>
+  <w:style w:type="paragraph" w:styleId="af">
+    <w:name w:val="header"/>
+    <w:basedOn w:val="a"/>
+    <w:link w:val="Char6"/>
+    <w:uiPriority w:val="99"/>
+    <w:unhideWhenUsed/>
+    <w:rsid w:val="00095470"/>
+    <w:pPr>
+      <w:tabs>
+        <w:tab w:val="center" w:pos="4513"/>
+        <w:tab w:val="right" w:pos="9026"/>
+      </w:tabs>
+      <w:snapToGrid w:val="0"/>
+    </w:pPr>
+  </w:style>
+  <w:style w:type="character" w:customStyle="1" w:styleId="Char6">
+    <w:name w:val="머리글 Char"/>
+    <w:basedOn w:val="a0"/>
+    <w:link w:val="af"/>
+    <w:uiPriority w:val="99"/>
+    <w:rsid w:val="00095470"/>
+  </w:style>
+  <w:style w:type="paragraph" w:styleId="af0">
+    <w:name w:val="footer"/>
+    <w:basedOn w:val="a"/>
+    <w:link w:val="Char7"/>
+    <w:uiPriority w:val="99"/>
+    <w:unhideWhenUsed/>
+    <w:rsid w:val="00095470"/>
+    <w:pPr>
+      <w:tabs>
+        <w:tab w:val="center" w:pos="4513"/>
+        <w:tab w:val="right" w:pos="9026"/>
+      </w:tabs>
+      <w:snapToGrid w:val="0"/>
+    </w:pPr>
+  </w:style>
+  <w:style w:type="character" w:customStyle="1" w:styleId="Char7">
+    <w:name w:val="바닥글 Char"/>
+    <w:basedOn w:val="a0"/>
+    <w:link w:val="af0"/>
+    <w:uiPriority w:val="99"/>
+    <w:rsid w:val="00095470"/>
+  </w:style>
+  <w:style w:type="paragraph" w:customStyle="1" w:styleId="af1">
+    <w:name w:val="부부제목"/>
+    <w:basedOn w:val="2"/>
+    <w:next w:val="3"/>
+    <w:link w:val="Char8"/>
+    <w:qFormat/>
+    <w:rsid w:val="005A1E72"/>
+    <w:rPr>
+      <w:b/>
+      <w:sz w:val="28"/>
+    </w:rPr>
+  </w:style>
+  <w:style w:type="character" w:customStyle="1" w:styleId="3Char">
+    <w:name w:val="제목 3 Char"/>
+    <w:basedOn w:val="a0"/>
+    <w:link w:val="3"/>
+    <w:uiPriority w:val="9"/>
+    <w:semiHidden/>
+    <w:rsid w:val="005A1E72"/>
+    <w:rPr>
+      <w:rFonts w:asciiTheme="majorHAnsi" w:eastAsiaTheme="majorEastAsia" w:hAnsiTheme="majorHAnsi" w:cstheme="majorBidi"/>
+    </w:rPr>
+  </w:style>
+  <w:style w:type="character" w:customStyle="1" w:styleId="Char8">
+    <w:name w:val="부부제목 Char"/>
+    <w:basedOn w:val="3Char"/>
+    <w:link w:val="af1"/>
+    <w:rsid w:val="005A1E72"/>
+    <w:rPr>
+      <w:rFonts w:asciiTheme="majorHAnsi" w:eastAsiaTheme="majorEastAsia" w:hAnsiTheme="majorHAnsi" w:cstheme="majorBidi"/>
+      <w:b/>
+      <w:sz w:val="28"/>
+    </w:rPr>
   </w:style>
 </w:styles>
 </file>
@@ -3980,7 +6238,7 @@
 </file>
 
 <file path=customXml/itemProps1.xml><?xml version="1.0" encoding="utf-8"?>
-<ds:datastoreItem xmlns:ds="http://schemas.openxmlformats.org/officeDocument/2006/customXml" ds:itemID="{B4B293AC-7A50-4A2D-8306-79932D8579F0}">
+<ds:datastoreItem xmlns:ds="http://schemas.openxmlformats.org/officeDocument/2006/customXml" ds:itemID="{FEF6F26D-38A6-42BA-A05F-8AD015CD9867}">
   <ds:schemaRefs>
     <ds:schemaRef ds:uri="http://schemas.openxmlformats.org/officeDocument/2006/bibliography"/>
   </ds:schemaRefs>

--- a/Vulkan Tutorial KR.docx
+++ b/Vulkan Tutorial KR.docx
@@ -4116,15 +4116,8 @@
         </w:rPr>
         <w:t xml:space="preserve"> 패스</w:t>
       </w:r>
-      <w:bookmarkStart w:id="3" w:name="_GoBack"/>
-      <w:bookmarkEnd w:id="3"/>
-    </w:p>
-    <w:p>
-      <w:pPr>
-        <w:rPr>
-          <w:rFonts w:hint="eastAsia"/>
-        </w:rPr>
-      </w:pPr>
+    </w:p>
+    <w:p>
       <w:r>
         <w:rPr>
           <w:rFonts w:hint="eastAsia"/>
@@ -4223,6 +4216,2477 @@
           <w:rFonts w:hint="eastAsia"/>
         </w:rPr>
         <w:t>는 실제로 특정 이미지를 이러한 슬롯들에 바인딩하게 될 것입니다.</w:t>
+      </w:r>
+    </w:p>
+    <w:p/>
+    <w:p>
+      <w:pPr>
+        <w:pStyle w:val="af1"/>
+      </w:pPr>
+      <w:r>
+        <w:rPr>
+          <w:rFonts w:hint="eastAsia"/>
+        </w:rPr>
+        <w:lastRenderedPageBreak/>
+        <w:t>S</w:t>
+      </w:r>
+      <w:r>
+        <w:t xml:space="preserve">tep 6 – </w:t>
+      </w:r>
+      <w:r>
+        <w:rPr>
+          <w:rFonts w:hint="eastAsia"/>
+        </w:rPr>
+        <w:t>그래픽 파이프라인</w:t>
+      </w:r>
+    </w:p>
+    <w:p>
+      <w:r>
+        <w:rPr>
+          <w:rFonts w:hint="eastAsia"/>
+        </w:rPr>
+        <w:t>V</w:t>
+      </w:r>
+      <w:r>
+        <w:t>ulkan</w:t>
+      </w:r>
+      <w:r>
+        <w:rPr>
+          <w:rFonts w:hint="eastAsia"/>
+        </w:rPr>
+        <w:t xml:space="preserve">에서의 그래픽 파이프라인은 </w:t>
+      </w:r>
+      <w:proofErr w:type="spellStart"/>
+      <w:r>
+        <w:t>VkPipeline</w:t>
+      </w:r>
+      <w:proofErr w:type="spellEnd"/>
+      <w:r>
+        <w:t xml:space="preserve"> </w:t>
+      </w:r>
+      <w:r>
+        <w:rPr>
+          <w:rFonts w:hint="eastAsia"/>
+        </w:rPr>
+        <w:t>객체를 생성</w:t>
+      </w:r>
+      <w:r>
+        <w:t xml:space="preserve"> </w:t>
+      </w:r>
+      <w:r>
+        <w:rPr>
+          <w:rFonts w:hint="eastAsia"/>
+        </w:rPr>
+        <w:t>하면서 설정을 합니다.</w:t>
+      </w:r>
+      <w:r>
+        <w:t xml:space="preserve"> </w:t>
+      </w:r>
+      <w:r>
+        <w:rPr>
+          <w:rFonts w:hint="eastAsia"/>
+        </w:rPr>
+        <w:t xml:space="preserve">이는 </w:t>
+      </w:r>
+      <w:proofErr w:type="spellStart"/>
+      <w:r>
+        <w:rPr>
+          <w:rFonts w:hint="eastAsia"/>
+        </w:rPr>
+        <w:t>뷰포트</w:t>
+      </w:r>
+      <w:proofErr w:type="spellEnd"/>
+      <w:r>
+        <w:rPr>
+          <w:rFonts w:hint="eastAsia"/>
+        </w:rPr>
+        <w:t xml:space="preserve"> </w:t>
+      </w:r>
+      <w:r>
+        <w:rPr>
+          <w:rFonts w:hint="eastAsia"/>
+        </w:rPr>
+        <w:t>크기</w:t>
+      </w:r>
+      <w:r>
+        <w:rPr>
+          <w:rFonts w:hint="eastAsia"/>
+        </w:rPr>
+        <w:t xml:space="preserve">나 깊이 버퍼 연산 그리고 </w:t>
+      </w:r>
+      <w:proofErr w:type="spellStart"/>
+      <w:r>
+        <w:rPr>
+          <w:rFonts w:hint="eastAsia"/>
+        </w:rPr>
+        <w:t>V</w:t>
+      </w:r>
+      <w:r>
+        <w:t>kShaderModule</w:t>
+      </w:r>
+      <w:proofErr w:type="spellEnd"/>
+      <w:r>
+        <w:t xml:space="preserve"> </w:t>
+      </w:r>
+      <w:r>
+        <w:rPr>
+          <w:rFonts w:hint="eastAsia"/>
+        </w:rPr>
+        <w:t>객체를 사용한 프로그래밍 가능한 상태(</w:t>
+      </w:r>
+      <w:r>
+        <w:t>The programmable state)</w:t>
+      </w:r>
+      <w:r>
+        <w:rPr>
+          <w:rFonts w:hint="eastAsia"/>
+        </w:rPr>
+        <w:t>와 같은 그래픽 카드의 설정 가능한 상태들을 기술합니다.</w:t>
+      </w:r>
+      <w:r>
+        <w:t xml:space="preserve"> </w:t>
+      </w:r>
+      <w:proofErr w:type="spellStart"/>
+      <w:r>
+        <w:t>VkShaderModule</w:t>
+      </w:r>
+      <w:proofErr w:type="spellEnd"/>
+      <w:r>
+        <w:t xml:space="preserve"> </w:t>
+      </w:r>
+      <w:r>
+        <w:rPr>
+          <w:rFonts w:hint="eastAsia"/>
+        </w:rPr>
+        <w:t xml:space="preserve">객체는 </w:t>
+      </w:r>
+      <w:proofErr w:type="spellStart"/>
+      <w:r>
+        <w:rPr>
+          <w:rFonts w:hint="eastAsia"/>
+        </w:rPr>
+        <w:t>셰이더</w:t>
+      </w:r>
+      <w:proofErr w:type="spellEnd"/>
+      <w:r>
+        <w:rPr>
+          <w:rFonts w:hint="eastAsia"/>
+        </w:rPr>
+        <w:t xml:space="preserve"> 바이트 코드로 생성됩니다.</w:t>
+      </w:r>
+      <w:r>
+        <w:t xml:space="preserve"> </w:t>
+      </w:r>
+      <w:r>
+        <w:rPr>
+          <w:rFonts w:hint="eastAsia"/>
+        </w:rPr>
+        <w:t xml:space="preserve">또한 드라이버는 </w:t>
+      </w:r>
+      <w:proofErr w:type="spellStart"/>
+      <w:r>
+        <w:rPr>
+          <w:rFonts w:hint="eastAsia"/>
+        </w:rPr>
+        <w:t>렌더</w:t>
+      </w:r>
+      <w:proofErr w:type="spellEnd"/>
+      <w:r>
+        <w:rPr>
+          <w:rFonts w:hint="eastAsia"/>
+        </w:rPr>
+        <w:t xml:space="preserve"> 패스로 명시된 파이프라인내에 어떤 </w:t>
+      </w:r>
+      <w:proofErr w:type="spellStart"/>
+      <w:r>
+        <w:rPr>
+          <w:rFonts w:hint="eastAsia"/>
+        </w:rPr>
+        <w:t>어떤</w:t>
+      </w:r>
+      <w:proofErr w:type="spellEnd"/>
+      <w:r>
+        <w:rPr>
+          <w:rFonts w:hint="eastAsia"/>
+        </w:rPr>
+        <w:t xml:space="preserve"> </w:t>
+      </w:r>
+      <w:proofErr w:type="spellStart"/>
+      <w:r>
+        <w:rPr>
+          <w:rFonts w:hint="eastAsia"/>
+        </w:rPr>
+        <w:t>렌더</w:t>
+      </w:r>
+      <w:proofErr w:type="spellEnd"/>
+      <w:r>
+        <w:rPr>
+          <w:rFonts w:hint="eastAsia"/>
+        </w:rPr>
+        <w:t xml:space="preserve"> 타겟이 사용될 지 알아야 합니다.</w:t>
+      </w:r>
+    </w:p>
+    <w:p>
+      <w:r>
+        <w:rPr>
+          <w:rFonts w:hint="eastAsia"/>
+        </w:rPr>
+        <w:t xml:space="preserve">다른 </w:t>
+      </w:r>
+      <w:r>
+        <w:t>API</w:t>
+      </w:r>
+      <w:r>
+        <w:rPr>
+          <w:rFonts w:hint="eastAsia"/>
+        </w:rPr>
+        <w:t xml:space="preserve">와 비교해서 </w:t>
+      </w:r>
+      <w:r>
+        <w:t>Vulkan</w:t>
+      </w:r>
+      <w:r>
+        <w:rPr>
+          <w:rFonts w:hint="eastAsia"/>
+        </w:rPr>
+        <w:t>의 특이한 기능 중 하나는 전문적으로 사용할 때 그래픽 파이프라인 대부분을 직접 구성할 수 있습니다.</w:t>
+      </w:r>
+      <w:r>
+        <w:t xml:space="preserve"> </w:t>
+      </w:r>
+      <w:r>
+        <w:rPr>
+          <w:rFonts w:hint="eastAsia"/>
+        </w:rPr>
+        <w:t xml:space="preserve">이 뜻은 다른 </w:t>
+      </w:r>
+      <w:proofErr w:type="spellStart"/>
+      <w:r>
+        <w:rPr>
+          <w:rFonts w:hint="eastAsia"/>
+        </w:rPr>
+        <w:t>셰이더로</w:t>
+      </w:r>
+      <w:proofErr w:type="spellEnd"/>
+      <w:r>
+        <w:rPr>
+          <w:rFonts w:hint="eastAsia"/>
+        </w:rPr>
+        <w:t xml:space="preserve"> 교체하거나 </w:t>
+      </w:r>
+      <w:proofErr w:type="spellStart"/>
+      <w:r>
+        <w:rPr>
+          <w:rFonts w:hint="eastAsia"/>
+        </w:rPr>
+        <w:t>버텍스</w:t>
+      </w:r>
+      <w:proofErr w:type="spellEnd"/>
+      <w:r>
+        <w:rPr>
+          <w:rFonts w:hint="eastAsia"/>
+        </w:rPr>
+        <w:t xml:space="preserve"> 레이아웃에 </w:t>
+      </w:r>
+      <w:proofErr w:type="spellStart"/>
+      <w:r>
+        <w:rPr>
+          <w:rFonts w:hint="eastAsia"/>
+        </w:rPr>
+        <w:t>자그만한</w:t>
+      </w:r>
+      <w:proofErr w:type="spellEnd"/>
+      <w:r>
+        <w:rPr>
+          <w:rFonts w:hint="eastAsia"/>
+        </w:rPr>
+        <w:t xml:space="preserve"> 변화가 생긴다면,</w:t>
+      </w:r>
+      <w:r>
+        <w:t xml:space="preserve"> </w:t>
+      </w:r>
+      <w:r>
+        <w:rPr>
+          <w:rFonts w:hint="eastAsia"/>
+        </w:rPr>
+        <w:t>그래픽 파이프라인을 완전히 새로 생성해야 합니다.</w:t>
+      </w:r>
+      <w:r>
+        <w:t xml:space="preserve"> </w:t>
+      </w:r>
+      <w:r>
+        <w:rPr>
+          <w:rFonts w:hint="eastAsia"/>
+        </w:rPr>
+        <w:t xml:space="preserve">그래서 렌더링에 필요한 모든 조합에 대해서 미리 </w:t>
+      </w:r>
+      <w:proofErr w:type="spellStart"/>
+      <w:r>
+        <w:t>VkPipeline</w:t>
+      </w:r>
+      <w:proofErr w:type="spellEnd"/>
+      <w:r>
+        <w:t xml:space="preserve"> </w:t>
+      </w:r>
+      <w:r>
+        <w:rPr>
+          <w:rFonts w:hint="eastAsia"/>
+        </w:rPr>
+        <w:t>객체를 많이 생성해 두어야 합니다.</w:t>
+      </w:r>
+      <w:r>
+        <w:t xml:space="preserve"> </w:t>
+      </w:r>
+      <w:proofErr w:type="spellStart"/>
+      <w:r>
+        <w:rPr>
+          <w:rFonts w:hint="eastAsia"/>
+        </w:rPr>
+        <w:t>뷰포트</w:t>
+      </w:r>
+      <w:proofErr w:type="spellEnd"/>
+      <w:r>
+        <w:rPr>
+          <w:rFonts w:hint="eastAsia"/>
+        </w:rPr>
+        <w:t xml:space="preserve"> 크기나 초기화 색상</w:t>
+      </w:r>
+      <w:r>
+        <w:t xml:space="preserve">과 </w:t>
+      </w:r>
+      <w:r>
+        <w:rPr>
+          <w:rFonts w:hint="eastAsia"/>
+        </w:rPr>
+        <w:t>같은</w:t>
+      </w:r>
+      <w:r>
+        <w:t xml:space="preserve"> </w:t>
+      </w:r>
+      <w:r>
+        <w:rPr>
+          <w:rFonts w:hint="eastAsia"/>
+        </w:rPr>
+        <w:t>기초적인 구성들만 동적으로 바꿀 수 있습니다.</w:t>
+      </w:r>
+      <w:r>
+        <w:t xml:space="preserve"> </w:t>
+      </w:r>
+      <w:r>
+        <w:rPr>
+          <w:rFonts w:hint="eastAsia"/>
+        </w:rPr>
+        <w:t>또한 모든 상태는 명시적으로 기술되어 있어야 합니다</w:t>
+      </w:r>
+      <w:r>
+        <w:t xml:space="preserve">, </w:t>
+      </w:r>
+      <w:r>
+        <w:rPr>
+          <w:rFonts w:hint="eastAsia"/>
+        </w:rPr>
+        <w:t>예를 들어 색상 혼합 상태는 기본 값이 없습니다.</w:t>
+      </w:r>
+    </w:p>
+    <w:p>
+      <w:r>
+        <w:rPr>
+          <w:rFonts w:hint="eastAsia"/>
+        </w:rPr>
+        <w:t xml:space="preserve">좋은 소식은 </w:t>
+      </w:r>
+      <w:commentRangeStart w:id="3"/>
+      <w:r>
+        <w:t xml:space="preserve">AOT </w:t>
+      </w:r>
+      <w:r>
+        <w:rPr>
+          <w:rFonts w:hint="eastAsia"/>
+        </w:rPr>
+        <w:t xml:space="preserve">컴파일은 </w:t>
+      </w:r>
+      <w:r>
+        <w:t>JIT</w:t>
+      </w:r>
+      <w:r>
+        <w:rPr>
+          <w:rFonts w:hint="eastAsia"/>
+        </w:rPr>
+        <w:t>컴파일</w:t>
+      </w:r>
+      <w:commentRangeEnd w:id="3"/>
+      <w:r>
+        <w:rPr>
+          <w:rStyle w:val="aa"/>
+        </w:rPr>
+        <w:commentReference w:id="3"/>
+      </w:r>
+      <w:r>
+        <w:rPr>
+          <w:rFonts w:hint="eastAsia"/>
+        </w:rPr>
+        <w:t>에 동등성을 가지는 작업을 수행하며,</w:t>
+      </w:r>
+      <w:r>
+        <w:t xml:space="preserve"> </w:t>
+      </w:r>
+      <w:r>
+        <w:rPr>
+          <w:rFonts w:hint="eastAsia"/>
+        </w:rPr>
+        <w:t>다른 그래픽 파이프라인으로 전환하는 것과 같은 큰 상태 변화가 매우 명확하기 때문에</w:t>
+      </w:r>
+      <w:r>
+        <w:rPr>
+          <w:rFonts w:hint="eastAsia"/>
+        </w:rPr>
+        <w:t>,</w:t>
+      </w:r>
+      <w:r>
+        <w:t xml:space="preserve"> </w:t>
+      </w:r>
+      <w:r>
+        <w:rPr>
+          <w:rFonts w:hint="eastAsia"/>
+        </w:rPr>
+        <w:t>드라이버에게 더 많은 최적화 기회가 주어지고,</w:t>
+      </w:r>
+      <w:r>
+        <w:t xml:space="preserve"> </w:t>
+      </w:r>
+      <w:r>
+        <w:rPr>
+          <w:rFonts w:hint="eastAsia"/>
+        </w:rPr>
+        <w:t xml:space="preserve">런타임 성능을 더 예측할 수 </w:t>
+      </w:r>
+      <w:r>
+        <w:rPr>
+          <w:rFonts w:hint="eastAsia"/>
+        </w:rPr>
+        <w:t>있게 됩니다</w:t>
+      </w:r>
+      <w:r>
+        <w:rPr>
+          <w:rFonts w:hint="eastAsia"/>
+        </w:rPr>
+        <w:t>.</w:t>
+      </w:r>
+    </w:p>
+    <w:p/>
+    <w:p>
+      <w:pPr>
+        <w:pStyle w:val="af1"/>
+      </w:pPr>
+      <w:r>
+        <w:rPr>
+          <w:rFonts w:hint="eastAsia"/>
+        </w:rPr>
+        <w:t>S</w:t>
+      </w:r>
+      <w:r>
+        <w:t xml:space="preserve">tep 7 – </w:t>
+      </w:r>
+      <w:r>
+        <w:rPr>
+          <w:rFonts w:hint="eastAsia"/>
+        </w:rPr>
+        <w:t>명령 풀 그리고 명령 버퍼</w:t>
+      </w:r>
+    </w:p>
+    <w:p>
+      <w:r>
+        <w:rPr>
+          <w:rFonts w:hint="eastAsia"/>
+        </w:rPr>
+        <w:t>이전에 언급했듯이,</w:t>
+      </w:r>
+      <w:r>
+        <w:t xml:space="preserve"> </w:t>
+      </w:r>
+      <w:r>
+        <w:rPr>
+          <w:rFonts w:hint="eastAsia"/>
+        </w:rPr>
+        <w:t xml:space="preserve">그리기 연산과 같은 우리가 실행하려는 </w:t>
+      </w:r>
+      <w:r>
+        <w:t>Vulkan</w:t>
+      </w:r>
+      <w:r>
+        <w:rPr>
+          <w:rFonts w:hint="eastAsia"/>
+        </w:rPr>
+        <w:t>의 많은 연산들은 큐에 제출할 필요가 있습니다.</w:t>
+      </w:r>
+      <w:r>
+        <w:t xml:space="preserve"> </w:t>
+      </w:r>
+      <w:r>
+        <w:rPr>
+          <w:rFonts w:hint="eastAsia"/>
+        </w:rPr>
+        <w:t xml:space="preserve">이러한 연산들은 첫 째로 큐에 제출하기 전에 </w:t>
+      </w:r>
+      <w:proofErr w:type="spellStart"/>
+      <w:r>
+        <w:t>VkCommandBuffer</w:t>
+      </w:r>
+      <w:proofErr w:type="spellEnd"/>
+      <w:r>
+        <w:rPr>
+          <w:rFonts w:hint="eastAsia"/>
+        </w:rPr>
+        <w:t>에 기록될 필요가 있습니다.</w:t>
+      </w:r>
+      <w:r>
+        <w:t xml:space="preserve"> </w:t>
+      </w:r>
+      <w:r>
+        <w:rPr>
+          <w:rFonts w:hint="eastAsia"/>
+        </w:rPr>
+        <w:t xml:space="preserve">명령 버퍼들은 특정 큐 패밀리와 관련이 있는 </w:t>
+      </w:r>
+      <w:proofErr w:type="spellStart"/>
+      <w:r>
+        <w:t>VkCommandPool</w:t>
+      </w:r>
+      <w:proofErr w:type="spellEnd"/>
+      <w:r>
+        <w:rPr>
+          <w:rFonts w:hint="eastAsia"/>
+        </w:rPr>
+        <w:t>에서 할당이 됩니다.</w:t>
+      </w:r>
+      <w:r>
+        <w:t xml:space="preserve"> </w:t>
+      </w:r>
+      <w:r>
+        <w:rPr>
+          <w:rFonts w:hint="eastAsia"/>
+        </w:rPr>
+        <w:t>간단한 삼각형을 그리기 위해선 명령 버퍼에 다음과 같은 연산들을 기록해야 합니다.</w:t>
+      </w:r>
+    </w:p>
+    <w:p>
+      <w:pPr>
+        <w:pStyle w:val="ae"/>
+        <w:numPr>
+          <w:ilvl w:val="0"/>
+          <w:numId w:val="6"/>
+        </w:numPr>
+        <w:ind w:leftChars="0"/>
+      </w:pPr>
+      <w:proofErr w:type="spellStart"/>
+      <w:r>
+        <w:rPr>
+          <w:rFonts w:hint="eastAsia"/>
+        </w:rPr>
+        <w:t>렌더</w:t>
+      </w:r>
+      <w:proofErr w:type="spellEnd"/>
+      <w:r>
+        <w:rPr>
+          <w:rFonts w:hint="eastAsia"/>
+        </w:rPr>
+        <w:t xml:space="preserve"> 패스 시작</w:t>
+      </w:r>
+    </w:p>
+    <w:p>
+      <w:pPr>
+        <w:pStyle w:val="ae"/>
+        <w:numPr>
+          <w:ilvl w:val="0"/>
+          <w:numId w:val="6"/>
+        </w:numPr>
+        <w:ind w:leftChars="0"/>
+      </w:pPr>
+      <w:r>
+        <w:rPr>
+          <w:rFonts w:hint="eastAsia"/>
+        </w:rPr>
+        <w:t>그래픽 파이프라인</w:t>
+      </w:r>
+      <w:r>
+        <w:t xml:space="preserve"> </w:t>
+      </w:r>
+      <w:proofErr w:type="spellStart"/>
+      <w:r>
+        <w:rPr>
+          <w:rFonts w:hint="eastAsia"/>
+        </w:rPr>
+        <w:t>바인드</w:t>
+      </w:r>
+      <w:proofErr w:type="spellEnd"/>
+    </w:p>
+    <w:p>
+      <w:pPr>
+        <w:pStyle w:val="ae"/>
+        <w:numPr>
+          <w:ilvl w:val="0"/>
+          <w:numId w:val="6"/>
+        </w:numPr>
+        <w:ind w:leftChars="0"/>
+      </w:pPr>
+      <w:proofErr w:type="spellStart"/>
+      <w:r>
+        <w:rPr>
+          <w:rFonts w:hint="eastAsia"/>
+        </w:rPr>
+        <w:t>버텍스</w:t>
+      </w:r>
+      <w:proofErr w:type="spellEnd"/>
+      <w:r>
+        <w:rPr>
+          <w:rFonts w:hint="eastAsia"/>
+        </w:rPr>
+        <w:t xml:space="preserve"> 3개 그리기</w:t>
+      </w:r>
+    </w:p>
+    <w:p>
+      <w:pPr>
+        <w:pStyle w:val="ae"/>
+        <w:numPr>
+          <w:ilvl w:val="0"/>
+          <w:numId w:val="6"/>
+        </w:numPr>
+        <w:ind w:leftChars="0"/>
+      </w:pPr>
+      <w:proofErr w:type="spellStart"/>
+      <w:r>
+        <w:rPr>
+          <w:rFonts w:hint="eastAsia"/>
+        </w:rPr>
+        <w:t>렌더</w:t>
+      </w:r>
+      <w:proofErr w:type="spellEnd"/>
+      <w:r>
+        <w:rPr>
+          <w:rFonts w:hint="eastAsia"/>
+        </w:rPr>
+        <w:t xml:space="preserve"> 패스 종료</w:t>
+      </w:r>
+    </w:p>
+    <w:p>
+      <w:proofErr w:type="spellStart"/>
+      <w:r>
+        <w:rPr>
+          <w:rFonts w:hint="eastAsia"/>
+        </w:rPr>
+        <w:t>프레임버퍼의</w:t>
+      </w:r>
+      <w:proofErr w:type="spellEnd"/>
+      <w:r>
+        <w:rPr>
+          <w:rFonts w:hint="eastAsia"/>
+        </w:rPr>
+        <w:t xml:space="preserve"> 이미지는 </w:t>
+      </w:r>
+      <w:proofErr w:type="spellStart"/>
+      <w:r>
+        <w:rPr>
+          <w:rFonts w:hint="eastAsia"/>
+        </w:rPr>
+        <w:t>스왑</w:t>
+      </w:r>
+      <w:proofErr w:type="spellEnd"/>
+      <w:r>
+        <w:rPr>
+          <w:rFonts w:hint="eastAsia"/>
+        </w:rPr>
+        <w:t xml:space="preserve"> </w:t>
+      </w:r>
+      <w:r>
+        <w:rPr>
+          <w:rFonts w:hint="eastAsia"/>
+        </w:rPr>
+        <w:t>체인에서 제공받은 특정 이미지에 따라 다르기 때문에,</w:t>
+      </w:r>
+      <w:r>
+        <w:t xml:space="preserve"> </w:t>
+      </w:r>
+      <w:r>
+        <w:rPr>
+          <w:rFonts w:hint="eastAsia"/>
+        </w:rPr>
+        <w:t>각각의 가능한 이미지를 명령 버퍼에 기록하고,</w:t>
+      </w:r>
+      <w:r>
+        <w:t xml:space="preserve"> </w:t>
+      </w:r>
+      <w:r>
+        <w:rPr>
+          <w:rFonts w:hint="eastAsia"/>
+        </w:rPr>
+        <w:t>그릴 때 맞는 것을 선택해야 합니다.</w:t>
+      </w:r>
+      <w:r>
+        <w:t xml:space="preserve"> </w:t>
+      </w:r>
+      <w:r>
+        <w:rPr>
+          <w:rFonts w:hint="eastAsia"/>
+        </w:rPr>
+        <w:t xml:space="preserve">다른 방법으로는 매번마다 </w:t>
+      </w:r>
+      <w:proofErr w:type="spellStart"/>
+      <w:r>
+        <w:rPr>
+          <w:rFonts w:hint="eastAsia"/>
+        </w:rPr>
+        <w:t>명렁</w:t>
+      </w:r>
+      <w:proofErr w:type="spellEnd"/>
+      <w:r>
+        <w:rPr>
+          <w:rFonts w:hint="eastAsia"/>
+        </w:rPr>
+        <w:t xml:space="preserve"> 버퍼에 다시 기록하는 것이지만,</w:t>
+      </w:r>
+      <w:r>
+        <w:t xml:space="preserve"> </w:t>
+      </w:r>
+      <w:r>
+        <w:rPr>
+          <w:rFonts w:hint="eastAsia"/>
+        </w:rPr>
+        <w:t>효율적이지는 않습니다.</w:t>
+      </w:r>
+    </w:p>
+    <w:p/>
+    <w:p>
+      <w:pPr>
+        <w:pStyle w:val="af1"/>
+      </w:pPr>
+      <w:r>
+        <w:rPr>
+          <w:rFonts w:hint="eastAsia"/>
+        </w:rPr>
+        <w:lastRenderedPageBreak/>
+        <w:t>Step</w:t>
+      </w:r>
+      <w:r>
+        <w:t xml:space="preserve"> </w:t>
+      </w:r>
+      <w:r>
+        <w:rPr>
+          <w:rFonts w:hint="eastAsia"/>
+        </w:rPr>
+        <w:t>8</w:t>
+      </w:r>
+      <w:r>
+        <w:t xml:space="preserve"> – </w:t>
+      </w:r>
+      <w:r>
+        <w:rPr>
+          <w:rFonts w:hint="eastAsia"/>
+        </w:rPr>
+        <w:t>메인 루프</w:t>
+      </w:r>
+    </w:p>
+    <w:p>
+      <w:r>
+        <w:rPr>
+          <w:rFonts w:hint="eastAsia"/>
+        </w:rPr>
+        <w:t>이제 명령 버퍼에 그리기 명령이 작성되었으므로(have</w:t>
+      </w:r>
+      <w:r>
+        <w:t xml:space="preserve"> </w:t>
+      </w:r>
+      <w:r>
+        <w:rPr>
+          <w:rFonts w:hint="eastAsia"/>
+        </w:rPr>
+        <w:t>been</w:t>
+      </w:r>
+      <w:r>
+        <w:t xml:space="preserve"> </w:t>
+      </w:r>
+      <w:r>
+        <w:rPr>
+          <w:rFonts w:hint="eastAsia"/>
+        </w:rPr>
+        <w:t>wrapped)</w:t>
+      </w:r>
+      <w:r>
+        <w:t xml:space="preserve"> </w:t>
+      </w:r>
+      <w:r>
+        <w:rPr>
+          <w:rFonts w:hint="eastAsia"/>
+        </w:rPr>
+        <w:t xml:space="preserve">메인 </w:t>
+      </w:r>
+      <w:proofErr w:type="spellStart"/>
+      <w:r>
+        <w:rPr>
+          <w:rFonts w:hint="eastAsia"/>
+        </w:rPr>
+        <w:t>루프틑</w:t>
+      </w:r>
+      <w:proofErr w:type="spellEnd"/>
+      <w:r>
+        <w:rPr>
+          <w:rFonts w:hint="eastAsia"/>
+        </w:rPr>
+        <w:t xml:space="preserve"> 매우 간단합니다.</w:t>
+      </w:r>
+      <w:r>
+        <w:t xml:space="preserve"> </w:t>
+      </w:r>
+      <w:r>
+        <w:rPr>
+          <w:rFonts w:hint="eastAsia"/>
+        </w:rPr>
+        <w:t xml:space="preserve">첫 번째로 </w:t>
+      </w:r>
+      <w:proofErr w:type="spellStart"/>
+      <w:r>
+        <w:rPr>
+          <w:rFonts w:hint="eastAsia"/>
+        </w:rPr>
+        <w:t>vkAcquireNextImageKHR</w:t>
+      </w:r>
+      <w:proofErr w:type="spellEnd"/>
+      <w:r>
+        <w:rPr>
+          <w:rFonts w:hint="eastAsia"/>
+        </w:rPr>
+        <w:t xml:space="preserve">을 이용해 </w:t>
+      </w:r>
+      <w:proofErr w:type="spellStart"/>
+      <w:r>
+        <w:rPr>
+          <w:rFonts w:hint="eastAsia"/>
+        </w:rPr>
+        <w:t>스왑</w:t>
+      </w:r>
+      <w:proofErr w:type="spellEnd"/>
+      <w:r>
+        <w:rPr>
+          <w:rFonts w:hint="eastAsia"/>
+        </w:rPr>
+        <w:t xml:space="preserve"> 체인에서 이미지를 취득합니다.</w:t>
+      </w:r>
+      <w:r>
+        <w:t xml:space="preserve"> </w:t>
+      </w:r>
+      <w:r>
+        <w:rPr>
+          <w:rFonts w:hint="eastAsia"/>
+        </w:rPr>
+        <w:t>그리고 해당 이미지에 대한 적절한 명령 버퍼를 선택하고</w:t>
+      </w:r>
+      <w:r>
+        <w:t xml:space="preserve"> </w:t>
+      </w:r>
+      <w:proofErr w:type="spellStart"/>
+      <w:r>
+        <w:t>vkQueueSubmit</w:t>
+      </w:r>
+      <w:proofErr w:type="spellEnd"/>
+      <w:r>
+        <w:rPr>
+          <w:rFonts w:hint="eastAsia"/>
+        </w:rPr>
+        <w:t>으로 명령을 실행합니다. 마지막으로</w:t>
+      </w:r>
+      <w:r>
+        <w:t xml:space="preserve">, </w:t>
+      </w:r>
+      <w:r>
+        <w:rPr>
+          <w:rFonts w:hint="eastAsia"/>
+        </w:rPr>
+        <w:t xml:space="preserve">화면에 표현하기 위해서 </w:t>
+      </w:r>
+      <w:proofErr w:type="spellStart"/>
+      <w:r>
+        <w:t>vkQueuePresentKHR</w:t>
+      </w:r>
+      <w:proofErr w:type="spellEnd"/>
+      <w:r>
+        <w:rPr>
+          <w:rFonts w:hint="eastAsia"/>
+        </w:rPr>
+        <w:t xml:space="preserve">을 이용해 </w:t>
+      </w:r>
+      <w:proofErr w:type="spellStart"/>
+      <w:r>
+        <w:rPr>
+          <w:rFonts w:hint="eastAsia"/>
+        </w:rPr>
+        <w:t>스왑</w:t>
+      </w:r>
+      <w:proofErr w:type="spellEnd"/>
+      <w:r>
+        <w:rPr>
+          <w:rFonts w:hint="eastAsia"/>
+        </w:rPr>
+        <w:t xml:space="preserve"> 체인에게 이미지를 반환합니다.</w:t>
+      </w:r>
+    </w:p>
+    <w:p>
+      <w:r>
+        <w:rPr>
+          <w:rFonts w:hint="eastAsia"/>
+        </w:rPr>
+        <w:t>큐에 제출된 연산은 비동기적으로 실행됩니다.</w:t>
+      </w:r>
+      <w:r>
+        <w:t xml:space="preserve"> </w:t>
+      </w:r>
+      <w:r>
+        <w:rPr>
+          <w:rFonts w:hint="eastAsia"/>
+        </w:rPr>
+        <w:t xml:space="preserve">따라서 올바른 실행 순서에 대한 신뢰성을 위해서 </w:t>
+      </w:r>
+      <w:proofErr w:type="spellStart"/>
+      <w:r>
+        <w:rPr>
+          <w:rFonts w:hint="eastAsia"/>
+        </w:rPr>
+        <w:t>세마포어와</w:t>
+      </w:r>
+      <w:proofErr w:type="spellEnd"/>
+      <w:r>
+        <w:rPr>
+          <w:rFonts w:hint="eastAsia"/>
+        </w:rPr>
+        <w:t xml:space="preserve"> 같은 동기화 객체를 사용해야 합니다.</w:t>
+      </w:r>
+      <w:r>
+        <w:t xml:space="preserve"> </w:t>
+      </w:r>
+      <w:r>
+        <w:rPr>
+          <w:rFonts w:hint="eastAsia"/>
+        </w:rPr>
+        <w:t>그리기 명령 버퍼에 대한 실행은 무조건 이미지 취득 과정이 끝날 때까지 기다려야 합니다</w:t>
+      </w:r>
+      <w:r>
+        <w:t xml:space="preserve">. </w:t>
+      </w:r>
+      <w:r>
+        <w:rPr>
+          <w:rFonts w:hint="eastAsia"/>
+        </w:rPr>
+        <w:t>그렇지 않다면,</w:t>
+      </w:r>
+      <w:r>
+        <w:t xml:space="preserve"> </w:t>
+      </w:r>
+      <w:r>
+        <w:rPr>
+          <w:rFonts w:hint="eastAsia"/>
+        </w:rPr>
+        <w:t>화면에 표현하기</w:t>
+      </w:r>
+      <w:r>
+        <w:t xml:space="preserve"> </w:t>
+      </w:r>
+      <w:r>
+        <w:rPr>
+          <w:rFonts w:hint="eastAsia"/>
+        </w:rPr>
+        <w:t xml:space="preserve">위한 이미지를 </w:t>
+      </w:r>
+      <w:proofErr w:type="spellStart"/>
+      <w:r>
+        <w:rPr>
+          <w:rFonts w:hint="eastAsia"/>
+        </w:rPr>
+        <w:t>읽던게</w:t>
+      </w:r>
+      <w:proofErr w:type="spellEnd"/>
+      <w:r>
+        <w:rPr>
+          <w:rFonts w:hint="eastAsia"/>
+        </w:rPr>
+        <w:t xml:space="preserve"> 렌더링이 시작되면서 나와버릴 수 있습니다.</w:t>
+      </w:r>
+      <w:r>
+        <w:t xml:space="preserve"> </w:t>
+      </w:r>
+      <w:proofErr w:type="spellStart"/>
+      <w:r>
+        <w:t>vkQueuePresentKHR</w:t>
+      </w:r>
+      <w:proofErr w:type="spellEnd"/>
+      <w:r>
+        <w:rPr>
+          <w:rFonts w:hint="eastAsia"/>
+        </w:rPr>
+        <w:t>은 렌더링이 완료될 때까지 기다려야 하며,</w:t>
+      </w:r>
+      <w:r>
+        <w:t xml:space="preserve"> </w:t>
+      </w:r>
+      <w:r>
+        <w:rPr>
+          <w:rFonts w:hint="eastAsia"/>
+        </w:rPr>
+        <w:t>렌더링이 끝난 후에 끝났다는 신호를</w:t>
+      </w:r>
+      <w:r>
+        <w:t xml:space="preserve"> </w:t>
+      </w:r>
+      <w:r>
+        <w:rPr>
+          <w:rFonts w:hint="eastAsia"/>
+        </w:rPr>
+        <w:t xml:space="preserve">위해서 두 번째 </w:t>
+      </w:r>
+      <w:proofErr w:type="spellStart"/>
+      <w:r>
+        <w:rPr>
+          <w:rFonts w:hint="eastAsia"/>
+        </w:rPr>
+        <w:t>세마포어를</w:t>
+      </w:r>
+      <w:proofErr w:type="spellEnd"/>
+      <w:r>
+        <w:rPr>
+          <w:rFonts w:hint="eastAsia"/>
+        </w:rPr>
+        <w:t xml:space="preserve"> 사용할 수 있습니다.</w:t>
+      </w:r>
+    </w:p>
+    <w:p/>
+    <w:p>
+      <w:pPr>
+        <w:pStyle w:val="af1"/>
+      </w:pPr>
+      <w:r>
+        <w:rPr>
+          <w:rFonts w:hint="eastAsia"/>
+        </w:rPr>
+        <w:t>요약</w:t>
+      </w:r>
+    </w:p>
+    <w:p>
+      <w:r>
+        <w:rPr>
+          <w:rFonts w:hint="eastAsia"/>
+        </w:rPr>
+        <w:t>이러한 정보들은 첫 번째 삼각형 그리기 작업 전에 간단한 이해를 위해 작성되었습니다.</w:t>
+      </w:r>
+      <w:r>
+        <w:t xml:space="preserve"> </w:t>
+      </w:r>
+      <w:r>
+        <w:rPr>
+          <w:rFonts w:hint="eastAsia"/>
+        </w:rPr>
+        <w:t xml:space="preserve">실제 프로그램은 </w:t>
+      </w:r>
+      <w:proofErr w:type="spellStart"/>
+      <w:r>
+        <w:rPr>
+          <w:rFonts w:hint="eastAsia"/>
+        </w:rPr>
+        <w:t>버텍스</w:t>
+      </w:r>
+      <w:proofErr w:type="spellEnd"/>
+      <w:r>
+        <w:rPr>
+          <w:rFonts w:hint="eastAsia"/>
+        </w:rPr>
+        <w:t xml:space="preserve"> 버퍼 할당,</w:t>
+      </w:r>
+      <w:r>
+        <w:t xml:space="preserve"> </w:t>
+      </w:r>
+      <w:r>
+        <w:rPr>
+          <w:rFonts w:hint="eastAsia"/>
+        </w:rPr>
+        <w:t>유니폼 버퍼 생성</w:t>
+      </w:r>
+      <w:r>
+        <w:t xml:space="preserve">, </w:t>
+      </w:r>
+      <w:r>
+        <w:rPr>
+          <w:rFonts w:hint="eastAsia"/>
+        </w:rPr>
+        <w:t>텍스처 이미지 업로딩과 같은 더 많은 단계가 포함되어 있으며,</w:t>
+      </w:r>
+      <w:r>
+        <w:t xml:space="preserve"> </w:t>
+      </w:r>
+      <w:r>
+        <w:rPr>
+          <w:rFonts w:hint="eastAsia"/>
+        </w:rPr>
+        <w:t>챕터의 소단계에서 배우게 되지만,</w:t>
+      </w:r>
+      <w:r>
+        <w:t xml:space="preserve"> Vulkan</w:t>
+      </w:r>
+      <w:r>
+        <w:rPr>
+          <w:rFonts w:hint="eastAsia"/>
+        </w:rPr>
+        <w:t>은 충분히 높은 학습 곡선을 가지고</w:t>
+      </w:r>
+      <w:r>
+        <w:t xml:space="preserve"> </w:t>
+      </w:r>
+      <w:r>
+        <w:rPr>
+          <w:rFonts w:hint="eastAsia"/>
+        </w:rPr>
+        <w:t>있기 때문에 간단하게 시작할 것입니다.</w:t>
+      </w:r>
+      <w:r>
+        <w:t xml:space="preserve"> </w:t>
+      </w:r>
+      <w:r>
+        <w:rPr>
+          <w:rFonts w:hint="eastAsia"/>
+        </w:rPr>
+        <w:t xml:space="preserve">우리는 </w:t>
+      </w:r>
+      <w:proofErr w:type="spellStart"/>
+      <w:r>
+        <w:rPr>
+          <w:rFonts w:hint="eastAsia"/>
+        </w:rPr>
+        <w:t>버텍스</w:t>
+      </w:r>
+      <w:proofErr w:type="spellEnd"/>
+      <w:r>
+        <w:rPr>
+          <w:rFonts w:hint="eastAsia"/>
+        </w:rPr>
+        <w:t xml:space="preserve"> 버퍼를 사용하는 것 대신 </w:t>
+      </w:r>
+      <w:proofErr w:type="spellStart"/>
+      <w:r>
+        <w:rPr>
+          <w:rFonts w:hint="eastAsia"/>
+        </w:rPr>
+        <w:t>버텍스</w:t>
+      </w:r>
+      <w:proofErr w:type="spellEnd"/>
+      <w:r>
+        <w:rPr>
+          <w:rFonts w:hint="eastAsia"/>
+        </w:rPr>
+        <w:t xml:space="preserve"> </w:t>
+      </w:r>
+      <w:proofErr w:type="spellStart"/>
+      <w:r>
+        <w:rPr>
+          <w:rFonts w:hint="eastAsia"/>
+        </w:rPr>
+        <w:t>셰이더에</w:t>
+      </w:r>
+      <w:proofErr w:type="spellEnd"/>
+      <w:r>
+        <w:rPr>
+          <w:rFonts w:hint="eastAsia"/>
+        </w:rPr>
+        <w:t xml:space="preserve"> </w:t>
+      </w:r>
+      <w:proofErr w:type="spellStart"/>
+      <w:r>
+        <w:rPr>
+          <w:rFonts w:hint="eastAsia"/>
+        </w:rPr>
+        <w:t>버텍스</w:t>
+      </w:r>
+      <w:proofErr w:type="spellEnd"/>
+      <w:r>
+        <w:rPr>
+          <w:rFonts w:hint="eastAsia"/>
+        </w:rPr>
+        <w:t xml:space="preserve"> 좌표를 </w:t>
+      </w:r>
+      <w:proofErr w:type="spellStart"/>
+      <w:r>
+        <w:rPr>
+          <w:rFonts w:hint="eastAsia"/>
+        </w:rPr>
+        <w:t>내장시켜</w:t>
+      </w:r>
+      <w:proofErr w:type="spellEnd"/>
+      <w:r>
+        <w:rPr>
+          <w:rFonts w:hint="eastAsia"/>
+        </w:rPr>
+        <w:t xml:space="preserve"> 초기화 하는 편법을 이용할 것입니다.</w:t>
+      </w:r>
+      <w:r>
+        <w:t xml:space="preserve"> </w:t>
+      </w:r>
+      <w:r>
+        <w:rPr>
+          <w:rFonts w:hint="eastAsia"/>
+        </w:rPr>
+        <w:t xml:space="preserve">이러한 이유는 </w:t>
+      </w:r>
+      <w:proofErr w:type="spellStart"/>
+      <w:r>
+        <w:rPr>
+          <w:rFonts w:hint="eastAsia"/>
+        </w:rPr>
+        <w:t>버텍스</w:t>
+      </w:r>
+      <w:proofErr w:type="spellEnd"/>
+      <w:r>
+        <w:rPr>
+          <w:rFonts w:hint="eastAsia"/>
+        </w:rPr>
+        <w:t xml:space="preserve"> 버퍼를 관리하려면 먼저 명령 버퍼에 대해 어느정도 </w:t>
+      </w:r>
+      <w:proofErr w:type="spellStart"/>
+      <w:r>
+        <w:rPr>
+          <w:rFonts w:hint="eastAsia"/>
+        </w:rPr>
+        <w:t>친숙해져야</w:t>
+      </w:r>
+      <w:proofErr w:type="spellEnd"/>
+      <w:r>
+        <w:rPr>
+          <w:rFonts w:hint="eastAsia"/>
+        </w:rPr>
+        <w:t xml:space="preserve"> 하기 때문입니다.</w:t>
+      </w:r>
+    </w:p>
+    <w:p>
+      <w:r>
+        <w:rPr>
+          <w:rFonts w:hint="eastAsia"/>
+        </w:rPr>
+        <w:t>요약해서,</w:t>
+      </w:r>
+      <w:r>
+        <w:t xml:space="preserve"> </w:t>
+      </w:r>
+      <w:r>
+        <w:rPr>
+          <w:rFonts w:hint="eastAsia"/>
+        </w:rPr>
+        <w:t>첫 번째 삼각형을 그리기 위해서는</w:t>
+      </w:r>
+      <w:r>
+        <w:t>…</w:t>
+      </w:r>
+    </w:p>
+    <w:p>
+      <w:pPr>
+        <w:pStyle w:val="ae"/>
+        <w:numPr>
+          <w:ilvl w:val="0"/>
+          <w:numId w:val="7"/>
+        </w:numPr>
+        <w:ind w:leftChars="0"/>
+      </w:pPr>
+      <w:proofErr w:type="spellStart"/>
+      <w:r>
+        <w:rPr>
+          <w:rFonts w:hint="eastAsia"/>
+        </w:rPr>
+        <w:t>V</w:t>
+      </w:r>
+      <w:r>
+        <w:t>kInstance</w:t>
+      </w:r>
+      <w:proofErr w:type="spellEnd"/>
+      <w:r>
+        <w:t xml:space="preserve"> </w:t>
+      </w:r>
+      <w:r>
+        <w:rPr>
+          <w:rFonts w:hint="eastAsia"/>
+        </w:rPr>
+        <w:t>생성</w:t>
+      </w:r>
+    </w:p>
+    <w:p>
+      <w:pPr>
+        <w:pStyle w:val="ae"/>
+        <w:numPr>
+          <w:ilvl w:val="0"/>
+          <w:numId w:val="7"/>
+        </w:numPr>
+        <w:ind w:leftChars="0"/>
+      </w:pPr>
+      <w:r>
+        <w:rPr>
+          <w:rFonts w:hint="eastAsia"/>
+        </w:rPr>
+        <w:t>지원하는 그래픽 카드 선택</w:t>
+      </w:r>
+      <w:r>
+        <w:t xml:space="preserve"> (</w:t>
+      </w:r>
+      <w:proofErr w:type="spellStart"/>
+      <w:r>
+        <w:t>VkPhysicalDevice</w:t>
+      </w:r>
+      <w:proofErr w:type="spellEnd"/>
+      <w:r>
+        <w:t>)</w:t>
+      </w:r>
+    </w:p>
+    <w:p>
+      <w:pPr>
+        <w:pStyle w:val="ae"/>
+        <w:numPr>
+          <w:ilvl w:val="0"/>
+          <w:numId w:val="7"/>
+        </w:numPr>
+        <w:ind w:leftChars="0"/>
+      </w:pPr>
+      <w:r>
+        <w:rPr>
+          <w:rFonts w:hint="eastAsia"/>
+        </w:rPr>
+        <w:t>그리고</w:t>
+      </w:r>
+      <w:r>
+        <w:t xml:space="preserve">, </w:t>
+      </w:r>
+      <w:r>
+        <w:rPr>
+          <w:rFonts w:hint="eastAsia"/>
+        </w:rPr>
+        <w:t xml:space="preserve">표현하기 위한 </w:t>
+      </w:r>
+      <w:proofErr w:type="spellStart"/>
+      <w:r>
+        <w:t>VkDevice</w:t>
+      </w:r>
+      <w:proofErr w:type="spellEnd"/>
+      <w:r>
+        <w:rPr>
+          <w:rFonts w:hint="eastAsia"/>
+        </w:rPr>
+        <w:t xml:space="preserve">와 </w:t>
+      </w:r>
+      <w:proofErr w:type="spellStart"/>
+      <w:r>
+        <w:t>VkQueue</w:t>
+      </w:r>
+      <w:proofErr w:type="spellEnd"/>
+      <w:r>
+        <w:t xml:space="preserve"> </w:t>
+      </w:r>
+      <w:r>
+        <w:rPr>
+          <w:rFonts w:hint="eastAsia"/>
+        </w:rPr>
+        <w:t>생성</w:t>
+      </w:r>
+    </w:p>
+    <w:p>
+      <w:pPr>
+        <w:pStyle w:val="ae"/>
+        <w:numPr>
+          <w:ilvl w:val="0"/>
+          <w:numId w:val="7"/>
+        </w:numPr>
+        <w:ind w:leftChars="0"/>
+      </w:pPr>
+      <w:r>
+        <w:rPr>
+          <w:rFonts w:hint="eastAsia"/>
+        </w:rPr>
+        <w:t>창</w:t>
+      </w:r>
+      <w:r>
+        <w:t xml:space="preserve">, </w:t>
+      </w:r>
+      <w:r>
+        <w:rPr>
+          <w:rFonts w:hint="eastAsia"/>
+        </w:rPr>
+        <w:t>창 표면,</w:t>
+      </w:r>
+      <w:r>
+        <w:t xml:space="preserve"> </w:t>
+      </w:r>
+      <w:proofErr w:type="spellStart"/>
+      <w:r>
+        <w:rPr>
+          <w:rFonts w:hint="eastAsia"/>
+        </w:rPr>
+        <w:t>스왑</w:t>
+      </w:r>
+      <w:proofErr w:type="spellEnd"/>
+      <w:r>
+        <w:rPr>
+          <w:rFonts w:hint="eastAsia"/>
+        </w:rPr>
+        <w:t xml:space="preserve"> 체인</w:t>
+      </w:r>
+      <w:r>
+        <w:t xml:space="preserve"> </w:t>
+      </w:r>
+      <w:r>
+        <w:rPr>
+          <w:rFonts w:hint="eastAsia"/>
+        </w:rPr>
+        <w:t>생성</w:t>
+      </w:r>
+    </w:p>
+    <w:p>
+      <w:pPr>
+        <w:pStyle w:val="ae"/>
+        <w:numPr>
+          <w:ilvl w:val="0"/>
+          <w:numId w:val="7"/>
+        </w:numPr>
+        <w:ind w:leftChars="0"/>
+      </w:pPr>
+      <w:proofErr w:type="spellStart"/>
+      <w:r>
+        <w:rPr>
+          <w:rFonts w:hint="eastAsia"/>
+        </w:rPr>
+        <w:t>스왑</w:t>
+      </w:r>
+      <w:proofErr w:type="spellEnd"/>
+      <w:r>
+        <w:rPr>
+          <w:rFonts w:hint="eastAsia"/>
+        </w:rPr>
+        <w:t xml:space="preserve"> 체인 이미지를 </w:t>
+      </w:r>
+      <w:proofErr w:type="spellStart"/>
+      <w:r>
+        <w:t>VkImageView</w:t>
+      </w:r>
+      <w:proofErr w:type="spellEnd"/>
+      <w:r>
+        <w:rPr>
+          <w:rFonts w:hint="eastAsia"/>
+        </w:rPr>
+        <w:t>에 감싸기(</w:t>
+      </w:r>
+      <w:r>
+        <w:t xml:space="preserve">Wrapping </w:t>
+      </w:r>
+      <w:r>
+        <w:rPr>
+          <w:rFonts w:hint="eastAsia"/>
+        </w:rPr>
+        <w:t>하기)</w:t>
+      </w:r>
+    </w:p>
+    <w:p>
+      <w:pPr>
+        <w:pStyle w:val="ae"/>
+        <w:numPr>
+          <w:ilvl w:val="0"/>
+          <w:numId w:val="7"/>
+        </w:numPr>
+        <w:ind w:leftChars="0"/>
+      </w:pPr>
+      <w:proofErr w:type="spellStart"/>
+      <w:r>
+        <w:rPr>
+          <w:rFonts w:hint="eastAsia"/>
+        </w:rPr>
+        <w:t>렌더</w:t>
+      </w:r>
+      <w:proofErr w:type="spellEnd"/>
+      <w:r>
+        <w:rPr>
+          <w:rFonts w:hint="eastAsia"/>
+        </w:rPr>
+        <w:t xml:space="preserve"> 타겟과 </w:t>
+      </w:r>
+      <w:proofErr w:type="spellStart"/>
+      <w:r>
+        <w:rPr>
+          <w:rFonts w:hint="eastAsia"/>
+        </w:rPr>
+        <w:t>렌더</w:t>
+      </w:r>
+      <w:proofErr w:type="spellEnd"/>
+      <w:r>
+        <w:rPr>
+          <w:rFonts w:hint="eastAsia"/>
+        </w:rPr>
+        <w:t xml:space="preserve"> 타겟의 </w:t>
+      </w:r>
+      <w:proofErr w:type="spellStart"/>
+      <w:r>
+        <w:rPr>
+          <w:rFonts w:hint="eastAsia"/>
+        </w:rPr>
+        <w:t>취급법</w:t>
+      </w:r>
+      <w:proofErr w:type="spellEnd"/>
+      <w:r>
+        <w:rPr>
+          <w:rFonts w:hint="eastAsia"/>
+        </w:rPr>
+        <w:t>(</w:t>
+      </w:r>
+      <w:r>
+        <w:t>usage)</w:t>
+      </w:r>
+      <w:r>
+        <w:rPr>
+          <w:rFonts w:hint="eastAsia"/>
+        </w:rPr>
+        <w:t xml:space="preserve">에 대한 </w:t>
+      </w:r>
+      <w:proofErr w:type="spellStart"/>
+      <w:r>
+        <w:rPr>
+          <w:rFonts w:hint="eastAsia"/>
+        </w:rPr>
+        <w:t>렌더</w:t>
+      </w:r>
+      <w:proofErr w:type="spellEnd"/>
+      <w:r>
+        <w:rPr>
+          <w:rFonts w:hint="eastAsia"/>
+        </w:rPr>
+        <w:t xml:space="preserve"> 패스를 생성합니다.</w:t>
+      </w:r>
+    </w:p>
+    <w:p>
+      <w:pPr>
+        <w:pStyle w:val="ae"/>
+        <w:numPr>
+          <w:ilvl w:val="0"/>
+          <w:numId w:val="7"/>
+        </w:numPr>
+        <w:ind w:leftChars="0"/>
+      </w:pPr>
+      <w:proofErr w:type="spellStart"/>
+      <w:r>
+        <w:rPr>
+          <w:rFonts w:hint="eastAsia"/>
+        </w:rPr>
+        <w:t>렌더</w:t>
+      </w:r>
+      <w:proofErr w:type="spellEnd"/>
+      <w:r>
+        <w:rPr>
+          <w:rFonts w:hint="eastAsia"/>
+        </w:rPr>
+        <w:t xml:space="preserve"> 패스를 위한 </w:t>
+      </w:r>
+      <w:proofErr w:type="spellStart"/>
+      <w:r>
+        <w:rPr>
+          <w:rFonts w:hint="eastAsia"/>
+        </w:rPr>
+        <w:t>프레임버퍼</w:t>
+      </w:r>
+      <w:proofErr w:type="spellEnd"/>
+      <w:r>
+        <w:rPr>
+          <w:rFonts w:hint="eastAsia"/>
+        </w:rPr>
+        <w:t xml:space="preserve"> 생성</w:t>
+      </w:r>
+    </w:p>
+    <w:p>
+      <w:pPr>
+        <w:pStyle w:val="ae"/>
+        <w:numPr>
+          <w:ilvl w:val="0"/>
+          <w:numId w:val="7"/>
+        </w:numPr>
+        <w:ind w:leftChars="0"/>
+      </w:pPr>
+      <w:r>
+        <w:rPr>
+          <w:rFonts w:hint="eastAsia"/>
+        </w:rPr>
+        <w:t>그래픽 파이프라인 설정</w:t>
+      </w:r>
+    </w:p>
+    <w:p>
+      <w:pPr>
+        <w:pStyle w:val="ae"/>
+        <w:numPr>
+          <w:ilvl w:val="0"/>
+          <w:numId w:val="7"/>
+        </w:numPr>
+        <w:ind w:leftChars="0"/>
+      </w:pPr>
+      <w:r>
+        <w:rPr>
+          <w:rFonts w:hint="eastAsia"/>
+        </w:rPr>
+        <w:lastRenderedPageBreak/>
+        <w:t xml:space="preserve">가능한 모든 </w:t>
+      </w:r>
+      <w:proofErr w:type="spellStart"/>
+      <w:r>
+        <w:rPr>
+          <w:rFonts w:hint="eastAsia"/>
+        </w:rPr>
+        <w:t>스왑</w:t>
+      </w:r>
+      <w:proofErr w:type="spellEnd"/>
+      <w:r>
+        <w:rPr>
+          <w:rFonts w:hint="eastAsia"/>
+        </w:rPr>
+        <w:t xml:space="preserve"> 체인 이미지를 위한 그리기 명령을 위한 명령 버퍼 할당 및 기록</w:t>
+      </w:r>
+    </w:p>
+    <w:p>
+      <w:pPr>
+        <w:pStyle w:val="ae"/>
+        <w:numPr>
+          <w:ilvl w:val="0"/>
+          <w:numId w:val="7"/>
+        </w:numPr>
+        <w:ind w:leftChars="0"/>
+      </w:pPr>
+      <w:r>
+        <w:rPr>
+          <w:rFonts w:hint="eastAsia"/>
+        </w:rPr>
+        <w:t>취득한 이미지로 프레임 그리기,</w:t>
+      </w:r>
+      <w:r>
+        <w:t xml:space="preserve"> </w:t>
+      </w:r>
+      <w:r>
+        <w:rPr>
+          <w:rFonts w:hint="eastAsia"/>
+        </w:rPr>
+        <w:t>그리기 명령 버퍼 제출,</w:t>
+      </w:r>
+      <w:r>
+        <w:t xml:space="preserve"> </w:t>
+      </w:r>
+      <w:proofErr w:type="spellStart"/>
+      <w:r>
+        <w:rPr>
+          <w:rFonts w:hint="eastAsia"/>
+        </w:rPr>
+        <w:t>스왑</w:t>
+      </w:r>
+      <w:proofErr w:type="spellEnd"/>
+      <w:r>
+        <w:rPr>
+          <w:rFonts w:hint="eastAsia"/>
+        </w:rPr>
+        <w:t xml:space="preserve"> 체인에 반환하기</w:t>
+      </w:r>
+    </w:p>
+    <w:p>
+      <w:r>
+        <w:rPr>
+          <w:rFonts w:hint="eastAsia"/>
+        </w:rPr>
+        <w:t>정말 많은 단계가 있지만,</w:t>
+      </w:r>
+      <w:r>
+        <w:t xml:space="preserve"> </w:t>
+      </w:r>
+      <w:r>
+        <w:rPr>
+          <w:rFonts w:hint="eastAsia"/>
+        </w:rPr>
+        <w:t>각각의 개별</w:t>
+      </w:r>
+      <w:r>
+        <w:t xml:space="preserve"> </w:t>
+      </w:r>
+      <w:r>
+        <w:rPr>
+          <w:rFonts w:hint="eastAsia"/>
+        </w:rPr>
+        <w:t xml:space="preserve">단계는 앞으로의 </w:t>
+      </w:r>
+      <w:proofErr w:type="spellStart"/>
+      <w:r>
+        <w:rPr>
+          <w:rFonts w:hint="eastAsia"/>
+        </w:rPr>
+        <w:t>챕터들에서</w:t>
+      </w:r>
+      <w:proofErr w:type="spellEnd"/>
+      <w:r>
+        <w:rPr>
+          <w:rFonts w:hint="eastAsia"/>
+        </w:rPr>
+        <w:t xml:space="preserve"> 매우 간단하고 깔끔하게 이루어질 것입니다.</w:t>
+      </w:r>
+      <w:r>
+        <w:t xml:space="preserve"> </w:t>
+      </w:r>
+      <w:r>
+        <w:rPr>
+          <w:rFonts w:hint="eastAsia"/>
+        </w:rPr>
+        <w:t>전체적인 프로그램과 개별 단계와 비교하면서 혼란스럽다면 여기로 다시 돌아와서 참조할 수 있습니다.</w:t>
+      </w:r>
+    </w:p>
+    <w:p/>
+    <w:p>
+      <w:pPr>
+        <w:pStyle w:val="a8"/>
+      </w:pPr>
+      <w:r>
+        <w:rPr>
+          <w:rFonts w:hint="eastAsia"/>
+        </w:rPr>
+        <w:t>A</w:t>
+      </w:r>
+      <w:r>
+        <w:t xml:space="preserve">PI </w:t>
+      </w:r>
+      <w:r>
+        <w:rPr>
+          <w:rFonts w:hint="eastAsia"/>
+        </w:rPr>
+        <w:t>개념</w:t>
+      </w:r>
+    </w:p>
+    <w:p>
+      <w:r>
+        <w:rPr>
+          <w:rFonts w:hint="eastAsia"/>
+        </w:rPr>
+        <w:t>이번 챕터는 V</w:t>
+      </w:r>
+      <w:r>
+        <w:t>ulkan</w:t>
+      </w:r>
+      <w:r>
+        <w:rPr>
+          <w:rFonts w:hint="eastAsia"/>
+        </w:rPr>
+        <w:t>이 낮은 수준에서 어떻게 구조화 되어있는지 간단한 소개와 함께 마치겠습니다.</w:t>
+      </w:r>
+    </w:p>
+    <w:p/>
+    <w:p>
+      <w:pPr>
+        <w:pStyle w:val="af1"/>
+      </w:pPr>
+      <w:r>
+        <w:rPr>
+          <w:rFonts w:hint="eastAsia"/>
+        </w:rPr>
+        <w:t>코딩 관습(</w:t>
+      </w:r>
+      <w:r>
+        <w:t>Convention)</w:t>
+      </w:r>
+    </w:p>
+    <w:p>
+      <w:r>
+        <w:rPr>
+          <w:rFonts w:hint="eastAsia"/>
+        </w:rPr>
+        <w:t xml:space="preserve">모든 </w:t>
+      </w:r>
+      <w:r>
+        <w:t xml:space="preserve">Vulkan </w:t>
+      </w:r>
+      <w:r>
+        <w:rPr>
+          <w:rFonts w:hint="eastAsia"/>
+        </w:rPr>
+        <w:t>함수들,</w:t>
+      </w:r>
+      <w:r>
+        <w:t xml:space="preserve"> </w:t>
+      </w:r>
+      <w:r>
+        <w:rPr>
+          <w:rFonts w:hint="eastAsia"/>
+        </w:rPr>
+        <w:t xml:space="preserve">열거형들과 구조체들은 </w:t>
+      </w:r>
+      <w:proofErr w:type="spellStart"/>
+      <w:r>
+        <w:rPr>
+          <w:rFonts w:hint="eastAsia"/>
+        </w:rPr>
+        <w:t>L</w:t>
+      </w:r>
+      <w:r>
+        <w:t>unarG</w:t>
+      </w:r>
+      <w:proofErr w:type="spellEnd"/>
+      <w:r>
+        <w:rPr>
+          <w:rFonts w:hint="eastAsia"/>
+        </w:rPr>
+        <w:t xml:space="preserve">에서 개발한 </w:t>
+      </w:r>
+      <w:proofErr w:type="spellStart"/>
+      <w:r>
+        <w:t>VulkanSDK</w:t>
+      </w:r>
+      <w:proofErr w:type="spellEnd"/>
+      <w:r>
+        <w:rPr>
+          <w:rFonts w:hint="eastAsia"/>
+        </w:rPr>
+        <w:t xml:space="preserve">의 </w:t>
+      </w:r>
+      <w:proofErr w:type="spellStart"/>
+      <w:r>
+        <w:rPr>
+          <w:b/>
+        </w:rPr>
+        <w:t>vulkan.h</w:t>
+      </w:r>
+      <w:proofErr w:type="spellEnd"/>
+      <w:r>
+        <w:rPr>
+          <w:rFonts w:hint="eastAsia"/>
+        </w:rPr>
+        <w:t>에 정의되어 있습니다.</w:t>
+      </w:r>
+      <w:r>
+        <w:t xml:space="preserve"> </w:t>
+      </w:r>
+      <w:r>
+        <w:rPr>
+          <w:rFonts w:hint="eastAsia"/>
+        </w:rPr>
+        <w:t xml:space="preserve">우리는 다음 챕터에서 </w:t>
+      </w:r>
+      <w:proofErr w:type="spellStart"/>
+      <w:r>
+        <w:rPr>
+          <w:rFonts w:hint="eastAsia"/>
+        </w:rPr>
+        <w:t>V</w:t>
+      </w:r>
+      <w:r>
+        <w:t>ulkanSDK</w:t>
+      </w:r>
+      <w:proofErr w:type="spellEnd"/>
+      <w:r>
+        <w:rPr>
+          <w:rFonts w:hint="eastAsia"/>
+        </w:rPr>
+        <w:t>를 설치하면서 살펴볼 것입니다.</w:t>
+      </w:r>
+    </w:p>
+    <w:p>
+      <w:r>
+        <w:rPr>
+          <w:rFonts w:hint="eastAsia"/>
+        </w:rPr>
+        <w:t xml:space="preserve">함수는 소문자 </w:t>
+      </w:r>
+      <w:proofErr w:type="spellStart"/>
+      <w:r>
+        <w:rPr>
+          <w:rFonts w:hint="eastAsia"/>
+        </w:rPr>
+        <w:t>v</w:t>
+      </w:r>
+      <w:r>
+        <w:t>k</w:t>
+      </w:r>
+      <w:proofErr w:type="spellEnd"/>
+      <w:r>
+        <w:t xml:space="preserve"> </w:t>
+      </w:r>
+      <w:r>
+        <w:rPr>
+          <w:rFonts w:hint="eastAsia"/>
+        </w:rPr>
+        <w:t>접두사를 가지며,</w:t>
+      </w:r>
+      <w:r>
+        <w:t xml:space="preserve"> </w:t>
+      </w:r>
+      <w:r>
+        <w:rPr>
+          <w:rFonts w:hint="eastAsia"/>
+        </w:rPr>
+        <w:t xml:space="preserve">열거형 같은 타입과 구조체는 </w:t>
+      </w:r>
+      <w:proofErr w:type="spellStart"/>
+      <w:r>
+        <w:t>Vk</w:t>
+      </w:r>
+      <w:proofErr w:type="spellEnd"/>
+      <w:r>
+        <w:t xml:space="preserve"> </w:t>
+      </w:r>
+      <w:r>
+        <w:rPr>
+          <w:rFonts w:hint="eastAsia"/>
+        </w:rPr>
+        <w:t>접두사를 가지고</w:t>
+      </w:r>
+      <w:r>
+        <w:t xml:space="preserve">, </w:t>
+      </w:r>
+      <w:r>
+        <w:rPr>
+          <w:rFonts w:hint="eastAsia"/>
+        </w:rPr>
+        <w:t xml:space="preserve">열거형 값은 </w:t>
+      </w:r>
+      <w:r>
+        <w:rPr>
+          <w:b/>
+        </w:rPr>
+        <w:t>VK_</w:t>
+      </w:r>
+      <w:r>
+        <w:t xml:space="preserve"> </w:t>
+      </w:r>
+      <w:r>
+        <w:rPr>
+          <w:rFonts w:hint="eastAsia"/>
+        </w:rPr>
+        <w:t>접두사를 가집니다.</w:t>
+      </w:r>
+      <w:r>
+        <w:t xml:space="preserve"> API</w:t>
+      </w:r>
+      <w:r>
+        <w:rPr>
+          <w:rFonts w:hint="eastAsia"/>
+        </w:rPr>
+        <w:t xml:space="preserve">는 함수에 파라미터를 제공하기 위해 </w:t>
+      </w:r>
+      <w:r>
+        <w:rPr>
+          <w:rFonts w:hint="eastAsia"/>
+        </w:rPr>
+        <w:t>구조체를 아주 많이 사용합니다.</w:t>
+      </w:r>
+      <w:r>
+        <w:t xml:space="preserve"> </w:t>
+      </w:r>
+      <w:r>
+        <w:rPr>
+          <w:rFonts w:hint="eastAsia"/>
+        </w:rPr>
+        <w:t>예를 들어 객체 생성은 일반적으로 다음 패턴을 따릅니다.</w:t>
+      </w:r>
+    </w:p>
+    <w:bookmarkStart w:id="4" w:name="_MON_1613508812"/>
+    <w:bookmarkEnd w:id="4"/>
+    <w:p>
+      <w:r>
+        <w:object w:dxaOrig="9026" w:dyaOrig="3383" w14:anchorId="7D6C9EA9">
+          <v:shapetype id="_x0000_t75" coordsize="21600,21600" o:spt="75" o:preferrelative="t" path="m@4@5l@4@11@9@11@9@5xe" filled="f" stroked="f">
+            <v:stroke joinstyle="miter"/>
+            <v:formulas>
+              <v:f eqn="if lineDrawn pixelLineWidth 0"/>
+              <v:f eqn="sum @0 1 0"/>
+              <v:f eqn="sum 0 0 @1"/>
+              <v:f eqn="prod @2 1 2"/>
+              <v:f eqn="prod @3 21600 pixelWidth"/>
+              <v:f eqn="prod @3 21600 pixelHeight"/>
+              <v:f eqn="sum @0 0 1"/>
+              <v:f eqn="prod @6 1 2"/>
+              <v:f eqn="prod @7 21600 pixelWidth"/>
+              <v:f eqn="sum @8 21600 0"/>
+              <v:f eqn="prod @7 21600 pixelHeight"/>
+              <v:f eqn="sum @10 21600 0"/>
+            </v:formulas>
+            <v:path o:extrusionok="f" gradientshapeok="t" o:connecttype="rect"/>
+            <o:lock v:ext="edit" aspectratio="t"/>
+          </v:shapetype>
+          <v:shape id="_x0000_i1034" type="#_x0000_t75" style="width:451.45pt;height:169.2pt" o:ole="">
+            <v:imagedata r:id="rId11" o:title=""/>
+          </v:shape>
+          <o:OLEObject Type="Embed" ProgID="Word.OpenDocumentText.12" ShapeID="_x0000_i1034" DrawAspect="Content" ObjectID="_1613510068" r:id="rId12"/>
+        </w:object>
+      </w:r>
+    </w:p>
+    <w:p>
+      <w:r>
+        <w:t>Vulkan</w:t>
+      </w:r>
+      <w:r>
+        <w:rPr>
+          <w:rFonts w:hint="eastAsia"/>
+        </w:rPr>
+        <w:t xml:space="preserve">의 많은 구조체들은 </w:t>
+      </w:r>
+      <w:proofErr w:type="spellStart"/>
+      <w:r>
+        <w:t>sType</w:t>
+      </w:r>
+      <w:proofErr w:type="spellEnd"/>
+      <w:r>
+        <w:t xml:space="preserve"> </w:t>
+      </w:r>
+      <w:r>
+        <w:rPr>
+          <w:rFonts w:hint="eastAsia"/>
+        </w:rPr>
+        <w:t>멤버에 타입을 명시적으로 지정해야 합니다.</w:t>
+      </w:r>
+      <w:r>
+        <w:t xml:space="preserve"> </w:t>
+      </w:r>
+      <w:proofErr w:type="spellStart"/>
+      <w:r>
+        <w:rPr>
+          <w:b/>
+        </w:rPr>
+        <w:t>pNext</w:t>
+      </w:r>
+      <w:proofErr w:type="spellEnd"/>
+      <w:r>
+        <w:t xml:space="preserve"> </w:t>
+      </w:r>
+      <w:r>
+        <w:rPr>
+          <w:rFonts w:hint="eastAsia"/>
+        </w:rPr>
+        <w:t>멤버는 구조체 확장을 지정할 수 있지만,</w:t>
+      </w:r>
+      <w:r>
+        <w:t xml:space="preserve"> </w:t>
+      </w:r>
+      <w:r>
+        <w:rPr>
+          <w:rFonts w:hint="eastAsia"/>
+        </w:rPr>
+        <w:t xml:space="preserve">이 튜토리얼 내에서는 계속 </w:t>
+      </w:r>
+      <w:proofErr w:type="spellStart"/>
+      <w:r>
+        <w:rPr>
+          <w:b/>
+        </w:rPr>
+        <w:t>nullptr</w:t>
+      </w:r>
+      <w:proofErr w:type="spellEnd"/>
+      <w:r>
+        <w:rPr>
+          <w:rFonts w:hint="eastAsia"/>
+        </w:rPr>
+        <w:t>일 것입니다.</w:t>
+      </w:r>
+      <w:r>
+        <w:t xml:space="preserve"> </w:t>
+      </w:r>
+      <w:r>
+        <w:rPr>
+          <w:rFonts w:hint="eastAsia"/>
+        </w:rPr>
+        <w:t xml:space="preserve">객체 생성이나 파괴 함수들은 </w:t>
+      </w:r>
+      <w:proofErr w:type="spellStart"/>
+      <w:r>
+        <w:t>VkAllocationCallbacks</w:t>
+      </w:r>
+      <w:proofErr w:type="spellEnd"/>
+      <w:r>
+        <w:t xml:space="preserve"> </w:t>
+      </w:r>
+      <w:r>
+        <w:rPr>
+          <w:rFonts w:hint="eastAsia"/>
+        </w:rPr>
+        <w:t>인자를 통해 드라이버 메모리를 위한 사용자 정의 할당자를 사용할 수 있습니다,</w:t>
+      </w:r>
+      <w:r>
+        <w:t xml:space="preserve"> </w:t>
+      </w:r>
+      <w:r>
+        <w:rPr>
+          <w:rFonts w:hint="eastAsia"/>
+        </w:rPr>
+        <w:t xml:space="preserve">역시 이 </w:t>
+      </w:r>
+      <w:proofErr w:type="spellStart"/>
+      <w:r>
+        <w:rPr>
+          <w:rFonts w:hint="eastAsia"/>
+        </w:rPr>
+        <w:t>튜토리얼에서는</w:t>
+      </w:r>
+      <w:proofErr w:type="spellEnd"/>
+      <w:r>
+        <w:rPr>
+          <w:rFonts w:hint="eastAsia"/>
+        </w:rPr>
+        <w:t xml:space="preserve"> </w:t>
+      </w:r>
+      <w:proofErr w:type="spellStart"/>
+      <w:r>
+        <w:t>nullptr</w:t>
+      </w:r>
+      <w:proofErr w:type="spellEnd"/>
+      <w:r>
+        <w:rPr>
+          <w:rFonts w:hint="eastAsia"/>
+        </w:rPr>
+        <w:t>로 남겨둘 것입니다.</w:t>
+      </w:r>
+    </w:p>
+    <w:p>
+      <w:r>
+        <w:rPr>
+          <w:rFonts w:hint="eastAsia"/>
+        </w:rPr>
+        <w:t>대부분의 함수들은 V</w:t>
+      </w:r>
+      <w:r>
+        <w:t>K_SUCCESS</w:t>
+      </w:r>
+      <w:r>
+        <w:rPr>
+          <w:rFonts w:hint="eastAsia"/>
+        </w:rPr>
+        <w:t xml:space="preserve">나 에러 코드와 같은 </w:t>
+      </w:r>
+      <w:proofErr w:type="spellStart"/>
+      <w:r>
+        <w:t>VkResult</w:t>
+      </w:r>
+      <w:proofErr w:type="spellEnd"/>
+      <w:r>
+        <w:rPr>
+          <w:rFonts w:hint="eastAsia"/>
+        </w:rPr>
+        <w:t>를 반환</w:t>
+      </w:r>
+      <w:r>
+        <w:rPr>
+          <w:rFonts w:hint="eastAsia"/>
+        </w:rPr>
+        <w:t>합니다.</w:t>
+      </w:r>
+      <w:r>
+        <w:t xml:space="preserve"> </w:t>
+      </w:r>
+      <w:r>
+        <w:rPr>
+          <w:rFonts w:hint="eastAsia"/>
+        </w:rPr>
+        <w:t>사양서에는 각 함수</w:t>
+      </w:r>
+      <w:r>
+        <w:rPr>
+          <w:rFonts w:hint="eastAsia"/>
+        </w:rPr>
+        <w:lastRenderedPageBreak/>
+        <w:t>에 대한 에러코드와 뜻이 설명되어 있습니다.</w:t>
+      </w:r>
+    </w:p>
+    <w:p/>
+    <w:p>
+      <w:pPr>
+        <w:pStyle w:val="af1"/>
+      </w:pPr>
+      <w:r>
+        <w:rPr>
+          <w:rFonts w:hint="eastAsia"/>
+        </w:rPr>
+        <w:t>유효성 검사 레이어</w:t>
+      </w:r>
+    </w:p>
+    <w:p>
+      <w:r>
+        <w:rPr>
+          <w:rFonts w:hint="eastAsia"/>
+        </w:rPr>
+        <w:t>이전에 언급했듯이,</w:t>
+      </w:r>
+      <w:r>
+        <w:t xml:space="preserve"> Vulkan</w:t>
+      </w:r>
+      <w:r>
+        <w:rPr>
+          <w:rFonts w:hint="eastAsia"/>
+        </w:rPr>
+        <w:t>은 고성능</w:t>
+      </w:r>
+      <w:r>
+        <w:rPr>
+          <w:rFonts w:hint="eastAsia"/>
+        </w:rPr>
+        <w:t>과 적은 드라이버 오버헤드를 위해 설계되었습니다.</w:t>
+      </w:r>
+      <w:r>
+        <w:t xml:space="preserve"> </w:t>
+      </w:r>
+      <w:r>
+        <w:rPr>
+          <w:rFonts w:hint="eastAsia"/>
+        </w:rPr>
+        <w:t>따라서 기본적으로 매우 제한적인 에러 확인과 디버깅 성능을 가지고 있습니다.</w:t>
+      </w:r>
+      <w:r>
+        <w:t xml:space="preserve"> </w:t>
+      </w:r>
+      <w:r>
+        <w:rPr>
+          <w:rFonts w:hint="eastAsia"/>
+        </w:rPr>
+        <w:t>뭔가 잘 못되거나 잘 못했을</w:t>
+      </w:r>
+      <w:r>
+        <w:t xml:space="preserve"> </w:t>
+      </w:r>
+      <w:r>
+        <w:rPr>
+          <w:rFonts w:hint="eastAsia"/>
+        </w:rPr>
+        <w:t>때 드라이버는 에러 코드를 반환하는 것 대신에 자주 충돌이 일어날 것입니다.</w:t>
+      </w:r>
+    </w:p>
+    <w:p>
+      <w:r>
+        <w:rPr>
+          <w:rFonts w:hint="eastAsia"/>
+        </w:rPr>
+        <w:t>V</w:t>
+      </w:r>
+      <w:r>
+        <w:t>ulkan</w:t>
+      </w:r>
+      <w:r>
+        <w:rPr>
+          <w:rFonts w:hint="eastAsia"/>
+        </w:rPr>
+        <w:t xml:space="preserve">은 유효성 검사 레이어라는 기능을 이용해 광범위한 검사를 사용할 수 </w:t>
+      </w:r>
+      <w:bookmarkStart w:id="5" w:name="_GoBack"/>
+      <w:bookmarkEnd w:id="5"/>
+      <w:r>
+        <w:rPr>
+          <w:rFonts w:hint="eastAsia"/>
+        </w:rPr>
+        <w:t>있습니다.</w:t>
+      </w:r>
+      <w:r>
+        <w:t xml:space="preserve"> </w:t>
+      </w:r>
+      <w:r>
+        <w:rPr>
+          <w:rFonts w:hint="eastAsia"/>
+        </w:rPr>
+        <w:t>유효성 검사 레이어는 API</w:t>
+      </w:r>
+      <w:r>
+        <w:t xml:space="preserve"> </w:t>
+      </w:r>
+      <w:r>
+        <w:rPr>
+          <w:rFonts w:hint="eastAsia"/>
+        </w:rPr>
+        <w:t>사이에 삽입되어 있는 일련의 코드 조각들이고,</w:t>
+      </w:r>
+      <w:r>
+        <w:t xml:space="preserve"> </w:t>
+      </w:r>
+      <w:r>
+        <w:rPr>
+          <w:rFonts w:hint="eastAsia"/>
+        </w:rPr>
+        <w:t>그래픽 드라이버는 함수 파라미터에 대한 추가 확인 작업과 메모리 관리 문제 추적과 같은 것들을 수행합니다.</w:t>
+      </w:r>
+      <w:r>
+        <w:t xml:space="preserve"> </w:t>
+      </w:r>
+      <w:r>
+        <w:rPr>
+          <w:rFonts w:hint="eastAsia"/>
+        </w:rPr>
+        <w:t xml:space="preserve">좋은 점은 </w:t>
+      </w:r>
+      <w:proofErr w:type="spellStart"/>
+      <w:r>
+        <w:rPr>
+          <w:rFonts w:hint="eastAsia"/>
+        </w:rPr>
+        <w:t>개발중에</w:t>
+      </w:r>
+      <w:proofErr w:type="spellEnd"/>
+      <w:r>
+        <w:rPr>
+          <w:rFonts w:hint="eastAsia"/>
+        </w:rPr>
+        <w:t xml:space="preserve"> 활성화 </w:t>
+      </w:r>
+      <w:proofErr w:type="spellStart"/>
+      <w:r>
+        <w:rPr>
+          <w:rFonts w:hint="eastAsia"/>
+        </w:rPr>
+        <w:t>해두고</w:t>
+      </w:r>
+      <w:proofErr w:type="spellEnd"/>
+      <w:r>
+        <w:rPr>
+          <w:rFonts w:hint="eastAsia"/>
+        </w:rPr>
+        <w:t xml:space="preserve"> </w:t>
+      </w:r>
+      <w:proofErr w:type="spellStart"/>
+      <w:r>
+        <w:rPr>
+          <w:rFonts w:hint="eastAsia"/>
+        </w:rPr>
+        <w:t>릴리즈할</w:t>
+      </w:r>
+      <w:proofErr w:type="spellEnd"/>
+      <w:r>
+        <w:rPr>
+          <w:rFonts w:hint="eastAsia"/>
+        </w:rPr>
+        <w:t xml:space="preserve"> 때는 완전히 해제해서 오버헤드를 없앨 수 있습니다.</w:t>
+      </w:r>
+      <w:r>
+        <w:t xml:space="preserve"> </w:t>
+      </w:r>
+      <w:r>
+        <w:rPr>
+          <w:rFonts w:hint="eastAsia"/>
+        </w:rPr>
+        <w:t>누구나 자신만의 유효성 검사 레이어를 작성할 수 있지만,</w:t>
+      </w:r>
+      <w:r>
+        <w:t xml:space="preserve"> </w:t>
+      </w:r>
+      <w:proofErr w:type="spellStart"/>
+      <w:r>
+        <w:rPr>
+          <w:rFonts w:hint="eastAsia"/>
+        </w:rPr>
+        <w:t>LunarG</w:t>
+      </w:r>
+      <w:proofErr w:type="spellEnd"/>
+      <w:r>
+        <w:rPr>
+          <w:rFonts w:hint="eastAsia"/>
+        </w:rPr>
+        <w:t xml:space="preserve">의 </w:t>
+      </w:r>
+      <w:proofErr w:type="spellStart"/>
+      <w:r>
+        <w:rPr>
+          <w:rFonts w:hint="eastAsia"/>
+        </w:rPr>
+        <w:t>VulkanSDK</w:t>
+      </w:r>
+      <w:proofErr w:type="spellEnd"/>
+      <w:r>
+        <w:rPr>
+          <w:rFonts w:hint="eastAsia"/>
+        </w:rPr>
+        <w:t xml:space="preserve">는 이번 </w:t>
+      </w:r>
+      <w:proofErr w:type="spellStart"/>
+      <w:r>
+        <w:rPr>
+          <w:rFonts w:hint="eastAsia"/>
+        </w:rPr>
+        <w:t>튜토리얼에서</w:t>
+      </w:r>
+      <w:proofErr w:type="spellEnd"/>
+      <w:r>
+        <w:rPr>
+          <w:rFonts w:hint="eastAsia"/>
+        </w:rPr>
+        <w:t xml:space="preserve"> 사용할 표준 기능 집합 유효성 검사 레이어를 제공합니다.</w:t>
+      </w:r>
+      <w:r>
+        <w:t xml:space="preserve"> </w:t>
+      </w:r>
+      <w:r>
+        <w:rPr>
+          <w:rFonts w:hint="eastAsia"/>
+        </w:rPr>
+        <w:t xml:space="preserve">또한 레이어로부터 디버그 메시지를 받기 위한 </w:t>
+      </w:r>
+      <w:proofErr w:type="spellStart"/>
+      <w:r>
+        <w:rPr>
+          <w:rFonts w:hint="eastAsia"/>
+        </w:rPr>
+        <w:t>콜백</w:t>
+      </w:r>
+      <w:proofErr w:type="spellEnd"/>
+      <w:r>
+        <w:rPr>
+          <w:rFonts w:hint="eastAsia"/>
+        </w:rPr>
+        <w:t xml:space="preserve"> 함수를 등록해야 합니다.</w:t>
+      </w:r>
+    </w:p>
+    <w:p>
+      <w:r>
+        <w:rPr>
+          <w:rFonts w:hint="eastAsia"/>
+        </w:rPr>
+        <w:t>V</w:t>
+      </w:r>
+      <w:r>
+        <w:t>ulkan</w:t>
+      </w:r>
+      <w:r>
+        <w:rPr>
+          <w:rFonts w:hint="eastAsia"/>
+        </w:rPr>
+        <w:t>은 모든 연산에 대해서 매우 명확하고,</w:t>
+      </w:r>
+      <w:r>
+        <w:t xml:space="preserve"> </w:t>
+      </w:r>
+      <w:r>
+        <w:rPr>
+          <w:rFonts w:hint="eastAsia"/>
+        </w:rPr>
+        <w:t>유효성 검사 레이어는 광범위하기에,</w:t>
+      </w:r>
+      <w:r>
+        <w:t xml:space="preserve"> OpenGL</w:t>
+      </w:r>
+      <w:r>
+        <w:rPr>
+          <w:rFonts w:hint="eastAsia"/>
+        </w:rPr>
+        <w:t xml:space="preserve">이나 </w:t>
+      </w:r>
+      <w:r>
+        <w:t>Direct3D</w:t>
+      </w:r>
+      <w:r>
+        <w:rPr>
+          <w:rFonts w:hint="eastAsia"/>
+        </w:rPr>
+        <w:t>에 비해서 왜 검은 화면인지 이유를 매우 쉽게 찾을 수 있습니다.</w:t>
+      </w:r>
+    </w:p>
+    <w:p>
+      <w:pPr>
+        <w:rPr>
+          <w:rFonts w:hint="eastAsia"/>
+        </w:rPr>
+      </w:pPr>
+      <w:r>
+        <w:rPr>
+          <w:rFonts w:hint="eastAsia"/>
+        </w:rPr>
+        <w:t>앞으로 우리가 코드를 작성하고 개발 환경을 설정하기 전에 한 단계</w:t>
+      </w:r>
+      <w:r>
+        <w:rPr>
+          <w:rFonts w:hint="eastAsia"/>
+        </w:rPr>
+        <w:t>가 더 있습니다.</w:t>
       </w:r>
     </w:p>
     <w:sectPr>
@@ -4407,6 +6871,161 @@
       </w:r>
     </w:p>
   </w:comment>
+  <w:comment w:id="3" w:author="이재희" w:date="2019-03-07T23:09:00Z" w:initials="이">
+    <w:p>
+      <w:pPr>
+        <w:pStyle w:val="ab"/>
+      </w:pPr>
+      <w:r>
+        <w:rPr>
+          <w:rStyle w:val="aa"/>
+        </w:rPr>
+        <w:annotationRef/>
+      </w:r>
+      <w:r>
+        <w:rPr>
+          <w:rFonts w:hint="eastAsia"/>
+        </w:rPr>
+        <w:t>A</w:t>
+      </w:r>
+      <w:r>
+        <w:t xml:space="preserve">OT </w:t>
+      </w:r>
+      <w:r>
+        <w:rPr>
+          <w:rFonts w:hint="eastAsia"/>
+        </w:rPr>
+        <w:t>컴파일</w:t>
+      </w:r>
+    </w:p>
+    <w:p>
+      <w:pPr>
+        <w:pStyle w:val="ab"/>
+      </w:pPr>
+      <w:r>
+        <w:rPr>
+          <w:rFonts w:hint="eastAsia"/>
+        </w:rPr>
+        <w:t>A</w:t>
+      </w:r>
+      <w:r>
+        <w:t>head of time Compile</w:t>
+      </w:r>
+    </w:p>
+    <w:p>
+      <w:pPr>
+        <w:pStyle w:val="ab"/>
+      </w:pPr>
+      <w:r>
+        <w:rPr>
+          <w:rFonts w:hint="eastAsia"/>
+        </w:rPr>
+        <w:t>원시 코드를 중간 코드(바이트 코드)로 변환하여 인터프리터,</w:t>
+      </w:r>
+      <w:r>
+        <w:t xml:space="preserve"> JIT</w:t>
+      </w:r>
+      <w:r>
+        <w:rPr>
+          <w:rFonts w:hint="eastAsia"/>
+        </w:rPr>
+        <w:t>로 실행하는 것.</w:t>
+      </w:r>
+      <w:r>
+        <w:t xml:space="preserve"> JIT</w:t>
+      </w:r>
+      <w:r>
+        <w:rPr>
+          <w:rFonts w:hint="eastAsia"/>
+        </w:rPr>
+        <w:t xml:space="preserve">에 비해 속도와 메모리가 </w:t>
+      </w:r>
+      <w:proofErr w:type="gramStart"/>
+      <w:r>
+        <w:rPr>
+          <w:rFonts w:hint="eastAsia"/>
+        </w:rPr>
+        <w:t>향상 된다</w:t>
+      </w:r>
+      <w:proofErr w:type="gramEnd"/>
+      <w:r>
+        <w:rPr>
+          <w:rFonts w:hint="eastAsia"/>
+        </w:rPr>
+        <w:t>.</w:t>
+      </w:r>
+    </w:p>
+    <w:p>
+      <w:pPr>
+        <w:pStyle w:val="ab"/>
+      </w:pPr>
+    </w:p>
+    <w:p>
+      <w:pPr>
+        <w:pStyle w:val="ab"/>
+      </w:pPr>
+      <w:r>
+        <w:rPr>
+          <w:rFonts w:hint="eastAsia"/>
+        </w:rPr>
+        <w:t>J</w:t>
+      </w:r>
+      <w:r>
+        <w:t xml:space="preserve">IT </w:t>
+      </w:r>
+      <w:r>
+        <w:rPr>
+          <w:rFonts w:hint="eastAsia"/>
+        </w:rPr>
+        <w:t>컴파일</w:t>
+      </w:r>
+    </w:p>
+    <w:p>
+      <w:pPr>
+        <w:pStyle w:val="ab"/>
+      </w:pPr>
+      <w:r>
+        <w:t>Just in time Compile</w:t>
+      </w:r>
+    </w:p>
+    <w:p>
+      <w:pPr>
+        <w:pStyle w:val="ab"/>
+        <w:rPr>
+          <w:rFonts w:hint="eastAsia"/>
+        </w:rPr>
+      </w:pPr>
+      <w:r>
+        <w:rPr>
+          <w:rFonts w:hint="eastAsia"/>
+        </w:rPr>
+        <w:t xml:space="preserve">원시 코드를 런타임(실행 시점에)에 </w:t>
+      </w:r>
+      <w:proofErr w:type="spellStart"/>
+      <w:r>
+        <w:rPr>
+          <w:rFonts w:hint="eastAsia"/>
+        </w:rPr>
+        <w:t>인터프리팅</w:t>
+      </w:r>
+      <w:proofErr w:type="spellEnd"/>
+      <w:r>
+        <w:rPr>
+          <w:rFonts w:hint="eastAsia"/>
+        </w:rPr>
+        <w:t>,</w:t>
+      </w:r>
+      <w:r>
+        <w:t xml:space="preserve"> </w:t>
+      </w:r>
+      <w:r>
+        <w:rPr>
+          <w:rFonts w:hint="eastAsia"/>
+        </w:rPr>
+        <w:t>컴파일하여 기계어 코드를 생성하는 것</w:t>
+      </w:r>
+    </w:p>
+  </w:comment>
 </w:comments>
 </file>
 
@@ -4415,6 +7034,7 @@
   <w15:commentEx w15:paraId="1C83B9FE" w15:done="0"/>
   <w15:commentEx w15:paraId="4F30B296" w15:done="0"/>
   <w15:commentEx w15:paraId="1A3FFC76" w15:done="0"/>
+  <w15:commentEx w15:paraId="6080CBF6" w15:done="0"/>
 </w15:commentsEx>
 </file>
 
@@ -4423,6 +7043,7 @@
   <w16cid:commentId w16cid:paraId="1C83B9FE" w16cid:durableId="20298B2C"/>
   <w16cid:commentId w16cid:paraId="4F30B296" w16cid:durableId="2029914F"/>
   <w16cid:commentId w16cid:paraId="1A3FFC76" w16cid:durableId="202993C5"/>
+  <w16cid:commentId w16cid:paraId="6080CBF6" w16cid:durableId="202C2318"/>
 </w16cid:commentsIds>
 </file>
 
@@ -4479,9 +7100,9 @@
 <file path=word/numbering.xml><?xml version="1.0" encoding="utf-8"?>
 <w:numbering xmlns:wpc="http://schemas.microsoft.com/office/word/2010/wordprocessingCanvas" xmlns:cx="http://schemas.microsoft.com/office/drawing/2014/chartex" xmlns:cx1="http://schemas.microsoft.com/office/drawing/2015/9/8/chartex" xmlns:cx2="http://schemas.microsoft.com/office/drawing/2015/10/21/chartex" xmlns:cx3="http://schemas.microsoft.com/office/drawing/2016/5/9/chartex" xmlns:cx4="http://schemas.microsoft.com/office/drawing/2016/5/10/chartex" xmlns:cx5="http://schemas.microsoft.com/office/drawing/2016/5/11/chartex" xmlns:cx6="http://schemas.microsoft.com/office/drawing/2016/5/12/chartex" xmlns:cx7="http://schemas.microsoft.com/office/drawing/2016/5/13/chartex" xmlns:cx8="http://schemas.microsoft.com/office/drawing/2016/5/14/chartex" xmlns:mc="http://schemas.openxmlformats.org/markup-compatibility/2006" xmlns:aink="http://schemas.microsoft.com/office/drawing/2016/ink" xmlns:am3d="http://schemas.microsoft.com/office/drawing/2017/model3d" xmlns:o="urn:schemas-microsoft-com:office:office" xmlns:r="http://schemas.openxmlformats.org/officeDocument/2006/relationships" xmlns:m="http://schemas.openxmlformats.org/officeDocument/2006/math" xmlns:v="urn:schemas-microsoft-com:vml" xmlns:wp14="http://schemas.microsoft.com/office/word/2010/wordprocessingDrawing" xmlns:wp="http://schemas.openxmlformats.org/drawingml/2006/wordprocessingDrawing" xmlns:w10="urn:schemas-microsoft-com:office:word" xmlns:w="http://schemas.openxmlformats.org/wordprocessingml/2006/main" xmlns:w14="http://schemas.microsoft.com/office/word/2010/wordml" xmlns:w15="http://schemas.microsoft.com/office/word/2012/wordml" xmlns:w16cid="http://schemas.microsoft.com/office/word/2016/wordml/cid" xmlns:w16se="http://schemas.microsoft.com/office/word/2015/wordml/symex" xmlns:wpg="http://schemas.microsoft.com/office/word/2010/wordprocessingGroup" xmlns:wpi="http://schemas.microsoft.com/office/word/2010/wordprocessingInk" xmlns:wne="http://schemas.microsoft.com/office/word/2006/wordml" xmlns:wps="http://schemas.microsoft.com/office/word/2010/wordprocessingShape" mc:Ignorable="w14 w15 w16se w16cid wp14">
   <w:abstractNum w:abstractNumId="0" w15:restartNumberingAfterBreak="0">
-    <w:nsid w:val="16E50A60"/>
+    <w:nsid w:val="047B2512"/>
     <w:multiLevelType w:val="hybridMultilevel"/>
-    <w:tmpl w:val="5BA68176"/>
+    <w:tmpl w:val="D6482E4E"/>
     <w:lvl w:ilvl="0" w:tplc="04090001">
       <w:start w:val="1"/>
       <w:numFmt w:val="bullet"/>
@@ -4592,9 +7213,9 @@
     </w:lvl>
   </w:abstractNum>
   <w:abstractNum w:abstractNumId="1" w15:restartNumberingAfterBreak="0">
-    <w:nsid w:val="21334AF6"/>
+    <w:nsid w:val="16E50A60"/>
     <w:multiLevelType w:val="hybridMultilevel"/>
-    <w:tmpl w:val="07E898E4"/>
+    <w:tmpl w:val="5BA68176"/>
     <w:lvl w:ilvl="0" w:tplc="04090001">
       <w:start w:val="1"/>
       <w:numFmt w:val="bullet"/>
@@ -4705,9 +7326,9 @@
     </w:lvl>
   </w:abstractNum>
   <w:abstractNum w:abstractNumId="2" w15:restartNumberingAfterBreak="0">
-    <w:nsid w:val="35DE33B1"/>
+    <w:nsid w:val="21334AF6"/>
     <w:multiLevelType w:val="hybridMultilevel"/>
-    <w:tmpl w:val="A316F9F0"/>
+    <w:tmpl w:val="07E898E4"/>
     <w:lvl w:ilvl="0" w:tplc="04090001">
       <w:start w:val="1"/>
       <w:numFmt w:val="bullet"/>
@@ -4818,6 +7439,119 @@
     </w:lvl>
   </w:abstractNum>
   <w:abstractNum w:abstractNumId="3" w15:restartNumberingAfterBreak="0">
+    <w:nsid w:val="35DE33B1"/>
+    <w:multiLevelType w:val="hybridMultilevel"/>
+    <w:tmpl w:val="A316F9F0"/>
+    <w:lvl w:ilvl="0" w:tplc="04090001">
+      <w:start w:val="1"/>
+      <w:numFmt w:val="bullet"/>
+      <w:lvlText w:val=""/>
+      <w:lvlJc w:val="left"/>
+      <w:pPr>
+        <w:ind w:left="800" w:hanging="400"/>
+      </w:pPr>
+      <w:rPr>
+        <w:rFonts w:ascii="Wingdings" w:hAnsi="Wingdings" w:hint="default"/>
+      </w:rPr>
+    </w:lvl>
+    <w:lvl w:ilvl="1" w:tplc="04090003" w:tentative="1">
+      <w:start w:val="1"/>
+      <w:numFmt w:val="bullet"/>
+      <w:lvlText w:val=""/>
+      <w:lvlJc w:val="left"/>
+      <w:pPr>
+        <w:ind w:left="1200" w:hanging="400"/>
+      </w:pPr>
+      <w:rPr>
+        <w:rFonts w:ascii="Wingdings" w:hAnsi="Wingdings" w:hint="default"/>
+      </w:rPr>
+    </w:lvl>
+    <w:lvl w:ilvl="2" w:tplc="04090005" w:tentative="1">
+      <w:start w:val="1"/>
+      <w:numFmt w:val="bullet"/>
+      <w:lvlText w:val=""/>
+      <w:lvlJc w:val="left"/>
+      <w:pPr>
+        <w:ind w:left="1600" w:hanging="400"/>
+      </w:pPr>
+      <w:rPr>
+        <w:rFonts w:ascii="Wingdings" w:hAnsi="Wingdings" w:hint="default"/>
+      </w:rPr>
+    </w:lvl>
+    <w:lvl w:ilvl="3" w:tplc="04090001" w:tentative="1">
+      <w:start w:val="1"/>
+      <w:numFmt w:val="bullet"/>
+      <w:lvlText w:val=""/>
+      <w:lvlJc w:val="left"/>
+      <w:pPr>
+        <w:ind w:left="2000" w:hanging="400"/>
+      </w:pPr>
+      <w:rPr>
+        <w:rFonts w:ascii="Wingdings" w:hAnsi="Wingdings" w:hint="default"/>
+      </w:rPr>
+    </w:lvl>
+    <w:lvl w:ilvl="4" w:tplc="04090003" w:tentative="1">
+      <w:start w:val="1"/>
+      <w:numFmt w:val="bullet"/>
+      <w:lvlText w:val=""/>
+      <w:lvlJc w:val="left"/>
+      <w:pPr>
+        <w:ind w:left="2400" w:hanging="400"/>
+      </w:pPr>
+      <w:rPr>
+        <w:rFonts w:ascii="Wingdings" w:hAnsi="Wingdings" w:hint="default"/>
+      </w:rPr>
+    </w:lvl>
+    <w:lvl w:ilvl="5" w:tplc="04090005" w:tentative="1">
+      <w:start w:val="1"/>
+      <w:numFmt w:val="bullet"/>
+      <w:lvlText w:val=""/>
+      <w:lvlJc w:val="left"/>
+      <w:pPr>
+        <w:ind w:left="2800" w:hanging="400"/>
+      </w:pPr>
+      <w:rPr>
+        <w:rFonts w:ascii="Wingdings" w:hAnsi="Wingdings" w:hint="default"/>
+      </w:rPr>
+    </w:lvl>
+    <w:lvl w:ilvl="6" w:tplc="04090001" w:tentative="1">
+      <w:start w:val="1"/>
+      <w:numFmt w:val="bullet"/>
+      <w:lvlText w:val=""/>
+      <w:lvlJc w:val="left"/>
+      <w:pPr>
+        <w:ind w:left="3200" w:hanging="400"/>
+      </w:pPr>
+      <w:rPr>
+        <w:rFonts w:ascii="Wingdings" w:hAnsi="Wingdings" w:hint="default"/>
+      </w:rPr>
+    </w:lvl>
+    <w:lvl w:ilvl="7" w:tplc="04090003" w:tentative="1">
+      <w:start w:val="1"/>
+      <w:numFmt w:val="bullet"/>
+      <w:lvlText w:val=""/>
+      <w:lvlJc w:val="left"/>
+      <w:pPr>
+        <w:ind w:left="3600" w:hanging="400"/>
+      </w:pPr>
+      <w:rPr>
+        <w:rFonts w:ascii="Wingdings" w:hAnsi="Wingdings" w:hint="default"/>
+      </w:rPr>
+    </w:lvl>
+    <w:lvl w:ilvl="8" w:tplc="04090005" w:tentative="1">
+      <w:start w:val="1"/>
+      <w:numFmt w:val="bullet"/>
+      <w:lvlText w:val=""/>
+      <w:lvlJc w:val="left"/>
+      <w:pPr>
+        <w:ind w:left="4000" w:hanging="400"/>
+      </w:pPr>
+      <w:rPr>
+        <w:rFonts w:ascii="Wingdings" w:hAnsi="Wingdings" w:hint="default"/>
+      </w:rPr>
+    </w:lvl>
+  </w:abstractNum>
+  <w:abstractNum w:abstractNumId="4" w15:restartNumberingAfterBreak="0">
     <w:nsid w:val="36312966"/>
     <w:multiLevelType w:val="hybridMultilevel"/>
     <w:tmpl w:val="BC0A4338"/>
@@ -4906,7 +7640,120 @@
       </w:pPr>
     </w:lvl>
   </w:abstractNum>
-  <w:abstractNum w:abstractNumId="4" w15:restartNumberingAfterBreak="0">
+  <w:abstractNum w:abstractNumId="5" w15:restartNumberingAfterBreak="0">
+    <w:nsid w:val="566952B7"/>
+    <w:multiLevelType w:val="hybridMultilevel"/>
+    <w:tmpl w:val="E70C5792"/>
+    <w:lvl w:ilvl="0" w:tplc="04090001">
+      <w:start w:val="1"/>
+      <w:numFmt w:val="bullet"/>
+      <w:lvlText w:val=""/>
+      <w:lvlJc w:val="left"/>
+      <w:pPr>
+        <w:ind w:left="800" w:hanging="400"/>
+      </w:pPr>
+      <w:rPr>
+        <w:rFonts w:ascii="Wingdings" w:hAnsi="Wingdings" w:hint="default"/>
+      </w:rPr>
+    </w:lvl>
+    <w:lvl w:ilvl="1" w:tplc="04090003" w:tentative="1">
+      <w:start w:val="1"/>
+      <w:numFmt w:val="bullet"/>
+      <w:lvlText w:val=""/>
+      <w:lvlJc w:val="left"/>
+      <w:pPr>
+        <w:ind w:left="1200" w:hanging="400"/>
+      </w:pPr>
+      <w:rPr>
+        <w:rFonts w:ascii="Wingdings" w:hAnsi="Wingdings" w:hint="default"/>
+      </w:rPr>
+    </w:lvl>
+    <w:lvl w:ilvl="2" w:tplc="04090005" w:tentative="1">
+      <w:start w:val="1"/>
+      <w:numFmt w:val="bullet"/>
+      <w:lvlText w:val=""/>
+      <w:lvlJc w:val="left"/>
+      <w:pPr>
+        <w:ind w:left="1600" w:hanging="400"/>
+      </w:pPr>
+      <w:rPr>
+        <w:rFonts w:ascii="Wingdings" w:hAnsi="Wingdings" w:hint="default"/>
+      </w:rPr>
+    </w:lvl>
+    <w:lvl w:ilvl="3" w:tplc="04090001" w:tentative="1">
+      <w:start w:val="1"/>
+      <w:numFmt w:val="bullet"/>
+      <w:lvlText w:val=""/>
+      <w:lvlJc w:val="left"/>
+      <w:pPr>
+        <w:ind w:left="2000" w:hanging="400"/>
+      </w:pPr>
+      <w:rPr>
+        <w:rFonts w:ascii="Wingdings" w:hAnsi="Wingdings" w:hint="default"/>
+      </w:rPr>
+    </w:lvl>
+    <w:lvl w:ilvl="4" w:tplc="04090003" w:tentative="1">
+      <w:start w:val="1"/>
+      <w:numFmt w:val="bullet"/>
+      <w:lvlText w:val=""/>
+      <w:lvlJc w:val="left"/>
+      <w:pPr>
+        <w:ind w:left="2400" w:hanging="400"/>
+      </w:pPr>
+      <w:rPr>
+        <w:rFonts w:ascii="Wingdings" w:hAnsi="Wingdings" w:hint="default"/>
+      </w:rPr>
+    </w:lvl>
+    <w:lvl w:ilvl="5" w:tplc="04090005" w:tentative="1">
+      <w:start w:val="1"/>
+      <w:numFmt w:val="bullet"/>
+      <w:lvlText w:val=""/>
+      <w:lvlJc w:val="left"/>
+      <w:pPr>
+        <w:ind w:left="2800" w:hanging="400"/>
+      </w:pPr>
+      <w:rPr>
+        <w:rFonts w:ascii="Wingdings" w:hAnsi="Wingdings" w:hint="default"/>
+      </w:rPr>
+    </w:lvl>
+    <w:lvl w:ilvl="6" w:tplc="04090001" w:tentative="1">
+      <w:start w:val="1"/>
+      <w:numFmt w:val="bullet"/>
+      <w:lvlText w:val=""/>
+      <w:lvlJc w:val="left"/>
+      <w:pPr>
+        <w:ind w:left="3200" w:hanging="400"/>
+      </w:pPr>
+      <w:rPr>
+        <w:rFonts w:ascii="Wingdings" w:hAnsi="Wingdings" w:hint="default"/>
+      </w:rPr>
+    </w:lvl>
+    <w:lvl w:ilvl="7" w:tplc="04090003" w:tentative="1">
+      <w:start w:val="1"/>
+      <w:numFmt w:val="bullet"/>
+      <w:lvlText w:val=""/>
+      <w:lvlJc w:val="left"/>
+      <w:pPr>
+        <w:ind w:left="3600" w:hanging="400"/>
+      </w:pPr>
+      <w:rPr>
+        <w:rFonts w:ascii="Wingdings" w:hAnsi="Wingdings" w:hint="default"/>
+      </w:rPr>
+    </w:lvl>
+    <w:lvl w:ilvl="8" w:tplc="04090005" w:tentative="1">
+      <w:start w:val="1"/>
+      <w:numFmt w:val="bullet"/>
+      <w:lvlText w:val=""/>
+      <w:lvlJc w:val="left"/>
+      <w:pPr>
+        <w:ind w:left="4000" w:hanging="400"/>
+      </w:pPr>
+      <w:rPr>
+        <w:rFonts w:ascii="Wingdings" w:hAnsi="Wingdings" w:hint="default"/>
+      </w:rPr>
+    </w:lvl>
+  </w:abstractNum>
+  <w:abstractNum w:abstractNumId="6" w15:restartNumberingAfterBreak="0">
     <w:nsid w:val="7A4B6BBC"/>
     <w:multiLevelType w:val="hybridMultilevel"/>
     <w:tmpl w:val="CE8C7954"/>
@@ -4997,19 +7844,25 @@
     </w:lvl>
   </w:abstractNum>
   <w:num w:numId="1">
+    <w:abstractNumId w:val="6"/>
+  </w:num>
+  <w:num w:numId="2">
     <w:abstractNumId w:val="4"/>
   </w:num>
-  <w:num w:numId="2">
+  <w:num w:numId="3">
     <w:abstractNumId w:val="3"/>
   </w:num>
-  <w:num w:numId="3">
+  <w:num w:numId="4">
     <w:abstractNumId w:val="2"/>
   </w:num>
-  <w:num w:numId="4">
+  <w:num w:numId="5">
     <w:abstractNumId w:val="1"/>
   </w:num>
-  <w:num w:numId="5">
+  <w:num w:numId="6">
     <w:abstractNumId w:val="0"/>
+  </w:num>
+  <w:num w:numId="7">
+    <w:abstractNumId w:val="5"/>
   </w:num>
 </w:numbering>
 </file>
@@ -6238,7 +9091,7 @@
 </file>
 
 <file path=customXml/itemProps1.xml><?xml version="1.0" encoding="utf-8"?>
-<ds:datastoreItem xmlns:ds="http://schemas.openxmlformats.org/officeDocument/2006/customXml" ds:itemID="{FEF6F26D-38A6-42BA-A05F-8AD015CD9867}">
+<ds:datastoreItem xmlns:ds="http://schemas.openxmlformats.org/officeDocument/2006/customXml" ds:itemID="{24C262A4-AA07-4140-B308-35DCB7636218}">
   <ds:schemaRefs>
     <ds:schemaRef ds:uri="http://schemas.openxmlformats.org/officeDocument/2006/bibliography"/>
   </ds:schemaRefs>

--- a/Vulkan Tutorial KR.docx
+++ b/Vulkan Tutorial KR.docx
@@ -2,14 +2,2714 @@
 <file path=word/document.xml><?xml version="1.0" encoding="utf-8"?>
 <w:document xmlns:wpc="http://schemas.microsoft.com/office/word/2010/wordprocessingCanvas" xmlns:cx="http://schemas.microsoft.com/office/drawing/2014/chartex" xmlns:cx1="http://schemas.microsoft.com/office/drawing/2015/9/8/chartex" xmlns:cx2="http://schemas.microsoft.com/office/drawing/2015/10/21/chartex" xmlns:cx3="http://schemas.microsoft.com/office/drawing/2016/5/9/chartex" xmlns:cx4="http://schemas.microsoft.com/office/drawing/2016/5/10/chartex" xmlns:cx5="http://schemas.microsoft.com/office/drawing/2016/5/11/chartex" xmlns:cx6="http://schemas.microsoft.com/office/drawing/2016/5/12/chartex" xmlns:cx7="http://schemas.microsoft.com/office/drawing/2016/5/13/chartex" xmlns:cx8="http://schemas.microsoft.com/office/drawing/2016/5/14/chartex" xmlns:mc="http://schemas.openxmlformats.org/markup-compatibility/2006" xmlns:aink="http://schemas.microsoft.com/office/drawing/2016/ink" xmlns:am3d="http://schemas.microsoft.com/office/drawing/2017/model3d" xmlns:o="urn:schemas-microsoft-com:office:office" xmlns:r="http://schemas.openxmlformats.org/officeDocument/2006/relationships" xmlns:m="http://schemas.openxmlformats.org/officeDocument/2006/math" xmlns:v="urn:schemas-microsoft-com:vml" xmlns:wp14="http://schemas.microsoft.com/office/word/2010/wordprocessingDrawing" xmlns:wp="http://schemas.openxmlformats.org/drawingml/2006/wordprocessingDrawing" xmlns:w10="urn:schemas-microsoft-com:office:word" xmlns:w="http://schemas.openxmlformats.org/wordprocessingml/2006/main" xmlns:w14="http://schemas.microsoft.com/office/word/2010/wordml" xmlns:w15="http://schemas.microsoft.com/office/word/2012/wordml" xmlns:w16cid="http://schemas.microsoft.com/office/word/2016/wordml/cid" xmlns:w16se="http://schemas.microsoft.com/office/word/2015/wordml/symex" xmlns:wpg="http://schemas.microsoft.com/office/word/2010/wordprocessingGroup" xmlns:wpi="http://schemas.microsoft.com/office/word/2010/wordprocessingInk" xmlns:wne="http://schemas.microsoft.com/office/word/2006/wordml" xmlns:wps="http://schemas.microsoft.com/office/word/2010/wordprocessingShape" mc:Ignorable="w14 w15 w16se w16cid wp14">
   <w:body>
+    <w:sdt>
+      <w:sdtPr>
+        <w:rPr>
+          <w:lang w:val="ko-KR"/>
+        </w:rPr>
+        <w:id w:val="-1207715409"/>
+        <w:docPartObj>
+          <w:docPartGallery w:val="Table of Contents"/>
+          <w:docPartUnique/>
+        </w:docPartObj>
+      </w:sdtPr>
+      <w:sdtEndPr>
+        <w:rPr>
+          <w:rFonts w:asciiTheme="minorHAnsi" w:eastAsiaTheme="minorEastAsia" w:hAnsiTheme="minorHAnsi" w:cstheme="minorBidi"/>
+          <w:b/>
+          <w:bCs/>
+          <w:color w:val="auto"/>
+          <w:kern w:val="2"/>
+          <w:sz w:val="20"/>
+          <w:szCs w:val="22"/>
+        </w:rPr>
+      </w:sdtEndPr>
+      <w:sdtContent>
+        <w:p>
+          <w:pPr>
+            <w:pStyle w:val="TOC"/>
+          </w:pPr>
+          <w:r>
+            <w:rPr>
+              <w:lang w:val="ko-KR"/>
+            </w:rPr>
+            <w:t>내용</w:t>
+          </w:r>
+          <w:bookmarkStart w:id="0" w:name="_GoBack"/>
+          <w:bookmarkEnd w:id="0"/>
+        </w:p>
+        <w:p>
+          <w:pPr>
+            <w:pStyle w:val="10"/>
+            <w:rPr>
+              <w:rFonts w:cstheme="minorBidi"/>
+              <w:noProof/>
+              <w:kern w:val="2"/>
+              <w:sz w:val="20"/>
+            </w:rPr>
+          </w:pPr>
+          <w:r>
+            <w:rPr>
+              <w:b/>
+              <w:bCs/>
+              <w:lang w:val="ko-KR"/>
+            </w:rPr>
+            <w:fldChar w:fldCharType="begin"/>
+          </w:r>
+          <w:r>
+            <w:rPr>
+              <w:b/>
+              <w:bCs/>
+              <w:lang w:val="ko-KR"/>
+            </w:rPr>
+            <w:instrText xml:space="preserve"> TOC \o "1-3" \h \z \u </w:instrText>
+          </w:r>
+          <w:r>
+            <w:rPr>
+              <w:b/>
+              <w:bCs/>
+              <w:lang w:val="ko-KR"/>
+            </w:rPr>
+            <w:fldChar w:fldCharType="separate"/>
+          </w:r>
+          <w:hyperlink w:anchor="_Toc2979556" w:history="1">
+            <w:r>
+              <w:rPr>
+                <w:rStyle w:val="a9"/>
+                <w:noProof/>
+              </w:rPr>
+              <w:t>Chapter 1 소개</w:t>
+            </w:r>
+            <w:r>
+              <w:rPr>
+                <w:noProof/>
+                <w:webHidden/>
+              </w:rPr>
+              <w:tab/>
+            </w:r>
+            <w:r>
+              <w:rPr>
+                <w:noProof/>
+                <w:webHidden/>
+              </w:rPr>
+              <w:fldChar w:fldCharType="begin"/>
+            </w:r>
+            <w:r>
+              <w:rPr>
+                <w:noProof/>
+                <w:webHidden/>
+              </w:rPr>
+              <w:instrText xml:space="preserve"> PAGEREF _Toc2979556 \h </w:instrText>
+            </w:r>
+            <w:r>
+              <w:rPr>
+                <w:noProof/>
+                <w:webHidden/>
+              </w:rPr>
+            </w:r>
+            <w:r>
+              <w:rPr>
+                <w:noProof/>
+                <w:webHidden/>
+              </w:rPr>
+              <w:fldChar w:fldCharType="separate"/>
+            </w:r>
+            <w:r>
+              <w:rPr>
+                <w:noProof/>
+                <w:webHidden/>
+              </w:rPr>
+              <w:t>3</w:t>
+            </w:r>
+            <w:r>
+              <w:rPr>
+                <w:noProof/>
+                <w:webHidden/>
+              </w:rPr>
+              <w:fldChar w:fldCharType="end"/>
+            </w:r>
+          </w:hyperlink>
+        </w:p>
+        <w:p>
+          <w:pPr>
+            <w:pStyle w:val="20"/>
+            <w:tabs>
+              <w:tab w:val="right" w:leader="dot" w:pos="9016"/>
+            </w:tabs>
+            <w:rPr>
+              <w:rFonts w:cstheme="minorBidi"/>
+              <w:noProof/>
+              <w:kern w:val="2"/>
+              <w:sz w:val="20"/>
+            </w:rPr>
+          </w:pPr>
+          <w:hyperlink w:anchor="_Toc2979557" w:history="1">
+            <w:r>
+              <w:rPr>
+                <w:rStyle w:val="a9"/>
+                <w:noProof/>
+              </w:rPr>
+              <w:t>튜토리얼에 대하여…</w:t>
+            </w:r>
+            <w:r>
+              <w:rPr>
+                <w:noProof/>
+                <w:webHidden/>
+              </w:rPr>
+              <w:tab/>
+            </w:r>
+            <w:r>
+              <w:rPr>
+                <w:noProof/>
+                <w:webHidden/>
+              </w:rPr>
+              <w:fldChar w:fldCharType="begin"/>
+            </w:r>
+            <w:r>
+              <w:rPr>
+                <w:noProof/>
+                <w:webHidden/>
+              </w:rPr>
+              <w:instrText xml:space="preserve"> PAGEREF _Toc2979557 \h </w:instrText>
+            </w:r>
+            <w:r>
+              <w:rPr>
+                <w:noProof/>
+                <w:webHidden/>
+              </w:rPr>
+            </w:r>
+            <w:r>
+              <w:rPr>
+                <w:noProof/>
+                <w:webHidden/>
+              </w:rPr>
+              <w:fldChar w:fldCharType="separate"/>
+            </w:r>
+            <w:r>
+              <w:rPr>
+                <w:noProof/>
+                <w:webHidden/>
+              </w:rPr>
+              <w:t>3</w:t>
+            </w:r>
+            <w:r>
+              <w:rPr>
+                <w:noProof/>
+                <w:webHidden/>
+              </w:rPr>
+              <w:fldChar w:fldCharType="end"/>
+            </w:r>
+          </w:hyperlink>
+        </w:p>
+        <w:p>
+          <w:pPr>
+            <w:pStyle w:val="20"/>
+            <w:tabs>
+              <w:tab w:val="right" w:leader="dot" w:pos="9016"/>
+            </w:tabs>
+            <w:rPr>
+              <w:rFonts w:cstheme="minorBidi"/>
+              <w:noProof/>
+              <w:kern w:val="2"/>
+              <w:sz w:val="20"/>
+            </w:rPr>
+          </w:pPr>
+          <w:hyperlink w:anchor="_Toc2979558" w:history="1">
+            <w:r>
+              <w:rPr>
+                <w:rStyle w:val="a9"/>
+                <w:noProof/>
+              </w:rPr>
+              <w:t>E-book</w:t>
+            </w:r>
+            <w:r>
+              <w:rPr>
+                <w:noProof/>
+                <w:webHidden/>
+              </w:rPr>
+              <w:tab/>
+            </w:r>
+            <w:r>
+              <w:rPr>
+                <w:noProof/>
+                <w:webHidden/>
+              </w:rPr>
+              <w:fldChar w:fldCharType="begin"/>
+            </w:r>
+            <w:r>
+              <w:rPr>
+                <w:noProof/>
+                <w:webHidden/>
+              </w:rPr>
+              <w:instrText xml:space="preserve"> PAGEREF _Toc2979558 \h </w:instrText>
+            </w:r>
+            <w:r>
+              <w:rPr>
+                <w:noProof/>
+                <w:webHidden/>
+              </w:rPr>
+            </w:r>
+            <w:r>
+              <w:rPr>
+                <w:noProof/>
+                <w:webHidden/>
+              </w:rPr>
+              <w:fldChar w:fldCharType="separate"/>
+            </w:r>
+            <w:r>
+              <w:rPr>
+                <w:noProof/>
+                <w:webHidden/>
+              </w:rPr>
+              <w:t>4</w:t>
+            </w:r>
+            <w:r>
+              <w:rPr>
+                <w:noProof/>
+                <w:webHidden/>
+              </w:rPr>
+              <w:fldChar w:fldCharType="end"/>
+            </w:r>
+          </w:hyperlink>
+        </w:p>
+        <w:p>
+          <w:pPr>
+            <w:pStyle w:val="20"/>
+            <w:tabs>
+              <w:tab w:val="right" w:leader="dot" w:pos="9016"/>
+            </w:tabs>
+            <w:rPr>
+              <w:rFonts w:cstheme="minorBidi"/>
+              <w:noProof/>
+              <w:kern w:val="2"/>
+              <w:sz w:val="20"/>
+            </w:rPr>
+          </w:pPr>
+          <w:hyperlink w:anchor="_Toc2979559" w:history="1">
+            <w:r>
+              <w:rPr>
+                <w:rStyle w:val="a9"/>
+                <w:noProof/>
+              </w:rPr>
+              <w:t>튜토리얼 내용(Structure)</w:t>
+            </w:r>
+            <w:r>
+              <w:rPr>
+                <w:noProof/>
+                <w:webHidden/>
+              </w:rPr>
+              <w:tab/>
+            </w:r>
+            <w:r>
+              <w:rPr>
+                <w:noProof/>
+                <w:webHidden/>
+              </w:rPr>
+              <w:fldChar w:fldCharType="begin"/>
+            </w:r>
+            <w:r>
+              <w:rPr>
+                <w:noProof/>
+                <w:webHidden/>
+              </w:rPr>
+              <w:instrText xml:space="preserve"> PAGEREF _Toc2979559 \h </w:instrText>
+            </w:r>
+            <w:r>
+              <w:rPr>
+                <w:noProof/>
+                <w:webHidden/>
+              </w:rPr>
+            </w:r>
+            <w:r>
+              <w:rPr>
+                <w:noProof/>
+                <w:webHidden/>
+              </w:rPr>
+              <w:fldChar w:fldCharType="separate"/>
+            </w:r>
+            <w:r>
+              <w:rPr>
+                <w:noProof/>
+                <w:webHidden/>
+              </w:rPr>
+              <w:t>4</w:t>
+            </w:r>
+            <w:r>
+              <w:rPr>
+                <w:noProof/>
+                <w:webHidden/>
+              </w:rPr>
+              <w:fldChar w:fldCharType="end"/>
+            </w:r>
+          </w:hyperlink>
+        </w:p>
+        <w:p>
+          <w:pPr>
+            <w:pStyle w:val="10"/>
+            <w:rPr>
+              <w:rFonts w:cstheme="minorBidi"/>
+              <w:noProof/>
+              <w:kern w:val="2"/>
+              <w:sz w:val="20"/>
+            </w:rPr>
+          </w:pPr>
+          <w:hyperlink w:anchor="_Toc2979560" w:history="1">
+            <w:r>
+              <w:rPr>
+                <w:rStyle w:val="a9"/>
+                <w:noProof/>
+              </w:rPr>
+              <w:t>Chapter 2 개요</w:t>
+            </w:r>
+            <w:r>
+              <w:rPr>
+                <w:noProof/>
+                <w:webHidden/>
+              </w:rPr>
+              <w:tab/>
+            </w:r>
+            <w:r>
+              <w:rPr>
+                <w:noProof/>
+                <w:webHidden/>
+              </w:rPr>
+              <w:fldChar w:fldCharType="begin"/>
+            </w:r>
+            <w:r>
+              <w:rPr>
+                <w:noProof/>
+                <w:webHidden/>
+              </w:rPr>
+              <w:instrText xml:space="preserve"> PAGEREF _Toc2979560 \h </w:instrText>
+            </w:r>
+            <w:r>
+              <w:rPr>
+                <w:noProof/>
+                <w:webHidden/>
+              </w:rPr>
+            </w:r>
+            <w:r>
+              <w:rPr>
+                <w:noProof/>
+                <w:webHidden/>
+              </w:rPr>
+              <w:fldChar w:fldCharType="separate"/>
+            </w:r>
+            <w:r>
+              <w:rPr>
+                <w:noProof/>
+                <w:webHidden/>
+              </w:rPr>
+              <w:t>6</w:t>
+            </w:r>
+            <w:r>
+              <w:rPr>
+                <w:noProof/>
+                <w:webHidden/>
+              </w:rPr>
+              <w:fldChar w:fldCharType="end"/>
+            </w:r>
+          </w:hyperlink>
+        </w:p>
+        <w:p>
+          <w:pPr>
+            <w:pStyle w:val="20"/>
+            <w:tabs>
+              <w:tab w:val="right" w:leader="dot" w:pos="9016"/>
+            </w:tabs>
+            <w:rPr>
+              <w:rFonts w:cstheme="minorBidi"/>
+              <w:noProof/>
+              <w:kern w:val="2"/>
+              <w:sz w:val="20"/>
+            </w:rPr>
+          </w:pPr>
+          <w:hyperlink w:anchor="_Toc2979561" w:history="1">
+            <w:r>
+              <w:rPr>
+                <w:rStyle w:val="a9"/>
+                <w:noProof/>
+              </w:rPr>
+              <w:t>Vulkan의 기원</w:t>
+            </w:r>
+            <w:r>
+              <w:rPr>
+                <w:noProof/>
+                <w:webHidden/>
+              </w:rPr>
+              <w:tab/>
+            </w:r>
+            <w:r>
+              <w:rPr>
+                <w:noProof/>
+                <w:webHidden/>
+              </w:rPr>
+              <w:fldChar w:fldCharType="begin"/>
+            </w:r>
+            <w:r>
+              <w:rPr>
+                <w:noProof/>
+                <w:webHidden/>
+              </w:rPr>
+              <w:instrText xml:space="preserve"> PAGEREF _Toc2979561 \h </w:instrText>
+            </w:r>
+            <w:r>
+              <w:rPr>
+                <w:noProof/>
+                <w:webHidden/>
+              </w:rPr>
+            </w:r>
+            <w:r>
+              <w:rPr>
+                <w:noProof/>
+                <w:webHidden/>
+              </w:rPr>
+              <w:fldChar w:fldCharType="separate"/>
+            </w:r>
+            <w:r>
+              <w:rPr>
+                <w:noProof/>
+                <w:webHidden/>
+              </w:rPr>
+              <w:t>6</w:t>
+            </w:r>
+            <w:r>
+              <w:rPr>
+                <w:noProof/>
+                <w:webHidden/>
+              </w:rPr>
+              <w:fldChar w:fldCharType="end"/>
+            </w:r>
+          </w:hyperlink>
+        </w:p>
+        <w:p>
+          <w:pPr>
+            <w:pStyle w:val="20"/>
+            <w:tabs>
+              <w:tab w:val="right" w:leader="dot" w:pos="9016"/>
+            </w:tabs>
+            <w:rPr>
+              <w:rFonts w:cstheme="minorBidi"/>
+              <w:noProof/>
+              <w:kern w:val="2"/>
+              <w:sz w:val="20"/>
+            </w:rPr>
+          </w:pPr>
+          <w:hyperlink w:anchor="_Toc2979562" w:history="1">
+            <w:r>
+              <w:rPr>
+                <w:rStyle w:val="a9"/>
+                <w:noProof/>
+              </w:rPr>
+              <w:t>삼각형을 그리기 위해 필요한 것</w:t>
+            </w:r>
+            <w:r>
+              <w:rPr>
+                <w:noProof/>
+                <w:webHidden/>
+              </w:rPr>
+              <w:tab/>
+            </w:r>
+            <w:r>
+              <w:rPr>
+                <w:noProof/>
+                <w:webHidden/>
+              </w:rPr>
+              <w:fldChar w:fldCharType="begin"/>
+            </w:r>
+            <w:r>
+              <w:rPr>
+                <w:noProof/>
+                <w:webHidden/>
+              </w:rPr>
+              <w:instrText xml:space="preserve"> PAGEREF _Toc2979562 \h </w:instrText>
+            </w:r>
+            <w:r>
+              <w:rPr>
+                <w:noProof/>
+                <w:webHidden/>
+              </w:rPr>
+            </w:r>
+            <w:r>
+              <w:rPr>
+                <w:noProof/>
+                <w:webHidden/>
+              </w:rPr>
+              <w:fldChar w:fldCharType="separate"/>
+            </w:r>
+            <w:r>
+              <w:rPr>
+                <w:noProof/>
+                <w:webHidden/>
+              </w:rPr>
+              <w:t>7</w:t>
+            </w:r>
+            <w:r>
+              <w:rPr>
+                <w:noProof/>
+                <w:webHidden/>
+              </w:rPr>
+              <w:fldChar w:fldCharType="end"/>
+            </w:r>
+          </w:hyperlink>
+        </w:p>
+        <w:p>
+          <w:pPr>
+            <w:pStyle w:val="30"/>
+            <w:tabs>
+              <w:tab w:val="right" w:leader="dot" w:pos="9016"/>
+            </w:tabs>
+            <w:rPr>
+              <w:rFonts w:cstheme="minorBidi"/>
+              <w:noProof/>
+              <w:kern w:val="2"/>
+              <w:sz w:val="20"/>
+            </w:rPr>
+          </w:pPr>
+          <w:hyperlink w:anchor="_Toc2979563" w:history="1">
+            <w:r>
+              <w:rPr>
+                <w:rStyle w:val="a9"/>
+                <w:noProof/>
+              </w:rPr>
+              <w:t>Step 1 – 인스턴스와 물리 장치(Physical device) 선정</w:t>
+            </w:r>
+            <w:r>
+              <w:rPr>
+                <w:noProof/>
+                <w:webHidden/>
+              </w:rPr>
+              <w:tab/>
+            </w:r>
+            <w:r>
+              <w:rPr>
+                <w:noProof/>
+                <w:webHidden/>
+              </w:rPr>
+              <w:fldChar w:fldCharType="begin"/>
+            </w:r>
+            <w:r>
+              <w:rPr>
+                <w:noProof/>
+                <w:webHidden/>
+              </w:rPr>
+              <w:instrText xml:space="preserve"> PAGEREF _Toc2979563 \h </w:instrText>
+            </w:r>
+            <w:r>
+              <w:rPr>
+                <w:noProof/>
+                <w:webHidden/>
+              </w:rPr>
+            </w:r>
+            <w:r>
+              <w:rPr>
+                <w:noProof/>
+                <w:webHidden/>
+              </w:rPr>
+              <w:fldChar w:fldCharType="separate"/>
+            </w:r>
+            <w:r>
+              <w:rPr>
+                <w:noProof/>
+                <w:webHidden/>
+              </w:rPr>
+              <w:t>7</w:t>
+            </w:r>
+            <w:r>
+              <w:rPr>
+                <w:noProof/>
+                <w:webHidden/>
+              </w:rPr>
+              <w:fldChar w:fldCharType="end"/>
+            </w:r>
+          </w:hyperlink>
+        </w:p>
+        <w:p>
+          <w:pPr>
+            <w:pStyle w:val="30"/>
+            <w:tabs>
+              <w:tab w:val="right" w:leader="dot" w:pos="9016"/>
+            </w:tabs>
+            <w:rPr>
+              <w:rFonts w:cstheme="minorBidi"/>
+              <w:noProof/>
+              <w:kern w:val="2"/>
+              <w:sz w:val="20"/>
+            </w:rPr>
+          </w:pPr>
+          <w:hyperlink w:anchor="_Toc2979564" w:history="1">
+            <w:r>
+              <w:rPr>
+                <w:rStyle w:val="a9"/>
+                <w:noProof/>
+              </w:rPr>
+              <w:t>Step 2 – 논리 장치(Logical device)와 큐 패밀리</w:t>
+            </w:r>
+            <w:r>
+              <w:rPr>
+                <w:noProof/>
+                <w:webHidden/>
+              </w:rPr>
+              <w:tab/>
+            </w:r>
+            <w:r>
+              <w:rPr>
+                <w:noProof/>
+                <w:webHidden/>
+              </w:rPr>
+              <w:fldChar w:fldCharType="begin"/>
+            </w:r>
+            <w:r>
+              <w:rPr>
+                <w:noProof/>
+                <w:webHidden/>
+              </w:rPr>
+              <w:instrText xml:space="preserve"> PAGEREF _Toc2979564 \h </w:instrText>
+            </w:r>
+            <w:r>
+              <w:rPr>
+                <w:noProof/>
+                <w:webHidden/>
+              </w:rPr>
+            </w:r>
+            <w:r>
+              <w:rPr>
+                <w:noProof/>
+                <w:webHidden/>
+              </w:rPr>
+              <w:fldChar w:fldCharType="separate"/>
+            </w:r>
+            <w:r>
+              <w:rPr>
+                <w:noProof/>
+                <w:webHidden/>
+              </w:rPr>
+              <w:t>7</w:t>
+            </w:r>
+            <w:r>
+              <w:rPr>
+                <w:noProof/>
+                <w:webHidden/>
+              </w:rPr>
+              <w:fldChar w:fldCharType="end"/>
+            </w:r>
+          </w:hyperlink>
+        </w:p>
+        <w:p>
+          <w:pPr>
+            <w:pStyle w:val="30"/>
+            <w:tabs>
+              <w:tab w:val="right" w:leader="dot" w:pos="9016"/>
+            </w:tabs>
+            <w:rPr>
+              <w:rFonts w:cstheme="minorBidi"/>
+              <w:noProof/>
+              <w:kern w:val="2"/>
+              <w:sz w:val="20"/>
+            </w:rPr>
+          </w:pPr>
+          <w:hyperlink w:anchor="_Toc2979565" w:history="1">
+            <w:r>
+              <w:rPr>
+                <w:rStyle w:val="a9"/>
+                <w:noProof/>
+              </w:rPr>
+              <w:t>Step 3 – 창 표면(Window surface)와 스왑 체인</w:t>
+            </w:r>
+            <w:r>
+              <w:rPr>
+                <w:noProof/>
+                <w:webHidden/>
+              </w:rPr>
+              <w:tab/>
+            </w:r>
+            <w:r>
+              <w:rPr>
+                <w:noProof/>
+                <w:webHidden/>
+              </w:rPr>
+              <w:fldChar w:fldCharType="begin"/>
+            </w:r>
+            <w:r>
+              <w:rPr>
+                <w:noProof/>
+                <w:webHidden/>
+              </w:rPr>
+              <w:instrText xml:space="preserve"> PAGEREF _Toc2979565 \h </w:instrText>
+            </w:r>
+            <w:r>
+              <w:rPr>
+                <w:noProof/>
+                <w:webHidden/>
+              </w:rPr>
+            </w:r>
+            <w:r>
+              <w:rPr>
+                <w:noProof/>
+                <w:webHidden/>
+              </w:rPr>
+              <w:fldChar w:fldCharType="separate"/>
+            </w:r>
+            <w:r>
+              <w:rPr>
+                <w:noProof/>
+                <w:webHidden/>
+              </w:rPr>
+              <w:t>7</w:t>
+            </w:r>
+            <w:r>
+              <w:rPr>
+                <w:noProof/>
+                <w:webHidden/>
+              </w:rPr>
+              <w:fldChar w:fldCharType="end"/>
+            </w:r>
+          </w:hyperlink>
+        </w:p>
+        <w:p>
+          <w:pPr>
+            <w:pStyle w:val="30"/>
+            <w:tabs>
+              <w:tab w:val="right" w:leader="dot" w:pos="9016"/>
+            </w:tabs>
+            <w:rPr>
+              <w:rFonts w:cstheme="minorBidi"/>
+              <w:noProof/>
+              <w:kern w:val="2"/>
+              <w:sz w:val="20"/>
+            </w:rPr>
+          </w:pPr>
+          <w:hyperlink w:anchor="_Toc2979566" w:history="1">
+            <w:r>
+              <w:rPr>
+                <w:rStyle w:val="a9"/>
+                <w:noProof/>
+              </w:rPr>
+              <w:t>Step 4 – 이미지 뷰 그리고 프레임버퍼</w:t>
+            </w:r>
+            <w:r>
+              <w:rPr>
+                <w:noProof/>
+                <w:webHidden/>
+              </w:rPr>
+              <w:tab/>
+            </w:r>
+            <w:r>
+              <w:rPr>
+                <w:noProof/>
+                <w:webHidden/>
+              </w:rPr>
+              <w:fldChar w:fldCharType="begin"/>
+            </w:r>
+            <w:r>
+              <w:rPr>
+                <w:noProof/>
+                <w:webHidden/>
+              </w:rPr>
+              <w:instrText xml:space="preserve"> PAGEREF _Toc2979566 \h </w:instrText>
+            </w:r>
+            <w:r>
+              <w:rPr>
+                <w:noProof/>
+                <w:webHidden/>
+              </w:rPr>
+            </w:r>
+            <w:r>
+              <w:rPr>
+                <w:noProof/>
+                <w:webHidden/>
+              </w:rPr>
+              <w:fldChar w:fldCharType="separate"/>
+            </w:r>
+            <w:r>
+              <w:rPr>
+                <w:noProof/>
+                <w:webHidden/>
+              </w:rPr>
+              <w:t>8</w:t>
+            </w:r>
+            <w:r>
+              <w:rPr>
+                <w:noProof/>
+                <w:webHidden/>
+              </w:rPr>
+              <w:fldChar w:fldCharType="end"/>
+            </w:r>
+          </w:hyperlink>
+        </w:p>
+        <w:p>
+          <w:pPr>
+            <w:pStyle w:val="30"/>
+            <w:tabs>
+              <w:tab w:val="right" w:leader="dot" w:pos="9016"/>
+            </w:tabs>
+            <w:rPr>
+              <w:rFonts w:cstheme="minorBidi"/>
+              <w:noProof/>
+              <w:kern w:val="2"/>
+              <w:sz w:val="20"/>
+            </w:rPr>
+          </w:pPr>
+          <w:hyperlink w:anchor="_Toc2979567" w:history="1">
+            <w:r>
+              <w:rPr>
+                <w:rStyle w:val="a9"/>
+                <w:noProof/>
+              </w:rPr>
+              <w:t>Step 5 – 렌더 패스</w:t>
+            </w:r>
+            <w:r>
+              <w:rPr>
+                <w:noProof/>
+                <w:webHidden/>
+              </w:rPr>
+              <w:tab/>
+            </w:r>
+            <w:r>
+              <w:rPr>
+                <w:noProof/>
+                <w:webHidden/>
+              </w:rPr>
+              <w:fldChar w:fldCharType="begin"/>
+            </w:r>
+            <w:r>
+              <w:rPr>
+                <w:noProof/>
+                <w:webHidden/>
+              </w:rPr>
+              <w:instrText xml:space="preserve"> PAGEREF _Toc2979567 \h </w:instrText>
+            </w:r>
+            <w:r>
+              <w:rPr>
+                <w:noProof/>
+                <w:webHidden/>
+              </w:rPr>
+            </w:r>
+            <w:r>
+              <w:rPr>
+                <w:noProof/>
+                <w:webHidden/>
+              </w:rPr>
+              <w:fldChar w:fldCharType="separate"/>
+            </w:r>
+            <w:r>
+              <w:rPr>
+                <w:noProof/>
+                <w:webHidden/>
+              </w:rPr>
+              <w:t>8</w:t>
+            </w:r>
+            <w:r>
+              <w:rPr>
+                <w:noProof/>
+                <w:webHidden/>
+              </w:rPr>
+              <w:fldChar w:fldCharType="end"/>
+            </w:r>
+          </w:hyperlink>
+        </w:p>
+        <w:p>
+          <w:pPr>
+            <w:pStyle w:val="30"/>
+            <w:tabs>
+              <w:tab w:val="right" w:leader="dot" w:pos="9016"/>
+            </w:tabs>
+            <w:rPr>
+              <w:rFonts w:cstheme="minorBidi"/>
+              <w:noProof/>
+              <w:kern w:val="2"/>
+              <w:sz w:val="20"/>
+            </w:rPr>
+          </w:pPr>
+          <w:hyperlink w:anchor="_Toc2979568" w:history="1">
+            <w:r>
+              <w:rPr>
+                <w:rStyle w:val="a9"/>
+                <w:noProof/>
+              </w:rPr>
+              <w:t>Step 6 – 그래픽 파이프라인</w:t>
+            </w:r>
+            <w:r>
+              <w:rPr>
+                <w:noProof/>
+                <w:webHidden/>
+              </w:rPr>
+              <w:tab/>
+            </w:r>
+            <w:r>
+              <w:rPr>
+                <w:noProof/>
+                <w:webHidden/>
+              </w:rPr>
+              <w:fldChar w:fldCharType="begin"/>
+            </w:r>
+            <w:r>
+              <w:rPr>
+                <w:noProof/>
+                <w:webHidden/>
+              </w:rPr>
+              <w:instrText xml:space="preserve"> PAGEREF _Toc2979568 \h </w:instrText>
+            </w:r>
+            <w:r>
+              <w:rPr>
+                <w:noProof/>
+                <w:webHidden/>
+              </w:rPr>
+            </w:r>
+            <w:r>
+              <w:rPr>
+                <w:noProof/>
+                <w:webHidden/>
+              </w:rPr>
+              <w:fldChar w:fldCharType="separate"/>
+            </w:r>
+            <w:r>
+              <w:rPr>
+                <w:noProof/>
+                <w:webHidden/>
+              </w:rPr>
+              <w:t>9</w:t>
+            </w:r>
+            <w:r>
+              <w:rPr>
+                <w:noProof/>
+                <w:webHidden/>
+              </w:rPr>
+              <w:fldChar w:fldCharType="end"/>
+            </w:r>
+          </w:hyperlink>
+        </w:p>
+        <w:p>
+          <w:pPr>
+            <w:pStyle w:val="30"/>
+            <w:tabs>
+              <w:tab w:val="right" w:leader="dot" w:pos="9016"/>
+            </w:tabs>
+            <w:rPr>
+              <w:rFonts w:cstheme="minorBidi"/>
+              <w:noProof/>
+              <w:kern w:val="2"/>
+              <w:sz w:val="20"/>
+            </w:rPr>
+          </w:pPr>
+          <w:hyperlink w:anchor="_Toc2979569" w:history="1">
+            <w:r>
+              <w:rPr>
+                <w:rStyle w:val="a9"/>
+                <w:noProof/>
+              </w:rPr>
+              <w:t>Step 7 – 명령 풀 그리고 명령 버퍼</w:t>
+            </w:r>
+            <w:r>
+              <w:rPr>
+                <w:noProof/>
+                <w:webHidden/>
+              </w:rPr>
+              <w:tab/>
+            </w:r>
+            <w:r>
+              <w:rPr>
+                <w:noProof/>
+                <w:webHidden/>
+              </w:rPr>
+              <w:fldChar w:fldCharType="begin"/>
+            </w:r>
+            <w:r>
+              <w:rPr>
+                <w:noProof/>
+                <w:webHidden/>
+              </w:rPr>
+              <w:instrText xml:space="preserve"> PAGEREF _Toc2979569 \h </w:instrText>
+            </w:r>
+            <w:r>
+              <w:rPr>
+                <w:noProof/>
+                <w:webHidden/>
+              </w:rPr>
+            </w:r>
+            <w:r>
+              <w:rPr>
+                <w:noProof/>
+                <w:webHidden/>
+              </w:rPr>
+              <w:fldChar w:fldCharType="separate"/>
+            </w:r>
+            <w:r>
+              <w:rPr>
+                <w:noProof/>
+                <w:webHidden/>
+              </w:rPr>
+              <w:t>9</w:t>
+            </w:r>
+            <w:r>
+              <w:rPr>
+                <w:noProof/>
+                <w:webHidden/>
+              </w:rPr>
+              <w:fldChar w:fldCharType="end"/>
+            </w:r>
+          </w:hyperlink>
+        </w:p>
+        <w:p>
+          <w:pPr>
+            <w:pStyle w:val="30"/>
+            <w:tabs>
+              <w:tab w:val="right" w:leader="dot" w:pos="9016"/>
+            </w:tabs>
+            <w:rPr>
+              <w:rFonts w:cstheme="minorBidi"/>
+              <w:noProof/>
+              <w:kern w:val="2"/>
+              <w:sz w:val="20"/>
+            </w:rPr>
+          </w:pPr>
+          <w:hyperlink w:anchor="_Toc2979570" w:history="1">
+            <w:r>
+              <w:rPr>
+                <w:rStyle w:val="a9"/>
+                <w:noProof/>
+              </w:rPr>
+              <w:t>Step 8 – 메인 루프</w:t>
+            </w:r>
+            <w:r>
+              <w:rPr>
+                <w:noProof/>
+                <w:webHidden/>
+              </w:rPr>
+              <w:tab/>
+            </w:r>
+            <w:r>
+              <w:rPr>
+                <w:noProof/>
+                <w:webHidden/>
+              </w:rPr>
+              <w:fldChar w:fldCharType="begin"/>
+            </w:r>
+            <w:r>
+              <w:rPr>
+                <w:noProof/>
+                <w:webHidden/>
+              </w:rPr>
+              <w:instrText xml:space="preserve"> PAGEREF _Toc2979570 \h </w:instrText>
+            </w:r>
+            <w:r>
+              <w:rPr>
+                <w:noProof/>
+                <w:webHidden/>
+              </w:rPr>
+            </w:r>
+            <w:r>
+              <w:rPr>
+                <w:noProof/>
+                <w:webHidden/>
+              </w:rPr>
+              <w:fldChar w:fldCharType="separate"/>
+            </w:r>
+            <w:r>
+              <w:rPr>
+                <w:noProof/>
+                <w:webHidden/>
+              </w:rPr>
+              <w:t>10</w:t>
+            </w:r>
+            <w:r>
+              <w:rPr>
+                <w:noProof/>
+                <w:webHidden/>
+              </w:rPr>
+              <w:fldChar w:fldCharType="end"/>
+            </w:r>
+          </w:hyperlink>
+        </w:p>
+        <w:p>
+          <w:pPr>
+            <w:pStyle w:val="30"/>
+            <w:tabs>
+              <w:tab w:val="right" w:leader="dot" w:pos="9016"/>
+            </w:tabs>
+            <w:rPr>
+              <w:rFonts w:cstheme="minorBidi"/>
+              <w:noProof/>
+              <w:kern w:val="2"/>
+              <w:sz w:val="20"/>
+            </w:rPr>
+          </w:pPr>
+          <w:hyperlink w:anchor="_Toc2979571" w:history="1">
+            <w:r>
+              <w:rPr>
+                <w:rStyle w:val="a9"/>
+                <w:noProof/>
+              </w:rPr>
+              <w:t>요약</w:t>
+            </w:r>
+            <w:r>
+              <w:rPr>
+                <w:noProof/>
+                <w:webHidden/>
+              </w:rPr>
+              <w:tab/>
+            </w:r>
+            <w:r>
+              <w:rPr>
+                <w:noProof/>
+                <w:webHidden/>
+              </w:rPr>
+              <w:fldChar w:fldCharType="begin"/>
+            </w:r>
+            <w:r>
+              <w:rPr>
+                <w:noProof/>
+                <w:webHidden/>
+              </w:rPr>
+              <w:instrText xml:space="preserve"> PAGEREF _Toc2979571 \h </w:instrText>
+            </w:r>
+            <w:r>
+              <w:rPr>
+                <w:noProof/>
+                <w:webHidden/>
+              </w:rPr>
+            </w:r>
+            <w:r>
+              <w:rPr>
+                <w:noProof/>
+                <w:webHidden/>
+              </w:rPr>
+              <w:fldChar w:fldCharType="separate"/>
+            </w:r>
+            <w:r>
+              <w:rPr>
+                <w:noProof/>
+                <w:webHidden/>
+              </w:rPr>
+              <w:t>10</w:t>
+            </w:r>
+            <w:r>
+              <w:rPr>
+                <w:noProof/>
+                <w:webHidden/>
+              </w:rPr>
+              <w:fldChar w:fldCharType="end"/>
+            </w:r>
+          </w:hyperlink>
+        </w:p>
+        <w:p>
+          <w:pPr>
+            <w:pStyle w:val="20"/>
+            <w:tabs>
+              <w:tab w:val="right" w:leader="dot" w:pos="9016"/>
+            </w:tabs>
+            <w:rPr>
+              <w:rFonts w:cstheme="minorBidi"/>
+              <w:noProof/>
+              <w:kern w:val="2"/>
+              <w:sz w:val="20"/>
+            </w:rPr>
+          </w:pPr>
+          <w:hyperlink w:anchor="_Toc2979572" w:history="1">
+            <w:r>
+              <w:rPr>
+                <w:rStyle w:val="a9"/>
+                <w:noProof/>
+              </w:rPr>
+              <w:t>API 개념</w:t>
+            </w:r>
+            <w:r>
+              <w:rPr>
+                <w:noProof/>
+                <w:webHidden/>
+              </w:rPr>
+              <w:tab/>
+            </w:r>
+            <w:r>
+              <w:rPr>
+                <w:noProof/>
+                <w:webHidden/>
+              </w:rPr>
+              <w:fldChar w:fldCharType="begin"/>
+            </w:r>
+            <w:r>
+              <w:rPr>
+                <w:noProof/>
+                <w:webHidden/>
+              </w:rPr>
+              <w:instrText xml:space="preserve"> PAGEREF _Toc2979572 \h </w:instrText>
+            </w:r>
+            <w:r>
+              <w:rPr>
+                <w:noProof/>
+                <w:webHidden/>
+              </w:rPr>
+            </w:r>
+            <w:r>
+              <w:rPr>
+                <w:noProof/>
+                <w:webHidden/>
+              </w:rPr>
+              <w:fldChar w:fldCharType="separate"/>
+            </w:r>
+            <w:r>
+              <w:rPr>
+                <w:noProof/>
+                <w:webHidden/>
+              </w:rPr>
+              <w:t>11</w:t>
+            </w:r>
+            <w:r>
+              <w:rPr>
+                <w:noProof/>
+                <w:webHidden/>
+              </w:rPr>
+              <w:fldChar w:fldCharType="end"/>
+            </w:r>
+          </w:hyperlink>
+        </w:p>
+        <w:p>
+          <w:pPr>
+            <w:pStyle w:val="30"/>
+            <w:tabs>
+              <w:tab w:val="right" w:leader="dot" w:pos="9016"/>
+            </w:tabs>
+            <w:rPr>
+              <w:rFonts w:cstheme="minorBidi"/>
+              <w:noProof/>
+              <w:kern w:val="2"/>
+              <w:sz w:val="20"/>
+            </w:rPr>
+          </w:pPr>
+          <w:hyperlink w:anchor="_Toc2979573" w:history="1">
+            <w:r>
+              <w:rPr>
+                <w:rStyle w:val="a9"/>
+                <w:noProof/>
+              </w:rPr>
+              <w:t>코딩 관습(Convention)</w:t>
+            </w:r>
+            <w:r>
+              <w:rPr>
+                <w:noProof/>
+                <w:webHidden/>
+              </w:rPr>
+              <w:tab/>
+            </w:r>
+            <w:r>
+              <w:rPr>
+                <w:noProof/>
+                <w:webHidden/>
+              </w:rPr>
+              <w:fldChar w:fldCharType="begin"/>
+            </w:r>
+            <w:r>
+              <w:rPr>
+                <w:noProof/>
+                <w:webHidden/>
+              </w:rPr>
+              <w:instrText xml:space="preserve"> PAGEREF _Toc2979573 \h </w:instrText>
+            </w:r>
+            <w:r>
+              <w:rPr>
+                <w:noProof/>
+                <w:webHidden/>
+              </w:rPr>
+            </w:r>
+            <w:r>
+              <w:rPr>
+                <w:noProof/>
+                <w:webHidden/>
+              </w:rPr>
+              <w:fldChar w:fldCharType="separate"/>
+            </w:r>
+            <w:r>
+              <w:rPr>
+                <w:noProof/>
+                <w:webHidden/>
+              </w:rPr>
+              <w:t>11</w:t>
+            </w:r>
+            <w:r>
+              <w:rPr>
+                <w:noProof/>
+                <w:webHidden/>
+              </w:rPr>
+              <w:fldChar w:fldCharType="end"/>
+            </w:r>
+          </w:hyperlink>
+        </w:p>
+        <w:p>
+          <w:pPr>
+            <w:pStyle w:val="30"/>
+            <w:tabs>
+              <w:tab w:val="right" w:leader="dot" w:pos="9016"/>
+            </w:tabs>
+            <w:rPr>
+              <w:rFonts w:cstheme="minorBidi"/>
+              <w:noProof/>
+              <w:kern w:val="2"/>
+              <w:sz w:val="20"/>
+            </w:rPr>
+          </w:pPr>
+          <w:hyperlink w:anchor="_Toc2979574" w:history="1">
+            <w:r>
+              <w:rPr>
+                <w:rStyle w:val="a9"/>
+                <w:noProof/>
+              </w:rPr>
+              <w:t>유효성 검사 레이어</w:t>
+            </w:r>
+            <w:r>
+              <w:rPr>
+                <w:noProof/>
+                <w:webHidden/>
+              </w:rPr>
+              <w:tab/>
+            </w:r>
+            <w:r>
+              <w:rPr>
+                <w:noProof/>
+                <w:webHidden/>
+              </w:rPr>
+              <w:fldChar w:fldCharType="begin"/>
+            </w:r>
+            <w:r>
+              <w:rPr>
+                <w:noProof/>
+                <w:webHidden/>
+              </w:rPr>
+              <w:instrText xml:space="preserve"> PAGEREF _Toc2979574 \h </w:instrText>
+            </w:r>
+            <w:r>
+              <w:rPr>
+                <w:noProof/>
+                <w:webHidden/>
+              </w:rPr>
+            </w:r>
+            <w:r>
+              <w:rPr>
+                <w:noProof/>
+                <w:webHidden/>
+              </w:rPr>
+              <w:fldChar w:fldCharType="separate"/>
+            </w:r>
+            <w:r>
+              <w:rPr>
+                <w:noProof/>
+                <w:webHidden/>
+              </w:rPr>
+              <w:t>12</w:t>
+            </w:r>
+            <w:r>
+              <w:rPr>
+                <w:noProof/>
+                <w:webHidden/>
+              </w:rPr>
+              <w:fldChar w:fldCharType="end"/>
+            </w:r>
+          </w:hyperlink>
+        </w:p>
+        <w:p>
+          <w:pPr>
+            <w:pStyle w:val="10"/>
+            <w:rPr>
+              <w:rFonts w:cstheme="minorBidi"/>
+              <w:noProof/>
+              <w:kern w:val="2"/>
+              <w:sz w:val="20"/>
+            </w:rPr>
+          </w:pPr>
+          <w:hyperlink w:anchor="_Toc2979575" w:history="1">
+            <w:r>
+              <w:rPr>
+                <w:rStyle w:val="a9"/>
+                <w:noProof/>
+              </w:rPr>
+              <w:t>Chapter 3 개발 환경</w:t>
+            </w:r>
+            <w:r>
+              <w:rPr>
+                <w:noProof/>
+                <w:webHidden/>
+              </w:rPr>
+              <w:tab/>
+            </w:r>
+            <w:r>
+              <w:rPr>
+                <w:noProof/>
+                <w:webHidden/>
+              </w:rPr>
+              <w:fldChar w:fldCharType="begin"/>
+            </w:r>
+            <w:r>
+              <w:rPr>
+                <w:noProof/>
+                <w:webHidden/>
+              </w:rPr>
+              <w:instrText xml:space="preserve"> PAGEREF _Toc2979575 \h </w:instrText>
+            </w:r>
+            <w:r>
+              <w:rPr>
+                <w:noProof/>
+                <w:webHidden/>
+              </w:rPr>
+            </w:r>
+            <w:r>
+              <w:rPr>
+                <w:noProof/>
+                <w:webHidden/>
+              </w:rPr>
+              <w:fldChar w:fldCharType="separate"/>
+            </w:r>
+            <w:r>
+              <w:rPr>
+                <w:noProof/>
+                <w:webHidden/>
+              </w:rPr>
+              <w:t>13</w:t>
+            </w:r>
+            <w:r>
+              <w:rPr>
+                <w:noProof/>
+                <w:webHidden/>
+              </w:rPr>
+              <w:fldChar w:fldCharType="end"/>
+            </w:r>
+          </w:hyperlink>
+        </w:p>
+        <w:p>
+          <w:pPr>
+            <w:pStyle w:val="20"/>
+            <w:tabs>
+              <w:tab w:val="right" w:leader="dot" w:pos="9016"/>
+            </w:tabs>
+            <w:rPr>
+              <w:rFonts w:cstheme="minorBidi"/>
+              <w:noProof/>
+              <w:kern w:val="2"/>
+              <w:sz w:val="20"/>
+            </w:rPr>
+          </w:pPr>
+          <w:hyperlink w:anchor="_Toc2979576" w:history="1">
+            <w:r>
+              <w:rPr>
+                <w:rStyle w:val="a9"/>
+                <w:noProof/>
+              </w:rPr>
+              <w:t>Windows</w:t>
+            </w:r>
+            <w:r>
+              <w:rPr>
+                <w:noProof/>
+                <w:webHidden/>
+              </w:rPr>
+              <w:tab/>
+            </w:r>
+            <w:r>
+              <w:rPr>
+                <w:noProof/>
+                <w:webHidden/>
+              </w:rPr>
+              <w:fldChar w:fldCharType="begin"/>
+            </w:r>
+            <w:r>
+              <w:rPr>
+                <w:noProof/>
+                <w:webHidden/>
+              </w:rPr>
+              <w:instrText xml:space="preserve"> PAGEREF _Toc2979576 \h </w:instrText>
+            </w:r>
+            <w:r>
+              <w:rPr>
+                <w:noProof/>
+                <w:webHidden/>
+              </w:rPr>
+            </w:r>
+            <w:r>
+              <w:rPr>
+                <w:noProof/>
+                <w:webHidden/>
+              </w:rPr>
+              <w:fldChar w:fldCharType="separate"/>
+            </w:r>
+            <w:r>
+              <w:rPr>
+                <w:noProof/>
+                <w:webHidden/>
+              </w:rPr>
+              <w:t>13</w:t>
+            </w:r>
+            <w:r>
+              <w:rPr>
+                <w:noProof/>
+                <w:webHidden/>
+              </w:rPr>
+              <w:fldChar w:fldCharType="end"/>
+            </w:r>
+          </w:hyperlink>
+        </w:p>
+        <w:p>
+          <w:pPr>
+            <w:pStyle w:val="30"/>
+            <w:tabs>
+              <w:tab w:val="right" w:leader="dot" w:pos="9016"/>
+            </w:tabs>
+            <w:rPr>
+              <w:rFonts w:cstheme="minorBidi"/>
+              <w:noProof/>
+              <w:kern w:val="2"/>
+              <w:sz w:val="20"/>
+            </w:rPr>
+          </w:pPr>
+          <w:hyperlink w:anchor="_Toc2979577" w:history="1">
+            <w:r>
+              <w:rPr>
+                <w:rStyle w:val="a9"/>
+                <w:noProof/>
+              </w:rPr>
+              <w:t>Vulkan SDK</w:t>
+            </w:r>
+            <w:r>
+              <w:rPr>
+                <w:noProof/>
+                <w:webHidden/>
+              </w:rPr>
+              <w:tab/>
+            </w:r>
+            <w:r>
+              <w:rPr>
+                <w:noProof/>
+                <w:webHidden/>
+              </w:rPr>
+              <w:fldChar w:fldCharType="begin"/>
+            </w:r>
+            <w:r>
+              <w:rPr>
+                <w:noProof/>
+                <w:webHidden/>
+              </w:rPr>
+              <w:instrText xml:space="preserve"> PAGEREF _Toc2979577 \h </w:instrText>
+            </w:r>
+            <w:r>
+              <w:rPr>
+                <w:noProof/>
+                <w:webHidden/>
+              </w:rPr>
+            </w:r>
+            <w:r>
+              <w:rPr>
+                <w:noProof/>
+                <w:webHidden/>
+              </w:rPr>
+              <w:fldChar w:fldCharType="separate"/>
+            </w:r>
+            <w:r>
+              <w:rPr>
+                <w:noProof/>
+                <w:webHidden/>
+              </w:rPr>
+              <w:t>13</w:t>
+            </w:r>
+            <w:r>
+              <w:rPr>
+                <w:noProof/>
+                <w:webHidden/>
+              </w:rPr>
+              <w:fldChar w:fldCharType="end"/>
+            </w:r>
+          </w:hyperlink>
+        </w:p>
+        <w:p>
+          <w:pPr>
+            <w:pStyle w:val="30"/>
+            <w:tabs>
+              <w:tab w:val="right" w:leader="dot" w:pos="9016"/>
+            </w:tabs>
+            <w:rPr>
+              <w:rFonts w:cstheme="minorBidi"/>
+              <w:noProof/>
+              <w:kern w:val="2"/>
+              <w:sz w:val="20"/>
+            </w:rPr>
+          </w:pPr>
+          <w:hyperlink w:anchor="_Toc2979578" w:history="1">
+            <w:r>
+              <w:rPr>
+                <w:rStyle w:val="a9"/>
+                <w:noProof/>
+              </w:rPr>
+              <w:t>GLFW</w:t>
+            </w:r>
+            <w:r>
+              <w:rPr>
+                <w:noProof/>
+                <w:webHidden/>
+              </w:rPr>
+              <w:tab/>
+            </w:r>
+            <w:r>
+              <w:rPr>
+                <w:noProof/>
+                <w:webHidden/>
+              </w:rPr>
+              <w:fldChar w:fldCharType="begin"/>
+            </w:r>
+            <w:r>
+              <w:rPr>
+                <w:noProof/>
+                <w:webHidden/>
+              </w:rPr>
+              <w:instrText xml:space="preserve"> PAGEREF _Toc2979578 \h </w:instrText>
+            </w:r>
+            <w:r>
+              <w:rPr>
+                <w:noProof/>
+                <w:webHidden/>
+              </w:rPr>
+            </w:r>
+            <w:r>
+              <w:rPr>
+                <w:noProof/>
+                <w:webHidden/>
+              </w:rPr>
+              <w:fldChar w:fldCharType="separate"/>
+            </w:r>
+            <w:r>
+              <w:rPr>
+                <w:noProof/>
+                <w:webHidden/>
+              </w:rPr>
+              <w:t>14</w:t>
+            </w:r>
+            <w:r>
+              <w:rPr>
+                <w:noProof/>
+                <w:webHidden/>
+              </w:rPr>
+              <w:fldChar w:fldCharType="end"/>
+            </w:r>
+          </w:hyperlink>
+        </w:p>
+        <w:p>
+          <w:pPr>
+            <w:pStyle w:val="30"/>
+            <w:tabs>
+              <w:tab w:val="right" w:leader="dot" w:pos="9016"/>
+            </w:tabs>
+            <w:rPr>
+              <w:rFonts w:cstheme="minorBidi"/>
+              <w:noProof/>
+              <w:kern w:val="2"/>
+              <w:sz w:val="20"/>
+            </w:rPr>
+          </w:pPr>
+          <w:hyperlink w:anchor="_Toc2979579" w:history="1">
+            <w:r>
+              <w:rPr>
+                <w:rStyle w:val="a9"/>
+                <w:noProof/>
+              </w:rPr>
+              <w:t>GLM</w:t>
+            </w:r>
+            <w:r>
+              <w:rPr>
+                <w:noProof/>
+                <w:webHidden/>
+              </w:rPr>
+              <w:tab/>
+            </w:r>
+            <w:r>
+              <w:rPr>
+                <w:noProof/>
+                <w:webHidden/>
+              </w:rPr>
+              <w:fldChar w:fldCharType="begin"/>
+            </w:r>
+            <w:r>
+              <w:rPr>
+                <w:noProof/>
+                <w:webHidden/>
+              </w:rPr>
+              <w:instrText xml:space="preserve"> PAGEREF _Toc2979579 \h </w:instrText>
+            </w:r>
+            <w:r>
+              <w:rPr>
+                <w:noProof/>
+                <w:webHidden/>
+              </w:rPr>
+            </w:r>
+            <w:r>
+              <w:rPr>
+                <w:noProof/>
+                <w:webHidden/>
+              </w:rPr>
+              <w:fldChar w:fldCharType="separate"/>
+            </w:r>
+            <w:r>
+              <w:rPr>
+                <w:noProof/>
+                <w:webHidden/>
+              </w:rPr>
+              <w:t>15</w:t>
+            </w:r>
+            <w:r>
+              <w:rPr>
+                <w:noProof/>
+                <w:webHidden/>
+              </w:rPr>
+              <w:fldChar w:fldCharType="end"/>
+            </w:r>
+          </w:hyperlink>
+        </w:p>
+        <w:p>
+          <w:pPr>
+            <w:pStyle w:val="30"/>
+            <w:tabs>
+              <w:tab w:val="right" w:leader="dot" w:pos="9016"/>
+            </w:tabs>
+            <w:rPr>
+              <w:rFonts w:cstheme="minorBidi"/>
+              <w:noProof/>
+              <w:kern w:val="2"/>
+              <w:sz w:val="20"/>
+            </w:rPr>
+          </w:pPr>
+          <w:hyperlink w:anchor="_Toc2979580" w:history="1">
+            <w:r>
+              <w:rPr>
+                <w:rStyle w:val="a9"/>
+                <w:noProof/>
+              </w:rPr>
+              <w:t>Visual Studio 설정하기</w:t>
+            </w:r>
+            <w:r>
+              <w:rPr>
+                <w:noProof/>
+                <w:webHidden/>
+              </w:rPr>
+              <w:tab/>
+            </w:r>
+            <w:r>
+              <w:rPr>
+                <w:noProof/>
+                <w:webHidden/>
+              </w:rPr>
+              <w:fldChar w:fldCharType="begin"/>
+            </w:r>
+            <w:r>
+              <w:rPr>
+                <w:noProof/>
+                <w:webHidden/>
+              </w:rPr>
+              <w:instrText xml:space="preserve"> PAGEREF _Toc2979580 \h </w:instrText>
+            </w:r>
+            <w:r>
+              <w:rPr>
+                <w:noProof/>
+                <w:webHidden/>
+              </w:rPr>
+            </w:r>
+            <w:r>
+              <w:rPr>
+                <w:noProof/>
+                <w:webHidden/>
+              </w:rPr>
+              <w:fldChar w:fldCharType="separate"/>
+            </w:r>
+            <w:r>
+              <w:rPr>
+                <w:noProof/>
+                <w:webHidden/>
+              </w:rPr>
+              <w:t>16</w:t>
+            </w:r>
+            <w:r>
+              <w:rPr>
+                <w:noProof/>
+                <w:webHidden/>
+              </w:rPr>
+              <w:fldChar w:fldCharType="end"/>
+            </w:r>
+          </w:hyperlink>
+        </w:p>
+        <w:p>
+          <w:pPr>
+            <w:pStyle w:val="20"/>
+            <w:tabs>
+              <w:tab w:val="right" w:leader="dot" w:pos="9016"/>
+            </w:tabs>
+            <w:rPr>
+              <w:rFonts w:cstheme="minorBidi"/>
+              <w:noProof/>
+              <w:kern w:val="2"/>
+              <w:sz w:val="20"/>
+            </w:rPr>
+          </w:pPr>
+          <w:hyperlink w:anchor="_Toc2979581" w:history="1">
+            <w:r>
+              <w:rPr>
+                <w:rStyle w:val="a9"/>
+                <w:noProof/>
+              </w:rPr>
+              <w:t>Linux</w:t>
+            </w:r>
+            <w:r>
+              <w:rPr>
+                <w:noProof/>
+                <w:webHidden/>
+              </w:rPr>
+              <w:tab/>
+            </w:r>
+            <w:r>
+              <w:rPr>
+                <w:noProof/>
+                <w:webHidden/>
+              </w:rPr>
+              <w:fldChar w:fldCharType="begin"/>
+            </w:r>
+            <w:r>
+              <w:rPr>
+                <w:noProof/>
+                <w:webHidden/>
+              </w:rPr>
+              <w:instrText xml:space="preserve"> PAGEREF _Toc2979581 \h </w:instrText>
+            </w:r>
+            <w:r>
+              <w:rPr>
+                <w:noProof/>
+                <w:webHidden/>
+              </w:rPr>
+            </w:r>
+            <w:r>
+              <w:rPr>
+                <w:noProof/>
+                <w:webHidden/>
+              </w:rPr>
+              <w:fldChar w:fldCharType="separate"/>
+            </w:r>
+            <w:r>
+              <w:rPr>
+                <w:noProof/>
+                <w:webHidden/>
+              </w:rPr>
+              <w:t>24</w:t>
+            </w:r>
+            <w:r>
+              <w:rPr>
+                <w:noProof/>
+                <w:webHidden/>
+              </w:rPr>
+              <w:fldChar w:fldCharType="end"/>
+            </w:r>
+          </w:hyperlink>
+        </w:p>
+        <w:p>
+          <w:pPr>
+            <w:pStyle w:val="30"/>
+            <w:tabs>
+              <w:tab w:val="right" w:leader="dot" w:pos="9016"/>
+            </w:tabs>
+            <w:rPr>
+              <w:rFonts w:cstheme="minorBidi"/>
+              <w:noProof/>
+              <w:kern w:val="2"/>
+              <w:sz w:val="20"/>
+            </w:rPr>
+          </w:pPr>
+          <w:hyperlink w:anchor="_Toc2979582" w:history="1">
+            <w:r>
+              <w:rPr>
+                <w:rStyle w:val="a9"/>
+                <w:noProof/>
+              </w:rPr>
+              <w:t>Vulkan SDK</w:t>
+            </w:r>
+            <w:r>
+              <w:rPr>
+                <w:noProof/>
+                <w:webHidden/>
+              </w:rPr>
+              <w:tab/>
+            </w:r>
+            <w:r>
+              <w:rPr>
+                <w:noProof/>
+                <w:webHidden/>
+              </w:rPr>
+              <w:fldChar w:fldCharType="begin"/>
+            </w:r>
+            <w:r>
+              <w:rPr>
+                <w:noProof/>
+                <w:webHidden/>
+              </w:rPr>
+              <w:instrText xml:space="preserve"> PAGEREF _Toc2979582 \h </w:instrText>
+            </w:r>
+            <w:r>
+              <w:rPr>
+                <w:noProof/>
+                <w:webHidden/>
+              </w:rPr>
+            </w:r>
+            <w:r>
+              <w:rPr>
+                <w:noProof/>
+                <w:webHidden/>
+              </w:rPr>
+              <w:fldChar w:fldCharType="separate"/>
+            </w:r>
+            <w:r>
+              <w:rPr>
+                <w:noProof/>
+                <w:webHidden/>
+              </w:rPr>
+              <w:t>24</w:t>
+            </w:r>
+            <w:r>
+              <w:rPr>
+                <w:noProof/>
+                <w:webHidden/>
+              </w:rPr>
+              <w:fldChar w:fldCharType="end"/>
+            </w:r>
+          </w:hyperlink>
+        </w:p>
+        <w:p>
+          <w:pPr>
+            <w:pStyle w:val="30"/>
+            <w:tabs>
+              <w:tab w:val="right" w:leader="dot" w:pos="9016"/>
+            </w:tabs>
+            <w:rPr>
+              <w:rFonts w:cstheme="minorBidi"/>
+              <w:noProof/>
+              <w:kern w:val="2"/>
+              <w:sz w:val="20"/>
+            </w:rPr>
+          </w:pPr>
+          <w:hyperlink w:anchor="_Toc2979583" w:history="1">
+            <w:r>
+              <w:rPr>
+                <w:rStyle w:val="a9"/>
+                <w:noProof/>
+              </w:rPr>
+              <w:t>GLFW</w:t>
+            </w:r>
+            <w:r>
+              <w:rPr>
+                <w:noProof/>
+                <w:webHidden/>
+              </w:rPr>
+              <w:tab/>
+            </w:r>
+            <w:r>
+              <w:rPr>
+                <w:noProof/>
+                <w:webHidden/>
+              </w:rPr>
+              <w:fldChar w:fldCharType="begin"/>
+            </w:r>
+            <w:r>
+              <w:rPr>
+                <w:noProof/>
+                <w:webHidden/>
+              </w:rPr>
+              <w:instrText xml:space="preserve"> PAGEREF _Toc2979583 \h </w:instrText>
+            </w:r>
+            <w:r>
+              <w:rPr>
+                <w:noProof/>
+                <w:webHidden/>
+              </w:rPr>
+            </w:r>
+            <w:r>
+              <w:rPr>
+                <w:noProof/>
+                <w:webHidden/>
+              </w:rPr>
+              <w:fldChar w:fldCharType="separate"/>
+            </w:r>
+            <w:r>
+              <w:rPr>
+                <w:noProof/>
+                <w:webHidden/>
+              </w:rPr>
+              <w:t>24</w:t>
+            </w:r>
+            <w:r>
+              <w:rPr>
+                <w:noProof/>
+                <w:webHidden/>
+              </w:rPr>
+              <w:fldChar w:fldCharType="end"/>
+            </w:r>
+          </w:hyperlink>
+        </w:p>
+        <w:p>
+          <w:pPr>
+            <w:pStyle w:val="30"/>
+            <w:tabs>
+              <w:tab w:val="right" w:leader="dot" w:pos="9016"/>
+            </w:tabs>
+            <w:rPr>
+              <w:rFonts w:cstheme="minorBidi"/>
+              <w:noProof/>
+              <w:kern w:val="2"/>
+              <w:sz w:val="20"/>
+            </w:rPr>
+          </w:pPr>
+          <w:hyperlink w:anchor="_Toc2979584" w:history="1">
+            <w:r>
+              <w:rPr>
+                <w:rStyle w:val="a9"/>
+                <w:noProof/>
+              </w:rPr>
+              <w:t>GLM</w:t>
+            </w:r>
+            <w:r>
+              <w:rPr>
+                <w:noProof/>
+                <w:webHidden/>
+              </w:rPr>
+              <w:tab/>
+            </w:r>
+            <w:r>
+              <w:rPr>
+                <w:noProof/>
+                <w:webHidden/>
+              </w:rPr>
+              <w:fldChar w:fldCharType="begin"/>
+            </w:r>
+            <w:r>
+              <w:rPr>
+                <w:noProof/>
+                <w:webHidden/>
+              </w:rPr>
+              <w:instrText xml:space="preserve"> PAGEREF _Toc2979584 \h </w:instrText>
+            </w:r>
+            <w:r>
+              <w:rPr>
+                <w:noProof/>
+                <w:webHidden/>
+              </w:rPr>
+            </w:r>
+            <w:r>
+              <w:rPr>
+                <w:noProof/>
+                <w:webHidden/>
+              </w:rPr>
+              <w:fldChar w:fldCharType="separate"/>
+            </w:r>
+            <w:r>
+              <w:rPr>
+                <w:noProof/>
+                <w:webHidden/>
+              </w:rPr>
+              <w:t>24</w:t>
+            </w:r>
+            <w:r>
+              <w:rPr>
+                <w:noProof/>
+                <w:webHidden/>
+              </w:rPr>
+              <w:fldChar w:fldCharType="end"/>
+            </w:r>
+          </w:hyperlink>
+        </w:p>
+        <w:p>
+          <w:pPr>
+            <w:pStyle w:val="30"/>
+            <w:tabs>
+              <w:tab w:val="right" w:leader="dot" w:pos="9016"/>
+            </w:tabs>
+            <w:rPr>
+              <w:rFonts w:cstheme="minorBidi"/>
+              <w:noProof/>
+              <w:kern w:val="2"/>
+              <w:sz w:val="20"/>
+            </w:rPr>
+          </w:pPr>
+          <w:hyperlink w:anchor="_Toc2979585" w:history="1">
+            <w:r>
+              <w:rPr>
+                <w:rStyle w:val="a9"/>
+                <w:noProof/>
+              </w:rPr>
+              <w:t>Makefile 프로젝트 설정하기</w:t>
+            </w:r>
+            <w:r>
+              <w:rPr>
+                <w:noProof/>
+                <w:webHidden/>
+              </w:rPr>
+              <w:tab/>
+            </w:r>
+            <w:r>
+              <w:rPr>
+                <w:noProof/>
+                <w:webHidden/>
+              </w:rPr>
+              <w:fldChar w:fldCharType="begin"/>
+            </w:r>
+            <w:r>
+              <w:rPr>
+                <w:noProof/>
+                <w:webHidden/>
+              </w:rPr>
+              <w:instrText xml:space="preserve"> PAGEREF _Toc2979585 \h </w:instrText>
+            </w:r>
+            <w:r>
+              <w:rPr>
+                <w:noProof/>
+                <w:webHidden/>
+              </w:rPr>
+            </w:r>
+            <w:r>
+              <w:rPr>
+                <w:noProof/>
+                <w:webHidden/>
+              </w:rPr>
+              <w:fldChar w:fldCharType="separate"/>
+            </w:r>
+            <w:r>
+              <w:rPr>
+                <w:noProof/>
+                <w:webHidden/>
+              </w:rPr>
+              <w:t>24</w:t>
+            </w:r>
+            <w:r>
+              <w:rPr>
+                <w:noProof/>
+                <w:webHidden/>
+              </w:rPr>
+              <w:fldChar w:fldCharType="end"/>
+            </w:r>
+          </w:hyperlink>
+        </w:p>
+        <w:p>
+          <w:pPr>
+            <w:pStyle w:val="20"/>
+            <w:tabs>
+              <w:tab w:val="right" w:leader="dot" w:pos="9016"/>
+            </w:tabs>
+            <w:rPr>
+              <w:rFonts w:cstheme="minorBidi"/>
+              <w:noProof/>
+              <w:kern w:val="2"/>
+              <w:sz w:val="20"/>
+            </w:rPr>
+          </w:pPr>
+          <w:hyperlink w:anchor="_Toc2979586" w:history="1">
+            <w:r>
+              <w:rPr>
+                <w:rStyle w:val="a9"/>
+                <w:noProof/>
+              </w:rPr>
+              <w:t>MacOS</w:t>
+            </w:r>
+            <w:r>
+              <w:rPr>
+                <w:noProof/>
+                <w:webHidden/>
+              </w:rPr>
+              <w:tab/>
+            </w:r>
+            <w:r>
+              <w:rPr>
+                <w:noProof/>
+                <w:webHidden/>
+              </w:rPr>
+              <w:fldChar w:fldCharType="begin"/>
+            </w:r>
+            <w:r>
+              <w:rPr>
+                <w:noProof/>
+                <w:webHidden/>
+              </w:rPr>
+              <w:instrText xml:space="preserve"> PAGEREF _Toc2979586 \h </w:instrText>
+            </w:r>
+            <w:r>
+              <w:rPr>
+                <w:noProof/>
+                <w:webHidden/>
+              </w:rPr>
+            </w:r>
+            <w:r>
+              <w:rPr>
+                <w:noProof/>
+                <w:webHidden/>
+              </w:rPr>
+              <w:fldChar w:fldCharType="separate"/>
+            </w:r>
+            <w:r>
+              <w:rPr>
+                <w:noProof/>
+                <w:webHidden/>
+              </w:rPr>
+              <w:t>25</w:t>
+            </w:r>
+            <w:r>
+              <w:rPr>
+                <w:noProof/>
+                <w:webHidden/>
+              </w:rPr>
+              <w:fldChar w:fldCharType="end"/>
+            </w:r>
+          </w:hyperlink>
+        </w:p>
+        <w:p>
+          <w:pPr>
+            <w:pStyle w:val="30"/>
+            <w:tabs>
+              <w:tab w:val="right" w:leader="dot" w:pos="9016"/>
+            </w:tabs>
+            <w:rPr>
+              <w:rFonts w:cstheme="minorBidi"/>
+              <w:noProof/>
+              <w:kern w:val="2"/>
+              <w:sz w:val="20"/>
+            </w:rPr>
+          </w:pPr>
+          <w:hyperlink w:anchor="_Toc2979587" w:history="1">
+            <w:r>
+              <w:rPr>
+                <w:rStyle w:val="a9"/>
+                <w:noProof/>
+              </w:rPr>
+              <w:t>Vulkan SDK</w:t>
+            </w:r>
+            <w:r>
+              <w:rPr>
+                <w:noProof/>
+                <w:webHidden/>
+              </w:rPr>
+              <w:tab/>
+            </w:r>
+            <w:r>
+              <w:rPr>
+                <w:noProof/>
+                <w:webHidden/>
+              </w:rPr>
+              <w:fldChar w:fldCharType="begin"/>
+            </w:r>
+            <w:r>
+              <w:rPr>
+                <w:noProof/>
+                <w:webHidden/>
+              </w:rPr>
+              <w:instrText xml:space="preserve"> PAGEREF _Toc2979587 \h </w:instrText>
+            </w:r>
+            <w:r>
+              <w:rPr>
+                <w:noProof/>
+                <w:webHidden/>
+              </w:rPr>
+            </w:r>
+            <w:r>
+              <w:rPr>
+                <w:noProof/>
+                <w:webHidden/>
+              </w:rPr>
+              <w:fldChar w:fldCharType="separate"/>
+            </w:r>
+            <w:r>
+              <w:rPr>
+                <w:noProof/>
+                <w:webHidden/>
+              </w:rPr>
+              <w:t>25</w:t>
+            </w:r>
+            <w:r>
+              <w:rPr>
+                <w:noProof/>
+                <w:webHidden/>
+              </w:rPr>
+              <w:fldChar w:fldCharType="end"/>
+            </w:r>
+          </w:hyperlink>
+        </w:p>
+        <w:p>
+          <w:pPr>
+            <w:pStyle w:val="30"/>
+            <w:tabs>
+              <w:tab w:val="right" w:leader="dot" w:pos="9016"/>
+            </w:tabs>
+            <w:rPr>
+              <w:rFonts w:cstheme="minorBidi"/>
+              <w:noProof/>
+              <w:kern w:val="2"/>
+              <w:sz w:val="20"/>
+            </w:rPr>
+          </w:pPr>
+          <w:hyperlink w:anchor="_Toc2979588" w:history="1">
+            <w:r>
+              <w:rPr>
+                <w:rStyle w:val="a9"/>
+                <w:noProof/>
+              </w:rPr>
+              <w:t>GLFW</w:t>
+            </w:r>
+            <w:r>
+              <w:rPr>
+                <w:noProof/>
+                <w:webHidden/>
+              </w:rPr>
+              <w:tab/>
+            </w:r>
+            <w:r>
+              <w:rPr>
+                <w:noProof/>
+                <w:webHidden/>
+              </w:rPr>
+              <w:fldChar w:fldCharType="begin"/>
+            </w:r>
+            <w:r>
+              <w:rPr>
+                <w:noProof/>
+                <w:webHidden/>
+              </w:rPr>
+              <w:instrText xml:space="preserve"> PAGEREF _Toc2979588 \h </w:instrText>
+            </w:r>
+            <w:r>
+              <w:rPr>
+                <w:noProof/>
+                <w:webHidden/>
+              </w:rPr>
+            </w:r>
+            <w:r>
+              <w:rPr>
+                <w:noProof/>
+                <w:webHidden/>
+              </w:rPr>
+              <w:fldChar w:fldCharType="separate"/>
+            </w:r>
+            <w:r>
+              <w:rPr>
+                <w:noProof/>
+                <w:webHidden/>
+              </w:rPr>
+              <w:t>25</w:t>
+            </w:r>
+            <w:r>
+              <w:rPr>
+                <w:noProof/>
+                <w:webHidden/>
+              </w:rPr>
+              <w:fldChar w:fldCharType="end"/>
+            </w:r>
+          </w:hyperlink>
+        </w:p>
+        <w:p>
+          <w:pPr>
+            <w:pStyle w:val="30"/>
+            <w:tabs>
+              <w:tab w:val="right" w:leader="dot" w:pos="9016"/>
+            </w:tabs>
+            <w:rPr>
+              <w:rFonts w:cstheme="minorBidi"/>
+              <w:noProof/>
+              <w:kern w:val="2"/>
+              <w:sz w:val="20"/>
+            </w:rPr>
+          </w:pPr>
+          <w:hyperlink w:anchor="_Toc2979589" w:history="1">
+            <w:r>
+              <w:rPr>
+                <w:rStyle w:val="a9"/>
+                <w:noProof/>
+              </w:rPr>
+              <w:t>GLM</w:t>
+            </w:r>
+            <w:r>
+              <w:rPr>
+                <w:noProof/>
+                <w:webHidden/>
+              </w:rPr>
+              <w:tab/>
+            </w:r>
+            <w:r>
+              <w:rPr>
+                <w:noProof/>
+                <w:webHidden/>
+              </w:rPr>
+              <w:fldChar w:fldCharType="begin"/>
+            </w:r>
+            <w:r>
+              <w:rPr>
+                <w:noProof/>
+                <w:webHidden/>
+              </w:rPr>
+              <w:instrText xml:space="preserve"> PAGEREF _Toc2979589 \h </w:instrText>
+            </w:r>
+            <w:r>
+              <w:rPr>
+                <w:noProof/>
+                <w:webHidden/>
+              </w:rPr>
+            </w:r>
+            <w:r>
+              <w:rPr>
+                <w:noProof/>
+                <w:webHidden/>
+              </w:rPr>
+              <w:fldChar w:fldCharType="separate"/>
+            </w:r>
+            <w:r>
+              <w:rPr>
+                <w:noProof/>
+                <w:webHidden/>
+              </w:rPr>
+              <w:t>25</w:t>
+            </w:r>
+            <w:r>
+              <w:rPr>
+                <w:noProof/>
+                <w:webHidden/>
+              </w:rPr>
+              <w:fldChar w:fldCharType="end"/>
+            </w:r>
+          </w:hyperlink>
+        </w:p>
+        <w:p>
+          <w:pPr>
+            <w:pStyle w:val="30"/>
+            <w:tabs>
+              <w:tab w:val="right" w:leader="dot" w:pos="9016"/>
+            </w:tabs>
+            <w:rPr>
+              <w:rFonts w:cstheme="minorBidi"/>
+              <w:noProof/>
+              <w:kern w:val="2"/>
+              <w:sz w:val="20"/>
+            </w:rPr>
+          </w:pPr>
+          <w:hyperlink w:anchor="_Toc2979590" w:history="1">
+            <w:r>
+              <w:rPr>
+                <w:rStyle w:val="a9"/>
+                <w:noProof/>
+              </w:rPr>
+              <w:t>Xcode 설정하기</w:t>
+            </w:r>
+            <w:r>
+              <w:rPr>
+                <w:noProof/>
+                <w:webHidden/>
+              </w:rPr>
+              <w:tab/>
+            </w:r>
+            <w:r>
+              <w:rPr>
+                <w:noProof/>
+                <w:webHidden/>
+              </w:rPr>
+              <w:fldChar w:fldCharType="begin"/>
+            </w:r>
+            <w:r>
+              <w:rPr>
+                <w:noProof/>
+                <w:webHidden/>
+              </w:rPr>
+              <w:instrText xml:space="preserve"> PAGEREF _Toc2979590 \h </w:instrText>
+            </w:r>
+            <w:r>
+              <w:rPr>
+                <w:noProof/>
+                <w:webHidden/>
+              </w:rPr>
+            </w:r>
+            <w:r>
+              <w:rPr>
+                <w:noProof/>
+                <w:webHidden/>
+              </w:rPr>
+              <w:fldChar w:fldCharType="separate"/>
+            </w:r>
+            <w:r>
+              <w:rPr>
+                <w:noProof/>
+                <w:webHidden/>
+              </w:rPr>
+              <w:t>25</w:t>
+            </w:r>
+            <w:r>
+              <w:rPr>
+                <w:noProof/>
+                <w:webHidden/>
+              </w:rPr>
+              <w:fldChar w:fldCharType="end"/>
+            </w:r>
+          </w:hyperlink>
+        </w:p>
+        <w:p>
+          <w:pPr>
+            <w:pStyle w:val="10"/>
+            <w:rPr>
+              <w:rFonts w:cstheme="minorBidi"/>
+              <w:noProof/>
+              <w:kern w:val="2"/>
+              <w:sz w:val="20"/>
+            </w:rPr>
+          </w:pPr>
+          <w:hyperlink w:anchor="_Toc2979591" w:history="1">
+            <w:r>
+              <w:rPr>
+                <w:rStyle w:val="a9"/>
+                <w:noProof/>
+              </w:rPr>
+              <w:t>Chapter 4 기본 코드</w:t>
+            </w:r>
+            <w:r>
+              <w:rPr>
+                <w:noProof/>
+                <w:webHidden/>
+              </w:rPr>
+              <w:tab/>
+            </w:r>
+            <w:r>
+              <w:rPr>
+                <w:noProof/>
+                <w:webHidden/>
+              </w:rPr>
+              <w:fldChar w:fldCharType="begin"/>
+            </w:r>
+            <w:r>
+              <w:rPr>
+                <w:noProof/>
+                <w:webHidden/>
+              </w:rPr>
+              <w:instrText xml:space="preserve"> PAGEREF _Toc2979591 \h </w:instrText>
+            </w:r>
+            <w:r>
+              <w:rPr>
+                <w:noProof/>
+                <w:webHidden/>
+              </w:rPr>
+            </w:r>
+            <w:r>
+              <w:rPr>
+                <w:noProof/>
+                <w:webHidden/>
+              </w:rPr>
+              <w:fldChar w:fldCharType="separate"/>
+            </w:r>
+            <w:r>
+              <w:rPr>
+                <w:noProof/>
+                <w:webHidden/>
+              </w:rPr>
+              <w:t>26</w:t>
+            </w:r>
+            <w:r>
+              <w:rPr>
+                <w:noProof/>
+                <w:webHidden/>
+              </w:rPr>
+              <w:fldChar w:fldCharType="end"/>
+            </w:r>
+          </w:hyperlink>
+        </w:p>
+        <w:p>
+          <w:pPr>
+            <w:pStyle w:val="20"/>
+            <w:tabs>
+              <w:tab w:val="right" w:leader="dot" w:pos="9016"/>
+            </w:tabs>
+            <w:rPr>
+              <w:rFonts w:cstheme="minorBidi"/>
+              <w:noProof/>
+              <w:kern w:val="2"/>
+              <w:sz w:val="20"/>
+            </w:rPr>
+          </w:pPr>
+          <w:hyperlink w:anchor="_Toc2979592" w:history="1">
+            <w:r>
+              <w:rPr>
+                <w:rStyle w:val="a9"/>
+                <w:noProof/>
+              </w:rPr>
+              <w:t>전반적인 구조</w:t>
+            </w:r>
+            <w:r>
+              <w:rPr>
+                <w:noProof/>
+                <w:webHidden/>
+              </w:rPr>
+              <w:tab/>
+            </w:r>
+            <w:r>
+              <w:rPr>
+                <w:noProof/>
+                <w:webHidden/>
+              </w:rPr>
+              <w:fldChar w:fldCharType="begin"/>
+            </w:r>
+            <w:r>
+              <w:rPr>
+                <w:noProof/>
+                <w:webHidden/>
+              </w:rPr>
+              <w:instrText xml:space="preserve"> PAGEREF _Toc2979592 \h </w:instrText>
+            </w:r>
+            <w:r>
+              <w:rPr>
+                <w:noProof/>
+                <w:webHidden/>
+              </w:rPr>
+            </w:r>
+            <w:r>
+              <w:rPr>
+                <w:noProof/>
+                <w:webHidden/>
+              </w:rPr>
+              <w:fldChar w:fldCharType="separate"/>
+            </w:r>
+            <w:r>
+              <w:rPr>
+                <w:noProof/>
+                <w:webHidden/>
+              </w:rPr>
+              <w:t>26</w:t>
+            </w:r>
+            <w:r>
+              <w:rPr>
+                <w:noProof/>
+                <w:webHidden/>
+              </w:rPr>
+              <w:fldChar w:fldCharType="end"/>
+            </w:r>
+          </w:hyperlink>
+        </w:p>
+        <w:p>
+          <w:r>
+            <w:rPr>
+              <w:b/>
+              <w:bCs/>
+              <w:lang w:val="ko-KR"/>
+            </w:rPr>
+            <w:fldChar w:fldCharType="end"/>
+          </w:r>
+        </w:p>
+      </w:sdtContent>
+    </w:sdt>
+    <w:p>
+      <w:pPr>
+        <w:rPr>
+          <w:sz w:val="36"/>
+          <w:szCs w:val="28"/>
+        </w:rPr>
+      </w:pPr>
+      <w:r>
+        <w:br w:type="page"/>
+      </w:r>
+    </w:p>
     <w:p>
       <w:pPr>
         <w:pStyle w:val="a7"/>
       </w:pPr>
-      <w:r>
-        <w:rPr>
-          <w:rFonts w:hint="eastAsia"/>
-        </w:rPr>
+      <w:bookmarkStart w:id="1" w:name="_Toc2979556"/>
+      <w:r>
+        <w:rPr>
+          <w:rFonts w:hint="eastAsia"/>
+        </w:rPr>
+        <w:lastRenderedPageBreak/>
         <w:t>C</w:t>
       </w:r>
       <w:r>
@@ -21,11 +2721,13 @@
         </w:rPr>
         <w:t>소개</w:t>
       </w:r>
+      <w:bookmarkEnd w:id="1"/>
     </w:p>
     <w:p>
       <w:pPr>
         <w:pStyle w:val="a8"/>
       </w:pPr>
+      <w:bookmarkStart w:id="2" w:name="_Toc2979557"/>
       <w:proofErr w:type="spellStart"/>
       <w:r>
         <w:rPr>
@@ -43,6 +2745,7 @@
       <w:r>
         <w:t>…</w:t>
       </w:r>
+      <w:bookmarkEnd w:id="2"/>
     </w:p>
     <w:p>
       <w:r>
@@ -200,16 +2903,16 @@
       <w:r>
         <w:t xml:space="preserve">ess </w:t>
       </w:r>
-      <w:commentRangeStart w:id="0"/>
+      <w:commentRangeStart w:id="3"/>
       <w:r>
         <w:t>surprising</w:t>
       </w:r>
-      <w:commentRangeEnd w:id="0"/>
+      <w:commentRangeEnd w:id="3"/>
       <w:r>
         <w:rPr>
           <w:rStyle w:val="aa"/>
         </w:rPr>
-        <w:commentReference w:id="0"/>
+        <w:commentReference w:id="3"/>
       </w:r>
       <w:r>
         <w:t xml:space="preserve">) </w:t>
@@ -674,7 +3377,7 @@
       <w:r>
         <w:t>(</w:t>
       </w:r>
-      <w:commentRangeStart w:id="1"/>
+      <w:commentRangeStart w:id="4"/>
       <w:r>
         <w:rPr>
           <w:rFonts w:hint="eastAsia"/>
@@ -684,12 +3387,12 @@
       <w:r>
         <w:t>AII</w:t>
       </w:r>
-      <w:commentRangeEnd w:id="1"/>
+      <w:commentRangeEnd w:id="4"/>
       <w:r>
         <w:rPr>
           <w:rStyle w:val="aa"/>
         </w:rPr>
-        <w:commentReference w:id="1"/>
+        <w:commentReference w:id="4"/>
       </w:r>
       <w:r>
         <w:rPr>
@@ -956,6 +3659,7 @@
       <w:pPr>
         <w:pStyle w:val="a8"/>
       </w:pPr>
+      <w:bookmarkStart w:id="5" w:name="_Toc2979558"/>
       <w:r>
         <w:rPr>
           <w:rFonts w:hint="eastAsia"/>
@@ -965,6 +3669,7 @@
       <w:r>
         <w:t>-book</w:t>
       </w:r>
+      <w:bookmarkEnd w:id="5"/>
     </w:p>
     <w:p>
       <w:r>
@@ -1010,7 +3715,7 @@
         </w:numPr>
         <w:ind w:leftChars="0"/>
       </w:pPr>
-      <w:commentRangeStart w:id="2"/>
+      <w:commentRangeStart w:id="6"/>
       <w:r>
         <w:rPr>
           <w:rFonts w:hint="eastAsia"/>
@@ -1039,12 +3744,12 @@
       <w:r>
         <w:t>DF</w:t>
       </w:r>
-      <w:commentRangeEnd w:id="2"/>
+      <w:commentRangeEnd w:id="6"/>
       <w:r>
         <w:rPr>
           <w:rStyle w:val="aa"/>
         </w:rPr>
-        <w:commentReference w:id="2"/>
+        <w:commentReference w:id="6"/>
       </w:r>
     </w:p>
     <w:p/>
@@ -1052,6 +3757,7 @@
       <w:pPr>
         <w:pStyle w:val="a8"/>
       </w:pPr>
+      <w:bookmarkStart w:id="7" w:name="_Toc2979559"/>
       <w:r>
         <w:rPr>
           <w:rFonts w:hint="eastAsia"/>
@@ -1061,6 +3767,7 @@
       <w:r>
         <w:t>Structure)</w:t>
       </w:r>
+      <w:bookmarkEnd w:id="7"/>
     </w:p>
     <w:p>
       <w:r>
@@ -2055,6 +4762,7 @@
       <w:pPr>
         <w:pStyle w:val="a7"/>
       </w:pPr>
+      <w:bookmarkStart w:id="8" w:name="_Toc2979560"/>
       <w:r>
         <w:lastRenderedPageBreak/>
         <w:t xml:space="preserve">Chapter 2 </w:t>
@@ -2065,6 +4773,7 @@
         </w:rPr>
         <w:t>개요</w:t>
       </w:r>
+      <w:bookmarkEnd w:id="8"/>
     </w:p>
     <w:p>
       <w:r>
@@ -2133,6 +4842,7 @@
       <w:pPr>
         <w:pStyle w:val="a8"/>
       </w:pPr>
+      <w:bookmarkStart w:id="9" w:name="_Toc2979561"/>
       <w:r>
         <w:rPr>
           <w:rFonts w:hint="eastAsia"/>
@@ -2148,6 +4858,7 @@
         </w:rPr>
         <w:t>의 기원</w:t>
       </w:r>
+      <w:bookmarkEnd w:id="9"/>
     </w:p>
     <w:p>
       <w:r>
@@ -2659,6 +5370,7 @@
       <w:pPr>
         <w:pStyle w:val="a8"/>
       </w:pPr>
+      <w:bookmarkStart w:id="10" w:name="_Toc2979562"/>
       <w:r>
         <w:rPr>
           <w:rFonts w:hint="eastAsia"/>
@@ -2666,6 +5378,7 @@
         <w:lastRenderedPageBreak/>
         <w:t>삼각형을 그리기 위해 필요한 것</w:t>
       </w:r>
+      <w:bookmarkEnd w:id="10"/>
     </w:p>
     <w:p>
       <w:r>
@@ -2717,6 +5430,7 @@
         <w:pStyle w:val="af1"/>
         <w:ind w:right="200"/>
       </w:pPr>
+      <w:bookmarkStart w:id="11" w:name="_Toc2979563"/>
       <w:r>
         <w:rPr>
           <w:rFonts w:hint="eastAsia"/>
@@ -2750,6 +5464,7 @@
         </w:rPr>
         <w:t>device) 선정</w:t>
       </w:r>
+      <w:bookmarkEnd w:id="11"/>
     </w:p>
     <w:p>
       <w:r>
@@ -2932,6 +5647,7 @@
       <w:pPr>
         <w:pStyle w:val="af1"/>
       </w:pPr>
+      <w:bookmarkStart w:id="12" w:name="_Toc2979564"/>
       <w:r>
         <w:rPr>
           <w:rFonts w:hint="eastAsia"/>
@@ -2956,6 +5672,7 @@
         </w:rPr>
         <w:t>와 큐 패밀리</w:t>
       </w:r>
+      <w:bookmarkEnd w:id="12"/>
     </w:p>
     <w:p>
       <w:r>
@@ -3210,6 +5927,7 @@
       <w:pPr>
         <w:pStyle w:val="af1"/>
       </w:pPr>
+      <w:bookmarkStart w:id="13" w:name="_Toc2979565"/>
       <w:r>
         <w:rPr>
           <w:rFonts w:hint="eastAsia"/>
@@ -3248,6 +5966,7 @@
         </w:rPr>
         <w:t xml:space="preserve"> 체인</w:t>
       </w:r>
+      <w:bookmarkEnd w:id="13"/>
     </w:p>
     <w:p>
       <w:r>
@@ -3883,6 +6602,7 @@
       <w:pPr>
         <w:pStyle w:val="af1"/>
       </w:pPr>
+      <w:bookmarkStart w:id="14" w:name="_Toc2979566"/>
       <w:r>
         <w:rPr>
           <w:rFonts w:hint="eastAsia"/>
@@ -3914,6 +6634,7 @@
         </w:rPr>
         <w:t>프레임버퍼</w:t>
       </w:r>
+      <w:bookmarkEnd w:id="14"/>
       <w:proofErr w:type="spellEnd"/>
     </w:p>
     <w:p>
@@ -4084,6 +6805,7 @@
       <w:pPr>
         <w:pStyle w:val="af1"/>
       </w:pPr>
+      <w:bookmarkStart w:id="15" w:name="_Toc2979567"/>
       <w:r>
         <w:rPr>
           <w:rFonts w:hint="eastAsia"/>
@@ -4116,6 +6838,7 @@
         </w:rPr>
         <w:t xml:space="preserve"> 패스</w:t>
       </w:r>
+      <w:bookmarkEnd w:id="15"/>
     </w:p>
     <w:p>
       <w:r>
@@ -4223,6 +6946,7 @@
       <w:pPr>
         <w:pStyle w:val="af1"/>
       </w:pPr>
+      <w:bookmarkStart w:id="16" w:name="_Toc2979568"/>
       <w:r>
         <w:rPr>
           <w:rFonts w:hint="eastAsia"/>
@@ -4239,6 +6963,7 @@
         </w:rPr>
         <w:t>그래픽 파이프라인</w:t>
       </w:r>
+      <w:bookmarkEnd w:id="16"/>
     </w:p>
     <w:p>
       <w:r>
@@ -4595,7 +7320,7 @@
         </w:rPr>
         <w:t xml:space="preserve">좋은 소식은 </w:t>
       </w:r>
-      <w:commentRangeStart w:id="3"/>
+      <w:commentRangeStart w:id="17"/>
       <w:r>
         <w:t xml:space="preserve">AOT </w:t>
       </w:r>
@@ -4614,12 +7339,12 @@
         </w:rPr>
         <w:t>컴파일</w:t>
       </w:r>
-      <w:commentRangeEnd w:id="3"/>
+      <w:commentRangeEnd w:id="17"/>
       <w:r>
         <w:rPr>
           <w:rStyle w:val="aa"/>
         </w:rPr>
-        <w:commentReference w:id="3"/>
+        <w:commentReference w:id="17"/>
       </w:r>
       <w:r>
         <w:rPr>
@@ -4678,6 +7403,7 @@
       <w:pPr>
         <w:pStyle w:val="af1"/>
       </w:pPr>
+      <w:bookmarkStart w:id="18" w:name="_Toc2979569"/>
       <w:r>
         <w:rPr>
           <w:rFonts w:hint="eastAsia"/>
@@ -4693,6 +7419,7 @@
         </w:rPr>
         <w:t>명령 풀 그리고 명령 버퍼</w:t>
       </w:r>
+      <w:bookmarkEnd w:id="18"/>
     </w:p>
     <w:p>
       <w:r>
@@ -4959,6 +7686,7 @@
       <w:pPr>
         <w:pStyle w:val="af1"/>
       </w:pPr>
+      <w:bookmarkStart w:id="19" w:name="_Toc2979570"/>
       <w:r>
         <w:rPr>
           <w:rFonts w:hint="eastAsia"/>
@@ -4984,6 +7712,7 @@
         </w:rPr>
         <w:t>메인 루프</w:t>
       </w:r>
+      <w:bookmarkEnd w:id="19"/>
     </w:p>
     <w:p>
       <w:r>
@@ -5260,12 +7989,14 @@
       <w:pPr>
         <w:pStyle w:val="af1"/>
       </w:pPr>
+      <w:bookmarkStart w:id="20" w:name="_Toc2979571"/>
       <w:r>
         <w:rPr>
           <w:rFonts w:hint="eastAsia"/>
         </w:rPr>
         <w:t>요약</w:t>
       </w:r>
+      <w:bookmarkEnd w:id="20"/>
     </w:p>
     <w:p>
       <w:r>
@@ -5937,6 +8668,7 @@
       <w:pPr>
         <w:pStyle w:val="a8"/>
       </w:pPr>
+      <w:bookmarkStart w:id="21" w:name="_Toc2979572"/>
       <w:r>
         <w:rPr>
           <w:rFonts w:hint="eastAsia"/>
@@ -5952,6 +8684,7 @@
         </w:rPr>
         <w:t>개념</w:t>
       </w:r>
+      <w:bookmarkEnd w:id="21"/>
     </w:p>
     <w:p>
       <w:r>
@@ -5975,6 +8708,7 @@
       <w:pPr>
         <w:pStyle w:val="af1"/>
       </w:pPr>
+      <w:bookmarkStart w:id="22" w:name="_Toc2979573"/>
       <w:r>
         <w:rPr>
           <w:rFonts w:hint="eastAsia"/>
@@ -5984,6 +8718,7 @@
       <w:r>
         <w:t>Convention)</w:t>
       </w:r>
+      <w:bookmarkEnd w:id="22"/>
     </w:p>
     <w:p>
       <w:r>
@@ -6178,8 +8913,8 @@
         <w:t>예를 들어 객체 생성은 일반적으로 다음 패턴을 따릅니다.</w:t>
       </w:r>
     </w:p>
-    <w:bookmarkStart w:id="4" w:name="_MON_1613508812"/>
-    <w:bookmarkEnd w:id="4"/>
+    <w:bookmarkStart w:id="23" w:name="_MON_1613508812"/>
+    <w:bookmarkEnd w:id="23"/>
     <w:p>
       <w:r>
         <w:object w:dxaOrig="9026" w:dyaOrig="3383" w14:anchorId="7D6C9EA9">
@@ -6202,10 +8937,10 @@
             <v:path o:extrusionok="f" gradientshapeok="t" o:connecttype="rect"/>
             <o:lock v:ext="edit" aspectratio="t"/>
           </v:shapetype>
-          <v:shape id="_x0000_i1034" type="#_x0000_t75" style="width:451.45pt;height:169.2pt" o:ole="">
+          <v:shape id="_x0000_i1044" type="#_x0000_t75" style="width:451pt;height:169.15pt" o:ole="">
             <v:imagedata r:id="rId11" o:title=""/>
           </v:shape>
-          <o:OLEObject Type="Embed" ProgID="Word.OpenDocumentText.12" ShapeID="_x0000_i1034" DrawAspect="Content" ObjectID="_1613510068" r:id="rId12"/>
+          <o:OLEObject Type="Embed" ProgID="Word.OpenDocumentText.12" ShapeID="_x0000_i1044" DrawAspect="Content" ObjectID="_1613592325" r:id="rId12"/>
         </w:object>
       </w:r>
     </w:p>
@@ -6359,13 +9094,7 @@
         <w:rPr>
           <w:rFonts w:hint="eastAsia"/>
         </w:rPr>
-        <w:t>를 반환</w:t>
-      </w:r>
-      <w:r>
-        <w:rPr>
-          <w:rFonts w:hint="eastAsia"/>
-        </w:rPr>
-        <w:t>합니다.</w:t>
+        <w:t>를 반환합니다.</w:t>
       </w:r>
       <w:r>
         <w:t xml:space="preserve"> </w:t>
@@ -6389,12 +9118,14 @@
       <w:pPr>
         <w:pStyle w:val="af1"/>
       </w:pPr>
+      <w:bookmarkStart w:id="24" w:name="_Toc2979574"/>
       <w:r>
         <w:rPr>
           <w:rFonts w:hint="eastAsia"/>
         </w:rPr>
         <w:t>유효성 검사 레이어</w:t>
       </w:r>
+      <w:bookmarkEnd w:id="24"/>
     </w:p>
     <w:p>
       <w:r>
@@ -6460,10 +9191,1113 @@
         <w:rPr>
           <w:rFonts w:hint="eastAsia"/>
         </w:rPr>
-        <w:t xml:space="preserve">은 유효성 검사 레이어라는 기능을 이용해 광범위한 검사를 사용할 수 </w:t>
-      </w:r>
-      <w:bookmarkStart w:id="5" w:name="_GoBack"/>
-      <w:bookmarkEnd w:id="5"/>
+        <w:t>은 유효성 검사 레이어라는 기능을 이용해 광범위한 검사를 사용할 수 있습니다.</w:t>
+      </w:r>
+      <w:r>
+        <w:t xml:space="preserve"> </w:t>
+      </w:r>
+      <w:r>
+        <w:rPr>
+          <w:rFonts w:hint="eastAsia"/>
+        </w:rPr>
+        <w:t>유효성 검사 레이어는 API</w:t>
+      </w:r>
+      <w:r>
+        <w:t xml:space="preserve"> </w:t>
+      </w:r>
+      <w:r>
+        <w:rPr>
+          <w:rFonts w:hint="eastAsia"/>
+        </w:rPr>
+        <w:t>사이에 삽입되어 있는 일련의 코드 조각들이고,</w:t>
+      </w:r>
+      <w:r>
+        <w:t xml:space="preserve"> </w:t>
+      </w:r>
+      <w:r>
+        <w:rPr>
+          <w:rFonts w:hint="eastAsia"/>
+        </w:rPr>
+        <w:t>그래픽 드라이버는 함수 파라미터에 대한 추가 확인 작업과 메모리 관리 문제 추적과 같은 것들을 수행합니다.</w:t>
+      </w:r>
+      <w:r>
+        <w:t xml:space="preserve"> </w:t>
+      </w:r>
+      <w:r>
+        <w:rPr>
+          <w:rFonts w:hint="eastAsia"/>
+        </w:rPr>
+        <w:t xml:space="preserve">좋은 점은 </w:t>
+      </w:r>
+      <w:proofErr w:type="spellStart"/>
+      <w:r>
+        <w:rPr>
+          <w:rFonts w:hint="eastAsia"/>
+        </w:rPr>
+        <w:t>개발중에</w:t>
+      </w:r>
+      <w:proofErr w:type="spellEnd"/>
+      <w:r>
+        <w:rPr>
+          <w:rFonts w:hint="eastAsia"/>
+        </w:rPr>
+        <w:t xml:space="preserve"> 활성화 </w:t>
+      </w:r>
+      <w:proofErr w:type="spellStart"/>
+      <w:r>
+        <w:rPr>
+          <w:rFonts w:hint="eastAsia"/>
+        </w:rPr>
+        <w:t>해두고</w:t>
+      </w:r>
+      <w:proofErr w:type="spellEnd"/>
+      <w:r>
+        <w:rPr>
+          <w:rFonts w:hint="eastAsia"/>
+        </w:rPr>
+        <w:t xml:space="preserve"> </w:t>
+      </w:r>
+      <w:proofErr w:type="spellStart"/>
+      <w:r>
+        <w:rPr>
+          <w:rFonts w:hint="eastAsia"/>
+        </w:rPr>
+        <w:t>릴리즈할</w:t>
+      </w:r>
+      <w:proofErr w:type="spellEnd"/>
+      <w:r>
+        <w:rPr>
+          <w:rFonts w:hint="eastAsia"/>
+        </w:rPr>
+        <w:t xml:space="preserve"> 때는 완전히 해제해서 오버헤드를 없앨 수 있습니다.</w:t>
+      </w:r>
+      <w:r>
+        <w:t xml:space="preserve"> </w:t>
+      </w:r>
+      <w:r>
+        <w:rPr>
+          <w:rFonts w:hint="eastAsia"/>
+        </w:rPr>
+        <w:t>누구나 자신만의 유효성 검사 레이어를 작성할 수 있지만,</w:t>
+      </w:r>
+      <w:r>
+        <w:t xml:space="preserve"> </w:t>
+      </w:r>
+      <w:proofErr w:type="spellStart"/>
+      <w:r>
+        <w:rPr>
+          <w:rFonts w:hint="eastAsia"/>
+        </w:rPr>
+        <w:t>LunarG</w:t>
+      </w:r>
+      <w:proofErr w:type="spellEnd"/>
+      <w:r>
+        <w:rPr>
+          <w:rFonts w:hint="eastAsia"/>
+        </w:rPr>
+        <w:t xml:space="preserve">의 </w:t>
+      </w:r>
+      <w:proofErr w:type="spellStart"/>
+      <w:r>
+        <w:rPr>
+          <w:rFonts w:hint="eastAsia"/>
+        </w:rPr>
+        <w:t>VulkanSDK</w:t>
+      </w:r>
+      <w:proofErr w:type="spellEnd"/>
+      <w:r>
+        <w:rPr>
+          <w:rFonts w:hint="eastAsia"/>
+        </w:rPr>
+        <w:t xml:space="preserve">는 이번 </w:t>
+      </w:r>
+      <w:proofErr w:type="spellStart"/>
+      <w:r>
+        <w:rPr>
+          <w:rFonts w:hint="eastAsia"/>
+        </w:rPr>
+        <w:t>튜토리얼에서</w:t>
+      </w:r>
+      <w:proofErr w:type="spellEnd"/>
+      <w:r>
+        <w:rPr>
+          <w:rFonts w:hint="eastAsia"/>
+        </w:rPr>
+        <w:t xml:space="preserve"> 사용할 표준 기능 집합 유효성 검사 레이어를 제공합니다.</w:t>
+      </w:r>
+      <w:r>
+        <w:t xml:space="preserve"> </w:t>
+      </w:r>
+      <w:r>
+        <w:rPr>
+          <w:rFonts w:hint="eastAsia"/>
+        </w:rPr>
+        <w:t xml:space="preserve">또한 레이어로부터 디버그 메시지를 받기 위한 </w:t>
+      </w:r>
+      <w:proofErr w:type="spellStart"/>
+      <w:r>
+        <w:rPr>
+          <w:rFonts w:hint="eastAsia"/>
+        </w:rPr>
+        <w:t>콜백</w:t>
+      </w:r>
+      <w:proofErr w:type="spellEnd"/>
+      <w:r>
+        <w:rPr>
+          <w:rFonts w:hint="eastAsia"/>
+        </w:rPr>
+        <w:t xml:space="preserve"> 함수를 등록해야 합니다.</w:t>
+      </w:r>
+    </w:p>
+    <w:p>
+      <w:r>
+        <w:rPr>
+          <w:rFonts w:hint="eastAsia"/>
+        </w:rPr>
+        <w:t>V</w:t>
+      </w:r>
+      <w:r>
+        <w:t>ulkan</w:t>
+      </w:r>
+      <w:r>
+        <w:rPr>
+          <w:rFonts w:hint="eastAsia"/>
+        </w:rPr>
+        <w:t>은 모든 연산에 대해서 매우 명확하고,</w:t>
+      </w:r>
+      <w:r>
+        <w:t xml:space="preserve"> </w:t>
+      </w:r>
+      <w:r>
+        <w:rPr>
+          <w:rFonts w:hint="eastAsia"/>
+        </w:rPr>
+        <w:t>유효성 검사 레이어는 광범위하기에,</w:t>
+      </w:r>
+      <w:r>
+        <w:t xml:space="preserve"> OpenGL</w:t>
+      </w:r>
+      <w:r>
+        <w:rPr>
+          <w:rFonts w:hint="eastAsia"/>
+        </w:rPr>
+        <w:t xml:space="preserve">이나 </w:t>
+      </w:r>
+      <w:r>
+        <w:t>Direct3D</w:t>
+      </w:r>
+      <w:r>
+        <w:rPr>
+          <w:rFonts w:hint="eastAsia"/>
+        </w:rPr>
+        <w:t>에 비해서 왜 검은 화면인지 이유를 매우 쉽게 찾을 수 있습니다.</w:t>
+      </w:r>
+    </w:p>
+    <w:p>
+      <w:r>
+        <w:rPr>
+          <w:rFonts w:hint="eastAsia"/>
+        </w:rPr>
+        <w:t>앞으로 우리가 코드를 작성하고 개발 환경을 설정하기</w:t>
+      </w:r>
+      <w:r>
+        <w:rPr>
+          <w:rFonts w:hint="eastAsia"/>
+        </w:rPr>
+        <w:t>에 하나의 단계만 남았습니다.</w:t>
+      </w:r>
+    </w:p>
+    <w:p>
+      <w:pPr>
+        <w:widowControl/>
+        <w:wordWrap/>
+        <w:autoSpaceDE/>
+        <w:autoSpaceDN/>
+        <w:jc w:val="both"/>
+      </w:pPr>
+      <w:r>
+        <w:br w:type="page"/>
+      </w:r>
+    </w:p>
+    <w:p>
+      <w:pPr>
+        <w:pStyle w:val="a7"/>
+      </w:pPr>
+      <w:bookmarkStart w:id="25" w:name="_Toc2979575"/>
+      <w:r>
+        <w:rPr>
+          <w:rFonts w:hint="eastAsia"/>
+        </w:rPr>
+        <w:lastRenderedPageBreak/>
+        <w:t>Chapter</w:t>
+      </w:r>
+      <w:r>
+        <w:t xml:space="preserve"> </w:t>
+      </w:r>
+      <w:r>
+        <w:rPr>
+          <w:rFonts w:hint="eastAsia"/>
+        </w:rPr>
+        <w:t>3</w:t>
+      </w:r>
+      <w:r>
+        <w:t xml:space="preserve"> </w:t>
+      </w:r>
+      <w:r>
+        <w:rPr>
+          <w:rFonts w:hint="eastAsia"/>
+        </w:rPr>
+        <w:t>개발 환경</w:t>
+      </w:r>
+      <w:bookmarkEnd w:id="25"/>
+    </w:p>
+    <w:p>
+      <w:r>
+        <w:rPr>
+          <w:rFonts w:hint="eastAsia"/>
+        </w:rPr>
+        <w:t>이번 챕터에서는 Vulkan</w:t>
+      </w:r>
+      <w:r>
+        <w:t xml:space="preserve"> </w:t>
+      </w:r>
+      <w:r>
+        <w:rPr>
+          <w:rFonts w:hint="eastAsia"/>
+        </w:rPr>
+        <w:t>프로그램을 개발하기 위한 환경 설정과 몇 가지 아름다운 라이브러리들을 설치할 것입니다.</w:t>
+      </w:r>
+      <w:r>
+        <w:t xml:space="preserve"> </w:t>
+      </w:r>
+      <w:r>
+        <w:rPr>
+          <w:rFonts w:hint="eastAsia"/>
+        </w:rPr>
+        <w:t>컴파일러를 제외하고는 사용할 모든 툴들은 Windows,</w:t>
+      </w:r>
+      <w:r>
+        <w:t xml:space="preserve"> </w:t>
+      </w:r>
+      <w:r>
+        <w:rPr>
+          <w:rFonts w:hint="eastAsia"/>
+        </w:rPr>
+        <w:t>Linux,</w:t>
+      </w:r>
+      <w:r>
+        <w:t xml:space="preserve"> </w:t>
+      </w:r>
+      <w:r>
+        <w:rPr>
+          <w:rFonts w:hint="eastAsia"/>
+        </w:rPr>
+        <w:t>MacOS간에 호환이 됩니다.</w:t>
+      </w:r>
+      <w:r>
+        <w:t xml:space="preserve"> </w:t>
+      </w:r>
+      <w:r>
+        <w:rPr>
+          <w:rFonts w:hint="eastAsia"/>
+        </w:rPr>
+        <w:t>하지만 각 설치 단계는 조금씩 다르기 때문에 여기서 나눠서 설명을 합니다.</w:t>
+      </w:r>
+    </w:p>
+    <w:p>
+      <w:pPr>
+        <w:pStyle w:val="a8"/>
+      </w:pPr>
+      <w:bookmarkStart w:id="26" w:name="_Toc2979576"/>
+      <w:r>
+        <w:rPr>
+          <w:rFonts w:hint="eastAsia"/>
+        </w:rPr>
+        <w:t>Windows</w:t>
+      </w:r>
+      <w:bookmarkEnd w:id="26"/>
+    </w:p>
+    <w:p>
+      <w:r>
+        <w:rPr>
+          <w:rFonts w:hint="eastAsia"/>
+        </w:rPr>
+        <w:t>Windows에서 개발한다면,</w:t>
+      </w:r>
+      <w:r>
+        <w:t xml:space="preserve"> </w:t>
+      </w:r>
+      <w:r>
+        <w:rPr>
+          <w:rFonts w:hint="eastAsia"/>
+        </w:rPr>
+        <w:t>코드를 컴파일 하기 위해 Visual</w:t>
+      </w:r>
+      <w:r>
+        <w:t xml:space="preserve"> </w:t>
+      </w:r>
+      <w:r>
+        <w:rPr>
+          <w:rFonts w:hint="eastAsia"/>
+        </w:rPr>
+        <w:t>Studio</w:t>
+      </w:r>
+      <w:r>
+        <w:t xml:space="preserve"> </w:t>
+      </w:r>
+      <w:r>
+        <w:rPr>
+          <w:rFonts w:hint="eastAsia"/>
+        </w:rPr>
+        <w:t>2017을 사용할 것으로 생각됩니다.</w:t>
+      </w:r>
+      <w:r>
+        <w:t xml:space="preserve"> </w:t>
+      </w:r>
+      <w:r>
+        <w:rPr>
+          <w:rFonts w:hint="eastAsia"/>
+        </w:rPr>
+        <w:t>만약에</w:t>
+      </w:r>
+      <w:r>
+        <w:t xml:space="preserve"> </w:t>
+      </w:r>
+      <w:r>
+        <w:rPr>
+          <w:rFonts w:hint="eastAsia"/>
+        </w:rPr>
+        <w:t>Visual</w:t>
+      </w:r>
+      <w:r>
+        <w:t xml:space="preserve"> </w:t>
+      </w:r>
+      <w:r>
+        <w:rPr>
+          <w:rFonts w:hint="eastAsia"/>
+        </w:rPr>
+        <w:t>Studio</w:t>
+      </w:r>
+      <w:r>
+        <w:t xml:space="preserve"> </w:t>
+      </w:r>
+      <w:r>
+        <w:rPr>
+          <w:rFonts w:hint="eastAsia"/>
+        </w:rPr>
+        <w:t>2013,</w:t>
+      </w:r>
+      <w:r>
+        <w:t xml:space="preserve"> </w:t>
+      </w:r>
+      <w:r>
+        <w:rPr>
+          <w:rFonts w:hint="eastAsia"/>
+        </w:rPr>
+        <w:t>2015</w:t>
+      </w:r>
+      <w:r>
+        <w:t xml:space="preserve"> </w:t>
+      </w:r>
+      <w:r>
+        <w:rPr>
+          <w:rFonts w:hint="eastAsia"/>
+        </w:rPr>
+        <w:t>버전을 사용한다면 조금 과정이 다를 수 있습니다.</w:t>
+      </w:r>
+    </w:p>
+    <w:p>
+      <w:pPr>
+        <w:pStyle w:val="af1"/>
+      </w:pPr>
+      <w:bookmarkStart w:id="27" w:name="_Toc2979577"/>
+      <w:r>
+        <w:rPr>
+          <w:rFonts w:hint="eastAsia"/>
+        </w:rPr>
+        <w:t>Vulkan</w:t>
+      </w:r>
+      <w:r>
+        <w:t xml:space="preserve"> </w:t>
+      </w:r>
+      <w:r>
+        <w:rPr>
+          <w:rFonts w:hint="eastAsia"/>
+        </w:rPr>
+        <w:t>SDK</w:t>
+      </w:r>
+      <w:bookmarkEnd w:id="27"/>
+    </w:p>
+    <w:p>
+      <w:r>
+        <w:rPr>
+          <w:rFonts w:hint="eastAsia"/>
+        </w:rPr>
+        <w:t>Vulkan</w:t>
+      </w:r>
+      <w:r>
+        <w:t xml:space="preserve"> </w:t>
+      </w:r>
+      <w:r>
+        <w:rPr>
+          <w:rFonts w:hint="eastAsia"/>
+        </w:rPr>
+        <w:t>프로그램을 개발하면서 가장 중요한 구성 요소는 SDK입니다.</w:t>
+      </w:r>
+      <w:r>
+        <w:t xml:space="preserve"> </w:t>
+      </w:r>
+      <w:r>
+        <w:rPr>
+          <w:rFonts w:hint="eastAsia"/>
+        </w:rPr>
+        <w:t>SDK는 헤더 파일과,</w:t>
+      </w:r>
+      <w:r>
+        <w:t xml:space="preserve"> </w:t>
+      </w:r>
+      <w:r>
+        <w:rPr>
+          <w:rFonts w:hint="eastAsia"/>
+        </w:rPr>
+        <w:t>표준 유효성 검사 레이어,</w:t>
+      </w:r>
+      <w:r>
+        <w:t xml:space="preserve"> </w:t>
+      </w:r>
+      <w:r>
+        <w:rPr>
+          <w:rFonts w:hint="eastAsia"/>
+        </w:rPr>
+        <w:t>디버깅 툴</w:t>
+      </w:r>
+      <w:r>
+        <w:t xml:space="preserve"> </w:t>
+      </w:r>
+      <w:r>
+        <w:rPr>
+          <w:rFonts w:hint="eastAsia"/>
+        </w:rPr>
+        <w:t>그리고 Vulkan</w:t>
+      </w:r>
+      <w:r>
+        <w:t xml:space="preserve"> </w:t>
+      </w:r>
+      <w:r>
+        <w:rPr>
+          <w:rFonts w:hint="eastAsia"/>
+        </w:rPr>
+        <w:t xml:space="preserve">함수 </w:t>
+      </w:r>
+      <w:proofErr w:type="spellStart"/>
+      <w:r>
+        <w:rPr>
+          <w:rFonts w:hint="eastAsia"/>
+        </w:rPr>
+        <w:t>로더가</w:t>
+      </w:r>
+      <w:proofErr w:type="spellEnd"/>
+      <w:r>
+        <w:rPr>
+          <w:rFonts w:hint="eastAsia"/>
+        </w:rPr>
+        <w:t xml:space="preserve"> 포함되어 있습니다.</w:t>
+      </w:r>
+      <w:r>
+        <w:t xml:space="preserve"> </w:t>
+      </w:r>
+      <w:proofErr w:type="spellStart"/>
+      <w:r>
+        <w:rPr>
+          <w:rFonts w:hint="eastAsia"/>
+        </w:rPr>
+        <w:t>로더는</w:t>
+      </w:r>
+      <w:proofErr w:type="spellEnd"/>
+      <w:r>
+        <w:rPr>
+          <w:rFonts w:hint="eastAsia"/>
+        </w:rPr>
+        <w:t xml:space="preserve"> 런타임에 드라이버에서 함수들을 </w:t>
+      </w:r>
+      <w:proofErr w:type="spellStart"/>
+      <w:r>
+        <w:rPr>
+          <w:rFonts w:hint="eastAsia"/>
+        </w:rPr>
+        <w:t>로드합니다</w:t>
+      </w:r>
+      <w:proofErr w:type="spellEnd"/>
+      <w:r>
+        <w:rPr>
+          <w:rFonts w:hint="eastAsia"/>
+        </w:rPr>
+        <w:t>(looks</w:t>
+      </w:r>
+      <w:r>
+        <w:t xml:space="preserve"> </w:t>
+      </w:r>
+      <w:r>
+        <w:rPr>
+          <w:rFonts w:hint="eastAsia"/>
+        </w:rPr>
+        <w:t>up).</w:t>
+      </w:r>
+      <w:r>
+        <w:t xml:space="preserve"> </w:t>
+      </w:r>
+      <w:r>
+        <w:rPr>
+          <w:rFonts w:hint="eastAsia"/>
+        </w:rPr>
+        <w:t xml:space="preserve">OpenGL의 GLEW와 친숙하다면 비슷하다고 </w:t>
+      </w:r>
+      <w:proofErr w:type="spellStart"/>
+      <w:r>
+        <w:rPr>
+          <w:rFonts w:hint="eastAsia"/>
+        </w:rPr>
+        <w:t>느끼실수</w:t>
+      </w:r>
+      <w:proofErr w:type="spellEnd"/>
+      <w:r>
+        <w:rPr>
+          <w:rFonts w:hint="eastAsia"/>
+        </w:rPr>
+        <w:t xml:space="preserve"> 있습니다.</w:t>
+      </w:r>
+    </w:p>
+    <w:p>
+      <w:r>
+        <w:rPr>
+          <w:rFonts w:hint="eastAsia"/>
+        </w:rPr>
+        <w:t xml:space="preserve">SDK는 </w:t>
+      </w:r>
+      <w:proofErr w:type="spellStart"/>
+      <w:r>
+        <w:rPr>
+          <w:rFonts w:hint="eastAsia"/>
+        </w:rPr>
+        <w:t>LunarG</w:t>
+      </w:r>
+      <w:proofErr w:type="spellEnd"/>
+      <w:r>
+        <w:rPr>
+          <w:rFonts w:hint="eastAsia"/>
+        </w:rPr>
+        <w:t xml:space="preserve"> 사이트에서 다운로드할 수 있습니다.</w:t>
+      </w:r>
+      <w:r>
+        <w:t xml:space="preserve"> </w:t>
+      </w:r>
+      <w:r>
+        <w:rPr>
+          <w:rFonts w:hint="eastAsia"/>
+        </w:rPr>
+        <w:t>계정을 생성하지 않아도 유용한 일부 추가 문서에 접근할 수 있습니다.</w:t>
+      </w:r>
+    </w:p>
+    <w:p>
+      <w:r>
+        <w:rPr>
+          <w:rFonts w:hint="eastAsia"/>
+        </w:rPr>
+        <w:t>설치를 계속 진행하고,</w:t>
+      </w:r>
+      <w:r>
+        <w:t xml:space="preserve"> </w:t>
+      </w:r>
+      <w:r>
+        <w:rPr>
+          <w:rFonts w:hint="eastAsia"/>
+        </w:rPr>
+        <w:t>설치 폴더에 주의하세요.</w:t>
+      </w:r>
+      <w:r>
+        <w:t xml:space="preserve"> </w:t>
+      </w:r>
+      <w:r>
+        <w:rPr>
+          <w:rFonts w:hint="eastAsia"/>
+        </w:rPr>
+        <w:t>첫 번째로 그래픽 카드와 그래픽 드라이버가 제대로 Vulkan을 지원하는지</w:t>
+      </w:r>
+      <w:r>
+        <w:t xml:space="preserve"> </w:t>
+      </w:r>
+      <w:r>
+        <w:rPr>
+          <w:rFonts w:hint="eastAsia"/>
+        </w:rPr>
+        <w:t>검증해야 합니다.</w:t>
+      </w:r>
+      <w:r>
+        <w:t xml:space="preserve"> </w:t>
+      </w:r>
+      <w:r>
+        <w:rPr>
+          <w:rFonts w:hint="eastAsia"/>
+        </w:rPr>
+        <w:t>SDK가 설치된 폴더로 가셔서,</w:t>
+      </w:r>
+      <w:r>
+        <w:t xml:space="preserve"> </w:t>
+      </w:r>
+      <w:r>
+        <w:rPr>
+          <w:rFonts w:hint="eastAsia"/>
+          <w:b/>
+        </w:rPr>
+        <w:t>Bin</w:t>
+      </w:r>
+      <w:r>
+        <w:t xml:space="preserve"> </w:t>
+      </w:r>
+      <w:r>
+        <w:rPr>
+          <w:rFonts w:hint="eastAsia"/>
+        </w:rPr>
+        <w:t xml:space="preserve">폴더를 연 후 </w:t>
+      </w:r>
+      <w:r>
+        <w:rPr>
+          <w:rFonts w:hint="eastAsia"/>
+          <w:b/>
+        </w:rPr>
+        <w:t>cube.exe</w:t>
+      </w:r>
+      <w:r>
+        <w:t xml:space="preserve"> </w:t>
+      </w:r>
+      <w:r>
+        <w:rPr>
+          <w:rFonts w:hint="eastAsia"/>
+        </w:rPr>
+        <w:t>데모를 실행하세요.</w:t>
+      </w:r>
+      <w:r>
+        <w:t xml:space="preserve"> </w:t>
+      </w:r>
+      <w:r>
+        <w:rPr>
+          <w:rFonts w:hint="eastAsia"/>
+        </w:rPr>
+        <w:t>다음과</w:t>
+      </w:r>
+      <w:r>
+        <w:t xml:space="preserve"> </w:t>
+      </w:r>
+      <w:r>
+        <w:rPr>
+          <w:rFonts w:hint="eastAsia"/>
+        </w:rPr>
+        <w:t>같이 되면 됩니다.</w:t>
+      </w:r>
+    </w:p>
+    <w:p>
+      <w:pPr>
+        <w:jc w:val="center"/>
+      </w:pPr>
+      <w:r>
+        <w:rPr>
+          <w:noProof/>
+        </w:rPr>
+        <w:drawing>
+          <wp:inline distT="0" distB="0" distL="0" distR="0" wp14:anchorId="29D99387" wp14:editId="1AFD78E3">
+            <wp:extent cx="5000625" cy="1495425"/>
+            <wp:effectExtent l="0" t="0" r="9525" b="9525"/>
+            <wp:docPr id="1" name="그림 1"/>
+            <wp:cNvGraphicFramePr>
+              <a:graphicFrameLocks xmlns:a="http://schemas.openxmlformats.org/drawingml/2006/main" noChangeAspect="1"/>
+            </wp:cNvGraphicFramePr>
+            <a:graphic xmlns:a="http://schemas.openxmlformats.org/drawingml/2006/main">
+              <a:graphicData uri="http://schemas.openxmlformats.org/drawingml/2006/picture">
+                <pic:pic xmlns:pic="http://schemas.openxmlformats.org/drawingml/2006/picture">
+                  <pic:nvPicPr>
+                    <pic:cNvPr id="1" name=""/>
+                    <pic:cNvPicPr/>
+                  </pic:nvPicPr>
+                  <pic:blipFill>
+                    <a:blip r:embed="rId13"/>
+                    <a:stretch>
+                      <a:fillRect/>
+                    </a:stretch>
+                  </pic:blipFill>
+                  <pic:spPr>
+                    <a:xfrm>
+                      <a:off x="0" y="0"/>
+                      <a:ext cx="5000625" cy="1495425"/>
+                    </a:xfrm>
+                    <a:prstGeom prst="rect">
+                      <a:avLst/>
+                    </a:prstGeom>
+                  </pic:spPr>
+                </pic:pic>
+              </a:graphicData>
+            </a:graphic>
+          </wp:inline>
+        </w:drawing>
+      </w:r>
+    </w:p>
+    <w:p>
+      <w:pPr>
+        <w:jc w:val="center"/>
+      </w:pPr>
+      <w:r>
+        <w:rPr>
+          <w:rFonts w:hint="eastAsia"/>
+        </w:rPr>
+        <w:t>그림 3.1</w:t>
+      </w:r>
+    </w:p>
+    <w:p>
+      <w:pPr>
+        <w:jc w:val="center"/>
+      </w:pPr>
+      <w:r>
+        <w:rPr>
+          <w:noProof/>
+        </w:rPr>
+        <w:lastRenderedPageBreak/>
+        <w:drawing>
+          <wp:inline distT="0" distB="0" distL="0" distR="0" wp14:anchorId="453A19B1" wp14:editId="60F86FE5">
+            <wp:extent cx="4762500" cy="5029200"/>
+            <wp:effectExtent l="0" t="0" r="0" b="0"/>
+            <wp:docPr id="2" name="그림 2"/>
+            <wp:cNvGraphicFramePr>
+              <a:graphicFrameLocks xmlns:a="http://schemas.openxmlformats.org/drawingml/2006/main" noChangeAspect="1"/>
+            </wp:cNvGraphicFramePr>
+            <a:graphic xmlns:a="http://schemas.openxmlformats.org/drawingml/2006/main">
+              <a:graphicData uri="http://schemas.openxmlformats.org/drawingml/2006/picture">
+                <pic:pic xmlns:pic="http://schemas.openxmlformats.org/drawingml/2006/picture">
+                  <pic:nvPicPr>
+                    <pic:cNvPr id="1" name=""/>
+                    <pic:cNvPicPr/>
+                  </pic:nvPicPr>
+                  <pic:blipFill>
+                    <a:blip r:embed="rId14"/>
+                    <a:stretch>
+                      <a:fillRect/>
+                    </a:stretch>
+                  </pic:blipFill>
+                  <pic:spPr>
+                    <a:xfrm>
+                      <a:off x="0" y="0"/>
+                      <a:ext cx="4762500" cy="5029200"/>
+                    </a:xfrm>
+                    <a:prstGeom prst="rect">
+                      <a:avLst/>
+                    </a:prstGeom>
+                  </pic:spPr>
+                </pic:pic>
+              </a:graphicData>
+            </a:graphic>
+          </wp:inline>
+        </w:drawing>
+      </w:r>
+    </w:p>
+    <w:p>
+      <w:pPr>
+        <w:jc w:val="center"/>
+        <w:rPr>
+          <w:rFonts w:hint="eastAsia"/>
+        </w:rPr>
+      </w:pPr>
+      <w:r>
+        <w:rPr>
+          <w:rFonts w:hint="eastAsia"/>
+        </w:rPr>
+        <w:t>그림 3.2</w:t>
+      </w:r>
+    </w:p>
+    <w:p>
+      <w:r>
+        <w:rPr>
+          <w:rFonts w:hint="eastAsia"/>
+        </w:rPr>
+        <w:t>만약 에러 메시지를 전달받았다면,</w:t>
+      </w:r>
+      <w:r>
+        <w:t xml:space="preserve"> </w:t>
+      </w:r>
+      <w:r>
+        <w:rPr>
+          <w:rFonts w:hint="eastAsia"/>
+        </w:rPr>
+        <w:t>Vulkan</w:t>
+      </w:r>
+      <w:r>
+        <w:t xml:space="preserve"> </w:t>
+      </w:r>
+      <w:r>
+        <w:rPr>
+          <w:rFonts w:hint="eastAsia"/>
+        </w:rPr>
+        <w:t>런타임을 포함한 드라이버가 최신인지,</w:t>
+      </w:r>
+      <w:r>
+        <w:t xml:space="preserve"> </w:t>
+      </w:r>
+      <w:r>
+        <w:rPr>
+          <w:rFonts w:hint="eastAsia"/>
+        </w:rPr>
+        <w:t>지원되는 그래픽 카드인지 확인하세요.</w:t>
+      </w:r>
+      <w:r>
+        <w:t xml:space="preserve"> </w:t>
+      </w:r>
+      <w:r>
+        <w:rPr>
+          <w:rFonts w:hint="eastAsia"/>
+        </w:rPr>
+        <w:t>주요 드라이버 링크는 소개 챕터를 확인하세요.</w:t>
+      </w:r>
+    </w:p>
+    <w:p>
+      <w:r>
+        <w:rPr>
+          <w:rFonts w:hint="eastAsia"/>
+        </w:rPr>
+        <w:t xml:space="preserve">폴더 안에는 </w:t>
+      </w:r>
+      <w:r>
+        <w:rPr>
+          <w:rFonts w:hint="eastAsia"/>
+        </w:rPr>
+        <w:t>개발을 위한 유용한 프로그램이 더 있습니다.</w:t>
+      </w:r>
+      <w:r>
+        <w:t xml:space="preserve"> </w:t>
+      </w:r>
+      <w:r>
+        <w:rPr>
+          <w:rFonts w:hint="eastAsia"/>
+          <w:b/>
+        </w:rPr>
+        <w:t>glslangValidator.exe</w:t>
+      </w:r>
+      <w:r>
+        <w:rPr>
+          <w:b/>
+        </w:rPr>
+        <w:t xml:space="preserve"> </w:t>
+      </w:r>
+      <w:r>
+        <w:rPr>
+          <w:rFonts w:hint="eastAsia"/>
+        </w:rPr>
+        <w:t>프로그</w:t>
+      </w:r>
+      <w:r>
+        <w:rPr>
+          <w:rFonts w:hint="eastAsia"/>
+        </w:rPr>
+        <w:t>램은 사람이 읽을 수 있는 GLSL</w:t>
+      </w:r>
+      <w:r>
+        <w:t xml:space="preserve"> </w:t>
+      </w:r>
+      <w:proofErr w:type="spellStart"/>
+      <w:r>
+        <w:rPr>
+          <w:rFonts w:hint="eastAsia"/>
+        </w:rPr>
+        <w:t>셰이더</w:t>
+      </w:r>
+      <w:proofErr w:type="spellEnd"/>
+      <w:r>
+        <w:rPr>
+          <w:rFonts w:hint="eastAsia"/>
+        </w:rPr>
+        <w:t xml:space="preserve"> 코드를 컴파일 해 바이트 코드로 변환시킵니다.</w:t>
+      </w:r>
+      <w:r>
+        <w:t xml:space="preserve"> </w:t>
+      </w:r>
+      <w:r>
+        <w:rPr>
+          <w:rFonts w:hint="eastAsia"/>
+        </w:rPr>
+        <w:t xml:space="preserve">이는 </w:t>
+      </w:r>
+      <w:proofErr w:type="spellStart"/>
+      <w:r>
+        <w:rPr>
+          <w:rFonts w:hint="eastAsia"/>
+        </w:rPr>
+        <w:t>셰이더</w:t>
+      </w:r>
+      <w:proofErr w:type="spellEnd"/>
+      <w:r>
+        <w:rPr>
+          <w:rFonts w:hint="eastAsia"/>
+        </w:rPr>
+        <w:t xml:space="preserve"> 모듈 챕터에서 더 자세히 알아볼 것입니다.</w:t>
+      </w:r>
+      <w:r>
+        <w:t xml:space="preserve"> </w:t>
+      </w:r>
+      <w:r>
+        <w:rPr>
+          <w:rFonts w:hint="eastAsia"/>
+          <w:b/>
+        </w:rPr>
+        <w:t>Bin</w:t>
+      </w:r>
+      <w:r>
+        <w:t xml:space="preserve"> </w:t>
+      </w:r>
+      <w:r>
+        <w:rPr>
+          <w:rFonts w:hint="eastAsia"/>
+        </w:rPr>
+        <w:t>폴더는 Vulkan</w:t>
+      </w:r>
+      <w:r>
+        <w:t xml:space="preserve"> </w:t>
+      </w:r>
+      <w:proofErr w:type="spellStart"/>
+      <w:r>
+        <w:rPr>
+          <w:rFonts w:hint="eastAsia"/>
+        </w:rPr>
+        <w:t>로더와</w:t>
+      </w:r>
+      <w:proofErr w:type="spellEnd"/>
+      <w:r>
+        <w:rPr>
+          <w:rFonts w:hint="eastAsia"/>
+        </w:rPr>
+        <w:t xml:space="preserve"> 유효성 레이어의 바이너리가,</w:t>
+      </w:r>
+      <w:r>
+        <w:t xml:space="preserve"> </w:t>
+      </w:r>
+      <w:r>
+        <w:rPr>
+          <w:rFonts w:hint="eastAsia"/>
+          <w:b/>
+        </w:rPr>
+        <w:t>Lib</w:t>
+      </w:r>
+      <w:r>
+        <w:t xml:space="preserve"> </w:t>
+      </w:r>
+      <w:r>
+        <w:rPr>
+          <w:rFonts w:hint="eastAsia"/>
+        </w:rPr>
+        <w:t>폴더에는 그 라이브러리들이 포함되어 있습니다.</w:t>
+      </w:r>
+      <w:r>
+        <w:t xml:space="preserve"> </w:t>
+      </w:r>
+      <w:r>
+        <w:rPr>
+          <w:rFonts w:hint="eastAsia"/>
+          <w:b/>
+        </w:rPr>
+        <w:t>Doc</w:t>
+      </w:r>
+      <w:r>
+        <w:t xml:space="preserve"> </w:t>
+      </w:r>
+      <w:r>
+        <w:rPr>
+          <w:rFonts w:hint="eastAsia"/>
+        </w:rPr>
+        <w:t>폴더는 Vulkan</w:t>
+      </w:r>
+      <w:r>
+        <w:t xml:space="preserve"> </w:t>
+      </w:r>
+      <w:r>
+        <w:rPr>
+          <w:rFonts w:hint="eastAsia"/>
+        </w:rPr>
+        <w:t>SDK에 대한 유용한 정보와</w:t>
+      </w:r>
+      <w:r>
+        <w:t xml:space="preserve"> </w:t>
+      </w:r>
+      <w:r>
+        <w:rPr>
+          <w:rFonts w:hint="eastAsia"/>
+        </w:rPr>
+        <w:t>오프라인 버전의 완전한 Vulkan</w:t>
+      </w:r>
+      <w:r>
+        <w:t xml:space="preserve"> </w:t>
+      </w:r>
+      <w:r>
+        <w:rPr>
+          <w:rFonts w:hint="eastAsia"/>
+        </w:rPr>
+        <w:t>사양서가 포함되어 있습니다.</w:t>
+      </w:r>
+      <w:r>
+        <w:t xml:space="preserve"> </w:t>
+      </w:r>
+      <w:r>
+        <w:rPr>
+          <w:rFonts w:hint="eastAsia"/>
+        </w:rPr>
+        <w:t xml:space="preserve">마지막으로 </w:t>
+      </w:r>
+      <w:r>
+        <w:rPr>
+          <w:rFonts w:hint="eastAsia"/>
+          <w:b/>
+        </w:rPr>
+        <w:t>Include</w:t>
+      </w:r>
+      <w:r>
+        <w:rPr>
+          <w:b/>
+        </w:rPr>
+        <w:t xml:space="preserve"> </w:t>
+      </w:r>
+      <w:r>
+        <w:rPr>
+          <w:rFonts w:hint="eastAsia"/>
+        </w:rPr>
+        <w:t>폴더는</w:t>
+      </w:r>
+      <w:r>
+        <w:rPr>
+          <w:rFonts w:hint="eastAsia"/>
+          <w:b/>
+        </w:rPr>
+        <w:t xml:space="preserve"> </w:t>
+      </w:r>
+      <w:r>
+        <w:rPr>
+          <w:rFonts w:hint="eastAsia"/>
+        </w:rPr>
+        <w:t>Vulkan의</w:t>
+      </w:r>
+      <w:r>
+        <w:rPr>
+          <w:rFonts w:hint="eastAsia"/>
+          <w:b/>
+        </w:rPr>
+        <w:t xml:space="preserve"> </w:t>
+      </w:r>
+      <w:r>
+        <w:rPr>
+          <w:rFonts w:hint="eastAsia"/>
+        </w:rPr>
+        <w:t>헤더가</w:t>
+      </w:r>
+      <w:r>
+        <w:rPr>
+          <w:rFonts w:hint="eastAsia"/>
+          <w:b/>
+        </w:rPr>
+        <w:t xml:space="preserve"> </w:t>
+      </w:r>
       <w:r>
         <w:rPr>
           <w:rFonts w:hint="eastAsia"/>
@@ -6477,88 +10311,2574 @@
         <w:rPr>
           <w:rFonts w:hint="eastAsia"/>
         </w:rPr>
-        <w:t>유효성 검사 레이어는 API</w:t>
-      </w:r>
-      <w:r>
-        <w:t xml:space="preserve"> </w:t>
-      </w:r>
-      <w:r>
-        <w:rPr>
-          <w:rFonts w:hint="eastAsia"/>
-        </w:rPr>
-        <w:t>사이에 삽입되어 있는 일련의 코드 조각들이고,</w:t>
-      </w:r>
-      <w:r>
-        <w:t xml:space="preserve"> </w:t>
-      </w:r>
-      <w:r>
-        <w:rPr>
-          <w:rFonts w:hint="eastAsia"/>
-        </w:rPr>
-        <w:t>그래픽 드라이버는 함수 파라미터에 대한 추가 확인 작업과 메모리 관리 문제 추적과 같은 것들을 수행합니다.</w:t>
-      </w:r>
-      <w:r>
-        <w:t xml:space="preserve"> </w:t>
-      </w:r>
-      <w:r>
-        <w:rPr>
-          <w:rFonts w:hint="eastAsia"/>
-        </w:rPr>
-        <w:t xml:space="preserve">좋은 점은 </w:t>
-      </w:r>
-      <w:proofErr w:type="spellStart"/>
-      <w:r>
-        <w:rPr>
-          <w:rFonts w:hint="eastAsia"/>
-        </w:rPr>
-        <w:t>개발중에</w:t>
-      </w:r>
-      <w:proofErr w:type="spellEnd"/>
-      <w:r>
-        <w:rPr>
-          <w:rFonts w:hint="eastAsia"/>
-        </w:rPr>
-        <w:t xml:space="preserve"> 활성화 </w:t>
-      </w:r>
-      <w:proofErr w:type="spellStart"/>
-      <w:r>
-        <w:rPr>
-          <w:rFonts w:hint="eastAsia"/>
-        </w:rPr>
-        <w:t>해두고</w:t>
-      </w:r>
-      <w:proofErr w:type="spellEnd"/>
-      <w:r>
-        <w:rPr>
-          <w:rFonts w:hint="eastAsia"/>
-        </w:rPr>
-        <w:t xml:space="preserve"> </w:t>
-      </w:r>
-      <w:proofErr w:type="spellStart"/>
-      <w:r>
-        <w:rPr>
-          <w:rFonts w:hint="eastAsia"/>
-        </w:rPr>
-        <w:t>릴리즈할</w:t>
-      </w:r>
-      <w:proofErr w:type="spellEnd"/>
-      <w:r>
-        <w:rPr>
-          <w:rFonts w:hint="eastAsia"/>
-        </w:rPr>
-        <w:t xml:space="preserve"> 때는 완전히 해제해서 오버헤드를 없앨 수 있습니다.</w:t>
-      </w:r>
-      <w:r>
-        <w:t xml:space="preserve"> </w:t>
-      </w:r>
-      <w:r>
-        <w:rPr>
-          <w:rFonts w:hint="eastAsia"/>
-        </w:rPr>
-        <w:t>누구나 자신만의 유효성 검사 레이어를 작성할 수 있지만,</w:t>
-      </w:r>
-      <w:r>
-        <w:t xml:space="preserve"> </w:t>
+        <w:t>자유롭게 다른 파일들을 탐험할 수 있지만,</w:t>
+      </w:r>
+      <w:r>
+        <w:t xml:space="preserve"> </w:t>
+      </w:r>
+      <w:r>
+        <w:rPr>
+          <w:rFonts w:hint="eastAsia"/>
+        </w:rPr>
+        <w:t xml:space="preserve">이 </w:t>
+      </w:r>
+      <w:proofErr w:type="spellStart"/>
+      <w:r>
+        <w:rPr>
+          <w:rFonts w:hint="eastAsia"/>
+        </w:rPr>
+        <w:t>튜토리얼에서는</w:t>
+      </w:r>
+      <w:proofErr w:type="spellEnd"/>
+      <w:r>
+        <w:rPr>
+          <w:rFonts w:hint="eastAsia"/>
+        </w:rPr>
+        <w:t xml:space="preserve"> 그러지 않을 것입니다.</w:t>
+      </w:r>
+    </w:p>
+    <w:p>
+      <w:pPr>
+        <w:pStyle w:val="af1"/>
+      </w:pPr>
+      <w:bookmarkStart w:id="28" w:name="_Toc2979578"/>
+      <w:r>
+        <w:rPr>
+          <w:rFonts w:hint="eastAsia"/>
+        </w:rPr>
+        <w:t>GLFW</w:t>
+      </w:r>
+      <w:bookmarkEnd w:id="28"/>
+    </w:p>
+    <w:p>
+      <w:r>
+        <w:rPr>
+          <w:rFonts w:hint="eastAsia"/>
+        </w:rPr>
+        <w:t>이전에 언급했듯이 Vulkan은 플랫폼 독립적 API이기에 결과를 화면에 렌더링하기 위한 창을 생성</w:t>
+      </w:r>
+      <w:r>
+        <w:rPr>
+          <w:rFonts w:hint="eastAsia"/>
+        </w:rPr>
+        <w:lastRenderedPageBreak/>
+        <w:t>하는 도구는 포함되어 있지 않습니다.</w:t>
+      </w:r>
+      <w:r>
+        <w:t xml:space="preserve"> </w:t>
+      </w:r>
+      <w:r>
+        <w:rPr>
+          <w:rFonts w:hint="eastAsia"/>
+        </w:rPr>
+        <w:t>우리는 Win32와 같은 플랫폼 종속을 피하고,</w:t>
+      </w:r>
+      <w:r>
+        <w:t xml:space="preserve"> </w:t>
+      </w:r>
+      <w:r>
+        <w:rPr>
+          <w:rFonts w:hint="eastAsia"/>
+        </w:rPr>
+        <w:t>Vulkan의</w:t>
+      </w:r>
+      <w:r>
+        <w:t xml:space="preserve"> </w:t>
+      </w:r>
+      <w:r>
+        <w:rPr>
+          <w:rFonts w:hint="eastAsia"/>
+        </w:rPr>
+        <w:t>크로스 플랫폼의 이점을 취하기 위해서 Windows,</w:t>
+      </w:r>
+      <w:r>
+        <w:t xml:space="preserve"> </w:t>
+      </w:r>
+      <w:r>
+        <w:rPr>
+          <w:rFonts w:hint="eastAsia"/>
+        </w:rPr>
+        <w:t>Linux,</w:t>
+      </w:r>
+      <w:r>
+        <w:t xml:space="preserve"> </w:t>
+      </w:r>
+      <w:r>
+        <w:rPr>
+          <w:rFonts w:hint="eastAsia"/>
+        </w:rPr>
+        <w:t>MacOS를 지원하는 GLFW</w:t>
+      </w:r>
+      <w:r>
+        <w:t xml:space="preserve"> </w:t>
+      </w:r>
+      <w:r>
+        <w:rPr>
+          <w:rFonts w:hint="eastAsia"/>
+        </w:rPr>
+        <w:t>라이브러리를 이용해 창을 생성할 것입니다.</w:t>
+      </w:r>
+      <w:r>
+        <w:t xml:space="preserve"> </w:t>
+      </w:r>
+      <w:r>
+        <w:rPr>
+          <w:rFonts w:hint="eastAsia"/>
+        </w:rPr>
+        <w:t>이러한 목적을 위해 SDL과 같은 다른 라이브러리를 사용할 수 있지만,</w:t>
+      </w:r>
+      <w:r>
+        <w:t xml:space="preserve"> </w:t>
+      </w:r>
+      <w:r>
+        <w:rPr>
+          <w:rFonts w:hint="eastAsia"/>
+        </w:rPr>
+        <w:t xml:space="preserve">창 생성 이외에도 GLFW의 이점은 다른 Vulkan의 플랫폼 종속적인 것들을 </w:t>
+      </w:r>
+      <w:proofErr w:type="spellStart"/>
+      <w:r>
+        <w:rPr>
+          <w:rFonts w:hint="eastAsia"/>
+        </w:rPr>
+        <w:t>추상화</w:t>
+      </w:r>
+      <w:r>
+        <w:t>한다는</w:t>
+      </w:r>
+      <w:proofErr w:type="spellEnd"/>
+      <w:r>
+        <w:rPr>
+          <w:rFonts w:hint="eastAsia"/>
+        </w:rPr>
+        <w:t xml:space="preserve"> 것입니다.</w:t>
+      </w:r>
+    </w:p>
+    <w:p>
+      <w:r>
+        <w:rPr>
+          <w:rFonts w:hint="eastAsia"/>
+        </w:rPr>
+        <w:t>GLFW</w:t>
+      </w:r>
+      <w:r>
+        <w:t xml:space="preserve"> </w:t>
+      </w:r>
+      <w:r>
+        <w:rPr>
+          <w:rFonts w:hint="eastAsia"/>
+        </w:rPr>
+        <w:t>공식 웹 사이트에서 최신 릴리즈 버전을 찾을 수 있습니다.</w:t>
+      </w:r>
+      <w:r>
+        <w:t xml:space="preserve"> </w:t>
+      </w:r>
+      <w:r>
+        <w:rPr>
+          <w:rFonts w:hint="eastAsia"/>
+        </w:rPr>
+        <w:t>이 튜토리얼 에서는 64bit</w:t>
+      </w:r>
+      <w:r>
+        <w:t xml:space="preserve"> </w:t>
+      </w:r>
+      <w:r>
+        <w:rPr>
+          <w:rFonts w:hint="eastAsia"/>
+        </w:rPr>
+        <w:t>바이너리를 사용할 것이지만,</w:t>
+      </w:r>
+      <w:r>
+        <w:t xml:space="preserve"> </w:t>
+      </w:r>
+      <w:r>
+        <w:rPr>
+          <w:rFonts w:hint="eastAsia"/>
+        </w:rPr>
+        <w:t>32bit</w:t>
+      </w:r>
+      <w:r>
+        <w:t xml:space="preserve"> </w:t>
+      </w:r>
+      <w:r>
+        <w:rPr>
+          <w:rFonts w:hint="eastAsia"/>
+        </w:rPr>
+        <w:t>모드로 빌드할 수도 있습니다.</w:t>
+      </w:r>
+      <w:r>
+        <w:t xml:space="preserve"> </w:t>
+      </w:r>
+      <w:r>
+        <w:rPr>
+          <w:rFonts w:hint="eastAsia"/>
+        </w:rPr>
+        <w:t xml:space="preserve">이러한 경우는 </w:t>
+      </w:r>
+      <w:r>
+        <w:rPr>
+          <w:rFonts w:hint="eastAsia"/>
+          <w:b/>
+        </w:rPr>
+        <w:t>Lib</w:t>
+      </w:r>
+      <w:r>
+        <w:t xml:space="preserve"> </w:t>
+      </w:r>
+      <w:r>
+        <w:rPr>
+          <w:rFonts w:hint="eastAsia"/>
+        </w:rPr>
+        <w:t xml:space="preserve">폴더 대신 </w:t>
+      </w:r>
+      <w:r>
+        <w:rPr>
+          <w:rFonts w:hint="eastAsia"/>
+          <w:b/>
+        </w:rPr>
+        <w:t>Lib32</w:t>
+      </w:r>
+      <w:r>
+        <w:t xml:space="preserve"> </w:t>
+      </w:r>
+      <w:r>
+        <w:rPr>
+          <w:rFonts w:hint="eastAsia"/>
+        </w:rPr>
+        <w:t>폴더를 링크해야 합니다.</w:t>
+      </w:r>
+      <w:r>
+        <w:t xml:space="preserve"> </w:t>
+      </w:r>
+      <w:r>
+        <w:rPr>
+          <w:rFonts w:hint="eastAsia"/>
+        </w:rPr>
+        <w:t>다운로드가 끝난 후 편한 위치에 압축을 풀어주세요.</w:t>
+      </w:r>
+      <w:r>
+        <w:t xml:space="preserve"> </w:t>
+      </w:r>
+      <w:r>
+        <w:rPr>
+          <w:rFonts w:hint="eastAsia"/>
+        </w:rPr>
+        <w:t>저는</w:t>
+      </w:r>
+      <w:r>
+        <w:t xml:space="preserve"> </w:t>
+      </w:r>
+      <w:r>
+        <w:rPr>
+          <w:rFonts w:hint="eastAsia"/>
+        </w:rPr>
+        <w:t>Visual</w:t>
+      </w:r>
+      <w:r>
+        <w:t xml:space="preserve"> </w:t>
+      </w:r>
+      <w:proofErr w:type="spellStart"/>
+      <w:r>
+        <w:rPr>
+          <w:rFonts w:hint="eastAsia"/>
+        </w:rPr>
+        <w:t>Stdio</w:t>
+      </w:r>
+      <w:proofErr w:type="spellEnd"/>
+      <w:r>
+        <w:t xml:space="preserve"> </w:t>
+      </w:r>
+      <w:r>
+        <w:rPr>
+          <w:rFonts w:hint="eastAsia"/>
+        </w:rPr>
+        <w:t xml:space="preserve">폴더 아래에 </w:t>
+      </w:r>
+      <w:r>
+        <w:rPr>
+          <w:rFonts w:hint="eastAsia"/>
+          <w:b/>
+        </w:rPr>
+        <w:t>Libraries</w:t>
+      </w:r>
+      <w:r>
+        <w:t xml:space="preserve"> </w:t>
+      </w:r>
+      <w:r>
+        <w:rPr>
+          <w:rFonts w:hint="eastAsia"/>
+        </w:rPr>
+        <w:t>폴더를 생성할 것입니다.</w:t>
+      </w:r>
+      <w:r>
+        <w:t xml:space="preserve"> </w:t>
+      </w:r>
+      <w:r>
+        <w:rPr>
+          <w:rFonts w:hint="eastAsia"/>
+        </w:rPr>
+        <w:t xml:space="preserve">거기에 </w:t>
+      </w:r>
+      <w:r>
+        <w:rPr>
+          <w:rFonts w:hint="eastAsia"/>
+          <w:b/>
+        </w:rPr>
+        <w:t>libvc-2017</w:t>
+      </w:r>
+      <w:r>
+        <w:t xml:space="preserve"> </w:t>
+      </w:r>
+      <w:r>
+        <w:rPr>
+          <w:rFonts w:hint="eastAsia"/>
+        </w:rPr>
+        <w:t>폴더가 없어도 걱정하지 마세요.</w:t>
+      </w:r>
+      <w:r>
+        <w:t xml:space="preserve"> </w:t>
+      </w:r>
+      <w:r>
+        <w:rPr>
+          <w:b/>
+        </w:rPr>
+        <w:t>L</w:t>
+      </w:r>
+      <w:r>
+        <w:rPr>
+          <w:rFonts w:hint="eastAsia"/>
+          <w:b/>
+        </w:rPr>
+        <w:t>ibvc-2015</w:t>
+      </w:r>
+      <w:r>
+        <w:t xml:space="preserve"> </w:t>
+      </w:r>
+      <w:r>
+        <w:rPr>
+          <w:rFonts w:hint="eastAsia"/>
+        </w:rPr>
+        <w:t>도 호환됩니다.</w:t>
+      </w:r>
+    </w:p>
+    <w:p>
+      <w:pPr>
+        <w:pStyle w:val="af1"/>
+      </w:pPr>
+      <w:bookmarkStart w:id="29" w:name="_Toc2979579"/>
+      <w:r>
+        <w:rPr>
+          <w:rFonts w:hint="eastAsia"/>
+        </w:rPr>
+        <w:t>GLM</w:t>
+      </w:r>
+      <w:bookmarkEnd w:id="29"/>
+    </w:p>
+    <w:p>
+      <w:r>
+        <w:rPr>
+          <w:rFonts w:hint="eastAsia"/>
+        </w:rPr>
+        <w:t>DirectX</w:t>
+      </w:r>
+      <w:r>
+        <w:t xml:space="preserve"> </w:t>
+      </w:r>
+      <w:r>
+        <w:rPr>
+          <w:rFonts w:hint="eastAsia"/>
+        </w:rPr>
+        <w:t xml:space="preserve">12와 다르게 Vulkan은 선형 대수 연산 라이브러리를 포함하지 않기에 </w:t>
+      </w:r>
+      <w:r>
+        <w:rPr>
+          <w:rFonts w:hint="eastAsia"/>
+        </w:rPr>
+        <w:t xml:space="preserve">직접 다운로드 </w:t>
+      </w:r>
+      <w:proofErr w:type="spellStart"/>
+      <w:r>
+        <w:rPr>
+          <w:rFonts w:hint="eastAsia"/>
+        </w:rPr>
+        <w:t>해야합니다</w:t>
+      </w:r>
+      <w:proofErr w:type="spellEnd"/>
+      <w:r>
+        <w:rPr>
+          <w:rFonts w:hint="eastAsia"/>
+        </w:rPr>
+        <w:t>.</w:t>
+      </w:r>
+      <w:r>
+        <w:t xml:space="preserve"> </w:t>
+      </w:r>
+      <w:r>
+        <w:rPr>
+          <w:rFonts w:hint="eastAsia"/>
+        </w:rPr>
+        <w:t>GLM은 그래픽 API와 같이 쓰이기 위해 디자인된 좋은 라이브러리</w:t>
+      </w:r>
+      <w:r>
+        <w:t>입니다</w:t>
+      </w:r>
+      <w:r>
+        <w:rPr>
+          <w:rFonts w:hint="eastAsia"/>
+        </w:rPr>
+        <w:t>.</w:t>
+      </w:r>
+      <w:r>
+        <w:t xml:space="preserve"> </w:t>
+      </w:r>
+      <w:r>
+        <w:rPr>
+          <w:rFonts w:hint="eastAsia"/>
+        </w:rPr>
+        <w:t>OpenGL에서도 일반적으로 사용됩니다.</w:t>
+      </w:r>
+    </w:p>
+    <w:p>
+      <w:r>
+        <w:rPr>
+          <w:rFonts w:hint="eastAsia"/>
+        </w:rPr>
+        <w:t>GLM은 헤더만 존재하는 라이브러리입니다.</w:t>
+      </w:r>
+      <w:r>
+        <w:t xml:space="preserve"> </w:t>
+      </w:r>
+      <w:r>
+        <w:rPr>
+          <w:rFonts w:hint="eastAsia"/>
+        </w:rPr>
+        <w:t>최신 버전을 다운로드해서 편한 위치에 저장하면 됩니다.</w:t>
+      </w:r>
+      <w:r>
+        <w:t xml:space="preserve"> </w:t>
+      </w:r>
+      <w:r>
+        <w:rPr>
+          <w:rFonts w:hint="eastAsia"/>
+        </w:rPr>
+        <w:t xml:space="preserve">다음과 같은 폴더 구조를 </w:t>
+      </w:r>
+      <w:proofErr w:type="spellStart"/>
+      <w:r>
+        <w:rPr>
+          <w:rFonts w:hint="eastAsia"/>
+        </w:rPr>
+        <w:t>따라하셔도</w:t>
+      </w:r>
+      <w:proofErr w:type="spellEnd"/>
+      <w:r>
+        <w:rPr>
+          <w:rFonts w:hint="eastAsia"/>
+        </w:rPr>
+        <w:t xml:space="preserve"> 됩니다.</w:t>
+      </w:r>
+    </w:p>
+    <w:p>
+      <w:pPr>
+        <w:jc w:val="center"/>
+      </w:pPr>
+      <w:r>
+        <w:rPr>
+          <w:noProof/>
+        </w:rPr>
+        <w:drawing>
+          <wp:inline distT="0" distB="0" distL="0" distR="0" wp14:anchorId="4D809534" wp14:editId="58E8CAC0">
+            <wp:extent cx="1571625" cy="2247900"/>
+            <wp:effectExtent l="0" t="0" r="9525" b="0"/>
+            <wp:docPr id="10" name="그림 10"/>
+            <wp:cNvGraphicFramePr>
+              <a:graphicFrameLocks xmlns:a="http://schemas.openxmlformats.org/drawingml/2006/main" noChangeAspect="1"/>
+            </wp:cNvGraphicFramePr>
+            <a:graphic xmlns:a="http://schemas.openxmlformats.org/drawingml/2006/main">
+              <a:graphicData uri="http://schemas.openxmlformats.org/drawingml/2006/picture">
+                <pic:pic xmlns:pic="http://schemas.openxmlformats.org/drawingml/2006/picture">
+                  <pic:nvPicPr>
+                    <pic:cNvPr id="1" name=""/>
+                    <pic:cNvPicPr/>
+                  </pic:nvPicPr>
+                  <pic:blipFill>
+                    <a:blip r:embed="rId15"/>
+                    <a:stretch>
+                      <a:fillRect/>
+                    </a:stretch>
+                  </pic:blipFill>
+                  <pic:spPr>
+                    <a:xfrm>
+                      <a:off x="0" y="0"/>
+                      <a:ext cx="1571625" cy="2247900"/>
+                    </a:xfrm>
+                    <a:prstGeom prst="rect">
+                      <a:avLst/>
+                    </a:prstGeom>
+                  </pic:spPr>
+                </pic:pic>
+              </a:graphicData>
+            </a:graphic>
+          </wp:inline>
+        </w:drawing>
+      </w:r>
+    </w:p>
+    <w:p>
+      <w:pPr>
+        <w:jc w:val="center"/>
+      </w:pPr>
+      <w:commentRangeStart w:id="30"/>
+      <w:r>
+        <w:rPr>
+          <w:rFonts w:hint="eastAsia"/>
+        </w:rPr>
+        <w:t xml:space="preserve">그림 </w:t>
+      </w:r>
+      <w:r>
+        <w:t>3.3</w:t>
+      </w:r>
+      <w:commentRangeEnd w:id="30"/>
+      <w:r>
+        <w:rPr>
+          <w:rStyle w:val="aa"/>
+        </w:rPr>
+        <w:commentReference w:id="30"/>
+      </w:r>
+    </w:p>
+    <w:p>
+      <w:pPr>
+        <w:jc w:val="center"/>
+      </w:pPr>
+      <w:r>
+        <w:rPr>
+          <w:noProof/>
+        </w:rPr>
+        <w:lastRenderedPageBreak/>
+        <w:drawing>
+          <wp:inline distT="0" distB="0" distL="0" distR="0" wp14:anchorId="27CA516A" wp14:editId="17A20EFA">
+            <wp:extent cx="1562100" cy="3924300"/>
+            <wp:effectExtent l="0" t="0" r="0" b="0"/>
+            <wp:docPr id="11" name="그림 11"/>
+            <wp:cNvGraphicFramePr>
+              <a:graphicFrameLocks xmlns:a="http://schemas.openxmlformats.org/drawingml/2006/main" noChangeAspect="1"/>
+            </wp:cNvGraphicFramePr>
+            <a:graphic xmlns:a="http://schemas.openxmlformats.org/drawingml/2006/main">
+              <a:graphicData uri="http://schemas.openxmlformats.org/drawingml/2006/picture">
+                <pic:pic xmlns:pic="http://schemas.openxmlformats.org/drawingml/2006/picture">
+                  <pic:nvPicPr>
+                    <pic:cNvPr id="1" name=""/>
+                    <pic:cNvPicPr/>
+                  </pic:nvPicPr>
+                  <pic:blipFill>
+                    <a:blip r:embed="rId16"/>
+                    <a:stretch>
+                      <a:fillRect/>
+                    </a:stretch>
+                  </pic:blipFill>
+                  <pic:spPr>
+                    <a:xfrm>
+                      <a:off x="0" y="0"/>
+                      <a:ext cx="1562100" cy="3924300"/>
+                    </a:xfrm>
+                    <a:prstGeom prst="rect">
+                      <a:avLst/>
+                    </a:prstGeom>
+                  </pic:spPr>
+                </pic:pic>
+              </a:graphicData>
+            </a:graphic>
+          </wp:inline>
+        </w:drawing>
+      </w:r>
+    </w:p>
+    <w:p>
+      <w:pPr>
+        <w:jc w:val="center"/>
+      </w:pPr>
+      <w:r>
+        <w:rPr>
+          <w:rFonts w:hint="eastAsia"/>
+        </w:rPr>
+        <w:t xml:space="preserve">그림 </w:t>
+      </w:r>
+      <w:r>
+        <w:t>3.4</w:t>
+      </w:r>
+    </w:p>
+    <w:p>
+      <w:pPr>
+        <w:rPr>
+          <w:rFonts w:hint="eastAsia"/>
+        </w:rPr>
+      </w:pPr>
+    </w:p>
+    <w:p>
+      <w:pPr>
+        <w:pStyle w:val="af1"/>
+      </w:pPr>
+      <w:bookmarkStart w:id="31" w:name="_Toc2979580"/>
+      <w:r>
+        <w:rPr>
+          <w:rFonts w:hint="eastAsia"/>
+        </w:rPr>
+        <w:t>V</w:t>
+      </w:r>
+      <w:r>
+        <w:t xml:space="preserve">isual Studio </w:t>
+      </w:r>
+      <w:r>
+        <w:rPr>
+          <w:rFonts w:hint="eastAsia"/>
+        </w:rPr>
+        <w:t>설정하기</w:t>
+      </w:r>
+      <w:bookmarkEnd w:id="31"/>
+    </w:p>
+    <w:p>
+      <w:pPr>
+        <w:rPr>
+          <w:rFonts w:hint="eastAsia"/>
+        </w:rPr>
+      </w:pPr>
+      <w:r>
+        <w:rPr>
+          <w:rFonts w:hint="eastAsia"/>
+        </w:rPr>
+        <w:t xml:space="preserve">이제 </w:t>
+      </w:r>
+      <w:r>
+        <w:rPr>
+          <w:rFonts w:hint="eastAsia"/>
+        </w:rPr>
+        <w:t>모든 종속 요소들을 설치했으니</w:t>
+      </w:r>
+      <w:r>
+        <w:t xml:space="preserve">, </w:t>
+      </w:r>
+      <w:r>
+        <w:rPr>
+          <w:rFonts w:hint="eastAsia"/>
+        </w:rPr>
+        <w:t>V</w:t>
+      </w:r>
+      <w:r>
+        <w:t>ulkan</w:t>
+      </w:r>
+      <w:r>
+        <w:rPr>
+          <w:rFonts w:hint="eastAsia"/>
+        </w:rPr>
+        <w:t xml:space="preserve">을 위한 기본적인 </w:t>
+      </w:r>
+      <w:r>
+        <w:t xml:space="preserve">Visual Studio </w:t>
+      </w:r>
+      <w:r>
+        <w:rPr>
+          <w:rFonts w:hint="eastAsia"/>
+        </w:rPr>
+        <w:t>프로젝트를 설정할 수 있습니다.</w:t>
+      </w:r>
+      <w:r>
+        <w:t xml:space="preserve"> </w:t>
+      </w:r>
+      <w:r>
+        <w:rPr>
+          <w:rFonts w:hint="eastAsia"/>
+        </w:rPr>
+        <w:t>그리고 모든 게 잘 작동되도록 약간의 코드도 작성하겠습니다.</w:t>
+      </w:r>
+    </w:p>
+    <w:p>
+      <w:pPr>
+        <w:jc w:val="center"/>
+      </w:pPr>
+      <w:r>
+        <w:rPr>
+          <w:noProof/>
+        </w:rPr>
+        <w:lastRenderedPageBreak/>
+        <w:drawing>
+          <wp:inline distT="0" distB="0" distL="0" distR="0" wp14:anchorId="47AB1816" wp14:editId="764D77F7">
+            <wp:extent cx="5731510" cy="3971290"/>
+            <wp:effectExtent l="0" t="0" r="2540" b="0"/>
+            <wp:docPr id="3" name="그림 3"/>
+            <wp:cNvGraphicFramePr>
+              <a:graphicFrameLocks xmlns:a="http://schemas.openxmlformats.org/drawingml/2006/main" noChangeAspect="1"/>
+            </wp:cNvGraphicFramePr>
+            <a:graphic xmlns:a="http://schemas.openxmlformats.org/drawingml/2006/main">
+              <a:graphicData uri="http://schemas.openxmlformats.org/drawingml/2006/picture">
+                <pic:pic xmlns:pic="http://schemas.openxmlformats.org/drawingml/2006/picture">
+                  <pic:nvPicPr>
+                    <pic:cNvPr id="1" name=""/>
+                    <pic:cNvPicPr/>
+                  </pic:nvPicPr>
+                  <pic:blipFill>
+                    <a:blip r:embed="rId17"/>
+                    <a:stretch>
+                      <a:fillRect/>
+                    </a:stretch>
+                  </pic:blipFill>
+                  <pic:spPr>
+                    <a:xfrm>
+                      <a:off x="0" y="0"/>
+                      <a:ext cx="5731510" cy="3971290"/>
+                    </a:xfrm>
+                    <a:prstGeom prst="rect">
+                      <a:avLst/>
+                    </a:prstGeom>
+                  </pic:spPr>
+                </pic:pic>
+              </a:graphicData>
+            </a:graphic>
+          </wp:inline>
+        </w:drawing>
+      </w:r>
+    </w:p>
+    <w:p>
+      <w:pPr>
+        <w:jc w:val="center"/>
+      </w:pPr>
+      <w:r>
+        <w:rPr>
+          <w:rFonts w:hint="eastAsia"/>
+        </w:rPr>
+        <w:t>그림 3.5</w:t>
+      </w:r>
+    </w:p>
+    <w:p>
+      <w:pPr>
+        <w:rPr>
+          <w:rFonts w:hint="eastAsia"/>
+        </w:rPr>
+      </w:pPr>
+    </w:p>
+    <w:p>
+      <w:pPr>
+        <w:jc w:val="center"/>
+      </w:pPr>
+      <w:r>
+        <w:rPr>
+          <w:noProof/>
+        </w:rPr>
+        <w:drawing>
+          <wp:inline distT="0" distB="0" distL="0" distR="0" wp14:anchorId="7D8F0EC6" wp14:editId="7436AF9F">
+            <wp:extent cx="4762500" cy="3552825"/>
+            <wp:effectExtent l="0" t="0" r="0" b="9525"/>
+            <wp:docPr id="4" name="그림 4"/>
+            <wp:cNvGraphicFramePr>
+              <a:graphicFrameLocks xmlns:a="http://schemas.openxmlformats.org/drawingml/2006/main" noChangeAspect="1"/>
+            </wp:cNvGraphicFramePr>
+            <a:graphic xmlns:a="http://schemas.openxmlformats.org/drawingml/2006/main">
+              <a:graphicData uri="http://schemas.openxmlformats.org/drawingml/2006/picture">
+                <pic:pic xmlns:pic="http://schemas.openxmlformats.org/drawingml/2006/picture">
+                  <pic:nvPicPr>
+                    <pic:cNvPr id="1" name=""/>
+                    <pic:cNvPicPr/>
+                  </pic:nvPicPr>
+                  <pic:blipFill>
+                    <a:blip r:embed="rId18"/>
+                    <a:stretch>
+                      <a:fillRect/>
+                    </a:stretch>
+                  </pic:blipFill>
+                  <pic:spPr>
+                    <a:xfrm>
+                      <a:off x="0" y="0"/>
+                      <a:ext cx="4762500" cy="3552825"/>
+                    </a:xfrm>
+                    <a:prstGeom prst="rect">
+                      <a:avLst/>
+                    </a:prstGeom>
+                  </pic:spPr>
+                </pic:pic>
+              </a:graphicData>
+            </a:graphic>
+          </wp:inline>
+        </w:drawing>
+      </w:r>
+    </w:p>
+    <w:p>
+      <w:pPr>
+        <w:jc w:val="center"/>
+      </w:pPr>
+      <w:r>
+        <w:rPr>
+          <w:rFonts w:hint="eastAsia"/>
+        </w:rPr>
+        <w:t>그림 3.6</w:t>
+      </w:r>
+    </w:p>
+    <w:p>
+      <w:pPr>
+        <w:jc w:val="center"/>
+      </w:pPr>
+      <w:r>
+        <w:rPr>
+          <w:noProof/>
+        </w:rPr>
+        <w:lastRenderedPageBreak/>
+        <w:drawing>
+          <wp:inline distT="0" distB="0" distL="0" distR="0" wp14:anchorId="46690F5A" wp14:editId="477EBEAB">
+            <wp:extent cx="5143500" cy="3067050"/>
+            <wp:effectExtent l="0" t="0" r="0" b="0"/>
+            <wp:docPr id="5" name="그림 5"/>
+            <wp:cNvGraphicFramePr>
+              <a:graphicFrameLocks xmlns:a="http://schemas.openxmlformats.org/drawingml/2006/main" noChangeAspect="1"/>
+            </wp:cNvGraphicFramePr>
+            <a:graphic xmlns:a="http://schemas.openxmlformats.org/drawingml/2006/main">
+              <a:graphicData uri="http://schemas.openxmlformats.org/drawingml/2006/picture">
+                <pic:pic xmlns:pic="http://schemas.openxmlformats.org/drawingml/2006/picture">
+                  <pic:nvPicPr>
+                    <pic:cNvPr id="1" name=""/>
+                    <pic:cNvPicPr/>
+                  </pic:nvPicPr>
+                  <pic:blipFill>
+                    <a:blip r:embed="rId19"/>
+                    <a:stretch>
+                      <a:fillRect/>
+                    </a:stretch>
+                  </pic:blipFill>
+                  <pic:spPr>
+                    <a:xfrm>
+                      <a:off x="0" y="0"/>
+                      <a:ext cx="5143500" cy="3067050"/>
+                    </a:xfrm>
+                    <a:prstGeom prst="rect">
+                      <a:avLst/>
+                    </a:prstGeom>
+                  </pic:spPr>
+                </pic:pic>
+              </a:graphicData>
+            </a:graphic>
+          </wp:inline>
+        </w:drawing>
+      </w:r>
+    </w:p>
+    <w:p>
+      <w:pPr>
+        <w:jc w:val="center"/>
+      </w:pPr>
+      <w:r>
+        <w:rPr>
+          <w:rFonts w:hint="eastAsia"/>
+        </w:rPr>
+        <w:t>그림 3.7</w:t>
+      </w:r>
+    </w:p>
+    <w:p>
+      <w:pPr>
+        <w:jc w:val="center"/>
+      </w:pPr>
+      <w:r>
+        <w:rPr>
+          <w:noProof/>
+        </w:rPr>
+        <w:drawing>
+          <wp:inline distT="0" distB="0" distL="0" distR="0" wp14:anchorId="7DA57015" wp14:editId="411BBAB0">
+            <wp:extent cx="5731510" cy="4003675"/>
+            <wp:effectExtent l="0" t="0" r="2540" b="0"/>
+            <wp:docPr id="6" name="그림 6"/>
+            <wp:cNvGraphicFramePr>
+              <a:graphicFrameLocks xmlns:a="http://schemas.openxmlformats.org/drawingml/2006/main" noChangeAspect="1"/>
+            </wp:cNvGraphicFramePr>
+            <a:graphic xmlns:a="http://schemas.openxmlformats.org/drawingml/2006/main">
+              <a:graphicData uri="http://schemas.openxmlformats.org/drawingml/2006/picture">
+                <pic:pic xmlns:pic="http://schemas.openxmlformats.org/drawingml/2006/picture">
+                  <pic:nvPicPr>
+                    <pic:cNvPr id="1" name=""/>
+                    <pic:cNvPicPr/>
+                  </pic:nvPicPr>
+                  <pic:blipFill>
+                    <a:blip r:embed="rId20"/>
+                    <a:stretch>
+                      <a:fillRect/>
+                    </a:stretch>
+                  </pic:blipFill>
+                  <pic:spPr>
+                    <a:xfrm>
+                      <a:off x="0" y="0"/>
+                      <a:ext cx="5731510" cy="4003675"/>
+                    </a:xfrm>
+                    <a:prstGeom prst="rect">
+                      <a:avLst/>
+                    </a:prstGeom>
+                  </pic:spPr>
+                </pic:pic>
+              </a:graphicData>
+            </a:graphic>
+          </wp:inline>
+        </w:drawing>
+      </w:r>
+      <w:r>
+        <w:rPr>
+          <w:rFonts w:hint="eastAsia"/>
+        </w:rPr>
+        <w:t>그림</w:t>
+      </w:r>
+      <w:r>
+        <w:t xml:space="preserve"> </w:t>
+      </w:r>
+      <w:r>
+        <w:rPr>
+          <w:rFonts w:hint="eastAsia"/>
+        </w:rPr>
+        <w:t>3.8</w:t>
+      </w:r>
+    </w:p>
+    <w:p>
+      <w:r>
+        <w:rPr>
+          <w:rFonts w:hint="eastAsia"/>
+        </w:rPr>
+        <w:t xml:space="preserve">디버그 메시지를 출력하기 위해서 </w:t>
+      </w:r>
+      <w:r>
+        <w:rPr>
+          <w:rFonts w:hint="eastAsia"/>
+          <w:b/>
+        </w:rPr>
+        <w:t>콘솔 응용</w:t>
+      </w:r>
+      <w:r>
+        <w:rPr>
+          <w:rFonts w:hint="eastAsia"/>
+          <w:b/>
+        </w:rPr>
+        <w:t xml:space="preserve"> 프로그램(</w:t>
+      </w:r>
+      <w:r>
+        <w:rPr>
+          <w:b/>
+        </w:rPr>
+        <w:t>.exe)</w:t>
+      </w:r>
+      <w:r>
+        <w:rPr>
+          <w:rFonts w:hint="eastAsia"/>
+        </w:rPr>
+        <w:t>를 선택합니다.</w:t>
+      </w:r>
+      <w:r>
+        <w:t xml:space="preserve"> </w:t>
+      </w:r>
+      <w:r>
+        <w:rPr>
+          <w:rFonts w:hint="eastAsia"/>
+        </w:rPr>
+        <w:t xml:space="preserve">그리고 </w:t>
+      </w:r>
+      <w:r>
+        <w:t>Visual Studio</w:t>
+      </w:r>
+      <w:r>
+        <w:rPr>
+          <w:rFonts w:hint="eastAsia"/>
+        </w:rPr>
+        <w:t xml:space="preserve">에서 특수 코드들을 추가하지 않도록 </w:t>
+      </w:r>
+      <w:r>
+        <w:rPr>
+          <w:rFonts w:hint="eastAsia"/>
+          <w:b/>
+        </w:rPr>
+        <w:t>빈 프로젝트</w:t>
+      </w:r>
+      <w:r>
+        <w:rPr>
+          <w:rFonts w:hint="eastAsia"/>
+        </w:rPr>
+        <w:t>를 체크</w:t>
+      </w:r>
+      <w:r>
+        <w:t>합니다</w:t>
+      </w:r>
+      <w:r>
+        <w:rPr>
+          <w:rFonts w:hint="eastAsia"/>
+        </w:rPr>
+        <w:t>.</w:t>
+      </w:r>
+    </w:p>
+    <w:p>
+      <w:r>
+        <w:rPr>
+          <w:rFonts w:hint="eastAsia"/>
+          <w:b/>
+        </w:rPr>
+        <w:t>확인</w:t>
+      </w:r>
+      <w:r>
+        <w:rPr>
+          <w:rFonts w:hint="eastAsia"/>
+        </w:rPr>
+        <w:t xml:space="preserve">을 눌러 프로젝트를 생성하고 </w:t>
+      </w:r>
+      <w:r>
+        <w:t xml:space="preserve">C++ </w:t>
+      </w:r>
+      <w:r>
+        <w:rPr>
+          <w:rFonts w:hint="eastAsia"/>
+        </w:rPr>
+        <w:t>소스 파일을 추가합니다.</w:t>
+      </w:r>
+      <w:r>
+        <w:t xml:space="preserve"> </w:t>
+      </w:r>
+      <w:r>
+        <w:rPr>
+          <w:rFonts w:hint="eastAsia"/>
+        </w:rPr>
+        <w:t>당신이 이미 어떻게 하는지 알</w:t>
+      </w:r>
+      <w:r>
+        <w:rPr>
+          <w:rFonts w:hint="eastAsia"/>
+        </w:rPr>
+        <w:lastRenderedPageBreak/>
+        <w:t>고 있어도,</w:t>
+      </w:r>
+      <w:r>
+        <w:t xml:space="preserve"> </w:t>
+      </w:r>
+      <w:r>
+        <w:rPr>
+          <w:rFonts w:hint="eastAsia"/>
+        </w:rPr>
+        <w:t>완벽함을 위한 단계가 포함되어 있습니다.</w:t>
+      </w:r>
+    </w:p>
+    <w:p>
+      <w:r>
+        <w:rPr>
+          <w:rFonts w:hint="eastAsia"/>
+        </w:rPr>
+        <w:t>이제 파일에 코드를 따라 칩니다.</w:t>
+      </w:r>
+      <w:r>
+        <w:t xml:space="preserve"> </w:t>
+      </w:r>
+      <w:r>
+        <w:rPr>
+          <w:rFonts w:hint="eastAsia"/>
+        </w:rPr>
+        <w:t xml:space="preserve">굳이 이해하려고 노력하지 </w:t>
+      </w:r>
+      <w:proofErr w:type="spellStart"/>
+      <w:r>
+        <w:rPr>
+          <w:rFonts w:hint="eastAsia"/>
+        </w:rPr>
+        <w:t>않으셔도</w:t>
+      </w:r>
+      <w:proofErr w:type="spellEnd"/>
+      <w:r>
+        <w:rPr>
+          <w:rFonts w:hint="eastAsia"/>
+        </w:rPr>
+        <w:t xml:space="preserve"> 됩니다.</w:t>
+      </w:r>
+      <w:r>
+        <w:t xml:space="preserve"> </w:t>
+      </w:r>
+      <w:r>
+        <w:rPr>
+          <w:rFonts w:hint="eastAsia"/>
+        </w:rPr>
+        <w:t>그냥 Vulkan</w:t>
+      </w:r>
+      <w:r>
+        <w:t xml:space="preserve"> </w:t>
+      </w:r>
+      <w:r>
+        <w:rPr>
+          <w:rFonts w:hint="eastAsia"/>
+        </w:rPr>
+        <w:t>프로그램이 잘 작동되는지 확인하는 것입니다.</w:t>
+      </w:r>
+      <w:r>
+        <w:t xml:space="preserve"> </w:t>
+      </w:r>
+      <w:r>
+        <w:rPr>
+          <w:rFonts w:hint="eastAsia"/>
+        </w:rPr>
+        <w:t>우리는 다음 챕터에서 간단하게 시작할 것입니다.</w:t>
+      </w:r>
+    </w:p>
+    <w:bookmarkStart w:id="32" w:name="_MON_1613589977"/>
+    <w:bookmarkEnd w:id="32"/>
+    <w:p>
+      <w:r>
+        <w:object w:dxaOrig="9026" w:dyaOrig="9324" w14:anchorId="0ACBEE5A">
+          <v:shape id="_x0000_i1045" type="#_x0000_t75" style="width:451pt;height:465.95pt" o:ole="">
+            <v:imagedata r:id="rId21" o:title=""/>
+          </v:shape>
+          <o:OLEObject Type="Embed" ProgID="Word.OpenDocumentText.12" ShapeID="_x0000_i1045" DrawAspect="Content" ObjectID="_1613592326" r:id="rId22"/>
+        </w:object>
+      </w:r>
+    </w:p>
+    <w:p>
+      <w:pPr>
+        <w:rPr>
+          <w:rFonts w:hint="eastAsia"/>
+        </w:rPr>
+      </w:pPr>
+      <w:r>
+        <w:rPr>
+          <w:rFonts w:hint="eastAsia"/>
+        </w:rPr>
+        <w:t xml:space="preserve">이제 프로젝트 설정을 통해서 에러들을 </w:t>
+      </w:r>
+      <w:proofErr w:type="spellStart"/>
+      <w:r>
+        <w:rPr>
+          <w:rFonts w:hint="eastAsia"/>
+        </w:rPr>
+        <w:t>없에보겠습니다</w:t>
+      </w:r>
+      <w:proofErr w:type="spellEnd"/>
+      <w:r>
+        <w:rPr>
+          <w:rFonts w:hint="eastAsia"/>
+        </w:rPr>
+        <w:t>.</w:t>
+      </w:r>
+      <w:r>
+        <w:t xml:space="preserve"> </w:t>
+      </w:r>
+      <w:r>
+        <w:rPr>
+          <w:rFonts w:hint="eastAsia"/>
+        </w:rPr>
+        <w:t xml:space="preserve">프로젝트 속성 창을 열고 설정을 </w:t>
+      </w:r>
+      <w:r>
+        <w:rPr>
+          <w:rFonts w:hint="eastAsia"/>
+          <w:b/>
+        </w:rPr>
+        <w:t>Debug</w:t>
+      </w:r>
+      <w:r>
+        <w:rPr>
+          <w:rFonts w:hint="eastAsia"/>
+        </w:rPr>
+        <w:t>와</w:t>
+      </w:r>
+      <w:r>
+        <w:rPr>
+          <w:rFonts w:hint="eastAsia"/>
+          <w:b/>
+        </w:rPr>
+        <w:t xml:space="preserve"> Release</w:t>
+      </w:r>
+      <w:r>
+        <w:rPr>
+          <w:b/>
+        </w:rPr>
+        <w:t xml:space="preserve"> </w:t>
+      </w:r>
+      <w:r>
+        <w:rPr>
+          <w:rFonts w:hint="eastAsia"/>
+        </w:rPr>
+        <w:t>둘다 적용하기 위해</w:t>
+      </w:r>
+      <w:r>
+        <w:rPr>
+          <w:rFonts w:hint="eastAsia"/>
+        </w:rPr>
+        <w:t xml:space="preserve"> </w:t>
+      </w:r>
+      <w:r>
+        <w:rPr>
+          <w:rFonts w:hint="eastAsia"/>
+          <w:b/>
+        </w:rPr>
+        <w:t>모든</w:t>
+      </w:r>
+      <w:r>
+        <w:rPr>
+          <w:rFonts w:hint="eastAsia"/>
+          <w:b/>
+        </w:rPr>
+        <w:t xml:space="preserve"> 구성</w:t>
+      </w:r>
+      <w:r>
+        <w:rPr>
+          <w:rFonts w:hint="eastAsia"/>
+        </w:rPr>
+        <w:t>을 선택합니다.</w:t>
+      </w:r>
+    </w:p>
+    <w:p>
+      <w:pPr>
+        <w:jc w:val="center"/>
+      </w:pPr>
+      <w:r>
+        <w:rPr>
+          <w:noProof/>
+        </w:rPr>
+        <w:lastRenderedPageBreak/>
+        <w:drawing>
+          <wp:inline distT="0" distB="0" distL="0" distR="0" wp14:anchorId="66E9446F" wp14:editId="1DF34752">
+            <wp:extent cx="3171825" cy="3543300"/>
+            <wp:effectExtent l="0" t="0" r="9525" b="0"/>
+            <wp:docPr id="7" name="그림 7"/>
+            <wp:cNvGraphicFramePr>
+              <a:graphicFrameLocks xmlns:a="http://schemas.openxmlformats.org/drawingml/2006/main" noChangeAspect="1"/>
+            </wp:cNvGraphicFramePr>
+            <a:graphic xmlns:a="http://schemas.openxmlformats.org/drawingml/2006/main">
+              <a:graphicData uri="http://schemas.openxmlformats.org/drawingml/2006/picture">
+                <pic:pic xmlns:pic="http://schemas.openxmlformats.org/drawingml/2006/picture">
+                  <pic:nvPicPr>
+                    <pic:cNvPr id="1" name=""/>
+                    <pic:cNvPicPr/>
+                  </pic:nvPicPr>
+                  <pic:blipFill>
+                    <a:blip r:embed="rId23"/>
+                    <a:stretch>
+                      <a:fillRect/>
+                    </a:stretch>
+                  </pic:blipFill>
+                  <pic:spPr>
+                    <a:xfrm>
+                      <a:off x="0" y="0"/>
+                      <a:ext cx="3171825" cy="3543300"/>
+                    </a:xfrm>
+                    <a:prstGeom prst="rect">
+                      <a:avLst/>
+                    </a:prstGeom>
+                  </pic:spPr>
+                </pic:pic>
+              </a:graphicData>
+            </a:graphic>
+          </wp:inline>
+        </w:drawing>
+      </w:r>
+    </w:p>
+    <w:p>
+      <w:pPr>
+        <w:jc w:val="center"/>
+      </w:pPr>
+      <w:r>
+        <w:rPr>
+          <w:rFonts w:hint="eastAsia"/>
+        </w:rPr>
+        <w:t xml:space="preserve">그림 </w:t>
+      </w:r>
+      <w:r>
+        <w:t>3.9</w:t>
+      </w:r>
+    </w:p>
+    <w:p>
+      <w:pPr>
+        <w:jc w:val="center"/>
+      </w:pPr>
+      <w:r>
+        <w:rPr>
+          <w:noProof/>
+        </w:rPr>
+        <w:drawing>
+          <wp:inline distT="0" distB="0" distL="0" distR="0" wp14:anchorId="17F012E6" wp14:editId="769383D5">
+            <wp:extent cx="5731510" cy="1552575"/>
+            <wp:effectExtent l="0" t="0" r="2540" b="9525"/>
+            <wp:docPr id="8" name="그림 8"/>
+            <wp:cNvGraphicFramePr>
+              <a:graphicFrameLocks xmlns:a="http://schemas.openxmlformats.org/drawingml/2006/main" noChangeAspect="1"/>
+            </wp:cNvGraphicFramePr>
+            <a:graphic xmlns:a="http://schemas.openxmlformats.org/drawingml/2006/main">
+              <a:graphicData uri="http://schemas.openxmlformats.org/drawingml/2006/picture">
+                <pic:pic xmlns:pic="http://schemas.openxmlformats.org/drawingml/2006/picture">
+                  <pic:nvPicPr>
+                    <pic:cNvPr id="1" name=""/>
+                    <pic:cNvPicPr/>
+                  </pic:nvPicPr>
+                  <pic:blipFill>
+                    <a:blip r:embed="rId24"/>
+                    <a:stretch>
+                      <a:fillRect/>
+                    </a:stretch>
+                  </pic:blipFill>
+                  <pic:spPr>
+                    <a:xfrm>
+                      <a:off x="0" y="0"/>
+                      <a:ext cx="5731510" cy="1552575"/>
+                    </a:xfrm>
+                    <a:prstGeom prst="rect">
+                      <a:avLst/>
+                    </a:prstGeom>
+                  </pic:spPr>
+                </pic:pic>
+              </a:graphicData>
+            </a:graphic>
+          </wp:inline>
+        </w:drawing>
+      </w:r>
+    </w:p>
+    <w:p>
+      <w:pPr>
+        <w:jc w:val="center"/>
+      </w:pPr>
+      <w:commentRangeStart w:id="33"/>
+      <w:r>
+        <w:rPr>
+          <w:rFonts w:hint="eastAsia"/>
+        </w:rPr>
+        <w:t xml:space="preserve">그림 </w:t>
+      </w:r>
+      <w:r>
+        <w:t>3.10</w:t>
+      </w:r>
+      <w:commentRangeEnd w:id="33"/>
+      <w:r>
+        <w:rPr>
+          <w:rStyle w:val="aa"/>
+        </w:rPr>
+        <w:commentReference w:id="33"/>
+      </w:r>
+    </w:p>
+    <w:p>
+      <w:pPr>
+        <w:rPr>
+          <w:rFonts w:hint="eastAsia"/>
+        </w:rPr>
+      </w:pPr>
+      <w:r>
+        <w:rPr>
+          <w:rFonts w:hint="eastAsia"/>
+          <w:b/>
+        </w:rPr>
+        <w:t>C++</w:t>
+      </w:r>
+      <w:r>
+        <w:rPr>
+          <w:b/>
+        </w:rPr>
+        <w:t xml:space="preserve"> </w:t>
+      </w:r>
+      <w:r>
+        <w:rPr>
+          <w:rFonts w:hint="eastAsia"/>
+          <w:b/>
+        </w:rPr>
+        <w:t>-&gt;</w:t>
+      </w:r>
+      <w:r>
+        <w:rPr>
+          <w:b/>
+        </w:rPr>
+        <w:t xml:space="preserve"> </w:t>
+      </w:r>
+      <w:r>
+        <w:rPr>
+          <w:rFonts w:hint="eastAsia"/>
+          <w:b/>
+        </w:rPr>
+        <w:t>일반 -&gt;</w:t>
+      </w:r>
+      <w:r>
+        <w:rPr>
+          <w:b/>
+        </w:rPr>
+        <w:t xml:space="preserve"> </w:t>
+      </w:r>
+      <w:r>
+        <w:rPr>
+          <w:rFonts w:hint="eastAsia"/>
+          <w:b/>
+        </w:rPr>
+        <w:t>추가 포함 디렉터리</w:t>
+      </w:r>
+      <w:r>
+        <w:rPr>
+          <w:rFonts w:hint="eastAsia"/>
+        </w:rPr>
+        <w:t>로</w:t>
+      </w:r>
+      <w:r>
+        <w:rPr>
+          <w:rFonts w:hint="eastAsia"/>
+        </w:rPr>
+        <w:t xml:space="preserve"> 이동해서 </w:t>
+      </w:r>
+      <w:r>
+        <w:rPr>
+          <w:rFonts w:hint="eastAsia"/>
+          <w:b/>
+        </w:rPr>
+        <w:t>&lt;편집</w:t>
+      </w:r>
+      <w:r>
+        <w:rPr>
+          <w:b/>
+        </w:rPr>
+        <w:t>…</w:t>
+      </w:r>
+      <w:r>
+        <w:rPr>
+          <w:rFonts w:hint="eastAsia"/>
+          <w:b/>
+        </w:rPr>
+        <w:t>&gt;</w:t>
+      </w:r>
+      <w:r>
+        <w:t xml:space="preserve"> </w:t>
+      </w:r>
+      <w:proofErr w:type="spellStart"/>
+      <w:r>
+        <w:rPr>
+          <w:rFonts w:hint="eastAsia"/>
+        </w:rPr>
+        <w:t>드롭다운을</w:t>
+      </w:r>
+      <w:proofErr w:type="spellEnd"/>
+      <w:r>
+        <w:rPr>
+          <w:rFonts w:hint="eastAsia"/>
+        </w:rPr>
+        <w:t xml:space="preserve"> 누릅니다. 그리고 자신이 압축해제한 Vulkan,</w:t>
+      </w:r>
+      <w:r>
+        <w:t xml:space="preserve"> </w:t>
+      </w:r>
+      <w:r>
+        <w:rPr>
+          <w:rFonts w:hint="eastAsia"/>
+        </w:rPr>
+        <w:t>GLFW,</w:t>
+      </w:r>
+      <w:r>
+        <w:t xml:space="preserve"> </w:t>
+      </w:r>
+      <w:r>
+        <w:rPr>
+          <w:rFonts w:hint="eastAsia"/>
+        </w:rPr>
+        <w:t>GLM</w:t>
+      </w:r>
+      <w:r>
+        <w:t xml:space="preserve"> </w:t>
+      </w:r>
+      <w:r>
+        <w:rPr>
+          <w:rFonts w:hint="eastAsia"/>
+        </w:rPr>
+        <w:t>헤더 폴더를 지정합니다.</w:t>
+      </w:r>
+    </w:p>
+    <w:p>
+      <w:pPr>
+        <w:jc w:val="center"/>
+      </w:pPr>
+      <w:r>
+        <w:rPr>
+          <w:noProof/>
+        </w:rPr>
+        <w:drawing>
+          <wp:inline distT="0" distB="0" distL="0" distR="0" wp14:anchorId="4A931001" wp14:editId="47B5367B">
+            <wp:extent cx="5731510" cy="1565910"/>
+            <wp:effectExtent l="0" t="0" r="2540" b="0"/>
+            <wp:docPr id="9" name="그림 9"/>
+            <wp:cNvGraphicFramePr>
+              <a:graphicFrameLocks xmlns:a="http://schemas.openxmlformats.org/drawingml/2006/main" noChangeAspect="1"/>
+            </wp:cNvGraphicFramePr>
+            <a:graphic xmlns:a="http://schemas.openxmlformats.org/drawingml/2006/main">
+              <a:graphicData uri="http://schemas.openxmlformats.org/drawingml/2006/picture">
+                <pic:pic xmlns:pic="http://schemas.openxmlformats.org/drawingml/2006/picture">
+                  <pic:nvPicPr>
+                    <pic:cNvPr id="1" name=""/>
+                    <pic:cNvPicPr/>
+                  </pic:nvPicPr>
+                  <pic:blipFill>
+                    <a:blip r:embed="rId25"/>
+                    <a:stretch>
+                      <a:fillRect/>
+                    </a:stretch>
+                  </pic:blipFill>
+                  <pic:spPr>
+                    <a:xfrm>
+                      <a:off x="0" y="0"/>
+                      <a:ext cx="5731510" cy="1565910"/>
+                    </a:xfrm>
+                    <a:prstGeom prst="rect">
+                      <a:avLst/>
+                    </a:prstGeom>
+                  </pic:spPr>
+                </pic:pic>
+              </a:graphicData>
+            </a:graphic>
+          </wp:inline>
+        </w:drawing>
+      </w:r>
+    </w:p>
+    <w:p>
+      <w:pPr>
+        <w:jc w:val="center"/>
+        <w:rPr>
+          <w:rFonts w:hint="eastAsia"/>
+        </w:rPr>
+      </w:pPr>
+      <w:r>
+        <w:rPr>
+          <w:rFonts w:hint="eastAsia"/>
+        </w:rPr>
+        <w:t xml:space="preserve">그림 </w:t>
+      </w:r>
+      <w:r>
+        <w:t>3.11</w:t>
+      </w:r>
+    </w:p>
+    <w:p>
+      <w:pPr>
+        <w:jc w:val="center"/>
+      </w:pPr>
+      <w:r>
+        <w:rPr>
+          <w:noProof/>
+        </w:rPr>
+        <w:lastRenderedPageBreak/>
+        <w:drawing>
+          <wp:inline distT="0" distB="0" distL="0" distR="0" wp14:anchorId="1A17B2DE" wp14:editId="41C823D4">
+            <wp:extent cx="5731510" cy="1905000"/>
+            <wp:effectExtent l="0" t="0" r="2540" b="0"/>
+            <wp:docPr id="12" name="그림 12"/>
+            <wp:cNvGraphicFramePr>
+              <a:graphicFrameLocks xmlns:a="http://schemas.openxmlformats.org/drawingml/2006/main" noChangeAspect="1"/>
+            </wp:cNvGraphicFramePr>
+            <a:graphic xmlns:a="http://schemas.openxmlformats.org/drawingml/2006/main">
+              <a:graphicData uri="http://schemas.openxmlformats.org/drawingml/2006/picture">
+                <pic:pic xmlns:pic="http://schemas.openxmlformats.org/drawingml/2006/picture">
+                  <pic:nvPicPr>
+                    <pic:cNvPr id="1" name=""/>
+                    <pic:cNvPicPr/>
+                  </pic:nvPicPr>
+                  <pic:blipFill>
+                    <a:blip r:embed="rId26"/>
+                    <a:stretch>
+                      <a:fillRect/>
+                    </a:stretch>
+                  </pic:blipFill>
+                  <pic:spPr>
+                    <a:xfrm>
+                      <a:off x="0" y="0"/>
+                      <a:ext cx="5731510" cy="1905000"/>
+                    </a:xfrm>
+                    <a:prstGeom prst="rect">
+                      <a:avLst/>
+                    </a:prstGeom>
+                  </pic:spPr>
+                </pic:pic>
+              </a:graphicData>
+            </a:graphic>
+          </wp:inline>
+        </w:drawing>
+      </w:r>
+    </w:p>
+    <w:p>
+      <w:pPr>
+        <w:jc w:val="center"/>
+      </w:pPr>
+      <w:r>
+        <w:rPr>
+          <w:rFonts w:hint="eastAsia"/>
+        </w:rPr>
+        <w:t>그림 3.12</w:t>
+      </w:r>
+    </w:p>
+    <w:p>
+      <w:pPr>
+        <w:rPr>
+          <w:rFonts w:hint="eastAsia"/>
+        </w:rPr>
+      </w:pPr>
+    </w:p>
+    <w:p>
+      <w:pPr>
+        <w:rPr>
+          <w:rFonts w:hint="eastAsia"/>
+        </w:rPr>
+      </w:pPr>
+      <w:r>
+        <w:rPr>
+          <w:rFonts w:hint="eastAsia"/>
+        </w:rPr>
+        <w:t xml:space="preserve">다음으로 라이브러리 폴더를 지정하기 위해 </w:t>
+      </w:r>
+      <w:proofErr w:type="spellStart"/>
+      <w:r>
+        <w:rPr>
+          <w:rFonts w:hint="eastAsia"/>
+          <w:b/>
+        </w:rPr>
+        <w:t>링커</w:t>
+      </w:r>
+      <w:proofErr w:type="spellEnd"/>
+      <w:r>
+        <w:rPr>
+          <w:rFonts w:hint="eastAsia"/>
+          <w:b/>
+        </w:rPr>
+        <w:t xml:space="preserve"> -&gt;</w:t>
+      </w:r>
+      <w:r>
+        <w:rPr>
+          <w:b/>
+        </w:rPr>
+        <w:t xml:space="preserve"> </w:t>
+      </w:r>
+      <w:r>
+        <w:rPr>
+          <w:rFonts w:hint="eastAsia"/>
+          <w:b/>
+        </w:rPr>
+        <w:t>일반</w:t>
+      </w:r>
+      <w:r>
+        <w:rPr>
+          <w:rFonts w:hint="eastAsia"/>
+        </w:rPr>
+        <w:t xml:space="preserve">으로 </w:t>
+      </w:r>
+      <w:r>
+        <w:rPr>
+          <w:rFonts w:hint="eastAsia"/>
+        </w:rPr>
+        <w:t>이동해 Vulkan과 GLFW의 오브젝트 파일 폴더(Lib,</w:t>
+      </w:r>
+      <w:r>
+        <w:t xml:space="preserve"> </w:t>
+      </w:r>
+      <w:r>
+        <w:rPr>
+          <w:rFonts w:hint="eastAsia"/>
+        </w:rPr>
+        <w:t>Library</w:t>
+      </w:r>
+      <w:r>
+        <w:t xml:space="preserve"> </w:t>
+      </w:r>
+      <w:r>
+        <w:rPr>
+          <w:rFonts w:hint="eastAsia"/>
+        </w:rPr>
+        <w:t>폴더)를 지정합니다.</w:t>
+      </w:r>
+    </w:p>
+    <w:p>
+      <w:pPr>
+        <w:jc w:val="center"/>
+      </w:pPr>
+      <w:r>
+        <w:rPr>
+          <w:noProof/>
+        </w:rPr>
+        <w:drawing>
+          <wp:inline distT="0" distB="0" distL="0" distR="0" wp14:anchorId="6D9D8B28" wp14:editId="2F1D3DF4">
+            <wp:extent cx="5731510" cy="3476625"/>
+            <wp:effectExtent l="0" t="0" r="2540" b="9525"/>
+            <wp:docPr id="13" name="그림 13"/>
+            <wp:cNvGraphicFramePr>
+              <a:graphicFrameLocks xmlns:a="http://schemas.openxmlformats.org/drawingml/2006/main" noChangeAspect="1"/>
+            </wp:cNvGraphicFramePr>
+            <a:graphic xmlns:a="http://schemas.openxmlformats.org/drawingml/2006/main">
+              <a:graphicData uri="http://schemas.openxmlformats.org/drawingml/2006/picture">
+                <pic:pic xmlns:pic="http://schemas.openxmlformats.org/drawingml/2006/picture">
+                  <pic:nvPicPr>
+                    <pic:cNvPr id="1" name=""/>
+                    <pic:cNvPicPr/>
+                  </pic:nvPicPr>
+                  <pic:blipFill>
+                    <a:blip r:embed="rId27"/>
+                    <a:stretch>
+                      <a:fillRect/>
+                    </a:stretch>
+                  </pic:blipFill>
+                  <pic:spPr>
+                    <a:xfrm>
+                      <a:off x="0" y="0"/>
+                      <a:ext cx="5731510" cy="3476625"/>
+                    </a:xfrm>
+                    <a:prstGeom prst="rect">
+                      <a:avLst/>
+                    </a:prstGeom>
+                  </pic:spPr>
+                </pic:pic>
+              </a:graphicData>
+            </a:graphic>
+          </wp:inline>
+        </w:drawing>
+      </w:r>
+    </w:p>
+    <w:p>
+      <w:pPr>
+        <w:jc w:val="center"/>
+      </w:pPr>
+      <w:r>
+        <w:rPr>
+          <w:rFonts w:hint="eastAsia"/>
+        </w:rPr>
+        <w:t>그림 3.13</w:t>
+      </w:r>
+    </w:p>
+    <w:p>
+      <w:pPr>
+        <w:jc w:val="center"/>
+      </w:pPr>
+      <w:r>
+        <w:rPr>
+          <w:noProof/>
+        </w:rPr>
+        <w:lastRenderedPageBreak/>
+        <w:drawing>
+          <wp:inline distT="0" distB="0" distL="0" distR="0" wp14:anchorId="0AD9953A" wp14:editId="439C3369">
+            <wp:extent cx="5731510" cy="4390390"/>
+            <wp:effectExtent l="0" t="0" r="2540" b="0"/>
+            <wp:docPr id="14" name="그림 14"/>
+            <wp:cNvGraphicFramePr>
+              <a:graphicFrameLocks xmlns:a="http://schemas.openxmlformats.org/drawingml/2006/main" noChangeAspect="1"/>
+            </wp:cNvGraphicFramePr>
+            <a:graphic xmlns:a="http://schemas.openxmlformats.org/drawingml/2006/main">
+              <a:graphicData uri="http://schemas.openxmlformats.org/drawingml/2006/picture">
+                <pic:pic xmlns:pic="http://schemas.openxmlformats.org/drawingml/2006/picture">
+                  <pic:nvPicPr>
+                    <pic:cNvPr id="1" name=""/>
+                    <pic:cNvPicPr/>
+                  </pic:nvPicPr>
+                  <pic:blipFill>
+                    <a:blip r:embed="rId28"/>
+                    <a:stretch>
+                      <a:fillRect/>
+                    </a:stretch>
+                  </pic:blipFill>
+                  <pic:spPr>
+                    <a:xfrm>
+                      <a:off x="0" y="0"/>
+                      <a:ext cx="5731510" cy="4390390"/>
+                    </a:xfrm>
+                    <a:prstGeom prst="rect">
+                      <a:avLst/>
+                    </a:prstGeom>
+                  </pic:spPr>
+                </pic:pic>
+              </a:graphicData>
+            </a:graphic>
+          </wp:inline>
+        </w:drawing>
+      </w:r>
+    </w:p>
+    <w:p/>
+    <w:p>
+      <w:pPr>
+        <w:rPr>
+          <w:rFonts w:hint="eastAsia"/>
+        </w:rPr>
+      </w:pPr>
+      <w:proofErr w:type="spellStart"/>
+      <w:r>
+        <w:rPr>
+          <w:rFonts w:hint="eastAsia"/>
+          <w:b/>
+        </w:rPr>
+        <w:t>링커</w:t>
+      </w:r>
+      <w:proofErr w:type="spellEnd"/>
+      <w:r>
+        <w:rPr>
+          <w:rFonts w:hint="eastAsia"/>
+          <w:b/>
+        </w:rPr>
+        <w:t xml:space="preserve"> -&gt;</w:t>
+      </w:r>
+      <w:r>
+        <w:rPr>
+          <w:b/>
+        </w:rPr>
+        <w:t xml:space="preserve"> </w:t>
+      </w:r>
+      <w:r>
+        <w:rPr>
+          <w:rFonts w:hint="eastAsia"/>
+          <w:b/>
+        </w:rPr>
+        <w:t>입력 -&gt;</w:t>
+      </w:r>
+      <w:r>
+        <w:rPr>
+          <w:b/>
+        </w:rPr>
+        <w:t xml:space="preserve"> </w:t>
+      </w:r>
+      <w:r>
+        <w:rPr>
+          <w:rFonts w:hint="eastAsia"/>
+          <w:b/>
+        </w:rPr>
+        <w:t>추가 종속성</w:t>
+      </w:r>
+      <w:r>
+        <w:rPr>
+          <w:rFonts w:hint="eastAsia"/>
+        </w:rPr>
+        <w:t>의</w:t>
+      </w:r>
+      <w:r>
+        <w:rPr>
+          <w:rFonts w:hint="eastAsia"/>
+          <w:b/>
+        </w:rPr>
+        <w:t xml:space="preserve"> &lt;편집</w:t>
+      </w:r>
+      <w:r>
+        <w:rPr>
+          <w:b/>
+        </w:rPr>
+        <w:t>…</w:t>
+      </w:r>
+      <w:r>
+        <w:rPr>
+          <w:rFonts w:hint="eastAsia"/>
+          <w:b/>
+        </w:rPr>
+        <w:t>&gt;</w:t>
+      </w:r>
+      <w:r>
+        <w:rPr>
+          <w:b/>
+        </w:rPr>
+        <w:t xml:space="preserve"> </w:t>
+      </w:r>
+      <w:r>
+        <w:rPr>
+          <w:rFonts w:hint="eastAsia"/>
+        </w:rPr>
+        <w:t>버튼을 누릅니다.</w:t>
+      </w:r>
+    </w:p>
+    <w:p>
+      <w:pPr>
+        <w:jc w:val="center"/>
+      </w:pPr>
+      <w:r>
+        <w:rPr>
+          <w:rFonts w:hint="eastAsia"/>
+        </w:rPr>
+        <w:t>그림 3.14</w:t>
+      </w:r>
+    </w:p>
+    <w:p>
+      <w:pPr>
+        <w:jc w:val="center"/>
+      </w:pPr>
+      <w:r>
+        <w:rPr>
+          <w:noProof/>
+        </w:rPr>
+        <w:drawing>
+          <wp:inline distT="0" distB="0" distL="0" distR="0" wp14:anchorId="342999FE" wp14:editId="24DC02D1">
+            <wp:extent cx="5731510" cy="2889250"/>
+            <wp:effectExtent l="0" t="0" r="2540" b="6350"/>
+            <wp:docPr id="15" name="그림 15"/>
+            <wp:cNvGraphicFramePr>
+              <a:graphicFrameLocks xmlns:a="http://schemas.openxmlformats.org/drawingml/2006/main" noChangeAspect="1"/>
+            </wp:cNvGraphicFramePr>
+            <a:graphic xmlns:a="http://schemas.openxmlformats.org/drawingml/2006/main">
+              <a:graphicData uri="http://schemas.openxmlformats.org/drawingml/2006/picture">
+                <pic:pic xmlns:pic="http://schemas.openxmlformats.org/drawingml/2006/picture">
+                  <pic:nvPicPr>
+                    <pic:cNvPr id="1" name=""/>
+                    <pic:cNvPicPr/>
+                  </pic:nvPicPr>
+                  <pic:blipFill>
+                    <a:blip r:embed="rId29"/>
+                    <a:stretch>
+                      <a:fillRect/>
+                    </a:stretch>
+                  </pic:blipFill>
+                  <pic:spPr>
+                    <a:xfrm>
+                      <a:off x="0" y="0"/>
+                      <a:ext cx="5731510" cy="2889250"/>
+                    </a:xfrm>
+                    <a:prstGeom prst="rect">
+                      <a:avLst/>
+                    </a:prstGeom>
+                  </pic:spPr>
+                </pic:pic>
+              </a:graphicData>
+            </a:graphic>
+          </wp:inline>
+        </w:drawing>
+      </w:r>
+    </w:p>
+    <w:p/>
+    <w:p>
+      <w:pPr>
+        <w:rPr>
+          <w:rFonts w:hint="eastAsia"/>
+        </w:rPr>
+      </w:pPr>
+      <w:r>
+        <w:rPr>
+          <w:rFonts w:hint="eastAsia"/>
+        </w:rPr>
+        <w:t>Vulkan과 GLFW의 오브젝트 파일(lib</w:t>
+      </w:r>
+      <w:r>
+        <w:t xml:space="preserve"> </w:t>
+      </w:r>
+      <w:r>
+        <w:rPr>
+          <w:rFonts w:hint="eastAsia"/>
+        </w:rPr>
+        <w:t>파일,</w:t>
+      </w:r>
+      <w:r>
+        <w:t xml:space="preserve"> </w:t>
+      </w:r>
+      <w:r>
+        <w:rPr>
+          <w:rFonts w:hint="eastAsia"/>
+        </w:rPr>
+        <w:t>obj</w:t>
+      </w:r>
+      <w:r>
+        <w:t xml:space="preserve"> </w:t>
+      </w:r>
+      <w:r>
+        <w:rPr>
+          <w:rFonts w:hint="eastAsia"/>
+        </w:rPr>
+        <w:t>파일)의 이름을 입력합니다.</w:t>
+      </w:r>
+      <w:r>
+        <w:t xml:space="preserve"> </w:t>
+      </w:r>
+      <w:r>
+        <w:rPr>
+          <w:rFonts w:hint="eastAsia"/>
+        </w:rPr>
+        <w:t>(Windows</w:t>
+      </w:r>
+      <w:r>
+        <w:t xml:space="preserve"> </w:t>
+      </w:r>
+      <w:r>
+        <w:rPr>
+          <w:rFonts w:hint="eastAsia"/>
+        </w:rPr>
+        <w:t>경우 다음과 같이 입력).</w:t>
+      </w:r>
+    </w:p>
+    <w:p>
+      <w:pPr>
+        <w:jc w:val="center"/>
+      </w:pPr>
+      <w:r>
+        <w:rPr>
+          <w:rFonts w:hint="eastAsia"/>
+        </w:rPr>
+        <w:t>그림 3.15</w:t>
+      </w:r>
+    </w:p>
+    <w:p>
+      <w:pPr>
+        <w:jc w:val="center"/>
+      </w:pPr>
+      <w:r>
+        <w:rPr>
+          <w:noProof/>
+        </w:rPr>
+        <w:drawing>
+          <wp:inline distT="0" distB="0" distL="0" distR="0" wp14:anchorId="09114D52" wp14:editId="36BD119A">
+            <wp:extent cx="5731510" cy="2242820"/>
+            <wp:effectExtent l="0" t="0" r="2540" b="5080"/>
+            <wp:docPr id="16" name="그림 16"/>
+            <wp:cNvGraphicFramePr>
+              <a:graphicFrameLocks xmlns:a="http://schemas.openxmlformats.org/drawingml/2006/main" noChangeAspect="1"/>
+            </wp:cNvGraphicFramePr>
+            <a:graphic xmlns:a="http://schemas.openxmlformats.org/drawingml/2006/main">
+              <a:graphicData uri="http://schemas.openxmlformats.org/drawingml/2006/picture">
+                <pic:pic xmlns:pic="http://schemas.openxmlformats.org/drawingml/2006/picture">
+                  <pic:nvPicPr>
+                    <pic:cNvPr id="1" name=""/>
+                    <pic:cNvPicPr/>
+                  </pic:nvPicPr>
+                  <pic:blipFill>
+                    <a:blip r:embed="rId30"/>
+                    <a:stretch>
+                      <a:fillRect/>
+                    </a:stretch>
+                  </pic:blipFill>
+                  <pic:spPr>
+                    <a:xfrm>
+                      <a:off x="0" y="0"/>
+                      <a:ext cx="5731510" cy="2242820"/>
+                    </a:xfrm>
+                    <a:prstGeom prst="rect">
+                      <a:avLst/>
+                    </a:prstGeom>
+                  </pic:spPr>
+                </pic:pic>
+              </a:graphicData>
+            </a:graphic>
+          </wp:inline>
+        </w:drawing>
+      </w:r>
+    </w:p>
+    <w:p>
+      <w:pPr>
+        <w:jc w:val="center"/>
+      </w:pPr>
+      <w:r>
+        <w:rPr>
+          <w:rFonts w:hint="eastAsia"/>
+        </w:rPr>
+        <w:t>그림 3.16</w:t>
+      </w:r>
+    </w:p>
+    <w:p>
+      <w:pPr>
+        <w:jc w:val="center"/>
+      </w:pPr>
+    </w:p>
+    <w:p>
+      <w:r>
+        <w:rPr>
+          <w:rFonts w:hint="eastAsia"/>
+        </w:rPr>
+        <w:t>프로젝트 속성 창을 닫고 나면 코드에 에러 하이라이트가 바로 없어질 것입니다.</w:t>
+      </w:r>
+    </w:p>
+    <w:p>
+      <w:pPr>
+        <w:rPr>
+          <w:rFonts w:hint="eastAsia"/>
+        </w:rPr>
+      </w:pPr>
+      <w:r>
+        <w:rPr>
+          <w:rFonts w:hint="eastAsia"/>
+        </w:rPr>
+        <w:t>마지막으로 64비트 모드로 컴파일 합니다.</w:t>
+      </w:r>
+    </w:p>
+    <w:p>
+      <w:pPr>
+        <w:jc w:val="center"/>
+      </w:pPr>
+      <w:r>
+        <w:rPr>
+          <w:noProof/>
+        </w:rPr>
+        <w:drawing>
+          <wp:inline distT="0" distB="0" distL="0" distR="0" wp14:anchorId="4EFDABA7" wp14:editId="74AEFE61">
+            <wp:extent cx="1790700" cy="257175"/>
+            <wp:effectExtent l="0" t="0" r="0" b="9525"/>
+            <wp:docPr id="17" name="그림 17"/>
+            <wp:cNvGraphicFramePr>
+              <a:graphicFrameLocks xmlns:a="http://schemas.openxmlformats.org/drawingml/2006/main" noChangeAspect="1"/>
+            </wp:cNvGraphicFramePr>
+            <a:graphic xmlns:a="http://schemas.openxmlformats.org/drawingml/2006/main">
+              <a:graphicData uri="http://schemas.openxmlformats.org/drawingml/2006/picture">
+                <pic:pic xmlns:pic="http://schemas.openxmlformats.org/drawingml/2006/picture">
+                  <pic:nvPicPr>
+                    <pic:cNvPr id="1" name=""/>
+                    <pic:cNvPicPr/>
+                  </pic:nvPicPr>
+                  <pic:blipFill>
+                    <a:blip r:embed="rId31"/>
+                    <a:stretch>
+                      <a:fillRect/>
+                    </a:stretch>
+                  </pic:blipFill>
+                  <pic:spPr>
+                    <a:xfrm>
+                      <a:off x="0" y="0"/>
+                      <a:ext cx="1790700" cy="257175"/>
+                    </a:xfrm>
+                    <a:prstGeom prst="rect">
+                      <a:avLst/>
+                    </a:prstGeom>
+                  </pic:spPr>
+                </pic:pic>
+              </a:graphicData>
+            </a:graphic>
+          </wp:inline>
+        </w:drawing>
+      </w:r>
+    </w:p>
+    <w:p>
+      <w:pPr>
+        <w:jc w:val="center"/>
+      </w:pPr>
+      <w:r>
+        <w:rPr>
+          <w:rFonts w:hint="eastAsia"/>
+        </w:rPr>
+        <w:t>그림 3.17</w:t>
+      </w:r>
+    </w:p>
+    <w:p>
+      <w:r>
+        <w:rPr>
+          <w:rFonts w:hint="eastAsia"/>
+          <w:b/>
+        </w:rPr>
+        <w:t>F5</w:t>
+      </w:r>
+      <w:r>
+        <w:rPr>
+          <w:rFonts w:hint="eastAsia"/>
+        </w:rPr>
+        <w:t>를</w:t>
+      </w:r>
+      <w:r>
+        <w:rPr>
+          <w:rFonts w:hint="eastAsia"/>
+        </w:rPr>
+        <w:t xml:space="preserve"> 눌러 프로젝트를 실행시키면 다음과 같이</w:t>
+      </w:r>
+      <w:r>
+        <w:t xml:space="preserve"> </w:t>
+      </w:r>
+      <w:r>
+        <w:rPr>
+          <w:rFonts w:hint="eastAsia"/>
+        </w:rPr>
+        <w:t>팝업창</w:t>
+      </w:r>
+      <w:r>
+        <w:t xml:space="preserve">과 함께 </w:t>
+      </w:r>
+      <w:r>
+        <w:rPr>
+          <w:rFonts w:hint="eastAsia"/>
+        </w:rPr>
+        <w:t>CMD</w:t>
+      </w:r>
+      <w:r>
+        <w:t xml:space="preserve"> </w:t>
+      </w:r>
+      <w:r>
+        <w:rPr>
+          <w:rFonts w:hint="eastAsia"/>
+        </w:rPr>
+        <w:t>창이 뜰 것입니다.</w:t>
+      </w:r>
+    </w:p>
+    <w:p>
+      <w:pPr>
+        <w:jc w:val="center"/>
+      </w:pPr>
+      <w:r>
+        <w:rPr>
+          <w:noProof/>
+        </w:rPr>
+        <w:lastRenderedPageBreak/>
+        <w:drawing>
+          <wp:inline distT="0" distB="0" distL="0" distR="0" wp14:anchorId="0B228C51" wp14:editId="66BCCC1A">
+            <wp:extent cx="5731510" cy="4231005"/>
+            <wp:effectExtent l="0" t="0" r="2540" b="0"/>
+            <wp:docPr id="18" name="그림 18"/>
+            <wp:cNvGraphicFramePr>
+              <a:graphicFrameLocks xmlns:a="http://schemas.openxmlformats.org/drawingml/2006/main" noChangeAspect="1"/>
+            </wp:cNvGraphicFramePr>
+            <a:graphic xmlns:a="http://schemas.openxmlformats.org/drawingml/2006/main">
+              <a:graphicData uri="http://schemas.openxmlformats.org/drawingml/2006/picture">
+                <pic:pic xmlns:pic="http://schemas.openxmlformats.org/drawingml/2006/picture">
+                  <pic:nvPicPr>
+                    <pic:cNvPr id="1" name=""/>
+                    <pic:cNvPicPr/>
+                  </pic:nvPicPr>
+                  <pic:blipFill>
+                    <a:blip r:embed="rId32"/>
+                    <a:stretch>
+                      <a:fillRect/>
+                    </a:stretch>
+                  </pic:blipFill>
+                  <pic:spPr>
+                    <a:xfrm>
+                      <a:off x="0" y="0"/>
+                      <a:ext cx="5731510" cy="4231005"/>
+                    </a:xfrm>
+                    <a:prstGeom prst="rect">
+                      <a:avLst/>
+                    </a:prstGeom>
+                  </pic:spPr>
+                </pic:pic>
+              </a:graphicData>
+            </a:graphic>
+          </wp:inline>
+        </w:drawing>
+      </w:r>
+    </w:p>
+    <w:p>
+      <w:pPr>
+        <w:jc w:val="center"/>
+        <w:rPr>
+          <w:rFonts w:hint="eastAsia"/>
+        </w:rPr>
+      </w:pPr>
+    </w:p>
+    <w:p>
+      <w:r>
+        <w:rPr>
+          <w:rFonts w:hint="eastAsia"/>
+        </w:rPr>
+        <w:t>확장의 수가 0이 아니여야 합니다.</w:t>
+      </w:r>
+      <w:r>
+        <w:t xml:space="preserve"> </w:t>
+      </w:r>
+      <w:r>
+        <w:rPr>
+          <w:rFonts w:hint="eastAsia"/>
+        </w:rPr>
+        <w:t>축하합니다!</w:t>
+      </w:r>
+      <w:r>
+        <w:t xml:space="preserve"> </w:t>
+      </w:r>
+      <w:r>
+        <w:rPr>
+          <w:rFonts w:hint="eastAsia"/>
+        </w:rPr>
+        <w:t xml:space="preserve">이제 Vulkan을 가지고 재미있게 놀 수 </w:t>
+      </w:r>
+      <w:proofErr w:type="spellStart"/>
+      <w:r>
+        <w:rPr>
+          <w:rFonts w:hint="eastAsia"/>
+        </w:rPr>
+        <w:t>있게되었습니다</w:t>
+      </w:r>
+      <w:proofErr w:type="spellEnd"/>
+      <w:r>
+        <w:rPr>
+          <w:rFonts w:hint="eastAsia"/>
+        </w:rPr>
+        <w:t>!</w:t>
+      </w:r>
+    </w:p>
+    <w:p/>
+    <w:p>
+      <w:pPr>
+        <w:pStyle w:val="a8"/>
+      </w:pPr>
+      <w:bookmarkStart w:id="34" w:name="_Toc2979581"/>
+      <w:r>
+        <w:rPr>
+          <w:rFonts w:hint="eastAsia"/>
+        </w:rPr>
+        <w:t>Linux</w:t>
+      </w:r>
+      <w:bookmarkEnd w:id="34"/>
+    </w:p>
+    <w:p>
+      <w:pPr>
+        <w:pStyle w:val="af1"/>
+      </w:pPr>
+      <w:bookmarkStart w:id="35" w:name="_Toc2979582"/>
+      <w:r>
+        <w:rPr>
+          <w:rFonts w:hint="eastAsia"/>
+        </w:rPr>
+        <w:t>Vulkan</w:t>
+      </w:r>
+      <w:r>
+        <w:t xml:space="preserve"> </w:t>
+      </w:r>
+      <w:r>
+        <w:rPr>
+          <w:rFonts w:hint="eastAsia"/>
+        </w:rPr>
+        <w:t>SDK</w:t>
+      </w:r>
+      <w:bookmarkEnd w:id="35"/>
+    </w:p>
+    <w:p>
+      <w:pPr>
+        <w:pStyle w:val="af1"/>
+      </w:pPr>
+      <w:bookmarkStart w:id="36" w:name="_Toc2979583"/>
+      <w:r>
+        <w:rPr>
+          <w:rFonts w:hint="eastAsia"/>
+        </w:rPr>
+        <w:t>GLFW</w:t>
+      </w:r>
+      <w:bookmarkEnd w:id="36"/>
+    </w:p>
+    <w:p>
+      <w:pPr>
+        <w:pStyle w:val="af1"/>
+      </w:pPr>
+      <w:bookmarkStart w:id="37" w:name="_Toc2979584"/>
+      <w:r>
+        <w:rPr>
+          <w:rFonts w:hint="eastAsia"/>
+        </w:rPr>
+        <w:t>GLM</w:t>
+      </w:r>
+      <w:bookmarkEnd w:id="37"/>
+    </w:p>
+    <w:p>
+      <w:pPr>
+        <w:pStyle w:val="af1"/>
+      </w:pPr>
+      <w:bookmarkStart w:id="38" w:name="_Toc2979585"/>
+      <w:proofErr w:type="spellStart"/>
+      <w:r>
+        <w:t>M</w:t>
+      </w:r>
+      <w:r>
+        <w:rPr>
+          <w:rFonts w:hint="eastAsia"/>
+        </w:rPr>
+        <w:t>akefile</w:t>
+      </w:r>
+      <w:proofErr w:type="spellEnd"/>
+      <w:r>
+        <w:t xml:space="preserve"> </w:t>
+      </w:r>
+      <w:r>
+        <w:rPr>
+          <w:rFonts w:hint="eastAsia"/>
+        </w:rPr>
+        <w:t>프로젝트 설정하기</w:t>
+      </w:r>
+      <w:bookmarkEnd w:id="38"/>
+    </w:p>
+    <w:p>
+      <w:pPr>
+        <w:rPr>
+          <w:rFonts w:hint="eastAsia"/>
+        </w:rPr>
+      </w:pPr>
+    </w:p>
+    <w:p>
+      <w:pPr>
+        <w:pStyle w:val="a8"/>
+      </w:pPr>
+      <w:bookmarkStart w:id="39" w:name="_Toc2979586"/>
+      <w:r>
+        <w:rPr>
+          <w:rFonts w:hint="eastAsia"/>
+        </w:rPr>
+        <w:lastRenderedPageBreak/>
+        <w:t>MacOS</w:t>
+      </w:r>
+      <w:bookmarkEnd w:id="39"/>
+    </w:p>
+    <w:p>
+      <w:pPr>
+        <w:pStyle w:val="af1"/>
+      </w:pPr>
+      <w:bookmarkStart w:id="40" w:name="_Toc2979587"/>
+      <w:r>
+        <w:rPr>
+          <w:rFonts w:hint="eastAsia"/>
+        </w:rPr>
+        <w:t>Vulkan</w:t>
+      </w:r>
+      <w:r>
+        <w:t xml:space="preserve"> </w:t>
+      </w:r>
+      <w:r>
+        <w:rPr>
+          <w:rFonts w:hint="eastAsia"/>
+        </w:rPr>
+        <w:t>SDK</w:t>
+      </w:r>
+      <w:bookmarkEnd w:id="40"/>
+    </w:p>
+    <w:p>
+      <w:pPr>
+        <w:pStyle w:val="af1"/>
+      </w:pPr>
+      <w:bookmarkStart w:id="41" w:name="_Toc2979588"/>
+      <w:r>
+        <w:rPr>
+          <w:rFonts w:hint="eastAsia"/>
+        </w:rPr>
+        <w:t>GLFW</w:t>
+      </w:r>
+      <w:bookmarkEnd w:id="41"/>
+    </w:p>
+    <w:p>
+      <w:pPr>
+        <w:pStyle w:val="af1"/>
+      </w:pPr>
+      <w:bookmarkStart w:id="42" w:name="_Toc2979589"/>
+      <w:r>
+        <w:rPr>
+          <w:rFonts w:hint="eastAsia"/>
+        </w:rPr>
+        <w:t>GLM</w:t>
+      </w:r>
+      <w:bookmarkEnd w:id="42"/>
+    </w:p>
+    <w:p>
+      <w:pPr>
+        <w:pStyle w:val="af1"/>
+      </w:pPr>
+      <w:bookmarkStart w:id="43" w:name="_Toc2979590"/>
+      <w:proofErr w:type="spellStart"/>
+      <w:r>
+        <w:rPr>
+          <w:rFonts w:hint="eastAsia"/>
+        </w:rPr>
+        <w:t>Xcode</w:t>
+      </w:r>
+      <w:proofErr w:type="spellEnd"/>
+      <w:r>
+        <w:t xml:space="preserve"> </w:t>
+      </w:r>
+      <w:r>
+        <w:rPr>
+          <w:rFonts w:hint="eastAsia"/>
+        </w:rPr>
+        <w:t>설정하기</w:t>
+      </w:r>
+      <w:bookmarkEnd w:id="43"/>
+    </w:p>
+    <w:p>
+      <w:pPr>
+        <w:widowControl/>
+        <w:wordWrap/>
+        <w:autoSpaceDE/>
+        <w:autoSpaceDN/>
+        <w:jc w:val="both"/>
+        <w:rPr>
+          <w:rFonts w:asciiTheme="majorHAnsi" w:eastAsiaTheme="majorEastAsia" w:hAnsiTheme="majorHAnsi" w:cstheme="majorBidi"/>
+          <w:b/>
+          <w:sz w:val="28"/>
+        </w:rPr>
+      </w:pPr>
+      <w:r>
+        <w:br w:type="page"/>
+      </w:r>
+    </w:p>
+    <w:p>
+      <w:pPr>
+        <w:pStyle w:val="a7"/>
+      </w:pPr>
+      <w:bookmarkStart w:id="44" w:name="_Toc2979591"/>
+      <w:r>
+        <w:rPr>
+          <w:rFonts w:hint="eastAsia"/>
+        </w:rPr>
+        <w:lastRenderedPageBreak/>
+        <w:t>Chapter</w:t>
+      </w:r>
+      <w:r>
+        <w:t xml:space="preserve"> </w:t>
+      </w:r>
+      <w:r>
+        <w:rPr>
+          <w:rFonts w:hint="eastAsia"/>
+        </w:rPr>
+        <w:t>4</w:t>
+      </w:r>
+      <w:r>
+        <w:t xml:space="preserve"> </w:t>
+      </w:r>
+      <w:r>
+        <w:rPr>
+          <w:rFonts w:hint="eastAsia"/>
+        </w:rPr>
+        <w:t>기본 코드</w:t>
+      </w:r>
+      <w:bookmarkEnd w:id="44"/>
+    </w:p>
+    <w:p>
+      <w:pPr>
+        <w:pStyle w:val="a8"/>
+      </w:pPr>
+      <w:bookmarkStart w:id="45" w:name="_Toc2979592"/>
+      <w:r>
+        <w:rPr>
+          <w:rFonts w:hint="eastAsia"/>
+        </w:rPr>
+        <w:t>전반적인 구조</w:t>
+      </w:r>
+      <w:bookmarkEnd w:id="45"/>
+    </w:p>
+    <w:p>
+      <w:r>
+        <w:rPr>
+          <w:rFonts w:hint="eastAsia"/>
+        </w:rPr>
+        <w:t>이전 챕터에서 모든 적절한 설정과 간단하게 테스트한 샘플 코드를</w:t>
+      </w:r>
+      <w:r>
+        <w:t xml:space="preserve"> </w:t>
+      </w:r>
+      <w:r>
+        <w:rPr>
+          <w:rFonts w:hint="eastAsia"/>
+        </w:rPr>
+        <w:t>가진 Vulkan</w:t>
+      </w:r>
+      <w:r>
+        <w:t xml:space="preserve"> </w:t>
+      </w:r>
+      <w:r>
+        <w:rPr>
+          <w:rFonts w:hint="eastAsia"/>
+        </w:rPr>
+        <w:t>프로젝트를 생성했습니다.</w:t>
+      </w:r>
+      <w:r>
+        <w:t xml:space="preserve"> </w:t>
+      </w:r>
+      <w:r>
+        <w:rPr>
+          <w:rFonts w:hint="eastAsia"/>
+        </w:rPr>
+        <w:t>이번 챕터는 다음 코드와 함께 밑바닥에서부터 시작할 것입니다.</w:t>
+      </w:r>
+    </w:p>
+    <w:bookmarkStart w:id="46" w:name="_MON_1613591286"/>
+    <w:bookmarkEnd w:id="46"/>
+    <w:p>
+      <w:r>
+        <w:object w:dxaOrig="9026" w:dyaOrig="12784" w14:anchorId="06CCF32F">
+          <v:shape id="_x0000_i1057" type="#_x0000_t75" style="width:381.75pt;height:540.7pt" o:ole="">
+            <v:imagedata r:id="rId33" o:title=""/>
+          </v:shape>
+          <o:OLEObject Type="Embed" ProgID="Word.OpenDocumentText.12" ShapeID="_x0000_i1057" DrawAspect="Content" ObjectID="_1613592327" r:id="rId34"/>
+        </w:object>
+      </w:r>
+    </w:p>
+    <w:p>
+      <w:r>
+        <w:rPr>
+          <w:rFonts w:hint="eastAsia"/>
+        </w:rPr>
+        <w:lastRenderedPageBreak/>
+        <w:t>첫 번째로 함수,</w:t>
+      </w:r>
+      <w:r>
+        <w:t xml:space="preserve"> </w:t>
+      </w:r>
+      <w:r>
+        <w:rPr>
+          <w:rFonts w:hint="eastAsia"/>
+        </w:rPr>
+        <w:t>구조체,</w:t>
+      </w:r>
+      <w:r>
+        <w:t xml:space="preserve"> </w:t>
+      </w:r>
+      <w:r>
+        <w:rPr>
+          <w:rFonts w:hint="eastAsia"/>
+        </w:rPr>
+        <w:t xml:space="preserve">열거자들이 제공되는 </w:t>
       </w:r>
       <w:proofErr w:type="spellStart"/>
       <w:r>
@@ -6569,124 +12889,518 @@
       </w:r>
       <w:proofErr w:type="spellEnd"/>
       <w:r>
-        <w:rPr>
-          <w:rFonts w:hint="eastAsia"/>
-        </w:rPr>
-        <w:t xml:space="preserve">의 </w:t>
-      </w:r>
-      <w:proofErr w:type="spellStart"/>
-      <w:r>
-        <w:rPr>
-          <w:rFonts w:hint="eastAsia"/>
-        </w:rPr>
-        <w:t>VulkanSDK</w:t>
-      </w:r>
-      <w:proofErr w:type="spellEnd"/>
-      <w:r>
-        <w:rPr>
-          <w:rFonts w:hint="eastAsia"/>
-        </w:rPr>
-        <w:t xml:space="preserve">는 이번 </w:t>
-      </w:r>
-      <w:proofErr w:type="spellStart"/>
-      <w:r>
-        <w:rPr>
-          <w:rFonts w:hint="eastAsia"/>
-        </w:rPr>
-        <w:t>튜토리얼에서</w:t>
-      </w:r>
-      <w:proofErr w:type="spellEnd"/>
-      <w:r>
-        <w:rPr>
-          <w:rFonts w:hint="eastAsia"/>
-        </w:rPr>
-        <w:t xml:space="preserve"> 사용할 표준 기능 집합 유효성 검사 레이어를 제공합니다.</w:t>
-      </w:r>
-      <w:r>
-        <w:t xml:space="preserve"> </w:t>
-      </w:r>
-      <w:r>
-        <w:rPr>
-          <w:rFonts w:hint="eastAsia"/>
-        </w:rPr>
-        <w:t xml:space="preserve">또한 레이어로부터 디버그 메시지를 받기 위한 </w:t>
-      </w:r>
-      <w:proofErr w:type="spellStart"/>
-      <w:r>
-        <w:rPr>
-          <w:rFonts w:hint="eastAsia"/>
-        </w:rPr>
-        <w:t>콜백</w:t>
-      </w:r>
-      <w:proofErr w:type="spellEnd"/>
-      <w:r>
-        <w:rPr>
-          <w:rFonts w:hint="eastAsia"/>
-        </w:rPr>
-        <w:t xml:space="preserve"> 함수를 등록해야 합니다.</w:t>
-      </w:r>
-    </w:p>
-    <w:p>
-      <w:r>
-        <w:rPr>
-          <w:rFonts w:hint="eastAsia"/>
-        </w:rPr>
-        <w:t>V</w:t>
-      </w:r>
-      <w:r>
-        <w:t>ulkan</w:t>
-      </w:r>
-      <w:r>
-        <w:rPr>
-          <w:rFonts w:hint="eastAsia"/>
-        </w:rPr>
-        <w:t>은 모든 연산에 대해서 매우 명확하고,</w:t>
-      </w:r>
-      <w:r>
-        <w:t xml:space="preserve"> </w:t>
-      </w:r>
-      <w:r>
-        <w:rPr>
-          <w:rFonts w:hint="eastAsia"/>
-        </w:rPr>
-        <w:t>유효성 검사 레이어는 광범위하기에,</w:t>
-      </w:r>
-      <w:r>
-        <w:t xml:space="preserve"> OpenGL</w:t>
-      </w:r>
-      <w:r>
-        <w:rPr>
-          <w:rFonts w:hint="eastAsia"/>
-        </w:rPr>
-        <w:t xml:space="preserve">이나 </w:t>
-      </w:r>
-      <w:r>
-        <w:t>Direct3D</w:t>
-      </w:r>
-      <w:r>
-        <w:rPr>
-          <w:rFonts w:hint="eastAsia"/>
-        </w:rPr>
-        <w:t>에 비해서 왜 검은 화면인지 이유를 매우 쉽게 찾을 수 있습니다.</w:t>
-      </w:r>
-    </w:p>
-    <w:p>
-      <w:pPr>
-        <w:rPr>
-          <w:rFonts w:hint="eastAsia"/>
-        </w:rPr>
-      </w:pPr>
-      <w:r>
-        <w:rPr>
-          <w:rFonts w:hint="eastAsia"/>
-        </w:rPr>
-        <w:t>앞으로 우리가 코드를 작성하고 개발 환경을 설정하기 전에 한 단계</w:t>
-      </w:r>
-      <w:r>
-        <w:rPr>
-          <w:rFonts w:hint="eastAsia"/>
-        </w:rPr>
-        <w:t>가 더 있습니다.</w:t>
+        <w:t xml:space="preserve"> </w:t>
+      </w:r>
+      <w:r>
+        <w:rPr>
+          <w:rFonts w:hint="eastAsia"/>
+        </w:rPr>
+        <w:t>SDK의 Vulkan</w:t>
+      </w:r>
+      <w:r>
+        <w:t xml:space="preserve"> </w:t>
+      </w:r>
+      <w:r>
+        <w:rPr>
+          <w:rFonts w:hint="eastAsia"/>
+        </w:rPr>
+        <w:t>헤더를 포함시켰습니다.</w:t>
+      </w:r>
+      <w:r>
+        <w:t xml:space="preserve"> </w:t>
+      </w:r>
+      <w:proofErr w:type="spellStart"/>
+      <w:r>
+        <w:rPr>
+          <w:b/>
+        </w:rPr>
+        <w:t>stdexcept</w:t>
+      </w:r>
+      <w:proofErr w:type="spellEnd"/>
+      <w:r>
+        <w:rPr>
+          <w:rFonts w:hint="eastAsia"/>
+          <w:b/>
+        </w:rPr>
+        <w:t xml:space="preserve">와 </w:t>
+      </w:r>
+      <w:r>
+        <w:rPr>
+          <w:rFonts w:hint="eastAsia"/>
+          <w:b/>
+        </w:rPr>
+        <w:t>iostream</w:t>
+      </w:r>
+      <w:r>
+        <w:rPr>
+          <w:b/>
+        </w:rPr>
+        <w:t xml:space="preserve"> </w:t>
+      </w:r>
+      <w:r>
+        <w:rPr>
+          <w:rFonts w:hint="eastAsia"/>
+        </w:rPr>
+        <w:t>헤더</w:t>
+      </w:r>
+      <w:r>
+        <w:rPr>
+          <w:rFonts w:hint="eastAsia"/>
+        </w:rPr>
+        <w:t>는</w:t>
+      </w:r>
+      <w:r>
+        <w:t xml:space="preserve"> </w:t>
+      </w:r>
+      <w:r>
+        <w:rPr>
+          <w:rFonts w:hint="eastAsia"/>
+        </w:rPr>
+        <w:t>전파되는 에러들을 보고하기 위해 포함되었습니다.</w:t>
+      </w:r>
+      <w:r>
+        <w:t xml:space="preserve"> </w:t>
+      </w:r>
+      <w:proofErr w:type="spellStart"/>
+      <w:r>
+        <w:rPr>
+          <w:b/>
+        </w:rPr>
+        <w:t>fuctional</w:t>
+      </w:r>
+      <w:proofErr w:type="spellEnd"/>
+      <w:r>
+        <w:t xml:space="preserve"> </w:t>
+      </w:r>
+      <w:r>
+        <w:rPr>
+          <w:rFonts w:hint="eastAsia"/>
+        </w:rPr>
+        <w:t>헤더는 자원 관리 섹션에서 람다 함수로써 사용될 것입니다.</w:t>
+      </w:r>
+      <w:r>
+        <w:t xml:space="preserve"> </w:t>
+      </w:r>
+      <w:proofErr w:type="spellStart"/>
+      <w:r>
+        <w:rPr>
+          <w:b/>
+        </w:rPr>
+        <w:t>cstdlib</w:t>
+      </w:r>
+      <w:proofErr w:type="spellEnd"/>
+      <w:r>
+        <w:rPr>
+          <w:b/>
+        </w:rPr>
+        <w:t xml:space="preserve"> </w:t>
+      </w:r>
+      <w:r>
+        <w:rPr>
+          <w:rFonts w:hint="eastAsia"/>
+        </w:rPr>
+        <w:t>헤더는</w:t>
+      </w:r>
+      <w:r>
+        <w:rPr>
+          <w:rFonts w:hint="eastAsia"/>
+          <w:b/>
+        </w:rPr>
+        <w:t xml:space="preserve"> EXIT_SUCCESS</w:t>
+      </w:r>
+      <w:r>
+        <w:rPr>
+          <w:rFonts w:hint="eastAsia"/>
+        </w:rPr>
+        <w:t>와</w:t>
+      </w:r>
+      <w:r>
+        <w:rPr>
+          <w:rFonts w:hint="eastAsia"/>
+          <w:b/>
+        </w:rPr>
+        <w:t xml:space="preserve"> EXIT_FAILURE</w:t>
+      </w:r>
+      <w:r>
+        <w:rPr>
+          <w:b/>
+        </w:rPr>
+        <w:t xml:space="preserve"> </w:t>
+      </w:r>
+      <w:r>
+        <w:rPr>
+          <w:rFonts w:hint="eastAsia"/>
+        </w:rPr>
+        <w:t>매크로를 제공합니다.</w:t>
+      </w:r>
+    </w:p>
+    <w:p>
+      <w:r>
+        <w:rPr>
+          <w:rFonts w:hint="eastAsia"/>
+        </w:rPr>
+        <w:t>프로그램 자체는 Vulkan</w:t>
+      </w:r>
+      <w:r>
+        <w:t xml:space="preserve"> </w:t>
+      </w:r>
+      <w:r>
+        <w:rPr>
+          <w:rFonts w:hint="eastAsia"/>
+        </w:rPr>
+        <w:t>객체를 private</w:t>
+      </w:r>
+      <w:r>
+        <w:t xml:space="preserve"> </w:t>
+      </w:r>
+      <w:r>
+        <w:rPr>
+          <w:rFonts w:hint="eastAsia"/>
+        </w:rPr>
+        <w:t xml:space="preserve">클래스 멤버로 저장하고 각각 초기화 하는 함수를 추가하는 클래스로 </w:t>
+      </w:r>
+      <w:proofErr w:type="spellStart"/>
+      <w:r>
+        <w:rPr>
+          <w:rFonts w:hint="eastAsia"/>
+        </w:rPr>
+        <w:t>래핑됩니다</w:t>
+      </w:r>
+      <w:proofErr w:type="spellEnd"/>
+      <w:r>
+        <w:rPr>
+          <w:rFonts w:hint="eastAsia"/>
+        </w:rPr>
+        <w:t>.</w:t>
+      </w:r>
+      <w:r>
+        <w:t xml:space="preserve"> </w:t>
+      </w:r>
+      <w:r>
+        <w:rPr>
+          <w:rFonts w:hint="eastAsia"/>
+        </w:rPr>
+        <w:t xml:space="preserve">이는 </w:t>
+      </w:r>
+      <w:proofErr w:type="spellStart"/>
+      <w:r>
+        <w:rPr>
+          <w:rFonts w:hint="eastAsia"/>
+          <w:b/>
+        </w:rPr>
+        <w:t>InitVulkan</w:t>
+      </w:r>
+      <w:proofErr w:type="spellEnd"/>
+      <w:r>
+        <w:t xml:space="preserve"> </w:t>
+      </w:r>
+      <w:r>
+        <w:rPr>
+          <w:rFonts w:hint="eastAsia"/>
+        </w:rPr>
+        <w:t>함수에서 호출됩니다.</w:t>
+      </w:r>
+      <w:r>
+        <w:t xml:space="preserve"> </w:t>
+      </w:r>
+      <w:proofErr w:type="spellStart"/>
+      <w:r>
+        <w:rPr>
+          <w:rFonts w:hint="eastAsia"/>
+        </w:rPr>
+        <w:t>모든게</w:t>
+      </w:r>
+      <w:proofErr w:type="spellEnd"/>
+      <w:r>
+        <w:rPr>
+          <w:rFonts w:hint="eastAsia"/>
+        </w:rPr>
+        <w:t xml:space="preserve"> 준비되고 나면 메인 루프에 프레임 렌더링을 위해 진입합니다.</w:t>
+      </w:r>
+      <w:r>
+        <w:t xml:space="preserve"> </w:t>
+      </w:r>
+      <w:proofErr w:type="spellStart"/>
+      <w:r>
+        <w:rPr>
+          <w:rFonts w:hint="eastAsia"/>
+          <w:b/>
+        </w:rPr>
+        <w:t>M</w:t>
+      </w:r>
+      <w:r>
+        <w:rPr>
+          <w:b/>
+        </w:rPr>
+        <w:t>ainLoop</w:t>
+      </w:r>
+      <w:proofErr w:type="spellEnd"/>
+      <w:r>
+        <w:t xml:space="preserve"> </w:t>
+      </w:r>
+      <w:r>
+        <w:rPr>
+          <w:rFonts w:hint="eastAsia"/>
+        </w:rPr>
+        <w:t>함수는 창이 닫히는 순간까지 루프를 돌게 됩니다.</w:t>
+      </w:r>
+      <w:r>
+        <w:t xml:space="preserve"> </w:t>
+      </w:r>
+      <w:r>
+        <w:rPr>
+          <w:rFonts w:hint="eastAsia"/>
+        </w:rPr>
+        <w:t>창이 닫히고,</w:t>
+      </w:r>
+      <w:r>
+        <w:t xml:space="preserve"> </w:t>
+      </w:r>
+      <w:proofErr w:type="spellStart"/>
+      <w:r>
+        <w:rPr>
+          <w:b/>
+        </w:rPr>
+        <w:t>MainLoop</w:t>
+      </w:r>
+      <w:proofErr w:type="spellEnd"/>
+      <w:r>
+        <w:t xml:space="preserve"> </w:t>
+      </w:r>
+      <w:r>
+        <w:rPr>
+          <w:rFonts w:hint="eastAsia"/>
+        </w:rPr>
+        <w:t>함수가 반환될 때</w:t>
+      </w:r>
+      <w:r>
+        <w:t xml:space="preserve">, </w:t>
+      </w:r>
+      <w:proofErr w:type="spellStart"/>
+      <w:r>
+        <w:rPr>
+          <w:b/>
+        </w:rPr>
+        <w:t>CleanUp</w:t>
+      </w:r>
+      <w:proofErr w:type="spellEnd"/>
+      <w:r>
+        <w:t xml:space="preserve"> </w:t>
+      </w:r>
+      <w:r>
+        <w:rPr>
+          <w:rFonts w:hint="eastAsia"/>
+        </w:rPr>
+        <w:t>함수를 이용해 자원들을 할당 해제할 것입니다.</w:t>
+      </w:r>
+    </w:p>
+    <w:p>
+      <w:r>
+        <w:rPr>
+          <w:rFonts w:hint="eastAsia"/>
+        </w:rPr>
+        <w:t xml:space="preserve">만약 아무 종류의 치명적인 에러가 </w:t>
+      </w:r>
+      <w:proofErr w:type="spellStart"/>
+      <w:r>
+        <w:rPr>
+          <w:rFonts w:hint="eastAsia"/>
+        </w:rPr>
+        <w:t>실행중에</w:t>
+      </w:r>
+      <w:proofErr w:type="spellEnd"/>
+      <w:r>
+        <w:rPr>
+          <w:rFonts w:hint="eastAsia"/>
+        </w:rPr>
+        <w:t xml:space="preserve"> 나타나면,</w:t>
+      </w:r>
+      <w:r>
+        <w:t xml:space="preserve"> </w:t>
+      </w:r>
+      <w:r>
+        <w:rPr>
+          <w:rFonts w:hint="eastAsia"/>
+        </w:rPr>
+        <w:t>C</w:t>
+      </w:r>
+      <w:r>
+        <w:t>MD</w:t>
+      </w:r>
+      <w:r>
+        <w:rPr>
+          <w:rFonts w:hint="eastAsia"/>
+        </w:rPr>
+        <w:t xml:space="preserve">창에 출력하기 위해 </w:t>
+      </w:r>
+      <w:r>
+        <w:rPr>
+          <w:b/>
+        </w:rPr>
+        <w:t>main</w:t>
+      </w:r>
+      <w:r>
+        <w:t xml:space="preserve"> </w:t>
+      </w:r>
+      <w:r>
+        <w:rPr>
+          <w:rFonts w:hint="eastAsia"/>
+        </w:rPr>
+        <w:t xml:space="preserve">함수로 </w:t>
+      </w:r>
+      <w:r>
+        <w:rPr>
+          <w:rFonts w:hint="eastAsia"/>
+        </w:rPr>
+        <w:t xml:space="preserve">이유 메시지와 함께 </w:t>
+      </w:r>
+      <w:proofErr w:type="gramStart"/>
+      <w:r>
+        <w:rPr>
+          <w:b/>
+        </w:rPr>
+        <w:t>std::</w:t>
+      </w:r>
+      <w:proofErr w:type="spellStart"/>
+      <w:proofErr w:type="gramEnd"/>
+      <w:r>
+        <w:rPr>
+          <w:b/>
+        </w:rPr>
+        <w:t>runtime_error</w:t>
+      </w:r>
+      <w:proofErr w:type="spellEnd"/>
+      <w:r>
+        <w:t xml:space="preserve"> </w:t>
+      </w:r>
+      <w:r>
+        <w:rPr>
+          <w:rFonts w:hint="eastAsia"/>
+        </w:rPr>
+        <w:t>예외</w:t>
+      </w:r>
+      <w:r>
+        <w:rPr>
+          <w:rFonts w:hint="eastAsia"/>
+        </w:rPr>
+        <w:t>가 전파됩니다.</w:t>
+      </w:r>
+      <w:r>
+        <w:t xml:space="preserve"> </w:t>
+      </w:r>
+      <w:commentRangeStart w:id="47"/>
+      <w:r>
+        <w:rPr>
+          <w:rFonts w:hint="eastAsia"/>
+        </w:rPr>
+        <w:t xml:space="preserve">다양한 표준 예외 타입을 처리하기 위해 </w:t>
+      </w:r>
+      <w:proofErr w:type="gramStart"/>
+      <w:r>
+        <w:t>std::</w:t>
+      </w:r>
+      <w:proofErr w:type="gramEnd"/>
+      <w:r>
+        <w:t>exception</w:t>
+      </w:r>
+      <w:r>
+        <w:rPr>
+          <w:rFonts w:hint="eastAsia"/>
+        </w:rPr>
+        <w:t>로 캐치하게 됩니다.</w:t>
+      </w:r>
+      <w:r>
+        <w:t xml:space="preserve"> </w:t>
+      </w:r>
+      <w:r>
+        <w:rPr>
+          <w:rFonts w:hint="eastAsia"/>
+        </w:rPr>
+        <w:t>예를 하나 들면 특정 필수 확장이 지원되지 않는 다는 것을 찾아내는 것입니다.</w:t>
+      </w:r>
+      <w:commentRangeEnd w:id="47"/>
+      <w:r>
+        <w:rPr>
+          <w:rStyle w:val="aa"/>
+        </w:rPr>
+        <w:commentReference w:id="47"/>
+      </w:r>
+    </w:p>
+    <w:p>
+      <w:pPr>
+        <w:rPr>
+          <w:rFonts w:hint="eastAsia"/>
+        </w:rPr>
+      </w:pPr>
+      <w:r>
+        <w:rPr>
+          <w:rFonts w:hint="eastAsia"/>
+        </w:rPr>
+        <w:t xml:space="preserve">간단하게 모든 챕터는 함수를 추가하고 </w:t>
+      </w:r>
+      <w:proofErr w:type="spellStart"/>
+      <w:r>
+        <w:rPr>
+          <w:b/>
+        </w:rPr>
+        <w:t>InitVulkan</w:t>
+      </w:r>
+      <w:proofErr w:type="spellEnd"/>
+      <w:r>
+        <w:rPr>
+          <w:rFonts w:hint="eastAsia"/>
+        </w:rPr>
+        <w:t>에서 호출하고,</w:t>
+      </w:r>
+      <w:r>
+        <w:t xml:space="preserve"> </w:t>
+      </w:r>
+      <w:r>
+        <w:rPr>
+          <w:rFonts w:hint="eastAsia"/>
+        </w:rPr>
+        <w:t xml:space="preserve">새로운 </w:t>
+      </w:r>
+      <w:r>
+        <w:t xml:space="preserve">Vulkan </w:t>
+      </w:r>
+      <w:r>
+        <w:rPr>
+          <w:rFonts w:hint="eastAsia"/>
+        </w:rPr>
+        <w:t>객체를 p</w:t>
+      </w:r>
+      <w:r>
+        <w:t xml:space="preserve">rivate </w:t>
+      </w:r>
+      <w:r>
+        <w:rPr>
+          <w:rFonts w:hint="eastAsia"/>
+        </w:rPr>
+        <w:t>클래스 멤버에 추가하고,</w:t>
+      </w:r>
+      <w:r>
+        <w:t xml:space="preserve"> </w:t>
+      </w:r>
+      <w:r>
+        <w:rPr>
+          <w:rFonts w:hint="eastAsia"/>
+        </w:rPr>
+        <w:t xml:space="preserve">그리고 필요할 경우 </w:t>
+      </w:r>
+      <w:proofErr w:type="spellStart"/>
+      <w:r>
+        <w:rPr>
+          <w:b/>
+        </w:rPr>
+        <w:t>CleanUp</w:t>
+      </w:r>
+      <w:proofErr w:type="spellEnd"/>
+      <w:r>
+        <w:rPr>
+          <w:rFonts w:hint="eastAsia"/>
+        </w:rPr>
+        <w:t>에서 초기화 하는 과정을 거칩니다.</w:t>
       </w:r>
     </w:p>
     <w:sectPr>
@@ -6701,7 +13415,7 @@
 
 <file path=word/comments.xml><?xml version="1.0" encoding="utf-8"?>
 <w:comments xmlns:wpc="http://schemas.microsoft.com/office/word/2010/wordprocessingCanvas" xmlns:cx="http://schemas.microsoft.com/office/drawing/2014/chartex" xmlns:cx1="http://schemas.microsoft.com/office/drawing/2015/9/8/chartex" xmlns:cx2="http://schemas.microsoft.com/office/drawing/2015/10/21/chartex" xmlns:cx3="http://schemas.microsoft.com/office/drawing/2016/5/9/chartex" xmlns:cx4="http://schemas.microsoft.com/office/drawing/2016/5/10/chartex" xmlns:cx5="http://schemas.microsoft.com/office/drawing/2016/5/11/chartex" xmlns:cx6="http://schemas.microsoft.com/office/drawing/2016/5/12/chartex" xmlns:cx7="http://schemas.microsoft.com/office/drawing/2016/5/13/chartex" xmlns:cx8="http://schemas.microsoft.com/office/drawing/2016/5/14/chartex" xmlns:mc="http://schemas.openxmlformats.org/markup-compatibility/2006" xmlns:aink="http://schemas.microsoft.com/office/drawing/2016/ink" xmlns:am3d="http://schemas.microsoft.com/office/drawing/2017/model3d" xmlns:o="urn:schemas-microsoft-com:office:office" xmlns:r="http://schemas.openxmlformats.org/officeDocument/2006/relationships" xmlns:m="http://schemas.openxmlformats.org/officeDocument/2006/math" xmlns:v="urn:schemas-microsoft-com:vml" xmlns:wp14="http://schemas.microsoft.com/office/word/2010/wordprocessingDrawing" xmlns:wp="http://schemas.openxmlformats.org/drawingml/2006/wordprocessingDrawing" xmlns:w10="urn:schemas-microsoft-com:office:word" xmlns:w="http://schemas.openxmlformats.org/wordprocessingml/2006/main" xmlns:w14="http://schemas.microsoft.com/office/word/2010/wordml" xmlns:w15="http://schemas.microsoft.com/office/word/2012/wordml" xmlns:w16cid="http://schemas.microsoft.com/office/word/2016/wordml/cid" xmlns:w16se="http://schemas.microsoft.com/office/word/2015/wordml/symex" xmlns:wpg="http://schemas.microsoft.com/office/word/2010/wordprocessingGroup" xmlns:wpi="http://schemas.microsoft.com/office/word/2010/wordprocessingInk" xmlns:wne="http://schemas.microsoft.com/office/word/2006/wordml" xmlns:wps="http://schemas.microsoft.com/office/word/2010/wordprocessingShape" mc:Ignorable="w14 w15 w16se w16cid wp14">
-  <w:comment w:id="0" w:author="이재희" w:date="2019-03-05T23:56:00Z" w:initials="이">
+  <w:comment w:id="3" w:author="이재희" w:date="2019-03-05T23:56:00Z" w:initials="이">
     <w:p>
       <w:pPr>
         <w:pStyle w:val="ab"/>
@@ -6756,7 +13470,7 @@
       </w:r>
     </w:p>
   </w:comment>
-  <w:comment w:id="1" w:author="이재희" w:date="2019-03-06T00:22:00Z" w:initials="이">
+  <w:comment w:id="4" w:author="이재희" w:date="2019-03-06T00:22:00Z" w:initials="이">
     <w:p>
       <w:pPr>
         <w:pStyle w:val="ab"/>
@@ -6852,7 +13566,7 @@
       </w:r>
     </w:p>
   </w:comment>
-  <w:comment w:id="2" w:author="이재희" w:date="2019-03-06T00:33:00Z" w:initials="이">
+  <w:comment w:id="6" w:author="이재희" w:date="2019-03-06T00:33:00Z" w:initials="이">
     <w:p>
       <w:pPr>
         <w:pStyle w:val="ab"/>
@@ -6871,7 +13585,7 @@
       </w:r>
     </w:p>
   </w:comment>
-  <w:comment w:id="3" w:author="이재희" w:date="2019-03-07T23:09:00Z" w:initials="이">
+  <w:comment w:id="17" w:author="이재희" w:date="2019-03-07T23:09:00Z" w:initials="이">
     <w:p>
       <w:pPr>
         <w:pStyle w:val="ab"/>
@@ -6991,9 +13705,6 @@
     <w:p>
       <w:pPr>
         <w:pStyle w:val="ab"/>
-        <w:rPr>
-          <w:rFonts w:hint="eastAsia"/>
-        </w:rPr>
       </w:pPr>
       <w:r>
         <w:rPr>
@@ -7024,6 +13735,217 @@
         </w:rPr>
         <w:t>컴파일하여 기계어 코드를 생성하는 것</w:t>
       </w:r>
+    </w:p>
+  </w:comment>
+  <w:comment w:id="30" w:author="이재희" w:date="2019-03-08T22:14:00Z" w:initials="이">
+    <w:p>
+      <w:pPr>
+        <w:pStyle w:val="ab"/>
+        <w:rPr>
+          <w:rFonts w:hint="eastAsia"/>
+        </w:rPr>
+      </w:pPr>
+      <w:r>
+        <w:rPr>
+          <w:rStyle w:val="aa"/>
+        </w:rPr>
+        <w:annotationRef/>
+      </w:r>
+      <w:r>
+        <w:rPr>
+          <w:rFonts w:hint="eastAsia"/>
+        </w:rPr>
+        <w:t xml:space="preserve">원본 튜토리얼의 경우 </w:t>
+      </w:r>
+      <w:r>
+        <w:t>Visual Studio 2017</w:t>
+      </w:r>
+      <w:r>
+        <w:rPr>
+          <w:rFonts w:hint="eastAsia"/>
+        </w:rPr>
+        <w:t>의 설치 폴더 내에 했으나,</w:t>
+      </w:r>
+      <w:r>
+        <w:t xml:space="preserve"> </w:t>
+      </w:r>
+      <w:r>
+        <w:rPr>
+          <w:rFonts w:hint="eastAsia"/>
+        </w:rPr>
+        <w:t xml:space="preserve">본인이 원하는 경로 </w:t>
+      </w:r>
+      <w:proofErr w:type="spellStart"/>
+      <w:r>
+        <w:rPr>
+          <w:rFonts w:hint="eastAsia"/>
+        </w:rPr>
+        <w:t>아무곳에다가</w:t>
+      </w:r>
+      <w:proofErr w:type="spellEnd"/>
+      <w:r>
+        <w:rPr>
+          <w:rFonts w:hint="eastAsia"/>
+        </w:rPr>
+        <w:t xml:space="preserve"> 해도 상관은 하나도 없음.</w:t>
+      </w:r>
+    </w:p>
+  </w:comment>
+  <w:comment w:id="33" w:author="이재희" w:date="2019-03-08T22:34:00Z" w:initials="이">
+    <w:p>
+      <w:pPr>
+        <w:pStyle w:val="ab"/>
+      </w:pPr>
+      <w:r>
+        <w:rPr>
+          <w:rStyle w:val="aa"/>
+        </w:rPr>
+        <w:annotationRef/>
+      </w:r>
+      <w:r>
+        <w:rPr>
+          <w:rFonts w:hint="eastAsia"/>
+        </w:rPr>
+        <w:t xml:space="preserve">구성을 </w:t>
+      </w:r>
+      <w:r>
+        <w:t>‘</w:t>
+      </w:r>
+      <w:r>
+        <w:rPr>
+          <w:rFonts w:hint="eastAsia"/>
+        </w:rPr>
+        <w:t>모든 구성</w:t>
+      </w:r>
+      <w:r>
+        <w:t>’</w:t>
+      </w:r>
+      <w:proofErr w:type="spellStart"/>
+      <w:r>
+        <w:rPr>
+          <w:rFonts w:hint="eastAsia"/>
+        </w:rPr>
+        <w:t>으로</w:t>
+      </w:r>
+      <w:proofErr w:type="spellEnd"/>
+      <w:r>
+        <w:rPr>
+          <w:rFonts w:hint="eastAsia"/>
+        </w:rPr>
+        <w:t xml:space="preserve"> 변경하고 또한 플랫폼을 </w:t>
+      </w:r>
+      <w:r>
+        <w:t>‘</w:t>
+      </w:r>
+      <w:r>
+        <w:rPr>
+          <w:rFonts w:hint="eastAsia"/>
+        </w:rPr>
+        <w:t>모든 플랫폼</w:t>
+      </w:r>
+      <w:r>
+        <w:t>’</w:t>
+      </w:r>
+      <w:proofErr w:type="spellStart"/>
+      <w:r>
+        <w:rPr>
+          <w:rFonts w:hint="eastAsia"/>
+        </w:rPr>
+        <w:t>으로</w:t>
+      </w:r>
+      <w:proofErr w:type="spellEnd"/>
+      <w:r>
+        <w:rPr>
+          <w:rFonts w:hint="eastAsia"/>
+        </w:rPr>
+        <w:t xml:space="preserve"> 변환해야 합니다.</w:t>
+      </w:r>
+    </w:p>
+    <w:p>
+      <w:pPr>
+        <w:pStyle w:val="ab"/>
+        <w:rPr>
+          <w:b/>
+        </w:rPr>
+      </w:pPr>
+    </w:p>
+    <w:p>
+      <w:pPr>
+        <w:pStyle w:val="ab"/>
+        <w:rPr>
+          <w:rFonts w:hint="eastAsia"/>
+        </w:rPr>
+      </w:pPr>
+      <w:r>
+        <w:rPr>
+          <w:rFonts w:hint="eastAsia"/>
+        </w:rPr>
+        <w:t xml:space="preserve">아래서부터 계속 </w:t>
+      </w:r>
+      <w:r>
+        <w:rPr>
+          <w:rFonts w:hint="eastAsia"/>
+        </w:rPr>
+        <w:t xml:space="preserve">모든 구성에 모든 플랫폼으로 안 </w:t>
+      </w:r>
+      <w:proofErr w:type="spellStart"/>
+      <w:r>
+        <w:rPr>
+          <w:rFonts w:hint="eastAsia"/>
+        </w:rPr>
+        <w:t>바뀌어있는데</w:t>
+      </w:r>
+      <w:proofErr w:type="spellEnd"/>
+      <w:r>
+        <w:rPr>
+          <w:rFonts w:hint="eastAsia"/>
+        </w:rPr>
+        <w:t xml:space="preserve"> 모두 </w:t>
+      </w:r>
+      <w:proofErr w:type="spellStart"/>
+      <w:r>
+        <w:rPr>
+          <w:rFonts w:hint="eastAsia"/>
+        </w:rPr>
+        <w:t>바뀌어져</w:t>
+      </w:r>
+      <w:proofErr w:type="spellEnd"/>
+      <w:r>
+        <w:rPr>
+          <w:rFonts w:hint="eastAsia"/>
+        </w:rPr>
+        <w:t xml:space="preserve"> 있어야 합니다.</w:t>
+      </w:r>
+    </w:p>
+  </w:comment>
+  <w:comment w:id="47" w:author="이재희" w:date="2019-03-08T23:16:00Z" w:initials="이">
+    <w:p>
+      <w:pPr>
+        <w:pStyle w:val="ab"/>
+      </w:pPr>
+      <w:r>
+        <w:rPr>
+          <w:rStyle w:val="aa"/>
+        </w:rPr>
+        <w:annotationRef/>
+      </w:r>
+      <w:r>
+        <w:rPr>
+          <w:rFonts w:hint="eastAsia"/>
+        </w:rPr>
+        <w:t xml:space="preserve">어떻게 해석해야 할지 </w:t>
+      </w:r>
+      <w:proofErr w:type="gramStart"/>
+      <w:r>
+        <w:rPr>
+          <w:rFonts w:hint="eastAsia"/>
+        </w:rPr>
+        <w:t xml:space="preserve">모르겠음 </w:t>
+      </w:r>
+      <w:r>
+        <w:t>;</w:t>
+      </w:r>
+      <w:proofErr w:type="gramEnd"/>
     </w:p>
   </w:comment>
 </w:comments>
@@ -7035,6 +13957,9 @@
   <w15:commentEx w15:paraId="4F30B296" w15:done="0"/>
   <w15:commentEx w15:paraId="1A3FFC76" w15:done="0"/>
   <w15:commentEx w15:paraId="6080CBF6" w15:done="0"/>
+  <w15:commentEx w15:paraId="0A16DC65" w15:done="0"/>
+  <w15:commentEx w15:paraId="11102E9A" w15:done="0"/>
+  <w15:commentEx w15:paraId="57578F85" w15:done="0"/>
 </w15:commentsEx>
 </file>
 
@@ -7044,6 +13969,9 @@
   <w16cid:commentId w16cid:paraId="4F30B296" w16cid:durableId="2029914F"/>
   <w16cid:commentId w16cid:paraId="1A3FFC76" w16cid:durableId="202993C5"/>
   <w16cid:commentId w16cid:paraId="6080CBF6" w16cid:durableId="202C2318"/>
+  <w16cid:commentId w16cid:paraId="0A16DC65" w16cid:durableId="202D67C1"/>
+  <w16cid:commentId w16cid:paraId="11102E9A" w16cid:durableId="202D6C67"/>
+  <w16cid:commentId w16cid:paraId="57578F85" w16cid:durableId="202D7650"/>
 </w16cid:commentsIds>
 </file>
 
@@ -8340,7 +15268,6 @@
   <w:style w:type="character" w:default="1" w:styleId="a0">
     <w:name w:val="Default Paragraph Font"/>
     <w:uiPriority w:val="1"/>
-    <w:semiHidden/>
     <w:unhideWhenUsed/>
   </w:style>
   <w:style w:type="table" w:default="1" w:styleId="a1">
@@ -8460,9 +15387,12 @@
     <w:autoRedefine/>
     <w:uiPriority w:val="39"/>
     <w:unhideWhenUsed/>
-    <w:rsid w:val="00B220C5"/>
+    <w:rsid w:val="008A59F3"/>
     <w:pPr>
       <w:widowControl/>
+      <w:tabs>
+        <w:tab w:val="right" w:leader="dot" w:pos="9016"/>
+      </w:tabs>
       <w:wordWrap/>
       <w:autoSpaceDE/>
       <w:autoSpaceDN/>
@@ -8756,11 +15686,14 @@
   </w:style>
   <w:style w:type="paragraph" w:customStyle="1" w:styleId="af1">
     <w:name w:val="부부제목"/>
-    <w:basedOn w:val="2"/>
+    <w:basedOn w:val="3"/>
     <w:next w:val="3"/>
     <w:link w:val="Char8"/>
     <w:qFormat/>
-    <w:rsid w:val="005A1E72"/>
+    <w:rsid w:val="008A59F3"/>
+    <w:pPr>
+      <w:ind w:leftChars="0" w:left="0" w:firstLineChars="0" w:firstLine="0"/>
+    </w:pPr>
     <w:rPr>
       <w:b/>
       <w:sz w:val="28"/>
@@ -8781,7 +15714,7 @@
     <w:name w:val="부부제목 Char"/>
     <w:basedOn w:val="3Char"/>
     <w:link w:val="af1"/>
-    <w:rsid w:val="005A1E72"/>
+    <w:rsid w:val="008A59F3"/>
     <w:rPr>
       <w:rFonts w:asciiTheme="majorHAnsi" w:eastAsiaTheme="majorEastAsia" w:hAnsiTheme="majorHAnsi" w:cstheme="majorBidi"/>
       <w:b/>
@@ -9091,7 +16024,7 @@
 </file>
 
 <file path=customXml/itemProps1.xml><?xml version="1.0" encoding="utf-8"?>
-<ds:datastoreItem xmlns:ds="http://schemas.openxmlformats.org/officeDocument/2006/customXml" ds:itemID="{24C262A4-AA07-4140-B308-35DCB7636218}">
+<ds:datastoreItem xmlns:ds="http://schemas.openxmlformats.org/officeDocument/2006/customXml" ds:itemID="{29CFD317-1E35-464D-9737-E4C7B7FC7947}">
   <ds:schemaRefs>
     <ds:schemaRef ds:uri="http://schemas.openxmlformats.org/officeDocument/2006/bibliography"/>
   </ds:schemaRefs>

--- a/Vulkan Tutorial KR.docx
+++ b/Vulkan Tutorial KR.docx
@@ -5,6 +5,11 @@
     <w:sdt>
       <w:sdtPr>
         <w:rPr>
+          <w:rFonts w:asciiTheme="minorHAnsi" w:eastAsiaTheme="minorEastAsia" w:hAnsiTheme="minorHAnsi" w:cstheme="minorBidi"/>
+          <w:color w:val="auto"/>
+          <w:kern w:val="2"/>
+          <w:sz w:val="20"/>
+          <w:szCs w:val="22"/>
           <w:lang w:val="ko-KR"/>
         </w:rPr>
         <w:id w:val="-44374613"/>
@@ -15,13 +20,8 @@
       </w:sdtPr>
       <w:sdtEndPr>
         <w:rPr>
-          <w:rFonts w:asciiTheme="minorHAnsi" w:eastAsiaTheme="minorEastAsia" w:hAnsiTheme="minorHAnsi" w:cstheme="minorBidi"/>
           <w:b/>
           <w:bCs/>
-          <w:color w:val="auto"/>
-          <w:kern w:val="2"/>
-          <w:sz w:val="20"/>
-          <w:szCs w:val="22"/>
         </w:rPr>
       </w:sdtEndPr>
       <w:sdtContent>
@@ -70,7 +70,7 @@
             </w:rPr>
             <w:fldChar w:fldCharType="separate"/>
           </w:r>
-          <w:hyperlink w:anchor="_Toc3047121" w:history="1">
+          <w:hyperlink w:anchor="_Toc3149340" w:history="1">
             <w:r>
               <w:rPr>
                 <w:rStyle w:val="a9"/>
@@ -97,7 +97,7 @@
                 <w:noProof/>
                 <w:webHidden/>
               </w:rPr>
-              <w:instrText xml:space="preserve"> PAGEREF _Toc3047121 \h </w:instrText>
+              <w:instrText xml:space="preserve"> PAGEREF _Toc3149340 \h </w:instrText>
             </w:r>
             <w:r>
               <w:rPr>
@@ -117,7 +117,7 @@
                 <w:noProof/>
                 <w:webHidden/>
               </w:rPr>
-              <w:t>3</w:t>
+              <w:t>4</w:t>
             </w:r>
             <w:r>
               <w:rPr>
@@ -141,7 +141,7 @@
               <w:sz w:val="20"/>
             </w:rPr>
           </w:pPr>
-          <w:hyperlink w:anchor="_Toc3047122" w:history="1">
+          <w:hyperlink w:anchor="_Toc3149341" w:history="1">
             <w:r>
               <w:rPr>
                 <w:rStyle w:val="a9"/>
@@ -168,7 +168,7 @@
                 <w:noProof/>
                 <w:webHidden/>
               </w:rPr>
-              <w:instrText xml:space="preserve"> PAGEREF _Toc3047122 \h </w:instrText>
+              <w:instrText xml:space="preserve"> PAGEREF _Toc3149341 \h </w:instrText>
             </w:r>
             <w:r>
               <w:rPr>
@@ -188,7 +188,7 @@
                 <w:noProof/>
                 <w:webHidden/>
               </w:rPr>
-              <w:t>3</w:t>
+              <w:t>4</w:t>
             </w:r>
             <w:r>
               <w:rPr>
@@ -212,7 +212,7 @@
               <w:sz w:val="20"/>
             </w:rPr>
           </w:pPr>
-          <w:hyperlink w:anchor="_Toc3047123" w:history="1">
+          <w:hyperlink w:anchor="_Toc3149342" w:history="1">
             <w:r>
               <w:rPr>
                 <w:rStyle w:val="a9"/>
@@ -239,7 +239,7 @@
                 <w:noProof/>
                 <w:webHidden/>
               </w:rPr>
-              <w:instrText xml:space="preserve"> PAGEREF _Toc3047123 \h </w:instrText>
+              <w:instrText xml:space="preserve"> PAGEREF _Toc3149342 \h </w:instrText>
             </w:r>
             <w:r>
               <w:rPr>
@@ -259,7 +259,7 @@
                 <w:noProof/>
                 <w:webHidden/>
               </w:rPr>
-              <w:t>4</w:t>
+              <w:t>5</w:t>
             </w:r>
             <w:r>
               <w:rPr>
@@ -283,7 +283,7 @@
               <w:sz w:val="20"/>
             </w:rPr>
           </w:pPr>
-          <w:hyperlink w:anchor="_Toc3047124" w:history="1">
+          <w:hyperlink w:anchor="_Toc3149343" w:history="1">
             <w:r>
               <w:rPr>
                 <w:rStyle w:val="a9"/>
@@ -310,7 +310,7 @@
                 <w:noProof/>
                 <w:webHidden/>
               </w:rPr>
-              <w:instrText xml:space="preserve"> PAGEREF _Toc3047124 \h </w:instrText>
+              <w:instrText xml:space="preserve"> PAGEREF _Toc3149343 \h </w:instrText>
             </w:r>
             <w:r>
               <w:rPr>
@@ -330,7 +330,7 @@
                 <w:noProof/>
                 <w:webHidden/>
               </w:rPr>
-              <w:t>4</w:t>
+              <w:t>5</w:t>
             </w:r>
             <w:r>
               <w:rPr>
@@ -351,7 +351,7 @@
               <w:sz w:val="20"/>
             </w:rPr>
           </w:pPr>
-          <w:hyperlink w:anchor="_Toc3047125" w:history="1">
+          <w:hyperlink w:anchor="_Toc3149344" w:history="1">
             <w:r>
               <w:rPr>
                 <w:rStyle w:val="a9"/>
@@ -378,7 +378,7 @@
                 <w:noProof/>
                 <w:webHidden/>
               </w:rPr>
-              <w:instrText xml:space="preserve"> PAGEREF _Toc3047125 \h </w:instrText>
+              <w:instrText xml:space="preserve"> PAGEREF _Toc3149344 \h </w:instrText>
             </w:r>
             <w:r>
               <w:rPr>
@@ -398,7 +398,7 @@
                 <w:noProof/>
                 <w:webHidden/>
               </w:rPr>
-              <w:t>6</w:t>
+              <w:t>7</w:t>
             </w:r>
             <w:r>
               <w:rPr>
@@ -422,7 +422,7 @@
               <w:sz w:val="20"/>
             </w:rPr>
           </w:pPr>
-          <w:hyperlink w:anchor="_Toc3047126" w:history="1">
+          <w:hyperlink w:anchor="_Toc3149345" w:history="1">
             <w:r>
               <w:rPr>
                 <w:rStyle w:val="a9"/>
@@ -449,7 +449,7 @@
                 <w:noProof/>
                 <w:webHidden/>
               </w:rPr>
-              <w:instrText xml:space="preserve"> PAGEREF _Toc3047126 \h </w:instrText>
+              <w:instrText xml:space="preserve"> PAGEREF _Toc3149345 \h </w:instrText>
             </w:r>
             <w:r>
               <w:rPr>
@@ -469,7 +469,7 @@
                 <w:noProof/>
                 <w:webHidden/>
               </w:rPr>
-              <w:t>6</w:t>
+              <w:t>7</w:t>
             </w:r>
             <w:r>
               <w:rPr>
@@ -493,7 +493,7 @@
               <w:sz w:val="20"/>
             </w:rPr>
           </w:pPr>
-          <w:hyperlink w:anchor="_Toc3047127" w:history="1">
+          <w:hyperlink w:anchor="_Toc3149346" w:history="1">
             <w:r>
               <w:rPr>
                 <w:rStyle w:val="a9"/>
@@ -520,7 +520,7 @@
                 <w:noProof/>
                 <w:webHidden/>
               </w:rPr>
-              <w:instrText xml:space="preserve"> PAGEREF _Toc3047127 \h </w:instrText>
+              <w:instrText xml:space="preserve"> PAGEREF _Toc3149346 \h </w:instrText>
             </w:r>
             <w:r>
               <w:rPr>
@@ -540,7 +540,7 @@
                 <w:noProof/>
                 <w:webHidden/>
               </w:rPr>
-              <w:t>7</w:t>
+              <w:t>8</w:t>
             </w:r>
             <w:r>
               <w:rPr>
@@ -564,7 +564,7 @@
               <w:sz w:val="20"/>
             </w:rPr>
           </w:pPr>
-          <w:hyperlink w:anchor="_Toc3047128" w:history="1">
+          <w:hyperlink w:anchor="_Toc3149347" w:history="1">
             <w:r>
               <w:rPr>
                 <w:rStyle w:val="a9"/>
@@ -591,7 +591,7 @@
                 <w:noProof/>
                 <w:webHidden/>
               </w:rPr>
-              <w:instrText xml:space="preserve"> PAGEREF _Toc3047128 \h </w:instrText>
+              <w:instrText xml:space="preserve"> PAGEREF _Toc3149347 \h </w:instrText>
             </w:r>
             <w:r>
               <w:rPr>
@@ -611,7 +611,7 @@
                 <w:noProof/>
                 <w:webHidden/>
               </w:rPr>
-              <w:t>7</w:t>
+              <w:t>8</w:t>
             </w:r>
             <w:r>
               <w:rPr>
@@ -635,7 +635,7 @@
               <w:sz w:val="20"/>
             </w:rPr>
           </w:pPr>
-          <w:hyperlink w:anchor="_Toc3047129" w:history="1">
+          <w:hyperlink w:anchor="_Toc3149348" w:history="1">
             <w:r>
               <w:rPr>
                 <w:rStyle w:val="a9"/>
@@ -662,7 +662,7 @@
                 <w:noProof/>
                 <w:webHidden/>
               </w:rPr>
-              <w:instrText xml:space="preserve"> PAGEREF _Toc3047129 \h </w:instrText>
+              <w:instrText xml:space="preserve"> PAGEREF _Toc3149348 \h </w:instrText>
             </w:r>
             <w:r>
               <w:rPr>
@@ -682,7 +682,7 @@
                 <w:noProof/>
                 <w:webHidden/>
               </w:rPr>
-              <w:t>7</w:t>
+              <w:t>8</w:t>
             </w:r>
             <w:r>
               <w:rPr>
@@ -706,7 +706,7 @@
               <w:sz w:val="20"/>
             </w:rPr>
           </w:pPr>
-          <w:hyperlink w:anchor="_Toc3047130" w:history="1">
+          <w:hyperlink w:anchor="_Toc3149349" w:history="1">
             <w:r>
               <w:rPr>
                 <w:rStyle w:val="a9"/>
@@ -733,7 +733,7 @@
                 <w:noProof/>
                 <w:webHidden/>
               </w:rPr>
-              <w:instrText xml:space="preserve"> PAGEREF _Toc3047130 \h </w:instrText>
+              <w:instrText xml:space="preserve"> PAGEREF _Toc3149349 \h </w:instrText>
             </w:r>
             <w:r>
               <w:rPr>
@@ -753,7 +753,7 @@
                 <w:noProof/>
                 <w:webHidden/>
               </w:rPr>
-              <w:t>7</w:t>
+              <w:t>8</w:t>
             </w:r>
             <w:r>
               <w:rPr>
@@ -777,7 +777,7 @@
               <w:sz w:val="20"/>
             </w:rPr>
           </w:pPr>
-          <w:hyperlink w:anchor="_Toc3047131" w:history="1">
+          <w:hyperlink w:anchor="_Toc3149350" w:history="1">
             <w:r>
               <w:rPr>
                 <w:rStyle w:val="a9"/>
@@ -804,7 +804,7 @@
                 <w:noProof/>
                 <w:webHidden/>
               </w:rPr>
-              <w:instrText xml:space="preserve"> PAGEREF _Toc3047131 \h </w:instrText>
+              <w:instrText xml:space="preserve"> PAGEREF _Toc3149350 \h </w:instrText>
             </w:r>
             <w:r>
               <w:rPr>
@@ -824,7 +824,7 @@
                 <w:noProof/>
                 <w:webHidden/>
               </w:rPr>
-              <w:t>8</w:t>
+              <w:t>9</w:t>
             </w:r>
             <w:r>
               <w:rPr>
@@ -848,7 +848,7 @@
               <w:sz w:val="20"/>
             </w:rPr>
           </w:pPr>
-          <w:hyperlink w:anchor="_Toc3047132" w:history="1">
+          <w:hyperlink w:anchor="_Toc3149351" w:history="1">
             <w:r>
               <w:rPr>
                 <w:rStyle w:val="a9"/>
@@ -875,7 +875,7 @@
                 <w:noProof/>
                 <w:webHidden/>
               </w:rPr>
-              <w:instrText xml:space="preserve"> PAGEREF _Toc3047132 \h </w:instrText>
+              <w:instrText xml:space="preserve"> PAGEREF _Toc3149351 \h </w:instrText>
             </w:r>
             <w:r>
               <w:rPr>
@@ -895,7 +895,7 @@
                 <w:noProof/>
                 <w:webHidden/>
               </w:rPr>
-              <w:t>8</w:t>
+              <w:t>9</w:t>
             </w:r>
             <w:r>
               <w:rPr>
@@ -919,7 +919,7 @@
               <w:sz w:val="20"/>
             </w:rPr>
           </w:pPr>
-          <w:hyperlink w:anchor="_Toc3047133" w:history="1">
+          <w:hyperlink w:anchor="_Toc3149352" w:history="1">
             <w:r>
               <w:rPr>
                 <w:rStyle w:val="a9"/>
@@ -946,7 +946,7 @@
                 <w:noProof/>
                 <w:webHidden/>
               </w:rPr>
-              <w:instrText xml:space="preserve"> PAGEREF _Toc3047133 \h </w:instrText>
+              <w:instrText xml:space="preserve"> PAGEREF _Toc3149352 \h </w:instrText>
             </w:r>
             <w:r>
               <w:rPr>
@@ -966,7 +966,7 @@
                 <w:noProof/>
                 <w:webHidden/>
               </w:rPr>
-              <w:t>9</w:t>
+              <w:t>10</w:t>
             </w:r>
             <w:r>
               <w:rPr>
@@ -990,7 +990,7 @@
               <w:sz w:val="20"/>
             </w:rPr>
           </w:pPr>
-          <w:hyperlink w:anchor="_Toc3047134" w:history="1">
+          <w:hyperlink w:anchor="_Toc3149353" w:history="1">
             <w:r>
               <w:rPr>
                 <w:rStyle w:val="a9"/>
@@ -1017,7 +1017,7 @@
                 <w:noProof/>
                 <w:webHidden/>
               </w:rPr>
-              <w:instrText xml:space="preserve"> PAGEREF _Toc3047134 \h </w:instrText>
+              <w:instrText xml:space="preserve"> PAGEREF _Toc3149353 \h </w:instrText>
             </w:r>
             <w:r>
               <w:rPr>
@@ -1037,7 +1037,7 @@
                 <w:noProof/>
                 <w:webHidden/>
               </w:rPr>
-              <w:t>9</w:t>
+              <w:t>10</w:t>
             </w:r>
             <w:r>
               <w:rPr>
@@ -1061,7 +1061,7 @@
               <w:sz w:val="20"/>
             </w:rPr>
           </w:pPr>
-          <w:hyperlink w:anchor="_Toc3047135" w:history="1">
+          <w:hyperlink w:anchor="_Toc3149354" w:history="1">
             <w:r>
               <w:rPr>
                 <w:rStyle w:val="a9"/>
@@ -1088,7 +1088,7 @@
                 <w:noProof/>
                 <w:webHidden/>
               </w:rPr>
-              <w:instrText xml:space="preserve"> PAGEREF _Toc3047135 \h </w:instrText>
+              <w:instrText xml:space="preserve"> PAGEREF _Toc3149354 \h </w:instrText>
             </w:r>
             <w:r>
               <w:rPr>
@@ -1108,7 +1108,7 @@
                 <w:noProof/>
                 <w:webHidden/>
               </w:rPr>
-              <w:t>10</w:t>
+              <w:t>11</w:t>
             </w:r>
             <w:r>
               <w:rPr>
@@ -1132,7 +1132,7 @@
               <w:sz w:val="20"/>
             </w:rPr>
           </w:pPr>
-          <w:hyperlink w:anchor="_Toc3047136" w:history="1">
+          <w:hyperlink w:anchor="_Toc3149355" w:history="1">
             <w:r>
               <w:rPr>
                 <w:rStyle w:val="a9"/>
@@ -1159,7 +1159,7 @@
                 <w:noProof/>
                 <w:webHidden/>
               </w:rPr>
-              <w:instrText xml:space="preserve"> PAGEREF _Toc3047136 \h </w:instrText>
+              <w:instrText xml:space="preserve"> PAGEREF _Toc3149355 \h </w:instrText>
             </w:r>
             <w:r>
               <w:rPr>
@@ -1179,7 +1179,7 @@
                 <w:noProof/>
                 <w:webHidden/>
               </w:rPr>
-              <w:t>10</w:t>
+              <w:t>11</w:t>
             </w:r>
             <w:r>
               <w:rPr>
@@ -1203,7 +1203,7 @@
               <w:sz w:val="20"/>
             </w:rPr>
           </w:pPr>
-          <w:hyperlink w:anchor="_Toc3047137" w:history="1">
+          <w:hyperlink w:anchor="_Toc3149356" w:history="1">
             <w:r>
               <w:rPr>
                 <w:rStyle w:val="a9"/>
@@ -1230,7 +1230,7 @@
                 <w:noProof/>
                 <w:webHidden/>
               </w:rPr>
-              <w:instrText xml:space="preserve"> PAGEREF _Toc3047137 \h </w:instrText>
+              <w:instrText xml:space="preserve"> PAGEREF _Toc3149356 \h </w:instrText>
             </w:r>
             <w:r>
               <w:rPr>
@@ -1250,7 +1250,7 @@
                 <w:noProof/>
                 <w:webHidden/>
               </w:rPr>
-              <w:t>11</w:t>
+              <w:t>12</w:t>
             </w:r>
             <w:r>
               <w:rPr>
@@ -1274,7 +1274,7 @@
               <w:sz w:val="20"/>
             </w:rPr>
           </w:pPr>
-          <w:hyperlink w:anchor="_Toc3047138" w:history="1">
+          <w:hyperlink w:anchor="_Toc3149357" w:history="1">
             <w:r>
               <w:rPr>
                 <w:rStyle w:val="a9"/>
@@ -1301,7 +1301,7 @@
                 <w:noProof/>
                 <w:webHidden/>
               </w:rPr>
-              <w:instrText xml:space="preserve"> PAGEREF _Toc3047138 \h </w:instrText>
+              <w:instrText xml:space="preserve"> PAGEREF _Toc3149357 \h </w:instrText>
             </w:r>
             <w:r>
               <w:rPr>
@@ -1321,7 +1321,7 @@
                 <w:noProof/>
                 <w:webHidden/>
               </w:rPr>
-              <w:t>11</w:t>
+              <w:t>12</w:t>
             </w:r>
             <w:r>
               <w:rPr>
@@ -1345,7 +1345,7 @@
               <w:sz w:val="20"/>
             </w:rPr>
           </w:pPr>
-          <w:hyperlink w:anchor="_Toc3047139" w:history="1">
+          <w:hyperlink w:anchor="_Toc3149358" w:history="1">
             <w:r>
               <w:rPr>
                 <w:rStyle w:val="a9"/>
@@ -1372,7 +1372,7 @@
                 <w:noProof/>
                 <w:webHidden/>
               </w:rPr>
-              <w:instrText xml:space="preserve"> PAGEREF _Toc3047139 \h </w:instrText>
+              <w:instrText xml:space="preserve"> PAGEREF _Toc3149358 \h </w:instrText>
             </w:r>
             <w:r>
               <w:rPr>
@@ -1392,7 +1392,7 @@
                 <w:noProof/>
                 <w:webHidden/>
               </w:rPr>
-              <w:t>12</w:t>
+              <w:t>13</w:t>
             </w:r>
             <w:r>
               <w:rPr>
@@ -1413,7 +1413,7 @@
               <w:sz w:val="20"/>
             </w:rPr>
           </w:pPr>
-          <w:hyperlink w:anchor="_Toc3047140" w:history="1">
+          <w:hyperlink w:anchor="_Toc3149359" w:history="1">
             <w:r>
               <w:rPr>
                 <w:rStyle w:val="a9"/>
@@ -1440,7 +1440,7 @@
                 <w:noProof/>
                 <w:webHidden/>
               </w:rPr>
-              <w:instrText xml:space="preserve"> PAGEREF _Toc3047140 \h </w:instrText>
+              <w:instrText xml:space="preserve"> PAGEREF _Toc3149359 \h </w:instrText>
             </w:r>
             <w:r>
               <w:rPr>
@@ -1460,7 +1460,7 @@
                 <w:noProof/>
                 <w:webHidden/>
               </w:rPr>
-              <w:t>14</w:t>
+              <w:t>15</w:t>
             </w:r>
             <w:r>
               <w:rPr>
@@ -1484,7 +1484,7 @@
               <w:sz w:val="20"/>
             </w:rPr>
           </w:pPr>
-          <w:hyperlink w:anchor="_Toc3047141" w:history="1">
+          <w:hyperlink w:anchor="_Toc3149360" w:history="1">
             <w:r>
               <w:rPr>
                 <w:rStyle w:val="a9"/>
@@ -1511,7 +1511,7 @@
                 <w:noProof/>
                 <w:webHidden/>
               </w:rPr>
-              <w:instrText xml:space="preserve"> PAGEREF _Toc3047141 \h </w:instrText>
+              <w:instrText xml:space="preserve"> PAGEREF _Toc3149360 \h </w:instrText>
             </w:r>
             <w:r>
               <w:rPr>
@@ -1531,7 +1531,7 @@
                 <w:noProof/>
                 <w:webHidden/>
               </w:rPr>
-              <w:t>14</w:t>
+              <w:t>15</w:t>
             </w:r>
             <w:r>
               <w:rPr>
@@ -1555,7 +1555,7 @@
               <w:sz w:val="20"/>
             </w:rPr>
           </w:pPr>
-          <w:hyperlink w:anchor="_Toc3047142" w:history="1">
+          <w:hyperlink w:anchor="_Toc3149361" w:history="1">
             <w:r>
               <w:rPr>
                 <w:rStyle w:val="a9"/>
@@ -1582,7 +1582,7 @@
                 <w:noProof/>
                 <w:webHidden/>
               </w:rPr>
-              <w:instrText xml:space="preserve"> PAGEREF _Toc3047142 \h </w:instrText>
+              <w:instrText xml:space="preserve"> PAGEREF _Toc3149361 \h </w:instrText>
             </w:r>
             <w:r>
               <w:rPr>
@@ -1602,7 +1602,7 @@
                 <w:noProof/>
                 <w:webHidden/>
               </w:rPr>
-              <w:t>14</w:t>
+              <w:t>15</w:t>
             </w:r>
             <w:r>
               <w:rPr>
@@ -1626,7 +1626,7 @@
               <w:sz w:val="20"/>
             </w:rPr>
           </w:pPr>
-          <w:hyperlink w:anchor="_Toc3047143" w:history="1">
+          <w:hyperlink w:anchor="_Toc3149362" w:history="1">
             <w:r>
               <w:rPr>
                 <w:rStyle w:val="a9"/>
@@ -1653,7 +1653,7 @@
                 <w:noProof/>
                 <w:webHidden/>
               </w:rPr>
-              <w:instrText xml:space="preserve"> PAGEREF _Toc3047143 \h </w:instrText>
+              <w:instrText xml:space="preserve"> PAGEREF _Toc3149362 \h </w:instrText>
             </w:r>
             <w:r>
               <w:rPr>
@@ -1673,7 +1673,7 @@
                 <w:noProof/>
                 <w:webHidden/>
               </w:rPr>
-              <w:t>16</w:t>
+              <w:t>17</w:t>
             </w:r>
             <w:r>
               <w:rPr>
@@ -1697,7 +1697,7 @@
               <w:sz w:val="20"/>
             </w:rPr>
           </w:pPr>
-          <w:hyperlink w:anchor="_Toc3047144" w:history="1">
+          <w:hyperlink w:anchor="_Toc3149363" w:history="1">
             <w:r>
               <w:rPr>
                 <w:rStyle w:val="a9"/>
@@ -1724,7 +1724,7 @@
                 <w:noProof/>
                 <w:webHidden/>
               </w:rPr>
-              <w:instrText xml:space="preserve"> PAGEREF _Toc3047144 \h </w:instrText>
+              <w:instrText xml:space="preserve"> PAGEREF _Toc3149363 \h </w:instrText>
             </w:r>
             <w:r>
               <w:rPr>
@@ -1744,7 +1744,7 @@
                 <w:noProof/>
                 <w:webHidden/>
               </w:rPr>
-              <w:t>16</w:t>
+              <w:t>17</w:t>
             </w:r>
             <w:r>
               <w:rPr>
@@ -1768,7 +1768,7 @@
               <w:sz w:val="20"/>
             </w:rPr>
           </w:pPr>
-          <w:hyperlink w:anchor="_Toc3047145" w:history="1">
+          <w:hyperlink w:anchor="_Toc3149364" w:history="1">
             <w:r>
               <w:rPr>
                 <w:rStyle w:val="a9"/>
@@ -1795,7 +1795,7 @@
                 <w:noProof/>
                 <w:webHidden/>
               </w:rPr>
-              <w:instrText xml:space="preserve"> PAGEREF _Toc3047145 \h </w:instrText>
+              <w:instrText xml:space="preserve"> PAGEREF _Toc3149364 \h </w:instrText>
             </w:r>
             <w:r>
               <w:rPr>
@@ -1815,7 +1815,7 @@
                 <w:noProof/>
                 <w:webHidden/>
               </w:rPr>
-              <w:t>17</w:t>
+              <w:t>18</w:t>
             </w:r>
             <w:r>
               <w:rPr>
@@ -1839,7 +1839,7 @@
               <w:sz w:val="20"/>
             </w:rPr>
           </w:pPr>
-          <w:hyperlink w:anchor="_Toc3047146" w:history="1">
+          <w:hyperlink w:anchor="_Toc3149365" w:history="1">
             <w:r>
               <w:rPr>
                 <w:rStyle w:val="a9"/>
@@ -1866,7 +1866,7 @@
                 <w:noProof/>
                 <w:webHidden/>
               </w:rPr>
-              <w:instrText xml:space="preserve"> PAGEREF _Toc3047146 \h </w:instrText>
+              <w:instrText xml:space="preserve"> PAGEREF _Toc3149365 \h </w:instrText>
             </w:r>
             <w:r>
               <w:rPr>
@@ -1886,7 +1886,7 @@
                 <w:noProof/>
                 <w:webHidden/>
               </w:rPr>
-              <w:t>27</w:t>
+              <w:t>28</w:t>
             </w:r>
             <w:r>
               <w:rPr>
@@ -1910,27 +1910,13 @@
               <w:sz w:val="20"/>
             </w:rPr>
           </w:pPr>
-          <w:hyperlink w:anchor="_Toc3047147" w:history="1">
+          <w:hyperlink w:anchor="_Toc3149366" w:history="1">
             <w:r>
               <w:rPr>
                 <w:rStyle w:val="a9"/>
                 <w:noProof/>
               </w:rPr>
-              <w:t>Vulk</w:t>
-            </w:r>
-            <w:r>
-              <w:rPr>
-                <w:rStyle w:val="a9"/>
-                <w:noProof/>
-              </w:rPr>
-              <w:t>a</w:t>
-            </w:r>
-            <w:r>
-              <w:rPr>
-                <w:rStyle w:val="a9"/>
-                <w:noProof/>
-              </w:rPr>
-              <w:t>n SDK</w:t>
+              <w:t>Vulkan SDK</w:t>
             </w:r>
             <w:r>
               <w:rPr>
@@ -1951,7 +1937,7 @@
                 <w:noProof/>
                 <w:webHidden/>
               </w:rPr>
-              <w:instrText xml:space="preserve"> PAGEREF _Toc3047147 \h </w:instrText>
+              <w:instrText xml:space="preserve"> PAGEREF _Toc3149366 \h </w:instrText>
             </w:r>
             <w:r>
               <w:rPr>
@@ -1971,7 +1957,7 @@
                 <w:noProof/>
                 <w:webHidden/>
               </w:rPr>
-              <w:t>27</w:t>
+              <w:t>28</w:t>
             </w:r>
             <w:r>
               <w:rPr>
@@ -1995,7 +1981,7 @@
               <w:sz w:val="20"/>
             </w:rPr>
           </w:pPr>
-          <w:hyperlink w:anchor="_Toc3047148" w:history="1">
+          <w:hyperlink w:anchor="_Toc3149367" w:history="1">
             <w:r>
               <w:rPr>
                 <w:rStyle w:val="a9"/>
@@ -2022,7 +2008,7 @@
                 <w:noProof/>
                 <w:webHidden/>
               </w:rPr>
-              <w:instrText xml:space="preserve"> PAGEREF _Toc3047148 \h </w:instrText>
+              <w:instrText xml:space="preserve"> PAGEREF _Toc3149367 \h </w:instrText>
             </w:r>
             <w:r>
               <w:rPr>
@@ -2042,7 +2028,7 @@
                 <w:noProof/>
                 <w:webHidden/>
               </w:rPr>
-              <w:t>27</w:t>
+              <w:t>28</w:t>
             </w:r>
             <w:r>
               <w:rPr>
@@ -2066,7 +2052,7 @@
               <w:sz w:val="20"/>
             </w:rPr>
           </w:pPr>
-          <w:hyperlink w:anchor="_Toc3047149" w:history="1">
+          <w:hyperlink w:anchor="_Toc3149368" w:history="1">
             <w:r>
               <w:rPr>
                 <w:rStyle w:val="a9"/>
@@ -2093,7 +2079,7 @@
                 <w:noProof/>
                 <w:webHidden/>
               </w:rPr>
-              <w:instrText xml:space="preserve"> PAGEREF _Toc3047149 \h </w:instrText>
+              <w:instrText xml:space="preserve"> PAGEREF _Toc3149368 \h </w:instrText>
             </w:r>
             <w:r>
               <w:rPr>
@@ -2113,7 +2099,7 @@
                 <w:noProof/>
                 <w:webHidden/>
               </w:rPr>
-              <w:t>27</w:t>
+              <w:t>28</w:t>
             </w:r>
             <w:r>
               <w:rPr>
@@ -2137,7 +2123,7 @@
               <w:sz w:val="20"/>
             </w:rPr>
           </w:pPr>
-          <w:hyperlink w:anchor="_Toc3047150" w:history="1">
+          <w:hyperlink w:anchor="_Toc3149369" w:history="1">
             <w:r>
               <w:rPr>
                 <w:rStyle w:val="a9"/>
@@ -2164,7 +2150,7 @@
                 <w:noProof/>
                 <w:webHidden/>
               </w:rPr>
-              <w:instrText xml:space="preserve"> PAGEREF _Toc3047150 \h </w:instrText>
+              <w:instrText xml:space="preserve"> PAGEREF _Toc3149369 \h </w:instrText>
             </w:r>
             <w:r>
               <w:rPr>
@@ -2184,7 +2170,7 @@
                 <w:noProof/>
                 <w:webHidden/>
               </w:rPr>
-              <w:t>27</w:t>
+              <w:t>28</w:t>
             </w:r>
             <w:r>
               <w:rPr>
@@ -2208,7 +2194,7 @@
               <w:sz w:val="20"/>
             </w:rPr>
           </w:pPr>
-          <w:hyperlink w:anchor="_Toc3047151" w:history="1">
+          <w:hyperlink w:anchor="_Toc3149370" w:history="1">
             <w:r>
               <w:rPr>
                 <w:rStyle w:val="a9"/>
@@ -2235,7 +2221,7 @@
                 <w:noProof/>
                 <w:webHidden/>
               </w:rPr>
-              <w:instrText xml:space="preserve"> PAGEREF _Toc3047151 \h </w:instrText>
+              <w:instrText xml:space="preserve"> PAGEREF _Toc3149370 \h </w:instrText>
             </w:r>
             <w:r>
               <w:rPr>
@@ -2255,7 +2241,7 @@
                 <w:noProof/>
                 <w:webHidden/>
               </w:rPr>
-              <w:t>27</w:t>
+              <w:t>28</w:t>
             </w:r>
             <w:r>
               <w:rPr>
@@ -2279,7 +2265,7 @@
               <w:sz w:val="20"/>
             </w:rPr>
           </w:pPr>
-          <w:hyperlink w:anchor="_Toc3047152" w:history="1">
+          <w:hyperlink w:anchor="_Toc3149371" w:history="1">
             <w:r>
               <w:rPr>
                 <w:rStyle w:val="a9"/>
@@ -2306,7 +2292,7 @@
                 <w:noProof/>
                 <w:webHidden/>
               </w:rPr>
-              <w:instrText xml:space="preserve"> PAGEREF _Toc3047152 \h </w:instrText>
+              <w:instrText xml:space="preserve"> PAGEREF _Toc3149371 \h </w:instrText>
             </w:r>
             <w:r>
               <w:rPr>
@@ -2326,7 +2312,7 @@
                 <w:noProof/>
                 <w:webHidden/>
               </w:rPr>
-              <w:t>27</w:t>
+              <w:t>28</w:t>
             </w:r>
             <w:r>
               <w:rPr>
@@ -2350,7 +2336,7 @@
               <w:sz w:val="20"/>
             </w:rPr>
           </w:pPr>
-          <w:hyperlink w:anchor="_Toc3047153" w:history="1">
+          <w:hyperlink w:anchor="_Toc3149372" w:history="1">
             <w:r>
               <w:rPr>
                 <w:rStyle w:val="a9"/>
@@ -2365,6 +2351,8 @@
               </w:rPr>
               <w:tab/>
             </w:r>
+            <w:bookmarkStart w:id="0" w:name="_GoBack"/>
+            <w:bookmarkEnd w:id="0"/>
             <w:r>
               <w:rPr>
                 <w:noProof/>
@@ -2377,7 +2365,7 @@
                 <w:noProof/>
                 <w:webHidden/>
               </w:rPr>
-              <w:instrText xml:space="preserve"> PAGEREF _Toc3047153 \h </w:instrText>
+              <w:instrText xml:space="preserve"> PAGEREF _Toc3149372 \h </w:instrText>
             </w:r>
             <w:r>
               <w:rPr>
@@ -2397,7 +2385,7 @@
                 <w:noProof/>
                 <w:webHidden/>
               </w:rPr>
-              <w:t>27</w:t>
+              <w:t>28</w:t>
             </w:r>
             <w:r>
               <w:rPr>
@@ -2421,7 +2409,7 @@
               <w:sz w:val="20"/>
             </w:rPr>
           </w:pPr>
-          <w:hyperlink w:anchor="_Toc3047154" w:history="1">
+          <w:hyperlink w:anchor="_Toc3149373" w:history="1">
             <w:r>
               <w:rPr>
                 <w:rStyle w:val="a9"/>
@@ -2448,7 +2436,7 @@
                 <w:noProof/>
                 <w:webHidden/>
               </w:rPr>
-              <w:instrText xml:space="preserve"> PAGEREF _Toc3047154 \h </w:instrText>
+              <w:instrText xml:space="preserve"> PAGEREF _Toc3149373 \h </w:instrText>
             </w:r>
             <w:r>
               <w:rPr>
@@ -2468,7 +2456,7 @@
                 <w:noProof/>
                 <w:webHidden/>
               </w:rPr>
-              <w:t>27</w:t>
+              <w:t>28</w:t>
             </w:r>
             <w:r>
               <w:rPr>
@@ -2492,7 +2480,7 @@
               <w:sz w:val="20"/>
             </w:rPr>
           </w:pPr>
-          <w:hyperlink w:anchor="_Toc3047155" w:history="1">
+          <w:hyperlink w:anchor="_Toc3149374" w:history="1">
             <w:r>
               <w:rPr>
                 <w:rStyle w:val="a9"/>
@@ -2519,7 +2507,7 @@
                 <w:noProof/>
                 <w:webHidden/>
               </w:rPr>
-              <w:instrText xml:space="preserve"> PAGEREF _Toc3047155 \h </w:instrText>
+              <w:instrText xml:space="preserve"> PAGEREF _Toc3149374 \h </w:instrText>
             </w:r>
             <w:r>
               <w:rPr>
@@ -2539,7 +2527,7 @@
                 <w:noProof/>
                 <w:webHidden/>
               </w:rPr>
-              <w:t>27</w:t>
+              <w:t>28</w:t>
             </w:r>
             <w:r>
               <w:rPr>
@@ -2560,7 +2548,7 @@
               <w:sz w:val="20"/>
             </w:rPr>
           </w:pPr>
-          <w:hyperlink w:anchor="_Toc3047156" w:history="1">
+          <w:hyperlink w:anchor="_Toc3149375" w:history="1">
             <w:r>
               <w:rPr>
                 <w:rStyle w:val="a9"/>
@@ -2587,7 +2575,7 @@
                 <w:noProof/>
                 <w:webHidden/>
               </w:rPr>
-              <w:instrText xml:space="preserve"> PAGEREF _Toc3047156 \h </w:instrText>
+              <w:instrText xml:space="preserve"> PAGEREF _Toc3149375 \h </w:instrText>
             </w:r>
             <w:r>
               <w:rPr>
@@ -2607,7 +2595,7 @@
                 <w:noProof/>
                 <w:webHidden/>
               </w:rPr>
-              <w:t>28</w:t>
+              <w:t>29</w:t>
             </w:r>
             <w:r>
               <w:rPr>
@@ -2631,7 +2619,7 @@
               <w:sz w:val="20"/>
             </w:rPr>
           </w:pPr>
-          <w:hyperlink w:anchor="_Toc3047157" w:history="1">
+          <w:hyperlink w:anchor="_Toc3149376" w:history="1">
             <w:r>
               <w:rPr>
                 <w:rStyle w:val="a9"/>
@@ -2658,7 +2646,7 @@
                 <w:noProof/>
                 <w:webHidden/>
               </w:rPr>
-              <w:instrText xml:space="preserve"> PAGEREF _Toc3047157 \h </w:instrText>
+              <w:instrText xml:space="preserve"> PAGEREF _Toc3149376 \h </w:instrText>
             </w:r>
             <w:r>
               <w:rPr>
@@ -2678,7 +2666,7 @@
                 <w:noProof/>
                 <w:webHidden/>
               </w:rPr>
-              <w:t>28</w:t>
+              <w:t>29</w:t>
             </w:r>
             <w:r>
               <w:rPr>
@@ -2702,7 +2690,7 @@
               <w:sz w:val="20"/>
             </w:rPr>
           </w:pPr>
-          <w:hyperlink w:anchor="_Toc3047158" w:history="1">
+          <w:hyperlink w:anchor="_Toc3149377" w:history="1">
             <w:r>
               <w:rPr>
                 <w:rStyle w:val="a9"/>
@@ -2729,7 +2717,7 @@
                 <w:noProof/>
                 <w:webHidden/>
               </w:rPr>
-              <w:instrText xml:space="preserve"> PAGEREF _Toc3047158 \h </w:instrText>
+              <w:instrText xml:space="preserve"> PAGEREF _Toc3149377 \h </w:instrText>
             </w:r>
             <w:r>
               <w:rPr>
@@ -2749,7 +2737,7 @@
                 <w:noProof/>
                 <w:webHidden/>
               </w:rPr>
-              <w:t>30</w:t>
+              <w:t>31</w:t>
             </w:r>
             <w:r>
               <w:rPr>
@@ -2773,7 +2761,7 @@
               <w:sz w:val="20"/>
             </w:rPr>
           </w:pPr>
-          <w:hyperlink w:anchor="_Toc3047159" w:history="1">
+          <w:hyperlink w:anchor="_Toc3149378" w:history="1">
             <w:r>
               <w:rPr>
                 <w:rStyle w:val="a9"/>
@@ -2800,7 +2788,7 @@
                 <w:noProof/>
                 <w:webHidden/>
               </w:rPr>
-              <w:instrText xml:space="preserve"> PAGEREF _Toc3047159 \h </w:instrText>
+              <w:instrText xml:space="preserve"> PAGEREF _Toc3149378 \h </w:instrText>
             </w:r>
             <w:r>
               <w:rPr>
@@ -2820,7 +2808,7 @@
                 <w:noProof/>
                 <w:webHidden/>
               </w:rPr>
-              <w:t>30</w:t>
+              <w:t>31</w:t>
             </w:r>
             <w:r>
               <w:rPr>
@@ -2841,7 +2829,7 @@
               <w:sz w:val="20"/>
             </w:rPr>
           </w:pPr>
-          <w:hyperlink w:anchor="_Toc3047160" w:history="1">
+          <w:hyperlink w:anchor="_Toc3149379" w:history="1">
             <w:r>
               <w:rPr>
                 <w:rStyle w:val="a9"/>
@@ -2868,7 +2856,7 @@
                 <w:noProof/>
                 <w:webHidden/>
               </w:rPr>
-              <w:instrText xml:space="preserve"> PAGEREF _Toc3047160 \h </w:instrText>
+              <w:instrText xml:space="preserve"> PAGEREF _Toc3149379 \h </w:instrText>
             </w:r>
             <w:r>
               <w:rPr>
@@ -2888,7 +2876,7 @@
                 <w:noProof/>
                 <w:webHidden/>
               </w:rPr>
-              <w:t>34</w:t>
+              <w:t>35</w:t>
             </w:r>
             <w:r>
               <w:rPr>
@@ -2912,7 +2900,7 @@
               <w:sz w:val="20"/>
             </w:rPr>
           </w:pPr>
-          <w:hyperlink w:anchor="_Toc3047161" w:history="1">
+          <w:hyperlink w:anchor="_Toc3149380" w:history="1">
             <w:r>
               <w:rPr>
                 <w:rStyle w:val="a9"/>
@@ -2939,7 +2927,7 @@
                 <w:noProof/>
                 <w:webHidden/>
               </w:rPr>
-              <w:instrText xml:space="preserve"> PAGEREF _Toc3047161 \h </w:instrText>
+              <w:instrText xml:space="preserve"> PAGEREF _Toc3149380 \h </w:instrText>
             </w:r>
             <w:r>
               <w:rPr>
@@ -2959,7 +2947,7 @@
                 <w:noProof/>
                 <w:webHidden/>
               </w:rPr>
-              <w:t>34</w:t>
+              <w:t>35</w:t>
             </w:r>
             <w:r>
               <w:rPr>
@@ -2983,7 +2971,7 @@
               <w:sz w:val="20"/>
             </w:rPr>
           </w:pPr>
-          <w:hyperlink w:anchor="_Toc3047162" w:history="1">
+          <w:hyperlink w:anchor="_Toc3149381" w:history="1">
             <w:r>
               <w:rPr>
                 <w:rStyle w:val="a9"/>
@@ -3010,7 +2998,7 @@
                 <w:noProof/>
                 <w:webHidden/>
               </w:rPr>
-              <w:instrText xml:space="preserve"> PAGEREF _Toc3047162 \h </w:instrText>
+              <w:instrText xml:space="preserve"> PAGEREF _Toc3149381 \h </w:instrText>
             </w:r>
             <w:r>
               <w:rPr>
@@ -3030,7 +3018,7 @@
                 <w:noProof/>
                 <w:webHidden/>
               </w:rPr>
-              <w:t>36</w:t>
+              <w:t>37</w:t>
             </w:r>
             <w:r>
               <w:rPr>
@@ -3054,20 +3042,81 @@
               <w:sz w:val="20"/>
             </w:rPr>
           </w:pPr>
-          <w:hyperlink w:anchor="_Toc3047163" w:history="1">
+          <w:hyperlink w:anchor="_Toc3149382" w:history="1">
             <w:r>
               <w:rPr>
                 <w:rStyle w:val="a9"/>
                 <w:noProof/>
               </w:rPr>
-              <w:t>정</w:t>
-            </w:r>
+              <w:t>정리</w:t>
+            </w:r>
+            <w:r>
+              <w:rPr>
+                <w:noProof/>
+                <w:webHidden/>
+              </w:rPr>
+              <w:tab/>
+            </w:r>
+            <w:r>
+              <w:rPr>
+                <w:noProof/>
+                <w:webHidden/>
+              </w:rPr>
+              <w:fldChar w:fldCharType="begin"/>
+            </w:r>
+            <w:r>
+              <w:rPr>
+                <w:noProof/>
+                <w:webHidden/>
+              </w:rPr>
+              <w:instrText xml:space="preserve"> PAGEREF _Toc3149382 \h </w:instrText>
+            </w:r>
+            <w:r>
+              <w:rPr>
+                <w:noProof/>
+                <w:webHidden/>
+              </w:rPr>
+            </w:r>
+            <w:r>
+              <w:rPr>
+                <w:noProof/>
+                <w:webHidden/>
+              </w:rPr>
+              <w:fldChar w:fldCharType="separate"/>
+            </w:r>
+            <w:r>
+              <w:rPr>
+                <w:noProof/>
+                <w:webHidden/>
+              </w:rPr>
+              <w:t>38</w:t>
+            </w:r>
+            <w:r>
+              <w:rPr>
+                <w:noProof/>
+                <w:webHidden/>
+              </w:rPr>
+              <w:fldChar w:fldCharType="end"/>
+            </w:r>
+          </w:hyperlink>
+        </w:p>
+        <w:p>
+          <w:pPr>
+            <w:pStyle w:val="10"/>
+            <w:rPr>
+              <w:rFonts w:cstheme="minorBidi"/>
+              <w:noProof/>
+              <w:kern w:val="2"/>
+              <w:sz w:val="20"/>
+            </w:rPr>
+          </w:pPr>
+          <w:hyperlink w:anchor="_Toc3149383" w:history="1">
             <w:r>
               <w:rPr>
                 <w:rStyle w:val="a9"/>
                 <w:noProof/>
               </w:rPr>
-              <w:t>리</w:t>
+              <w:t>Chapter 6 유효성 레이어</w:t>
             </w:r>
             <w:r>
               <w:rPr>
@@ -3088,7 +3137,7 @@
                 <w:noProof/>
                 <w:webHidden/>
               </w:rPr>
-              <w:instrText xml:space="preserve"> PAGEREF _Toc3047163 \h </w:instrText>
+              <w:instrText xml:space="preserve"> PAGEREF _Toc3149383 \h </w:instrText>
             </w:r>
             <w:r>
               <w:rPr>
@@ -3108,7 +3157,291 @@
                 <w:noProof/>
                 <w:webHidden/>
               </w:rPr>
-              <w:t>37</w:t>
+              <w:t>39</w:t>
+            </w:r>
+            <w:r>
+              <w:rPr>
+                <w:noProof/>
+                <w:webHidden/>
+              </w:rPr>
+              <w:fldChar w:fldCharType="end"/>
+            </w:r>
+          </w:hyperlink>
+        </w:p>
+        <w:p>
+          <w:pPr>
+            <w:pStyle w:val="20"/>
+            <w:tabs>
+              <w:tab w:val="right" w:leader="dot" w:pos="9016"/>
+            </w:tabs>
+            <w:rPr>
+              <w:rFonts w:cstheme="minorBidi"/>
+              <w:noProof/>
+              <w:kern w:val="2"/>
+              <w:sz w:val="20"/>
+            </w:rPr>
+          </w:pPr>
+          <w:hyperlink w:anchor="_Toc3149384" w:history="1">
+            <w:r>
+              <w:rPr>
+                <w:rStyle w:val="a9"/>
+                <w:noProof/>
+              </w:rPr>
+              <w:t>유효성 레이어가 무엇인가?</w:t>
+            </w:r>
+            <w:r>
+              <w:rPr>
+                <w:noProof/>
+                <w:webHidden/>
+              </w:rPr>
+              <w:tab/>
+            </w:r>
+            <w:r>
+              <w:rPr>
+                <w:noProof/>
+                <w:webHidden/>
+              </w:rPr>
+              <w:fldChar w:fldCharType="begin"/>
+            </w:r>
+            <w:r>
+              <w:rPr>
+                <w:noProof/>
+                <w:webHidden/>
+              </w:rPr>
+              <w:instrText xml:space="preserve"> PAGEREF _Toc3149384 \h </w:instrText>
+            </w:r>
+            <w:r>
+              <w:rPr>
+                <w:noProof/>
+                <w:webHidden/>
+              </w:rPr>
+            </w:r>
+            <w:r>
+              <w:rPr>
+                <w:noProof/>
+                <w:webHidden/>
+              </w:rPr>
+              <w:fldChar w:fldCharType="separate"/>
+            </w:r>
+            <w:r>
+              <w:rPr>
+                <w:noProof/>
+                <w:webHidden/>
+              </w:rPr>
+              <w:t>39</w:t>
+            </w:r>
+            <w:r>
+              <w:rPr>
+                <w:noProof/>
+                <w:webHidden/>
+              </w:rPr>
+              <w:fldChar w:fldCharType="end"/>
+            </w:r>
+          </w:hyperlink>
+        </w:p>
+        <w:p>
+          <w:pPr>
+            <w:pStyle w:val="20"/>
+            <w:tabs>
+              <w:tab w:val="right" w:leader="dot" w:pos="9016"/>
+            </w:tabs>
+            <w:rPr>
+              <w:rFonts w:cstheme="minorBidi"/>
+              <w:noProof/>
+              <w:kern w:val="2"/>
+              <w:sz w:val="20"/>
+            </w:rPr>
+          </w:pPr>
+          <w:hyperlink w:anchor="_Toc3149385" w:history="1">
+            <w:r>
+              <w:rPr>
+                <w:rStyle w:val="a9"/>
+                <w:noProof/>
+              </w:rPr>
+              <w:t>유효성 레이어 사용하기</w:t>
+            </w:r>
+            <w:r>
+              <w:rPr>
+                <w:noProof/>
+                <w:webHidden/>
+              </w:rPr>
+              <w:tab/>
+            </w:r>
+            <w:r>
+              <w:rPr>
+                <w:noProof/>
+                <w:webHidden/>
+              </w:rPr>
+              <w:fldChar w:fldCharType="begin"/>
+            </w:r>
+            <w:r>
+              <w:rPr>
+                <w:noProof/>
+                <w:webHidden/>
+              </w:rPr>
+              <w:instrText xml:space="preserve"> PAGEREF _Toc3149385 \h </w:instrText>
+            </w:r>
+            <w:r>
+              <w:rPr>
+                <w:noProof/>
+                <w:webHidden/>
+              </w:rPr>
+            </w:r>
+            <w:r>
+              <w:rPr>
+                <w:noProof/>
+                <w:webHidden/>
+              </w:rPr>
+              <w:fldChar w:fldCharType="separate"/>
+            </w:r>
+            <w:r>
+              <w:rPr>
+                <w:noProof/>
+                <w:webHidden/>
+              </w:rPr>
+              <w:t>40</w:t>
+            </w:r>
+            <w:r>
+              <w:rPr>
+                <w:noProof/>
+                <w:webHidden/>
+              </w:rPr>
+              <w:fldChar w:fldCharType="end"/>
+            </w:r>
+          </w:hyperlink>
+        </w:p>
+        <w:p>
+          <w:pPr>
+            <w:pStyle w:val="20"/>
+            <w:tabs>
+              <w:tab w:val="right" w:leader="dot" w:pos="9016"/>
+            </w:tabs>
+            <w:rPr>
+              <w:rFonts w:cstheme="minorBidi"/>
+              <w:noProof/>
+              <w:kern w:val="2"/>
+              <w:sz w:val="20"/>
+            </w:rPr>
+          </w:pPr>
+          <w:hyperlink w:anchor="_Toc3149386" w:history="1">
+            <w:r>
+              <w:rPr>
+                <w:rStyle w:val="a9"/>
+                <w:noProof/>
+              </w:rPr>
+              <w:t>메시지 콜백</w:t>
+            </w:r>
+            <w:r>
+              <w:rPr>
+                <w:noProof/>
+                <w:webHidden/>
+              </w:rPr>
+              <w:tab/>
+            </w:r>
+            <w:r>
+              <w:rPr>
+                <w:noProof/>
+                <w:webHidden/>
+              </w:rPr>
+              <w:fldChar w:fldCharType="begin"/>
+            </w:r>
+            <w:r>
+              <w:rPr>
+                <w:noProof/>
+                <w:webHidden/>
+              </w:rPr>
+              <w:instrText xml:space="preserve"> PAGEREF _Toc3149386 \h </w:instrText>
+            </w:r>
+            <w:r>
+              <w:rPr>
+                <w:noProof/>
+                <w:webHidden/>
+              </w:rPr>
+            </w:r>
+            <w:r>
+              <w:rPr>
+                <w:noProof/>
+                <w:webHidden/>
+              </w:rPr>
+              <w:fldChar w:fldCharType="separate"/>
+            </w:r>
+            <w:r>
+              <w:rPr>
+                <w:noProof/>
+                <w:webHidden/>
+              </w:rPr>
+              <w:t>43</w:t>
+            </w:r>
+            <w:r>
+              <w:rPr>
+                <w:noProof/>
+                <w:webHidden/>
+              </w:rPr>
+              <w:fldChar w:fldCharType="end"/>
+            </w:r>
+          </w:hyperlink>
+        </w:p>
+        <w:p>
+          <w:pPr>
+            <w:pStyle w:val="20"/>
+            <w:tabs>
+              <w:tab w:val="right" w:leader="dot" w:pos="9016"/>
+            </w:tabs>
+            <w:rPr>
+              <w:rFonts w:cstheme="minorBidi"/>
+              <w:noProof/>
+              <w:kern w:val="2"/>
+              <w:sz w:val="20"/>
+            </w:rPr>
+          </w:pPr>
+          <w:hyperlink w:anchor="_Toc3149387" w:history="1">
+            <w:r>
+              <w:rPr>
+                <w:rStyle w:val="a9"/>
+                <w:noProof/>
+              </w:rPr>
+              <w:t>구성</w:t>
+            </w:r>
+            <w:r>
+              <w:rPr>
+                <w:noProof/>
+                <w:webHidden/>
+              </w:rPr>
+              <w:tab/>
+            </w:r>
+            <w:r>
+              <w:rPr>
+                <w:noProof/>
+                <w:webHidden/>
+              </w:rPr>
+              <w:fldChar w:fldCharType="begin"/>
+            </w:r>
+            <w:r>
+              <w:rPr>
+                <w:noProof/>
+                <w:webHidden/>
+              </w:rPr>
+              <w:instrText xml:space="preserve"> PAGEREF _Toc3149387 \h </w:instrText>
+            </w:r>
+            <w:r>
+              <w:rPr>
+                <w:noProof/>
+                <w:webHidden/>
+              </w:rPr>
+            </w:r>
+            <w:r>
+              <w:rPr>
+                <w:noProof/>
+                <w:webHidden/>
+              </w:rPr>
+              <w:fldChar w:fldCharType="separate"/>
+            </w:r>
+            <w:r>
+              <w:rPr>
+                <w:noProof/>
+                <w:webHidden/>
+              </w:rPr>
+              <w:t>50</w:t>
             </w:r>
             <w:r>
               <w:rPr>
@@ -3139,6 +3472,7 @@
         </w:rPr>
       </w:pPr>
       <w:r>
+        <w:lastRenderedPageBreak/>
         <w:br w:type="page"/>
       </w:r>
     </w:p>
@@ -3146,7 +3480,7 @@
       <w:pPr>
         <w:pStyle w:val="a7"/>
       </w:pPr>
-      <w:bookmarkStart w:id="0" w:name="_Toc3047121"/>
+      <w:bookmarkStart w:id="1" w:name="_Toc3149340"/>
       <w:r>
         <w:rPr>
           <w:rFonts w:hint="eastAsia"/>
@@ -3163,13 +3497,13 @@
         </w:rPr>
         <w:t>소개</w:t>
       </w:r>
-      <w:bookmarkEnd w:id="0"/>
+      <w:bookmarkEnd w:id="1"/>
     </w:p>
     <w:p>
       <w:pPr>
         <w:pStyle w:val="a8"/>
       </w:pPr>
-      <w:bookmarkStart w:id="1" w:name="_Toc3047122"/>
+      <w:bookmarkStart w:id="2" w:name="_Toc3149341"/>
       <w:proofErr w:type="spellStart"/>
       <w:r>
         <w:rPr>
@@ -3187,7 +3521,7 @@
       <w:r>
         <w:t>…</w:t>
       </w:r>
-      <w:bookmarkEnd w:id="1"/>
+      <w:bookmarkEnd w:id="2"/>
     </w:p>
     <w:p>
       <w:r>
@@ -3345,16 +3679,16 @@
       <w:r>
         <w:t xml:space="preserve">ess </w:t>
       </w:r>
-      <w:commentRangeStart w:id="2"/>
+      <w:commentRangeStart w:id="3"/>
       <w:r>
         <w:t>surprising</w:t>
       </w:r>
-      <w:commentRangeEnd w:id="2"/>
+      <w:commentRangeEnd w:id="3"/>
       <w:r>
         <w:rPr>
           <w:rStyle w:val="aa"/>
         </w:rPr>
-        <w:commentReference w:id="2"/>
+        <w:commentReference w:id="3"/>
       </w:r>
       <w:r>
         <w:t xml:space="preserve">) </w:t>
@@ -3819,7 +4153,7 @@
       <w:r>
         <w:t>(</w:t>
       </w:r>
-      <w:commentRangeStart w:id="3"/>
+      <w:commentRangeStart w:id="4"/>
       <w:r>
         <w:rPr>
           <w:rFonts w:hint="eastAsia"/>
@@ -3829,12 +4163,12 @@
       <w:r>
         <w:t>AII</w:t>
       </w:r>
-      <w:commentRangeEnd w:id="3"/>
+      <w:commentRangeEnd w:id="4"/>
       <w:r>
         <w:rPr>
           <w:rStyle w:val="aa"/>
         </w:rPr>
-        <w:commentReference w:id="3"/>
+        <w:commentReference w:id="4"/>
       </w:r>
       <w:r>
         <w:rPr>
@@ -4101,7 +4435,7 @@
       <w:pPr>
         <w:pStyle w:val="a8"/>
       </w:pPr>
-      <w:bookmarkStart w:id="4" w:name="_Toc3047123"/>
+      <w:bookmarkStart w:id="5" w:name="_Toc3149342"/>
       <w:r>
         <w:rPr>
           <w:rFonts w:hint="eastAsia"/>
@@ -4111,7 +4445,7 @@
       <w:r>
         <w:t>-book</w:t>
       </w:r>
-      <w:bookmarkEnd w:id="4"/>
+      <w:bookmarkEnd w:id="5"/>
     </w:p>
     <w:p>
       <w:r>
@@ -4157,7 +4491,7 @@
         </w:numPr>
         <w:ind w:leftChars="0"/>
       </w:pPr>
-      <w:commentRangeStart w:id="5"/>
+      <w:commentRangeStart w:id="6"/>
       <w:r>
         <w:rPr>
           <w:rFonts w:hint="eastAsia"/>
@@ -4186,12 +4520,12 @@
       <w:r>
         <w:t>DF</w:t>
       </w:r>
-      <w:commentRangeEnd w:id="5"/>
+      <w:commentRangeEnd w:id="6"/>
       <w:r>
         <w:rPr>
           <w:rStyle w:val="aa"/>
         </w:rPr>
-        <w:commentReference w:id="5"/>
+        <w:commentReference w:id="6"/>
       </w:r>
     </w:p>
     <w:p/>
@@ -4199,7 +4533,7 @@
       <w:pPr>
         <w:pStyle w:val="a8"/>
       </w:pPr>
-      <w:bookmarkStart w:id="6" w:name="_Toc3047124"/>
+      <w:bookmarkStart w:id="7" w:name="_Toc3149343"/>
       <w:r>
         <w:rPr>
           <w:rFonts w:hint="eastAsia"/>
@@ -4209,7 +4543,7 @@
       <w:r>
         <w:t>Structure)</w:t>
       </w:r>
-      <w:bookmarkEnd w:id="6"/>
+      <w:bookmarkEnd w:id="7"/>
     </w:p>
     <w:p>
       <w:r>
@@ -5216,7 +5550,7 @@
       <w:pPr>
         <w:pStyle w:val="a7"/>
       </w:pPr>
-      <w:bookmarkStart w:id="7" w:name="_Toc3047125"/>
+      <w:bookmarkStart w:id="8" w:name="_Toc3149344"/>
       <w:r>
         <w:lastRenderedPageBreak/>
         <w:t xml:space="preserve">Chapter 2 </w:t>
@@ -5227,7 +5561,7 @@
         </w:rPr>
         <w:t>개요</w:t>
       </w:r>
-      <w:bookmarkEnd w:id="7"/>
+      <w:bookmarkEnd w:id="8"/>
     </w:p>
     <w:p>
       <w:r>
@@ -5296,7 +5630,7 @@
       <w:pPr>
         <w:pStyle w:val="a8"/>
       </w:pPr>
-      <w:bookmarkStart w:id="8" w:name="_Toc3047126"/>
+      <w:bookmarkStart w:id="9" w:name="_Toc3149345"/>
       <w:r>
         <w:rPr>
           <w:rFonts w:hint="eastAsia"/>
@@ -5312,7 +5646,7 @@
         </w:rPr>
         <w:t>의 기원</w:t>
       </w:r>
-      <w:bookmarkEnd w:id="8"/>
+      <w:bookmarkEnd w:id="9"/>
     </w:p>
     <w:p>
       <w:r>
@@ -5824,14 +6158,14 @@
       <w:pPr>
         <w:pStyle w:val="a8"/>
       </w:pPr>
-      <w:bookmarkStart w:id="9" w:name="_Toc3047127"/>
+      <w:bookmarkStart w:id="10" w:name="_Toc3149346"/>
       <w:r>
         <w:rPr>
           <w:rFonts w:hint="eastAsia"/>
         </w:rPr>
         <w:t>삼각형을 그리기 위해 필요한 것</w:t>
       </w:r>
-      <w:bookmarkEnd w:id="9"/>
+      <w:bookmarkEnd w:id="10"/>
     </w:p>
     <w:p>
       <w:r>
@@ -5883,7 +6217,7 @@
         <w:pStyle w:val="af1"/>
         <w:ind w:right="200"/>
       </w:pPr>
-      <w:bookmarkStart w:id="10" w:name="_Toc3047128"/>
+      <w:bookmarkStart w:id="11" w:name="_Toc3149347"/>
       <w:r>
         <w:rPr>
           <w:rFonts w:hint="eastAsia"/>
@@ -5917,7 +6251,7 @@
         </w:rPr>
         <w:t>device) 선정</w:t>
       </w:r>
-      <w:bookmarkEnd w:id="10"/>
+      <w:bookmarkEnd w:id="11"/>
     </w:p>
     <w:p>
       <w:r>
@@ -6100,7 +6434,7 @@
       <w:pPr>
         <w:pStyle w:val="af1"/>
       </w:pPr>
-      <w:bookmarkStart w:id="11" w:name="_Toc3047129"/>
+      <w:bookmarkStart w:id="12" w:name="_Toc3149348"/>
       <w:r>
         <w:rPr>
           <w:rFonts w:hint="eastAsia"/>
@@ -6125,7 +6459,7 @@
         </w:rPr>
         <w:t>와 큐 패밀리</w:t>
       </w:r>
-      <w:bookmarkEnd w:id="11"/>
+      <w:bookmarkEnd w:id="12"/>
     </w:p>
     <w:p>
       <w:r>
@@ -6386,7 +6720,7 @@
       <w:pPr>
         <w:pStyle w:val="af1"/>
       </w:pPr>
-      <w:bookmarkStart w:id="12" w:name="_Toc3047130"/>
+      <w:bookmarkStart w:id="13" w:name="_Toc3149349"/>
       <w:r>
         <w:rPr>
           <w:rFonts w:hint="eastAsia"/>
@@ -6425,7 +6759,7 @@
         </w:rPr>
         <w:t xml:space="preserve"> 체인</w:t>
       </w:r>
-      <w:bookmarkEnd w:id="12"/>
+      <w:bookmarkEnd w:id="13"/>
     </w:p>
     <w:p>
       <w:r>
@@ -7064,7 +7398,7 @@
       <w:pPr>
         <w:pStyle w:val="af1"/>
       </w:pPr>
-      <w:bookmarkStart w:id="13" w:name="_Toc3047131"/>
+      <w:bookmarkStart w:id="14" w:name="_Toc3149350"/>
       <w:r>
         <w:rPr>
           <w:rFonts w:hint="eastAsia"/>
@@ -7096,7 +7430,7 @@
         </w:rPr>
         <w:t>프레임버퍼</w:t>
       </w:r>
-      <w:bookmarkEnd w:id="13"/>
+      <w:bookmarkEnd w:id="14"/>
       <w:proofErr w:type="spellEnd"/>
     </w:p>
     <w:p>
@@ -7267,7 +7601,7 @@
       <w:pPr>
         <w:pStyle w:val="af1"/>
       </w:pPr>
-      <w:bookmarkStart w:id="14" w:name="_Toc3047132"/>
+      <w:bookmarkStart w:id="15" w:name="_Toc3149351"/>
       <w:r>
         <w:rPr>
           <w:rFonts w:hint="eastAsia"/>
@@ -7300,7 +7634,7 @@
         </w:rPr>
         <w:t xml:space="preserve"> 패스</w:t>
       </w:r>
-      <w:bookmarkEnd w:id="14"/>
+      <w:bookmarkEnd w:id="15"/>
     </w:p>
     <w:p>
       <w:r>
@@ -7415,7 +7749,7 @@
       <w:pPr>
         <w:pStyle w:val="af1"/>
       </w:pPr>
-      <w:bookmarkStart w:id="15" w:name="_Toc3047133"/>
+      <w:bookmarkStart w:id="16" w:name="_Toc3149352"/>
       <w:r>
         <w:rPr>
           <w:rFonts w:hint="eastAsia"/>
@@ -7431,7 +7765,7 @@
         </w:rPr>
         <w:t>그래픽 파이프라인</w:t>
       </w:r>
-      <w:bookmarkEnd w:id="15"/>
+      <w:bookmarkEnd w:id="16"/>
     </w:p>
     <w:p>
       <w:r>
@@ -7788,7 +8122,7 @@
         </w:rPr>
         <w:t xml:space="preserve">좋은 소식은 </w:t>
       </w:r>
-      <w:commentRangeStart w:id="16"/>
+      <w:commentRangeStart w:id="17"/>
       <w:r>
         <w:t xml:space="preserve">AOT </w:t>
       </w:r>
@@ -7807,12 +8141,12 @@
         </w:rPr>
         <w:t>컴파일</w:t>
       </w:r>
-      <w:commentRangeEnd w:id="16"/>
+      <w:commentRangeEnd w:id="17"/>
       <w:r>
         <w:rPr>
           <w:rStyle w:val="aa"/>
         </w:rPr>
-        <w:commentReference w:id="16"/>
+        <w:commentReference w:id="17"/>
       </w:r>
       <w:r>
         <w:rPr>
@@ -7871,7 +8205,7 @@
       <w:pPr>
         <w:pStyle w:val="af1"/>
       </w:pPr>
-      <w:bookmarkStart w:id="17" w:name="_Toc3047134"/>
+      <w:bookmarkStart w:id="18" w:name="_Toc3149353"/>
       <w:r>
         <w:rPr>
           <w:rFonts w:hint="eastAsia"/>
@@ -7887,7 +8221,7 @@
         </w:rPr>
         <w:t>명령 풀 그리고 명령 버퍼</w:t>
       </w:r>
-      <w:bookmarkEnd w:id="17"/>
+      <w:bookmarkEnd w:id="18"/>
     </w:p>
     <w:p>
       <w:r>
@@ -8155,7 +8489,7 @@
       <w:pPr>
         <w:pStyle w:val="af1"/>
       </w:pPr>
-      <w:bookmarkStart w:id="18" w:name="_Toc3047135"/>
+      <w:bookmarkStart w:id="19" w:name="_Toc3149354"/>
       <w:r>
         <w:rPr>
           <w:rFonts w:hint="eastAsia"/>
@@ -8180,7 +8514,7 @@
         </w:rPr>
         <w:t>메인 루프</w:t>
       </w:r>
-      <w:bookmarkEnd w:id="18"/>
+      <w:bookmarkEnd w:id="19"/>
     </w:p>
     <w:p>
       <w:r>
@@ -8457,14 +8791,14 @@
       <w:pPr>
         <w:pStyle w:val="af1"/>
       </w:pPr>
-      <w:bookmarkStart w:id="19" w:name="_Toc3047136"/>
+      <w:bookmarkStart w:id="20" w:name="_Toc3149355"/>
       <w:r>
         <w:rPr>
           <w:rFonts w:hint="eastAsia"/>
         </w:rPr>
         <w:t>요약</w:t>
       </w:r>
-      <w:bookmarkEnd w:id="19"/>
+      <w:bookmarkEnd w:id="20"/>
     </w:p>
     <w:p>
       <w:r>
@@ -9136,7 +9470,7 @@
       <w:pPr>
         <w:pStyle w:val="a8"/>
       </w:pPr>
-      <w:bookmarkStart w:id="20" w:name="_Toc3047137"/>
+      <w:bookmarkStart w:id="21" w:name="_Toc3149356"/>
       <w:r>
         <w:rPr>
           <w:rFonts w:hint="eastAsia"/>
@@ -9152,7 +9486,7 @@
         </w:rPr>
         <w:t>개념</w:t>
       </w:r>
-      <w:bookmarkEnd w:id="20"/>
+      <w:bookmarkEnd w:id="21"/>
     </w:p>
     <w:p>
       <w:r>
@@ -9176,7 +9510,7 @@
       <w:pPr>
         <w:pStyle w:val="af1"/>
       </w:pPr>
-      <w:bookmarkStart w:id="21" w:name="_Toc3047138"/>
+      <w:bookmarkStart w:id="22" w:name="_Toc3149357"/>
       <w:r>
         <w:rPr>
           <w:rFonts w:hint="eastAsia"/>
@@ -9186,7 +9520,7 @@
       <w:r>
         <w:t>Convention)</w:t>
       </w:r>
-      <w:bookmarkEnd w:id="21"/>
+      <w:bookmarkEnd w:id="22"/>
     </w:p>
     <w:p>
       <w:r>
@@ -9381,8 +9715,8 @@
         <w:t>예를 들어 객체 생성은 일반적으로 다음 패턴을 따릅니다.</w:t>
       </w:r>
     </w:p>
-    <w:bookmarkStart w:id="22" w:name="_MON_1613508812"/>
-    <w:bookmarkEnd w:id="22"/>
+    <w:bookmarkStart w:id="23" w:name="_MON_1613508812"/>
+    <w:bookmarkEnd w:id="23"/>
     <w:p>
       <w:r>
         <w:object w:dxaOrig="9026" w:dyaOrig="3383" w14:anchorId="7D6C9EA9">
@@ -9408,7 +9742,7 @@
           <v:shape id="_x0000_i1025" type="#_x0000_t75" style="width:451pt;height:169.15pt" o:ole="">
             <v:imagedata r:id="rId11" o:title=""/>
           </v:shape>
-          <o:OLEObject Type="Embed" ProgID="Word.OpenDocumentText.12" ShapeID="_x0000_i1025" DrawAspect="Content" ObjectID="_1613660211" r:id="rId12"/>
+          <o:OLEObject Type="Embed" ProgID="Word.OpenDocumentText.12" ShapeID="_x0000_i1025" DrawAspect="Content" ObjectID="_1613763320" r:id="rId12"/>
         </w:object>
       </w:r>
     </w:p>
@@ -9585,14 +9919,14 @@
       <w:pPr>
         <w:pStyle w:val="af1"/>
       </w:pPr>
-      <w:bookmarkStart w:id="23" w:name="_Toc3047139"/>
+      <w:bookmarkStart w:id="24" w:name="_Toc3149358"/>
       <w:r>
         <w:rPr>
           <w:rFonts w:hint="eastAsia"/>
         </w:rPr>
         <w:t>유효성 검사 레이어</w:t>
       </w:r>
-      <w:bookmarkEnd w:id="23"/>
+      <w:bookmarkEnd w:id="24"/>
     </w:p>
     <w:p>
       <w:r>
@@ -9891,7 +10225,7 @@
       <w:pPr>
         <w:pStyle w:val="a7"/>
       </w:pPr>
-      <w:bookmarkStart w:id="24" w:name="_Toc3047140"/>
+      <w:bookmarkStart w:id="25" w:name="_Toc3149359"/>
       <w:r>
         <w:rPr>
           <w:rFonts w:hint="eastAsia"/>
@@ -9917,7 +10251,7 @@
         </w:rPr>
         <w:t>개발 환경</w:t>
       </w:r>
-      <w:bookmarkEnd w:id="24"/>
+      <w:bookmarkEnd w:id="25"/>
     </w:p>
     <w:p>
       <w:r>
@@ -9976,14 +10310,14 @@
       <w:pPr>
         <w:pStyle w:val="a8"/>
       </w:pPr>
-      <w:bookmarkStart w:id="25" w:name="_Toc3047141"/>
+      <w:bookmarkStart w:id="26" w:name="_Toc3149360"/>
       <w:r>
         <w:rPr>
           <w:rFonts w:hint="eastAsia"/>
         </w:rPr>
         <w:t>Windows</w:t>
       </w:r>
-      <w:bookmarkEnd w:id="25"/>
+      <w:bookmarkEnd w:id="26"/>
     </w:p>
     <w:p>
       <w:r>
@@ -10078,7 +10412,7 @@
       <w:pPr>
         <w:pStyle w:val="af1"/>
       </w:pPr>
-      <w:bookmarkStart w:id="26" w:name="_Toc3047142"/>
+      <w:bookmarkStart w:id="27" w:name="_Toc3149361"/>
       <w:r>
         <w:rPr>
           <w:rFonts w:hint="eastAsia"/>
@@ -10094,7 +10428,7 @@
         </w:rPr>
         <w:t>SDK</w:t>
       </w:r>
-      <w:bookmarkEnd w:id="26"/>
+      <w:bookmarkEnd w:id="27"/>
     </w:p>
     <w:p>
       <w:r>
@@ -10806,7 +11140,7 @@
       <w:pPr>
         <w:pStyle w:val="af1"/>
       </w:pPr>
-      <w:bookmarkStart w:id="27" w:name="_Toc3047143"/>
+      <w:bookmarkStart w:id="28" w:name="_Toc3149362"/>
       <w:r>
         <w:rPr>
           <w:rFonts w:hint="eastAsia"/>
@@ -10814,7 +11148,7 @@
         <w:lastRenderedPageBreak/>
         <w:t>GLFW</w:t>
       </w:r>
-      <w:bookmarkEnd w:id="27"/>
+      <w:bookmarkEnd w:id="28"/>
     </w:p>
     <w:p>
       <w:r>
@@ -11124,14 +11458,14 @@
       <w:pPr>
         <w:pStyle w:val="af1"/>
       </w:pPr>
-      <w:bookmarkStart w:id="28" w:name="_Toc3047144"/>
+      <w:bookmarkStart w:id="29" w:name="_Toc3149363"/>
       <w:r>
         <w:rPr>
           <w:rFonts w:hint="eastAsia"/>
         </w:rPr>
         <w:t>GLM</w:t>
       </w:r>
-      <w:bookmarkEnd w:id="28"/>
+      <w:bookmarkEnd w:id="29"/>
     </w:p>
     <w:p>
       <w:r>
@@ -11286,7 +11620,7 @@
       <w:pPr>
         <w:jc w:val="center"/>
       </w:pPr>
-      <w:commentRangeStart w:id="29"/>
+      <w:commentRangeStart w:id="30"/>
       <w:r>
         <w:rPr>
           <w:rFonts w:hint="eastAsia"/>
@@ -11296,12 +11630,12 @@
       <w:r>
         <w:t>3.3</w:t>
       </w:r>
-      <w:commentRangeEnd w:id="29"/>
+      <w:commentRangeEnd w:id="30"/>
       <w:r>
         <w:rPr>
           <w:rStyle w:val="aa"/>
         </w:rPr>
-        <w:commentReference w:id="29"/>
+        <w:commentReference w:id="30"/>
       </w:r>
     </w:p>
     <w:p>
@@ -11369,7 +11703,7 @@
       <w:pPr>
         <w:pStyle w:val="af1"/>
       </w:pPr>
-      <w:bookmarkStart w:id="30" w:name="_Toc3047145"/>
+      <w:bookmarkStart w:id="31" w:name="_Toc3149364"/>
       <w:r>
         <w:rPr>
           <w:rFonts w:hint="eastAsia"/>
@@ -11385,7 +11719,7 @@
         </w:rPr>
         <w:t>설정하기</w:t>
       </w:r>
-      <w:bookmarkEnd w:id="30"/>
+      <w:bookmarkEnd w:id="31"/>
     </w:p>
     <w:p>
       <w:r>
@@ -11843,15 +12177,15 @@
         <w:t>우리는 다음 챕터에서 간단하게 시작할 것입니다.</w:t>
       </w:r>
     </w:p>
-    <w:bookmarkStart w:id="31" w:name="_MON_1613589977"/>
-    <w:bookmarkEnd w:id="31"/>
+    <w:bookmarkStart w:id="32" w:name="_MON_1613589977"/>
+    <w:bookmarkEnd w:id="32"/>
     <w:p>
       <w:r>
         <w:object w:dxaOrig="9026" w:dyaOrig="9324" w14:anchorId="0ACBEE5A">
           <v:shape id="_x0000_i1026" type="#_x0000_t75" style="width:451pt;height:465.95pt" o:ole="">
             <v:imagedata r:id="rId21" o:title=""/>
           </v:shape>
-          <o:OLEObject Type="Embed" ProgID="Word.OpenDocumentText.12" ShapeID="_x0000_i1026" DrawAspect="Content" ObjectID="_1613660212" r:id="rId22"/>
+          <o:OLEObject Type="Embed" ProgID="Word.OpenDocumentText.12" ShapeID="_x0000_i1026" DrawAspect="Content" ObjectID="_1613763321" r:id="rId22"/>
         </w:object>
       </w:r>
     </w:p>
@@ -12053,7 +12387,7 @@
       <w:pPr>
         <w:jc w:val="center"/>
       </w:pPr>
-      <w:commentRangeStart w:id="32"/>
+      <w:commentRangeStart w:id="33"/>
       <w:r>
         <w:rPr>
           <w:rFonts w:hint="eastAsia"/>
@@ -12063,12 +12397,12 @@
       <w:r>
         <w:t>3.10</w:t>
       </w:r>
-      <w:commentRangeEnd w:id="32"/>
+      <w:commentRangeEnd w:id="33"/>
       <w:r>
         <w:rPr>
           <w:rStyle w:val="aa"/>
         </w:rPr>
-        <w:commentReference w:id="32"/>
+        <w:commentReference w:id="33"/>
       </w:r>
     </w:p>
     <w:p>
@@ -12963,7 +13297,7 @@
       <w:pPr>
         <w:pStyle w:val="a8"/>
       </w:pPr>
-      <w:bookmarkStart w:id="33" w:name="_Toc3047146"/>
+      <w:bookmarkStart w:id="34" w:name="_Toc3149365"/>
       <w:r>
         <w:rPr>
           <w:rFonts w:hint="eastAsia"/>
@@ -12971,13 +13305,13 @@
         <w:lastRenderedPageBreak/>
         <w:t>Linux</w:t>
       </w:r>
-      <w:bookmarkEnd w:id="33"/>
+      <w:bookmarkEnd w:id="34"/>
     </w:p>
     <w:p>
       <w:pPr>
         <w:pStyle w:val="af1"/>
       </w:pPr>
-      <w:bookmarkStart w:id="34" w:name="_Toc3047147"/>
+      <w:bookmarkStart w:id="35" w:name="_Toc3149366"/>
       <w:r>
         <w:rPr>
           <w:rFonts w:hint="eastAsia"/>
@@ -12993,39 +13327,39 @@
         </w:rPr>
         <w:t>SDK</w:t>
       </w:r>
-      <w:bookmarkEnd w:id="34"/>
+      <w:bookmarkEnd w:id="35"/>
     </w:p>
     <w:p>
       <w:pPr>
         <w:pStyle w:val="af1"/>
       </w:pPr>
-      <w:bookmarkStart w:id="35" w:name="_Toc3047148"/>
+      <w:bookmarkStart w:id="36" w:name="_Toc3149367"/>
       <w:r>
         <w:rPr>
           <w:rFonts w:hint="eastAsia"/>
         </w:rPr>
         <w:t>GLFW</w:t>
       </w:r>
-      <w:bookmarkEnd w:id="35"/>
+      <w:bookmarkEnd w:id="36"/>
     </w:p>
     <w:p>
       <w:pPr>
         <w:pStyle w:val="af1"/>
       </w:pPr>
-      <w:bookmarkStart w:id="36" w:name="_Toc3047149"/>
+      <w:bookmarkStart w:id="37" w:name="_Toc3149368"/>
       <w:r>
         <w:rPr>
           <w:rFonts w:hint="eastAsia"/>
         </w:rPr>
         <w:t>GLM</w:t>
       </w:r>
-      <w:bookmarkEnd w:id="36"/>
+      <w:bookmarkEnd w:id="37"/>
     </w:p>
     <w:p>
       <w:pPr>
         <w:pStyle w:val="af1"/>
       </w:pPr>
-      <w:bookmarkStart w:id="37" w:name="_Toc3047150"/>
+      <w:bookmarkStart w:id="38" w:name="_Toc3149369"/>
       <w:proofErr w:type="spellStart"/>
       <w:r>
         <w:t>M</w:t>
@@ -13046,27 +13380,27 @@
         </w:rPr>
         <w:t>프로젝트 설정하기</w:t>
       </w:r>
-      <w:bookmarkEnd w:id="37"/>
+      <w:bookmarkEnd w:id="38"/>
     </w:p>
     <w:p/>
     <w:p>
       <w:pPr>
         <w:pStyle w:val="a8"/>
       </w:pPr>
-      <w:bookmarkStart w:id="38" w:name="_Toc3047151"/>
+      <w:bookmarkStart w:id="39" w:name="_Toc3149370"/>
       <w:r>
         <w:rPr>
           <w:rFonts w:hint="eastAsia"/>
         </w:rPr>
         <w:t>MacOS</w:t>
       </w:r>
-      <w:bookmarkEnd w:id="38"/>
+      <w:bookmarkEnd w:id="39"/>
     </w:p>
     <w:p>
       <w:pPr>
         <w:pStyle w:val="af1"/>
       </w:pPr>
-      <w:bookmarkStart w:id="39" w:name="_Toc3047152"/>
+      <w:bookmarkStart w:id="40" w:name="_Toc3149371"/>
       <w:r>
         <w:rPr>
           <w:rFonts w:hint="eastAsia"/>
@@ -13082,39 +13416,39 @@
         </w:rPr>
         <w:t>SDK</w:t>
       </w:r>
-      <w:bookmarkEnd w:id="39"/>
+      <w:bookmarkEnd w:id="40"/>
     </w:p>
     <w:p>
       <w:pPr>
         <w:pStyle w:val="af1"/>
       </w:pPr>
-      <w:bookmarkStart w:id="40" w:name="_Toc3047153"/>
+      <w:bookmarkStart w:id="41" w:name="_Toc3149372"/>
       <w:r>
         <w:rPr>
           <w:rFonts w:hint="eastAsia"/>
         </w:rPr>
         <w:t>GLFW</w:t>
       </w:r>
-      <w:bookmarkEnd w:id="40"/>
+      <w:bookmarkEnd w:id="41"/>
     </w:p>
     <w:p>
       <w:pPr>
         <w:pStyle w:val="af1"/>
       </w:pPr>
-      <w:bookmarkStart w:id="41" w:name="_Toc3047154"/>
+      <w:bookmarkStart w:id="42" w:name="_Toc3149373"/>
       <w:r>
         <w:rPr>
           <w:rFonts w:hint="eastAsia"/>
         </w:rPr>
         <w:t>GLM</w:t>
       </w:r>
-      <w:bookmarkEnd w:id="41"/>
+      <w:bookmarkEnd w:id="42"/>
     </w:p>
     <w:p>
       <w:pPr>
         <w:pStyle w:val="af1"/>
       </w:pPr>
-      <w:bookmarkStart w:id="42" w:name="_Toc3047155"/>
+      <w:bookmarkStart w:id="43" w:name="_Toc3149374"/>
       <w:proofErr w:type="spellStart"/>
       <w:r>
         <w:rPr>
@@ -13132,7 +13466,7 @@
         </w:rPr>
         <w:t>설정하기</w:t>
       </w:r>
-      <w:bookmarkEnd w:id="42"/>
+      <w:bookmarkEnd w:id="43"/>
     </w:p>
     <w:p>
       <w:pPr>
@@ -13155,7 +13489,7 @@
       <w:pPr>
         <w:pStyle w:val="a7"/>
       </w:pPr>
-      <w:bookmarkStart w:id="43" w:name="_Toc3047156"/>
+      <w:bookmarkStart w:id="44" w:name="_Toc3149375"/>
       <w:r>
         <w:rPr>
           <w:rFonts w:hint="eastAsia"/>
@@ -13181,20 +13515,20 @@
         </w:rPr>
         <w:t>기본 코드</w:t>
       </w:r>
-      <w:bookmarkEnd w:id="43"/>
+      <w:bookmarkEnd w:id="44"/>
     </w:p>
     <w:p>
       <w:pPr>
         <w:pStyle w:val="a8"/>
       </w:pPr>
-      <w:bookmarkStart w:id="44" w:name="_Toc3047157"/>
+      <w:bookmarkStart w:id="45" w:name="_Toc3149376"/>
       <w:r>
         <w:rPr>
           <w:rFonts w:hint="eastAsia"/>
         </w:rPr>
         <w:t>전반적인 구조</w:t>
       </w:r>
-      <w:bookmarkEnd w:id="44"/>
+      <w:bookmarkEnd w:id="45"/>
     </w:p>
     <w:p>
       <w:r>
@@ -13231,15 +13565,15 @@
         <w:t>이번 챕터는 다음 코드와 함께 밑바닥에서부터 시작할 것입니다.</w:t>
       </w:r>
     </w:p>
-    <w:bookmarkStart w:id="45" w:name="_MON_1613591286"/>
-    <w:bookmarkEnd w:id="45"/>
+    <w:bookmarkStart w:id="46" w:name="_MON_1613591286"/>
+    <w:bookmarkEnd w:id="46"/>
     <w:p>
       <w:r>
         <w:object w:dxaOrig="9026" w:dyaOrig="12784" w14:anchorId="06CCF32F">
-          <v:shape id="_x0000_i1027" type="#_x0000_t75" style="width:381.75pt;height:540.7pt" o:ole="">
+          <v:shape id="_x0000_i1027" type="#_x0000_t75" style="width:381.75pt;height:540.7pt" o:ole="" filled="t" fillcolor="#f2f2f2 [3052]">
             <v:imagedata r:id="rId33" o:title=""/>
           </v:shape>
-          <o:OLEObject Type="Embed" ProgID="Word.OpenDocumentText.12" ShapeID="_x0000_i1027" DrawAspect="Content" ObjectID="_1613660213" r:id="rId34"/>
+          <o:OLEObject Type="Embed" ProgID="Word.OpenDocumentText.12" ShapeID="_x0000_i1027" DrawAspect="Content" ObjectID="_1613763322" r:id="rId34"/>
         </w:object>
       </w:r>
     </w:p>
@@ -13683,7 +14017,7 @@
       <w:r>
         <w:t xml:space="preserve"> </w:t>
       </w:r>
-      <w:commentRangeStart w:id="46"/>
+      <w:commentRangeStart w:id="47"/>
       <w:r>
         <w:rPr>
           <w:rFonts w:hint="eastAsia"/>
@@ -13713,12 +14047,12 @@
         </w:rPr>
         <w:t>예를 하나 들면 특정 필수 확장이 지원되지 않는 다는 것을 찾아내는 것입니다.</w:t>
       </w:r>
-      <w:commentRangeEnd w:id="46"/>
+      <w:commentRangeEnd w:id="47"/>
       <w:r>
         <w:rPr>
           <w:rStyle w:val="aa"/>
         </w:rPr>
-        <w:commentReference w:id="46"/>
+        <w:commentReference w:id="47"/>
       </w:r>
     </w:p>
     <w:p>
@@ -13797,14 +14131,14 @@
       <w:pPr>
         <w:pStyle w:val="a8"/>
       </w:pPr>
-      <w:bookmarkStart w:id="47" w:name="_Toc3047158"/>
+      <w:bookmarkStart w:id="48" w:name="_Toc3149377"/>
       <w:r>
         <w:rPr>
           <w:rFonts w:hint="eastAsia"/>
         </w:rPr>
         <w:t>자원 관리</w:t>
       </w:r>
-      <w:bookmarkEnd w:id="47"/>
+      <w:bookmarkEnd w:id="48"/>
     </w:p>
     <w:p>
       <w:r>
@@ -14319,7 +14653,7 @@
       <w:pPr>
         <w:pStyle w:val="a8"/>
       </w:pPr>
-      <w:bookmarkStart w:id="48" w:name="_Toc3047159"/>
+      <w:bookmarkStart w:id="49" w:name="_Toc3149378"/>
       <w:r>
         <w:rPr>
           <w:rFonts w:hint="eastAsia"/>
@@ -14335,7 +14669,7 @@
         </w:rPr>
         <w:t>통합하기</w:t>
       </w:r>
-      <w:bookmarkEnd w:id="48"/>
+      <w:bookmarkEnd w:id="49"/>
     </w:p>
     <w:p>
       <w:r>
@@ -14428,15 +14762,15 @@
         <w:t>구문을 다음과 같이 바꿉니다.</w:t>
       </w:r>
     </w:p>
-    <w:bookmarkStart w:id="49" w:name="_MON_1613652557"/>
-    <w:bookmarkEnd w:id="49"/>
-    <w:p>
-      <w:r>
-        <w:object w:dxaOrig="9026" w:dyaOrig="674" w14:anchorId="7B9DD3C9">
-          <v:shape id="_x0000_i1029" type="#_x0000_t75" style="width:451pt;height:33.95pt" o:ole="">
+    <w:bookmarkStart w:id="50" w:name="_MON_1613652557"/>
+    <w:bookmarkEnd w:id="50"/>
+    <w:p>
+      <w:r>
+        <w:object w:dxaOrig="9026" w:dyaOrig="1020" w14:anchorId="7B9DD3C9">
+          <v:shape id="_x0000_i1407" type="#_x0000_t75" style="width:451pt;height:50.95pt" o:ole="" filled="t" fillcolor="#f2f2f2 [3052]">
             <v:imagedata r:id="rId35" o:title=""/>
           </v:shape>
-          <o:OLEObject Type="Embed" ProgID="Word.OpenDocumentText.12" ShapeID="_x0000_i1029" DrawAspect="Content" ObjectID="_1613660214" r:id="rId36"/>
+          <o:OLEObject Type="Embed" ProgID="Word.OpenDocumentText.12" ShapeID="_x0000_i1407" DrawAspect="Content" ObjectID="_1613763323" r:id="rId36"/>
         </w:object>
       </w:r>
     </w:p>
@@ -14556,15 +14890,15 @@
         <w:t>를 초기화 하고 창 생성을 할 것입니다.</w:t>
       </w:r>
     </w:p>
-    <w:bookmarkStart w:id="50" w:name="_MON_1613652834"/>
-    <w:bookmarkEnd w:id="50"/>
-    <w:p>
-      <w:r>
-        <w:object w:dxaOrig="9026" w:dyaOrig="3393" w14:anchorId="575F1DA1">
-          <v:shape id="_x0000_i1032" type="#_x0000_t75" style="width:451pt;height:169.8pt" o:ole="">
+    <w:bookmarkStart w:id="51" w:name="_MON_1613652834"/>
+    <w:bookmarkEnd w:id="51"/>
+    <w:p>
+      <w:r>
+        <w:object w:dxaOrig="9026" w:dyaOrig="3387" w14:anchorId="575F1DA1">
+          <v:shape id="_x0000_i1404" type="#_x0000_t75" style="width:453.75pt;height:172.55pt" o:ole="" filled="t" fillcolor="#f2f2f2 [3052]">
             <v:imagedata r:id="rId37" o:title=""/>
           </v:shape>
-          <o:OLEObject Type="Embed" ProgID="Word.OpenDocumentText.12" ShapeID="_x0000_i1032" DrawAspect="Content" ObjectID="_1613660215" r:id="rId38"/>
+          <o:OLEObject Type="Embed" ProgID="Word.OpenDocumentText.12" ShapeID="_x0000_i1404" DrawAspect="Content" ObjectID="_1613763324" r:id="rId38"/>
         </w:object>
       </w:r>
     </w:p>
@@ -14670,15 +15004,15 @@
         <w:t>컨텍스트를 생성하지 말라고 말해야 합니다.</w:t>
       </w:r>
     </w:p>
-    <w:bookmarkStart w:id="51" w:name="_MON_1613653056"/>
-    <w:bookmarkEnd w:id="51"/>
+    <w:bookmarkStart w:id="52" w:name="_MON_1613653056"/>
+    <w:bookmarkEnd w:id="52"/>
     <w:p>
       <w:r>
         <w:object w:dxaOrig="9026" w:dyaOrig="604" w14:anchorId="0AA16F72">
-          <v:shape id="_x0000_i1039" type="#_x0000_t75" style="width:451pt;height:29.9pt" o:ole="">
+          <v:shape id="_x0000_i1030" type="#_x0000_t75" style="width:451pt;height:29.9pt" o:ole="" filled="t" fillcolor="#f2f2f2 [3052]">
             <v:imagedata r:id="rId39" o:title=""/>
           </v:shape>
-          <o:OLEObject Type="Embed" ProgID="Word.OpenDocumentText.12" ShapeID="_x0000_i1039" DrawAspect="Content" ObjectID="_1613660216" r:id="rId40"/>
+          <o:OLEObject Type="Embed" ProgID="Word.OpenDocumentText.12" ShapeID="_x0000_i1030" DrawAspect="Content" ObjectID="_1613763325" r:id="rId40"/>
         </w:object>
       </w:r>
     </w:p>
@@ -14708,15 +15042,15 @@
         <w:t>지금은 윈도우 힌트 호출로 비활성화 합니다.</w:t>
       </w:r>
     </w:p>
-    <w:bookmarkStart w:id="52" w:name="_MON_1613653296"/>
-    <w:bookmarkEnd w:id="52"/>
+    <w:bookmarkStart w:id="53" w:name="_MON_1613653296"/>
+    <w:bookmarkEnd w:id="53"/>
     <w:p>
       <w:r>
         <w:object w:dxaOrig="9026" w:dyaOrig="609" w14:anchorId="0CBE4C24">
-          <v:shape id="_x0000_i1043" type="#_x0000_t75" style="width:451pt;height:30.55pt" o:ole="">
+          <v:shape id="_x0000_i1031" type="#_x0000_t75" style="width:451pt;height:30.55pt" o:ole="" filled="t" fillcolor="#f2f2f2 [3052]">
             <v:imagedata r:id="rId41" o:title=""/>
           </v:shape>
-          <o:OLEObject Type="Embed" ProgID="Word.OpenDocumentText.12" ShapeID="_x0000_i1043" DrawAspect="Content" ObjectID="_1613660217" r:id="rId42"/>
+          <o:OLEObject Type="Embed" ProgID="Word.OpenDocumentText.12" ShapeID="_x0000_i1031" DrawAspect="Content" ObjectID="_1613763326" r:id="rId42"/>
         </w:object>
       </w:r>
     </w:p>
@@ -14802,8 +15136,8 @@
         <w:t>다음과 같이 창을 초기화 합니다.</w:t>
       </w:r>
     </w:p>
-    <w:bookmarkStart w:id="53" w:name="_MON_1613653550"/>
-    <w:bookmarkEnd w:id="53"/>
+    <w:bookmarkStart w:id="54" w:name="_MON_1613653550"/>
+    <w:bookmarkEnd w:id="54"/>
     <w:p>
       <w:pPr>
         <w:rPr>
@@ -14815,10 +15149,10 @@
           <w:b/>
         </w:rPr>
         <w:object w:dxaOrig="9026" w:dyaOrig="553" w14:anchorId="05A6ED07">
-          <v:shape id="_x0000_i1046" type="#_x0000_t75" style="width:451pt;height:27.85pt" o:ole="">
+          <v:shape id="_x0000_i1032" type="#_x0000_t75" style="width:451pt;height:27.85pt" o:ole="" filled="t" fillcolor="#f2f2f2 [3052]">
             <v:imagedata r:id="rId43" o:title=""/>
           </v:shape>
-          <o:OLEObject Type="Embed" ProgID="Word.OpenDocumentText.12" ShapeID="_x0000_i1046" DrawAspect="Content" ObjectID="_1613660218" r:id="rId44"/>
+          <o:OLEObject Type="Embed" ProgID="Word.OpenDocumentText.12" ShapeID="_x0000_i1032" DrawAspect="Content" ObjectID="_1613763327" r:id="rId44"/>
         </w:object>
       </w:r>
     </w:p>
@@ -14935,7 +15269,14 @@
         <w:rPr>
           <w:rFonts w:hint="eastAsia"/>
         </w:rPr>
-        <w:t>사용하는 게</w:t>
+        <w:t>사용</w:t>
+      </w:r>
+      <w:r>
+        <w:rPr>
+          <w:rFonts w:hint="eastAsia"/>
+        </w:rPr>
+        <w:lastRenderedPageBreak/>
+        <w:t>하는 게</w:t>
       </w:r>
       <w:r>
         <w:rPr>
@@ -14973,15 +15314,15 @@
         <w:t>.</w:t>
       </w:r>
     </w:p>
-    <w:bookmarkStart w:id="54" w:name="_MON_1613653896"/>
-    <w:bookmarkEnd w:id="54"/>
+    <w:bookmarkStart w:id="55" w:name="_MON_1613653896"/>
+    <w:bookmarkEnd w:id="55"/>
     <w:p>
       <w:r>
         <w:object w:dxaOrig="9026" w:dyaOrig="1026" w14:anchorId="01A31707">
-          <v:shape id="_x0000_i1050" type="#_x0000_t75" style="width:451pt;height:51.6pt" o:ole="">
+          <v:shape id="_x0000_i1033" type="#_x0000_t75" style="width:451pt;height:51.6pt" o:ole="" filled="t" fillcolor="#f2f2f2 [3052]">
             <v:imagedata r:id="rId45" o:title=""/>
           </v:shape>
-          <o:OLEObject Type="Embed" ProgID="Word.OpenDocumentText.12" ShapeID="_x0000_i1050" DrawAspect="Content" ObjectID="_1613660219" r:id="rId46"/>
+          <o:OLEObject Type="Embed" ProgID="Word.OpenDocumentText.12" ShapeID="_x0000_i1033" DrawAspect="Content" ObjectID="_1613763328" r:id="rId46"/>
         </w:object>
       </w:r>
     </w:p>
@@ -14993,15 +15334,15 @@
         <w:t>그리고 창 생성 호출을 다음과 같이 바꿉니다.</w:t>
       </w:r>
     </w:p>
-    <w:bookmarkStart w:id="55" w:name="_MON_1613653928"/>
-    <w:bookmarkEnd w:id="55"/>
+    <w:bookmarkStart w:id="56" w:name="_MON_1613653928"/>
+    <w:bookmarkEnd w:id="56"/>
     <w:p>
       <w:r>
         <w:object w:dxaOrig="9026" w:dyaOrig="525" w14:anchorId="542C6FEB">
-          <v:shape id="_x0000_i1053" type="#_x0000_t75" style="width:451pt;height:26.5pt" o:ole="">
+          <v:shape id="_x0000_i1034" type="#_x0000_t75" style="width:451pt;height:26.5pt" o:ole="" filled="t" fillcolor="#f2f2f2 [3052]">
             <v:imagedata r:id="rId47" o:title=""/>
           </v:shape>
-          <o:OLEObject Type="Embed" ProgID="Word.OpenDocumentText.12" ShapeID="_x0000_i1053" DrawAspect="Content" ObjectID="_1613660220" r:id="rId48"/>
+          <o:OLEObject Type="Embed" ProgID="Word.OpenDocumentText.12" ShapeID="_x0000_i1034" DrawAspect="Content" ObjectID="_1613763329" r:id="rId48"/>
         </w:object>
       </w:r>
     </w:p>
@@ -15024,15 +15365,15 @@
         <w:t xml:space="preserve"> 함수는 다음과 같이 보일 것입니다.</w:t>
       </w:r>
     </w:p>
-    <w:bookmarkStart w:id="56" w:name="_MON_1613654008"/>
-    <w:bookmarkEnd w:id="56"/>
+    <w:bookmarkStart w:id="57" w:name="_MON_1613654008"/>
+    <w:bookmarkEnd w:id="57"/>
     <w:p>
       <w:r>
         <w:object w:dxaOrig="9026" w:dyaOrig="2755" w14:anchorId="353198FA">
-          <v:shape id="_x0000_i1067" type="#_x0000_t75" style="width:451pt;height:137.9pt" o:ole="">
+          <v:shape id="_x0000_i1035" type="#_x0000_t75" style="width:451pt;height:137.9pt" o:ole="" filled="t" fillcolor="#f2f2f2 [3052]">
             <v:imagedata r:id="rId49" o:title=""/>
           </v:shape>
-          <o:OLEObject Type="Embed" ProgID="Word.OpenDocumentText.12" ShapeID="_x0000_i1067" DrawAspect="Content" ObjectID="_1613660221" r:id="rId50"/>
+          <o:OLEObject Type="Embed" ProgID="Word.OpenDocumentText.12" ShapeID="_x0000_i1035" DrawAspect="Content" ObjectID="_1613763330" r:id="rId50"/>
         </w:object>
       </w:r>
     </w:p>
@@ -15064,15 +15405,15 @@
         <w:t>함수에 다음과 같이 이벤트 루프를 추가합니다.</w:t>
       </w:r>
     </w:p>
-    <w:bookmarkStart w:id="57" w:name="_MON_1613654107"/>
-    <w:bookmarkEnd w:id="57"/>
+    <w:bookmarkStart w:id="58" w:name="_MON_1613654107"/>
+    <w:bookmarkEnd w:id="58"/>
     <w:p>
       <w:r>
         <w:object w:dxaOrig="9026" w:dyaOrig="2738" w14:anchorId="5ED81CB7">
-          <v:shape id="_x0000_i1064" type="#_x0000_t75" style="width:451pt;height:137.2pt" o:ole="">
+          <v:shape id="_x0000_i1036" type="#_x0000_t75" style="width:451pt;height:137.2pt" o:ole="" filled="t" fillcolor="#f2f2f2 [3052]">
             <v:imagedata r:id="rId51" o:title=""/>
           </v:shape>
-          <o:OLEObject Type="Embed" ProgID="Word.OpenDocumentText.12" ShapeID="_x0000_i1064" DrawAspect="Content" ObjectID="_1613660222" r:id="rId52"/>
+          <o:OLEObject Type="Embed" ProgID="Word.OpenDocumentText.12" ShapeID="_x0000_i1036" DrawAspect="Content" ObjectID="_1613763331" r:id="rId52"/>
         </w:object>
       </w:r>
     </w:p>
@@ -15211,24 +15552,19 @@
         <w:t>.</w:t>
       </w:r>
     </w:p>
-    <w:bookmarkStart w:id="58" w:name="_MON_1613654406"/>
-    <w:bookmarkEnd w:id="58"/>
+    <w:bookmarkStart w:id="59" w:name="_MON_1613654406"/>
+    <w:bookmarkEnd w:id="59"/>
     <w:p>
       <w:r>
         <w:object w:dxaOrig="9026" w:dyaOrig="2691" w14:anchorId="72B2D7BF">
-          <v:shape id="_x0000_i1073" type="#_x0000_t75" style="width:451pt;height:134.5pt" o:ole="">
+          <v:shape id="_x0000_i1037" type="#_x0000_t75" style="width:451pt;height:134.5pt" o:ole="" filled="t" fillcolor="#f2f2f2 [3052]">
             <v:imagedata r:id="rId53" o:title=""/>
           </v:shape>
-          <o:OLEObject Type="Embed" ProgID="Word.OpenDocumentText.12" ShapeID="_x0000_i1073" DrawAspect="Content" ObjectID="_1613660223" r:id="rId54"/>
+          <o:OLEObject Type="Embed" ProgID="Word.OpenDocumentText.12" ShapeID="_x0000_i1037" DrawAspect="Content" ObjectID="_1613763332" r:id="rId54"/>
         </w:object>
       </w:r>
     </w:p>
     <w:p>
-      <w:pPr>
-        <w:rPr>
-          <w:rFonts w:hint="eastAsia"/>
-        </w:rPr>
-      </w:pPr>
       <w:r>
         <w:rPr>
           <w:rFonts w:hint="eastAsia"/>
@@ -15358,7 +15694,7 @@
       <w:pPr>
         <w:pStyle w:val="a7"/>
       </w:pPr>
-      <w:bookmarkStart w:id="59" w:name="_Toc3047160"/>
+      <w:bookmarkStart w:id="60" w:name="_Toc3149379"/>
       <w:r>
         <w:rPr>
           <w:rFonts w:hint="eastAsia"/>
@@ -15375,20 +15711,20 @@
         </w:rPr>
         <w:t>인스턴스</w:t>
       </w:r>
-      <w:bookmarkEnd w:id="59"/>
+      <w:bookmarkEnd w:id="60"/>
     </w:p>
     <w:p>
       <w:pPr>
         <w:pStyle w:val="a8"/>
       </w:pPr>
-      <w:bookmarkStart w:id="60" w:name="_Toc3047161"/>
+      <w:bookmarkStart w:id="61" w:name="_Toc3149380"/>
       <w:r>
         <w:rPr>
           <w:rFonts w:hint="eastAsia"/>
         </w:rPr>
         <w:t>인스턴스 생성하기</w:t>
       </w:r>
-      <w:bookmarkEnd w:id="60"/>
+      <w:bookmarkEnd w:id="61"/>
     </w:p>
     <w:p>
       <w:r>
@@ -15479,15 +15815,15 @@
         <w:t>함수에서 호출함으로써 시작하겠습니다.</w:t>
       </w:r>
     </w:p>
-    <w:bookmarkStart w:id="61" w:name="_MON_1613655211"/>
-    <w:bookmarkEnd w:id="61"/>
+    <w:bookmarkStart w:id="62" w:name="_MON_1613655211"/>
+    <w:bookmarkEnd w:id="62"/>
     <w:p>
       <w:r>
         <w:object w:dxaOrig="9026" w:dyaOrig="1858" w14:anchorId="0ECEE591">
-          <v:shape id="_x0000_i1077" type="#_x0000_t75" style="width:451pt;height:93.05pt" o:ole="">
+          <v:shape id="_x0000_i1038" type="#_x0000_t75" style="width:451pt;height:93.05pt" o:ole="" filled="t" fillcolor="#f2f2f2 [3052]">
             <v:imagedata r:id="rId56" o:title=""/>
           </v:shape>
-          <o:OLEObject Type="Embed" ProgID="Word.OpenDocumentText.12" ShapeID="_x0000_i1077" DrawAspect="Content" ObjectID="_1613660224" r:id="rId57"/>
+          <o:OLEObject Type="Embed" ProgID="Word.OpenDocumentText.12" ShapeID="_x0000_i1038" DrawAspect="Content" ObjectID="_1613763333" r:id="rId57"/>
         </w:object>
       </w:r>
     </w:p>
@@ -15499,15 +15835,15 @@
         <w:t>추가로 인스턴스를 조작할 핸들을 클래스 멤버에 추가합니다.</w:t>
       </w:r>
     </w:p>
-    <w:bookmarkStart w:id="62" w:name="_MON_1613655264"/>
-    <w:bookmarkEnd w:id="62"/>
+    <w:bookmarkStart w:id="63" w:name="_MON_1613655264"/>
+    <w:bookmarkEnd w:id="63"/>
     <w:p>
       <w:r>
         <w:object w:dxaOrig="9026" w:dyaOrig="1026" w14:anchorId="5948F1E8">
-          <v:shape id="_x0000_i1080" type="#_x0000_t75" style="width:451pt;height:51.6pt" o:ole="">
+          <v:shape id="_x0000_i1039" type="#_x0000_t75" style="width:451pt;height:51.6pt" o:ole="" filled="t" fillcolor="#f2f2f2 [3052]">
             <v:imagedata r:id="rId58" o:title=""/>
           </v:shape>
-          <o:OLEObject Type="Embed" ProgID="Word.OpenDocumentText.12" ShapeID="_x0000_i1080" DrawAspect="Content" ObjectID="_1613660225" r:id="rId59"/>
+          <o:OLEObject Type="Embed" ProgID="Word.OpenDocumentText.12" ShapeID="_x0000_i1039" DrawAspect="Content" ObjectID="_1613763334" r:id="rId59"/>
         </w:object>
       </w:r>
     </w:p>
@@ -15560,15 +15896,15 @@
         <w:t>입니다.</w:t>
       </w:r>
     </w:p>
-    <w:bookmarkStart w:id="63" w:name="_MON_1613655712"/>
-    <w:bookmarkEnd w:id="63"/>
+    <w:bookmarkStart w:id="64" w:name="_MON_1613655712"/>
+    <w:bookmarkEnd w:id="64"/>
     <w:p>
       <w:r>
         <w:object w:dxaOrig="9026" w:dyaOrig="3102" w14:anchorId="5AA9FA95">
-          <v:shape id="_x0000_i1088" type="#_x0000_t75" style="width:451pt;height:154.85pt" o:ole="">
+          <v:shape id="_x0000_i1040" type="#_x0000_t75" style="width:451pt;height:154.2pt" o:ole="" filled="t" fillcolor="#f2f2f2 [3052]">
             <v:imagedata r:id="rId60" o:title=""/>
           </v:shape>
-          <o:OLEObject Type="Embed" ProgID="Word.OpenDocumentText.12" ShapeID="_x0000_i1088" DrawAspect="Content" ObjectID="_1613660226" r:id="rId61"/>
+          <o:OLEObject Type="Embed" ProgID="Word.OpenDocumentText.12" ShapeID="_x0000_i1040" DrawAspect="Content" ObjectID="_1613763335" r:id="rId61"/>
         </w:object>
       </w:r>
     </w:p>
@@ -15807,15 +16143,15 @@
         <w:t>.</w:t>
       </w:r>
     </w:p>
-    <w:bookmarkStart w:id="64" w:name="_MON_1613656751"/>
-    <w:bookmarkEnd w:id="64"/>
+    <w:bookmarkStart w:id="65" w:name="_MON_1613656751"/>
+    <w:bookmarkEnd w:id="65"/>
     <w:p>
       <w:r>
         <w:object w:dxaOrig="9026" w:dyaOrig="1281" w14:anchorId="73940926">
-          <v:shape id="_x0000_i1092" type="#_x0000_t75" style="width:451pt;height:63.85pt" o:ole="">
+          <v:shape id="_x0000_i1041" type="#_x0000_t75" style="width:451pt;height:63.85pt" o:ole="" filled="t" fillcolor="#f2f2f2 [3052]">
             <v:imagedata r:id="rId62" o:title=""/>
           </v:shape>
-          <o:OLEObject Type="Embed" ProgID="Word.OpenDocumentText.12" ShapeID="_x0000_i1092" DrawAspect="Content" ObjectID="_1613660227" r:id="rId63"/>
+          <o:OLEObject Type="Embed" ProgID="Word.OpenDocumentText.12" ShapeID="_x0000_i1041" DrawAspect="Content" ObjectID="_1613763336" r:id="rId63"/>
         </w:object>
       </w:r>
     </w:p>
@@ -15913,15 +16249,15 @@
         <w:t>구조체에 전달할 수 있는 확장 기능을 반환하는 편리한 내장 함수가 있습니다.</w:t>
       </w:r>
     </w:p>
-    <w:bookmarkStart w:id="65" w:name="_MON_1613657200"/>
-    <w:bookmarkEnd w:id="65"/>
+    <w:bookmarkStart w:id="66" w:name="_MON_1613657200"/>
+    <w:bookmarkEnd w:id="66"/>
     <w:p>
       <w:r>
         <w:object w:dxaOrig="9026" w:dyaOrig="2370" w14:anchorId="3E647DA5">
-          <v:shape id="_x0000_i1123" type="#_x0000_t75" style="width:451pt;height:118.2pt" o:ole="">
+          <v:shape id="_x0000_i1042" type="#_x0000_t75" style="width:451pt;height:118.2pt" o:ole="" filled="t" fillcolor="#f2f2f2 [3052]">
             <v:imagedata r:id="rId64" o:title=""/>
           </v:shape>
-          <o:OLEObject Type="Embed" ProgID="Word.OpenDocumentText.12" ShapeID="_x0000_i1123" DrawAspect="Content" ObjectID="_1613660228" r:id="rId65"/>
+          <o:OLEObject Type="Embed" ProgID="Word.OpenDocumentText.12" ShapeID="_x0000_i1042" DrawAspect="Content" ObjectID="_1613763337" r:id="rId65"/>
         </w:object>
       </w:r>
     </w:p>
@@ -15965,20 +16301,15 @@
         <w:t>.</w:t>
       </w:r>
     </w:p>
-    <w:bookmarkStart w:id="66" w:name="_MON_1613657419"/>
-    <w:bookmarkEnd w:id="66"/>
-    <w:p>
-      <w:pPr>
-        <w:rPr>
-          <w:rFonts w:hint="eastAsia"/>
-        </w:rPr>
-      </w:pPr>
+    <w:bookmarkStart w:id="67" w:name="_MON_1613657419"/>
+    <w:bookmarkEnd w:id="67"/>
+    <w:p>
       <w:r>
         <w:object w:dxaOrig="9026" w:dyaOrig="609" w14:anchorId="68BF2830">
-          <v:shape id="_x0000_i1126" type="#_x0000_t75" style="width:451pt;height:30.55pt" o:ole="">
+          <v:shape id="_x0000_i1043" type="#_x0000_t75" style="width:451pt;height:30.55pt" o:ole="" filled="t" fillcolor="#f2f2f2 [3052]">
             <v:imagedata r:id="rId66" o:title=""/>
           </v:shape>
-          <o:OLEObject Type="Embed" ProgID="Word.OpenDocumentText.12" ShapeID="_x0000_i1126" DrawAspect="Content" ObjectID="_1613660229" r:id="rId67"/>
+          <o:OLEObject Type="Embed" ProgID="Word.OpenDocumentText.12" ShapeID="_x0000_i1043" DrawAspect="Content" ObjectID="_1613763338" r:id="rId67"/>
         </w:object>
       </w:r>
     </w:p>
@@ -16010,15 +16341,15 @@
         <w:t>호출을 합니다.</w:t>
       </w:r>
     </w:p>
-    <w:bookmarkStart w:id="67" w:name="_MON_1613657430"/>
-    <w:bookmarkEnd w:id="67"/>
+    <w:bookmarkStart w:id="68" w:name="_MON_1613657430"/>
+    <w:bookmarkEnd w:id="68"/>
     <w:p>
       <w:r>
         <w:object w:dxaOrig="9026" w:dyaOrig="525" w14:anchorId="61577508">
-          <v:shape id="_x0000_i1128" type="#_x0000_t75" style="width:451pt;height:26.5pt" o:ole="">
+          <v:shape id="_x0000_i1044" type="#_x0000_t75" style="width:451pt;height:26.5pt" o:ole="" filled="t" fillcolor="#f2f2f2 [3052]">
             <v:imagedata r:id="rId68" o:title=""/>
           </v:shape>
-          <o:OLEObject Type="Embed" ProgID="Word.OpenDocumentText.12" ShapeID="_x0000_i1128" DrawAspect="Content" ObjectID="_1613660230" r:id="rId69"/>
+          <o:OLEObject Type="Embed" ProgID="Word.OpenDocumentText.12" ShapeID="_x0000_i1044" DrawAspect="Content" ObjectID="_1613763339" r:id="rId69"/>
         </w:object>
       </w:r>
     </w:p>
@@ -16269,15 +16600,15 @@
         <w:t>결과를 저장하지 않고 다음과 같이 성공 값을 확인하면 됩니다.</w:t>
       </w:r>
     </w:p>
-    <w:bookmarkStart w:id="68" w:name="_MON_1613657914"/>
-    <w:bookmarkEnd w:id="68"/>
+    <w:bookmarkStart w:id="69" w:name="_MON_1613657914"/>
+    <w:bookmarkEnd w:id="69"/>
     <w:p>
       <w:r>
         <w:object w:dxaOrig="9026" w:dyaOrig="1433" w14:anchorId="5A1E8948">
-          <v:shape id="_x0000_i1132" type="#_x0000_t75" style="width:451pt;height:71.3pt" o:ole="">
+          <v:shape id="_x0000_i1143" type="#_x0000_t75" style="width:451pt;height:71.3pt" o:ole="" filled="t" fillcolor="#f2f2f2 [3052]">
             <v:imagedata r:id="rId70" o:title=""/>
           </v:shape>
-          <o:OLEObject Type="Embed" ProgID="Word.OpenDocumentText.12" ShapeID="_x0000_i1132" DrawAspect="Content" ObjectID="_1613660231" r:id="rId71"/>
+          <o:OLEObject Type="Embed" ProgID="Word.OpenDocumentText.12" ShapeID="_x0000_i1143" DrawAspect="Content" ObjectID="_1613763340" r:id="rId71"/>
         </w:object>
       </w:r>
     </w:p>
@@ -16293,14 +16624,14 @@
       <w:pPr>
         <w:pStyle w:val="a8"/>
       </w:pPr>
-      <w:bookmarkStart w:id="69" w:name="_Toc3047162"/>
+      <w:bookmarkStart w:id="70" w:name="_Toc3149381"/>
       <w:r>
         <w:rPr>
           <w:rFonts w:hint="eastAsia"/>
         </w:rPr>
         <w:t>확장 지원 확인</w:t>
       </w:r>
-      <w:bookmarkEnd w:id="69"/>
+      <w:bookmarkEnd w:id="70"/>
     </w:p>
     <w:p>
       <w:r>
@@ -16483,15 +16814,15 @@
         <w:t>뒤의 매개 변수를 빈칸으로 두면서 확장의 수를 요청할 수 있습니다.</w:t>
       </w:r>
     </w:p>
-    <w:bookmarkStart w:id="70" w:name="_MON_1613658681"/>
-    <w:bookmarkEnd w:id="70"/>
+    <w:bookmarkStart w:id="71" w:name="_MON_1613658681"/>
+    <w:bookmarkEnd w:id="71"/>
     <w:p>
       <w:r>
         <w:object w:dxaOrig="9026" w:dyaOrig="809" w14:anchorId="32679418">
-          <v:shape id="_x0000_i1135" type="#_x0000_t75" style="width:451pt;height:40.75pt" o:ole="">
+          <v:shape id="_x0000_i1046" type="#_x0000_t75" style="width:451pt;height:40.75pt" o:ole="">
             <v:imagedata r:id="rId72" o:title=""/>
           </v:shape>
-          <o:OLEObject Type="Embed" ProgID="Word.OpenDocumentText.12" ShapeID="_x0000_i1135" DrawAspect="Content" ObjectID="_1613660232" r:id="rId73"/>
+          <o:OLEObject Type="Embed" ProgID="Word.OpenDocumentText.12" ShapeID="_x0000_i1046" DrawAspect="Content" ObjectID="_1613763341" r:id="rId73"/>
         </w:object>
       </w:r>
     </w:p>
@@ -16546,15 +16877,15 @@
         <w:t>include)</w:t>
       </w:r>
     </w:p>
-    <w:bookmarkStart w:id="71" w:name="_MON_1613658766"/>
-    <w:bookmarkEnd w:id="71"/>
+    <w:bookmarkStart w:id="72" w:name="_MON_1613658766"/>
+    <w:bookmarkEnd w:id="72"/>
     <w:p>
       <w:r>
         <w:object w:dxaOrig="9026" w:dyaOrig="525" w14:anchorId="4CDE3FAE">
-          <v:shape id="_x0000_i1138" type="#_x0000_t75" style="width:451pt;height:26.5pt" o:ole="">
+          <v:shape id="_x0000_i1047" type="#_x0000_t75" style="width:451pt;height:26.5pt" o:ole="" filled="t" fillcolor="#f2f2f2 [3052]">
             <v:imagedata r:id="rId74" o:title=""/>
           </v:shape>
-          <o:OLEObject Type="Embed" ProgID="Word.OpenDocumentText.12" ShapeID="_x0000_i1138" DrawAspect="Content" ObjectID="_1613660233" r:id="rId75"/>
+          <o:OLEObject Type="Embed" ProgID="Word.OpenDocumentText.12" ShapeID="_x0000_i1047" DrawAspect="Content" ObjectID="_1613763342" r:id="rId75"/>
         </w:object>
       </w:r>
     </w:p>
@@ -16575,15 +16906,15 @@
         <w:t xml:space="preserve"> 수 있습니다.</w:t>
       </w:r>
     </w:p>
-    <w:bookmarkStart w:id="72" w:name="_MON_1613658829"/>
-    <w:bookmarkEnd w:id="72"/>
+    <w:bookmarkStart w:id="73" w:name="_MON_1613658829"/>
+    <w:bookmarkEnd w:id="73"/>
     <w:p>
       <w:r>
         <w:object w:dxaOrig="9026" w:dyaOrig="441" w14:anchorId="4A0D71FC">
-          <v:shape id="_x0000_i1141" type="#_x0000_t75" style="width:451pt;height:21.75pt" o:ole="">
+          <v:shape id="_x0000_i1048" type="#_x0000_t75" style="width:451pt;height:21.75pt" o:ole="">
             <v:imagedata r:id="rId76" o:title=""/>
           </v:shape>
-          <o:OLEObject Type="Embed" ProgID="Word.OpenDocumentText.12" ShapeID="_x0000_i1141" DrawAspect="Content" ObjectID="_1613660234" r:id="rId77"/>
+          <o:OLEObject Type="Embed" ProgID="Word.OpenDocumentText.12" ShapeID="_x0000_i1048" DrawAspect="Content" ObjectID="_1613763343" r:id="rId77"/>
         </w:object>
       </w:r>
     </w:p>
@@ -16659,15 +16990,15 @@
         <w:t>입니다)</w:t>
       </w:r>
     </w:p>
-    <w:bookmarkStart w:id="73" w:name="_MON_1613658991"/>
-    <w:bookmarkEnd w:id="73"/>
+    <w:bookmarkStart w:id="74" w:name="_MON_1613658991"/>
+    <w:bookmarkEnd w:id="74"/>
     <w:p>
       <w:r>
         <w:object w:dxaOrig="9026" w:dyaOrig="2216" w14:anchorId="195E2F3C">
-          <v:shape id="_x0000_i1144" type="#_x0000_t75" style="width:451pt;height:110.7pt" o:ole="">
+          <v:shape id="_x0000_i1049" type="#_x0000_t75" style="width:451pt;height:110.7pt" o:ole="">
             <v:imagedata r:id="rId78" o:title=""/>
           </v:shape>
-          <o:OLEObject Type="Embed" ProgID="Word.OpenDocumentText.12" ShapeID="_x0000_i1144" DrawAspect="Content" ObjectID="_1613660235" r:id="rId79"/>
+          <o:OLEObject Type="Embed" ProgID="Word.OpenDocumentText.12" ShapeID="_x0000_i1049" DrawAspect="Content" ObjectID="_1613763344" r:id="rId79"/>
         </w:object>
       </w:r>
     </w:p>
@@ -16755,14 +17086,14 @@
       <w:pPr>
         <w:pStyle w:val="a8"/>
       </w:pPr>
-      <w:bookmarkStart w:id="74" w:name="_Toc3047163"/>
+      <w:bookmarkStart w:id="75" w:name="_Toc3149382"/>
       <w:r>
         <w:rPr>
           <w:rFonts w:hint="eastAsia"/>
         </w:rPr>
         <w:t>정리</w:t>
       </w:r>
-      <w:bookmarkEnd w:id="74"/>
+      <w:bookmarkEnd w:id="75"/>
     </w:p>
     <w:p>
       <w:proofErr w:type="spellStart"/>
@@ -16817,15 +17148,15 @@
         <w:t>에서 정리할 수 있습니다.</w:t>
       </w:r>
     </w:p>
-    <w:bookmarkStart w:id="75" w:name="_MON_1613659662"/>
-    <w:bookmarkEnd w:id="75"/>
+    <w:bookmarkStart w:id="76" w:name="_MON_1613659662"/>
+    <w:bookmarkEnd w:id="76"/>
     <w:p>
       <w:r>
         <w:object w:dxaOrig="9026" w:dyaOrig="3523" w14:anchorId="6EC4A2A1">
-          <v:shape id="_x0000_i1149" type="#_x0000_t75" style="width:451pt;height:175.9pt" o:ole="">
+          <v:shape id="_x0000_i1104" type="#_x0000_t75" style="width:451pt;height:176.6pt" o:ole="" filled="t" fillcolor="#f2f2f2 [3052]">
             <v:imagedata r:id="rId80" o:title=""/>
           </v:shape>
-          <o:OLEObject Type="Embed" ProgID="Word.OpenDocumentText.12" ShapeID="_x0000_i1149" DrawAspect="Content" ObjectID="_1613660236" r:id="rId81"/>
+          <o:OLEObject Type="Embed" ProgID="Word.OpenDocumentText.12" ShapeID="_x0000_i1104" DrawAspect="Content" ObjectID="_1613763345" r:id="rId81"/>
         </w:object>
       </w:r>
     </w:p>
@@ -16965,13 +17296,11 @@
         </w:rPr>
         <w:t>유효성 검사를 통해 디버깅 옵션을 작동할 것입니다.</w:t>
       </w:r>
-      <w:bookmarkStart w:id="76" w:name="_GoBack"/>
-      <w:bookmarkEnd w:id="76"/>
-    </w:p>
-    <w:p>
-      <w:pPr>
-        <w:rPr>
-          <w:rFonts w:hint="eastAsia"/>
+    </w:p>
+    <w:p>
+      <w:pPr>
+        <w:rPr>
+          <w:rStyle w:val="a9"/>
         </w:rPr>
       </w:pPr>
       <w:hyperlink r:id="rId82" w:history="1">
@@ -17003,8 +17332,4180 @@
         </w:r>
       </w:hyperlink>
     </w:p>
+    <w:p>
+      <w:pPr>
+        <w:pStyle w:val="a7"/>
+      </w:pPr>
+      <w:bookmarkStart w:id="77" w:name="_Toc3149383"/>
+      <w:r>
+        <w:rPr>
+          <w:rFonts w:hint="eastAsia"/>
+        </w:rPr>
+        <w:lastRenderedPageBreak/>
+        <w:t>C</w:t>
+      </w:r>
+      <w:r>
+        <w:t xml:space="preserve">hapter 6 </w:t>
+      </w:r>
+      <w:r>
+        <w:rPr>
+          <w:rFonts w:hint="eastAsia"/>
+        </w:rPr>
+        <w:t>유효성 레이어</w:t>
+      </w:r>
+      <w:bookmarkEnd w:id="77"/>
+    </w:p>
+    <w:p>
+      <w:pPr>
+        <w:pStyle w:val="a8"/>
+      </w:pPr>
+      <w:bookmarkStart w:id="78" w:name="_Toc3149384"/>
+      <w:r>
+        <w:rPr>
+          <w:rFonts w:hint="eastAsia"/>
+        </w:rPr>
+        <w:t>유효성 레이어가 무엇인가?</w:t>
+      </w:r>
+      <w:bookmarkEnd w:id="78"/>
+    </w:p>
+    <w:p>
+      <w:r>
+        <w:rPr>
+          <w:rFonts w:hint="eastAsia"/>
+        </w:rPr>
+        <w:t>V</w:t>
+      </w:r>
+      <w:r>
+        <w:t>ulkan</w:t>
+      </w:r>
+      <w:r>
+        <w:rPr>
+          <w:rFonts w:hint="eastAsia"/>
+        </w:rPr>
+        <w:t xml:space="preserve"> </w:t>
+      </w:r>
+      <w:r>
+        <w:t>API</w:t>
+      </w:r>
+      <w:r>
+        <w:rPr>
+          <w:rFonts w:hint="eastAsia"/>
+        </w:rPr>
+        <w:t>는 최소한의 드라이버 오버헤드라는 아이디어로 설계가 되었고,</w:t>
+      </w:r>
+      <w:r>
+        <w:t xml:space="preserve"> </w:t>
+      </w:r>
+      <w:r>
+        <w:rPr>
+          <w:rFonts w:hint="eastAsia"/>
+        </w:rPr>
+        <w:t>이러한 목표를 위한 현상 중 하나는 매우 제한적인 에러 확인이 기본적으로 설정되어 있다는 것입니다.</w:t>
+      </w:r>
+      <w:r>
+        <w:t xml:space="preserve"> </w:t>
+      </w:r>
+      <w:r>
+        <w:rPr>
+          <w:rFonts w:hint="eastAsia"/>
+        </w:rPr>
+        <w:t>심지어 올바르지 않은 열거형을 설정하거나,</w:t>
+      </w:r>
+      <w:r>
+        <w:t xml:space="preserve"> </w:t>
+      </w:r>
+      <w:r>
+        <w:rPr>
+          <w:rFonts w:hint="eastAsia"/>
+        </w:rPr>
+        <w:t xml:space="preserve">매개 변수에 </w:t>
+      </w:r>
+      <w:proofErr w:type="spellStart"/>
+      <w:r>
+        <w:t>nullptr</w:t>
+      </w:r>
+      <w:proofErr w:type="spellEnd"/>
+      <w:r>
+        <w:rPr>
+          <w:rFonts w:hint="eastAsia"/>
+        </w:rPr>
+        <w:t>를 전달하지 않는것과 같이 간단한 것도 명시적이지 않으면 충돌이 일어나거나 정의되지 않은 작동이 일어날 수 있습니다.</w:t>
+      </w:r>
+      <w:r>
+        <w:t xml:space="preserve"> Vulkan</w:t>
+      </w:r>
+      <w:r>
+        <w:rPr>
+          <w:rFonts w:hint="eastAsia"/>
+        </w:rPr>
+        <w:t>은 당신이 하려는 거의 모든 것에 대해서 매우 명시적이기 때문에,</w:t>
+      </w:r>
+      <w:r>
+        <w:t xml:space="preserve"> </w:t>
+      </w:r>
+      <w:r>
+        <w:rPr>
+          <w:rFonts w:hint="eastAsia"/>
+        </w:rPr>
+        <w:t xml:space="preserve">새로운 </w:t>
+      </w:r>
+      <w:r>
+        <w:t xml:space="preserve">GPU </w:t>
+      </w:r>
+      <w:r>
+        <w:rPr>
+          <w:rFonts w:hint="eastAsia"/>
+        </w:rPr>
+        <w:t>기능을 사용하거나</w:t>
+      </w:r>
+      <w:r>
+        <w:t xml:space="preserve">, </w:t>
+      </w:r>
+      <w:r>
+        <w:rPr>
+          <w:rFonts w:hint="eastAsia"/>
+        </w:rPr>
+        <w:t>논리 장치 생성 때 새로운 기능을 요청하지 않는 등 아주 많은 작은 실수들을 만들기 쉽습니다.</w:t>
+      </w:r>
+    </w:p>
+    <w:p>
+      <w:r>
+        <w:rPr>
+          <w:rFonts w:hint="eastAsia"/>
+        </w:rPr>
+        <w:t xml:space="preserve">하지만 </w:t>
+      </w:r>
+      <w:r>
+        <w:t>API</w:t>
+      </w:r>
+      <w:r>
+        <w:rPr>
+          <w:rFonts w:hint="eastAsia"/>
+        </w:rPr>
+        <w:t>에 이러한 확인 기능들을 추가할 수 없다는 뜻은 아닙니다.</w:t>
+      </w:r>
+      <w:r>
+        <w:t xml:space="preserve"> Vulkan</w:t>
+      </w:r>
+      <w:r>
+        <w:rPr>
+          <w:rFonts w:hint="eastAsia"/>
+        </w:rPr>
+        <w:t>은 유효성 레이어라는 아름다운 시스템을 추가했습니다.</w:t>
+      </w:r>
+      <w:r>
+        <w:t xml:space="preserve"> </w:t>
+      </w:r>
+      <w:r>
+        <w:rPr>
+          <w:rFonts w:hint="eastAsia"/>
+        </w:rPr>
+        <w:t>유효성 레이어는</w:t>
+      </w:r>
+      <w:r>
+        <w:t xml:space="preserve"> </w:t>
+      </w:r>
+      <w:r>
+        <w:rPr>
+          <w:rFonts w:hint="eastAsia"/>
+        </w:rPr>
+        <w:t xml:space="preserve">추가적인 연산을 통해 </w:t>
+      </w:r>
+      <w:r>
+        <w:t>Vulkan</w:t>
+      </w:r>
+      <w:r>
+        <w:rPr>
+          <w:rFonts w:hint="eastAsia"/>
+        </w:rPr>
+        <w:t xml:space="preserve">의 함수를 </w:t>
+      </w:r>
+      <w:proofErr w:type="spellStart"/>
+      <w:r>
+        <w:rPr>
+          <w:rFonts w:hint="eastAsia"/>
+        </w:rPr>
+        <w:t>훅킹</w:t>
+      </w:r>
+      <w:proofErr w:type="spellEnd"/>
+      <w:r>
+        <w:rPr>
+          <w:rFonts w:hint="eastAsia"/>
+        </w:rPr>
+        <w:t>(</w:t>
+      </w:r>
+      <w:r>
+        <w:t>Hook)</w:t>
+      </w:r>
+      <w:r>
+        <w:rPr>
+          <w:rFonts w:hint="eastAsia"/>
+        </w:rPr>
+        <w:t>하는 선택적 요소입니다.</w:t>
+      </w:r>
+      <w:r>
+        <w:t xml:space="preserve"> </w:t>
+      </w:r>
+      <w:r>
+        <w:rPr>
+          <w:rFonts w:hint="eastAsia"/>
+        </w:rPr>
+        <w:t>유효성 레이어의 일반적인 연산은 다음과 같습니다.</w:t>
+      </w:r>
+    </w:p>
+    <w:p>
+      <w:pPr>
+        <w:pStyle w:val="ae"/>
+        <w:numPr>
+          <w:ilvl w:val="0"/>
+          <w:numId w:val="9"/>
+        </w:numPr>
+        <w:ind w:leftChars="0"/>
+      </w:pPr>
+      <w:r>
+        <w:rPr>
+          <w:rFonts w:hint="eastAsia"/>
+        </w:rPr>
+        <w:t>사양서와 대조적으로 잘못되게 사용된 매개 변수 값</w:t>
+      </w:r>
+    </w:p>
+    <w:p>
+      <w:pPr>
+        <w:pStyle w:val="ae"/>
+        <w:numPr>
+          <w:ilvl w:val="0"/>
+          <w:numId w:val="9"/>
+        </w:numPr>
+        <w:ind w:leftChars="0"/>
+      </w:pPr>
+      <w:r>
+        <w:rPr>
+          <w:rFonts w:hint="eastAsia"/>
+        </w:rPr>
+        <w:t>리소스 누수를 찾기 위한</w:t>
+      </w:r>
+      <w:r>
+        <w:t xml:space="preserve">, </w:t>
+      </w:r>
+      <w:r>
+        <w:rPr>
+          <w:rFonts w:hint="eastAsia"/>
+        </w:rPr>
+        <w:t>객체의 생성,</w:t>
+      </w:r>
+      <w:r>
+        <w:t xml:space="preserve"> </w:t>
+      </w:r>
+      <w:r>
+        <w:rPr>
+          <w:rFonts w:hint="eastAsia"/>
+        </w:rPr>
+        <w:t>파괴 추적</w:t>
+      </w:r>
+    </w:p>
+    <w:p>
+      <w:pPr>
+        <w:pStyle w:val="ae"/>
+        <w:numPr>
+          <w:ilvl w:val="0"/>
+          <w:numId w:val="9"/>
+        </w:numPr>
+        <w:ind w:leftChars="0"/>
+      </w:pPr>
+      <w:r>
+        <w:rPr>
+          <w:rFonts w:hint="eastAsia"/>
+        </w:rPr>
+        <w:t>호출이 발생된 쓰레드를 추적하여 쓰레드 안전성 확인</w:t>
+      </w:r>
+    </w:p>
+    <w:p>
+      <w:pPr>
+        <w:pStyle w:val="ae"/>
+        <w:numPr>
+          <w:ilvl w:val="0"/>
+          <w:numId w:val="9"/>
+        </w:numPr>
+        <w:ind w:leftChars="0"/>
+      </w:pPr>
+      <w:r>
+        <w:rPr>
+          <w:rFonts w:hint="eastAsia"/>
+        </w:rPr>
+        <w:t>모든 호출과 그 매개 변수들을 표준 출력을 통해서 로그 출력</w:t>
+      </w:r>
+    </w:p>
+    <w:p>
+      <w:pPr>
+        <w:pStyle w:val="ae"/>
+        <w:numPr>
+          <w:ilvl w:val="0"/>
+          <w:numId w:val="9"/>
+        </w:numPr>
+        <w:ind w:leftChars="0"/>
+      </w:pPr>
+      <w:r>
+        <w:rPr>
+          <w:rFonts w:hint="eastAsia"/>
+        </w:rPr>
+        <w:t>프로파일링을 위한 Vulkan</w:t>
+      </w:r>
+      <w:r>
+        <w:t xml:space="preserve"> </w:t>
+      </w:r>
+      <w:r>
+        <w:rPr>
+          <w:rFonts w:hint="eastAsia"/>
+        </w:rPr>
+        <w:t xml:space="preserve">호출 </w:t>
+      </w:r>
+      <w:proofErr w:type="spellStart"/>
+      <w:r>
+        <w:rPr>
+          <w:rFonts w:hint="eastAsia"/>
+        </w:rPr>
+        <w:t>트레이싱과</w:t>
+      </w:r>
+      <w:proofErr w:type="spellEnd"/>
+      <w:r>
+        <w:rPr>
+          <w:rFonts w:hint="eastAsia"/>
+        </w:rPr>
+        <w:t xml:space="preserve"> 리플레이</w:t>
+      </w:r>
+    </w:p>
+    <w:p>
+      <w:r>
+        <w:rPr>
+          <w:rFonts w:hint="eastAsia"/>
+        </w:rPr>
+        <w:t xml:space="preserve">다음은 </w:t>
+      </w:r>
+      <w:r>
+        <w:rPr>
+          <w:rFonts w:hint="eastAsia"/>
+        </w:rPr>
+        <w:t>매개 변수를 확인(diagnostics)하는 유효성 검사 레이어에서 함수 구현이 어떻게 생겼는지에 대한 예제입니다.</w:t>
+      </w:r>
+    </w:p>
+    <w:bookmarkStart w:id="79" w:name="_MON_1613751703"/>
+    <w:bookmarkEnd w:id="79"/>
+    <w:p>
+      <w:r>
+        <w:object w:dxaOrig="9026" w:dyaOrig="4243" w14:anchorId="10746438">
+          <v:shape id="_x0000_i1051" type="#_x0000_t75" style="width:451pt;height:211.9pt;mso-position-horizontal:absolute;mso-position-horizontal-relative:text;mso-position-vertical:absolute;mso-position-vertical-relative:text" o:ole="" filled="t" fillcolor="#f2f2f2 [3052]">
+            <v:imagedata r:id="rId83" o:title=""/>
+          </v:shape>
+          <o:OLEObject Type="Embed" ProgID="Word.OpenDocumentText.12" ShapeID="_x0000_i1051" DrawAspect="Content" ObjectID="_1613763346" r:id="rId84"/>
+        </w:object>
+      </w:r>
+    </w:p>
+    <w:p>
+      <w:r>
+        <w:rPr>
+          <w:rFonts w:hint="eastAsia"/>
+        </w:rPr>
+        <w:lastRenderedPageBreak/>
+        <w:t>이러한 유효성 검사 레이어들은</w:t>
+      </w:r>
+      <w:r>
+        <w:t xml:space="preserve"> </w:t>
+      </w:r>
+      <w:r>
+        <w:rPr>
+          <w:rFonts w:hint="eastAsia"/>
+        </w:rPr>
+        <w:t>당신이 원하는 모든 디버깅 기능들을 포함하도록 자유롭게 쌓이게 됩니다.</w:t>
+      </w:r>
+      <w:r>
+        <w:t xml:space="preserve"> </w:t>
+      </w:r>
+      <w:r>
+        <w:rPr>
+          <w:rFonts w:hint="eastAsia"/>
+        </w:rPr>
+        <w:t>디버깅 빌드 때 간단하게 유효성 레이어를 활성화하고,</w:t>
+      </w:r>
+      <w:r>
+        <w:t xml:space="preserve"> </w:t>
+      </w:r>
+      <w:r>
+        <w:rPr>
+          <w:rFonts w:hint="eastAsia"/>
+        </w:rPr>
+        <w:t>릴리즈 빌드 때 완전하게 비활성화 할 수 있습니다.</w:t>
+      </w:r>
+    </w:p>
+    <w:p>
+      <w:r>
+        <w:rPr>
+          <w:rFonts w:hint="eastAsia"/>
+        </w:rPr>
+        <w:t>Vulkan은 아무런 내장 유효성 레이어를 제공하지 않으나,</w:t>
+      </w:r>
+      <w:r>
+        <w:t xml:space="preserve"> </w:t>
+      </w:r>
+      <w:proofErr w:type="spellStart"/>
+      <w:r>
+        <w:rPr>
+          <w:rFonts w:hint="eastAsia"/>
+        </w:rPr>
+        <w:t>LunarG</w:t>
+      </w:r>
+      <w:proofErr w:type="spellEnd"/>
+      <w:r>
+        <w:t xml:space="preserve"> </w:t>
+      </w:r>
+      <w:r>
+        <w:rPr>
+          <w:rFonts w:hint="eastAsia"/>
+        </w:rPr>
+        <w:t>Vulkan</w:t>
+      </w:r>
+      <w:r>
+        <w:t xml:space="preserve"> </w:t>
+      </w:r>
+      <w:r>
+        <w:rPr>
+          <w:rFonts w:hint="eastAsia"/>
+        </w:rPr>
+        <w:t>SDK는 일반적인 에러 체크를 위한 좋은 레이어 집합을 제공하고 있습니다.</w:t>
+      </w:r>
+      <w:r>
+        <w:t xml:space="preserve"> </w:t>
+      </w:r>
+      <w:r>
+        <w:rPr>
+          <w:rFonts w:hint="eastAsia"/>
+        </w:rPr>
+        <w:t>이것들은 완벽하게 오픈 소스이기 때문에,</w:t>
+      </w:r>
+      <w:r>
+        <w:t xml:space="preserve"> </w:t>
+      </w:r>
+      <w:r>
+        <w:rPr>
+          <w:rFonts w:hint="eastAsia"/>
+        </w:rPr>
+        <w:t>직접 문제들을 확인하고,</w:t>
+      </w:r>
+      <w:r>
+        <w:t xml:space="preserve"> </w:t>
+      </w:r>
+      <w:r>
+        <w:rPr>
+          <w:rFonts w:hint="eastAsia"/>
+        </w:rPr>
+        <w:t>직접 기여할 수 있습니다.</w:t>
+      </w:r>
+      <w:r>
+        <w:t xml:space="preserve"> </w:t>
+      </w:r>
+      <w:r>
+        <w:rPr>
+          <w:rFonts w:hint="eastAsia"/>
+        </w:rPr>
+        <w:t xml:space="preserve">유효성 레이어를 </w:t>
+      </w:r>
+      <w:r>
+        <w:rPr>
+          <w:rFonts w:hint="eastAsia"/>
+        </w:rPr>
+        <w:t>사용하는 게 비정상적인 행동을 하는 다른 드라이버들에 의해 프로그램이 중지되는 것을 피할 수</w:t>
+      </w:r>
+      <w:r>
+        <w:t xml:space="preserve"> </w:t>
+      </w:r>
+      <w:r>
+        <w:rPr>
+          <w:rFonts w:hint="eastAsia"/>
+        </w:rPr>
+        <w:t>있는 좋은 방법입니다.</w:t>
+      </w:r>
+    </w:p>
+    <w:p>
+      <w:r>
+        <w:rPr>
+          <w:rFonts w:hint="eastAsia"/>
+        </w:rPr>
+        <w:t>유효성 레이어는 설치된 시스템에서만 사용할 수 있습니다.</w:t>
+      </w:r>
+      <w:r>
+        <w:t xml:space="preserve"> </w:t>
+      </w:r>
+      <w:r>
+        <w:rPr>
+          <w:rFonts w:hint="eastAsia"/>
+        </w:rPr>
+        <w:t xml:space="preserve">예를 들어 </w:t>
+      </w:r>
+      <w:proofErr w:type="spellStart"/>
+      <w:r>
+        <w:rPr>
+          <w:rFonts w:hint="eastAsia"/>
+        </w:rPr>
+        <w:t>LunarG</w:t>
+      </w:r>
+      <w:proofErr w:type="spellEnd"/>
+      <w:r>
+        <w:rPr>
+          <w:rFonts w:hint="eastAsia"/>
+        </w:rPr>
+        <w:t>의 유효성 레이어는 Vulkan</w:t>
+      </w:r>
+      <w:r>
+        <w:t xml:space="preserve"> </w:t>
+      </w:r>
+      <w:r>
+        <w:rPr>
+          <w:rFonts w:hint="eastAsia"/>
+        </w:rPr>
+        <w:t>SDK가 설치되어 있는 PC에서만</w:t>
+      </w:r>
+      <w:r>
+        <w:t xml:space="preserve"> </w:t>
+      </w:r>
+      <w:r>
+        <w:rPr>
+          <w:rFonts w:hint="eastAsia"/>
+        </w:rPr>
+        <w:t>존재합니다.</w:t>
+      </w:r>
+    </w:p>
+    <w:p>
+      <w:r>
+        <w:rPr>
+          <w:rFonts w:hint="eastAsia"/>
+        </w:rPr>
+        <w:t>Vulkan에는 일반적으로 두 타입의 유효성 레이어가 존재합니다.</w:t>
+      </w:r>
+      <w:r>
+        <w:t xml:space="preserve"> </w:t>
+      </w:r>
+      <w:r>
+        <w:rPr>
+          <w:rFonts w:hint="eastAsia"/>
+        </w:rPr>
+        <w:t>하나는 인스턴스 레이어,</w:t>
+      </w:r>
+      <w:r>
+        <w:t xml:space="preserve"> </w:t>
+      </w:r>
+      <w:r>
+        <w:rPr>
+          <w:rFonts w:hint="eastAsia"/>
+        </w:rPr>
+        <w:t>나머지 하나는 장치 특정(device</w:t>
+      </w:r>
+      <w:r>
+        <w:t xml:space="preserve"> </w:t>
+      </w:r>
+      <w:proofErr w:type="spellStart"/>
+      <w:r>
+        <w:rPr>
+          <w:rFonts w:hint="eastAsia"/>
+        </w:rPr>
+        <w:t>specifie</w:t>
+      </w:r>
+      <w:proofErr w:type="spellEnd"/>
+      <w:r>
+        <w:rPr>
+          <w:rFonts w:hint="eastAsia"/>
+        </w:rPr>
+        <w:t>)</w:t>
+      </w:r>
+      <w:r>
+        <w:t xml:space="preserve"> </w:t>
+      </w:r>
+      <w:r>
+        <w:rPr>
+          <w:rFonts w:hint="eastAsia"/>
+        </w:rPr>
+        <w:t>레이어입니다.</w:t>
+      </w:r>
+      <w:r>
+        <w:t xml:space="preserve"> </w:t>
+      </w:r>
+      <w:r>
+        <w:rPr>
+          <w:rFonts w:hint="eastAsia"/>
+        </w:rPr>
+        <w:t>인스턴스 레이어는 인스턴스와 같은 전역 Vulkan</w:t>
+      </w:r>
+      <w:r>
+        <w:t xml:space="preserve"> </w:t>
+      </w:r>
+      <w:r>
+        <w:rPr>
+          <w:rFonts w:hint="eastAsia"/>
+        </w:rPr>
+        <w:t>객체와 관련된 호출만 검사하는 방식입니다.</w:t>
+      </w:r>
+      <w:r>
+        <w:t xml:space="preserve"> </w:t>
+      </w:r>
+      <w:r>
+        <w:rPr>
+          <w:rFonts w:hint="eastAsia"/>
+        </w:rPr>
+        <w:t>그리고 장치 특정 레이어는 특정 GPU와 관련된 모든 호출을 검사합니다.</w:t>
+      </w:r>
+      <w:r>
+        <w:t xml:space="preserve"> </w:t>
+      </w:r>
+      <w:r>
+        <w:rPr>
+          <w:rFonts w:hint="eastAsia"/>
+        </w:rPr>
+        <w:t>장치 특정 레이어는 이제 더 이상 사용되지 않을 것이고(deprecated),</w:t>
+      </w:r>
+      <w:r>
+        <w:t xml:space="preserve"> </w:t>
+      </w:r>
+      <w:r>
+        <w:rPr>
+          <w:rFonts w:hint="eastAsia"/>
+        </w:rPr>
+        <w:t>인스턴스 유효성 레이어가 모든 Vulkan</w:t>
+      </w:r>
+      <w:r>
+        <w:t xml:space="preserve"> </w:t>
+      </w:r>
+      <w:r>
+        <w:rPr>
+          <w:rFonts w:hint="eastAsia"/>
+        </w:rPr>
+        <w:t>호출을 확인하게 됩니다.</w:t>
+      </w:r>
+      <w:r>
+        <w:t xml:space="preserve"> </w:t>
+      </w:r>
+      <w:r>
+        <w:rPr>
+          <w:rFonts w:hint="eastAsia"/>
+        </w:rPr>
+        <w:t>사양서 문서에서는 일부 구현에 필요하기 때문에 여전히 호환성을 위해 장치 레벨의 유효성 레이어를 활성화하는 것을 권장하고 있습니다.</w:t>
+      </w:r>
+      <w:r>
+        <w:t xml:space="preserve"> </w:t>
+      </w:r>
+      <w:r>
+        <w:rPr>
+          <w:rFonts w:hint="eastAsia"/>
+        </w:rPr>
+        <w:t>우리는 나중에 간단히 논리적 장치 수준에서의 인스턴스와 동일한 레이어를 지정할 것입니다.</w:t>
+      </w:r>
+    </w:p>
+    <w:p>
+      <w:pPr>
+        <w:pStyle w:val="a8"/>
+      </w:pPr>
+      <w:bookmarkStart w:id="80" w:name="_Toc3149385"/>
+      <w:r>
+        <w:rPr>
+          <w:rFonts w:hint="eastAsia"/>
+        </w:rPr>
+        <w:t>유효성 레이어 사용하기</w:t>
+      </w:r>
+      <w:bookmarkEnd w:id="80"/>
+    </w:p>
+    <w:p>
+      <w:r>
+        <w:rPr>
+          <w:rFonts w:hint="eastAsia"/>
+        </w:rPr>
+        <w:t>이번 섹션에서는 Vulkan</w:t>
+      </w:r>
+      <w:r>
+        <w:t xml:space="preserve"> </w:t>
+      </w:r>
+      <w:r>
+        <w:rPr>
+          <w:rFonts w:hint="eastAsia"/>
+        </w:rPr>
+        <w:t xml:space="preserve">SDK에서 제공되는 표준 진단 </w:t>
+      </w:r>
+      <w:r>
+        <w:rPr>
+          <w:rFonts w:hint="eastAsia"/>
+        </w:rPr>
+        <w:t>레이어를 활성화</w:t>
+      </w:r>
+      <w:r>
+        <w:t>하는</w:t>
+      </w:r>
+      <w:r>
+        <w:rPr>
+          <w:rFonts w:hint="eastAsia"/>
+        </w:rPr>
+        <w:t xml:space="preserve"> 방법을 </w:t>
+      </w:r>
+      <w:proofErr w:type="spellStart"/>
+      <w:r>
+        <w:rPr>
+          <w:rFonts w:hint="eastAsia"/>
+        </w:rPr>
+        <w:t>알아볼것입니다</w:t>
+      </w:r>
+      <w:proofErr w:type="spellEnd"/>
+      <w:r>
+        <w:rPr>
+          <w:rFonts w:hint="eastAsia"/>
+        </w:rPr>
+        <w:t>.</w:t>
+      </w:r>
+      <w:r>
+        <w:t xml:space="preserve"> </w:t>
+      </w:r>
+      <w:r>
+        <w:rPr>
+          <w:rFonts w:hint="eastAsia"/>
+        </w:rPr>
+        <w:t>확장때와</w:t>
+      </w:r>
+      <w:r>
+        <w:t xml:space="preserve"> </w:t>
+      </w:r>
+      <w:r>
+        <w:rPr>
+          <w:rFonts w:hint="eastAsia"/>
+        </w:rPr>
+        <w:t>같이,</w:t>
+      </w:r>
+      <w:r>
+        <w:t xml:space="preserve"> </w:t>
+      </w:r>
+      <w:r>
+        <w:rPr>
+          <w:rFonts w:hint="eastAsia"/>
+        </w:rPr>
+        <w:t>레이어의 이름을 직접 지정하면서 유효성 레이어를 활성화</w:t>
+      </w:r>
+      <w:r>
+        <w:t>할</w:t>
+      </w:r>
+      <w:r>
+        <w:rPr>
+          <w:rFonts w:hint="eastAsia"/>
+        </w:rPr>
+        <w:t xml:space="preserve"> 필요가 있습니다.</w:t>
+      </w:r>
+      <w:r>
+        <w:t xml:space="preserve"> </w:t>
+      </w:r>
+      <w:r>
+        <w:rPr>
+          <w:rFonts w:hint="eastAsia"/>
+        </w:rPr>
+        <w:t>유용한 모든 레이어를 명시적으로 직접 지정하는 것 대신에,</w:t>
+      </w:r>
+      <w:r>
+        <w:t xml:space="preserve"> </w:t>
+      </w:r>
+      <w:r>
+        <w:rPr>
+          <w:rFonts w:hint="eastAsia"/>
+        </w:rPr>
+        <w:t xml:space="preserve">SDK의 </w:t>
+      </w:r>
+      <w:proofErr w:type="spellStart"/>
+      <w:r>
+        <w:rPr>
+          <w:rFonts w:hint="eastAsia"/>
+          <w:b/>
+        </w:rPr>
+        <w:t>VK_LAYER_LUNARG_standard_validation</w:t>
+      </w:r>
+      <w:proofErr w:type="spellEnd"/>
+      <w:r>
+        <w:t xml:space="preserve"> </w:t>
+      </w:r>
+      <w:r>
+        <w:rPr>
+          <w:rFonts w:hint="eastAsia"/>
+        </w:rPr>
+        <w:t>레이어를 활성화하여</w:t>
+      </w:r>
+      <w:r>
+        <w:t xml:space="preserve"> </w:t>
+      </w:r>
+      <w:r>
+        <w:rPr>
+          <w:rFonts w:hint="eastAsia"/>
+        </w:rPr>
+        <w:t>암시적으로 유용한 모든 진단 레이어를 활성화할 수 있습니다.</w:t>
+      </w:r>
+    </w:p>
+    <w:p>
+      <w:r>
+        <w:rPr>
+          <w:rFonts w:hint="eastAsia"/>
+        </w:rPr>
+        <w:t>첫 번째로 두 구성 변수를 프로그램에 추가하여,</w:t>
+      </w:r>
+      <w:r>
+        <w:t xml:space="preserve"> </w:t>
+      </w:r>
+      <w:r>
+        <w:rPr>
+          <w:rFonts w:hint="eastAsia"/>
+        </w:rPr>
+        <w:t>활성화할 레이어와 활성화 여부를 지정합니다.</w:t>
+      </w:r>
+      <w:r>
+        <w:t xml:space="preserve"> </w:t>
+      </w:r>
+      <w:r>
+        <w:rPr>
+          <w:rFonts w:hint="eastAsia"/>
+        </w:rPr>
+        <w:t>여기서는 디버그</w:t>
+      </w:r>
+      <w:r>
+        <w:t xml:space="preserve"> </w:t>
+      </w:r>
+      <w:r>
+        <w:rPr>
+          <w:rFonts w:hint="eastAsia"/>
+        </w:rPr>
+        <w:t>모드로 컴파일 됐는지,</w:t>
+      </w:r>
+      <w:r>
+        <w:t xml:space="preserve"> </w:t>
+      </w:r>
+      <w:r>
+        <w:rPr>
+          <w:rFonts w:hint="eastAsia"/>
+        </w:rPr>
+        <w:t>아닌지 확인하는 기본적인 변수를 사용합니다.</w:t>
+      </w:r>
+      <w:r>
+        <w:t xml:space="preserve"> </w:t>
+      </w:r>
+      <w:r>
+        <w:rPr>
+          <w:rFonts w:hint="eastAsia"/>
+          <w:b/>
+        </w:rPr>
+        <w:t>NDEBUG</w:t>
+      </w:r>
+      <w:r>
+        <w:rPr>
+          <w:rFonts w:hint="eastAsia"/>
+        </w:rPr>
+        <w:t>매크로는</w:t>
+      </w:r>
+      <w:r>
+        <w:rPr>
+          <w:rFonts w:hint="eastAsia"/>
+          <w:b/>
+        </w:rPr>
+        <w:t xml:space="preserve"> </w:t>
+      </w:r>
+      <w:r>
+        <w:rPr>
+          <w:rFonts w:hint="eastAsia"/>
+        </w:rPr>
+        <w:t>C</w:t>
+      </w:r>
+      <w:r>
+        <w:rPr>
+          <w:rFonts w:hint="eastAsia"/>
+        </w:rPr>
+        <w:t>++의 표준 매크로로 디버그 모드가 아님을 뜻합니다.</w:t>
+      </w:r>
+    </w:p>
+    <w:bookmarkStart w:id="81" w:name="_MON_1613753162"/>
+    <w:bookmarkEnd w:id="81"/>
+    <w:p>
+      <w:r>
+        <w:object w:dxaOrig="9026" w:dyaOrig="4088" w14:anchorId="1E764079">
+          <v:shape id="_x0000_i1052" type="#_x0000_t75" style="width:451pt;height:205.15pt" o:ole="" filled="t" fillcolor="#f2f2f2 [3052]">
+            <v:imagedata r:id="rId85" o:title=""/>
+          </v:shape>
+          <o:OLEObject Type="Embed" ProgID="Word.OpenDocumentText.12" ShapeID="_x0000_i1052" DrawAspect="Content" ObjectID="_1613763347" r:id="rId86"/>
+        </w:object>
+      </w:r>
+    </w:p>
+    <w:p>
+      <w:r>
+        <w:rPr>
+          <w:rFonts w:hint="eastAsia"/>
+        </w:rPr>
+        <w:t xml:space="preserve">우리는 </w:t>
+      </w:r>
+      <w:proofErr w:type="spellStart"/>
+      <w:r>
+        <w:rPr>
+          <w:rFonts w:hint="eastAsia"/>
+          <w:b/>
+        </w:rPr>
+        <w:t>CheckValidationLayerSupport</w:t>
+      </w:r>
+      <w:proofErr w:type="spellEnd"/>
+      <w:r>
+        <w:t xml:space="preserve"> </w:t>
+      </w:r>
+      <w:r>
+        <w:rPr>
+          <w:rFonts w:hint="eastAsia"/>
+        </w:rPr>
+        <w:t>함수를 추가하여 요청된 존재하는 모든 레이어를 확인합니다.</w:t>
+      </w:r>
+      <w:r>
+        <w:t xml:space="preserve"> </w:t>
+      </w:r>
+      <w:r>
+        <w:rPr>
+          <w:rFonts w:hint="eastAsia"/>
+        </w:rPr>
+        <w:t>첫</w:t>
+      </w:r>
+      <w:r>
+        <w:rPr>
+          <w:rFonts w:hint="eastAsia"/>
+        </w:rPr>
+        <w:t xml:space="preserve"> </w:t>
+      </w:r>
+      <w:r>
+        <w:rPr>
+          <w:rFonts w:hint="eastAsia"/>
+        </w:rPr>
+        <w:t xml:space="preserve">번째로 </w:t>
+      </w:r>
+      <w:proofErr w:type="spellStart"/>
+      <w:r>
+        <w:rPr>
+          <w:rFonts w:hint="eastAsia"/>
+          <w:b/>
+        </w:rPr>
+        <w:t>vkEnumerateInstanceLayerProperties</w:t>
+      </w:r>
+      <w:proofErr w:type="spellEnd"/>
+      <w:r>
+        <w:t xml:space="preserve"> </w:t>
+      </w:r>
+      <w:r>
+        <w:rPr>
+          <w:rFonts w:hint="eastAsia"/>
+        </w:rPr>
+        <w:t>함수를 이용해 존재하는 모든</w:t>
+      </w:r>
+      <w:r>
+        <w:t xml:space="preserve"> </w:t>
+      </w:r>
+      <w:r>
+        <w:rPr>
+          <w:rFonts w:hint="eastAsia"/>
+        </w:rPr>
+        <w:t>레이어 리스트를 받아옵니다.</w:t>
+      </w:r>
+      <w:r>
+        <w:t xml:space="preserve"> </w:t>
+      </w:r>
+      <w:r>
+        <w:rPr>
+          <w:rFonts w:hint="eastAsia"/>
+        </w:rPr>
+        <w:t>사용법은 인스턴스 생성 챕터에서 사용된</w:t>
+      </w:r>
+      <w:r>
+        <w:t xml:space="preserve"> </w:t>
+      </w:r>
+      <w:proofErr w:type="spellStart"/>
+      <w:r>
+        <w:rPr>
+          <w:rFonts w:hint="eastAsia"/>
+          <w:b/>
+        </w:rPr>
+        <w:t>vkEnumerateInstanceExtensionProperties</w:t>
+      </w:r>
+      <w:proofErr w:type="spellEnd"/>
+      <w:r>
+        <w:rPr>
+          <w:rFonts w:hint="eastAsia"/>
+        </w:rPr>
+        <w:t>와 동일합니다.</w:t>
+      </w:r>
+    </w:p>
+    <w:bookmarkStart w:id="82" w:name="_MON_1613753418"/>
+    <w:bookmarkEnd w:id="82"/>
+    <w:p>
+      <w:r>
+        <w:rPr>
+          <w:color w:val="FF0000"/>
+        </w:rPr>
+        <w:object w:dxaOrig="9026" w:dyaOrig="3763" w14:anchorId="0BC645E3">
+          <v:shape id="_x0000_i1053" type="#_x0000_t75" style="width:451pt;height:188.15pt;mso-position-horizontal:absolute;mso-position-horizontal-relative:text;mso-position-vertical:absolute;mso-position-vertical-relative:text" o:ole="" filled="t" fillcolor="#f2f2f2 [3052]">
+            <v:imagedata r:id="rId87" o:title=""/>
+          </v:shape>
+          <o:OLEObject Type="Embed" ProgID="Word.OpenDocumentText.12" ShapeID="_x0000_i1053" DrawAspect="Content" ObjectID="_1613763348" r:id="rId88"/>
+        </w:object>
+      </w:r>
+    </w:p>
+    <w:p>
+      <w:r>
+        <w:rPr>
+          <w:rFonts w:hint="eastAsia"/>
+        </w:rPr>
+        <w:t>다음으로,</w:t>
+      </w:r>
+      <w:r>
+        <w:t xml:space="preserve"> </w:t>
+      </w:r>
+      <w:proofErr w:type="spellStart"/>
+      <w:r>
+        <w:rPr>
+          <w:rFonts w:hint="eastAsia"/>
+          <w:b/>
+        </w:rPr>
+        <w:t>validationLayers</w:t>
+      </w:r>
+      <w:proofErr w:type="spellEnd"/>
+      <w:r>
+        <w:rPr>
+          <w:rFonts w:hint="eastAsia"/>
+        </w:rPr>
+        <w:t>안에 있는</w:t>
+      </w:r>
+      <w:r>
+        <w:t xml:space="preserve"> </w:t>
+      </w:r>
+      <w:r>
+        <w:rPr>
+          <w:rFonts w:hint="eastAsia"/>
+        </w:rPr>
+        <w:t xml:space="preserve">모든 레이어가 </w:t>
+      </w:r>
+      <w:proofErr w:type="spellStart"/>
+      <w:r>
+        <w:rPr>
+          <w:rFonts w:hint="eastAsia"/>
+          <w:b/>
+        </w:rPr>
+        <w:t>availableLayers</w:t>
+      </w:r>
+      <w:proofErr w:type="spellEnd"/>
+      <w:r>
+        <w:rPr>
+          <w:rFonts w:hint="eastAsia"/>
+        </w:rPr>
+        <w:t xml:space="preserve"> 리스트에 존재하는지 확인해야 합니다.</w:t>
+      </w:r>
+      <w:r>
+        <w:t xml:space="preserve"> </w:t>
+      </w:r>
+      <w:proofErr w:type="spellStart"/>
+      <w:r>
+        <w:rPr>
+          <w:rFonts w:hint="eastAsia"/>
+          <w:b/>
+        </w:rPr>
+        <w:t>strcmp</w:t>
+      </w:r>
+      <w:proofErr w:type="spellEnd"/>
+      <w:r>
+        <w:t xml:space="preserve"> </w:t>
+      </w:r>
+      <w:r>
+        <w:rPr>
+          <w:rFonts w:hint="eastAsia"/>
+        </w:rPr>
+        <w:t xml:space="preserve">함수를 사용하기 위해 </w:t>
+      </w:r>
+      <w:r>
+        <w:rPr>
+          <w:rFonts w:hint="eastAsia"/>
+          <w:b/>
+        </w:rPr>
+        <w:t>&lt;</w:t>
+      </w:r>
+      <w:proofErr w:type="spellStart"/>
+      <w:r>
+        <w:rPr>
+          <w:rFonts w:hint="eastAsia"/>
+          <w:b/>
+        </w:rPr>
+        <w:t>cstring</w:t>
+      </w:r>
+      <w:proofErr w:type="spellEnd"/>
+      <w:r>
+        <w:rPr>
+          <w:rFonts w:hint="eastAsia"/>
+          <w:b/>
+        </w:rPr>
+        <w:t>&gt;</w:t>
+      </w:r>
+      <w:r>
+        <w:rPr>
+          <w:rFonts w:hint="eastAsia"/>
+        </w:rPr>
+        <w:t>을 포함시켜야 합니다.</w:t>
+      </w:r>
+    </w:p>
+    <w:bookmarkStart w:id="83" w:name="_MON_1613753692"/>
+    <w:bookmarkEnd w:id="83"/>
+    <w:p>
+      <w:r>
+        <w:object w:dxaOrig="9026" w:dyaOrig="6428" w14:anchorId="5B989166">
+          <v:shape id="_x0000_i1054" type="#_x0000_t75" style="width:451pt;height:321.3pt" o:ole="" filled="t" fillcolor="#f2f2f2 [3052]">
+            <v:imagedata r:id="rId89" o:title=""/>
+          </v:shape>
+          <o:OLEObject Type="Embed" ProgID="Word.OpenDocumentText.12" ShapeID="_x0000_i1054" DrawAspect="Content" ObjectID="_1613763349" r:id="rId90"/>
+        </w:object>
+      </w:r>
+    </w:p>
+    <w:p>
+      <w:r>
+        <w:rPr>
+          <w:rFonts w:hint="eastAsia"/>
+        </w:rPr>
+        <w:t xml:space="preserve">이제 </w:t>
+      </w:r>
+      <w:proofErr w:type="spellStart"/>
+      <w:r>
+        <w:rPr>
+          <w:rFonts w:hint="eastAsia"/>
+          <w:b/>
+        </w:rPr>
+        <w:t>CreateInstance</w:t>
+      </w:r>
+      <w:proofErr w:type="spellEnd"/>
+      <w:r>
+        <w:t xml:space="preserve"> </w:t>
+      </w:r>
+      <w:r>
+        <w:rPr>
+          <w:rFonts w:hint="eastAsia"/>
+        </w:rPr>
+        <w:t>함수에서 사용할 수 있습니다.</w:t>
+      </w:r>
+    </w:p>
+    <w:bookmarkStart w:id="84" w:name="_MON_1613753768"/>
+    <w:bookmarkEnd w:id="84"/>
+    <w:p>
+      <w:r>
+        <w:object w:dxaOrig="9026" w:dyaOrig="3586" w14:anchorId="1D52AF34">
+          <v:shape id="_x0000_i1055" type="#_x0000_t75" style="width:451pt;height:179.3pt" o:ole="" filled="t" fillcolor="#f2f2f2 [3052]">
+            <v:imagedata r:id="rId91" o:title=""/>
+          </v:shape>
+          <o:OLEObject Type="Embed" ProgID="Word.OpenDocumentText.12" ShapeID="_x0000_i1055" DrawAspect="Content" ObjectID="_1613763350" r:id="rId92"/>
+        </w:object>
+      </w:r>
+    </w:p>
+    <w:p>
+      <w:r>
+        <w:rPr>
+          <w:rFonts w:hint="eastAsia"/>
+        </w:rPr>
+        <w:t>이제 프로그램을 디버그 모드에서 실행시키면,</w:t>
+      </w:r>
+      <w:r>
+        <w:t xml:space="preserve"> </w:t>
+      </w:r>
+      <w:r>
+        <w:rPr>
+          <w:rFonts w:hint="eastAsia"/>
+        </w:rPr>
+        <w:t>에러가 나타나지 않아야 합니다.</w:t>
+      </w:r>
+      <w:r>
+        <w:t xml:space="preserve"> </w:t>
+      </w:r>
+      <w:r>
+        <w:rPr>
+          <w:rFonts w:hint="eastAsia"/>
+        </w:rPr>
+        <w:t>만약 에러가 나타난다면,</w:t>
+      </w:r>
+      <w:r>
+        <w:t xml:space="preserve"> Vulkan SDK</w:t>
+      </w:r>
+      <w:r>
+        <w:rPr>
+          <w:rFonts w:hint="eastAsia"/>
+        </w:rPr>
+        <w:t xml:space="preserve">가 제대로 </w:t>
+      </w:r>
+      <w:r>
+        <w:rPr>
+          <w:rFonts w:hint="eastAsia"/>
+        </w:rPr>
+        <w:t>설치</w:t>
+      </w:r>
+      <w:r>
+        <w:t>되었는지</w:t>
+      </w:r>
+      <w:r>
+        <w:rPr>
+          <w:rFonts w:hint="eastAsia"/>
+        </w:rPr>
+        <w:t xml:space="preserve"> 확인하세요.</w:t>
+      </w:r>
+      <w:r>
+        <w:t xml:space="preserve"> </w:t>
+      </w:r>
+      <w:r>
+        <w:rPr>
+          <w:rFonts w:hint="eastAsia"/>
+        </w:rPr>
+        <w:t>레이어가 하나도 없거나,</w:t>
+      </w:r>
+      <w:r>
+        <w:t xml:space="preserve"> </w:t>
+      </w:r>
+      <w:r>
+        <w:rPr>
+          <w:rFonts w:hint="eastAsia"/>
+        </w:rPr>
+        <w:t>보여지는 레이어 수가 매우 적다면,</w:t>
+      </w:r>
+      <w:r>
+        <w:t xml:space="preserve"> </w:t>
+      </w:r>
+      <w:r>
+        <w:rPr>
+          <w:rFonts w:hint="eastAsia"/>
+        </w:rPr>
+        <w:t>이슈를 확인해서</w:t>
+      </w:r>
+      <w:r>
+        <w:t xml:space="preserve"> </w:t>
+      </w:r>
+      <w:r>
+        <w:rPr>
+          <w:rFonts w:hint="eastAsia"/>
+        </w:rPr>
+        <w:t>문제를 해결할 수 있습니다</w:t>
+      </w:r>
+      <w:r>
+        <w:t>(</w:t>
+      </w:r>
+      <w:proofErr w:type="spellStart"/>
+      <w:r>
+        <w:t>LunarG</w:t>
+      </w:r>
+      <w:proofErr w:type="spellEnd"/>
+      <w:r>
+        <w:t xml:space="preserve"> </w:t>
+      </w:r>
+      <w:r>
+        <w:rPr>
+          <w:rFonts w:hint="eastAsia"/>
+        </w:rPr>
+        <w:t>계정</w:t>
+      </w:r>
+      <w:r>
+        <w:t xml:space="preserve"> </w:t>
+      </w:r>
+      <w:r>
+        <w:rPr>
+          <w:rFonts w:hint="eastAsia"/>
+        </w:rPr>
+        <w:t>필요)</w:t>
+      </w:r>
+      <w:r>
+        <w:t xml:space="preserve">. </w:t>
+      </w:r>
+      <w:r>
+        <w:rPr>
+          <w:rFonts w:hint="eastAsia"/>
+        </w:rPr>
+        <w:t xml:space="preserve">이를 해결하는 데 도움을 받을 수 </w:t>
+      </w:r>
+      <w:proofErr w:type="spellStart"/>
+      <w:r>
+        <w:rPr>
+          <w:rFonts w:hint="eastAsia"/>
+        </w:rPr>
+        <w:t>있을겁니다</w:t>
+      </w:r>
+      <w:proofErr w:type="spellEnd"/>
+      <w:r>
+        <w:rPr>
+          <w:rFonts w:hint="eastAsia"/>
+        </w:rPr>
+        <w:t>.</w:t>
+      </w:r>
+    </w:p>
+    <w:p>
+      <w:r>
+        <w:rPr>
+          <w:rFonts w:hint="eastAsia"/>
+        </w:rPr>
+        <w:t xml:space="preserve">마지막으로 </w:t>
+      </w:r>
+      <w:proofErr w:type="spellStart"/>
+      <w:r>
+        <w:t>VkInstanceCreateInfo</w:t>
+      </w:r>
+      <w:proofErr w:type="spellEnd"/>
+      <w:r>
+        <w:t xml:space="preserve"> </w:t>
+      </w:r>
+      <w:r>
+        <w:rPr>
+          <w:rFonts w:hint="eastAsia"/>
+        </w:rPr>
+        <w:t xml:space="preserve">구조체를 수정해서 유효성 레이어를 </w:t>
+      </w:r>
+      <w:proofErr w:type="gramStart"/>
+      <w:r>
+        <w:rPr>
+          <w:rFonts w:hint="eastAsia"/>
+        </w:rPr>
+        <w:t>활성화 하기</w:t>
+      </w:r>
+      <w:proofErr w:type="gramEnd"/>
+      <w:r>
+        <w:rPr>
+          <w:rFonts w:hint="eastAsia"/>
+        </w:rPr>
+        <w:t xml:space="preserve"> 위해 이름을 </w:t>
+      </w:r>
+      <w:r>
+        <w:rPr>
+          <w:rFonts w:hint="eastAsia"/>
+        </w:rPr>
+        <w:lastRenderedPageBreak/>
+        <w:t>포함시킵니다.</w:t>
+      </w:r>
+    </w:p>
+    <w:bookmarkStart w:id="85" w:name="_MON_1613754430"/>
+    <w:bookmarkEnd w:id="85"/>
+    <w:p>
+      <w:r>
+        <w:object w:dxaOrig="9026" w:dyaOrig="3438" w14:anchorId="069DE10D">
+          <v:shape id="_x0000_i1056" type="#_x0000_t75" style="width:451pt;height:171.85pt" o:ole="" filled="t" fillcolor="#f2f2f2 [3052]">
+            <v:imagedata r:id="rId93" o:title=""/>
+          </v:shape>
+          <o:OLEObject Type="Embed" ProgID="Word.OpenDocumentText.12" ShapeID="_x0000_i1056" DrawAspect="Content" ObjectID="_1613763351" r:id="rId94"/>
+        </w:object>
+      </w:r>
+    </w:p>
+    <w:p>
+      <w:r>
+        <w:rPr>
+          <w:rFonts w:hint="eastAsia"/>
+        </w:rPr>
+        <w:t xml:space="preserve">이제 </w:t>
+      </w:r>
+      <w:r>
+        <w:rPr>
+          <w:b/>
+        </w:rPr>
+        <w:t>VK_ERROR_LAYER_NOT_PRESENT</w:t>
+      </w:r>
+      <w:r>
+        <w:t xml:space="preserve"> </w:t>
+      </w:r>
+      <w:r>
+        <w:rPr>
+          <w:rFonts w:hint="eastAsia"/>
+        </w:rPr>
+        <w:t xml:space="preserve">에러 없이 </w:t>
+      </w:r>
+      <w:proofErr w:type="spellStart"/>
+      <w:r>
+        <w:rPr>
+          <w:b/>
+        </w:rPr>
+        <w:t>vkCreateInstance</w:t>
+      </w:r>
+      <w:proofErr w:type="spellEnd"/>
+      <w:r>
+        <w:rPr>
+          <w:rFonts w:hint="eastAsia"/>
+        </w:rPr>
+        <w:t>가 성공적으로 수행되는지 확인하세요.</w:t>
+      </w:r>
+    </w:p>
+    <w:p>
+      <w:pPr>
+        <w:pStyle w:val="a8"/>
+      </w:pPr>
+      <w:bookmarkStart w:id="86" w:name="_Toc3149386"/>
+      <w:r>
+        <w:rPr>
+          <w:rFonts w:hint="eastAsia"/>
+        </w:rPr>
+        <w:t xml:space="preserve">메시지 </w:t>
+      </w:r>
+      <w:proofErr w:type="spellStart"/>
+      <w:r>
+        <w:rPr>
+          <w:rFonts w:hint="eastAsia"/>
+        </w:rPr>
+        <w:t>콜백</w:t>
+      </w:r>
+      <w:bookmarkEnd w:id="86"/>
+      <w:proofErr w:type="spellEnd"/>
+    </w:p>
+    <w:p>
+      <w:r>
+        <w:rPr>
+          <w:rFonts w:hint="eastAsia"/>
+        </w:rPr>
+        <w:t>불행히도,</w:t>
+      </w:r>
+      <w:r>
+        <w:t xml:space="preserve"> </w:t>
+      </w:r>
+      <w:r>
+        <w:rPr>
+          <w:rFonts w:hint="eastAsia"/>
+        </w:rPr>
+        <w:t xml:space="preserve">디버그 메시지를 우리의 프로그램에게 </w:t>
+      </w:r>
+      <w:r>
+        <w:rPr>
+          <w:rFonts w:hint="eastAsia"/>
+        </w:rPr>
+        <w:t>돌려줄 방법이 지금은 없기 때문에</w:t>
+      </w:r>
+      <w:r>
+        <w:t xml:space="preserve">, </w:t>
+      </w:r>
+      <w:r>
+        <w:rPr>
+          <w:rFonts w:hint="eastAsia"/>
+        </w:rPr>
+        <w:t>레이어를 그냥 활성화만 해서는 별로 도움이 안됩니다.</w:t>
+      </w:r>
+      <w:r>
+        <w:t xml:space="preserve"> </w:t>
+      </w:r>
+      <w:r>
+        <w:rPr>
+          <w:rFonts w:hint="eastAsia"/>
+        </w:rPr>
+        <w:t xml:space="preserve">이러한 메시지를 받기 위해서는 </w:t>
+      </w:r>
+      <w:proofErr w:type="spellStart"/>
+      <w:r>
+        <w:rPr>
+          <w:rFonts w:hint="eastAsia"/>
+        </w:rPr>
+        <w:t>콜백을</w:t>
+      </w:r>
+      <w:proofErr w:type="spellEnd"/>
+      <w:r>
+        <w:rPr>
+          <w:rFonts w:hint="eastAsia"/>
+        </w:rPr>
+        <w:t xml:space="preserve"> 설정해야 합니다.</w:t>
+      </w:r>
+      <w:r>
+        <w:t xml:space="preserve"> </w:t>
+      </w:r>
+      <w:r>
+        <w:rPr>
+          <w:rFonts w:hint="eastAsia"/>
+        </w:rPr>
+        <w:t xml:space="preserve">이는 </w:t>
+      </w:r>
+      <w:proofErr w:type="spellStart"/>
+      <w:r>
+        <w:rPr>
+          <w:b/>
+        </w:rPr>
+        <w:t>VK_EXT_debug_utils</w:t>
+      </w:r>
+      <w:proofErr w:type="spellEnd"/>
+      <w:r>
+        <w:t xml:space="preserve"> </w:t>
+      </w:r>
+      <w:r>
+        <w:rPr>
+          <w:rFonts w:hint="eastAsia"/>
+        </w:rPr>
+        <w:t>확장이 요구됩니다.</w:t>
+      </w:r>
+    </w:p>
+    <w:p>
+      <w:r>
+        <w:rPr>
+          <w:rFonts w:hint="eastAsia"/>
+        </w:rPr>
+        <w:t>첫 번째로 유효성 레이어가 활성화</w:t>
+      </w:r>
+      <w:r>
+        <w:t xml:space="preserve">됐는지, </w:t>
+      </w:r>
+      <w:proofErr w:type="spellStart"/>
+      <w:r>
+        <w:rPr>
+          <w:rFonts w:hint="eastAsia"/>
+        </w:rPr>
+        <w:t>아닌지에</w:t>
+      </w:r>
+      <w:proofErr w:type="spellEnd"/>
+      <w:r>
+        <w:rPr>
+          <w:rFonts w:hint="eastAsia"/>
+        </w:rPr>
+        <w:t xml:space="preserve"> 대해서를 기반으로 요구되는 확장의 리스트를 반환하는 </w:t>
+      </w:r>
+      <w:proofErr w:type="spellStart"/>
+      <w:r>
+        <w:rPr>
+          <w:b/>
+        </w:rPr>
+        <w:t>getRequiredExtensions</w:t>
+      </w:r>
+      <w:proofErr w:type="spellEnd"/>
+      <w:r>
+        <w:t xml:space="preserve"> </w:t>
+      </w:r>
+      <w:r>
+        <w:rPr>
+          <w:rFonts w:hint="eastAsia"/>
+        </w:rPr>
+        <w:t>함수를 만들겠습니다.</w:t>
+      </w:r>
+    </w:p>
+    <w:bookmarkStart w:id="87" w:name="_MON_1613755055"/>
+    <w:bookmarkEnd w:id="87"/>
+    <w:p>
+      <w:r>
+        <w:object w:dxaOrig="9026" w:dyaOrig="5492" w14:anchorId="1F85FF72">
+          <v:shape id="_x0000_i1057" type="#_x0000_t75" style="width:451pt;height:274.4pt" o:ole="" filled="t" fillcolor="#f2f2f2 [3052]">
+            <v:imagedata r:id="rId95" o:title=""/>
+          </v:shape>
+          <o:OLEObject Type="Embed" ProgID="Word.OpenDocumentText.12" ShapeID="_x0000_i1057" DrawAspect="Content" ObjectID="_1613763352" r:id="rId96"/>
+        </w:object>
+      </w:r>
+    </w:p>
+    <w:p>
+      <w:r>
+        <w:rPr>
+          <w:rFonts w:hint="eastAsia"/>
+        </w:rPr>
+        <w:t>G</w:t>
+      </w:r>
+      <w:r>
+        <w:t>LFW</w:t>
+      </w:r>
+      <w:r>
+        <w:rPr>
+          <w:rFonts w:hint="eastAsia"/>
+        </w:rPr>
+        <w:t>로 지정되는 확장들은 항상 요청되고 있습니다,</w:t>
+      </w:r>
+      <w:r>
+        <w:t xml:space="preserve"> </w:t>
+      </w:r>
+      <w:r>
+        <w:rPr>
+          <w:rFonts w:hint="eastAsia"/>
+        </w:rPr>
+        <w:t xml:space="preserve">하지만 디버그 </w:t>
+      </w:r>
+      <w:r>
+        <w:rPr>
+          <w:rFonts w:hint="eastAsia"/>
+        </w:rPr>
+        <w:t xml:space="preserve">리포트 </w:t>
+      </w:r>
+      <w:r>
+        <w:rPr>
+          <w:rFonts w:hint="eastAsia"/>
+        </w:rPr>
+        <w:t>확장은 조건에 따라 추가됩니</w:t>
+      </w:r>
+      <w:r>
+        <w:rPr>
+          <w:rFonts w:hint="eastAsia"/>
+        </w:rPr>
+        <w:t>다.</w:t>
+      </w:r>
+      <w:r>
+        <w:t xml:space="preserve"> </w:t>
+      </w:r>
+      <w:r>
+        <w:rPr>
+          <w:rFonts w:hint="eastAsia"/>
+        </w:rPr>
+        <w:t xml:space="preserve">오타를 피하기 위해서 </w:t>
+      </w:r>
+      <w:proofErr w:type="spellStart"/>
+      <w:r>
+        <w:rPr>
+          <w:rFonts w:hint="eastAsia"/>
+        </w:rPr>
+        <w:t>V</w:t>
+      </w:r>
+      <w:r>
+        <w:t>K_EXT_debug_utils</w:t>
+      </w:r>
+      <w:proofErr w:type="spellEnd"/>
+      <w:r>
+        <w:rPr>
+          <w:rFonts w:hint="eastAsia"/>
+        </w:rPr>
+        <w:t xml:space="preserve">와 같은 </w:t>
+      </w:r>
+      <w:proofErr w:type="spellStart"/>
+      <w:r>
+        <w:rPr>
+          <w:rFonts w:hint="eastAsia"/>
+        </w:rPr>
+        <w:t>리터럴</w:t>
+      </w:r>
+      <w:proofErr w:type="spellEnd"/>
+      <w:r>
+        <w:rPr>
+          <w:rFonts w:hint="eastAsia"/>
+        </w:rPr>
+        <w:t xml:space="preserve"> 문자열 매크로인 </w:t>
+      </w:r>
+      <w:r>
+        <w:rPr>
+          <w:b/>
+        </w:rPr>
+        <w:t>VK_EXT_DEBUG_UTILS_EXTENSIONS_NAME</w:t>
+      </w:r>
+      <w:r>
+        <w:rPr>
+          <w:rFonts w:hint="eastAsia"/>
+        </w:rPr>
+        <w:t>을 이용했습니다.</w:t>
+      </w:r>
+    </w:p>
+    <w:p>
+      <w:r>
+        <w:rPr>
+          <w:rFonts w:hint="eastAsia"/>
+        </w:rPr>
+        <w:t xml:space="preserve">이제 </w:t>
+      </w:r>
+      <w:proofErr w:type="spellStart"/>
+      <w:r>
+        <w:rPr>
+          <w:b/>
+        </w:rPr>
+        <w:t>CreateInstance</w:t>
+      </w:r>
+      <w:proofErr w:type="spellEnd"/>
+      <w:r>
+        <w:t xml:space="preserve"> </w:t>
+      </w:r>
+      <w:r>
+        <w:rPr>
+          <w:rFonts w:hint="eastAsia"/>
+        </w:rPr>
+        <w:t>함수에서 쓸 수 있습니다.</w:t>
+      </w:r>
+    </w:p>
+    <w:bookmarkStart w:id="88" w:name="_MON_1613755715"/>
+    <w:bookmarkEnd w:id="88"/>
+    <w:p>
+      <w:r>
+        <w:object w:dxaOrig="9026" w:dyaOrig="1041" w14:anchorId="4F4F80AE">
+          <v:shape id="_x0000_i1058" type="#_x0000_t75" style="width:451pt;height:52.3pt;mso-position-horizontal:absolute;mso-position-horizontal-relative:text;mso-position-vertical:absolute;mso-position-vertical-relative:text" o:ole="" filled="t" fillcolor="#f2f2f2 [3052]">
+            <v:imagedata r:id="rId97" o:title=""/>
+          </v:shape>
+          <o:OLEObject Type="Embed" ProgID="Word.OpenDocumentText.12" ShapeID="_x0000_i1058" DrawAspect="Content" ObjectID="_1613763353" r:id="rId98"/>
+        </w:object>
+      </w:r>
+    </w:p>
+    <w:p>
+      <w:r>
+        <w:rPr>
+          <w:rFonts w:hint="eastAsia"/>
+        </w:rPr>
+        <w:t xml:space="preserve">프로그램을 실행하면 </w:t>
+      </w:r>
+      <w:r>
+        <w:t xml:space="preserve">VK_ERROR_EXTENSION_NOT_PRESENT </w:t>
+      </w:r>
+      <w:r>
+        <w:rPr>
+          <w:rFonts w:hint="eastAsia"/>
+        </w:rPr>
+        <w:t xml:space="preserve">에러가 뜨지 </w:t>
+      </w:r>
+      <w:r>
+        <w:rPr>
+          <w:rFonts w:hint="eastAsia"/>
+        </w:rPr>
+        <w:t>않아야 합니다</w:t>
+      </w:r>
+      <w:r>
+        <w:rPr>
+          <w:rFonts w:hint="eastAsia"/>
+        </w:rPr>
+        <w:t>.</w:t>
+      </w:r>
+      <w:r>
+        <w:t xml:space="preserve"> </w:t>
+      </w:r>
+      <w:r>
+        <w:rPr>
+          <w:rFonts w:hint="eastAsia"/>
+        </w:rPr>
+        <w:t xml:space="preserve">이 확장에 대해서 딱히 확인할 필요가 </w:t>
+      </w:r>
+      <w:r>
+        <w:rPr>
+          <w:rFonts w:hint="eastAsia"/>
+        </w:rPr>
+        <w:t>없는 게</w:t>
+      </w:r>
+      <w:r>
+        <w:rPr>
+          <w:rFonts w:hint="eastAsia"/>
+        </w:rPr>
+        <w:t>,</w:t>
+      </w:r>
+      <w:r>
+        <w:t xml:space="preserve"> </w:t>
+      </w:r>
+      <w:r>
+        <w:rPr>
+          <w:rFonts w:hint="eastAsia"/>
+        </w:rPr>
+        <w:t>유효성 레이어의 존재성으로 인해 암시적으로 되고 있기 때문입니다.</w:t>
+      </w:r>
+    </w:p>
+    <w:p>
+      <w:r>
+        <w:rPr>
+          <w:rFonts w:hint="eastAsia"/>
+        </w:rPr>
+        <w:t xml:space="preserve">이제 </w:t>
+      </w:r>
+      <w:proofErr w:type="spellStart"/>
+      <w:r>
+        <w:rPr>
+          <w:rFonts w:hint="eastAsia"/>
+        </w:rPr>
+        <w:t>콜백</w:t>
+      </w:r>
+      <w:proofErr w:type="spellEnd"/>
+      <w:r>
+        <w:rPr>
+          <w:rFonts w:hint="eastAsia"/>
+        </w:rPr>
+        <w:t xml:space="preserve"> 함수를 보겠습니다.</w:t>
+      </w:r>
+      <w:r>
+        <w:t xml:space="preserve"> </w:t>
+      </w:r>
+      <w:proofErr w:type="spellStart"/>
+      <w:r>
+        <w:rPr>
+          <w:b/>
+        </w:rPr>
+        <w:t>DebugCallback</w:t>
+      </w:r>
+      <w:proofErr w:type="spellEnd"/>
+      <w:r>
+        <w:rPr>
+          <w:rFonts w:hint="eastAsia"/>
+        </w:rPr>
+        <w:t>함수와</w:t>
+      </w:r>
+      <w:r>
+        <w:t xml:space="preserve"> </w:t>
+      </w:r>
+      <w:proofErr w:type="spellStart"/>
+      <w:r>
+        <w:rPr>
+          <w:rFonts w:hint="eastAsia"/>
+          <w:b/>
+        </w:rPr>
+        <w:t>P</w:t>
+      </w:r>
+      <w:r>
+        <w:rPr>
+          <w:b/>
+        </w:rPr>
+        <w:t>FN_vkDebugUtilsMessengerCallbackEXT</w:t>
+      </w:r>
+      <w:proofErr w:type="spellEnd"/>
+      <w:r>
+        <w:t xml:space="preserve"> </w:t>
+      </w:r>
+      <w:r>
+        <w:rPr>
+          <w:rFonts w:hint="eastAsia"/>
+        </w:rPr>
+        <w:t>프로토타입과 함께</w:t>
+      </w:r>
+      <w:r>
+        <w:rPr>
+          <w:rFonts w:hint="eastAsia"/>
+        </w:rPr>
+        <w:t xml:space="preserve"> </w:t>
+      </w:r>
+      <w:r>
+        <w:rPr>
+          <w:rFonts w:hint="eastAsia"/>
+        </w:rPr>
+        <w:t xml:space="preserve">새로운 </w:t>
+      </w:r>
+      <w:r>
+        <w:t xml:space="preserve">static </w:t>
+      </w:r>
+      <w:r>
+        <w:rPr>
+          <w:rFonts w:hint="eastAsia"/>
+        </w:rPr>
+        <w:t>멤버 함수를 추가</w:t>
+      </w:r>
+      <w:r>
+        <w:t>합니다</w:t>
+      </w:r>
+      <w:r>
+        <w:rPr>
+          <w:rFonts w:hint="eastAsia"/>
+        </w:rPr>
+        <w:t>.</w:t>
+      </w:r>
+      <w:r>
+        <w:t xml:space="preserve"> </w:t>
+      </w:r>
+      <w:r>
+        <w:rPr>
+          <w:b/>
+        </w:rPr>
+        <w:t>VKAPT_ATTR</w:t>
+      </w:r>
+      <w:r>
+        <w:rPr>
+          <w:rFonts w:hint="eastAsia"/>
+        </w:rPr>
+        <w:t xml:space="preserve">과 </w:t>
+      </w:r>
+      <w:r>
+        <w:rPr>
+          <w:b/>
+        </w:rPr>
+        <w:t>VKAPI_CALL</w:t>
+      </w:r>
+      <w:r>
+        <w:rPr>
+          <w:rFonts w:hint="eastAsia"/>
+        </w:rPr>
+        <w:t xml:space="preserve">은 </w:t>
+      </w:r>
+      <w:r>
+        <w:t>Vulkan</w:t>
+      </w:r>
+      <w:r>
+        <w:rPr>
+          <w:rFonts w:hint="eastAsia"/>
+        </w:rPr>
+        <w:t xml:space="preserve">이 호출할 수 </w:t>
+      </w:r>
+      <w:r>
+        <w:rPr>
+          <w:rFonts w:hint="eastAsia"/>
+        </w:rPr>
+        <w:t xml:space="preserve">있게 하는 </w:t>
+      </w:r>
+      <w:proofErr w:type="spellStart"/>
+      <w:r>
+        <w:rPr>
+          <w:rFonts w:hint="eastAsia"/>
+        </w:rPr>
+        <w:t>시그니처입니다</w:t>
+      </w:r>
+      <w:proofErr w:type="spellEnd"/>
+      <w:r>
+        <w:rPr>
+          <w:rFonts w:hint="eastAsia"/>
+        </w:rPr>
+        <w:t>.</w:t>
+      </w:r>
+    </w:p>
+    <w:bookmarkStart w:id="89" w:name="_MON_1613758305"/>
+    <w:bookmarkEnd w:id="89"/>
+    <w:p>
+      <w:r>
+        <w:object w:dxaOrig="9026" w:dyaOrig="2913" w14:anchorId="556E36F4">
+          <v:shape id="_x0000_i1442" type="#_x0000_t75" style="width:451pt;height:145.35pt" o:ole="" filled="t" fillcolor="#f2f2f2 [3052]">
+            <v:imagedata r:id="rId99" o:title=""/>
+          </v:shape>
+          <o:OLEObject Type="Embed" ProgID="Word.OpenDocumentText.12" ShapeID="_x0000_i1442" DrawAspect="Content" ObjectID="_1613763354" r:id="rId100"/>
+        </w:object>
+      </w:r>
+    </w:p>
+    <w:p>
+      <w:r>
+        <w:rPr>
+          <w:rFonts w:hint="eastAsia"/>
+        </w:rPr>
+        <w:t>첫 번째 매개 변수는 메시지의 심각성을</w:t>
+      </w:r>
+      <w:r>
+        <w:t xml:space="preserve"> </w:t>
+      </w:r>
+      <w:r>
+        <w:rPr>
+          <w:rFonts w:hint="eastAsia"/>
+        </w:rPr>
+        <w:t>나타냅니다.</w:t>
+      </w:r>
+      <w:r>
+        <w:t xml:space="preserve"> </w:t>
+      </w:r>
+      <w:r>
+        <w:rPr>
+          <w:rFonts w:hint="eastAsia"/>
+        </w:rPr>
+        <w:t xml:space="preserve">다음 </w:t>
+      </w:r>
+      <w:proofErr w:type="spellStart"/>
+      <w:r>
+        <w:rPr>
+          <w:rFonts w:hint="eastAsia"/>
+        </w:rPr>
+        <w:t>플래그중</w:t>
+      </w:r>
+      <w:proofErr w:type="spellEnd"/>
+      <w:r>
+        <w:rPr>
+          <w:rFonts w:hint="eastAsia"/>
+        </w:rPr>
+        <w:t xml:space="preserve"> 하나를 따릅니다.</w:t>
+      </w:r>
+    </w:p>
+    <w:p>
+      <w:pPr>
+        <w:pStyle w:val="ae"/>
+        <w:numPr>
+          <w:ilvl w:val="0"/>
+          <w:numId w:val="10"/>
+        </w:numPr>
+        <w:ind w:leftChars="0"/>
+      </w:pPr>
+      <w:r>
+        <w:rPr>
+          <w:rFonts w:hint="eastAsia"/>
+        </w:rPr>
+        <w:t>VK_DEBUG_UTILS_MESSAGE_SEVERITY_VERBOSE_BIT_</w:t>
+      </w:r>
+      <w:proofErr w:type="gramStart"/>
+      <w:r>
+        <w:rPr>
+          <w:rFonts w:hint="eastAsia"/>
+        </w:rPr>
+        <w:t>EXT</w:t>
+      </w:r>
+      <w:r>
+        <w:t xml:space="preserve"> </w:t>
+      </w:r>
+      <w:r>
+        <w:rPr>
+          <w:rFonts w:hint="eastAsia"/>
+        </w:rPr>
+        <w:t>:</w:t>
+      </w:r>
+      <w:proofErr w:type="gramEnd"/>
+      <w:r>
+        <w:t xml:space="preserve"> </w:t>
+      </w:r>
+      <w:r>
+        <w:rPr>
+          <w:rFonts w:hint="eastAsia"/>
+        </w:rPr>
+        <w:t>진단 메시지</w:t>
+      </w:r>
+    </w:p>
+    <w:p>
+      <w:pPr>
+        <w:pStyle w:val="ae"/>
+        <w:numPr>
+          <w:ilvl w:val="0"/>
+          <w:numId w:val="10"/>
+        </w:numPr>
+        <w:ind w:leftChars="0"/>
+      </w:pPr>
+      <w:r>
+        <w:rPr>
+          <w:rFonts w:hint="eastAsia"/>
+        </w:rPr>
+        <w:t>VK_DEBUG_UTILS_MESSAGE_SEVERITY_INFO_BIT_</w:t>
+      </w:r>
+      <w:proofErr w:type="gramStart"/>
+      <w:r>
+        <w:rPr>
+          <w:rFonts w:hint="eastAsia"/>
+        </w:rPr>
+        <w:t>EXT</w:t>
+      </w:r>
+      <w:r>
+        <w:t xml:space="preserve"> </w:t>
+      </w:r>
+      <w:r>
+        <w:rPr>
+          <w:rFonts w:hint="eastAsia"/>
+        </w:rPr>
+        <w:t>:</w:t>
+      </w:r>
+      <w:proofErr w:type="gramEnd"/>
+      <w:r>
+        <w:t xml:space="preserve"> </w:t>
+      </w:r>
+      <w:r>
+        <w:rPr>
+          <w:rFonts w:hint="eastAsia"/>
+        </w:rPr>
+        <w:t>자원 생성과 같은 정보적인 메시지</w:t>
+      </w:r>
+    </w:p>
+    <w:p>
+      <w:pPr>
+        <w:pStyle w:val="ae"/>
+        <w:numPr>
+          <w:ilvl w:val="0"/>
+          <w:numId w:val="10"/>
+        </w:numPr>
+        <w:ind w:leftChars="0"/>
+      </w:pPr>
+      <w:r>
+        <w:rPr>
+          <w:rFonts w:hint="eastAsia"/>
+        </w:rPr>
+        <w:t>VK_DEBUG_UTILS_MESSAGE_SEVERITY_WARNING_BIT_</w:t>
+      </w:r>
+      <w:proofErr w:type="gramStart"/>
+      <w:r>
+        <w:rPr>
+          <w:rFonts w:hint="eastAsia"/>
+        </w:rPr>
+        <w:t>EXT</w:t>
+      </w:r>
+      <w:r>
+        <w:t xml:space="preserve"> </w:t>
+      </w:r>
+      <w:r>
+        <w:rPr>
+          <w:rFonts w:hint="eastAsia"/>
+        </w:rPr>
+        <w:t>:</w:t>
+      </w:r>
+      <w:proofErr w:type="gramEnd"/>
+      <w:r>
+        <w:t xml:space="preserve"> </w:t>
+      </w:r>
+      <w:r>
+        <w:rPr>
+          <w:rFonts w:hint="eastAsia"/>
+        </w:rPr>
+        <w:t>무조건 오류는 아니지만 프로그램의 버그일 수도 있는 메시지</w:t>
+      </w:r>
+    </w:p>
+    <w:p>
+      <w:pPr>
+        <w:pStyle w:val="ae"/>
+        <w:numPr>
+          <w:ilvl w:val="0"/>
+          <w:numId w:val="10"/>
+        </w:numPr>
+        <w:ind w:leftChars="0"/>
+      </w:pPr>
+      <w:r>
+        <w:rPr>
+          <w:rFonts w:hint="eastAsia"/>
+        </w:rPr>
+        <w:t>VK_DEBUG_UTILS_MESSAGE_SEVERTITY_ERROR_BIT_</w:t>
+      </w:r>
+      <w:proofErr w:type="gramStart"/>
+      <w:r>
+        <w:rPr>
+          <w:rFonts w:hint="eastAsia"/>
+        </w:rPr>
+        <w:t>EXT</w:t>
+      </w:r>
+      <w:r>
+        <w:t xml:space="preserve"> </w:t>
+      </w:r>
+      <w:r>
+        <w:rPr>
+          <w:rFonts w:hint="eastAsia"/>
+        </w:rPr>
+        <w:t>:</w:t>
+      </w:r>
+      <w:proofErr w:type="gramEnd"/>
+      <w:r>
+        <w:t xml:space="preserve"> </w:t>
+      </w:r>
+      <w:r>
+        <w:rPr>
+          <w:rFonts w:hint="eastAsia"/>
+        </w:rPr>
+        <w:t>올바르지 않은 행동과 충돌을 야기할 수 있는 행동에 대한 메시지</w:t>
+      </w:r>
+    </w:p>
+    <w:p>
+      <w:r>
+        <w:rPr>
+          <w:rFonts w:hint="eastAsia"/>
+        </w:rPr>
+        <w:t>이</w:t>
+      </w:r>
+      <w:r>
+        <w:t xml:space="preserve"> </w:t>
+      </w:r>
+      <w:r>
+        <w:rPr>
+          <w:rFonts w:hint="eastAsia"/>
+        </w:rPr>
+        <w:t>열거형 값들은 비교 연산자를 이용하여 직접 메시지를 나타나게 하거나 등 설정할 수 있습니다.</w:t>
+      </w:r>
+    </w:p>
+    <w:bookmarkStart w:id="90" w:name="_MON_1613758623"/>
+    <w:bookmarkEnd w:id="90"/>
+    <w:p>
+      <w:r>
+        <w:object w:dxaOrig="9026" w:dyaOrig="1327" w14:anchorId="7467E929">
+          <v:shape id="_x0000_i1461" type="#_x0000_t75" style="width:451pt;height:66.55pt" o:ole="" filled="t" fillcolor="#f2f2f2 [3052]">
+            <v:imagedata r:id="rId101" o:title=""/>
+          </v:shape>
+          <o:OLEObject Type="Embed" ProgID="Word.OpenDocumentText.12" ShapeID="_x0000_i1461" DrawAspect="Content" ObjectID="_1613763355" r:id="rId102"/>
+        </w:object>
+      </w:r>
+    </w:p>
+    <w:p>
+      <w:proofErr w:type="spellStart"/>
+      <w:r>
+        <w:rPr>
+          <w:rFonts w:hint="eastAsia"/>
+          <w:b/>
+        </w:rPr>
+        <w:t>messageType</w:t>
+      </w:r>
+      <w:proofErr w:type="spellEnd"/>
+      <w:r>
+        <w:rPr>
+          <w:rFonts w:hint="eastAsia"/>
+        </w:rPr>
+        <w:t>은 매개 변수는 다음 값을 따릅니다.</w:t>
+      </w:r>
+    </w:p>
+    <w:p>
+      <w:pPr>
+        <w:pStyle w:val="ae"/>
+        <w:numPr>
+          <w:ilvl w:val="0"/>
+          <w:numId w:val="11"/>
+        </w:numPr>
+        <w:ind w:leftChars="0"/>
+      </w:pPr>
+      <w:r>
+        <w:rPr>
+          <w:rFonts w:hint="eastAsia"/>
+        </w:rPr>
+        <w:t>VK_DEBUG_UTILS_MESSAGE_TYPE_GENERAL_BIT_</w:t>
+      </w:r>
+      <w:proofErr w:type="gramStart"/>
+      <w:r>
+        <w:rPr>
+          <w:rFonts w:hint="eastAsia"/>
+        </w:rPr>
+        <w:t>EXT</w:t>
+      </w:r>
+      <w:r>
+        <w:t xml:space="preserve"> </w:t>
+      </w:r>
+      <w:r>
+        <w:rPr>
+          <w:rFonts w:hint="eastAsia"/>
+        </w:rPr>
+        <w:t>:</w:t>
+      </w:r>
+      <w:proofErr w:type="gramEnd"/>
+      <w:r>
+        <w:t xml:space="preserve"> </w:t>
+      </w:r>
+      <w:r>
+        <w:rPr>
+          <w:rFonts w:hint="eastAsia"/>
+        </w:rPr>
+        <w:t>사양서나 성능과는 무관한 어떠한 이벤트가 발생했을 때</w:t>
+      </w:r>
+    </w:p>
+    <w:p>
+      <w:pPr>
+        <w:pStyle w:val="ae"/>
+        <w:numPr>
+          <w:ilvl w:val="0"/>
+          <w:numId w:val="11"/>
+        </w:numPr>
+        <w:ind w:leftChars="0"/>
+      </w:pPr>
+      <w:r>
+        <w:rPr>
+          <w:rFonts w:hint="eastAsia"/>
+        </w:rPr>
+        <w:t>VK_DEBUG_UTILS_MESSAGE_TYPE_VALIDATION_BIT_</w:t>
+      </w:r>
+      <w:proofErr w:type="gramStart"/>
+      <w:r>
+        <w:rPr>
+          <w:rFonts w:hint="eastAsia"/>
+        </w:rPr>
+        <w:t>EXT</w:t>
+      </w:r>
+      <w:r>
+        <w:t xml:space="preserve"> </w:t>
+      </w:r>
+      <w:r>
+        <w:rPr>
+          <w:rFonts w:hint="eastAsia"/>
+        </w:rPr>
+        <w:t>:</w:t>
+      </w:r>
+      <w:proofErr w:type="gramEnd"/>
+      <w:r>
+        <w:t xml:space="preserve"> </w:t>
+      </w:r>
+      <w:r>
+        <w:rPr>
+          <w:rFonts w:hint="eastAsia"/>
+        </w:rPr>
+        <w:t>사양서에 위반되거나 실수를 했을 때.</w:t>
+      </w:r>
+    </w:p>
+    <w:p>
+      <w:pPr>
+        <w:pStyle w:val="ae"/>
+        <w:numPr>
+          <w:ilvl w:val="0"/>
+          <w:numId w:val="11"/>
+        </w:numPr>
+        <w:ind w:leftChars="0"/>
+      </w:pPr>
+      <w:r>
+        <w:rPr>
+          <w:rFonts w:hint="eastAsia"/>
+        </w:rPr>
+        <w:t>VK_DEBUG_UTILS_MESSAGE_TYPE_PERFORMANCE_BIT_</w:t>
+      </w:r>
+      <w:proofErr w:type="gramStart"/>
+      <w:r>
+        <w:rPr>
+          <w:rFonts w:hint="eastAsia"/>
+        </w:rPr>
+        <w:t>EXT</w:t>
+      </w:r>
+      <w:r>
+        <w:t xml:space="preserve"> </w:t>
+      </w:r>
+      <w:r>
+        <w:rPr>
+          <w:rFonts w:hint="eastAsia"/>
+        </w:rPr>
+        <w:t>:</w:t>
+      </w:r>
+      <w:proofErr w:type="gramEnd"/>
+      <w:r>
+        <w:t xml:space="preserve"> </w:t>
+      </w:r>
+      <w:proofErr w:type="spellStart"/>
+      <w:r>
+        <w:rPr>
+          <w:rFonts w:hint="eastAsia"/>
+        </w:rPr>
+        <w:t>비최적화적인</w:t>
+      </w:r>
+      <w:proofErr w:type="spellEnd"/>
+      <w:r>
+        <w:rPr>
+          <w:rFonts w:hint="eastAsia"/>
+        </w:rPr>
+        <w:t xml:space="preserve"> 사용의 가능성</w:t>
+      </w:r>
+    </w:p>
+    <w:p>
+      <w:proofErr w:type="spellStart"/>
+      <w:r>
+        <w:rPr>
+          <w:rFonts w:hint="eastAsia"/>
+        </w:rPr>
+        <w:t>pCallbackData</w:t>
+      </w:r>
+      <w:proofErr w:type="spellEnd"/>
+      <w:r>
+        <w:t xml:space="preserve"> </w:t>
+      </w:r>
+      <w:r>
+        <w:rPr>
+          <w:rFonts w:hint="eastAsia"/>
+        </w:rPr>
+        <w:t xml:space="preserve">매개 변수는 </w:t>
+      </w:r>
+      <w:proofErr w:type="spellStart"/>
+      <w:r>
+        <w:rPr>
+          <w:rFonts w:hint="eastAsia"/>
+        </w:rPr>
+        <w:t>VkDebugUtilsMessengerCallbackDataEXT</w:t>
+      </w:r>
+      <w:proofErr w:type="spellEnd"/>
+      <w:r>
+        <w:t xml:space="preserve"> </w:t>
+      </w:r>
+      <w:r>
+        <w:rPr>
+          <w:rFonts w:hint="eastAsia"/>
+        </w:rPr>
+        <w:t>구조체를 가리키며,</w:t>
+      </w:r>
+      <w:r>
+        <w:t xml:space="preserve"> </w:t>
+      </w:r>
+      <w:r>
+        <w:rPr>
+          <w:rFonts w:hint="eastAsia"/>
+        </w:rPr>
+        <w:t>메시지의 세부 사항을 가지는 중요한 멤버를 가지고 있습니다.</w:t>
+      </w:r>
+    </w:p>
+    <w:p>
+      <w:pPr>
+        <w:pStyle w:val="ae"/>
+        <w:numPr>
+          <w:ilvl w:val="0"/>
+          <w:numId w:val="12"/>
+        </w:numPr>
+        <w:ind w:leftChars="0"/>
+      </w:pPr>
+      <w:proofErr w:type="spellStart"/>
+      <w:proofErr w:type="gramStart"/>
+      <w:r>
+        <w:rPr>
+          <w:rFonts w:hint="eastAsia"/>
+          <w:b/>
+        </w:rPr>
+        <w:t>pMessage</w:t>
+      </w:r>
+      <w:proofErr w:type="spellEnd"/>
+      <w:r>
+        <w:t xml:space="preserve"> </w:t>
+      </w:r>
+      <w:r>
+        <w:rPr>
+          <w:rFonts w:hint="eastAsia"/>
+        </w:rPr>
+        <w:t>:</w:t>
+      </w:r>
+      <w:proofErr w:type="gramEnd"/>
+      <w:r>
+        <w:t xml:space="preserve"> </w:t>
+      </w:r>
+      <w:r>
+        <w:rPr>
+          <w:rFonts w:hint="eastAsia"/>
+        </w:rPr>
+        <w:t>null</w:t>
+      </w:r>
+      <w:r>
+        <w:t xml:space="preserve"> </w:t>
+      </w:r>
+      <w:r>
+        <w:rPr>
+          <w:rFonts w:hint="eastAsia"/>
+        </w:rPr>
+        <w:t>종료 문자열의 디버그 메시지</w:t>
+      </w:r>
+    </w:p>
+    <w:p>
+      <w:pPr>
+        <w:pStyle w:val="ae"/>
+        <w:numPr>
+          <w:ilvl w:val="0"/>
+          <w:numId w:val="12"/>
+        </w:numPr>
+        <w:ind w:leftChars="0"/>
+      </w:pPr>
+      <w:proofErr w:type="spellStart"/>
+      <w:proofErr w:type="gramStart"/>
+      <w:r>
+        <w:rPr>
+          <w:rFonts w:hint="eastAsia"/>
+          <w:b/>
+        </w:rPr>
+        <w:lastRenderedPageBreak/>
+        <w:t>pObjects</w:t>
+      </w:r>
+      <w:proofErr w:type="spellEnd"/>
+      <w:r>
+        <w:t xml:space="preserve"> </w:t>
+      </w:r>
+      <w:r>
+        <w:rPr>
+          <w:rFonts w:hint="eastAsia"/>
+        </w:rPr>
+        <w:t>:</w:t>
+      </w:r>
+      <w:proofErr w:type="gramEnd"/>
+      <w:r>
+        <w:t xml:space="preserve"> </w:t>
+      </w:r>
+      <w:r>
+        <w:rPr>
+          <w:rFonts w:hint="eastAsia"/>
+        </w:rPr>
+        <w:t>메시지와 관련된 Vulkan</w:t>
+      </w:r>
+      <w:r>
+        <w:t xml:space="preserve"> </w:t>
+      </w:r>
+      <w:r>
+        <w:rPr>
+          <w:rFonts w:hint="eastAsia"/>
+        </w:rPr>
+        <w:t>객체 배열</w:t>
+      </w:r>
+    </w:p>
+    <w:p>
+      <w:pPr>
+        <w:pStyle w:val="ae"/>
+        <w:numPr>
+          <w:ilvl w:val="0"/>
+          <w:numId w:val="12"/>
+        </w:numPr>
+        <w:ind w:leftChars="0"/>
+      </w:pPr>
+      <w:proofErr w:type="spellStart"/>
+      <w:proofErr w:type="gramStart"/>
+      <w:r>
+        <w:rPr>
+          <w:rFonts w:hint="eastAsia"/>
+          <w:b/>
+        </w:rPr>
+        <w:t>objectCount</w:t>
+      </w:r>
+      <w:proofErr w:type="spellEnd"/>
+      <w:r>
+        <w:t xml:space="preserve"> </w:t>
+      </w:r>
+      <w:r>
+        <w:rPr>
+          <w:rFonts w:hint="eastAsia"/>
+        </w:rPr>
+        <w:t>:</w:t>
+      </w:r>
+      <w:proofErr w:type="gramEnd"/>
+      <w:r>
+        <w:t xml:space="preserve"> </w:t>
+      </w:r>
+      <w:r>
+        <w:rPr>
+          <w:rFonts w:hint="eastAsia"/>
+        </w:rPr>
+        <w:t>배열안의 객체의 수</w:t>
+      </w:r>
+    </w:p>
+    <w:p>
+      <w:r>
+        <w:rPr>
+          <w:rFonts w:hint="eastAsia"/>
+        </w:rPr>
+        <w:t>마지막으로,</w:t>
+      </w:r>
+      <w:r>
+        <w:t xml:space="preserve"> </w:t>
+      </w:r>
+      <w:proofErr w:type="spellStart"/>
+      <w:r>
+        <w:rPr>
+          <w:rFonts w:hint="eastAsia"/>
+          <w:b/>
+        </w:rPr>
+        <w:t>pUserData</w:t>
+      </w:r>
+      <w:proofErr w:type="spellEnd"/>
+      <w:r>
+        <w:rPr>
+          <w:b/>
+        </w:rPr>
+        <w:t xml:space="preserve"> </w:t>
+      </w:r>
+      <w:r>
+        <w:rPr>
+          <w:rFonts w:hint="eastAsia"/>
+        </w:rPr>
+        <w:t>매개</w:t>
+      </w:r>
+      <w:r>
+        <w:rPr>
+          <w:rFonts w:hint="eastAsia"/>
+        </w:rPr>
+        <w:t xml:space="preserve">변수는 설정할 때 지정한 </w:t>
+      </w:r>
+      <w:proofErr w:type="spellStart"/>
+      <w:r>
+        <w:rPr>
+          <w:rFonts w:hint="eastAsia"/>
+        </w:rPr>
+        <w:t>콜백</w:t>
+      </w:r>
+      <w:proofErr w:type="spellEnd"/>
+      <w:r>
+        <w:rPr>
+          <w:rFonts w:hint="eastAsia"/>
+        </w:rPr>
+        <w:t xml:space="preserve"> </w:t>
+      </w:r>
+      <w:proofErr w:type="spellStart"/>
+      <w:r>
+        <w:rPr>
+          <w:rFonts w:hint="eastAsia"/>
+        </w:rPr>
+        <w:t>설정중에</w:t>
+      </w:r>
+      <w:proofErr w:type="spellEnd"/>
+      <w:r>
+        <w:rPr>
+          <w:rFonts w:hint="eastAsia"/>
+        </w:rPr>
+        <w:t xml:space="preserve"> 지정된 포인터가 포함되어 있어 자신의 데이터를 전달할 수 있습니다.</w:t>
+      </w:r>
+    </w:p>
+    <w:p>
+      <w:proofErr w:type="spellStart"/>
+      <w:r>
+        <w:rPr>
+          <w:rFonts w:hint="eastAsia"/>
+        </w:rPr>
+        <w:t>콜백의</w:t>
+      </w:r>
+      <w:proofErr w:type="spellEnd"/>
+      <w:r>
+        <w:rPr>
+          <w:rFonts w:hint="eastAsia"/>
+        </w:rPr>
+        <w:t xml:space="preserve"> </w:t>
+      </w:r>
+      <w:r>
+        <w:t>Boolean</w:t>
+      </w:r>
+      <w:r>
+        <w:rPr>
+          <w:rFonts w:hint="eastAsia"/>
+        </w:rPr>
+        <w:t xml:space="preserve">의 </w:t>
+      </w:r>
+      <w:proofErr w:type="spellStart"/>
+      <w:r>
+        <w:rPr>
+          <w:rFonts w:hint="eastAsia"/>
+        </w:rPr>
+        <w:t>반환값은</w:t>
+      </w:r>
+      <w:proofErr w:type="spellEnd"/>
+      <w:r>
+        <w:rPr>
+          <w:rFonts w:hint="eastAsia"/>
+        </w:rPr>
+        <w:t xml:space="preserve"> 유효성 검사 메시지에 동작된 Vulkan</w:t>
+      </w:r>
+      <w:r>
+        <w:t xml:space="preserve"> </w:t>
+      </w:r>
+      <w:r>
+        <w:rPr>
+          <w:rFonts w:hint="eastAsia"/>
+        </w:rPr>
+        <w:t>호출이 중단되어야 하는지 나타냅니다.</w:t>
+      </w:r>
+      <w:r>
+        <w:t xml:space="preserve"> </w:t>
+      </w:r>
+      <w:proofErr w:type="spellStart"/>
+      <w:r>
+        <w:rPr>
+          <w:rFonts w:hint="eastAsia"/>
+        </w:rPr>
+        <w:t>콜백</w:t>
+      </w:r>
+      <w:proofErr w:type="spellEnd"/>
+      <w:r>
+        <w:rPr>
+          <w:rFonts w:hint="eastAsia"/>
+        </w:rPr>
+        <w:t xml:space="preserve"> 반환이 true라면,</w:t>
+      </w:r>
+      <w:r>
+        <w:t xml:space="preserve"> </w:t>
+      </w:r>
+      <w:r>
+        <w:rPr>
+          <w:rFonts w:hint="eastAsia"/>
+        </w:rPr>
+        <w:t>호출은 중단되고 VK_ERROR_VALIDATION_FAILED_EXT</w:t>
+      </w:r>
+      <w:r>
+        <w:t xml:space="preserve"> </w:t>
+      </w:r>
+      <w:r>
+        <w:rPr>
+          <w:rFonts w:hint="eastAsia"/>
+        </w:rPr>
+        <w:t>에러를 출력합니다.</w:t>
+      </w:r>
+      <w:r>
+        <w:t xml:space="preserve"> </w:t>
+      </w:r>
+      <w:r>
+        <w:rPr>
+          <w:rFonts w:hint="eastAsia"/>
+        </w:rPr>
+        <w:t>이는 보통 유효성 레이어들을 테스트할 때만 사용됩니다,</w:t>
+      </w:r>
+      <w:r>
+        <w:t xml:space="preserve"> </w:t>
+      </w:r>
+      <w:r>
+        <w:rPr>
+          <w:rFonts w:hint="eastAsia"/>
+        </w:rPr>
+        <w:t>따라서 항상 VK_FALSE를 반환합니다.</w:t>
+      </w:r>
+    </w:p>
+    <w:p>
+      <w:r>
+        <w:rPr>
+          <w:rFonts w:hint="eastAsia"/>
+        </w:rPr>
+        <w:t xml:space="preserve">이제 남은 것은 Vulkan에게 </w:t>
+      </w:r>
+      <w:proofErr w:type="spellStart"/>
+      <w:r>
+        <w:rPr>
+          <w:rFonts w:hint="eastAsia"/>
+        </w:rPr>
+        <w:t>콜백</w:t>
+      </w:r>
+      <w:proofErr w:type="spellEnd"/>
+      <w:r>
+        <w:rPr>
+          <w:rFonts w:hint="eastAsia"/>
+        </w:rPr>
+        <w:t xml:space="preserve"> 함수에 대해서 알려주는 것입니다.</w:t>
+      </w:r>
+      <w:r>
+        <w:t xml:space="preserve"> </w:t>
+      </w:r>
+      <w:r>
+        <w:rPr>
+          <w:rFonts w:hint="eastAsia"/>
+        </w:rPr>
+        <w:t>약간 놀랄 수도 있지만,</w:t>
+      </w:r>
+      <w:r>
+        <w:t xml:space="preserve"> </w:t>
+      </w:r>
+      <w:r>
+        <w:rPr>
+          <w:rFonts w:hint="eastAsia"/>
+        </w:rPr>
+        <w:t xml:space="preserve">Vulkan은 디버그 </w:t>
+      </w:r>
+      <w:proofErr w:type="spellStart"/>
+      <w:r>
+        <w:rPr>
+          <w:rFonts w:hint="eastAsia"/>
+        </w:rPr>
+        <w:t>콜백또한</w:t>
+      </w:r>
+      <w:proofErr w:type="spellEnd"/>
+      <w:r>
+        <w:rPr>
+          <w:rFonts w:hint="eastAsia"/>
+        </w:rPr>
+        <w:t xml:space="preserve"> 명확하게 생성과 파괴를 할 필요가 있습니다.</w:t>
+      </w:r>
+      <w:r>
+        <w:t xml:space="preserve"> </w:t>
+      </w:r>
+      <w:proofErr w:type="spellStart"/>
+      <w:r>
+        <w:rPr>
+          <w:rFonts w:hint="eastAsia"/>
+        </w:rPr>
+        <w:t>콜백은</w:t>
+      </w:r>
+      <w:proofErr w:type="spellEnd"/>
+      <w:r>
+        <w:rPr>
+          <w:rFonts w:hint="eastAsia"/>
+        </w:rPr>
+        <w:t xml:space="preserve"> messenger라고 부르며,</w:t>
+      </w:r>
+      <w:r>
+        <w:t xml:space="preserve"> </w:t>
+      </w:r>
+      <w:r>
+        <w:rPr>
+          <w:rFonts w:hint="eastAsia"/>
+        </w:rPr>
+        <w:t>원하면 더 많이 생성할 수도 있습니다.</w:t>
+      </w:r>
+      <w:r>
+        <w:t xml:space="preserve"> </w:t>
+      </w:r>
+      <w:r>
+        <w:rPr>
+          <w:rFonts w:hint="eastAsia"/>
+        </w:rPr>
+        <w:t>instance</w:t>
+      </w:r>
+      <w:r>
+        <w:t xml:space="preserve"> </w:t>
+      </w:r>
+      <w:r>
+        <w:rPr>
+          <w:rFonts w:hint="eastAsia"/>
+        </w:rPr>
+        <w:t xml:space="preserve">아래에 이 핸들을 </w:t>
+      </w:r>
+      <w:proofErr w:type="spellStart"/>
+      <w:r>
+        <w:rPr>
+          <w:rFonts w:hint="eastAsia"/>
+        </w:rPr>
+        <w:t>클레스</w:t>
+      </w:r>
+      <w:proofErr w:type="spellEnd"/>
+      <w:r>
+        <w:rPr>
+          <w:rFonts w:hint="eastAsia"/>
+        </w:rPr>
+        <w:t xml:space="preserve"> </w:t>
+      </w:r>
+      <w:r>
+        <w:rPr>
+          <w:rFonts w:hint="eastAsia"/>
+        </w:rPr>
+        <w:t>멤버로서</w:t>
+      </w:r>
+      <w:r>
+        <w:rPr>
+          <w:rFonts w:hint="eastAsia"/>
+        </w:rPr>
+        <w:t xml:space="preserve"> 추가합니다.</w:t>
+      </w:r>
+    </w:p>
+    <w:bookmarkStart w:id="91" w:name="_MON_1613759724"/>
+    <w:bookmarkEnd w:id="91"/>
+    <w:p>
+      <w:r>
+        <w:object w:dxaOrig="9026" w:dyaOrig="609" w14:anchorId="6CF1C916">
+          <v:shape id="_x0000_i1480" type="#_x0000_t75" style="width:451pt;height:30.55pt" o:ole="" filled="t" fillcolor="#f2f2f2 [3052]">
+            <v:imagedata r:id="rId103" o:title=""/>
+          </v:shape>
+          <o:OLEObject Type="Embed" ProgID="Word.OpenDocumentText.12" ShapeID="_x0000_i1480" DrawAspect="Content" ObjectID="_1613763356" r:id="rId104"/>
+        </w:object>
+      </w:r>
+    </w:p>
+    <w:p>
+      <w:r>
+        <w:rPr>
+          <w:rFonts w:hint="eastAsia"/>
+        </w:rPr>
+        <w:t xml:space="preserve">이제 새로운 함수인 </w:t>
+      </w:r>
+      <w:proofErr w:type="spellStart"/>
+      <w:r>
+        <w:rPr>
+          <w:rFonts w:hint="eastAsia"/>
+          <w:b/>
+        </w:rPr>
+        <w:t>SetupDebugCallback</w:t>
+      </w:r>
+      <w:proofErr w:type="spellEnd"/>
+      <w:r>
+        <w:t xml:space="preserve"> </w:t>
+      </w:r>
+      <w:r>
+        <w:rPr>
+          <w:rFonts w:hint="eastAsia"/>
+        </w:rPr>
+        <w:t xml:space="preserve">함수를 만들고 </w:t>
+      </w:r>
+      <w:proofErr w:type="spellStart"/>
+      <w:r>
+        <w:rPr>
+          <w:rFonts w:hint="eastAsia"/>
+          <w:b/>
+        </w:rPr>
+        <w:t>InitVulkan</w:t>
+      </w:r>
+      <w:proofErr w:type="spellEnd"/>
+      <w:r>
+        <w:rPr>
+          <w:rFonts w:hint="eastAsia"/>
+        </w:rPr>
+        <w:t xml:space="preserve">에서 </w:t>
+      </w:r>
+      <w:proofErr w:type="spellStart"/>
+      <w:r>
+        <w:rPr>
+          <w:rFonts w:hint="eastAsia"/>
+          <w:b/>
+        </w:rPr>
+        <w:t>CreateInstance</w:t>
+      </w:r>
+      <w:proofErr w:type="spellEnd"/>
+      <w:r>
+        <w:t xml:space="preserve"> </w:t>
+      </w:r>
+      <w:r>
+        <w:rPr>
+          <w:rFonts w:hint="eastAsia"/>
+        </w:rPr>
+        <w:t>다음에 호출합니다.</w:t>
+      </w:r>
+    </w:p>
+    <w:bookmarkStart w:id="92" w:name="_MON_1613759819"/>
+    <w:bookmarkEnd w:id="92"/>
+    <w:p>
+      <w:r>
+        <w:object w:dxaOrig="9026" w:dyaOrig="3831" w14:anchorId="59B22543">
+          <v:shape id="_x0000_i1498" type="#_x0000_t75" style="width:451pt;height:191.55pt" o:ole="" filled="t" fillcolor="#f2f2f2 [3052]">
+            <v:imagedata r:id="rId105" o:title=""/>
+          </v:shape>
+          <o:OLEObject Type="Embed" ProgID="Word.OpenDocumentText.12" ShapeID="_x0000_i1498" DrawAspect="Content" ObjectID="_1613763357" r:id="rId106"/>
+        </w:object>
+      </w:r>
+    </w:p>
+    <w:p>
+      <w:proofErr w:type="spellStart"/>
+      <w:r>
+        <w:rPr>
+          <w:rFonts w:hint="eastAsia"/>
+        </w:rPr>
+        <w:t>콜백에</w:t>
+      </w:r>
+      <w:proofErr w:type="spellEnd"/>
+      <w:r>
+        <w:rPr>
+          <w:rFonts w:hint="eastAsia"/>
+        </w:rPr>
+        <w:t xml:space="preserve"> 대한</w:t>
+      </w:r>
+      <w:r>
+        <w:t xml:space="preserve"> </w:t>
+      </w:r>
+      <w:r>
+        <w:rPr>
+          <w:rFonts w:hint="eastAsia"/>
+        </w:rPr>
+        <w:t>세부 설명을 위해 구조체를 채워야 합니다.</w:t>
+      </w:r>
+    </w:p>
+    <w:bookmarkStart w:id="93" w:name="_MON_1613760071"/>
+    <w:bookmarkEnd w:id="93"/>
+    <w:p>
+      <w:r>
+        <w:object w:dxaOrig="9026" w:dyaOrig="3931" w14:anchorId="5F9BF075">
+          <v:shape id="_x0000_i1516" type="#_x0000_t75" style="width:451pt;height:196.3pt" o:ole="" filled="t" fillcolor="#f2f2f2 [3052]">
+            <v:imagedata r:id="rId107" o:title=""/>
+          </v:shape>
+          <o:OLEObject Type="Embed" ProgID="Word.OpenDocumentText.12" ShapeID="_x0000_i1516" DrawAspect="Content" ObjectID="_1613763358" r:id="rId108"/>
+        </w:object>
+      </w:r>
+    </w:p>
+    <w:p>
+      <w:proofErr w:type="spellStart"/>
+      <w:r>
+        <w:rPr>
+          <w:rFonts w:hint="eastAsia"/>
+          <w:b/>
+        </w:rPr>
+        <w:t>messageSeverity</w:t>
+      </w:r>
+      <w:proofErr w:type="spellEnd"/>
+      <w:r>
+        <w:t xml:space="preserve"> </w:t>
+      </w:r>
+      <w:r>
+        <w:rPr>
+          <w:rFonts w:hint="eastAsia"/>
+        </w:rPr>
+        <w:t xml:space="preserve">필드는 당신의 </w:t>
+      </w:r>
+      <w:proofErr w:type="spellStart"/>
+      <w:r>
+        <w:rPr>
+          <w:rFonts w:hint="eastAsia"/>
+        </w:rPr>
+        <w:t>콜백에서</w:t>
+      </w:r>
+      <w:proofErr w:type="spellEnd"/>
+      <w:r>
+        <w:rPr>
+          <w:rFonts w:hint="eastAsia"/>
+        </w:rPr>
+        <w:t xml:space="preserve"> 호출될 모든 타입의 위협도를 지정합니다.</w:t>
+      </w:r>
+      <w:r>
+        <w:t xml:space="preserve"> </w:t>
+      </w:r>
+      <w:r>
+        <w:rPr>
+          <w:rFonts w:hint="eastAsia"/>
+        </w:rPr>
+        <w:t>VK_DEBUG_UTILS_MESSAGE_SEVERITY_INFO_BIT_EXT를 제외한 사용할 모든 타입을 지정했으며,</w:t>
+      </w:r>
+      <w:r>
+        <w:t xml:space="preserve"> </w:t>
+      </w:r>
+      <w:r>
+        <w:rPr>
+          <w:rFonts w:hint="eastAsia"/>
+        </w:rPr>
+        <w:t>일반적인</w:t>
+      </w:r>
+      <w:r>
+        <w:t xml:space="preserve"> </w:t>
+      </w:r>
+      <w:r>
+        <w:rPr>
+          <w:rFonts w:hint="eastAsia"/>
+        </w:rPr>
+        <w:t>디버그 정보들을 빼고 가능한 문제점들만 받기 위해서 제외했습니다.</w:t>
+      </w:r>
+    </w:p>
+    <w:p>
+      <w:proofErr w:type="spellStart"/>
+      <w:r>
+        <w:rPr>
+          <w:rFonts w:hint="eastAsia"/>
+          <w:b/>
+        </w:rPr>
+        <w:t>messageType</w:t>
+      </w:r>
+      <w:proofErr w:type="spellEnd"/>
+      <w:r>
+        <w:t xml:space="preserve"> </w:t>
+      </w:r>
+      <w:r>
+        <w:rPr>
+          <w:rFonts w:hint="eastAsia"/>
+        </w:rPr>
+        <w:t xml:space="preserve">필드는 </w:t>
+      </w:r>
+      <w:proofErr w:type="spellStart"/>
+      <w:r>
+        <w:rPr>
+          <w:rFonts w:hint="eastAsia"/>
+        </w:rPr>
+        <w:t>콜백에서</w:t>
+      </w:r>
+      <w:proofErr w:type="spellEnd"/>
+      <w:r>
+        <w:rPr>
+          <w:rFonts w:hint="eastAsia"/>
+        </w:rPr>
+        <w:t xml:space="preserve"> 어느 타입의 메시지를 받을 것인지 필터링하는 것에 대해서 비슷합니다.</w:t>
+      </w:r>
+      <w:r>
+        <w:t xml:space="preserve"> </w:t>
+      </w:r>
+      <w:r>
+        <w:rPr>
+          <w:rFonts w:hint="eastAsia"/>
+        </w:rPr>
+        <w:t>여기는 간단히 모두 지정했으며,</w:t>
+      </w:r>
+      <w:r>
+        <w:t xml:space="preserve"> </w:t>
+      </w:r>
+      <w:r>
+        <w:rPr>
+          <w:rFonts w:hint="eastAsia"/>
+        </w:rPr>
+        <w:t xml:space="preserve">당신이 </w:t>
+      </w:r>
+      <w:proofErr w:type="spellStart"/>
+      <w:r>
+        <w:rPr>
+          <w:rFonts w:hint="eastAsia"/>
+        </w:rPr>
+        <w:t>필요없다고</w:t>
+      </w:r>
+      <w:proofErr w:type="spellEnd"/>
+      <w:r>
+        <w:rPr>
+          <w:rFonts w:hint="eastAsia"/>
+        </w:rPr>
+        <w:t xml:space="preserve"> 생각하는 것은 제외하면 됩니다.</w:t>
+      </w:r>
+    </w:p>
+    <w:p>
+      <w:r>
+        <w:rPr>
+          <w:rFonts w:hint="eastAsia"/>
+        </w:rPr>
+        <w:t xml:space="preserve">마지막으로 </w:t>
+      </w:r>
+      <w:proofErr w:type="spellStart"/>
+      <w:r>
+        <w:rPr>
+          <w:rFonts w:hint="eastAsia"/>
+          <w:b/>
+        </w:rPr>
+        <w:t>pfnUserCallback</w:t>
+      </w:r>
+      <w:proofErr w:type="spellEnd"/>
+      <w:r>
+        <w:t xml:space="preserve"> </w:t>
+      </w:r>
+      <w:r>
+        <w:rPr>
+          <w:rFonts w:hint="eastAsia"/>
+        </w:rPr>
+        <w:t xml:space="preserve">필드는 </w:t>
+      </w:r>
+      <w:proofErr w:type="spellStart"/>
+      <w:r>
+        <w:rPr>
+          <w:rFonts w:hint="eastAsia"/>
+        </w:rPr>
+        <w:t>콜백</w:t>
+      </w:r>
+      <w:proofErr w:type="spellEnd"/>
+      <w:r>
+        <w:rPr>
+          <w:rFonts w:hint="eastAsia"/>
+        </w:rPr>
+        <w:t xml:space="preserve"> 함수 포인터를 지정합니다.</w:t>
+      </w:r>
+      <w:r>
+        <w:t xml:space="preserve"> </w:t>
+      </w:r>
+      <w:r>
+        <w:rPr>
+          <w:rFonts w:hint="eastAsia"/>
+        </w:rPr>
+        <w:t xml:space="preserve">선택적으로 </w:t>
+      </w:r>
+      <w:proofErr w:type="spellStart"/>
+      <w:r>
+        <w:rPr>
+          <w:rFonts w:hint="eastAsia"/>
+          <w:b/>
+        </w:rPr>
+        <w:t>pUserData</w:t>
+      </w:r>
+      <w:proofErr w:type="spellEnd"/>
+      <w:r>
+        <w:rPr>
+          <w:rFonts w:hint="eastAsia"/>
+        </w:rPr>
+        <w:t xml:space="preserve"> 매개 변수에 </w:t>
+      </w:r>
+      <w:proofErr w:type="spellStart"/>
+      <w:r>
+        <w:rPr>
+          <w:rFonts w:hint="eastAsia"/>
+        </w:rPr>
+        <w:t>콜백</w:t>
+      </w:r>
+      <w:proofErr w:type="spellEnd"/>
+      <w:r>
+        <w:rPr>
+          <w:rFonts w:hint="eastAsia"/>
+        </w:rPr>
+        <w:t xml:space="preserve"> 함수로 전달될 매개 변수를 전달합니다.</w:t>
+      </w:r>
+      <w:r>
+        <w:t xml:space="preserve"> </w:t>
+      </w:r>
+      <w:r>
+        <w:rPr>
+          <w:rFonts w:hint="eastAsia"/>
+        </w:rPr>
+        <w:t>예로,</w:t>
+      </w:r>
+      <w:r>
+        <w:t xml:space="preserve"> </w:t>
+      </w:r>
+      <w:proofErr w:type="spellStart"/>
+      <w:r>
+        <w:rPr>
+          <w:rFonts w:hint="eastAsia"/>
+          <w:b/>
+        </w:rPr>
+        <w:t>HelloTriangleApplication</w:t>
+      </w:r>
+      <w:proofErr w:type="spellEnd"/>
+      <w:r>
+        <w:t xml:space="preserve"> </w:t>
+      </w:r>
+      <w:r>
+        <w:rPr>
+          <w:rFonts w:hint="eastAsia"/>
+        </w:rPr>
+        <w:t>포인터를 전달할 수도 있습니다.</w:t>
+      </w:r>
+    </w:p>
+    <w:p>
+      <w:r>
+        <w:rPr>
+          <w:rFonts w:hint="eastAsia"/>
+        </w:rPr>
+        <w:t xml:space="preserve">유효성 레이어와 디버그 </w:t>
+      </w:r>
+      <w:proofErr w:type="spellStart"/>
+      <w:r>
+        <w:rPr>
+          <w:rFonts w:hint="eastAsia"/>
+        </w:rPr>
+        <w:t>콜백을</w:t>
+      </w:r>
+      <w:proofErr w:type="spellEnd"/>
+      <w:r>
+        <w:rPr>
+          <w:rFonts w:hint="eastAsia"/>
+        </w:rPr>
+        <w:t xml:space="preserve"> </w:t>
+      </w:r>
+      <w:proofErr w:type="spellStart"/>
+      <w:r>
+        <w:rPr>
+          <w:rFonts w:hint="eastAsia"/>
+        </w:rPr>
+        <w:t>설정하는데에는</w:t>
+      </w:r>
+      <w:proofErr w:type="spellEnd"/>
+      <w:r>
+        <w:rPr>
+          <w:rFonts w:hint="eastAsia"/>
+        </w:rPr>
+        <w:t xml:space="preserve"> 많은 방법이 있지만,</w:t>
+      </w:r>
+      <w:r>
+        <w:t xml:space="preserve"> </w:t>
+      </w:r>
+      <w:r>
+        <w:rPr>
+          <w:rFonts w:hint="eastAsia"/>
+        </w:rPr>
+        <w:t>이 방법이 튜토리얼을 시작하기에 좋은 방법입니다.</w:t>
+      </w:r>
+      <w:r>
+        <w:t xml:space="preserve"> </w:t>
+      </w:r>
+      <w:r>
+        <w:rPr>
+          <w:rFonts w:hint="eastAsia"/>
+        </w:rPr>
+        <w:t>다른 가능성에 대해서는 사양서를 참고하세요.</w:t>
+      </w:r>
+    </w:p>
+    <w:p>
+      <w:r>
+        <w:rPr>
+          <w:rFonts w:hint="eastAsia"/>
+        </w:rPr>
+        <w:t xml:space="preserve">이 구조체는 </w:t>
+      </w:r>
+      <w:proofErr w:type="spellStart"/>
+      <w:r>
+        <w:rPr>
+          <w:rFonts w:hint="eastAsia"/>
+          <w:b/>
+        </w:rPr>
+        <w:t>VkDebugUtilsMessengerEXT</w:t>
+      </w:r>
+      <w:proofErr w:type="spellEnd"/>
+      <w:r>
+        <w:t xml:space="preserve"> </w:t>
+      </w:r>
+      <w:r>
+        <w:rPr>
+          <w:rFonts w:hint="eastAsia"/>
+        </w:rPr>
+        <w:t>객체를 생성하기 위해</w:t>
+      </w:r>
+      <w:r>
+        <w:t xml:space="preserve"> </w:t>
+      </w:r>
+      <w:proofErr w:type="spellStart"/>
+      <w:r>
+        <w:rPr>
+          <w:rFonts w:hint="eastAsia"/>
+          <w:b/>
+        </w:rPr>
+        <w:t>vkCreateDebugUtilsMessengerEXT</w:t>
+      </w:r>
+      <w:proofErr w:type="spellEnd"/>
+      <w:r>
+        <w:t xml:space="preserve"> </w:t>
+      </w:r>
+      <w:r>
+        <w:rPr>
+          <w:rFonts w:hint="eastAsia"/>
+        </w:rPr>
+        <w:t>함수로 전달됩니다.</w:t>
+      </w:r>
+      <w:r>
+        <w:t xml:space="preserve"> </w:t>
+      </w:r>
+      <w:r>
+        <w:rPr>
+          <w:rFonts w:hint="eastAsia"/>
+        </w:rPr>
+        <w:t>불행히도,</w:t>
+      </w:r>
+      <w:r>
+        <w:t xml:space="preserve"> </w:t>
+      </w:r>
+      <w:r>
+        <w:rPr>
+          <w:rFonts w:hint="eastAsia"/>
+        </w:rPr>
+        <w:t xml:space="preserve">이 함수는 확장 함수이기 때문에 자동으로 </w:t>
+      </w:r>
+      <w:proofErr w:type="spellStart"/>
+      <w:r>
+        <w:rPr>
+          <w:rFonts w:hint="eastAsia"/>
+        </w:rPr>
+        <w:t>로드되지</w:t>
+      </w:r>
+      <w:proofErr w:type="spellEnd"/>
+      <w:r>
+        <w:rPr>
+          <w:rFonts w:hint="eastAsia"/>
+        </w:rPr>
+        <w:t xml:space="preserve"> 않습니다.</w:t>
+      </w:r>
+      <w:r>
+        <w:t xml:space="preserve"> </w:t>
+      </w:r>
+      <w:r>
+        <w:rPr>
+          <w:rFonts w:hint="eastAsia"/>
+        </w:rPr>
+        <w:t xml:space="preserve">우리는 </w:t>
+      </w:r>
+      <w:proofErr w:type="spellStart"/>
+      <w:r>
+        <w:rPr>
+          <w:rFonts w:hint="eastAsia"/>
+          <w:b/>
+        </w:rPr>
+        <w:t>vkGetInstanceProcAddr</w:t>
+      </w:r>
+      <w:proofErr w:type="spellEnd"/>
+      <w:r>
+        <w:rPr>
+          <w:rFonts w:hint="eastAsia"/>
+        </w:rPr>
+        <w:t>을 이용해 직접 주소를 찾아야합니다.</w:t>
+      </w:r>
+      <w:r>
+        <w:t xml:space="preserve"> </w:t>
+      </w:r>
+      <w:r>
+        <w:rPr>
+          <w:rFonts w:hint="eastAsia"/>
+        </w:rPr>
+        <w:t>우리는 백그라운드에서 처리될 우리만의 프록시</w:t>
+      </w:r>
+      <w:r>
+        <w:rPr>
+          <w:rFonts w:hint="eastAsia"/>
+        </w:rPr>
+        <w:t>(대체자,</w:t>
+      </w:r>
+      <w:r>
+        <w:t xml:space="preserve"> </w:t>
+      </w:r>
+      <w:r>
+        <w:rPr>
+          <w:rFonts w:hint="eastAsia"/>
+        </w:rPr>
+        <w:t>대신 수행하는)</w:t>
+      </w:r>
+      <w:r>
+        <w:rPr>
+          <w:rFonts w:hint="eastAsia"/>
+        </w:rPr>
+        <w:t xml:space="preserve"> 함수를 만들겠습니다.</w:t>
+      </w:r>
+      <w:r>
+        <w:t xml:space="preserve"> </w:t>
+      </w:r>
+      <w:proofErr w:type="spellStart"/>
+      <w:r>
+        <w:rPr>
+          <w:b/>
+        </w:rPr>
+        <w:t>HelloTriangleApplication</w:t>
+      </w:r>
+      <w:proofErr w:type="spellEnd"/>
+      <w:r>
+        <w:t xml:space="preserve"> </w:t>
+      </w:r>
+      <w:r>
+        <w:rPr>
+          <w:rFonts w:hint="eastAsia"/>
+        </w:rPr>
+        <w:t>정의 위에 추가합니다.</w:t>
+      </w:r>
+    </w:p>
+    <w:bookmarkStart w:id="94" w:name="_MON_1613761298"/>
+    <w:bookmarkEnd w:id="94"/>
+    <w:p>
+      <w:r>
+        <w:object w:dxaOrig="9026" w:dyaOrig="4864" w14:anchorId="51CBA3E9">
+          <v:shape id="_x0000_i1534" type="#_x0000_t75" style="width:451pt;height:243.15pt" o:ole="" filled="t" fillcolor="#f2f2f2 [3052]">
+            <v:imagedata r:id="rId109" o:title=""/>
+          </v:shape>
+          <o:OLEObject Type="Embed" ProgID="Word.OpenDocumentText.12" ShapeID="_x0000_i1534" DrawAspect="Content" ObjectID="_1613763359" r:id="rId110"/>
+        </w:object>
+      </w:r>
+    </w:p>
+    <w:p>
+      <w:proofErr w:type="spellStart"/>
+      <w:r>
+        <w:rPr>
+          <w:rFonts w:hint="eastAsia"/>
+        </w:rPr>
+        <w:t>v</w:t>
+      </w:r>
+      <w:r>
+        <w:t>kGetInstanceProcAddr</w:t>
+      </w:r>
+      <w:proofErr w:type="spellEnd"/>
+      <w:r>
+        <w:t xml:space="preserve"> </w:t>
+      </w:r>
+      <w:r>
+        <w:rPr>
+          <w:rFonts w:hint="eastAsia"/>
+        </w:rPr>
+        <w:t xml:space="preserve">함수는 함수가 </w:t>
+      </w:r>
+      <w:proofErr w:type="spellStart"/>
+      <w:r>
+        <w:rPr>
+          <w:rFonts w:hint="eastAsia"/>
+        </w:rPr>
+        <w:t>로드되지</w:t>
+      </w:r>
+      <w:proofErr w:type="spellEnd"/>
+      <w:r>
+        <w:rPr>
+          <w:rFonts w:hint="eastAsia"/>
+        </w:rPr>
+        <w:t xml:space="preserve"> 않았다면 </w:t>
+      </w:r>
+      <w:proofErr w:type="spellStart"/>
+      <w:r>
+        <w:t>nullptr</w:t>
+      </w:r>
+      <w:proofErr w:type="spellEnd"/>
+      <w:r>
+        <w:rPr>
+          <w:rFonts w:hint="eastAsia"/>
+        </w:rPr>
+        <w:t>을 반환합니다.</w:t>
+      </w:r>
+      <w:r>
+        <w:t xml:space="preserve"> </w:t>
+      </w:r>
+      <w:r>
+        <w:rPr>
+          <w:rFonts w:hint="eastAsia"/>
+        </w:rPr>
+        <w:t>이제 이 함수를 호출해 확장 객체를 생성할 수 있습니다.</w:t>
+      </w:r>
+    </w:p>
+    <w:bookmarkStart w:id="95" w:name="_MON_1613761484"/>
+    <w:bookmarkEnd w:id="95"/>
+    <w:p>
+      <w:r>
+        <w:object w:dxaOrig="9026" w:dyaOrig="1168" w14:anchorId="0D34AA60">
+          <v:shape id="_x0000_i1552" type="#_x0000_t75" style="width:451pt;height:58.4pt" o:ole="" filled="t" fillcolor="#f2f2f2 [3052]">
+            <v:imagedata r:id="rId111" o:title=""/>
+          </v:shape>
+          <o:OLEObject Type="Embed" ProgID="Word.OpenDocumentText.12" ShapeID="_x0000_i1552" DrawAspect="Content" ObjectID="_1613763360" r:id="rId112"/>
+        </w:object>
+      </w:r>
+    </w:p>
+    <w:p>
+      <w:r>
+        <w:rPr>
+          <w:rFonts w:hint="eastAsia"/>
+        </w:rPr>
+        <w:t>뒤에서 두 번째</w:t>
+      </w:r>
+      <w:r>
+        <w:t xml:space="preserve"> </w:t>
+      </w:r>
+      <w:r>
+        <w:rPr>
+          <w:rFonts w:hint="eastAsia"/>
+        </w:rPr>
+        <w:t xml:space="preserve">매개 변수는 </w:t>
+      </w:r>
+      <w:proofErr w:type="spellStart"/>
+      <w:r>
+        <w:t>nullptr</w:t>
+      </w:r>
+      <w:proofErr w:type="spellEnd"/>
+      <w:r>
+        <w:rPr>
+          <w:rFonts w:hint="eastAsia"/>
+        </w:rPr>
+        <w:t>로 설정할</w:t>
+      </w:r>
+      <w:r>
+        <w:t xml:space="preserve"> </w:t>
+      </w:r>
+      <w:r>
+        <w:rPr>
+          <w:rFonts w:hint="eastAsia"/>
+        </w:rPr>
+        <w:t xml:space="preserve">선택적 </w:t>
+      </w:r>
+      <w:proofErr w:type="spellStart"/>
+      <w:r>
+        <w:rPr>
+          <w:rFonts w:hint="eastAsia"/>
+        </w:rPr>
+        <w:t>할당자이고</w:t>
+      </w:r>
+      <w:proofErr w:type="spellEnd"/>
+      <w:r>
+        <w:rPr>
+          <w:rFonts w:hint="eastAsia"/>
+        </w:rPr>
+        <w:t>,</w:t>
+      </w:r>
+      <w:r>
+        <w:t xml:space="preserve"> </w:t>
+      </w:r>
+      <w:r>
+        <w:rPr>
+          <w:rFonts w:hint="eastAsia"/>
+        </w:rPr>
+        <w:t xml:space="preserve">나머지 하나는 </w:t>
+      </w:r>
+      <w:r>
+        <w:t xml:space="preserve">callback </w:t>
+      </w:r>
+      <w:r>
+        <w:rPr>
+          <w:rFonts w:hint="eastAsia"/>
+        </w:rPr>
+        <w:t>함수입니다.</w:t>
+      </w:r>
+      <w:r>
+        <w:t xml:space="preserve"> </w:t>
+      </w:r>
+      <w:r>
+        <w:rPr>
+          <w:rFonts w:hint="eastAsia"/>
+        </w:rPr>
+        <w:t xml:space="preserve">디버그 </w:t>
+      </w:r>
+      <w:proofErr w:type="spellStart"/>
+      <w:r>
+        <w:rPr>
+          <w:rFonts w:hint="eastAsia"/>
+        </w:rPr>
+        <w:t>콜백은</w:t>
+      </w:r>
+      <w:proofErr w:type="spellEnd"/>
+      <w:r>
+        <w:rPr>
+          <w:rFonts w:hint="eastAsia"/>
+        </w:rPr>
+        <w:t xml:space="preserve"> </w:t>
+      </w:r>
+      <w:r>
+        <w:t xml:space="preserve">Vulkan </w:t>
+      </w:r>
+      <w:r>
+        <w:rPr>
+          <w:rFonts w:hint="eastAsia"/>
+        </w:rPr>
+        <w:t>인스턴스와 그 레이어에 지정되기 때문에,</w:t>
+      </w:r>
+      <w:r>
+        <w:t xml:space="preserve"> </w:t>
+      </w:r>
+      <w:r>
+        <w:rPr>
+          <w:rFonts w:hint="eastAsia"/>
+        </w:rPr>
+        <w:t>첫 번째 매개변수로</w:t>
+      </w:r>
+      <w:r>
+        <w:t xml:space="preserve"> </w:t>
+      </w:r>
+      <w:r>
+        <w:rPr>
+          <w:rFonts w:hint="eastAsia"/>
+        </w:rPr>
+        <w:t>인스턴스를 명확하게 지정해야 합니다.</w:t>
+      </w:r>
+      <w:r>
+        <w:t xml:space="preserve"> </w:t>
+      </w:r>
+      <w:r>
+        <w:rPr>
+          <w:rFonts w:hint="eastAsia"/>
+        </w:rPr>
+        <w:t>또한 나중에 자식 객체에 대한 패턴을 보실 수 있을 겁니다.</w:t>
+      </w:r>
+      <w:r>
+        <w:t xml:space="preserve"> </w:t>
+      </w:r>
+      <w:r>
+        <w:rPr>
+          <w:rFonts w:hint="eastAsia"/>
+        </w:rPr>
+        <w:t>잘 작동하는지 봅시다</w:t>
+      </w:r>
+      <w:r>
+        <w:t xml:space="preserve">… </w:t>
+      </w:r>
+      <w:r>
+        <w:rPr>
+          <w:rFonts w:hint="eastAsia"/>
+        </w:rPr>
+        <w:t>프로그램을 실행하고,</w:t>
+      </w:r>
+      <w:r>
+        <w:t xml:space="preserve"> </w:t>
+      </w:r>
+      <w:r>
+        <w:rPr>
+          <w:rFonts w:hint="eastAsia"/>
+        </w:rPr>
+        <w:t xml:space="preserve">빈 창이 </w:t>
+      </w:r>
+      <w:r>
+        <w:rPr>
+          <w:rFonts w:hint="eastAsia"/>
+        </w:rPr>
+        <w:t>떴을 때 닫아줍니다.</w:t>
+      </w:r>
+      <w:r>
+        <w:t xml:space="preserve"> </w:t>
+      </w:r>
+      <w:r>
+        <w:rPr>
+          <w:rFonts w:hint="eastAsia"/>
+        </w:rPr>
+        <w:t>명령 프롬프트에 다음과 같은 메시지가 출력된 걸 볼 수 있습니다</w:t>
+      </w:r>
+    </w:p>
+    <w:p>
+      <w:pPr>
+        <w:jc w:val="center"/>
+      </w:pPr>
+      <w:r>
+        <w:rPr>
+          <w:noProof/>
+        </w:rPr>
+        <w:drawing>
+          <wp:inline distT="0" distB="0" distL="0" distR="0" wp14:anchorId="79FF51FE" wp14:editId="52F9644D">
+            <wp:extent cx="5505450" cy="1885950"/>
+            <wp:effectExtent l="0" t="0" r="0" b="0"/>
+            <wp:docPr id="19" name="그림 19"/>
+            <wp:cNvGraphicFramePr>
+              <a:graphicFrameLocks xmlns:a="http://schemas.openxmlformats.org/drawingml/2006/main" noChangeAspect="1"/>
+            </wp:cNvGraphicFramePr>
+            <a:graphic xmlns:a="http://schemas.openxmlformats.org/drawingml/2006/main">
+              <a:graphicData uri="http://schemas.openxmlformats.org/drawingml/2006/picture">
+                <pic:pic xmlns:pic="http://schemas.openxmlformats.org/drawingml/2006/picture">
+                  <pic:nvPicPr>
+                    <pic:cNvPr id="1" name=""/>
+                    <pic:cNvPicPr/>
+                  </pic:nvPicPr>
+                  <pic:blipFill>
+                    <a:blip r:embed="rId113"/>
+                    <a:stretch>
+                      <a:fillRect/>
+                    </a:stretch>
+                  </pic:blipFill>
+                  <pic:spPr>
+                    <a:xfrm>
+                      <a:off x="0" y="0"/>
+                      <a:ext cx="5505450" cy="1885950"/>
+                    </a:xfrm>
+                    <a:prstGeom prst="rect">
+                      <a:avLst/>
+                    </a:prstGeom>
+                  </pic:spPr>
+                </pic:pic>
+              </a:graphicData>
+            </a:graphic>
+          </wp:inline>
+        </w:drawing>
+      </w:r>
+    </w:p>
+    <w:p>
+      <w:pPr>
+        <w:jc w:val="center"/>
+        <w:rPr>
+          <w:rFonts w:hint="eastAsia"/>
+        </w:rPr>
+      </w:pPr>
+      <w:r>
+        <w:rPr>
+          <w:rFonts w:hint="eastAsia"/>
+        </w:rPr>
+        <w:t xml:space="preserve">그림 </w:t>
+      </w:r>
+      <w:r>
+        <w:t>6.1</w:t>
+      </w:r>
+    </w:p>
+    <w:p>
+      <w:pPr>
+        <w:rPr>
+          <w:rFonts w:hint="eastAsia"/>
+        </w:rPr>
+      </w:pPr>
+      <w:r>
+        <w:rPr>
+          <w:rFonts w:hint="eastAsia"/>
+        </w:rPr>
+        <w:lastRenderedPageBreak/>
+        <w:t>이런</w:t>
+      </w:r>
+      <w:r>
+        <w:t xml:space="preserve">! </w:t>
+      </w:r>
+      <w:r>
+        <w:rPr>
+          <w:rFonts w:hint="eastAsia"/>
+        </w:rPr>
+        <w:t xml:space="preserve">벌써 우리 프로그램이 버그로 </w:t>
+      </w:r>
+      <w:proofErr w:type="spellStart"/>
+      <w:r>
+        <w:rPr>
+          <w:rFonts w:hint="eastAsia"/>
+        </w:rPr>
+        <w:t>뒤덥혔습니다</w:t>
+      </w:r>
+      <w:proofErr w:type="spellEnd"/>
+      <w:proofErr w:type="gramStart"/>
+      <w:r>
+        <w:rPr>
+          <w:rFonts w:hint="eastAsia"/>
+        </w:rPr>
+        <w:t>!</w:t>
+      </w:r>
+      <w:r>
+        <w:t xml:space="preserve"> </w:t>
+      </w:r>
+      <w:proofErr w:type="spellStart"/>
+      <w:proofErr w:type="gramEnd"/>
+      <w:r>
+        <w:rPr>
+          <w:b/>
+        </w:rPr>
+        <w:t>VkDebugUtilsMessengerEXT</w:t>
+      </w:r>
+      <w:proofErr w:type="spellEnd"/>
+      <w:r>
+        <w:t xml:space="preserve"> </w:t>
+      </w:r>
+      <w:r>
+        <w:rPr>
+          <w:rFonts w:hint="eastAsia"/>
+        </w:rPr>
+        <w:t xml:space="preserve">객체는 </w:t>
+      </w:r>
+      <w:proofErr w:type="spellStart"/>
+      <w:r>
+        <w:rPr>
+          <w:b/>
+        </w:rPr>
+        <w:t>vkDestroyUtilsMessengerEXT</w:t>
+      </w:r>
+      <w:proofErr w:type="spellEnd"/>
+      <w:r>
+        <w:t xml:space="preserve"> </w:t>
+      </w:r>
+      <w:r>
+        <w:rPr>
+          <w:rFonts w:hint="eastAsia"/>
+        </w:rPr>
+        <w:t>호출로 정리되어야 합니다.</w:t>
+      </w:r>
+      <w:r>
+        <w:t xml:space="preserve"> </w:t>
+      </w:r>
+      <w:proofErr w:type="spellStart"/>
+      <w:r>
+        <w:rPr>
+          <w:b/>
+        </w:rPr>
+        <w:t>vkCreateDebugUtilsMessengerEXT</w:t>
+      </w:r>
+      <w:proofErr w:type="spellEnd"/>
+      <w:r>
+        <w:t xml:space="preserve"> </w:t>
+      </w:r>
+      <w:r>
+        <w:rPr>
+          <w:rFonts w:hint="eastAsia"/>
+        </w:rPr>
+        <w:t>함수와 비슷하게 직접 로드해야 합니다.</w:t>
+      </w:r>
+      <w:r>
+        <w:t xml:space="preserve"> </w:t>
+      </w:r>
+      <w:r>
+        <w:rPr>
+          <w:rFonts w:hint="eastAsia"/>
+        </w:rPr>
+        <w:t>일반 메시지가 여러 번 출력되는 걸 보세요</w:t>
+      </w:r>
+      <w:r>
+        <w:t xml:space="preserve"> </w:t>
+      </w:r>
+      <w:r>
+        <w:rPr>
+          <w:rFonts w:hint="eastAsia"/>
+        </w:rPr>
+        <w:t>이러한 상황이 발생되는 이유는 여러 유효성 레이어가 디버그 메신저 삭제를 확인하기 때문입니다.</w:t>
+      </w:r>
+    </w:p>
+    <w:p>
+      <w:proofErr w:type="spellStart"/>
+      <w:r>
+        <w:rPr>
+          <w:rFonts w:hint="eastAsia"/>
+          <w:b/>
+        </w:rPr>
+        <w:t>C</w:t>
+      </w:r>
+      <w:r>
+        <w:rPr>
+          <w:b/>
+        </w:rPr>
+        <w:t>reateDebugUtilsMessengerEXT</w:t>
+      </w:r>
+      <w:proofErr w:type="spellEnd"/>
+      <w:r>
+        <w:t xml:space="preserve"> </w:t>
+      </w:r>
+      <w:r>
+        <w:rPr>
+          <w:rFonts w:hint="eastAsia"/>
+        </w:rPr>
+        <w:t>다음에 또 다른 프록시 함수를 생성합니다.</w:t>
+      </w:r>
+    </w:p>
+    <w:bookmarkStart w:id="96" w:name="_MON_1613762243"/>
+    <w:bookmarkEnd w:id="96"/>
+    <w:p>
+      <w:r>
+        <w:object w:dxaOrig="9026" w:dyaOrig="4243" w14:anchorId="565F1A77">
+          <v:shape id="_x0000_i1570" type="#_x0000_t75" style="width:451pt;height:211.9pt" o:ole="" filled="t" fillcolor="#f2f2f2 [3052]">
+            <v:imagedata r:id="rId114" o:title=""/>
+          </v:shape>
+          <o:OLEObject Type="Embed" ProgID="Word.OpenDocumentText.12" ShapeID="_x0000_i1570" DrawAspect="Content" ObjectID="_1613763361" r:id="rId115"/>
+        </w:object>
+      </w:r>
+    </w:p>
+    <w:p>
+      <w:r>
+        <w:rPr>
+          <w:rFonts w:hint="eastAsia"/>
+        </w:rPr>
+        <w:t xml:space="preserve">이 함수를 </w:t>
+      </w:r>
+      <w:proofErr w:type="spellStart"/>
+      <w:r>
+        <w:rPr>
+          <w:rFonts w:hint="eastAsia"/>
+        </w:rPr>
+        <w:t>스태틱</w:t>
+      </w:r>
+      <w:proofErr w:type="spellEnd"/>
+      <w:r>
+        <w:rPr>
+          <w:rFonts w:hint="eastAsia"/>
+        </w:rPr>
+        <w:t xml:space="preserve"> 클래스 함수나 클래스 밖의 함수처럼 작성하시면 됩니다.</w:t>
+      </w:r>
+      <w:r>
+        <w:t xml:space="preserve"> </w:t>
+      </w:r>
+      <w:r>
+        <w:rPr>
+          <w:rFonts w:hint="eastAsia"/>
+        </w:rPr>
+        <w:t xml:space="preserve">이제 </w:t>
+      </w:r>
+      <w:proofErr w:type="spellStart"/>
+      <w:r>
+        <w:rPr>
+          <w:b/>
+        </w:rPr>
+        <w:t>CleanUp</w:t>
+      </w:r>
+      <w:proofErr w:type="spellEnd"/>
+      <w:r>
+        <w:t xml:space="preserve"> </w:t>
+      </w:r>
+      <w:r>
+        <w:rPr>
+          <w:rFonts w:hint="eastAsia"/>
+        </w:rPr>
+        <w:t>함수에서 호출합니다.</w:t>
+      </w:r>
+    </w:p>
+    <w:bookmarkStart w:id="97" w:name="_MON_1613762379"/>
+    <w:bookmarkEnd w:id="97"/>
+    <w:p>
+      <w:r>
+        <w:object w:dxaOrig="9026" w:dyaOrig="3903" w14:anchorId="3834A2DF">
+          <v:shape id="_x0000_i1591" type="#_x0000_t75" style="width:451pt;height:194.95pt" o:ole="" filled="t" fillcolor="#f2f2f2 [3052]">
+            <v:imagedata r:id="rId116" o:title=""/>
+          </v:shape>
+          <o:OLEObject Type="Embed" ProgID="Word.OpenDocumentText.12" ShapeID="_x0000_i1591" DrawAspect="Content" ObjectID="_1613763362" r:id="rId117"/>
+        </w:object>
+      </w:r>
+    </w:p>
+    <w:p>
+      <w:r>
+        <w:rPr>
+          <w:rFonts w:hint="eastAsia"/>
+        </w:rPr>
+        <w:t>다시 프로그램을 실행하면 에러가 나타나지 않습니다.</w:t>
+      </w:r>
+      <w:r>
+        <w:t xml:space="preserve"> </w:t>
+      </w:r>
+      <w:r>
+        <w:rPr>
+          <w:rFonts w:hint="eastAsia"/>
+        </w:rPr>
+        <w:t xml:space="preserve">어떤 호출이 메시지를 보냈는지 </w:t>
+      </w:r>
+      <w:proofErr w:type="spellStart"/>
+      <w:r>
+        <w:rPr>
+          <w:rFonts w:hint="eastAsia"/>
+        </w:rPr>
+        <w:t>알고싶다면</w:t>
+      </w:r>
+      <w:proofErr w:type="spellEnd"/>
+      <w:r>
+        <w:rPr>
+          <w:rFonts w:hint="eastAsia"/>
+        </w:rPr>
+        <w:t>,</w:t>
+      </w:r>
+      <w:r>
+        <w:t xml:space="preserve"> </w:t>
+      </w:r>
+      <w:proofErr w:type="spellStart"/>
+      <w:r>
+        <w:rPr>
+          <w:rFonts w:hint="eastAsia"/>
+        </w:rPr>
+        <w:t>콜백</w:t>
+      </w:r>
+      <w:proofErr w:type="spellEnd"/>
+      <w:r>
+        <w:rPr>
+          <w:rFonts w:hint="eastAsia"/>
+        </w:rPr>
+        <w:t xml:space="preserve"> 함수에 중단점을 찍어,</w:t>
+      </w:r>
+      <w:r>
+        <w:t xml:space="preserve"> </w:t>
+      </w:r>
+      <w:r>
+        <w:rPr>
+          <w:rFonts w:hint="eastAsia"/>
+        </w:rPr>
+        <w:t xml:space="preserve">스택 </w:t>
+      </w:r>
+      <w:proofErr w:type="spellStart"/>
+      <w:r>
+        <w:rPr>
+          <w:rFonts w:hint="eastAsia"/>
+        </w:rPr>
+        <w:t>트레이스를</w:t>
+      </w:r>
+      <w:proofErr w:type="spellEnd"/>
+      <w:r>
+        <w:t xml:space="preserve"> </w:t>
+      </w:r>
+      <w:r>
+        <w:rPr>
+          <w:rFonts w:hint="eastAsia"/>
+        </w:rPr>
+        <w:t>하면 됩니다.</w:t>
+      </w:r>
+    </w:p>
+    <w:p>
+      <w:pPr>
+        <w:pStyle w:val="a8"/>
+      </w:pPr>
+      <w:bookmarkStart w:id="98" w:name="_Toc3149387"/>
+      <w:r>
+        <w:rPr>
+          <w:rFonts w:hint="eastAsia"/>
+        </w:rPr>
+        <w:lastRenderedPageBreak/>
+        <w:t>구성</w:t>
+      </w:r>
+      <w:bookmarkEnd w:id="98"/>
+    </w:p>
+    <w:p>
+      <w:r>
+        <w:rPr>
+          <w:rFonts w:hint="eastAsia"/>
+        </w:rPr>
+        <w:t xml:space="preserve">유효성 레이어의 행동을 위한 정말 많은 설정과 그리고 </w:t>
+      </w:r>
+      <w:proofErr w:type="spellStart"/>
+      <w:r>
+        <w:rPr>
+          <w:b/>
+        </w:rPr>
+        <w:t>VkDebugUtilsMessengerCreateInfoEXT</w:t>
+      </w:r>
+      <w:proofErr w:type="spellEnd"/>
+      <w:r>
+        <w:t xml:space="preserve"> </w:t>
+      </w:r>
+      <w:r>
+        <w:rPr>
+          <w:rFonts w:hint="eastAsia"/>
+        </w:rPr>
+        <w:t>구조체에 플래그를 지정했습니다.</w:t>
+      </w:r>
+      <w:r>
+        <w:t xml:space="preserve"> Vulkan SDK</w:t>
+      </w:r>
+      <w:r>
+        <w:rPr>
+          <w:rFonts w:hint="eastAsia"/>
+        </w:rPr>
+        <w:t xml:space="preserve">의 </w:t>
+      </w:r>
+      <w:r>
+        <w:t xml:space="preserve">Config </w:t>
+      </w:r>
+      <w:r>
+        <w:rPr>
+          <w:rFonts w:hint="eastAsia"/>
+        </w:rPr>
+        <w:t>폴더를</w:t>
+      </w:r>
+      <w:r>
+        <w:t xml:space="preserve"> </w:t>
+      </w:r>
+      <w:r>
+        <w:rPr>
+          <w:rFonts w:hint="eastAsia"/>
+        </w:rPr>
+        <w:t>찾아보세요.</w:t>
+      </w:r>
+      <w:r>
+        <w:t xml:space="preserve"> </w:t>
+      </w:r>
+      <w:r>
+        <w:rPr>
+          <w:b/>
+        </w:rPr>
+        <w:t>vk_layer_settings.txt</w:t>
+      </w:r>
+      <w:r>
+        <w:rPr>
+          <w:rFonts w:hint="eastAsia"/>
+        </w:rPr>
+        <w:t xml:space="preserve"> 파일에 어떻게 레이어를 구성하는지 설명 되어있습니다. </w:t>
+      </w:r>
+    </w:p>
+    <w:p>
+      <w:r>
+        <w:rPr>
+          <w:rFonts w:hint="eastAsia"/>
+        </w:rPr>
+        <w:t>당신만의 프로그램을 위한 레이어 설정을 구성하려면,</w:t>
+      </w:r>
+      <w:r>
+        <w:t xml:space="preserve"> </w:t>
+      </w:r>
+      <w:r>
+        <w:rPr>
+          <w:rFonts w:hint="eastAsia"/>
+        </w:rPr>
+        <w:t xml:space="preserve">파일을 복사해서 당신의 프로젝트의 </w:t>
+      </w:r>
+      <w:r>
+        <w:rPr>
+          <w:b/>
+        </w:rPr>
+        <w:t>Debug</w:t>
+      </w:r>
+      <w:r>
+        <w:rPr>
+          <w:rFonts w:hint="eastAsia"/>
+        </w:rPr>
+        <w:t xml:space="preserve">와 </w:t>
+      </w:r>
+      <w:r>
+        <w:rPr>
+          <w:b/>
+        </w:rPr>
+        <w:t>Release</w:t>
+      </w:r>
+      <w:r>
+        <w:t xml:space="preserve"> </w:t>
+      </w:r>
+      <w:r>
+        <w:rPr>
+          <w:rFonts w:hint="eastAsia"/>
+        </w:rPr>
+        <w:t>폴더에 복사합니다.</w:t>
+      </w:r>
+      <w:r>
+        <w:t xml:space="preserve"> </w:t>
+      </w:r>
+      <w:r>
+        <w:rPr>
+          <w:rFonts w:hint="eastAsia"/>
+        </w:rPr>
+        <w:t xml:space="preserve">그리고 직접 원하는 행동의 </w:t>
+      </w:r>
+      <w:proofErr w:type="spellStart"/>
+      <w:r>
+        <w:rPr>
+          <w:rFonts w:hint="eastAsia"/>
+        </w:rPr>
+        <w:t>명렁을</w:t>
+      </w:r>
+      <w:proofErr w:type="spellEnd"/>
+      <w:r>
+        <w:rPr>
+          <w:rFonts w:hint="eastAsia"/>
+        </w:rPr>
+        <w:t xml:space="preserve"> 내리면 됩니다.</w:t>
+      </w:r>
+      <w:r>
+        <w:t xml:space="preserve"> </w:t>
+      </w:r>
+      <w:r>
+        <w:rPr>
+          <w:rFonts w:hint="eastAsia"/>
+        </w:rPr>
+        <w:t xml:space="preserve">하지만 앞으로의 남은 </w:t>
+      </w:r>
+      <w:proofErr w:type="spellStart"/>
+      <w:r>
+        <w:rPr>
+          <w:rFonts w:hint="eastAsia"/>
+        </w:rPr>
+        <w:t>튜토리얼에서는</w:t>
+      </w:r>
+      <w:proofErr w:type="spellEnd"/>
+      <w:r>
+        <w:rPr>
+          <w:rFonts w:hint="eastAsia"/>
+        </w:rPr>
+        <w:t xml:space="preserve"> 기본 설정을 사용합니다.</w:t>
+      </w:r>
+    </w:p>
+    <w:p>
+      <w:proofErr w:type="spellStart"/>
+      <w:r>
+        <w:rPr>
+          <w:rFonts w:hint="eastAsia"/>
+        </w:rPr>
+        <w:t>튜토리얼에서</w:t>
+      </w:r>
+      <w:proofErr w:type="spellEnd"/>
+      <w:r>
+        <w:rPr>
+          <w:rFonts w:hint="eastAsia"/>
+        </w:rPr>
+        <w:t xml:space="preserve"> 전반적으로 일부로 여러 실수들을 만들어서</w:t>
+      </w:r>
+      <w:r>
+        <w:t xml:space="preserve"> </w:t>
+      </w:r>
+      <w:r>
+        <w:rPr>
+          <w:rFonts w:hint="eastAsia"/>
+        </w:rPr>
+        <w:t xml:space="preserve">유효성 레이어가 검출하게 함으로써, 얼마나 유용한지 </w:t>
+      </w:r>
+      <w:r>
+        <w:rPr>
+          <w:rFonts w:hint="eastAsia"/>
+        </w:rPr>
+        <w:t xml:space="preserve">그리고 </w:t>
+      </w:r>
+      <w:r>
+        <w:t>Vulkan</w:t>
+      </w:r>
+      <w:r>
+        <w:rPr>
+          <w:rFonts w:hint="eastAsia"/>
+        </w:rPr>
+        <w:t>으로 무엇을 하고 있는지 가르칠 것입니다.</w:t>
+      </w:r>
+      <w:r>
+        <w:t xml:space="preserve"> </w:t>
+      </w:r>
+      <w:r>
+        <w:rPr>
+          <w:rFonts w:hint="eastAsia"/>
+        </w:rPr>
+        <w:t>이제 시스템에서 V</w:t>
+      </w:r>
+      <w:r>
+        <w:t xml:space="preserve">ulkan </w:t>
+      </w:r>
+      <w:r>
+        <w:rPr>
+          <w:rFonts w:hint="eastAsia"/>
+        </w:rPr>
+        <w:t>장치들을 살펴볼 차례입니다.</w:t>
+      </w:r>
+    </w:p>
+    <w:p>
+      <w:pPr>
+        <w:rPr>
+          <w:rFonts w:hint="eastAsia"/>
+        </w:rPr>
+      </w:pPr>
+      <w:hyperlink r:id="rId118" w:history="1">
+        <w:r>
+          <w:rPr>
+            <w:rStyle w:val="a9"/>
+            <w:rFonts w:hint="eastAsia"/>
+          </w:rPr>
+          <w:t>C</w:t>
+        </w:r>
+        <w:r>
+          <w:rPr>
+            <w:rStyle w:val="a9"/>
+          </w:rPr>
+          <w:t>++ 코드</w:t>
+        </w:r>
+      </w:hyperlink>
+    </w:p>
     <w:sectPr>
-      <w:footerReference w:type="default" r:id="rId83"/>
+      <w:footerReference w:type="default" r:id="rId119"/>
       <w:pgSz w:w="11906" w:h="16838"/>
       <w:pgMar w:top="1701" w:right="1440" w:bottom="1440" w:left="1440" w:header="851" w:footer="992" w:gutter="0"/>
       <w:cols w:space="425"/>
@@ -17016,7 +21517,7 @@
 
 <file path=word/comments.xml><?xml version="1.0" encoding="utf-8"?>
 <w:comments xmlns:wpc="http://schemas.microsoft.com/office/word/2010/wordprocessingCanvas" xmlns:cx="http://schemas.microsoft.com/office/drawing/2014/chartex" xmlns:cx1="http://schemas.microsoft.com/office/drawing/2015/9/8/chartex" xmlns:cx2="http://schemas.microsoft.com/office/drawing/2015/10/21/chartex" xmlns:cx3="http://schemas.microsoft.com/office/drawing/2016/5/9/chartex" xmlns:cx4="http://schemas.microsoft.com/office/drawing/2016/5/10/chartex" xmlns:cx5="http://schemas.microsoft.com/office/drawing/2016/5/11/chartex" xmlns:cx6="http://schemas.microsoft.com/office/drawing/2016/5/12/chartex" xmlns:cx7="http://schemas.microsoft.com/office/drawing/2016/5/13/chartex" xmlns:cx8="http://schemas.microsoft.com/office/drawing/2016/5/14/chartex" xmlns:mc="http://schemas.openxmlformats.org/markup-compatibility/2006" xmlns:aink="http://schemas.microsoft.com/office/drawing/2016/ink" xmlns:am3d="http://schemas.microsoft.com/office/drawing/2017/model3d" xmlns:o="urn:schemas-microsoft-com:office:office" xmlns:r="http://schemas.openxmlformats.org/officeDocument/2006/relationships" xmlns:m="http://schemas.openxmlformats.org/officeDocument/2006/math" xmlns:v="urn:schemas-microsoft-com:vml" xmlns:wp14="http://schemas.microsoft.com/office/word/2010/wordprocessingDrawing" xmlns:wp="http://schemas.openxmlformats.org/drawingml/2006/wordprocessingDrawing" xmlns:w10="urn:schemas-microsoft-com:office:word" xmlns:w="http://schemas.openxmlformats.org/wordprocessingml/2006/main" xmlns:w14="http://schemas.microsoft.com/office/word/2010/wordml" xmlns:w15="http://schemas.microsoft.com/office/word/2012/wordml" xmlns:w16cid="http://schemas.microsoft.com/office/word/2016/wordml/cid" xmlns:w16se="http://schemas.microsoft.com/office/word/2015/wordml/symex" xmlns:wpg="http://schemas.microsoft.com/office/word/2010/wordprocessingGroup" xmlns:wpi="http://schemas.microsoft.com/office/word/2010/wordprocessingInk" xmlns:wne="http://schemas.microsoft.com/office/word/2006/wordml" xmlns:wps="http://schemas.microsoft.com/office/word/2010/wordprocessingShape" mc:Ignorable="w14 w15 w16se w16cid wp14">
-  <w:comment w:id="2" w:author="이재희" w:date="2019-03-05T23:56:00Z" w:initials="이">
+  <w:comment w:id="3" w:author="이재희" w:date="2019-03-05T23:56:00Z" w:initials="이">
     <w:p>
       <w:pPr>
         <w:pStyle w:val="ab"/>
@@ -17071,7 +21572,7 @@
       </w:r>
     </w:p>
   </w:comment>
-  <w:comment w:id="3" w:author="이재희" w:date="2019-03-06T00:22:00Z" w:initials="이">
+  <w:comment w:id="4" w:author="이재희" w:date="2019-03-06T00:22:00Z" w:initials="이">
     <w:p>
       <w:pPr>
         <w:pStyle w:val="ab"/>
@@ -17109,21 +21610,7 @@
         <w:rPr>
           <w:rFonts w:hint="eastAsia"/>
         </w:rPr>
-        <w:t xml:space="preserve">초기화 시점에서는 자원 획득을 </w:t>
-      </w:r>
-      <w:proofErr w:type="spellStart"/>
-      <w:r>
-        <w:rPr>
-          <w:rFonts w:hint="eastAsia"/>
-        </w:rPr>
-        <w:t>해야한다</w:t>
-      </w:r>
-      <w:proofErr w:type="spellEnd"/>
-      <w:r>
-        <w:rPr>
-          <w:rFonts w:hint="eastAsia"/>
-        </w:rPr>
-        <w:t>.</w:t>
+        <w:t>초기화 시점에서는 자원 획득을 해야한다.</w:t>
       </w:r>
     </w:p>
     <w:p>
@@ -17167,7 +21654,7 @@
       </w:r>
     </w:p>
   </w:comment>
-  <w:comment w:id="5" w:author="이재희" w:date="2019-03-06T00:33:00Z" w:initials="이">
+  <w:comment w:id="6" w:author="이재희" w:date="2019-03-06T00:33:00Z" w:initials="이">
     <w:p>
       <w:pPr>
         <w:pStyle w:val="ab"/>
@@ -17186,7 +21673,7 @@
       </w:r>
     </w:p>
   </w:comment>
-  <w:comment w:id="16" w:author="이재희" w:date="2019-03-07T23:09:00Z" w:initials="이">
+  <w:comment w:id="17" w:author="이재희" w:date="2019-03-07T23:09:00Z" w:initials="이">
     <w:p>
       <w:pPr>
         <w:pStyle w:val="ab"/>
@@ -17253,21 +21740,7 @@
         <w:rPr>
           <w:rFonts w:hint="eastAsia"/>
         </w:rPr>
-        <w:t xml:space="preserve">에 비해 속도와 메모리가 </w:t>
-      </w:r>
-      <w:proofErr w:type="gramStart"/>
-      <w:r>
-        <w:rPr>
-          <w:rFonts w:hint="eastAsia"/>
-        </w:rPr>
-        <w:t>향상 된다</w:t>
-      </w:r>
-      <w:proofErr w:type="gramEnd"/>
-      <w:r>
-        <w:rPr>
-          <w:rFonts w:hint="eastAsia"/>
-        </w:rPr>
-        <w:t>.</w:t>
+        <w:t>에 비해 속도와 메모리가 향상 된다.</w:t>
       </w:r>
     </w:p>
     <w:p>
@@ -17311,21 +21784,7 @@
         <w:rPr>
           <w:rFonts w:hint="eastAsia"/>
         </w:rPr>
-        <w:t xml:space="preserve">원시 코드를 런타임(실행 시점에)에 </w:t>
-      </w:r>
-      <w:proofErr w:type="spellStart"/>
-      <w:r>
-        <w:rPr>
-          <w:rFonts w:hint="eastAsia"/>
-        </w:rPr>
-        <w:t>인터프리팅</w:t>
-      </w:r>
-      <w:proofErr w:type="spellEnd"/>
-      <w:r>
-        <w:rPr>
-          <w:rFonts w:hint="eastAsia"/>
-        </w:rPr>
-        <w:t>,</w:t>
+        <w:t>원시 코드를 런타임(실행 시점에)에 인터프리팅,</w:t>
       </w:r>
       <w:r>
         <w:t xml:space="preserve"> </w:t>
@@ -17338,7 +21797,7 @@
       </w:r>
     </w:p>
   </w:comment>
-  <w:comment w:id="29" w:author="이재희" w:date="2019-03-08T22:14:00Z" w:initials="이">
+  <w:comment w:id="30" w:author="이재희" w:date="2019-03-08T22:14:00Z" w:initials="이">
     <w:p>
       <w:pPr>
         <w:pStyle w:val="ab"/>
@@ -17371,25 +21830,11 @@
         <w:rPr>
           <w:rFonts w:hint="eastAsia"/>
         </w:rPr>
-        <w:t xml:space="preserve">본인이 원하는 경로 </w:t>
-      </w:r>
-      <w:proofErr w:type="spellStart"/>
-      <w:r>
-        <w:rPr>
-          <w:rFonts w:hint="eastAsia"/>
-        </w:rPr>
-        <w:t>아무곳에다가</w:t>
-      </w:r>
-      <w:proofErr w:type="spellEnd"/>
-      <w:r>
-        <w:rPr>
-          <w:rFonts w:hint="eastAsia"/>
-        </w:rPr>
-        <w:t xml:space="preserve"> 해도 상관은 하나도 없음.</w:t>
+        <w:t>본인이 원하는 경로 아무곳에다가 해도 상관은 하나도 없음.</w:t>
       </w:r>
     </w:p>
   </w:comment>
-  <w:comment w:id="32" w:author="이재희" w:date="2019-03-08T22:34:00Z" w:initials="이">
+  <w:comment w:id="33" w:author="이재희" w:date="2019-03-08T22:34:00Z" w:initials="이">
     <w:p>
       <w:pPr>
         <w:pStyle w:val="ab"/>
@@ -17418,19 +21863,11 @@
       <w:r>
         <w:t>’</w:t>
       </w:r>
-      <w:proofErr w:type="spellStart"/>
-      <w:r>
-        <w:rPr>
-          <w:rFonts w:hint="eastAsia"/>
-        </w:rPr>
-        <w:t>으로</w:t>
-      </w:r>
-      <w:proofErr w:type="spellEnd"/>
-      <w:r>
-        <w:rPr>
-          <w:rFonts w:hint="eastAsia"/>
-        </w:rPr>
-        <w:t xml:space="preserve"> 변경하고 또한 플랫폼을 </w:t>
+      <w:r>
+        <w:rPr>
+          <w:rFonts w:hint="eastAsia"/>
+        </w:rPr>
+        <w:t xml:space="preserve">으로 변경하고 또한 플랫폼을 </w:t>
       </w:r>
       <w:r>
         <w:t>‘</w:t>
@@ -17444,19 +21881,11 @@
       <w:r>
         <w:t>’</w:t>
       </w:r>
-      <w:proofErr w:type="spellStart"/>
-      <w:r>
-        <w:rPr>
-          <w:rFonts w:hint="eastAsia"/>
-        </w:rPr>
-        <w:t>으로</w:t>
-      </w:r>
-      <w:proofErr w:type="spellEnd"/>
-      <w:r>
-        <w:rPr>
-          <w:rFonts w:hint="eastAsia"/>
-        </w:rPr>
-        <w:t xml:space="preserve"> 변환해야 합니다.</w:t>
+      <w:r>
+        <w:rPr>
+          <w:rFonts w:hint="eastAsia"/>
+        </w:rPr>
+        <w:t>으로 변환해야 합니다.</w:t>
       </w:r>
     </w:p>
     <w:p>
@@ -17481,39 +21910,11 @@
         <w:rPr>
           <w:rFonts w:hint="eastAsia"/>
         </w:rPr>
-        <w:t xml:space="preserve">모든 구성에 모든 플랫폼으로 안 </w:t>
-      </w:r>
-      <w:proofErr w:type="spellStart"/>
-      <w:r>
-        <w:rPr>
-          <w:rFonts w:hint="eastAsia"/>
-        </w:rPr>
-        <w:t>바뀌어있는데</w:t>
-      </w:r>
-      <w:proofErr w:type="spellEnd"/>
-      <w:r>
-        <w:rPr>
-          <w:rFonts w:hint="eastAsia"/>
-        </w:rPr>
-        <w:t xml:space="preserve"> 모두 </w:t>
-      </w:r>
-      <w:proofErr w:type="spellStart"/>
-      <w:r>
-        <w:rPr>
-          <w:rFonts w:hint="eastAsia"/>
-        </w:rPr>
-        <w:t>바뀌어져</w:t>
-      </w:r>
-      <w:proofErr w:type="spellEnd"/>
-      <w:r>
-        <w:rPr>
-          <w:rFonts w:hint="eastAsia"/>
-        </w:rPr>
-        <w:t xml:space="preserve"> 있어야 합니다.</w:t>
+        <w:t>모든 구성에 모든 플랫폼으로 안 바뀌어있는데 모두 바뀌어져 있어야 합니다.</w:t>
       </w:r>
     </w:p>
   </w:comment>
-  <w:comment w:id="46" w:author="이재희" w:date="2019-03-08T23:16:00Z" w:initials="이">
+  <w:comment w:id="47" w:author="이재희" w:date="2019-03-08T23:16:00Z" w:initials="이">
     <w:p>
       <w:pPr>
         <w:pStyle w:val="ab"/>
@@ -17528,19 +21929,11 @@
         <w:rPr>
           <w:rFonts w:hint="eastAsia"/>
         </w:rPr>
-        <w:t xml:space="preserve">어떻게 해석해야 할지 </w:t>
-      </w:r>
-      <w:proofErr w:type="gramStart"/>
-      <w:r>
-        <w:rPr>
-          <w:rFonts w:hint="eastAsia"/>
-        </w:rPr>
-        <w:t xml:space="preserve">모르겠음 </w:t>
+        <w:t xml:space="preserve">어떻게 해석해야 할지 모르겠음 </w:t>
       </w:r>
       <w:r>
         <w:t>;</w:t>
       </w:r>
-      <w:proofErr w:type="gramEnd"/>
     </w:p>
   </w:comment>
 </w:comments>
@@ -17894,9 +22287,9 @@
     </w:lvl>
   </w:abstractNum>
   <w:abstractNum w:abstractNumId="2" w15:restartNumberingAfterBreak="0">
-    <w:nsid w:val="21334AF6"/>
+    <w:nsid w:val="1B900FAF"/>
     <w:multiLevelType w:val="hybridMultilevel"/>
-    <w:tmpl w:val="07E898E4"/>
+    <w:tmpl w:val="A12EDC90"/>
     <w:lvl w:ilvl="0" w:tplc="04090001">
       <w:start w:val="1"/>
       <w:numFmt w:val="bullet"/>
@@ -18007,9 +22400,9 @@
     </w:lvl>
   </w:abstractNum>
   <w:abstractNum w:abstractNumId="3" w15:restartNumberingAfterBreak="0">
-    <w:nsid w:val="2B657A29"/>
+    <w:nsid w:val="21334AF6"/>
     <w:multiLevelType w:val="hybridMultilevel"/>
-    <w:tmpl w:val="B0A68132"/>
+    <w:tmpl w:val="07E898E4"/>
     <w:lvl w:ilvl="0" w:tplc="04090001">
       <w:start w:val="1"/>
       <w:numFmt w:val="bullet"/>
@@ -18120,9 +22513,9 @@
     </w:lvl>
   </w:abstractNum>
   <w:abstractNum w:abstractNumId="4" w15:restartNumberingAfterBreak="0">
-    <w:nsid w:val="35DE33B1"/>
+    <w:nsid w:val="2B657A29"/>
     <w:multiLevelType w:val="hybridMultilevel"/>
-    <w:tmpl w:val="A316F9F0"/>
+    <w:tmpl w:val="B0A68132"/>
     <w:lvl w:ilvl="0" w:tplc="04090001">
       <w:start w:val="1"/>
       <w:numFmt w:val="bullet"/>
@@ -18233,6 +22626,345 @@
     </w:lvl>
   </w:abstractNum>
   <w:abstractNum w:abstractNumId="5" w15:restartNumberingAfterBreak="0">
+    <w:nsid w:val="2C770F1C"/>
+    <w:multiLevelType w:val="hybridMultilevel"/>
+    <w:tmpl w:val="B8A627E2"/>
+    <w:lvl w:ilvl="0" w:tplc="04090001">
+      <w:start w:val="1"/>
+      <w:numFmt w:val="bullet"/>
+      <w:lvlText w:val=""/>
+      <w:lvlJc w:val="left"/>
+      <w:pPr>
+        <w:ind w:left="800" w:hanging="400"/>
+      </w:pPr>
+      <w:rPr>
+        <w:rFonts w:ascii="Wingdings" w:hAnsi="Wingdings" w:hint="default"/>
+      </w:rPr>
+    </w:lvl>
+    <w:lvl w:ilvl="1" w:tplc="04090003" w:tentative="1">
+      <w:start w:val="1"/>
+      <w:numFmt w:val="bullet"/>
+      <w:lvlText w:val=""/>
+      <w:lvlJc w:val="left"/>
+      <w:pPr>
+        <w:ind w:left="1200" w:hanging="400"/>
+      </w:pPr>
+      <w:rPr>
+        <w:rFonts w:ascii="Wingdings" w:hAnsi="Wingdings" w:hint="default"/>
+      </w:rPr>
+    </w:lvl>
+    <w:lvl w:ilvl="2" w:tplc="04090005" w:tentative="1">
+      <w:start w:val="1"/>
+      <w:numFmt w:val="bullet"/>
+      <w:lvlText w:val=""/>
+      <w:lvlJc w:val="left"/>
+      <w:pPr>
+        <w:ind w:left="1600" w:hanging="400"/>
+      </w:pPr>
+      <w:rPr>
+        <w:rFonts w:ascii="Wingdings" w:hAnsi="Wingdings" w:hint="default"/>
+      </w:rPr>
+    </w:lvl>
+    <w:lvl w:ilvl="3" w:tplc="04090001" w:tentative="1">
+      <w:start w:val="1"/>
+      <w:numFmt w:val="bullet"/>
+      <w:lvlText w:val=""/>
+      <w:lvlJc w:val="left"/>
+      <w:pPr>
+        <w:ind w:left="2000" w:hanging="400"/>
+      </w:pPr>
+      <w:rPr>
+        <w:rFonts w:ascii="Wingdings" w:hAnsi="Wingdings" w:hint="default"/>
+      </w:rPr>
+    </w:lvl>
+    <w:lvl w:ilvl="4" w:tplc="04090003" w:tentative="1">
+      <w:start w:val="1"/>
+      <w:numFmt w:val="bullet"/>
+      <w:lvlText w:val=""/>
+      <w:lvlJc w:val="left"/>
+      <w:pPr>
+        <w:ind w:left="2400" w:hanging="400"/>
+      </w:pPr>
+      <w:rPr>
+        <w:rFonts w:ascii="Wingdings" w:hAnsi="Wingdings" w:hint="default"/>
+      </w:rPr>
+    </w:lvl>
+    <w:lvl w:ilvl="5" w:tplc="04090005" w:tentative="1">
+      <w:start w:val="1"/>
+      <w:numFmt w:val="bullet"/>
+      <w:lvlText w:val=""/>
+      <w:lvlJc w:val="left"/>
+      <w:pPr>
+        <w:ind w:left="2800" w:hanging="400"/>
+      </w:pPr>
+      <w:rPr>
+        <w:rFonts w:ascii="Wingdings" w:hAnsi="Wingdings" w:hint="default"/>
+      </w:rPr>
+    </w:lvl>
+    <w:lvl w:ilvl="6" w:tplc="04090001" w:tentative="1">
+      <w:start w:val="1"/>
+      <w:numFmt w:val="bullet"/>
+      <w:lvlText w:val=""/>
+      <w:lvlJc w:val="left"/>
+      <w:pPr>
+        <w:ind w:left="3200" w:hanging="400"/>
+      </w:pPr>
+      <w:rPr>
+        <w:rFonts w:ascii="Wingdings" w:hAnsi="Wingdings" w:hint="default"/>
+      </w:rPr>
+    </w:lvl>
+    <w:lvl w:ilvl="7" w:tplc="04090003" w:tentative="1">
+      <w:start w:val="1"/>
+      <w:numFmt w:val="bullet"/>
+      <w:lvlText w:val=""/>
+      <w:lvlJc w:val="left"/>
+      <w:pPr>
+        <w:ind w:left="3600" w:hanging="400"/>
+      </w:pPr>
+      <w:rPr>
+        <w:rFonts w:ascii="Wingdings" w:hAnsi="Wingdings" w:hint="default"/>
+      </w:rPr>
+    </w:lvl>
+    <w:lvl w:ilvl="8" w:tplc="04090005" w:tentative="1">
+      <w:start w:val="1"/>
+      <w:numFmt w:val="bullet"/>
+      <w:lvlText w:val=""/>
+      <w:lvlJc w:val="left"/>
+      <w:pPr>
+        <w:ind w:left="4000" w:hanging="400"/>
+      </w:pPr>
+      <w:rPr>
+        <w:rFonts w:ascii="Wingdings" w:hAnsi="Wingdings" w:hint="default"/>
+      </w:rPr>
+    </w:lvl>
+  </w:abstractNum>
+  <w:abstractNum w:abstractNumId="6" w15:restartNumberingAfterBreak="0">
+    <w:nsid w:val="3426462C"/>
+    <w:multiLevelType w:val="hybridMultilevel"/>
+    <w:tmpl w:val="8E4C60EE"/>
+    <w:lvl w:ilvl="0" w:tplc="04090001">
+      <w:start w:val="1"/>
+      <w:numFmt w:val="bullet"/>
+      <w:lvlText w:val=""/>
+      <w:lvlJc w:val="left"/>
+      <w:pPr>
+        <w:ind w:left="800" w:hanging="400"/>
+      </w:pPr>
+      <w:rPr>
+        <w:rFonts w:ascii="Wingdings" w:hAnsi="Wingdings" w:hint="default"/>
+      </w:rPr>
+    </w:lvl>
+    <w:lvl w:ilvl="1" w:tplc="04090003" w:tentative="1">
+      <w:start w:val="1"/>
+      <w:numFmt w:val="bullet"/>
+      <w:lvlText w:val=""/>
+      <w:lvlJc w:val="left"/>
+      <w:pPr>
+        <w:ind w:left="1200" w:hanging="400"/>
+      </w:pPr>
+      <w:rPr>
+        <w:rFonts w:ascii="Wingdings" w:hAnsi="Wingdings" w:hint="default"/>
+      </w:rPr>
+    </w:lvl>
+    <w:lvl w:ilvl="2" w:tplc="04090005" w:tentative="1">
+      <w:start w:val="1"/>
+      <w:numFmt w:val="bullet"/>
+      <w:lvlText w:val=""/>
+      <w:lvlJc w:val="left"/>
+      <w:pPr>
+        <w:ind w:left="1600" w:hanging="400"/>
+      </w:pPr>
+      <w:rPr>
+        <w:rFonts w:ascii="Wingdings" w:hAnsi="Wingdings" w:hint="default"/>
+      </w:rPr>
+    </w:lvl>
+    <w:lvl w:ilvl="3" w:tplc="04090001" w:tentative="1">
+      <w:start w:val="1"/>
+      <w:numFmt w:val="bullet"/>
+      <w:lvlText w:val=""/>
+      <w:lvlJc w:val="left"/>
+      <w:pPr>
+        <w:ind w:left="2000" w:hanging="400"/>
+      </w:pPr>
+      <w:rPr>
+        <w:rFonts w:ascii="Wingdings" w:hAnsi="Wingdings" w:hint="default"/>
+      </w:rPr>
+    </w:lvl>
+    <w:lvl w:ilvl="4" w:tplc="04090003" w:tentative="1">
+      <w:start w:val="1"/>
+      <w:numFmt w:val="bullet"/>
+      <w:lvlText w:val=""/>
+      <w:lvlJc w:val="left"/>
+      <w:pPr>
+        <w:ind w:left="2400" w:hanging="400"/>
+      </w:pPr>
+      <w:rPr>
+        <w:rFonts w:ascii="Wingdings" w:hAnsi="Wingdings" w:hint="default"/>
+      </w:rPr>
+    </w:lvl>
+    <w:lvl w:ilvl="5" w:tplc="04090005" w:tentative="1">
+      <w:start w:val="1"/>
+      <w:numFmt w:val="bullet"/>
+      <w:lvlText w:val=""/>
+      <w:lvlJc w:val="left"/>
+      <w:pPr>
+        <w:ind w:left="2800" w:hanging="400"/>
+      </w:pPr>
+      <w:rPr>
+        <w:rFonts w:ascii="Wingdings" w:hAnsi="Wingdings" w:hint="default"/>
+      </w:rPr>
+    </w:lvl>
+    <w:lvl w:ilvl="6" w:tplc="04090001" w:tentative="1">
+      <w:start w:val="1"/>
+      <w:numFmt w:val="bullet"/>
+      <w:lvlText w:val=""/>
+      <w:lvlJc w:val="left"/>
+      <w:pPr>
+        <w:ind w:left="3200" w:hanging="400"/>
+      </w:pPr>
+      <w:rPr>
+        <w:rFonts w:ascii="Wingdings" w:hAnsi="Wingdings" w:hint="default"/>
+      </w:rPr>
+    </w:lvl>
+    <w:lvl w:ilvl="7" w:tplc="04090003" w:tentative="1">
+      <w:start w:val="1"/>
+      <w:numFmt w:val="bullet"/>
+      <w:lvlText w:val=""/>
+      <w:lvlJc w:val="left"/>
+      <w:pPr>
+        <w:ind w:left="3600" w:hanging="400"/>
+      </w:pPr>
+      <w:rPr>
+        <w:rFonts w:ascii="Wingdings" w:hAnsi="Wingdings" w:hint="default"/>
+      </w:rPr>
+    </w:lvl>
+    <w:lvl w:ilvl="8" w:tplc="04090005" w:tentative="1">
+      <w:start w:val="1"/>
+      <w:numFmt w:val="bullet"/>
+      <w:lvlText w:val=""/>
+      <w:lvlJc w:val="left"/>
+      <w:pPr>
+        <w:ind w:left="4000" w:hanging="400"/>
+      </w:pPr>
+      <w:rPr>
+        <w:rFonts w:ascii="Wingdings" w:hAnsi="Wingdings" w:hint="default"/>
+      </w:rPr>
+    </w:lvl>
+  </w:abstractNum>
+  <w:abstractNum w:abstractNumId="7" w15:restartNumberingAfterBreak="0">
+    <w:nsid w:val="35DE33B1"/>
+    <w:multiLevelType w:val="hybridMultilevel"/>
+    <w:tmpl w:val="A316F9F0"/>
+    <w:lvl w:ilvl="0" w:tplc="04090001">
+      <w:start w:val="1"/>
+      <w:numFmt w:val="bullet"/>
+      <w:lvlText w:val=""/>
+      <w:lvlJc w:val="left"/>
+      <w:pPr>
+        <w:ind w:left="800" w:hanging="400"/>
+      </w:pPr>
+      <w:rPr>
+        <w:rFonts w:ascii="Wingdings" w:hAnsi="Wingdings" w:hint="default"/>
+      </w:rPr>
+    </w:lvl>
+    <w:lvl w:ilvl="1" w:tplc="04090003" w:tentative="1">
+      <w:start w:val="1"/>
+      <w:numFmt w:val="bullet"/>
+      <w:lvlText w:val=""/>
+      <w:lvlJc w:val="left"/>
+      <w:pPr>
+        <w:ind w:left="1200" w:hanging="400"/>
+      </w:pPr>
+      <w:rPr>
+        <w:rFonts w:ascii="Wingdings" w:hAnsi="Wingdings" w:hint="default"/>
+      </w:rPr>
+    </w:lvl>
+    <w:lvl w:ilvl="2" w:tplc="04090005" w:tentative="1">
+      <w:start w:val="1"/>
+      <w:numFmt w:val="bullet"/>
+      <w:lvlText w:val=""/>
+      <w:lvlJc w:val="left"/>
+      <w:pPr>
+        <w:ind w:left="1600" w:hanging="400"/>
+      </w:pPr>
+      <w:rPr>
+        <w:rFonts w:ascii="Wingdings" w:hAnsi="Wingdings" w:hint="default"/>
+      </w:rPr>
+    </w:lvl>
+    <w:lvl w:ilvl="3" w:tplc="04090001" w:tentative="1">
+      <w:start w:val="1"/>
+      <w:numFmt w:val="bullet"/>
+      <w:lvlText w:val=""/>
+      <w:lvlJc w:val="left"/>
+      <w:pPr>
+        <w:ind w:left="2000" w:hanging="400"/>
+      </w:pPr>
+      <w:rPr>
+        <w:rFonts w:ascii="Wingdings" w:hAnsi="Wingdings" w:hint="default"/>
+      </w:rPr>
+    </w:lvl>
+    <w:lvl w:ilvl="4" w:tplc="04090003" w:tentative="1">
+      <w:start w:val="1"/>
+      <w:numFmt w:val="bullet"/>
+      <w:lvlText w:val=""/>
+      <w:lvlJc w:val="left"/>
+      <w:pPr>
+        <w:ind w:left="2400" w:hanging="400"/>
+      </w:pPr>
+      <w:rPr>
+        <w:rFonts w:ascii="Wingdings" w:hAnsi="Wingdings" w:hint="default"/>
+      </w:rPr>
+    </w:lvl>
+    <w:lvl w:ilvl="5" w:tplc="04090005" w:tentative="1">
+      <w:start w:val="1"/>
+      <w:numFmt w:val="bullet"/>
+      <w:lvlText w:val=""/>
+      <w:lvlJc w:val="left"/>
+      <w:pPr>
+        <w:ind w:left="2800" w:hanging="400"/>
+      </w:pPr>
+      <w:rPr>
+        <w:rFonts w:ascii="Wingdings" w:hAnsi="Wingdings" w:hint="default"/>
+      </w:rPr>
+    </w:lvl>
+    <w:lvl w:ilvl="6" w:tplc="04090001" w:tentative="1">
+      <w:start w:val="1"/>
+      <w:numFmt w:val="bullet"/>
+      <w:lvlText w:val=""/>
+      <w:lvlJc w:val="left"/>
+      <w:pPr>
+        <w:ind w:left="3200" w:hanging="400"/>
+      </w:pPr>
+      <w:rPr>
+        <w:rFonts w:ascii="Wingdings" w:hAnsi="Wingdings" w:hint="default"/>
+      </w:rPr>
+    </w:lvl>
+    <w:lvl w:ilvl="7" w:tplc="04090003" w:tentative="1">
+      <w:start w:val="1"/>
+      <w:numFmt w:val="bullet"/>
+      <w:lvlText w:val=""/>
+      <w:lvlJc w:val="left"/>
+      <w:pPr>
+        <w:ind w:left="3600" w:hanging="400"/>
+      </w:pPr>
+      <w:rPr>
+        <w:rFonts w:ascii="Wingdings" w:hAnsi="Wingdings" w:hint="default"/>
+      </w:rPr>
+    </w:lvl>
+    <w:lvl w:ilvl="8" w:tplc="04090005" w:tentative="1">
+      <w:start w:val="1"/>
+      <w:numFmt w:val="bullet"/>
+      <w:lvlText w:val=""/>
+      <w:lvlJc w:val="left"/>
+      <w:pPr>
+        <w:ind w:left="4000" w:hanging="400"/>
+      </w:pPr>
+      <w:rPr>
+        <w:rFonts w:ascii="Wingdings" w:hAnsi="Wingdings" w:hint="default"/>
+      </w:rPr>
+    </w:lvl>
+  </w:abstractNum>
+  <w:abstractNum w:abstractNumId="8" w15:restartNumberingAfterBreak="0">
     <w:nsid w:val="36312966"/>
     <w:multiLevelType w:val="hybridMultilevel"/>
     <w:tmpl w:val="BC0A4338"/>
@@ -18321,7 +23053,7 @@
       </w:pPr>
     </w:lvl>
   </w:abstractNum>
-  <w:abstractNum w:abstractNumId="6" w15:restartNumberingAfterBreak="0">
+  <w:abstractNum w:abstractNumId="9" w15:restartNumberingAfterBreak="0">
     <w:nsid w:val="566952B7"/>
     <w:multiLevelType w:val="hybridMultilevel"/>
     <w:tmpl w:val="E70C5792"/>
@@ -18434,7 +23166,120 @@
       </w:rPr>
     </w:lvl>
   </w:abstractNum>
-  <w:abstractNum w:abstractNumId="7" w15:restartNumberingAfterBreak="0">
+  <w:abstractNum w:abstractNumId="10" w15:restartNumberingAfterBreak="0">
+    <w:nsid w:val="72F56565"/>
+    <w:multiLevelType w:val="hybridMultilevel"/>
+    <w:tmpl w:val="2702DDCE"/>
+    <w:lvl w:ilvl="0" w:tplc="04090001">
+      <w:start w:val="1"/>
+      <w:numFmt w:val="bullet"/>
+      <w:lvlText w:val=""/>
+      <w:lvlJc w:val="left"/>
+      <w:pPr>
+        <w:ind w:left="800" w:hanging="400"/>
+      </w:pPr>
+      <w:rPr>
+        <w:rFonts w:ascii="Wingdings" w:hAnsi="Wingdings" w:hint="default"/>
+      </w:rPr>
+    </w:lvl>
+    <w:lvl w:ilvl="1" w:tplc="04090003" w:tentative="1">
+      <w:start w:val="1"/>
+      <w:numFmt w:val="bullet"/>
+      <w:lvlText w:val=""/>
+      <w:lvlJc w:val="left"/>
+      <w:pPr>
+        <w:ind w:left="1200" w:hanging="400"/>
+      </w:pPr>
+      <w:rPr>
+        <w:rFonts w:ascii="Wingdings" w:hAnsi="Wingdings" w:hint="default"/>
+      </w:rPr>
+    </w:lvl>
+    <w:lvl w:ilvl="2" w:tplc="04090005" w:tentative="1">
+      <w:start w:val="1"/>
+      <w:numFmt w:val="bullet"/>
+      <w:lvlText w:val=""/>
+      <w:lvlJc w:val="left"/>
+      <w:pPr>
+        <w:ind w:left="1600" w:hanging="400"/>
+      </w:pPr>
+      <w:rPr>
+        <w:rFonts w:ascii="Wingdings" w:hAnsi="Wingdings" w:hint="default"/>
+      </w:rPr>
+    </w:lvl>
+    <w:lvl w:ilvl="3" w:tplc="04090001" w:tentative="1">
+      <w:start w:val="1"/>
+      <w:numFmt w:val="bullet"/>
+      <w:lvlText w:val=""/>
+      <w:lvlJc w:val="left"/>
+      <w:pPr>
+        <w:ind w:left="2000" w:hanging="400"/>
+      </w:pPr>
+      <w:rPr>
+        <w:rFonts w:ascii="Wingdings" w:hAnsi="Wingdings" w:hint="default"/>
+      </w:rPr>
+    </w:lvl>
+    <w:lvl w:ilvl="4" w:tplc="04090003" w:tentative="1">
+      <w:start w:val="1"/>
+      <w:numFmt w:val="bullet"/>
+      <w:lvlText w:val=""/>
+      <w:lvlJc w:val="left"/>
+      <w:pPr>
+        <w:ind w:left="2400" w:hanging="400"/>
+      </w:pPr>
+      <w:rPr>
+        <w:rFonts w:ascii="Wingdings" w:hAnsi="Wingdings" w:hint="default"/>
+      </w:rPr>
+    </w:lvl>
+    <w:lvl w:ilvl="5" w:tplc="04090005" w:tentative="1">
+      <w:start w:val="1"/>
+      <w:numFmt w:val="bullet"/>
+      <w:lvlText w:val=""/>
+      <w:lvlJc w:val="left"/>
+      <w:pPr>
+        <w:ind w:left="2800" w:hanging="400"/>
+      </w:pPr>
+      <w:rPr>
+        <w:rFonts w:ascii="Wingdings" w:hAnsi="Wingdings" w:hint="default"/>
+      </w:rPr>
+    </w:lvl>
+    <w:lvl w:ilvl="6" w:tplc="04090001" w:tentative="1">
+      <w:start w:val="1"/>
+      <w:numFmt w:val="bullet"/>
+      <w:lvlText w:val=""/>
+      <w:lvlJc w:val="left"/>
+      <w:pPr>
+        <w:ind w:left="3200" w:hanging="400"/>
+      </w:pPr>
+      <w:rPr>
+        <w:rFonts w:ascii="Wingdings" w:hAnsi="Wingdings" w:hint="default"/>
+      </w:rPr>
+    </w:lvl>
+    <w:lvl w:ilvl="7" w:tplc="04090003" w:tentative="1">
+      <w:start w:val="1"/>
+      <w:numFmt w:val="bullet"/>
+      <w:lvlText w:val=""/>
+      <w:lvlJc w:val="left"/>
+      <w:pPr>
+        <w:ind w:left="3600" w:hanging="400"/>
+      </w:pPr>
+      <w:rPr>
+        <w:rFonts w:ascii="Wingdings" w:hAnsi="Wingdings" w:hint="default"/>
+      </w:rPr>
+    </w:lvl>
+    <w:lvl w:ilvl="8" w:tplc="04090005" w:tentative="1">
+      <w:start w:val="1"/>
+      <w:numFmt w:val="bullet"/>
+      <w:lvlText w:val=""/>
+      <w:lvlJc w:val="left"/>
+      <w:pPr>
+        <w:ind w:left="4000" w:hanging="400"/>
+      </w:pPr>
+      <w:rPr>
+        <w:rFonts w:ascii="Wingdings" w:hAnsi="Wingdings" w:hint="default"/>
+      </w:rPr>
+    </w:lvl>
+  </w:abstractNum>
+  <w:abstractNum w:abstractNumId="11" w15:restartNumberingAfterBreak="0">
     <w:nsid w:val="7A4B6BBC"/>
     <w:multiLevelType w:val="hybridMultilevel"/>
     <w:tmpl w:val="CE8C7954"/>
@@ -18525,16 +23370,16 @@
     </w:lvl>
   </w:abstractNum>
   <w:num w:numId="1">
+    <w:abstractNumId w:val="11"/>
+  </w:num>
+  <w:num w:numId="2">
+    <w:abstractNumId w:val="8"/>
+  </w:num>
+  <w:num w:numId="3">
     <w:abstractNumId w:val="7"/>
   </w:num>
-  <w:num w:numId="2">
-    <w:abstractNumId w:val="5"/>
-  </w:num>
-  <w:num w:numId="3">
-    <w:abstractNumId w:val="4"/>
-  </w:num>
   <w:num w:numId="4">
-    <w:abstractNumId w:val="2"/>
+    <w:abstractNumId w:val="3"/>
   </w:num>
   <w:num w:numId="5">
     <w:abstractNumId w:val="1"/>
@@ -18543,10 +23388,22 @@
     <w:abstractNumId w:val="0"/>
   </w:num>
   <w:num w:numId="7">
+    <w:abstractNumId w:val="9"/>
+  </w:num>
+  <w:num w:numId="8">
+    <w:abstractNumId w:val="4"/>
+  </w:num>
+  <w:num w:numId="9">
     <w:abstractNumId w:val="6"/>
   </w:num>
-  <w:num w:numId="8">
-    <w:abstractNumId w:val="3"/>
+  <w:num w:numId="10">
+    <w:abstractNumId w:val="10"/>
+  </w:num>
+  <w:num w:numId="11">
+    <w:abstractNumId w:val="5"/>
+  </w:num>
+  <w:num w:numId="12">
+    <w:abstractNumId w:val="2"/>
   </w:num>
 </w:numbering>
 </file>
@@ -19793,7 +24650,7 @@
 </file>
 
 <file path=customXml/itemProps1.xml><?xml version="1.0" encoding="utf-8"?>
-<ds:datastoreItem xmlns:ds="http://schemas.openxmlformats.org/officeDocument/2006/customXml" ds:itemID="{EB4614CC-CFA2-42F3-BD83-697709B24B1F}">
+<ds:datastoreItem xmlns:ds="http://schemas.openxmlformats.org/officeDocument/2006/customXml" ds:itemID="{2E934E19-91CD-46C4-B8A1-17E3EEEE54B5}">
   <ds:schemaRefs>
     <ds:schemaRef ds:uri="http://schemas.openxmlformats.org/officeDocument/2006/bibliography"/>
   </ds:schemaRefs>

--- a/Vulkan Tutorial KR.docx
+++ b/Vulkan Tutorial KR.docx
@@ -2351,8 +2351,6 @@
               </w:rPr>
               <w:tab/>
             </w:r>
-            <w:bookmarkStart w:id="0" w:name="_GoBack"/>
-            <w:bookmarkEnd w:id="0"/>
             <w:r>
               <w:rPr>
                 <w:noProof/>
@@ -3480,7 +3478,7 @@
       <w:pPr>
         <w:pStyle w:val="a7"/>
       </w:pPr>
-      <w:bookmarkStart w:id="1" w:name="_Toc3149340"/>
+      <w:bookmarkStart w:id="0" w:name="_Toc3149340"/>
       <w:r>
         <w:rPr>
           <w:rFonts w:hint="eastAsia"/>
@@ -3497,33 +3495,33 @@
         </w:rPr>
         <w:t>소개</w:t>
       </w:r>
+      <w:bookmarkEnd w:id="0"/>
+    </w:p>
+    <w:p>
+      <w:pPr>
+        <w:pStyle w:val="a8"/>
+      </w:pPr>
+      <w:bookmarkStart w:id="1" w:name="_Toc3149341"/>
+      <w:proofErr w:type="spellStart"/>
+      <w:r>
+        <w:rPr>
+          <w:rFonts w:hint="eastAsia"/>
+        </w:rPr>
+        <w:t>튜토리얼에</w:t>
+      </w:r>
+      <w:proofErr w:type="spellEnd"/>
+      <w:r>
+        <w:rPr>
+          <w:rFonts w:hint="eastAsia"/>
+        </w:rPr>
+        <w:t xml:space="preserve"> 대하여</w:t>
+      </w:r>
+      <w:r>
+        <w:t>…</w:t>
+      </w:r>
       <w:bookmarkEnd w:id="1"/>
     </w:p>
     <w:p>
-      <w:pPr>
-        <w:pStyle w:val="a8"/>
-      </w:pPr>
-      <w:bookmarkStart w:id="2" w:name="_Toc3149341"/>
-      <w:proofErr w:type="spellStart"/>
-      <w:r>
-        <w:rPr>
-          <w:rFonts w:hint="eastAsia"/>
-        </w:rPr>
-        <w:t>튜토리얼에</w:t>
-      </w:r>
-      <w:proofErr w:type="spellEnd"/>
-      <w:r>
-        <w:rPr>
-          <w:rFonts w:hint="eastAsia"/>
-        </w:rPr>
-        <w:t xml:space="preserve"> 대하여</w:t>
-      </w:r>
-      <w:r>
-        <w:t>…</w:t>
-      </w:r>
-      <w:bookmarkEnd w:id="2"/>
-    </w:p>
-    <w:p>
       <w:r>
         <w:rPr>
           <w:rFonts w:hint="eastAsia"/>
@@ -3679,16 +3677,16 @@
       <w:r>
         <w:t xml:space="preserve">ess </w:t>
       </w:r>
-      <w:commentRangeStart w:id="3"/>
+      <w:commentRangeStart w:id="2"/>
       <w:r>
         <w:t>surprising</w:t>
       </w:r>
-      <w:commentRangeEnd w:id="3"/>
+      <w:commentRangeEnd w:id="2"/>
       <w:r>
         <w:rPr>
           <w:rStyle w:val="aa"/>
         </w:rPr>
-        <w:commentReference w:id="3"/>
+        <w:commentReference w:id="2"/>
       </w:r>
       <w:r>
         <w:t xml:space="preserve">) </w:t>
@@ -4153,7 +4151,7 @@
       <w:r>
         <w:t>(</w:t>
       </w:r>
-      <w:commentRangeStart w:id="4"/>
+      <w:commentRangeStart w:id="3"/>
       <w:r>
         <w:rPr>
           <w:rFonts w:hint="eastAsia"/>
@@ -4163,12 +4161,12 @@
       <w:r>
         <w:t>AII</w:t>
       </w:r>
-      <w:commentRangeEnd w:id="4"/>
+      <w:commentRangeEnd w:id="3"/>
       <w:r>
         <w:rPr>
           <w:rStyle w:val="aa"/>
         </w:rPr>
-        <w:commentReference w:id="4"/>
+        <w:commentReference w:id="3"/>
       </w:r>
       <w:r>
         <w:rPr>
@@ -4435,7 +4433,7 @@
       <w:pPr>
         <w:pStyle w:val="a8"/>
       </w:pPr>
-      <w:bookmarkStart w:id="5" w:name="_Toc3149342"/>
+      <w:bookmarkStart w:id="4" w:name="_Toc3149342"/>
       <w:r>
         <w:rPr>
           <w:rFonts w:hint="eastAsia"/>
@@ -4445,7 +4443,7 @@
       <w:r>
         <w:t>-book</w:t>
       </w:r>
-      <w:bookmarkEnd w:id="5"/>
+      <w:bookmarkEnd w:id="4"/>
     </w:p>
     <w:p>
       <w:r>
@@ -4491,7 +4489,7 @@
         </w:numPr>
         <w:ind w:leftChars="0"/>
       </w:pPr>
-      <w:commentRangeStart w:id="6"/>
+      <w:commentRangeStart w:id="5"/>
       <w:r>
         <w:rPr>
           <w:rFonts w:hint="eastAsia"/>
@@ -4520,12 +4518,12 @@
       <w:r>
         <w:t>DF</w:t>
       </w:r>
-      <w:commentRangeEnd w:id="6"/>
+      <w:commentRangeEnd w:id="5"/>
       <w:r>
         <w:rPr>
           <w:rStyle w:val="aa"/>
         </w:rPr>
-        <w:commentReference w:id="6"/>
+        <w:commentReference w:id="5"/>
       </w:r>
     </w:p>
     <w:p/>
@@ -4533,7 +4531,7 @@
       <w:pPr>
         <w:pStyle w:val="a8"/>
       </w:pPr>
-      <w:bookmarkStart w:id="7" w:name="_Toc3149343"/>
+      <w:bookmarkStart w:id="6" w:name="_Toc3149343"/>
       <w:r>
         <w:rPr>
           <w:rFonts w:hint="eastAsia"/>
@@ -4543,7 +4541,7 @@
       <w:r>
         <w:t>Structure)</w:t>
       </w:r>
-      <w:bookmarkEnd w:id="7"/>
+      <w:bookmarkEnd w:id="6"/>
     </w:p>
     <w:p>
       <w:r>
@@ -5550,7 +5548,7 @@
       <w:pPr>
         <w:pStyle w:val="a7"/>
       </w:pPr>
-      <w:bookmarkStart w:id="8" w:name="_Toc3149344"/>
+      <w:bookmarkStart w:id="7" w:name="_Toc3149344"/>
       <w:r>
         <w:lastRenderedPageBreak/>
         <w:t xml:space="preserve">Chapter 2 </w:t>
@@ -5561,6 +5559,91 @@
         </w:rPr>
         <w:t>개요</w:t>
       </w:r>
+      <w:bookmarkEnd w:id="7"/>
+    </w:p>
+    <w:p>
+      <w:r>
+        <w:rPr>
+          <w:rFonts w:hint="eastAsia"/>
+        </w:rPr>
+        <w:t xml:space="preserve">이번 챕터에서는 </w:t>
+      </w:r>
+      <w:r>
+        <w:t>Vulkan</w:t>
+      </w:r>
+      <w:r>
+        <w:rPr>
+          <w:rFonts w:hint="eastAsia"/>
+        </w:rPr>
+        <w:t>에 대한 소개와 현 시점의 문제점을 소개하고 끝마칠 것입니다.</w:t>
+      </w:r>
+      <w:r>
+        <w:t xml:space="preserve"> </w:t>
+      </w:r>
+      <w:r>
+        <w:rPr>
+          <w:rFonts w:hint="eastAsia"/>
+        </w:rPr>
+        <w:t>그리고</w:t>
+      </w:r>
+      <w:r>
+        <w:t xml:space="preserve"> </w:t>
+      </w:r>
+      <w:r>
+        <w:rPr>
+          <w:rFonts w:hint="eastAsia"/>
+        </w:rPr>
+        <w:t>나선 첫 번째 삼각형을 그리는데 필요한 구성 요소들을 살펴볼 것입니다.</w:t>
+      </w:r>
+      <w:r>
+        <w:t xml:space="preserve"> </w:t>
+      </w:r>
+      <w:r>
+        <w:rPr>
+          <w:rFonts w:hint="eastAsia"/>
+        </w:rPr>
+        <w:t>이러한 방식으로 다음 챕터에 대한 큰 그림을 그릴 수 있도록 합니다.</w:t>
+      </w:r>
+      <w:r>
+        <w:t xml:space="preserve"> </w:t>
+      </w:r>
+      <w:r>
+        <w:rPr>
+          <w:rFonts w:hint="eastAsia"/>
+        </w:rPr>
+        <w:t xml:space="preserve">우리는 </w:t>
+      </w:r>
+      <w:r>
+        <w:t>Vulkan API</w:t>
+      </w:r>
+      <w:r>
+        <w:rPr>
+          <w:rFonts w:hint="eastAsia"/>
+        </w:rPr>
+        <w:t>의 구조와 일반적인 사용 패턴 등을 알아보고 끝을 맺을 것입니다.</w:t>
+      </w:r>
+    </w:p>
+    <w:p/>
+    <w:p>
+      <w:pPr>
+        <w:pStyle w:val="a8"/>
+      </w:pPr>
+      <w:bookmarkStart w:id="8" w:name="_Toc3149345"/>
+      <w:r>
+        <w:rPr>
+          <w:rFonts w:hint="eastAsia"/>
+        </w:rPr>
+        <w:t>V</w:t>
+      </w:r>
+      <w:r>
+        <w:t>ulkan</w:t>
+      </w:r>
+      <w:r>
+        <w:rPr>
+          <w:rFonts w:hint="eastAsia"/>
+        </w:rPr>
+        <w:t>의 기원</w:t>
+      </w:r>
       <w:bookmarkEnd w:id="8"/>
     </w:p>
     <w:p>
@@ -5568,7 +5651,25 @@
         <w:rPr>
           <w:rFonts w:hint="eastAsia"/>
         </w:rPr>
-        <w:t xml:space="preserve">이번 챕터에서는 </w:t>
+        <w:t xml:space="preserve">다른 이전의 그래픽스 </w:t>
+      </w:r>
+      <w:r>
+        <w:t>API</w:t>
+      </w:r>
+      <w:r>
+        <w:rPr>
+          <w:rFonts w:hint="eastAsia"/>
+        </w:rPr>
+        <w:t>와</w:t>
+      </w:r>
+      <w:r>
+        <w:t xml:space="preserve"> </w:t>
+      </w:r>
+      <w:r>
+        <w:rPr>
+          <w:rFonts w:hint="eastAsia"/>
+        </w:rPr>
+        <w:t xml:space="preserve">비슷하게 </w:t>
       </w:r>
       <w:r>
         <w:t>Vulkan</w:t>
@@ -5577,52 +5678,477 @@
         <w:rPr>
           <w:rFonts w:hint="eastAsia"/>
         </w:rPr>
-        <w:t>에 대한 소개와 현 시점의 문제점을 소개하고 끝마칠 것입니다.</w:t>
-      </w:r>
-      <w:r>
-        <w:t xml:space="preserve"> </w:t>
-      </w:r>
-      <w:r>
-        <w:rPr>
-          <w:rFonts w:hint="eastAsia"/>
-        </w:rPr>
-        <w:t>그리고</w:t>
-      </w:r>
-      <w:r>
-        <w:t xml:space="preserve"> </w:t>
-      </w:r>
-      <w:r>
-        <w:rPr>
-          <w:rFonts w:hint="eastAsia"/>
-        </w:rPr>
-        <w:t>나선 첫 번째 삼각형을 그리는데 필요한 구성 요소들을 살펴볼 것입니다.</w:t>
-      </w:r>
-      <w:r>
-        <w:t xml:space="preserve"> </w:t>
-      </w:r>
-      <w:r>
-        <w:rPr>
-          <w:rFonts w:hint="eastAsia"/>
-        </w:rPr>
-        <w:t>이러한 방식으로 다음 챕터에 대한 큰 그림을 그릴 수 있도록 합니다.</w:t>
-      </w:r>
-      <w:r>
-        <w:t xml:space="preserve"> </w:t>
-      </w:r>
-      <w:r>
-        <w:rPr>
-          <w:rFonts w:hint="eastAsia"/>
-        </w:rPr>
-        <w:t xml:space="preserve">우리는 </w:t>
-      </w:r>
-      <w:r>
-        <w:t>Vulkan API</w:t>
-      </w:r>
-      <w:r>
-        <w:rPr>
-          <w:rFonts w:hint="eastAsia"/>
-        </w:rPr>
-        <w:t>의 구조와 일반적인 사용 패턴 등을 알아보고 끝을 맺을 것입니다.</w:t>
+        <w:t xml:space="preserve">은 </w:t>
+      </w:r>
+      <w:r>
+        <w:t>GPU</w:t>
+      </w:r>
+      <w:r>
+        <w:rPr>
+          <w:rFonts w:hint="eastAsia"/>
+        </w:rPr>
+        <w:t xml:space="preserve">에서 추상화된 크로스 플랫폼 </w:t>
+      </w:r>
+      <w:r>
+        <w:t>API</w:t>
+      </w:r>
+      <w:r>
+        <w:rPr>
+          <w:rFonts w:hint="eastAsia"/>
+        </w:rPr>
+        <w:t>로 디자인</w:t>
+      </w:r>
+      <w:r>
+        <w:t>되었습니다</w:t>
+      </w:r>
+      <w:r>
+        <w:rPr>
+          <w:rFonts w:hint="eastAsia"/>
+        </w:rPr>
+        <w:t>.</w:t>
+      </w:r>
+      <w:r>
+        <w:t xml:space="preserve"> </w:t>
+      </w:r>
+      <w:r>
+        <w:rPr>
+          <w:rFonts w:hint="eastAsia"/>
+        </w:rPr>
+        <w:t>이 시대</w:t>
+      </w:r>
+      <w:r>
+        <w:rPr>
+          <w:rFonts w:hint="eastAsia"/>
+        </w:rPr>
+        <w:t>에서 디자인된 기능적 그래픽스 하드웨어의</w:t>
+      </w:r>
+      <w:r>
+        <w:rPr>
+          <w:rFonts w:hint="eastAsia"/>
+        </w:rPr>
+        <w:t xml:space="preserve"> 대부분의 </w:t>
+      </w:r>
+      <w:r>
+        <w:t>API</w:t>
+      </w:r>
+      <w:r>
+        <w:rPr>
+          <w:rFonts w:hint="eastAsia"/>
+        </w:rPr>
+        <w:t xml:space="preserve">들의 문제점은 </w:t>
+      </w:r>
+      <w:r>
+        <w:rPr>
+          <w:rFonts w:hint="eastAsia"/>
+        </w:rPr>
+        <w:t>구성 가능한(</w:t>
+      </w:r>
+      <w:r>
+        <w:t xml:space="preserve">Configurable) </w:t>
+      </w:r>
+      <w:r>
+        <w:rPr>
+          <w:rFonts w:hint="eastAsia"/>
+        </w:rPr>
+        <w:t>고정 기능(</w:t>
+      </w:r>
+      <w:r>
+        <w:t>Functionality)</w:t>
+      </w:r>
+      <w:r>
+        <w:rPr>
+          <w:rFonts w:hint="eastAsia"/>
+        </w:rPr>
+        <w:t>에 제한된다는 점입니다.</w:t>
+      </w:r>
+      <w:r>
+        <w:t xml:space="preserve"> </w:t>
+      </w:r>
+      <w:r>
+        <w:rPr>
+          <w:rFonts w:hint="eastAsia"/>
+        </w:rPr>
+        <w:t xml:space="preserve">프로그래머는 표준 포맷내의 </w:t>
+      </w:r>
+      <w:proofErr w:type="spellStart"/>
+      <w:r>
+        <w:rPr>
+          <w:rFonts w:hint="eastAsia"/>
+        </w:rPr>
+        <w:t>버텍스</w:t>
+      </w:r>
+      <w:proofErr w:type="spellEnd"/>
+      <w:r>
+        <w:rPr>
+          <w:rFonts w:hint="eastAsia"/>
+        </w:rPr>
+        <w:t xml:space="preserve"> 데이터를 제공해야 하고,</w:t>
+      </w:r>
+      <w:r>
+        <w:t xml:space="preserve"> GPU </w:t>
+      </w:r>
+      <w:r>
+        <w:rPr>
+          <w:rFonts w:hint="eastAsia"/>
+        </w:rPr>
+        <w:t xml:space="preserve">제조사에서 제공하는 </w:t>
+      </w:r>
+      <w:proofErr w:type="spellStart"/>
+      <w:r>
+        <w:rPr>
+          <w:rFonts w:hint="eastAsia"/>
+        </w:rPr>
+        <w:t>라이팅과</w:t>
+      </w:r>
+      <w:proofErr w:type="spellEnd"/>
+      <w:r>
+        <w:rPr>
+          <w:rFonts w:hint="eastAsia"/>
+        </w:rPr>
+        <w:t xml:space="preserve"> </w:t>
+      </w:r>
+      <w:proofErr w:type="spellStart"/>
+      <w:r>
+        <w:rPr>
+          <w:rFonts w:hint="eastAsia"/>
+        </w:rPr>
+        <w:t>셰이딩</w:t>
+      </w:r>
+      <w:proofErr w:type="spellEnd"/>
+      <w:r>
+        <w:rPr>
+          <w:rFonts w:hint="eastAsia"/>
+        </w:rPr>
+        <w:t xml:space="preserve"> 옵션에 감사(</w:t>
+      </w:r>
+      <w:r>
+        <w:t>Mercy)</w:t>
+      </w:r>
+      <w:proofErr w:type="spellStart"/>
+      <w:r>
+        <w:rPr>
+          <w:rFonts w:hint="eastAsia"/>
+        </w:rPr>
+        <w:t>해야할</w:t>
+      </w:r>
+      <w:proofErr w:type="spellEnd"/>
+      <w:r>
+        <w:rPr>
+          <w:rFonts w:hint="eastAsia"/>
+        </w:rPr>
+        <w:t xml:space="preserve"> 따름입니다</w:t>
+      </w:r>
+      <w:r>
+        <w:t>.</w:t>
+      </w:r>
+    </w:p>
+    <w:p>
+      <w:r>
+        <w:rPr>
+          <w:rFonts w:hint="eastAsia"/>
+        </w:rPr>
+        <w:t>그래픽 카드 아키텍처가 성장(</w:t>
+      </w:r>
+      <w:r>
+        <w:t>Matured)</w:t>
+      </w:r>
+      <w:r>
+        <w:rPr>
+          <w:rFonts w:hint="eastAsia"/>
+        </w:rPr>
+        <w:t>해갈수록 점점 더 많은 프로그래밍 가능한 기능들을 제공하기 시작할 것입니다.</w:t>
+      </w:r>
+      <w:r>
+        <w:t xml:space="preserve"> </w:t>
+      </w:r>
+      <w:r>
+        <w:rPr>
+          <w:rFonts w:hint="eastAsia"/>
+        </w:rPr>
+        <w:t xml:space="preserve">이러한 모든 새로운 기능들은 어떻게 든 현재의 </w:t>
+      </w:r>
+      <w:r>
+        <w:t>API</w:t>
+      </w:r>
+      <w:r>
+        <w:rPr>
+          <w:rFonts w:hint="eastAsia"/>
+        </w:rPr>
+        <w:t>에 통합해야 합니다.</w:t>
+      </w:r>
+      <w:r>
+        <w:t xml:space="preserve"> </w:t>
+      </w:r>
+      <w:r>
+        <w:rPr>
+          <w:rFonts w:hint="eastAsia"/>
+        </w:rPr>
+        <w:t>이러한 결과는 불완전한 추상화를 낳을 수 있으며,</w:t>
+      </w:r>
+      <w:r>
+        <w:t xml:space="preserve"> </w:t>
+      </w:r>
+      <w:r>
+        <w:rPr>
+          <w:rFonts w:hint="eastAsia"/>
+        </w:rPr>
+        <w:t>현대의 그래픽스 아키텍처에 대한 프로그래머의 의도에 대해서 그래픽 드라이버</w:t>
+      </w:r>
+      <w:r>
+        <w:t xml:space="preserve"> </w:t>
+      </w:r>
+      <w:r>
+        <w:rPr>
+          <w:rFonts w:hint="eastAsia"/>
+        </w:rPr>
+        <w:t>단에서 많은 의혹</w:t>
+      </w:r>
+      <w:r>
+        <w:rPr>
+          <w:rFonts w:hint="eastAsia"/>
+        </w:rPr>
+        <w:t>(</w:t>
+      </w:r>
+      <w:r>
+        <w:t>Guesswork)</w:t>
+      </w:r>
+      <w:r>
+        <w:rPr>
+          <w:rFonts w:hint="eastAsia"/>
+        </w:rPr>
+        <w:t xml:space="preserve">을 남기게 </w:t>
+      </w:r>
+      <w:r>
+        <w:rPr>
+          <w:rFonts w:hint="eastAsia"/>
+        </w:rPr>
+        <w:t>될 것입니다</w:t>
+      </w:r>
+      <w:r>
+        <w:rPr>
+          <w:rFonts w:hint="eastAsia"/>
+        </w:rPr>
+        <w:t>.</w:t>
+      </w:r>
+      <w:r>
+        <w:t xml:space="preserve"> </w:t>
+      </w:r>
+      <w:r>
+        <w:rPr>
+          <w:rFonts w:hint="eastAsia"/>
+        </w:rPr>
+        <w:t xml:space="preserve">이러한 이유 때문에 </w:t>
+      </w:r>
+      <w:r>
+        <w:rPr>
+          <w:rFonts w:hint="eastAsia"/>
+        </w:rPr>
+        <w:t>게임의 성능을 향상</w:t>
+      </w:r>
+      <w:r>
+        <w:t>시키기</w:t>
+      </w:r>
+      <w:r>
+        <w:rPr>
+          <w:rFonts w:hint="eastAsia"/>
+        </w:rPr>
+        <w:t xml:space="preserve"> 위해 많은 드라이버 업데이트가 있습니다,</w:t>
+      </w:r>
+      <w:r>
+        <w:t xml:space="preserve"> </w:t>
+      </w:r>
+      <w:r>
+        <w:rPr>
+          <w:rFonts w:hint="eastAsia"/>
+        </w:rPr>
+        <w:t>때때로는 상당한 기간을 두고 업데이트 하기도 합니다.</w:t>
+      </w:r>
+      <w:r>
+        <w:t xml:space="preserve"> </w:t>
+      </w:r>
+      <w:r>
+        <w:rPr>
+          <w:rFonts w:hint="eastAsia"/>
+        </w:rPr>
+        <w:t xml:space="preserve">이런 드라이버들의 복잡성 때문에 응용 프로그램 개발자들은 </w:t>
+      </w:r>
+      <w:proofErr w:type="spellStart"/>
+      <w:r>
+        <w:rPr>
+          <w:rFonts w:hint="eastAsia"/>
+        </w:rPr>
+        <w:t>셰이더를</w:t>
+      </w:r>
+      <w:proofErr w:type="spellEnd"/>
+      <w:r>
+        <w:rPr>
+          <w:rFonts w:hint="eastAsia"/>
+        </w:rPr>
+        <w:t xml:space="preserve"> 위한 문법과 같은 공급자 간의 불일치성을 해결해야 합니다.</w:t>
+      </w:r>
+      <w:r>
+        <w:t xml:space="preserve"> </w:t>
+      </w:r>
+      <w:r>
+        <w:rPr>
+          <w:rFonts w:hint="eastAsia"/>
+        </w:rPr>
+        <w:t>이러한</w:t>
+      </w:r>
+      <w:r>
+        <w:t xml:space="preserve"> 새로운 특징 외에도, 지난 10년 동안 강력한 그래픽 하드웨어를 갖춘 모바일 기기들이 쏟아져 나왔다.</w:t>
+      </w:r>
+      <w:r>
+        <w:t xml:space="preserve"> </w:t>
+      </w:r>
+      <w:r>
+        <w:rPr>
+          <w:rFonts w:hint="eastAsia"/>
+        </w:rPr>
+        <w:t>이러한 모바일 GPU들은 각기 다른 에너지</w:t>
+      </w:r>
+      <w:r>
+        <w:t xml:space="preserve"> </w:t>
+      </w:r>
+      <w:r>
+        <w:rPr>
+          <w:rFonts w:hint="eastAsia"/>
+        </w:rPr>
+        <w:t>그리고 공간 요구 조건에 대한 아키텍처를 기반으로 잡고 있습니다.</w:t>
+      </w:r>
+      <w:r>
+        <w:t xml:space="preserve"> </w:t>
+      </w:r>
+      <w:r>
+        <w:rPr>
+          <w:rFonts w:hint="eastAsia"/>
+        </w:rPr>
+        <w:t>한 가지 예제를 뽑자면 타일 렌더링과 같은 기능을 프로그래머에게 더 제공함으로써 더 좋은 성능을 이끌어 낼 수 있도록 하는 것입니다.</w:t>
+      </w:r>
+      <w:r>
+        <w:t xml:space="preserve"> </w:t>
+      </w:r>
+      <w:r>
+        <w:rPr>
+          <w:rFonts w:hint="eastAsia"/>
+        </w:rPr>
+        <w:t xml:space="preserve">제한된 멀티 </w:t>
+      </w:r>
+      <w:proofErr w:type="spellStart"/>
+      <w:r>
+        <w:rPr>
+          <w:rFonts w:hint="eastAsia"/>
+        </w:rPr>
+        <w:t>쓰레딩</w:t>
+      </w:r>
+      <w:proofErr w:type="spellEnd"/>
+      <w:r>
+        <w:rPr>
+          <w:rFonts w:hint="eastAsia"/>
+        </w:rPr>
+        <w:t xml:space="preserve"> 지원을 하는 API가 유래하는 또 다른 제약으로는,</w:t>
+      </w:r>
+      <w:r>
+        <w:t xml:space="preserve"> </w:t>
+      </w:r>
+      <w:r>
+        <w:rPr>
+          <w:rFonts w:hint="eastAsia"/>
+        </w:rPr>
+        <w:t>CPU</w:t>
+      </w:r>
+      <w:r>
+        <w:t xml:space="preserve"> </w:t>
+      </w:r>
+      <w:r>
+        <w:rPr>
+          <w:rFonts w:hint="eastAsia"/>
+        </w:rPr>
+        <w:t>단에서 병목 현상이 일어</w:t>
+      </w:r>
+      <w:r>
+        <w:t>날</w:t>
+      </w:r>
+      <w:r>
+        <w:rPr>
+          <w:rFonts w:hint="eastAsia"/>
+        </w:rPr>
+        <w:t xml:space="preserve"> 수 있다는 점입니다.</w:t>
+      </w:r>
+    </w:p>
+    <w:p>
+      <w:r>
+        <w:rPr>
+          <w:rFonts w:hint="eastAsia"/>
+        </w:rPr>
+        <w:t>Vulkan은 현대 그래픽스 아키텍처들을 위해서 이러한 문제점을 해결할 수 있도록 처음부터 설계되었습니다.</w:t>
+      </w:r>
+      <w:r>
+        <w:t xml:space="preserve"> </w:t>
+      </w:r>
+      <w:r>
+        <w:rPr>
+          <w:rFonts w:hint="eastAsia"/>
+        </w:rPr>
+        <w:t>이는 프로그래머가 장황한 API를 사용해 작업에 대해서 깔끔하게 명시하여 드라이버 오버헤드를 줄일 수 있으며,</w:t>
+      </w:r>
+      <w:r>
+        <w:t xml:space="preserve"> </w:t>
+      </w:r>
+      <w:r>
+        <w:rPr>
+          <w:rFonts w:hint="eastAsia"/>
+        </w:rPr>
+        <w:t>멀티 쓰레드를 사용해 명령을 동시에(parallel)</w:t>
+      </w:r>
+      <w:r>
+        <w:t xml:space="preserve"> </w:t>
+      </w:r>
+      <w:r>
+        <w:rPr>
+          <w:rFonts w:hint="eastAsia"/>
+        </w:rPr>
+        <w:t>생성하고 입력할 수 있도록 합니다.</w:t>
+      </w:r>
+      <w:r>
+        <w:t xml:space="preserve"> </w:t>
+      </w:r>
+      <w:proofErr w:type="spellStart"/>
+      <w:r>
+        <w:rPr>
+          <w:rFonts w:hint="eastAsia"/>
+        </w:rPr>
+        <w:t>셰이더</w:t>
+      </w:r>
+      <w:proofErr w:type="spellEnd"/>
+      <w:r>
+        <w:rPr>
+          <w:rFonts w:hint="eastAsia"/>
+        </w:rPr>
+        <w:t xml:space="preserve"> 컴파일에서 단일 컴파일러를 이용해 표준화된 바이트 코드 포맷으로 치환함으로써 불일치성을 줄일 수 있습니다.</w:t>
+      </w:r>
+      <w:r>
+        <w:t xml:space="preserve"> </w:t>
+      </w:r>
+      <w:r>
+        <w:rPr>
+          <w:rFonts w:hint="eastAsia"/>
+        </w:rPr>
+        <w:t xml:space="preserve">마지막으로 그래픽스와 </w:t>
+      </w:r>
+      <w:proofErr w:type="spellStart"/>
+      <w:r>
+        <w:rPr>
+          <w:rFonts w:hint="eastAsia"/>
+        </w:rPr>
+        <w:t>컴퓨트</w:t>
+      </w:r>
+      <w:proofErr w:type="spellEnd"/>
+      <w:r>
+        <w:rPr>
+          <w:rFonts w:hint="eastAsia"/>
+        </w:rPr>
+        <w:t xml:space="preserve"> 기능을 하나의 API로 통합함으로 현대 그래픽 카드의 범용 계산 능력을 신뢰할 수 있습니다.</w:t>
       </w:r>
     </w:p>
     <w:p/>
@@ -5630,542 +6156,14 @@
       <w:pPr>
         <w:pStyle w:val="a8"/>
       </w:pPr>
-      <w:bookmarkStart w:id="9" w:name="_Toc3149345"/>
-      <w:r>
-        <w:rPr>
-          <w:rFonts w:hint="eastAsia"/>
-        </w:rPr>
-        <w:t>V</w:t>
-      </w:r>
-      <w:r>
-        <w:t>ulkan</w:t>
-      </w:r>
-      <w:r>
-        <w:rPr>
-          <w:rFonts w:hint="eastAsia"/>
-        </w:rPr>
-        <w:t>의 기원</w:t>
+      <w:bookmarkStart w:id="9" w:name="_Toc3149346"/>
+      <w:r>
+        <w:rPr>
+          <w:rFonts w:hint="eastAsia"/>
+        </w:rPr>
+        <w:t>삼각형을 그리기 위해 필요한 것</w:t>
       </w:r>
       <w:bookmarkEnd w:id="9"/>
-    </w:p>
-    <w:p>
-      <w:r>
-        <w:rPr>
-          <w:rFonts w:hint="eastAsia"/>
-        </w:rPr>
-        <w:t xml:space="preserve">다른 이전의 그래픽스 </w:t>
-      </w:r>
-      <w:r>
-        <w:t>API</w:t>
-      </w:r>
-      <w:r>
-        <w:rPr>
-          <w:rFonts w:hint="eastAsia"/>
-        </w:rPr>
-        <w:t>와</w:t>
-      </w:r>
-      <w:r>
-        <w:t xml:space="preserve"> </w:t>
-      </w:r>
-      <w:r>
-        <w:rPr>
-          <w:rFonts w:hint="eastAsia"/>
-        </w:rPr>
-        <w:t xml:space="preserve">비슷하게 </w:t>
-      </w:r>
-      <w:r>
-        <w:t>Vulkan</w:t>
-      </w:r>
-      <w:r>
-        <w:rPr>
-          <w:rFonts w:hint="eastAsia"/>
-        </w:rPr>
-        <w:t xml:space="preserve">은 </w:t>
-      </w:r>
-      <w:r>
-        <w:t>GPU</w:t>
-      </w:r>
-      <w:r>
-        <w:rPr>
-          <w:rFonts w:hint="eastAsia"/>
-        </w:rPr>
-        <w:t xml:space="preserve">에서 추상화된 크로스 플랫폼 </w:t>
-      </w:r>
-      <w:r>
-        <w:t>API</w:t>
-      </w:r>
-      <w:r>
-        <w:rPr>
-          <w:rFonts w:hint="eastAsia"/>
-        </w:rPr>
-        <w:t>로 디자인</w:t>
-      </w:r>
-      <w:r>
-        <w:t>되었습니다</w:t>
-      </w:r>
-      <w:r>
-        <w:rPr>
-          <w:rFonts w:hint="eastAsia"/>
-        </w:rPr>
-        <w:t>.</w:t>
-      </w:r>
-      <w:r>
-        <w:t xml:space="preserve"> </w:t>
-      </w:r>
-      <w:r>
-        <w:rPr>
-          <w:rFonts w:hint="eastAsia"/>
-        </w:rPr>
-        <w:t>이 시대</w:t>
-      </w:r>
-      <w:r>
-        <w:rPr>
-          <w:rFonts w:hint="eastAsia"/>
-        </w:rPr>
-        <w:t>에서 디자인된 기능적 그래픽스 하드웨어의</w:t>
-      </w:r>
-      <w:r>
-        <w:rPr>
-          <w:rFonts w:hint="eastAsia"/>
-        </w:rPr>
-        <w:t xml:space="preserve"> 대부분의 </w:t>
-      </w:r>
-      <w:r>
-        <w:t>API</w:t>
-      </w:r>
-      <w:r>
-        <w:rPr>
-          <w:rFonts w:hint="eastAsia"/>
-        </w:rPr>
-        <w:t xml:space="preserve">들의 문제점은 </w:t>
-      </w:r>
-      <w:r>
-        <w:rPr>
-          <w:rFonts w:hint="eastAsia"/>
-        </w:rPr>
-        <w:t>구성 가능한(</w:t>
-      </w:r>
-      <w:r>
-        <w:t xml:space="preserve">Configurable) </w:t>
-      </w:r>
-      <w:r>
-        <w:rPr>
-          <w:rFonts w:hint="eastAsia"/>
-        </w:rPr>
-        <w:t>고정 기능(</w:t>
-      </w:r>
-      <w:r>
-        <w:t>Functionality)</w:t>
-      </w:r>
-      <w:r>
-        <w:rPr>
-          <w:rFonts w:hint="eastAsia"/>
-        </w:rPr>
-        <w:t>에 제한된다는 점입니다.</w:t>
-      </w:r>
-      <w:r>
-        <w:t xml:space="preserve"> </w:t>
-      </w:r>
-      <w:r>
-        <w:rPr>
-          <w:rFonts w:hint="eastAsia"/>
-        </w:rPr>
-        <w:t xml:space="preserve">프로그래머는 표준 포맷내의 </w:t>
-      </w:r>
-      <w:proofErr w:type="spellStart"/>
-      <w:r>
-        <w:rPr>
-          <w:rFonts w:hint="eastAsia"/>
-        </w:rPr>
-        <w:t>버텍스</w:t>
-      </w:r>
-      <w:proofErr w:type="spellEnd"/>
-      <w:r>
-        <w:rPr>
-          <w:rFonts w:hint="eastAsia"/>
-        </w:rPr>
-        <w:t xml:space="preserve"> 데이터를 제공해야 하고,</w:t>
-      </w:r>
-      <w:r>
-        <w:t xml:space="preserve"> GPU </w:t>
-      </w:r>
-      <w:r>
-        <w:rPr>
-          <w:rFonts w:hint="eastAsia"/>
-        </w:rPr>
-        <w:t xml:space="preserve">제조사에서 제공하는 </w:t>
-      </w:r>
-      <w:proofErr w:type="spellStart"/>
-      <w:r>
-        <w:rPr>
-          <w:rFonts w:hint="eastAsia"/>
-        </w:rPr>
-        <w:t>라이팅과</w:t>
-      </w:r>
-      <w:proofErr w:type="spellEnd"/>
-      <w:r>
-        <w:rPr>
-          <w:rFonts w:hint="eastAsia"/>
-        </w:rPr>
-        <w:t xml:space="preserve"> </w:t>
-      </w:r>
-      <w:proofErr w:type="spellStart"/>
-      <w:r>
-        <w:rPr>
-          <w:rFonts w:hint="eastAsia"/>
-        </w:rPr>
-        <w:t>셰이딩</w:t>
-      </w:r>
-      <w:proofErr w:type="spellEnd"/>
-      <w:r>
-        <w:rPr>
-          <w:rFonts w:hint="eastAsia"/>
-        </w:rPr>
-        <w:t xml:space="preserve"> 옵션에 감사(</w:t>
-      </w:r>
-      <w:r>
-        <w:t>Mercy)</w:t>
-      </w:r>
-      <w:proofErr w:type="spellStart"/>
-      <w:r>
-        <w:rPr>
-          <w:rFonts w:hint="eastAsia"/>
-        </w:rPr>
-        <w:t>해야할</w:t>
-      </w:r>
-      <w:proofErr w:type="spellEnd"/>
-      <w:r>
-        <w:rPr>
-          <w:rFonts w:hint="eastAsia"/>
-        </w:rPr>
-        <w:t xml:space="preserve"> 따름입니다</w:t>
-      </w:r>
-      <w:r>
-        <w:t>.</w:t>
-      </w:r>
-    </w:p>
-    <w:p>
-      <w:r>
-        <w:rPr>
-          <w:rFonts w:hint="eastAsia"/>
-        </w:rPr>
-        <w:t>그래픽 카드 아키텍처가 성장(</w:t>
-      </w:r>
-      <w:r>
-        <w:t>Matured)</w:t>
-      </w:r>
-      <w:r>
-        <w:rPr>
-          <w:rFonts w:hint="eastAsia"/>
-        </w:rPr>
-        <w:t>해갈수록 점점 더 많은 프로그래밍 가능한 기능들을 제공하기 시작할 것입니다.</w:t>
-      </w:r>
-      <w:r>
-        <w:t xml:space="preserve"> </w:t>
-      </w:r>
-      <w:r>
-        <w:rPr>
-          <w:rFonts w:hint="eastAsia"/>
-        </w:rPr>
-        <w:t xml:space="preserve">이러한 모든 새로운 기능들은 어떻게 든 현재의 </w:t>
-      </w:r>
-      <w:r>
-        <w:t>API</w:t>
-      </w:r>
-      <w:r>
-        <w:rPr>
-          <w:rFonts w:hint="eastAsia"/>
-        </w:rPr>
-        <w:t>에 통합해야 합니다.</w:t>
-      </w:r>
-      <w:r>
-        <w:t xml:space="preserve"> </w:t>
-      </w:r>
-      <w:r>
-        <w:rPr>
-          <w:rFonts w:hint="eastAsia"/>
-        </w:rPr>
-        <w:t>이러한 결과는 불완전한 추상화를 낳을 수 있으며,</w:t>
-      </w:r>
-      <w:r>
-        <w:t xml:space="preserve"> </w:t>
-      </w:r>
-      <w:r>
-        <w:rPr>
-          <w:rFonts w:hint="eastAsia"/>
-        </w:rPr>
-        <w:t>현대의 그래픽스 아키텍처에 대한 프로그래머의 의도에 대해서 그래픽 드라이버</w:t>
-      </w:r>
-      <w:r>
-        <w:t xml:space="preserve"> </w:t>
-      </w:r>
-      <w:r>
-        <w:rPr>
-          <w:rFonts w:hint="eastAsia"/>
-        </w:rPr>
-        <w:t>단에서 많은 의혹</w:t>
-      </w:r>
-      <w:r>
-        <w:rPr>
-          <w:rFonts w:hint="eastAsia"/>
-        </w:rPr>
-        <w:t>(</w:t>
-      </w:r>
-      <w:r>
-        <w:t>Guesswork)</w:t>
-      </w:r>
-      <w:r>
-        <w:rPr>
-          <w:rFonts w:hint="eastAsia"/>
-        </w:rPr>
-        <w:t xml:space="preserve">을 남기게 </w:t>
-      </w:r>
-      <w:r>
-        <w:rPr>
-          <w:rFonts w:hint="eastAsia"/>
-        </w:rPr>
-        <w:t>될 것입니다</w:t>
-      </w:r>
-      <w:r>
-        <w:rPr>
-          <w:rFonts w:hint="eastAsia"/>
-        </w:rPr>
-        <w:t>.</w:t>
-      </w:r>
-      <w:r>
-        <w:t xml:space="preserve"> </w:t>
-      </w:r>
-      <w:r>
-        <w:rPr>
-          <w:rFonts w:hint="eastAsia"/>
-        </w:rPr>
-        <w:t xml:space="preserve">이러한 이유 때문에 </w:t>
-      </w:r>
-      <w:r>
-        <w:rPr>
-          <w:rFonts w:hint="eastAsia"/>
-        </w:rPr>
-        <w:t>게임의 성능을 향상</w:t>
-      </w:r>
-      <w:r>
-        <w:t>시키기</w:t>
-      </w:r>
-      <w:r>
-        <w:rPr>
-          <w:rFonts w:hint="eastAsia"/>
-        </w:rPr>
-        <w:t xml:space="preserve"> 위해 많은 드라이버 업데이트가 있습니다,</w:t>
-      </w:r>
-      <w:r>
-        <w:t xml:space="preserve"> </w:t>
-      </w:r>
-      <w:r>
-        <w:rPr>
-          <w:rFonts w:hint="eastAsia"/>
-        </w:rPr>
-        <w:t>때때로는 상당한 기간을 두고 업데이트 하기도 합니다.</w:t>
-      </w:r>
-      <w:r>
-        <w:t xml:space="preserve"> </w:t>
-      </w:r>
-      <w:r>
-        <w:rPr>
-          <w:rFonts w:hint="eastAsia"/>
-        </w:rPr>
-        <w:t xml:space="preserve">이런 드라이버들의 복잡성 때문에 응용 프로그램 개발자들은 </w:t>
-      </w:r>
-      <w:proofErr w:type="spellStart"/>
-      <w:r>
-        <w:rPr>
-          <w:rFonts w:hint="eastAsia"/>
-        </w:rPr>
-        <w:t>셰이더를</w:t>
-      </w:r>
-      <w:proofErr w:type="spellEnd"/>
-      <w:r>
-        <w:rPr>
-          <w:rFonts w:hint="eastAsia"/>
-        </w:rPr>
-        <w:t xml:space="preserve"> 위한 문법과 같은 공급자 간의 불일치성을 해결해야 합니다.</w:t>
-      </w:r>
-      <w:r>
-        <w:t xml:space="preserve"> </w:t>
-      </w:r>
-      <w:r>
-        <w:rPr>
-          <w:rFonts w:hint="eastAsia"/>
-        </w:rPr>
-        <w:t>이러한</w:t>
-      </w:r>
-      <w:r>
-        <w:t xml:space="preserve"> 새로운 특징 외에도, 지난 10년 동안 강력한 그래픽 하드웨어를 갖춘 모바일 기기들이 쏟아져 나왔다.</w:t>
-      </w:r>
-      <w:r>
-        <w:t xml:space="preserve"> </w:t>
-      </w:r>
-      <w:r>
-        <w:rPr>
-          <w:rFonts w:hint="eastAsia"/>
-        </w:rPr>
-        <w:t>이러한 모바일 GPU들은 각기 다른 에너지</w:t>
-      </w:r>
-      <w:r>
-        <w:t xml:space="preserve"> </w:t>
-      </w:r>
-      <w:r>
-        <w:rPr>
-          <w:rFonts w:hint="eastAsia"/>
-        </w:rPr>
-        <w:t>그리고 공간 요구 조건에 대한 아키텍처를 기반으로 잡고 있습니다.</w:t>
-      </w:r>
-      <w:r>
-        <w:t xml:space="preserve"> </w:t>
-      </w:r>
-      <w:r>
-        <w:rPr>
-          <w:rFonts w:hint="eastAsia"/>
-        </w:rPr>
-        <w:t>한 가지 예제를 뽑자면 타일 렌더링과 같은 기능을 프로그래머에게 더 제공함으로써 더 좋은 성능을 이끌어 낼 수 있도록 하는 것입니다.</w:t>
-      </w:r>
-      <w:r>
-        <w:t xml:space="preserve"> </w:t>
-      </w:r>
-      <w:r>
-        <w:rPr>
-          <w:rFonts w:hint="eastAsia"/>
-        </w:rPr>
-        <w:t xml:space="preserve">제한된 멀티 </w:t>
-      </w:r>
-      <w:proofErr w:type="spellStart"/>
-      <w:r>
-        <w:rPr>
-          <w:rFonts w:hint="eastAsia"/>
-        </w:rPr>
-        <w:t>쓰레딩</w:t>
-      </w:r>
-      <w:proofErr w:type="spellEnd"/>
-      <w:r>
-        <w:rPr>
-          <w:rFonts w:hint="eastAsia"/>
-        </w:rPr>
-        <w:t xml:space="preserve"> 지원을 하는 API가 유래하는 또 다른 제약으로는,</w:t>
-      </w:r>
-      <w:r>
-        <w:t xml:space="preserve"> </w:t>
-      </w:r>
-      <w:r>
-        <w:rPr>
-          <w:rFonts w:hint="eastAsia"/>
-        </w:rPr>
-        <w:t>CPU</w:t>
-      </w:r>
-      <w:r>
-        <w:t xml:space="preserve"> </w:t>
-      </w:r>
-      <w:r>
-        <w:rPr>
-          <w:rFonts w:hint="eastAsia"/>
-        </w:rPr>
-        <w:t>단에서 병목 현상이 일어</w:t>
-      </w:r>
-      <w:r>
-        <w:t>날</w:t>
-      </w:r>
-      <w:r>
-        <w:rPr>
-          <w:rFonts w:hint="eastAsia"/>
-        </w:rPr>
-        <w:t xml:space="preserve"> 수 있다는 점입니다.</w:t>
-      </w:r>
-    </w:p>
-    <w:p>
-      <w:r>
-        <w:rPr>
-          <w:rFonts w:hint="eastAsia"/>
-        </w:rPr>
-        <w:t>Vulkan은 현대 그래픽스 아키텍처들을 위해서 이러한 문제점을 해결할 수 있도록 처음부터 설계되었습니다.</w:t>
-      </w:r>
-      <w:r>
-        <w:t xml:space="preserve"> </w:t>
-      </w:r>
-      <w:r>
-        <w:rPr>
-          <w:rFonts w:hint="eastAsia"/>
-        </w:rPr>
-        <w:t>이는 프로그래머가 장황한 API를 사용해 작업에 대해서 깔끔하게 명시하여 드라이버 오버헤드를 줄일 수 있으며,</w:t>
-      </w:r>
-      <w:r>
-        <w:t xml:space="preserve"> </w:t>
-      </w:r>
-      <w:r>
-        <w:rPr>
-          <w:rFonts w:hint="eastAsia"/>
-        </w:rPr>
-        <w:t>멀티 쓰레드를 사용해 명령을 동시에(parallel)</w:t>
-      </w:r>
-      <w:r>
-        <w:t xml:space="preserve"> </w:t>
-      </w:r>
-      <w:r>
-        <w:rPr>
-          <w:rFonts w:hint="eastAsia"/>
-        </w:rPr>
-        <w:t>생성하고 입력할 수 있도록 합니다.</w:t>
-      </w:r>
-      <w:r>
-        <w:t xml:space="preserve"> </w:t>
-      </w:r>
-      <w:proofErr w:type="spellStart"/>
-      <w:r>
-        <w:rPr>
-          <w:rFonts w:hint="eastAsia"/>
-        </w:rPr>
-        <w:t>셰이더</w:t>
-      </w:r>
-      <w:proofErr w:type="spellEnd"/>
-      <w:r>
-        <w:rPr>
-          <w:rFonts w:hint="eastAsia"/>
-        </w:rPr>
-        <w:t xml:space="preserve"> 컴파일에서 단일 컴파일러를 이용해 표준화된 바이트 코드 포맷으로 치환함으로써 불일치성을 줄일 수 있습니다.</w:t>
-      </w:r>
-      <w:r>
-        <w:t xml:space="preserve"> </w:t>
-      </w:r>
-      <w:r>
-        <w:rPr>
-          <w:rFonts w:hint="eastAsia"/>
-        </w:rPr>
-        <w:t xml:space="preserve">마지막으로 그래픽스와 </w:t>
-      </w:r>
-      <w:proofErr w:type="spellStart"/>
-      <w:r>
-        <w:rPr>
-          <w:rFonts w:hint="eastAsia"/>
-        </w:rPr>
-        <w:t>컴퓨트</w:t>
-      </w:r>
-      <w:proofErr w:type="spellEnd"/>
-      <w:r>
-        <w:rPr>
-          <w:rFonts w:hint="eastAsia"/>
-        </w:rPr>
-        <w:t xml:space="preserve"> 기능을 하나의 API로 통합함으로 현대 그래픽 카드의 범용 계산 능력을 신뢰할 수 있습니다.</w:t>
-      </w:r>
-    </w:p>
-    <w:p/>
-    <w:p>
-      <w:pPr>
-        <w:pStyle w:val="a8"/>
-      </w:pPr>
-      <w:bookmarkStart w:id="10" w:name="_Toc3149346"/>
-      <w:r>
-        <w:rPr>
-          <w:rFonts w:hint="eastAsia"/>
-        </w:rPr>
-        <w:t>삼각형을 그리기 위해 필요한 것</w:t>
-      </w:r>
-      <w:bookmarkEnd w:id="10"/>
     </w:p>
     <w:p>
       <w:r>
@@ -6217,7 +6215,7 @@
         <w:pStyle w:val="af1"/>
         <w:ind w:right="200"/>
       </w:pPr>
-      <w:bookmarkStart w:id="11" w:name="_Toc3149347"/>
+      <w:bookmarkStart w:id="10" w:name="_Toc3149347"/>
       <w:r>
         <w:rPr>
           <w:rFonts w:hint="eastAsia"/>
@@ -6251,6 +6249,214 @@
         </w:rPr>
         <w:t>device) 선정</w:t>
       </w:r>
+      <w:bookmarkEnd w:id="10"/>
+    </w:p>
+    <w:p>
+      <w:r>
+        <w:rPr>
+          <w:rFonts w:hint="eastAsia"/>
+        </w:rPr>
+        <w:t>Vulkan</w:t>
+      </w:r>
+      <w:r>
+        <w:t xml:space="preserve"> </w:t>
+      </w:r>
+      <w:r>
+        <w:rPr>
+          <w:rFonts w:hint="eastAsia"/>
+        </w:rPr>
+        <w:t xml:space="preserve">응용 프로그램은 </w:t>
+      </w:r>
+      <w:proofErr w:type="spellStart"/>
+      <w:r>
+        <w:rPr>
+          <w:rFonts w:hint="eastAsia"/>
+          <w:b/>
+        </w:rPr>
+        <w:t>VkInstance</w:t>
+      </w:r>
+      <w:proofErr w:type="spellEnd"/>
+      <w:r>
+        <w:rPr>
+          <w:rFonts w:hint="eastAsia"/>
+        </w:rPr>
+        <w:t>라는 Vulka</w:t>
+      </w:r>
+      <w:r>
+        <w:rPr>
+          <w:rFonts w:hint="eastAsia"/>
+        </w:rPr>
+        <w:t>n</w:t>
+      </w:r>
+      <w:r>
+        <w:t xml:space="preserve"> </w:t>
+      </w:r>
+      <w:r>
+        <w:rPr>
+          <w:rFonts w:hint="eastAsia"/>
+        </w:rPr>
+        <w:t>API를</w:t>
+      </w:r>
+      <w:r>
+        <w:t xml:space="preserve"> </w:t>
+      </w:r>
+      <w:r>
+        <w:rPr>
+          <w:rFonts w:hint="eastAsia"/>
+        </w:rPr>
+        <w:t>설정함으로써 시작됩니다.</w:t>
+      </w:r>
+      <w:r>
+        <w:t xml:space="preserve"> </w:t>
+      </w:r>
+      <w:r>
+        <w:rPr>
+          <w:rFonts w:hint="eastAsia"/>
+        </w:rPr>
+        <w:t>인스턴스는 당신의 응용 프로그램에 대한 설명과 사용할 확장 API을 기술함으로써 생성됩니다.</w:t>
+      </w:r>
+      <w:r>
+        <w:t xml:space="preserve"> </w:t>
+      </w:r>
+      <w:r>
+        <w:rPr>
+          <w:rFonts w:hint="eastAsia"/>
+        </w:rPr>
+        <w:t>인스턴스를 생성한 후에는,</w:t>
+      </w:r>
+      <w:r>
+        <w:t xml:space="preserve"> </w:t>
+      </w:r>
+      <w:r>
+        <w:rPr>
+          <w:rFonts w:hint="eastAsia"/>
+        </w:rPr>
+        <w:t>Vulkan</w:t>
+      </w:r>
+      <w:r>
+        <w:t xml:space="preserve"> </w:t>
+      </w:r>
+      <w:r>
+        <w:rPr>
+          <w:rFonts w:hint="eastAsia"/>
+        </w:rPr>
+        <w:t>지원 하드웨어를 질의(Query)할 수 있고,</w:t>
+      </w:r>
+      <w:r>
+        <w:t xml:space="preserve"> </w:t>
+      </w:r>
+      <w:r>
+        <w:rPr>
+          <w:rFonts w:hint="eastAsia"/>
+        </w:rPr>
+        <w:t xml:space="preserve">명령을 실행하기 위한 하나의 또는 더 많은 </w:t>
+      </w:r>
+      <w:proofErr w:type="spellStart"/>
+      <w:r>
+        <w:rPr>
+          <w:rFonts w:hint="eastAsia"/>
+          <w:b/>
+        </w:rPr>
+        <w:t>VkPhysicalDevices</w:t>
+      </w:r>
+      <w:proofErr w:type="spellEnd"/>
+      <w:r>
+        <w:rPr>
+          <w:rFonts w:hint="eastAsia"/>
+        </w:rPr>
+        <w:t>를</w:t>
+      </w:r>
+      <w:r>
+        <w:rPr>
+          <w:b/>
+        </w:rPr>
+        <w:t xml:space="preserve"> </w:t>
+      </w:r>
+      <w:r>
+        <w:rPr>
+          <w:rFonts w:hint="eastAsia"/>
+        </w:rPr>
+        <w:t>선택할 수 있습니다.</w:t>
+      </w:r>
+      <w:r>
+        <w:rPr>
+          <w:b/>
+        </w:rPr>
+        <w:t xml:space="preserve"> </w:t>
+      </w:r>
+      <w:r>
+        <w:rPr>
+          <w:rFonts w:hint="eastAsia"/>
+        </w:rPr>
+        <w:t xml:space="preserve">원하는 장치들을 선택하기 위해 </w:t>
+      </w:r>
+      <w:r>
+        <w:t>VRAM</w:t>
+      </w:r>
+      <w:r>
+        <w:rPr>
+          <w:rFonts w:hint="eastAsia"/>
+        </w:rPr>
+        <w:t xml:space="preserve"> 크기와 </w:t>
+      </w:r>
+      <w:r>
+        <w:rPr>
+          <w:rFonts w:hint="eastAsia"/>
+        </w:rPr>
+        <w:t>장치 사양(</w:t>
+      </w:r>
+      <w:r>
+        <w:t>Capabilities)</w:t>
+      </w:r>
+      <w:r>
+        <w:rPr>
+          <w:rFonts w:hint="eastAsia"/>
+        </w:rPr>
+        <w:t xml:space="preserve">와 </w:t>
+      </w:r>
+      <w:r>
+        <w:rPr>
+          <w:rFonts w:hint="eastAsia"/>
+        </w:rPr>
+        <w:t>같은 속성들을 질의할 수 있</w:t>
+      </w:r>
+      <w:r>
+        <w:rPr>
+          <w:rFonts w:hint="eastAsia"/>
+        </w:rPr>
+        <w:t>습니다.</w:t>
+      </w:r>
+    </w:p>
+    <w:p/>
+    <w:p>
+      <w:pPr>
+        <w:pStyle w:val="af1"/>
+      </w:pPr>
+      <w:bookmarkStart w:id="11" w:name="_Toc3149348"/>
+      <w:r>
+        <w:rPr>
+          <w:rFonts w:hint="eastAsia"/>
+        </w:rPr>
+        <w:t>S</w:t>
+      </w:r>
+      <w:r>
+        <w:t xml:space="preserve">tep 2 – </w:t>
+      </w:r>
+      <w:r>
+        <w:rPr>
+          <w:rFonts w:hint="eastAsia"/>
+        </w:rPr>
+        <w:t>논리 장치(</w:t>
+      </w:r>
+      <w:r>
+        <w:t>Logical device)</w:t>
+      </w:r>
+      <w:r>
+        <w:rPr>
+          <w:rFonts w:hint="eastAsia"/>
+        </w:rPr>
+        <w:t>와 큐 패밀리</w:t>
+      </w:r>
       <w:bookmarkEnd w:id="11"/>
     </w:p>
     <w:p>
@@ -6258,175 +6464,253 @@
         <w:rPr>
           <w:rFonts w:hint="eastAsia"/>
         </w:rPr>
+        <w:t>사용할 하드웨어 장치를 선택하고 난 후,</w:t>
+      </w:r>
+      <w:r>
+        <w:t xml:space="preserve"> </w:t>
+      </w:r>
+      <w:proofErr w:type="spellStart"/>
+      <w:r>
+        <w:t>VkDevice</w:t>
+      </w:r>
+      <w:proofErr w:type="spellEnd"/>
+      <w:r>
+        <w:rPr>
+          <w:rFonts w:hint="eastAsia"/>
+        </w:rPr>
+        <w:t>를 생성해야 합니다.</w:t>
+      </w:r>
+      <w:r>
+        <w:t xml:space="preserve"> </w:t>
+      </w:r>
+      <w:r>
+        <w:rPr>
+          <w:rFonts w:hint="eastAsia"/>
+        </w:rPr>
+        <w:t>여기서는</w:t>
+      </w:r>
+      <w:proofErr w:type="spellStart"/>
+      <w:r>
+        <w:t>VkPhysicalDeviceFeatures</w:t>
+      </w:r>
+      <w:proofErr w:type="spellEnd"/>
+      <w:r>
+        <w:rPr>
+          <w:rFonts w:hint="eastAsia"/>
+        </w:rPr>
+        <w:t xml:space="preserve">에서 다중 </w:t>
+      </w:r>
+      <w:proofErr w:type="spellStart"/>
+      <w:r>
+        <w:rPr>
+          <w:rFonts w:hint="eastAsia"/>
+        </w:rPr>
+        <w:t>뷰포트</w:t>
+      </w:r>
+      <w:proofErr w:type="spellEnd"/>
+      <w:r>
+        <w:rPr>
+          <w:rFonts w:hint="eastAsia"/>
+        </w:rPr>
+        <w:t xml:space="preserve"> 렌더링과 </w:t>
+      </w:r>
+      <w:r>
+        <w:t>64</w:t>
+      </w:r>
+      <w:r>
+        <w:rPr>
+          <w:rFonts w:hint="eastAsia"/>
+        </w:rPr>
+        <w:t>b</w:t>
+      </w:r>
+      <w:r>
+        <w:t xml:space="preserve">it </w:t>
+      </w:r>
+      <w:r>
+        <w:rPr>
+          <w:rFonts w:hint="eastAsia"/>
+        </w:rPr>
+        <w:t>부동 소수점과 같은 사용할 기능들을 구체적으로</w:t>
+      </w:r>
+      <w:r>
+        <w:rPr>
+          <w:rFonts w:hint="eastAsia"/>
+        </w:rPr>
+        <w:t xml:space="preserve"> 서술합니다.</w:t>
+      </w:r>
+      <w:r>
+        <w:t xml:space="preserve"> </w:t>
+      </w:r>
+      <w:r>
+        <w:rPr>
+          <w:rFonts w:hint="eastAsia"/>
+        </w:rPr>
+        <w:t xml:space="preserve">또한 여기서 당신이 사용하고 싶은 큐 패밀리를 </w:t>
+      </w:r>
+      <w:proofErr w:type="spellStart"/>
+      <w:r>
+        <w:rPr>
+          <w:rFonts w:hint="eastAsia"/>
+        </w:rPr>
+        <w:t>지정해야합니다</w:t>
+      </w:r>
+      <w:proofErr w:type="spellEnd"/>
+      <w:r>
+        <w:rPr>
+          <w:rFonts w:hint="eastAsia"/>
+        </w:rPr>
+        <w:t>.</w:t>
+      </w:r>
+      <w:r>
+        <w:t xml:space="preserve"> </w:t>
+      </w:r>
+      <w:r>
+        <w:rPr>
+          <w:rFonts w:hint="eastAsia"/>
+        </w:rPr>
+        <w:t>그리기 명령이나 메모리 연산과 같은 대부분의 연산들은</w:t>
+      </w:r>
+      <w:r>
+        <w:t xml:space="preserve"> </w:t>
+      </w:r>
+      <w:proofErr w:type="spellStart"/>
+      <w:r>
+        <w:rPr>
+          <w:rFonts w:hint="eastAsia"/>
+        </w:rPr>
+        <w:t>V</w:t>
+      </w:r>
+      <w:r>
+        <w:t>kQueue</w:t>
+      </w:r>
+      <w:proofErr w:type="spellEnd"/>
+      <w:r>
+        <w:rPr>
+          <w:rFonts w:hint="eastAsia"/>
+        </w:rPr>
+        <w:t>에 제출함으로써 비동기 시간적으로 실행됩니다. 큐들은 큐 패밀리로부터 할당되며,</w:t>
+      </w:r>
+      <w:r>
+        <w:t xml:space="preserve"> </w:t>
+      </w:r>
+      <w:r>
+        <w:rPr>
+          <w:rFonts w:hint="eastAsia"/>
+        </w:rPr>
+        <w:t>각각의 큐 패밀리는 특정 집합의 명령어들을 각 큐들에게 지원할 수 있도록 합니다.</w:t>
+      </w:r>
+      <w:r>
+        <w:t xml:space="preserve"> </w:t>
+      </w:r>
+      <w:r>
+        <w:rPr>
+          <w:rFonts w:hint="eastAsia"/>
+        </w:rPr>
+        <w:t>예를 들어,</w:t>
+      </w:r>
+      <w:r>
+        <w:t xml:space="preserve"> </w:t>
+      </w:r>
+      <w:r>
+        <w:rPr>
+          <w:rFonts w:hint="eastAsia"/>
+        </w:rPr>
+        <w:t>그래픽스,</w:t>
+      </w:r>
+      <w:r>
+        <w:t xml:space="preserve"> </w:t>
+      </w:r>
+      <w:proofErr w:type="spellStart"/>
+      <w:r>
+        <w:rPr>
+          <w:rFonts w:hint="eastAsia"/>
+        </w:rPr>
+        <w:t>컴퓨트</w:t>
+      </w:r>
+      <w:proofErr w:type="spellEnd"/>
+      <w:r>
+        <w:t xml:space="preserve"> </w:t>
+      </w:r>
+      <w:r>
+        <w:rPr>
+          <w:rFonts w:hint="eastAsia"/>
+        </w:rPr>
+        <w:t>그리고 메모리 전달 연산에 대해서 각각의 큐 패밀리가 존재할 수 있습니다.</w:t>
+      </w:r>
+      <w:r>
+        <w:t xml:space="preserve"> </w:t>
+      </w:r>
+      <w:r>
+        <w:rPr>
+          <w:rFonts w:hint="eastAsia"/>
+        </w:rPr>
+        <w:t>큐 패밀리에 대한 유용성은 물리 장치 선정에서 다른(</w:t>
+      </w:r>
+      <w:r>
+        <w:t xml:space="preserve">Distinguishing) </w:t>
+      </w:r>
+      <w:r>
+        <w:rPr>
+          <w:rFonts w:hint="eastAsia"/>
+        </w:rPr>
+        <w:t>매개 변수</w:t>
+      </w:r>
+      <w:r>
+        <w:rPr>
+          <w:rFonts w:hint="eastAsia"/>
+        </w:rPr>
+        <w:t xml:space="preserve">를 가지게 </w:t>
+      </w:r>
+      <w:r>
+        <w:rPr>
+          <w:rFonts w:hint="eastAsia"/>
+        </w:rPr>
+        <w:t>되는 곳에서도 사용될 수 있습니다.</w:t>
+      </w:r>
+      <w:r>
+        <w:t xml:space="preserve"> </w:t>
+      </w:r>
+      <w:r>
+        <w:rPr>
+          <w:rFonts w:hint="eastAsia"/>
+        </w:rPr>
+        <w:t xml:space="preserve">이는 </w:t>
+      </w:r>
+      <w:r>
         <w:t>Vulkan</w:t>
       </w:r>
       <w:r>
-        <w:t xml:space="preserve"> </w:t>
-      </w:r>
-      <w:r>
-        <w:rPr>
-          <w:rFonts w:hint="eastAsia"/>
-        </w:rPr>
-        <w:t xml:space="preserve">응용 프로그램은 </w:t>
-      </w:r>
-      <w:proofErr w:type="spellStart"/>
-      <w:r>
-        <w:rPr>
-          <w:rFonts w:hint="eastAsia"/>
-          <w:b/>
-        </w:rPr>
-        <w:t>VkInstance</w:t>
-      </w:r>
-      <w:proofErr w:type="spellEnd"/>
-      <w:r>
-        <w:rPr>
-          <w:rFonts w:hint="eastAsia"/>
-        </w:rPr>
-        <w:t>라는 Vulka</w:t>
-      </w:r>
-      <w:r>
-        <w:rPr>
-          <w:rFonts w:hint="eastAsia"/>
-        </w:rPr>
-        <w:t>n</w:t>
-      </w:r>
-      <w:r>
-        <w:t xml:space="preserve"> </w:t>
-      </w:r>
-      <w:r>
-        <w:rPr>
-          <w:rFonts w:hint="eastAsia"/>
-        </w:rPr>
-        <w:t>API를</w:t>
-      </w:r>
-      <w:r>
-        <w:t xml:space="preserve"> </w:t>
-      </w:r>
-      <w:r>
-        <w:rPr>
-          <w:rFonts w:hint="eastAsia"/>
-        </w:rPr>
-        <w:t>설정함으로써 시작됩니다.</w:t>
-      </w:r>
-      <w:r>
-        <w:t xml:space="preserve"> </w:t>
-      </w:r>
-      <w:r>
-        <w:rPr>
-          <w:rFonts w:hint="eastAsia"/>
-        </w:rPr>
-        <w:t>인스턴스는 당신의 응용 프로그램에 대한 설명과 사용할 확장 API을 기술함으로써 생성됩니다.</w:t>
-      </w:r>
-      <w:r>
-        <w:t xml:space="preserve"> </w:t>
-      </w:r>
-      <w:r>
-        <w:rPr>
-          <w:rFonts w:hint="eastAsia"/>
-        </w:rPr>
-        <w:t>인스턴스를 생성한 후에는,</w:t>
-      </w:r>
-      <w:r>
-        <w:t xml:space="preserve"> </w:t>
-      </w:r>
-      <w:r>
-        <w:rPr>
-          <w:rFonts w:hint="eastAsia"/>
-        </w:rPr>
-        <w:t>Vulkan</w:t>
-      </w:r>
-      <w:r>
-        <w:t xml:space="preserve"> </w:t>
-      </w:r>
-      <w:r>
-        <w:rPr>
-          <w:rFonts w:hint="eastAsia"/>
-        </w:rPr>
-        <w:t>지원 하드웨어를 질의(Query)할 수 있고,</w:t>
-      </w:r>
-      <w:r>
-        <w:t xml:space="preserve"> </w:t>
-      </w:r>
-      <w:r>
-        <w:rPr>
-          <w:rFonts w:hint="eastAsia"/>
-        </w:rPr>
-        <w:t xml:space="preserve">명령을 실행하기 위한 하나의 또는 더 많은 </w:t>
-      </w:r>
-      <w:proofErr w:type="spellStart"/>
-      <w:r>
-        <w:rPr>
-          <w:rFonts w:hint="eastAsia"/>
-          <w:b/>
-        </w:rPr>
-        <w:t>VkPhysicalDevices</w:t>
-      </w:r>
-      <w:proofErr w:type="spellEnd"/>
-      <w:r>
-        <w:rPr>
-          <w:rFonts w:hint="eastAsia"/>
-        </w:rPr>
-        <w:t>를</w:t>
-      </w:r>
-      <w:r>
-        <w:rPr>
-          <w:b/>
-        </w:rPr>
-        <w:t xml:space="preserve"> </w:t>
-      </w:r>
-      <w:r>
-        <w:rPr>
-          <w:rFonts w:hint="eastAsia"/>
-        </w:rPr>
-        <w:t>선택할 수 있습니다.</w:t>
-      </w:r>
-      <w:r>
-        <w:rPr>
-          <w:b/>
-        </w:rPr>
-        <w:t xml:space="preserve"> </w:t>
-      </w:r>
-      <w:r>
-        <w:rPr>
-          <w:rFonts w:hint="eastAsia"/>
-        </w:rPr>
-        <w:t xml:space="preserve">원하는 장치들을 선택하기 위해 </w:t>
-      </w:r>
-      <w:r>
-        <w:t>VRAM</w:t>
-      </w:r>
-      <w:r>
-        <w:rPr>
-          <w:rFonts w:hint="eastAsia"/>
-        </w:rPr>
-        <w:t xml:space="preserve"> 크기와 </w:t>
-      </w:r>
-      <w:r>
-        <w:rPr>
-          <w:rFonts w:hint="eastAsia"/>
-        </w:rPr>
-        <w:t>장치 사양(</w:t>
-      </w:r>
-      <w:r>
-        <w:t>Capabilities)</w:t>
-      </w:r>
-      <w:r>
-        <w:rPr>
-          <w:rFonts w:hint="eastAsia"/>
-        </w:rPr>
-        <w:t xml:space="preserve">와 </w:t>
-      </w:r>
-      <w:r>
-        <w:rPr>
-          <w:rFonts w:hint="eastAsia"/>
-        </w:rPr>
-        <w:t>같은 속성들을 질의할 수 있</w:t>
-      </w:r>
-      <w:r>
-        <w:rPr>
-          <w:rFonts w:hint="eastAsia"/>
-        </w:rPr>
-        <w:t>습니다.</w:t>
+        <w:rPr>
+          <w:rFonts w:hint="eastAsia"/>
+        </w:rPr>
+        <w:t>을 지원하는 장치가 그래픽 기능을 지원하지 않을 수도 있지만,</w:t>
+      </w:r>
+      <w:r>
+        <w:t xml:space="preserve"> </w:t>
+      </w:r>
+      <w:r>
+        <w:rPr>
+          <w:rFonts w:hint="eastAsia"/>
+        </w:rPr>
+        <w:t>오늘날의 V</w:t>
+      </w:r>
+      <w:r>
+        <w:t>ulkan</w:t>
+      </w:r>
+      <w:r>
+        <w:rPr>
+          <w:rFonts w:hint="eastAsia"/>
+        </w:rPr>
+        <w:t>을 지원하는 모든 그래픽 카드는 우리가 관심있는(</w:t>
+      </w:r>
+      <w:r>
+        <w:t xml:space="preserve">interested) </w:t>
+      </w:r>
+      <w:r>
+        <w:rPr>
+          <w:rFonts w:hint="eastAsia"/>
+        </w:rPr>
+        <w:t>큐 연산을 지원할 것입니다.</w:t>
       </w:r>
     </w:p>
     <w:p/>
@@ -6434,7 +6718,7 @@
       <w:pPr>
         <w:pStyle w:val="af1"/>
       </w:pPr>
-      <w:bookmarkStart w:id="12" w:name="_Toc3149348"/>
+      <w:bookmarkStart w:id="12" w:name="_Toc3149349"/>
       <w:r>
         <w:rPr>
           <w:rFonts w:hint="eastAsia"/>
@@ -6442,324 +6726,38 @@
         <w:t>S</w:t>
       </w:r>
       <w:r>
-        <w:t xml:space="preserve">tep 2 – </w:t>
-      </w:r>
-      <w:r>
-        <w:rPr>
-          <w:rFonts w:hint="eastAsia"/>
-        </w:rPr>
-        <w:t>논리 장치(</w:t>
-      </w:r>
-      <w:r>
-        <w:t>Logical device)</w:t>
-      </w:r>
-      <w:r>
-        <w:rPr>
-          <w:rFonts w:hint="eastAsia"/>
-        </w:rPr>
-        <w:t>와 큐 패밀리</w:t>
+        <w:t xml:space="preserve">tep 3 – </w:t>
+      </w:r>
+      <w:r>
+        <w:rPr>
+          <w:rFonts w:hint="eastAsia"/>
+        </w:rPr>
+        <w:t>창 표면(</w:t>
+      </w:r>
+      <w:r>
+        <w:t>Window surface</w:t>
+      </w:r>
+      <w:r>
+        <w:rPr>
+          <w:rFonts w:hint="eastAsia"/>
+        </w:rPr>
+        <w:t xml:space="preserve">)와 </w:t>
+      </w:r>
+      <w:proofErr w:type="spellStart"/>
+      <w:r>
+        <w:rPr>
+          <w:rFonts w:hint="eastAsia"/>
+        </w:rPr>
+        <w:t>스왑</w:t>
+      </w:r>
+      <w:proofErr w:type="spellEnd"/>
+      <w:r>
+        <w:rPr>
+          <w:rFonts w:hint="eastAsia"/>
+        </w:rPr>
+        <w:t xml:space="preserve"> 체인</w:t>
       </w:r>
       <w:bookmarkEnd w:id="12"/>
-    </w:p>
-    <w:p>
-      <w:r>
-        <w:rPr>
-          <w:rFonts w:hint="eastAsia"/>
-        </w:rPr>
-        <w:t>사용할 하드웨어 장치를 선택하고 난 후,</w:t>
-      </w:r>
-      <w:r>
-        <w:t xml:space="preserve"> </w:t>
-      </w:r>
-      <w:proofErr w:type="spellStart"/>
-      <w:r>
-        <w:t>VkDevice</w:t>
-      </w:r>
-      <w:proofErr w:type="spellEnd"/>
-      <w:r>
-        <w:rPr>
-          <w:rFonts w:hint="eastAsia"/>
-        </w:rPr>
-        <w:t>를 생성해야 합니다.</w:t>
-      </w:r>
-      <w:r>
-        <w:t xml:space="preserve"> </w:t>
-      </w:r>
-      <w:r>
-        <w:rPr>
-          <w:rFonts w:hint="eastAsia"/>
-        </w:rPr>
-        <w:t>여기서는</w:t>
-      </w:r>
-      <w:proofErr w:type="spellStart"/>
-      <w:r>
-        <w:t>VkPhysicalDeviceFeatures</w:t>
-      </w:r>
-      <w:proofErr w:type="spellEnd"/>
-      <w:r>
-        <w:rPr>
-          <w:rFonts w:hint="eastAsia"/>
-        </w:rPr>
-        <w:t xml:space="preserve">에서 다중 </w:t>
-      </w:r>
-      <w:proofErr w:type="spellStart"/>
-      <w:r>
-        <w:rPr>
-          <w:rFonts w:hint="eastAsia"/>
-        </w:rPr>
-        <w:t>뷰포트</w:t>
-      </w:r>
-      <w:proofErr w:type="spellEnd"/>
-      <w:r>
-        <w:rPr>
-          <w:rFonts w:hint="eastAsia"/>
-        </w:rPr>
-        <w:t xml:space="preserve"> 렌더링과 </w:t>
-      </w:r>
-      <w:r>
-        <w:t>64</w:t>
-      </w:r>
-      <w:r>
-        <w:rPr>
-          <w:rFonts w:hint="eastAsia"/>
-        </w:rPr>
-        <w:t>b</w:t>
-      </w:r>
-      <w:r>
-        <w:t xml:space="preserve">it </w:t>
-      </w:r>
-      <w:r>
-        <w:rPr>
-          <w:rFonts w:hint="eastAsia"/>
-        </w:rPr>
-        <w:t>부동 소수점과 같은 사용할 기능들을 구체적으로</w:t>
-      </w:r>
-      <w:r>
-        <w:rPr>
-          <w:rFonts w:hint="eastAsia"/>
-        </w:rPr>
-        <w:t xml:space="preserve"> 서술합니다.</w:t>
-      </w:r>
-      <w:r>
-        <w:t xml:space="preserve"> </w:t>
-      </w:r>
-      <w:r>
-        <w:rPr>
-          <w:rFonts w:hint="eastAsia"/>
-        </w:rPr>
-        <w:t xml:space="preserve">또한 여기서 당신이 사용하고 싶은 큐 패밀리를 </w:t>
-      </w:r>
-      <w:proofErr w:type="spellStart"/>
-      <w:r>
-        <w:rPr>
-          <w:rFonts w:hint="eastAsia"/>
-        </w:rPr>
-        <w:t>지정해야합니다</w:t>
-      </w:r>
-      <w:proofErr w:type="spellEnd"/>
-      <w:r>
-        <w:rPr>
-          <w:rFonts w:hint="eastAsia"/>
-        </w:rPr>
-        <w:t>.</w:t>
-      </w:r>
-      <w:r>
-        <w:t xml:space="preserve"> </w:t>
-      </w:r>
-      <w:r>
-        <w:rPr>
-          <w:rFonts w:hint="eastAsia"/>
-        </w:rPr>
-        <w:t>그리기 명령이나 메모리 연산과 같은 대부분의 연산들은</w:t>
-      </w:r>
-      <w:r>
-        <w:t xml:space="preserve"> </w:t>
-      </w:r>
-      <w:proofErr w:type="spellStart"/>
-      <w:r>
-        <w:rPr>
-          <w:rFonts w:hint="eastAsia"/>
-        </w:rPr>
-        <w:t>V</w:t>
-      </w:r>
-      <w:r>
-        <w:t>kQueue</w:t>
-      </w:r>
-      <w:proofErr w:type="spellEnd"/>
-      <w:r>
-        <w:rPr>
-          <w:rFonts w:hint="eastAsia"/>
-        </w:rPr>
-        <w:t>에 제출함으로써 비동기 시간적으로 실행됩니다. 큐들은 큐 패밀리로부터 할당되며,</w:t>
-      </w:r>
-      <w:r>
-        <w:t xml:space="preserve"> </w:t>
-      </w:r>
-      <w:r>
-        <w:rPr>
-          <w:rFonts w:hint="eastAsia"/>
-        </w:rPr>
-        <w:t>각각의 큐 패밀리는 특정 집합의 명령어들을 각 큐들에게 지원할 수 있도록 합니다.</w:t>
-      </w:r>
-      <w:r>
-        <w:t xml:space="preserve"> </w:t>
-      </w:r>
-      <w:r>
-        <w:rPr>
-          <w:rFonts w:hint="eastAsia"/>
-        </w:rPr>
-        <w:t>예를 들어,</w:t>
-      </w:r>
-      <w:r>
-        <w:t xml:space="preserve"> </w:t>
-      </w:r>
-      <w:r>
-        <w:rPr>
-          <w:rFonts w:hint="eastAsia"/>
-        </w:rPr>
-        <w:t>그래픽스,</w:t>
-      </w:r>
-      <w:r>
-        <w:t xml:space="preserve"> </w:t>
-      </w:r>
-      <w:proofErr w:type="spellStart"/>
-      <w:r>
-        <w:rPr>
-          <w:rFonts w:hint="eastAsia"/>
-        </w:rPr>
-        <w:t>컴퓨트</w:t>
-      </w:r>
-      <w:proofErr w:type="spellEnd"/>
-      <w:r>
-        <w:t xml:space="preserve"> </w:t>
-      </w:r>
-      <w:r>
-        <w:rPr>
-          <w:rFonts w:hint="eastAsia"/>
-        </w:rPr>
-        <w:t>그리고 메모리 전달 연산에 대해서 각각의 큐 패밀리가 존재할 수 있습니다.</w:t>
-      </w:r>
-      <w:r>
-        <w:t xml:space="preserve"> </w:t>
-      </w:r>
-      <w:r>
-        <w:rPr>
-          <w:rFonts w:hint="eastAsia"/>
-        </w:rPr>
-        <w:t>큐 패밀리에 대한 유용성은 물리 장치 선정에서 다른(</w:t>
-      </w:r>
-      <w:r>
-        <w:t xml:space="preserve">Distinguishing) </w:t>
-      </w:r>
-      <w:r>
-        <w:rPr>
-          <w:rFonts w:hint="eastAsia"/>
-        </w:rPr>
-        <w:t>매개 변수</w:t>
-      </w:r>
-      <w:r>
-        <w:rPr>
-          <w:rFonts w:hint="eastAsia"/>
-        </w:rPr>
-        <w:t xml:space="preserve">를 가지게 </w:t>
-      </w:r>
-      <w:r>
-        <w:rPr>
-          <w:rFonts w:hint="eastAsia"/>
-        </w:rPr>
-        <w:t>되는 곳에서도 사용될 수 있습니다.</w:t>
-      </w:r>
-      <w:r>
-        <w:t xml:space="preserve"> </w:t>
-      </w:r>
-      <w:r>
-        <w:rPr>
-          <w:rFonts w:hint="eastAsia"/>
-        </w:rPr>
-        <w:t xml:space="preserve">이는 </w:t>
-      </w:r>
-      <w:r>
-        <w:t>Vulkan</w:t>
-      </w:r>
-      <w:r>
-        <w:rPr>
-          <w:rFonts w:hint="eastAsia"/>
-        </w:rPr>
-        <w:t>을 지원하는 장치가 그래픽 기능을 지원하지 않을 수도 있지만,</w:t>
-      </w:r>
-      <w:r>
-        <w:t xml:space="preserve"> </w:t>
-      </w:r>
-      <w:r>
-        <w:rPr>
-          <w:rFonts w:hint="eastAsia"/>
-        </w:rPr>
-        <w:t>오늘날의 V</w:t>
-      </w:r>
-      <w:r>
-        <w:t>ulkan</w:t>
-      </w:r>
-      <w:r>
-        <w:rPr>
-          <w:rFonts w:hint="eastAsia"/>
-        </w:rPr>
-        <w:t>을 지원하는 모든 그래픽 카드는 우리가 관심있는(</w:t>
-      </w:r>
-      <w:r>
-        <w:t xml:space="preserve">interested) </w:t>
-      </w:r>
-      <w:r>
-        <w:rPr>
-          <w:rFonts w:hint="eastAsia"/>
-        </w:rPr>
-        <w:t>큐 연산을 지원할 것입니다.</w:t>
-      </w:r>
-    </w:p>
-    <w:p/>
-    <w:p>
-      <w:pPr>
-        <w:pStyle w:val="af1"/>
-      </w:pPr>
-      <w:bookmarkStart w:id="13" w:name="_Toc3149349"/>
-      <w:r>
-        <w:rPr>
-          <w:rFonts w:hint="eastAsia"/>
-        </w:rPr>
-        <w:t>S</w:t>
-      </w:r>
-      <w:r>
-        <w:t xml:space="preserve">tep 3 – </w:t>
-      </w:r>
-      <w:r>
-        <w:rPr>
-          <w:rFonts w:hint="eastAsia"/>
-        </w:rPr>
-        <w:t>창 표면(</w:t>
-      </w:r>
-      <w:r>
-        <w:t>Window surface</w:t>
-      </w:r>
-      <w:r>
-        <w:rPr>
-          <w:rFonts w:hint="eastAsia"/>
-        </w:rPr>
-        <w:t xml:space="preserve">)와 </w:t>
-      </w:r>
-      <w:proofErr w:type="spellStart"/>
-      <w:r>
-        <w:rPr>
-          <w:rFonts w:hint="eastAsia"/>
-        </w:rPr>
-        <w:t>스왑</w:t>
-      </w:r>
-      <w:proofErr w:type="spellEnd"/>
-      <w:r>
-        <w:rPr>
-          <w:rFonts w:hint="eastAsia"/>
-        </w:rPr>
-        <w:t xml:space="preserve"> 체인</w:t>
-      </w:r>
-      <w:bookmarkEnd w:id="13"/>
     </w:p>
     <w:p>
       <w:r>
@@ -7398,7 +7396,7 @@
       <w:pPr>
         <w:pStyle w:val="af1"/>
       </w:pPr>
-      <w:bookmarkStart w:id="14" w:name="_Toc3149350"/>
+      <w:bookmarkStart w:id="13" w:name="_Toc3149350"/>
       <w:r>
         <w:rPr>
           <w:rFonts w:hint="eastAsia"/>
@@ -7430,211 +7428,211 @@
         </w:rPr>
         <w:t>프레임버퍼</w:t>
       </w:r>
+      <w:bookmarkEnd w:id="13"/>
+      <w:proofErr w:type="spellEnd"/>
+    </w:p>
+    <w:p>
+      <w:proofErr w:type="spellStart"/>
+      <w:r>
+        <w:rPr>
+          <w:rFonts w:hint="eastAsia"/>
+        </w:rPr>
+        <w:t>스왑</w:t>
+      </w:r>
+      <w:proofErr w:type="spellEnd"/>
+      <w:r>
+        <w:rPr>
+          <w:rFonts w:hint="eastAsia"/>
+        </w:rPr>
+        <w:t xml:space="preserve"> 체인으로부터 획득한 이미지를 그리기 위해서는</w:t>
+      </w:r>
+      <w:r>
+        <w:t xml:space="preserve"> </w:t>
+      </w:r>
+      <w:r>
+        <w:rPr>
+          <w:rFonts w:hint="eastAsia"/>
+        </w:rPr>
+        <w:t xml:space="preserve">먼저 </w:t>
+      </w:r>
+      <w:proofErr w:type="spellStart"/>
+      <w:r>
+        <w:rPr>
+          <w:rFonts w:hint="eastAsia"/>
+        </w:rPr>
+        <w:t>VkImageView</w:t>
+      </w:r>
+      <w:proofErr w:type="spellEnd"/>
+      <w:r>
+        <w:rPr>
+          <w:rFonts w:hint="eastAsia"/>
+        </w:rPr>
+        <w:t xml:space="preserve">와 </w:t>
+      </w:r>
+      <w:proofErr w:type="spellStart"/>
+      <w:r>
+        <w:rPr>
+          <w:rFonts w:hint="eastAsia"/>
+        </w:rPr>
+        <w:t>VkFramebuffer</w:t>
+      </w:r>
+      <w:proofErr w:type="spellEnd"/>
+      <w:r>
+        <w:rPr>
+          <w:rFonts w:hint="eastAsia"/>
+        </w:rPr>
+        <w:t>로 감싸야</w:t>
+      </w:r>
+      <w:r>
+        <w:t xml:space="preserve"> </w:t>
+      </w:r>
+      <w:r>
+        <w:rPr>
+          <w:rFonts w:hint="eastAsia"/>
+        </w:rPr>
+        <w:t>합니다.</w:t>
+      </w:r>
+      <w:r>
+        <w:t xml:space="preserve"> </w:t>
+      </w:r>
+      <w:r>
+        <w:rPr>
+          <w:rFonts w:hint="eastAsia"/>
+        </w:rPr>
+        <w:t>이미지 뷰는 이미지에서 사용할 특정 부분을 참조하며,</w:t>
+      </w:r>
+      <w:r>
+        <w:t xml:space="preserve"> </w:t>
+      </w:r>
+      <w:r>
+        <w:rPr>
+          <w:rFonts w:hint="eastAsia"/>
+        </w:rPr>
+        <w:t>프레임 버퍼는 이미지 뷰에서 사용할 색</w:t>
+      </w:r>
+      <w:r>
+        <w:rPr>
+          <w:rFonts w:hint="eastAsia"/>
+        </w:rPr>
+        <w:t>상,</w:t>
+      </w:r>
+      <w:r>
+        <w:t xml:space="preserve"> </w:t>
+      </w:r>
+      <w:r>
+        <w:rPr>
+          <w:rFonts w:hint="eastAsia"/>
+        </w:rPr>
+        <w:t>깊이,</w:t>
+      </w:r>
+      <w:r>
+        <w:t xml:space="preserve"> </w:t>
+      </w:r>
+      <w:r>
+        <w:rPr>
+          <w:rFonts w:hint="eastAsia"/>
+        </w:rPr>
+        <w:t>스텐실 타겟에 대해서 참조합니다.</w:t>
+      </w:r>
+      <w:r>
+        <w:t xml:space="preserve"> </w:t>
+      </w:r>
+      <w:r>
+        <w:rPr>
+          <w:rFonts w:hint="eastAsia"/>
+        </w:rPr>
+        <w:t xml:space="preserve">왜냐하면 </w:t>
+      </w:r>
+      <w:proofErr w:type="spellStart"/>
+      <w:r>
+        <w:rPr>
+          <w:rFonts w:hint="eastAsia"/>
+        </w:rPr>
+        <w:t>스왑</w:t>
+      </w:r>
+      <w:proofErr w:type="spellEnd"/>
+      <w:r>
+        <w:rPr>
+          <w:rFonts w:hint="eastAsia"/>
+        </w:rPr>
+        <w:t xml:space="preserve"> 체인</w:t>
+      </w:r>
+      <w:r>
+        <w:t xml:space="preserve"> </w:t>
+      </w:r>
+      <w:r>
+        <w:rPr>
+          <w:rFonts w:hint="eastAsia"/>
+        </w:rPr>
+        <w:t>내에는 다른 이미지가 많이 존재할 수 있기 때문에,</w:t>
+      </w:r>
+      <w:r>
+        <w:t xml:space="preserve"> </w:t>
+      </w:r>
+      <w:r>
+        <w:rPr>
+          <w:rFonts w:hint="eastAsia"/>
+        </w:rPr>
+        <w:t>각각</w:t>
+      </w:r>
+      <w:r>
+        <w:t xml:space="preserve"> </w:t>
+      </w:r>
+      <w:r>
+        <w:rPr>
+          <w:rFonts w:hint="eastAsia"/>
+        </w:rPr>
+        <w:t>이미지에 대해서 우선적으로 이미지 뷰와 프레임 버퍼를 생성하고,</w:t>
+      </w:r>
+      <w:r>
+        <w:t xml:space="preserve"> </w:t>
+      </w:r>
+      <w:r>
+        <w:rPr>
+          <w:rFonts w:hint="eastAsia"/>
+        </w:rPr>
+        <w:t>이미지를 그릴 때 맞는 것을 선택합니다.</w:t>
+      </w:r>
+    </w:p>
+    <w:p/>
+    <w:p>
+      <w:pPr>
+        <w:pStyle w:val="af1"/>
+      </w:pPr>
+      <w:bookmarkStart w:id="14" w:name="_Toc3149351"/>
+      <w:r>
+        <w:rPr>
+          <w:rFonts w:hint="eastAsia"/>
+        </w:rPr>
+        <w:t>Step</w:t>
+      </w:r>
+      <w:r>
+        <w:t xml:space="preserve"> </w:t>
+      </w:r>
+      <w:r>
+        <w:rPr>
+          <w:rFonts w:hint="eastAsia"/>
+        </w:rPr>
+        <w:t>5</w:t>
+      </w:r>
+      <w:r>
+        <w:t xml:space="preserve"> – </w:t>
+      </w:r>
+      <w:proofErr w:type="spellStart"/>
+      <w:r>
+        <w:rPr>
+          <w:rFonts w:hint="eastAsia"/>
+        </w:rPr>
+        <w:t>렌더</w:t>
+      </w:r>
+      <w:proofErr w:type="spellEnd"/>
+      <w:r>
+        <w:rPr>
+          <w:rFonts w:hint="eastAsia"/>
+        </w:rPr>
+        <w:t xml:space="preserve"> 패스</w:t>
+      </w:r>
       <w:bookmarkEnd w:id="14"/>
-      <w:proofErr w:type="spellEnd"/>
-    </w:p>
-    <w:p>
-      <w:proofErr w:type="spellStart"/>
-      <w:r>
-        <w:rPr>
-          <w:rFonts w:hint="eastAsia"/>
-        </w:rPr>
-        <w:t>스왑</w:t>
-      </w:r>
-      <w:proofErr w:type="spellEnd"/>
-      <w:r>
-        <w:rPr>
-          <w:rFonts w:hint="eastAsia"/>
-        </w:rPr>
-        <w:t xml:space="preserve"> 체인으로부터 획득한 이미지를 그리기 위해서는</w:t>
-      </w:r>
-      <w:r>
-        <w:t xml:space="preserve"> </w:t>
-      </w:r>
-      <w:r>
-        <w:rPr>
-          <w:rFonts w:hint="eastAsia"/>
-        </w:rPr>
-        <w:t xml:space="preserve">먼저 </w:t>
-      </w:r>
-      <w:proofErr w:type="spellStart"/>
-      <w:r>
-        <w:rPr>
-          <w:rFonts w:hint="eastAsia"/>
-        </w:rPr>
-        <w:t>VkImageView</w:t>
-      </w:r>
-      <w:proofErr w:type="spellEnd"/>
-      <w:r>
-        <w:rPr>
-          <w:rFonts w:hint="eastAsia"/>
-        </w:rPr>
-        <w:t xml:space="preserve">와 </w:t>
-      </w:r>
-      <w:proofErr w:type="spellStart"/>
-      <w:r>
-        <w:rPr>
-          <w:rFonts w:hint="eastAsia"/>
-        </w:rPr>
-        <w:t>VkFramebuffer</w:t>
-      </w:r>
-      <w:proofErr w:type="spellEnd"/>
-      <w:r>
-        <w:rPr>
-          <w:rFonts w:hint="eastAsia"/>
-        </w:rPr>
-        <w:t>로 감싸야</w:t>
-      </w:r>
-      <w:r>
-        <w:t xml:space="preserve"> </w:t>
-      </w:r>
-      <w:r>
-        <w:rPr>
-          <w:rFonts w:hint="eastAsia"/>
-        </w:rPr>
-        <w:t>합니다.</w:t>
-      </w:r>
-      <w:r>
-        <w:t xml:space="preserve"> </w:t>
-      </w:r>
-      <w:r>
-        <w:rPr>
-          <w:rFonts w:hint="eastAsia"/>
-        </w:rPr>
-        <w:t>이미지 뷰는 이미지에서 사용할 특정 부분을 참조하며,</w:t>
-      </w:r>
-      <w:r>
-        <w:t xml:space="preserve"> </w:t>
-      </w:r>
-      <w:r>
-        <w:rPr>
-          <w:rFonts w:hint="eastAsia"/>
-        </w:rPr>
-        <w:t>프레임 버퍼는 이미지 뷰에서 사용할 색</w:t>
-      </w:r>
-      <w:r>
-        <w:rPr>
-          <w:rFonts w:hint="eastAsia"/>
-        </w:rPr>
-        <w:t>상,</w:t>
-      </w:r>
-      <w:r>
-        <w:t xml:space="preserve"> </w:t>
-      </w:r>
-      <w:r>
-        <w:rPr>
-          <w:rFonts w:hint="eastAsia"/>
-        </w:rPr>
-        <w:t>깊이,</w:t>
-      </w:r>
-      <w:r>
-        <w:t xml:space="preserve"> </w:t>
-      </w:r>
-      <w:r>
-        <w:rPr>
-          <w:rFonts w:hint="eastAsia"/>
-        </w:rPr>
-        <w:t>스텐실 타겟에 대해서 참조합니다.</w:t>
-      </w:r>
-      <w:r>
-        <w:t xml:space="preserve"> </w:t>
-      </w:r>
-      <w:r>
-        <w:rPr>
-          <w:rFonts w:hint="eastAsia"/>
-        </w:rPr>
-        <w:t xml:space="preserve">왜냐하면 </w:t>
-      </w:r>
-      <w:proofErr w:type="spellStart"/>
-      <w:r>
-        <w:rPr>
-          <w:rFonts w:hint="eastAsia"/>
-        </w:rPr>
-        <w:t>스왑</w:t>
-      </w:r>
-      <w:proofErr w:type="spellEnd"/>
-      <w:r>
-        <w:rPr>
-          <w:rFonts w:hint="eastAsia"/>
-        </w:rPr>
-        <w:t xml:space="preserve"> 체인</w:t>
-      </w:r>
-      <w:r>
-        <w:t xml:space="preserve"> </w:t>
-      </w:r>
-      <w:r>
-        <w:rPr>
-          <w:rFonts w:hint="eastAsia"/>
-        </w:rPr>
-        <w:t>내에는 다른 이미지가 많이 존재할 수 있기 때문에,</w:t>
-      </w:r>
-      <w:r>
-        <w:t xml:space="preserve"> </w:t>
-      </w:r>
-      <w:r>
-        <w:rPr>
-          <w:rFonts w:hint="eastAsia"/>
-        </w:rPr>
-        <w:t>각각</w:t>
-      </w:r>
-      <w:r>
-        <w:t xml:space="preserve"> </w:t>
-      </w:r>
-      <w:r>
-        <w:rPr>
-          <w:rFonts w:hint="eastAsia"/>
-        </w:rPr>
-        <w:t>이미지에 대해서 우선적으로 이미지 뷰와 프레임 버퍼를 생성하고,</w:t>
-      </w:r>
-      <w:r>
-        <w:t xml:space="preserve"> </w:t>
-      </w:r>
-      <w:r>
-        <w:rPr>
-          <w:rFonts w:hint="eastAsia"/>
-        </w:rPr>
-        <w:t>이미지를 그릴 때 맞는 것을 선택합니다.</w:t>
-      </w:r>
-    </w:p>
-    <w:p/>
-    <w:p>
-      <w:pPr>
-        <w:pStyle w:val="af1"/>
-      </w:pPr>
-      <w:bookmarkStart w:id="15" w:name="_Toc3149351"/>
-      <w:r>
-        <w:rPr>
-          <w:rFonts w:hint="eastAsia"/>
-        </w:rPr>
-        <w:t>Step</w:t>
-      </w:r>
-      <w:r>
-        <w:t xml:space="preserve"> </w:t>
-      </w:r>
-      <w:r>
-        <w:rPr>
-          <w:rFonts w:hint="eastAsia"/>
-        </w:rPr>
-        <w:t>5</w:t>
-      </w:r>
-      <w:r>
-        <w:t xml:space="preserve"> – </w:t>
-      </w:r>
-      <w:proofErr w:type="spellStart"/>
-      <w:r>
-        <w:rPr>
-          <w:rFonts w:hint="eastAsia"/>
-        </w:rPr>
-        <w:t>렌더</w:t>
-      </w:r>
-      <w:proofErr w:type="spellEnd"/>
-      <w:r>
-        <w:rPr>
-          <w:rFonts w:hint="eastAsia"/>
-        </w:rPr>
-        <w:t xml:space="preserve"> 패스</w:t>
-      </w:r>
-      <w:bookmarkEnd w:id="15"/>
     </w:p>
     <w:p>
       <w:r>
@@ -7749,7 +7747,7 @@
       <w:pPr>
         <w:pStyle w:val="af1"/>
       </w:pPr>
-      <w:bookmarkStart w:id="16" w:name="_Toc3149352"/>
+      <w:bookmarkStart w:id="15" w:name="_Toc3149352"/>
       <w:r>
         <w:rPr>
           <w:rFonts w:hint="eastAsia"/>
@@ -7765,7 +7763,7 @@
         </w:rPr>
         <w:t>그래픽 파이프라인</w:t>
       </w:r>
-      <w:bookmarkEnd w:id="16"/>
+      <w:bookmarkEnd w:id="15"/>
     </w:p>
     <w:p>
       <w:r>
@@ -8122,7 +8120,7 @@
         </w:rPr>
         <w:t xml:space="preserve">좋은 소식은 </w:t>
       </w:r>
-      <w:commentRangeStart w:id="17"/>
+      <w:commentRangeStart w:id="16"/>
       <w:r>
         <w:t xml:space="preserve">AOT </w:t>
       </w:r>
@@ -8141,12 +8139,12 @@
         </w:rPr>
         <w:t>컴파일</w:t>
       </w:r>
-      <w:commentRangeEnd w:id="17"/>
+      <w:commentRangeEnd w:id="16"/>
       <w:r>
         <w:rPr>
           <w:rStyle w:val="aa"/>
         </w:rPr>
-        <w:commentReference w:id="17"/>
+        <w:commentReference w:id="16"/>
       </w:r>
       <w:r>
         <w:rPr>
@@ -8205,7 +8203,7 @@
       <w:pPr>
         <w:pStyle w:val="af1"/>
       </w:pPr>
-      <w:bookmarkStart w:id="18" w:name="_Toc3149353"/>
+      <w:bookmarkStart w:id="17" w:name="_Toc3149353"/>
       <w:r>
         <w:rPr>
           <w:rFonts w:hint="eastAsia"/>
@@ -8221,7 +8219,7 @@
         </w:rPr>
         <w:t>명령 풀 그리고 명령 버퍼</w:t>
       </w:r>
-      <w:bookmarkEnd w:id="18"/>
+      <w:bookmarkEnd w:id="17"/>
     </w:p>
     <w:p>
       <w:r>
@@ -8489,7 +8487,7 @@
       <w:pPr>
         <w:pStyle w:val="af1"/>
       </w:pPr>
-      <w:bookmarkStart w:id="19" w:name="_Toc3149354"/>
+      <w:bookmarkStart w:id="18" w:name="_Toc3149354"/>
       <w:r>
         <w:rPr>
           <w:rFonts w:hint="eastAsia"/>
@@ -8514,291 +8512,291 @@
         </w:rPr>
         <w:t>메인 루프</w:t>
       </w:r>
+      <w:bookmarkEnd w:id="18"/>
+    </w:p>
+    <w:p>
+      <w:r>
+        <w:rPr>
+          <w:rFonts w:hint="eastAsia"/>
+        </w:rPr>
+        <w:t>이제 명령 버퍼에 그리기 명령이 작성되었으므로(have</w:t>
+      </w:r>
+      <w:r>
+        <w:t xml:space="preserve"> </w:t>
+      </w:r>
+      <w:r>
+        <w:rPr>
+          <w:rFonts w:hint="eastAsia"/>
+        </w:rPr>
+        <w:t>been</w:t>
+      </w:r>
+      <w:r>
+        <w:t xml:space="preserve"> </w:t>
+      </w:r>
+      <w:r>
+        <w:rPr>
+          <w:rFonts w:hint="eastAsia"/>
+        </w:rPr>
+        <w:t>wrapped)</w:t>
+      </w:r>
+      <w:r>
+        <w:t xml:space="preserve"> </w:t>
+      </w:r>
+      <w:r>
+        <w:rPr>
+          <w:rFonts w:hint="eastAsia"/>
+        </w:rPr>
+        <w:t xml:space="preserve">메인 </w:t>
+      </w:r>
+      <w:proofErr w:type="spellStart"/>
+      <w:r>
+        <w:rPr>
+          <w:rFonts w:hint="eastAsia"/>
+        </w:rPr>
+        <w:t>루프틑</w:t>
+      </w:r>
+      <w:proofErr w:type="spellEnd"/>
+      <w:r>
+        <w:rPr>
+          <w:rFonts w:hint="eastAsia"/>
+        </w:rPr>
+        <w:t xml:space="preserve"> 매우 간단합니다.</w:t>
+      </w:r>
+      <w:r>
+        <w:t xml:space="preserve"> </w:t>
+      </w:r>
+      <w:r>
+        <w:rPr>
+          <w:rFonts w:hint="eastAsia"/>
+        </w:rPr>
+        <w:t xml:space="preserve">첫 번째로 </w:t>
+      </w:r>
+      <w:proofErr w:type="spellStart"/>
+      <w:r>
+        <w:rPr>
+          <w:rFonts w:hint="eastAsia"/>
+        </w:rPr>
+        <w:t>vkAcquireNextImageKHR</w:t>
+      </w:r>
+      <w:proofErr w:type="spellEnd"/>
+      <w:r>
+        <w:rPr>
+          <w:rFonts w:hint="eastAsia"/>
+        </w:rPr>
+        <w:t xml:space="preserve">을 이용해 </w:t>
+      </w:r>
+      <w:proofErr w:type="spellStart"/>
+      <w:r>
+        <w:rPr>
+          <w:rFonts w:hint="eastAsia"/>
+        </w:rPr>
+        <w:t>스왑</w:t>
+      </w:r>
+      <w:proofErr w:type="spellEnd"/>
+      <w:r>
+        <w:rPr>
+          <w:rFonts w:hint="eastAsia"/>
+        </w:rPr>
+        <w:t xml:space="preserve"> 체인에서 이미지를 취득합니다.</w:t>
+      </w:r>
+      <w:r>
+        <w:t xml:space="preserve"> </w:t>
+      </w:r>
+      <w:r>
+        <w:rPr>
+          <w:rFonts w:hint="eastAsia"/>
+        </w:rPr>
+        <w:t>그리고 해당 이미지에 대한 적절한 명령 버퍼를 선택하고</w:t>
+      </w:r>
+      <w:r>
+        <w:t xml:space="preserve"> </w:t>
+      </w:r>
+      <w:proofErr w:type="spellStart"/>
+      <w:r>
+        <w:t>vkQueueSubmit</w:t>
+      </w:r>
+      <w:proofErr w:type="spellEnd"/>
+      <w:r>
+        <w:rPr>
+          <w:rFonts w:hint="eastAsia"/>
+        </w:rPr>
+        <w:t>으로 명령을 실행합니다. 마지막으로</w:t>
+      </w:r>
+      <w:r>
+        <w:t xml:space="preserve">, </w:t>
+      </w:r>
+      <w:r>
+        <w:rPr>
+          <w:rFonts w:hint="eastAsia"/>
+        </w:rPr>
+        <w:t xml:space="preserve">화면에 표현하기 위해서 </w:t>
+      </w:r>
+      <w:proofErr w:type="spellStart"/>
+      <w:r>
+        <w:t>vkQueuePresentKHR</w:t>
+      </w:r>
+      <w:proofErr w:type="spellEnd"/>
+      <w:r>
+        <w:rPr>
+          <w:rFonts w:hint="eastAsia"/>
+        </w:rPr>
+        <w:t xml:space="preserve">을 이용해 </w:t>
+      </w:r>
+      <w:proofErr w:type="spellStart"/>
+      <w:r>
+        <w:rPr>
+          <w:rFonts w:hint="eastAsia"/>
+        </w:rPr>
+        <w:t>스왑</w:t>
+      </w:r>
+      <w:proofErr w:type="spellEnd"/>
+      <w:r>
+        <w:rPr>
+          <w:rFonts w:hint="eastAsia"/>
+        </w:rPr>
+        <w:t xml:space="preserve"> 체인에게 이미지를 반환합니다.</w:t>
+      </w:r>
+    </w:p>
+    <w:p>
+      <w:r>
+        <w:rPr>
+          <w:rFonts w:hint="eastAsia"/>
+        </w:rPr>
+        <w:t>큐에 제출된 연산은 비동기적으로 실행됩니다.</w:t>
+      </w:r>
+      <w:r>
+        <w:t xml:space="preserve"> </w:t>
+      </w:r>
+      <w:r>
+        <w:rPr>
+          <w:rFonts w:hint="eastAsia"/>
+        </w:rPr>
+        <w:t xml:space="preserve">따라서 올바른 실행 순서에 대한 신뢰성을 위해서 </w:t>
+      </w:r>
+      <w:proofErr w:type="spellStart"/>
+      <w:r>
+        <w:rPr>
+          <w:rFonts w:hint="eastAsia"/>
+        </w:rPr>
+        <w:t>세마포어와</w:t>
+      </w:r>
+      <w:proofErr w:type="spellEnd"/>
+      <w:r>
+        <w:rPr>
+          <w:rFonts w:hint="eastAsia"/>
+        </w:rPr>
+        <w:t xml:space="preserve"> 같은 동기화 객체를 사용해야 합니다.</w:t>
+      </w:r>
+      <w:r>
+        <w:t xml:space="preserve"> </w:t>
+      </w:r>
+      <w:r>
+        <w:rPr>
+          <w:rFonts w:hint="eastAsia"/>
+        </w:rPr>
+        <w:t>그리기 명령 버퍼에 대한 실행은 무조건 이미지 취득 과정이 끝날 때까지 기다려야 합니다</w:t>
+      </w:r>
+      <w:r>
+        <w:t xml:space="preserve">. </w:t>
+      </w:r>
+      <w:r>
+        <w:rPr>
+          <w:rFonts w:hint="eastAsia"/>
+        </w:rPr>
+        <w:t>그렇지 않다면,</w:t>
+      </w:r>
+      <w:r>
+        <w:t xml:space="preserve"> </w:t>
+      </w:r>
+      <w:r>
+        <w:rPr>
+          <w:rFonts w:hint="eastAsia"/>
+        </w:rPr>
+        <w:t>화면에 표현하기</w:t>
+      </w:r>
+      <w:r>
+        <w:t xml:space="preserve"> </w:t>
+      </w:r>
+      <w:r>
+        <w:rPr>
+          <w:rFonts w:hint="eastAsia"/>
+        </w:rPr>
+        <w:t xml:space="preserve">위한 이미지를 </w:t>
+      </w:r>
+      <w:proofErr w:type="spellStart"/>
+      <w:r>
+        <w:rPr>
+          <w:rFonts w:hint="eastAsia"/>
+        </w:rPr>
+        <w:t>읽던게</w:t>
+      </w:r>
+      <w:proofErr w:type="spellEnd"/>
+      <w:r>
+        <w:rPr>
+          <w:rFonts w:hint="eastAsia"/>
+        </w:rPr>
+        <w:t xml:space="preserve"> 렌더링이 시작되면서 나와버릴 수 있습니다.</w:t>
+      </w:r>
+      <w:r>
+        <w:t xml:space="preserve"> </w:t>
+      </w:r>
+      <w:proofErr w:type="spellStart"/>
+      <w:r>
+        <w:t>vkQueuePresentKHR</w:t>
+      </w:r>
+      <w:proofErr w:type="spellEnd"/>
+      <w:r>
+        <w:rPr>
+          <w:rFonts w:hint="eastAsia"/>
+        </w:rPr>
+        <w:t>은 렌더링이 완료될 때까지 기다려야 하며,</w:t>
+      </w:r>
+      <w:r>
+        <w:t xml:space="preserve"> </w:t>
+      </w:r>
+      <w:r>
+        <w:rPr>
+          <w:rFonts w:hint="eastAsia"/>
+        </w:rPr>
+        <w:t>렌더링이 끝난 후에 끝났다는 신호를</w:t>
+      </w:r>
+      <w:r>
+        <w:t xml:space="preserve"> </w:t>
+      </w:r>
+      <w:r>
+        <w:rPr>
+          <w:rFonts w:hint="eastAsia"/>
+        </w:rPr>
+        <w:t xml:space="preserve">위해서 두 번째 </w:t>
+      </w:r>
+      <w:proofErr w:type="spellStart"/>
+      <w:r>
+        <w:rPr>
+          <w:rFonts w:hint="eastAsia"/>
+        </w:rPr>
+        <w:t>세마포어를</w:t>
+      </w:r>
+      <w:proofErr w:type="spellEnd"/>
+      <w:r>
+        <w:rPr>
+          <w:rFonts w:hint="eastAsia"/>
+        </w:rPr>
+        <w:t xml:space="preserve"> 사용할 수 있습니다.</w:t>
+      </w:r>
+    </w:p>
+    <w:p/>
+    <w:p>
+      <w:pPr>
+        <w:pStyle w:val="af1"/>
+      </w:pPr>
+      <w:bookmarkStart w:id="19" w:name="_Toc3149355"/>
+      <w:r>
+        <w:rPr>
+          <w:rFonts w:hint="eastAsia"/>
+        </w:rPr>
+        <w:t>요약</w:t>
+      </w:r>
       <w:bookmarkEnd w:id="19"/>
-    </w:p>
-    <w:p>
-      <w:r>
-        <w:rPr>
-          <w:rFonts w:hint="eastAsia"/>
-        </w:rPr>
-        <w:t>이제 명령 버퍼에 그리기 명령이 작성되었으므로(have</w:t>
-      </w:r>
-      <w:r>
-        <w:t xml:space="preserve"> </w:t>
-      </w:r>
-      <w:r>
-        <w:rPr>
-          <w:rFonts w:hint="eastAsia"/>
-        </w:rPr>
-        <w:t>been</w:t>
-      </w:r>
-      <w:r>
-        <w:t xml:space="preserve"> </w:t>
-      </w:r>
-      <w:r>
-        <w:rPr>
-          <w:rFonts w:hint="eastAsia"/>
-        </w:rPr>
-        <w:t>wrapped)</w:t>
-      </w:r>
-      <w:r>
-        <w:t xml:space="preserve"> </w:t>
-      </w:r>
-      <w:r>
-        <w:rPr>
-          <w:rFonts w:hint="eastAsia"/>
-        </w:rPr>
-        <w:t xml:space="preserve">메인 </w:t>
-      </w:r>
-      <w:proofErr w:type="spellStart"/>
-      <w:r>
-        <w:rPr>
-          <w:rFonts w:hint="eastAsia"/>
-        </w:rPr>
-        <w:t>루프틑</w:t>
-      </w:r>
-      <w:proofErr w:type="spellEnd"/>
-      <w:r>
-        <w:rPr>
-          <w:rFonts w:hint="eastAsia"/>
-        </w:rPr>
-        <w:t xml:space="preserve"> 매우 간단합니다.</w:t>
-      </w:r>
-      <w:r>
-        <w:t xml:space="preserve"> </w:t>
-      </w:r>
-      <w:r>
-        <w:rPr>
-          <w:rFonts w:hint="eastAsia"/>
-        </w:rPr>
-        <w:t xml:space="preserve">첫 번째로 </w:t>
-      </w:r>
-      <w:proofErr w:type="spellStart"/>
-      <w:r>
-        <w:rPr>
-          <w:rFonts w:hint="eastAsia"/>
-        </w:rPr>
-        <w:t>vkAcquireNextImageKHR</w:t>
-      </w:r>
-      <w:proofErr w:type="spellEnd"/>
-      <w:r>
-        <w:rPr>
-          <w:rFonts w:hint="eastAsia"/>
-        </w:rPr>
-        <w:t xml:space="preserve">을 이용해 </w:t>
-      </w:r>
-      <w:proofErr w:type="spellStart"/>
-      <w:r>
-        <w:rPr>
-          <w:rFonts w:hint="eastAsia"/>
-        </w:rPr>
-        <w:t>스왑</w:t>
-      </w:r>
-      <w:proofErr w:type="spellEnd"/>
-      <w:r>
-        <w:rPr>
-          <w:rFonts w:hint="eastAsia"/>
-        </w:rPr>
-        <w:t xml:space="preserve"> 체인에서 이미지를 취득합니다.</w:t>
-      </w:r>
-      <w:r>
-        <w:t xml:space="preserve"> </w:t>
-      </w:r>
-      <w:r>
-        <w:rPr>
-          <w:rFonts w:hint="eastAsia"/>
-        </w:rPr>
-        <w:t>그리고 해당 이미지에 대한 적절한 명령 버퍼를 선택하고</w:t>
-      </w:r>
-      <w:r>
-        <w:t xml:space="preserve"> </w:t>
-      </w:r>
-      <w:proofErr w:type="spellStart"/>
-      <w:r>
-        <w:t>vkQueueSubmit</w:t>
-      </w:r>
-      <w:proofErr w:type="spellEnd"/>
-      <w:r>
-        <w:rPr>
-          <w:rFonts w:hint="eastAsia"/>
-        </w:rPr>
-        <w:t>으로 명령을 실행합니다. 마지막으로</w:t>
-      </w:r>
-      <w:r>
-        <w:t xml:space="preserve">, </w:t>
-      </w:r>
-      <w:r>
-        <w:rPr>
-          <w:rFonts w:hint="eastAsia"/>
-        </w:rPr>
-        <w:t xml:space="preserve">화면에 표현하기 위해서 </w:t>
-      </w:r>
-      <w:proofErr w:type="spellStart"/>
-      <w:r>
-        <w:t>vkQueuePresentKHR</w:t>
-      </w:r>
-      <w:proofErr w:type="spellEnd"/>
-      <w:r>
-        <w:rPr>
-          <w:rFonts w:hint="eastAsia"/>
-        </w:rPr>
-        <w:t xml:space="preserve">을 이용해 </w:t>
-      </w:r>
-      <w:proofErr w:type="spellStart"/>
-      <w:r>
-        <w:rPr>
-          <w:rFonts w:hint="eastAsia"/>
-        </w:rPr>
-        <w:t>스왑</w:t>
-      </w:r>
-      <w:proofErr w:type="spellEnd"/>
-      <w:r>
-        <w:rPr>
-          <w:rFonts w:hint="eastAsia"/>
-        </w:rPr>
-        <w:t xml:space="preserve"> 체인에게 이미지를 반환합니다.</w:t>
-      </w:r>
-    </w:p>
-    <w:p>
-      <w:r>
-        <w:rPr>
-          <w:rFonts w:hint="eastAsia"/>
-        </w:rPr>
-        <w:t>큐에 제출된 연산은 비동기적으로 실행됩니다.</w:t>
-      </w:r>
-      <w:r>
-        <w:t xml:space="preserve"> </w:t>
-      </w:r>
-      <w:r>
-        <w:rPr>
-          <w:rFonts w:hint="eastAsia"/>
-        </w:rPr>
-        <w:t xml:space="preserve">따라서 올바른 실행 순서에 대한 신뢰성을 위해서 </w:t>
-      </w:r>
-      <w:proofErr w:type="spellStart"/>
-      <w:r>
-        <w:rPr>
-          <w:rFonts w:hint="eastAsia"/>
-        </w:rPr>
-        <w:t>세마포어와</w:t>
-      </w:r>
-      <w:proofErr w:type="spellEnd"/>
-      <w:r>
-        <w:rPr>
-          <w:rFonts w:hint="eastAsia"/>
-        </w:rPr>
-        <w:t xml:space="preserve"> 같은 동기화 객체를 사용해야 합니다.</w:t>
-      </w:r>
-      <w:r>
-        <w:t xml:space="preserve"> </w:t>
-      </w:r>
-      <w:r>
-        <w:rPr>
-          <w:rFonts w:hint="eastAsia"/>
-        </w:rPr>
-        <w:t>그리기 명령 버퍼에 대한 실행은 무조건 이미지 취득 과정이 끝날 때까지 기다려야 합니다</w:t>
-      </w:r>
-      <w:r>
-        <w:t xml:space="preserve">. </w:t>
-      </w:r>
-      <w:r>
-        <w:rPr>
-          <w:rFonts w:hint="eastAsia"/>
-        </w:rPr>
-        <w:t>그렇지 않다면,</w:t>
-      </w:r>
-      <w:r>
-        <w:t xml:space="preserve"> </w:t>
-      </w:r>
-      <w:r>
-        <w:rPr>
-          <w:rFonts w:hint="eastAsia"/>
-        </w:rPr>
-        <w:t>화면에 표현하기</w:t>
-      </w:r>
-      <w:r>
-        <w:t xml:space="preserve"> </w:t>
-      </w:r>
-      <w:r>
-        <w:rPr>
-          <w:rFonts w:hint="eastAsia"/>
-        </w:rPr>
-        <w:t xml:space="preserve">위한 이미지를 </w:t>
-      </w:r>
-      <w:proofErr w:type="spellStart"/>
-      <w:r>
-        <w:rPr>
-          <w:rFonts w:hint="eastAsia"/>
-        </w:rPr>
-        <w:t>읽던게</w:t>
-      </w:r>
-      <w:proofErr w:type="spellEnd"/>
-      <w:r>
-        <w:rPr>
-          <w:rFonts w:hint="eastAsia"/>
-        </w:rPr>
-        <w:t xml:space="preserve"> 렌더링이 시작되면서 나와버릴 수 있습니다.</w:t>
-      </w:r>
-      <w:r>
-        <w:t xml:space="preserve"> </w:t>
-      </w:r>
-      <w:proofErr w:type="spellStart"/>
-      <w:r>
-        <w:t>vkQueuePresentKHR</w:t>
-      </w:r>
-      <w:proofErr w:type="spellEnd"/>
-      <w:r>
-        <w:rPr>
-          <w:rFonts w:hint="eastAsia"/>
-        </w:rPr>
-        <w:t>은 렌더링이 완료될 때까지 기다려야 하며,</w:t>
-      </w:r>
-      <w:r>
-        <w:t xml:space="preserve"> </w:t>
-      </w:r>
-      <w:r>
-        <w:rPr>
-          <w:rFonts w:hint="eastAsia"/>
-        </w:rPr>
-        <w:t>렌더링이 끝난 후에 끝났다는 신호를</w:t>
-      </w:r>
-      <w:r>
-        <w:t xml:space="preserve"> </w:t>
-      </w:r>
-      <w:r>
-        <w:rPr>
-          <w:rFonts w:hint="eastAsia"/>
-        </w:rPr>
-        <w:t xml:space="preserve">위해서 두 번째 </w:t>
-      </w:r>
-      <w:proofErr w:type="spellStart"/>
-      <w:r>
-        <w:rPr>
-          <w:rFonts w:hint="eastAsia"/>
-        </w:rPr>
-        <w:t>세마포어를</w:t>
-      </w:r>
-      <w:proofErr w:type="spellEnd"/>
-      <w:r>
-        <w:rPr>
-          <w:rFonts w:hint="eastAsia"/>
-        </w:rPr>
-        <w:t xml:space="preserve"> 사용할 수 있습니다.</w:t>
-      </w:r>
-    </w:p>
-    <w:p/>
-    <w:p>
-      <w:pPr>
-        <w:pStyle w:val="af1"/>
-      </w:pPr>
-      <w:bookmarkStart w:id="20" w:name="_Toc3149355"/>
-      <w:r>
-        <w:rPr>
-          <w:rFonts w:hint="eastAsia"/>
-        </w:rPr>
-        <w:t>요약</w:t>
-      </w:r>
-      <w:bookmarkEnd w:id="20"/>
     </w:p>
     <w:p>
       <w:r>
@@ -9470,7 +9468,7 @@
       <w:pPr>
         <w:pStyle w:val="a8"/>
       </w:pPr>
-      <w:bookmarkStart w:id="21" w:name="_Toc3149356"/>
+      <w:bookmarkStart w:id="20" w:name="_Toc3149356"/>
       <w:r>
         <w:rPr>
           <w:rFonts w:hint="eastAsia"/>
@@ -9486,6 +9484,40 @@
         </w:rPr>
         <w:t>개념</w:t>
       </w:r>
+      <w:bookmarkEnd w:id="20"/>
+    </w:p>
+    <w:p>
+      <w:r>
+        <w:rPr>
+          <w:rFonts w:hint="eastAsia"/>
+        </w:rPr>
+        <w:t>이번 챕터는 V</w:t>
+      </w:r>
+      <w:r>
+        <w:t>ulkan</w:t>
+      </w:r>
+      <w:r>
+        <w:rPr>
+          <w:rFonts w:hint="eastAsia"/>
+        </w:rPr>
+        <w:t>이 낮은 수준에서 어떻게 구조화 되어있는지 간단한 소개와 함께 마치겠습니다.</w:t>
+      </w:r>
+    </w:p>
+    <w:p/>
+    <w:p>
+      <w:pPr>
+        <w:pStyle w:val="af1"/>
+      </w:pPr>
+      <w:bookmarkStart w:id="21" w:name="_Toc3149357"/>
+      <w:r>
+        <w:rPr>
+          <w:rFonts w:hint="eastAsia"/>
+        </w:rPr>
+        <w:t>코딩 관습(</w:t>
+      </w:r>
+      <w:r>
+        <w:t>Convention)</w:t>
+      </w:r>
       <w:bookmarkEnd w:id="21"/>
     </w:p>
     <w:p>
@@ -9493,40 +9525,6 @@
         <w:rPr>
           <w:rFonts w:hint="eastAsia"/>
         </w:rPr>
-        <w:t>이번 챕터는 V</w:t>
-      </w:r>
-      <w:r>
-        <w:t>ulkan</w:t>
-      </w:r>
-      <w:r>
-        <w:rPr>
-          <w:rFonts w:hint="eastAsia"/>
-        </w:rPr>
-        <w:t>이 낮은 수준에서 어떻게 구조화 되어있는지 간단한 소개와 함께 마치겠습니다.</w:t>
-      </w:r>
-    </w:p>
-    <w:p/>
-    <w:p>
-      <w:pPr>
-        <w:pStyle w:val="af1"/>
-      </w:pPr>
-      <w:bookmarkStart w:id="22" w:name="_Toc3149357"/>
-      <w:r>
-        <w:rPr>
-          <w:rFonts w:hint="eastAsia"/>
-        </w:rPr>
-        <w:t>코딩 관습(</w:t>
-      </w:r>
-      <w:r>
-        <w:t>Convention)</w:t>
-      </w:r>
-      <w:bookmarkEnd w:id="22"/>
-    </w:p>
-    <w:p>
-      <w:r>
-        <w:rPr>
-          <w:rFonts w:hint="eastAsia"/>
-        </w:rPr>
         <w:t xml:space="preserve">모든 </w:t>
       </w:r>
       <w:r>
@@ -9715,8 +9713,8 @@
         <w:t>예를 들어 객체 생성은 일반적으로 다음 패턴을 따릅니다.</w:t>
       </w:r>
     </w:p>
-    <w:bookmarkStart w:id="23" w:name="_MON_1613508812"/>
-    <w:bookmarkEnd w:id="23"/>
+    <w:bookmarkStart w:id="22" w:name="_MON_1613508812"/>
+    <w:bookmarkEnd w:id="22"/>
     <w:p>
       <w:r>
         <w:object w:dxaOrig="9026" w:dyaOrig="3383" w14:anchorId="7D6C9EA9">
@@ -9742,7 +9740,7 @@
           <v:shape id="_x0000_i1025" type="#_x0000_t75" style="width:451pt;height:169.15pt" o:ole="">
             <v:imagedata r:id="rId11" o:title=""/>
           </v:shape>
-          <o:OLEObject Type="Embed" ProgID="Word.OpenDocumentText.12" ShapeID="_x0000_i1025" DrawAspect="Content" ObjectID="_1613763320" r:id="rId12"/>
+          <o:OLEObject Type="Embed" ProgID="Word.OpenDocumentText.12" ShapeID="_x0000_i1025" DrawAspect="Content" ObjectID="_1613770874" r:id="rId12"/>
         </w:object>
       </w:r>
     </w:p>
@@ -9919,14 +9917,14 @@
       <w:pPr>
         <w:pStyle w:val="af1"/>
       </w:pPr>
-      <w:bookmarkStart w:id="24" w:name="_Toc3149358"/>
+      <w:bookmarkStart w:id="23" w:name="_Toc3149358"/>
       <w:r>
         <w:rPr>
           <w:rFonts w:hint="eastAsia"/>
         </w:rPr>
         <w:t>유효성 검사 레이어</w:t>
       </w:r>
-      <w:bookmarkEnd w:id="24"/>
+      <w:bookmarkEnd w:id="23"/>
     </w:p>
     <w:p>
       <w:r>
@@ -10225,7 +10223,7 @@
       <w:pPr>
         <w:pStyle w:val="a7"/>
       </w:pPr>
-      <w:bookmarkStart w:id="25" w:name="_Toc3149359"/>
+      <w:bookmarkStart w:id="24" w:name="_Toc3149359"/>
       <w:r>
         <w:rPr>
           <w:rFonts w:hint="eastAsia"/>
@@ -10251,6 +10249,72 @@
         </w:rPr>
         <w:t>개발 환경</w:t>
       </w:r>
+      <w:bookmarkEnd w:id="24"/>
+    </w:p>
+    <w:p>
+      <w:r>
+        <w:rPr>
+          <w:rFonts w:hint="eastAsia"/>
+        </w:rPr>
+        <w:t>이번 챕터에서는 Vulkan</w:t>
+      </w:r>
+      <w:r>
+        <w:t xml:space="preserve"> </w:t>
+      </w:r>
+      <w:r>
+        <w:rPr>
+          <w:rFonts w:hint="eastAsia"/>
+        </w:rPr>
+        <w:t>프로그램을 개발하기 위한 환경 설정과 몇 가지 아름다운 라이브러리들을 설치할 것입니다.</w:t>
+      </w:r>
+      <w:r>
+        <w:t xml:space="preserve"> </w:t>
+      </w:r>
+      <w:r>
+        <w:rPr>
+          <w:rFonts w:hint="eastAsia"/>
+        </w:rPr>
+        <w:t>컴파일러를 제외하고는 사용할 모든 툴들은 Windows,</w:t>
+      </w:r>
+      <w:r>
+        <w:t xml:space="preserve"> </w:t>
+      </w:r>
+      <w:r>
+        <w:rPr>
+          <w:rFonts w:hint="eastAsia"/>
+        </w:rPr>
+        <w:t>Linux,</w:t>
+      </w:r>
+      <w:r>
+        <w:t xml:space="preserve"> </w:t>
+      </w:r>
+      <w:r>
+        <w:rPr>
+          <w:rFonts w:hint="eastAsia"/>
+        </w:rPr>
+        <w:t>MacOS간에 호환이 됩니다.</w:t>
+      </w:r>
+      <w:r>
+        <w:t xml:space="preserve"> </w:t>
+      </w:r>
+      <w:r>
+        <w:rPr>
+          <w:rFonts w:hint="eastAsia"/>
+        </w:rPr>
+        <w:t>하지만 각 설치 단계는 조금씩 다르기 때문에 여기서 나눠서 설명을 합니다.</w:t>
+      </w:r>
+    </w:p>
+    <w:p>
+      <w:pPr>
+        <w:pStyle w:val="a8"/>
+      </w:pPr>
+      <w:bookmarkStart w:id="25" w:name="_Toc3149360"/>
+      <w:r>
+        <w:rPr>
+          <w:rFonts w:hint="eastAsia"/>
+        </w:rPr>
+        <w:t>Windows</w:t>
+      </w:r>
       <w:bookmarkEnd w:id="25"/>
     </w:p>
     <w:p>
@@ -10258,177 +10322,111 @@
         <w:rPr>
           <w:rFonts w:hint="eastAsia"/>
         </w:rPr>
-        <w:t>이번 챕터에서는 Vulkan</w:t>
-      </w:r>
-      <w:r>
-        <w:t xml:space="preserve"> </w:t>
-      </w:r>
-      <w:r>
-        <w:rPr>
-          <w:rFonts w:hint="eastAsia"/>
-        </w:rPr>
-        <w:t>프로그램을 개발하기 위한 환경 설정과 몇 가지 아름다운 라이브러리들을 설치할 것입니다.</w:t>
-      </w:r>
-      <w:r>
-        <w:t xml:space="preserve"> </w:t>
-      </w:r>
-      <w:r>
-        <w:rPr>
-          <w:rFonts w:hint="eastAsia"/>
-        </w:rPr>
-        <w:t>컴파일러를 제외하고는 사용할 모든 툴들은 Windows,</w:t>
-      </w:r>
-      <w:r>
-        <w:t xml:space="preserve"> </w:t>
-      </w:r>
-      <w:r>
-        <w:rPr>
-          <w:rFonts w:hint="eastAsia"/>
-        </w:rPr>
-        <w:t>Linux,</w:t>
-      </w:r>
-      <w:r>
-        <w:t xml:space="preserve"> </w:t>
-      </w:r>
-      <w:r>
-        <w:rPr>
-          <w:rFonts w:hint="eastAsia"/>
-        </w:rPr>
-        <w:t>MacOS간에 호환이 됩니다.</w:t>
-      </w:r>
-      <w:r>
-        <w:t xml:space="preserve"> </w:t>
-      </w:r>
-      <w:r>
-        <w:rPr>
-          <w:rFonts w:hint="eastAsia"/>
-        </w:rPr>
-        <w:t>하지만 각 설치 단계는 조금씩 다르기 때문에 여기서 나눠서 설명을 합니다.</w:t>
-      </w:r>
-    </w:p>
-    <w:p>
-      <w:pPr>
-        <w:pStyle w:val="a8"/>
-      </w:pPr>
-      <w:bookmarkStart w:id="26" w:name="_Toc3149360"/>
-      <w:r>
-        <w:rPr>
-          <w:rFonts w:hint="eastAsia"/>
-        </w:rPr>
-        <w:t>Windows</w:t>
+        <w:t>Windows에서 개발한다면,</w:t>
+      </w:r>
+      <w:r>
+        <w:t xml:space="preserve"> </w:t>
+      </w:r>
+      <w:r>
+        <w:rPr>
+          <w:rFonts w:hint="eastAsia"/>
+        </w:rPr>
+        <w:t>코드를 컴파일 하기 위해 Visual</w:t>
+      </w:r>
+      <w:r>
+        <w:t xml:space="preserve"> </w:t>
+      </w:r>
+      <w:r>
+        <w:rPr>
+          <w:rFonts w:hint="eastAsia"/>
+        </w:rPr>
+        <w:t>Studio</w:t>
+      </w:r>
+      <w:r>
+        <w:t xml:space="preserve"> </w:t>
+      </w:r>
+      <w:r>
+        <w:rPr>
+          <w:rFonts w:hint="eastAsia"/>
+        </w:rPr>
+        <w:t>2017을 사용할 것으로 생각됩니다.</w:t>
+      </w:r>
+      <w:r>
+        <w:t xml:space="preserve"> </w:t>
+      </w:r>
+      <w:r>
+        <w:rPr>
+          <w:rFonts w:hint="eastAsia"/>
+        </w:rPr>
+        <w:t>만약에</w:t>
+      </w:r>
+      <w:r>
+        <w:t xml:space="preserve"> </w:t>
+      </w:r>
+      <w:r>
+        <w:rPr>
+          <w:rFonts w:hint="eastAsia"/>
+        </w:rPr>
+        <w:t>Visual</w:t>
+      </w:r>
+      <w:r>
+        <w:t xml:space="preserve"> </w:t>
+      </w:r>
+      <w:r>
+        <w:rPr>
+          <w:rFonts w:hint="eastAsia"/>
+        </w:rPr>
+        <w:t>Studio</w:t>
+      </w:r>
+      <w:r>
+        <w:t xml:space="preserve"> </w:t>
+      </w:r>
+      <w:r>
+        <w:rPr>
+          <w:rFonts w:hint="eastAsia"/>
+        </w:rPr>
+        <w:t>2013,</w:t>
+      </w:r>
+      <w:r>
+        <w:t xml:space="preserve"> </w:t>
+      </w:r>
+      <w:r>
+        <w:rPr>
+          <w:rFonts w:hint="eastAsia"/>
+        </w:rPr>
+        <w:t>2015</w:t>
+      </w:r>
+      <w:r>
+        <w:t xml:space="preserve"> </w:t>
+      </w:r>
+      <w:r>
+        <w:rPr>
+          <w:rFonts w:hint="eastAsia"/>
+        </w:rPr>
+        <w:t>버전을 사용한다면 조금 과정이 다를 수 있습니다.</w:t>
+      </w:r>
+    </w:p>
+    <w:p>
+      <w:pPr>
+        <w:pStyle w:val="af1"/>
+      </w:pPr>
+      <w:bookmarkStart w:id="26" w:name="_Toc3149361"/>
+      <w:r>
+        <w:rPr>
+          <w:rFonts w:hint="eastAsia"/>
+        </w:rPr>
+        <w:t>Vulkan</w:t>
+      </w:r>
+      <w:r>
+        <w:t xml:space="preserve"> </w:t>
+      </w:r>
+      <w:r>
+        <w:rPr>
+          <w:rFonts w:hint="eastAsia"/>
+        </w:rPr>
+        <w:t>SDK</w:t>
       </w:r>
       <w:bookmarkEnd w:id="26"/>
-    </w:p>
-    <w:p>
-      <w:r>
-        <w:rPr>
-          <w:rFonts w:hint="eastAsia"/>
-        </w:rPr>
-        <w:t>Windows에서 개발한다면,</w:t>
-      </w:r>
-      <w:r>
-        <w:t xml:space="preserve"> </w:t>
-      </w:r>
-      <w:r>
-        <w:rPr>
-          <w:rFonts w:hint="eastAsia"/>
-        </w:rPr>
-        <w:t>코드를 컴파일 하기 위해 Visual</w:t>
-      </w:r>
-      <w:r>
-        <w:t xml:space="preserve"> </w:t>
-      </w:r>
-      <w:r>
-        <w:rPr>
-          <w:rFonts w:hint="eastAsia"/>
-        </w:rPr>
-        <w:t>Studio</w:t>
-      </w:r>
-      <w:r>
-        <w:t xml:space="preserve"> </w:t>
-      </w:r>
-      <w:r>
-        <w:rPr>
-          <w:rFonts w:hint="eastAsia"/>
-        </w:rPr>
-        <w:t>2017을 사용할 것으로 생각됩니다.</w:t>
-      </w:r>
-      <w:r>
-        <w:t xml:space="preserve"> </w:t>
-      </w:r>
-      <w:r>
-        <w:rPr>
-          <w:rFonts w:hint="eastAsia"/>
-        </w:rPr>
-        <w:t>만약에</w:t>
-      </w:r>
-      <w:r>
-        <w:t xml:space="preserve"> </w:t>
-      </w:r>
-      <w:r>
-        <w:rPr>
-          <w:rFonts w:hint="eastAsia"/>
-        </w:rPr>
-        <w:t>Visual</w:t>
-      </w:r>
-      <w:r>
-        <w:t xml:space="preserve"> </w:t>
-      </w:r>
-      <w:r>
-        <w:rPr>
-          <w:rFonts w:hint="eastAsia"/>
-        </w:rPr>
-        <w:t>Studio</w:t>
-      </w:r>
-      <w:r>
-        <w:t xml:space="preserve"> </w:t>
-      </w:r>
-      <w:r>
-        <w:rPr>
-          <w:rFonts w:hint="eastAsia"/>
-        </w:rPr>
-        <w:t>2013,</w:t>
-      </w:r>
-      <w:r>
-        <w:t xml:space="preserve"> </w:t>
-      </w:r>
-      <w:r>
-        <w:rPr>
-          <w:rFonts w:hint="eastAsia"/>
-        </w:rPr>
-        <w:t>2015</w:t>
-      </w:r>
-      <w:r>
-        <w:t xml:space="preserve"> </w:t>
-      </w:r>
-      <w:r>
-        <w:rPr>
-          <w:rFonts w:hint="eastAsia"/>
-        </w:rPr>
-        <w:t>버전을 사용한다면 조금 과정이 다를 수 있습니다.</w:t>
-      </w:r>
-    </w:p>
-    <w:p>
-      <w:pPr>
-        <w:pStyle w:val="af1"/>
-      </w:pPr>
-      <w:bookmarkStart w:id="27" w:name="_Toc3149361"/>
-      <w:r>
-        <w:rPr>
-          <w:rFonts w:hint="eastAsia"/>
-        </w:rPr>
-        <w:t>Vulkan</w:t>
-      </w:r>
-      <w:r>
-        <w:t xml:space="preserve"> </w:t>
-      </w:r>
-      <w:r>
-        <w:rPr>
-          <w:rFonts w:hint="eastAsia"/>
-        </w:rPr>
-        <w:t>SDK</w:t>
-      </w:r>
-      <w:bookmarkEnd w:id="27"/>
     </w:p>
     <w:p>
       <w:r>
@@ -11140,7 +11138,7 @@
       <w:pPr>
         <w:pStyle w:val="af1"/>
       </w:pPr>
-      <w:bookmarkStart w:id="28" w:name="_Toc3149362"/>
+      <w:bookmarkStart w:id="27" w:name="_Toc3149362"/>
       <w:r>
         <w:rPr>
           <w:rFonts w:hint="eastAsia"/>
@@ -11148,324 +11146,324 @@
         <w:lastRenderedPageBreak/>
         <w:t>GLFW</w:t>
       </w:r>
+      <w:bookmarkEnd w:id="27"/>
+    </w:p>
+    <w:p>
+      <w:r>
+        <w:rPr>
+          <w:rFonts w:hint="eastAsia"/>
+        </w:rPr>
+        <w:t>이전에 언급했듯이 Vulkan은 플랫폼 독립적 API이기에 결과를 화면에 렌더링하기 위한 창을 생성하는 도구는 포함되어 있지 않습니다.</w:t>
+      </w:r>
+      <w:r>
+        <w:t xml:space="preserve"> </w:t>
+      </w:r>
+      <w:r>
+        <w:rPr>
+          <w:rFonts w:hint="eastAsia"/>
+        </w:rPr>
+        <w:t>우리는 Win32와 같은 플랫폼 종속을 피하고,</w:t>
+      </w:r>
+      <w:r>
+        <w:t xml:space="preserve"> </w:t>
+      </w:r>
+      <w:r>
+        <w:rPr>
+          <w:rFonts w:hint="eastAsia"/>
+        </w:rPr>
+        <w:t>Vulkan의</w:t>
+      </w:r>
+      <w:r>
+        <w:t xml:space="preserve"> </w:t>
+      </w:r>
+      <w:r>
+        <w:rPr>
+          <w:rFonts w:hint="eastAsia"/>
+        </w:rPr>
+        <w:t>크로스 플랫폼의 이점을 취하기 위해서 Windows,</w:t>
+      </w:r>
+      <w:r>
+        <w:t xml:space="preserve"> </w:t>
+      </w:r>
+      <w:r>
+        <w:rPr>
+          <w:rFonts w:hint="eastAsia"/>
+        </w:rPr>
+        <w:t>Linux,</w:t>
+      </w:r>
+      <w:r>
+        <w:t xml:space="preserve"> </w:t>
+      </w:r>
+      <w:r>
+        <w:rPr>
+          <w:rFonts w:hint="eastAsia"/>
+        </w:rPr>
+        <w:t>MacOS를 지원하는 GLFW</w:t>
+      </w:r>
+      <w:r>
+        <w:t xml:space="preserve"> </w:t>
+      </w:r>
+      <w:r>
+        <w:rPr>
+          <w:rFonts w:hint="eastAsia"/>
+        </w:rPr>
+        <w:t>라이브러리를 이용해 창을 생성할 것입니다.</w:t>
+      </w:r>
+      <w:r>
+        <w:t xml:space="preserve"> </w:t>
+      </w:r>
+      <w:r>
+        <w:rPr>
+          <w:rFonts w:hint="eastAsia"/>
+        </w:rPr>
+        <w:t>이러한 목적을 위해 SDL과 같은 다른 라이브러리를 사용할 수 있지만,</w:t>
+      </w:r>
+      <w:r>
+        <w:t xml:space="preserve"> </w:t>
+      </w:r>
+      <w:r>
+        <w:rPr>
+          <w:rFonts w:hint="eastAsia"/>
+        </w:rPr>
+        <w:t xml:space="preserve">창 생성 이외에도 GLFW의 이점은 다른 Vulkan의 플랫폼 종속적인 것들을 </w:t>
+      </w:r>
+      <w:proofErr w:type="spellStart"/>
+      <w:r>
+        <w:rPr>
+          <w:rFonts w:hint="eastAsia"/>
+        </w:rPr>
+        <w:t>추상화</w:t>
+      </w:r>
+      <w:r>
+        <w:t>한다는</w:t>
+      </w:r>
+      <w:proofErr w:type="spellEnd"/>
+      <w:r>
+        <w:rPr>
+          <w:rFonts w:hint="eastAsia"/>
+        </w:rPr>
+        <w:t xml:space="preserve"> 것입니다.</w:t>
+      </w:r>
+    </w:p>
+    <w:p>
+      <w:r>
+        <w:rPr>
+          <w:rFonts w:hint="eastAsia"/>
+        </w:rPr>
+        <w:t>GLFW</w:t>
+      </w:r>
+      <w:r>
+        <w:t xml:space="preserve"> </w:t>
+      </w:r>
+      <w:r>
+        <w:rPr>
+          <w:rFonts w:hint="eastAsia"/>
+        </w:rPr>
+        <w:t>공식 웹 사이트에서 최신 릴리즈 버전을 찾을 수 있습니다.</w:t>
+      </w:r>
+      <w:r>
+        <w:t xml:space="preserve"> </w:t>
+      </w:r>
+      <w:r>
+        <w:rPr>
+          <w:rFonts w:hint="eastAsia"/>
+        </w:rPr>
+        <w:t>이 튜토리얼 에서는 64bit</w:t>
+      </w:r>
+      <w:r>
+        <w:t xml:space="preserve"> </w:t>
+      </w:r>
+      <w:r>
+        <w:rPr>
+          <w:rFonts w:hint="eastAsia"/>
+        </w:rPr>
+        <w:t>바이너리를 사용할 것이지만,</w:t>
+      </w:r>
+      <w:r>
+        <w:t xml:space="preserve"> </w:t>
+      </w:r>
+      <w:r>
+        <w:rPr>
+          <w:rFonts w:hint="eastAsia"/>
+        </w:rPr>
+        <w:t>32bit</w:t>
+      </w:r>
+      <w:r>
+        <w:t xml:space="preserve"> </w:t>
+      </w:r>
+      <w:r>
+        <w:rPr>
+          <w:rFonts w:hint="eastAsia"/>
+        </w:rPr>
+        <w:t>모드로 빌드할 수도 있습니다.</w:t>
+      </w:r>
+      <w:r>
+        <w:t xml:space="preserve"> </w:t>
+      </w:r>
+      <w:r>
+        <w:rPr>
+          <w:rFonts w:hint="eastAsia"/>
+        </w:rPr>
+        <w:t xml:space="preserve">이러한 경우는 </w:t>
+      </w:r>
+      <w:r>
+        <w:rPr>
+          <w:rFonts w:hint="eastAsia"/>
+          <w:b/>
+        </w:rPr>
+        <w:t>Lib</w:t>
+      </w:r>
+      <w:r>
+        <w:t xml:space="preserve"> </w:t>
+      </w:r>
+      <w:r>
+        <w:rPr>
+          <w:rFonts w:hint="eastAsia"/>
+        </w:rPr>
+        <w:t xml:space="preserve">폴더 대신 </w:t>
+      </w:r>
+      <w:r>
+        <w:rPr>
+          <w:rFonts w:hint="eastAsia"/>
+          <w:b/>
+        </w:rPr>
+        <w:t>Lib32</w:t>
+      </w:r>
+      <w:r>
+        <w:t xml:space="preserve"> </w:t>
+      </w:r>
+      <w:r>
+        <w:rPr>
+          <w:rFonts w:hint="eastAsia"/>
+        </w:rPr>
+        <w:t>폴더를 링크해야 합니다.</w:t>
+      </w:r>
+      <w:r>
+        <w:t xml:space="preserve"> </w:t>
+      </w:r>
+      <w:r>
+        <w:rPr>
+          <w:rFonts w:hint="eastAsia"/>
+        </w:rPr>
+        <w:t>다운로드가 끝난 후 편한 위치에 압축을 풀어주세요.</w:t>
+      </w:r>
+      <w:r>
+        <w:t xml:space="preserve"> </w:t>
+      </w:r>
+      <w:r>
+        <w:rPr>
+          <w:rFonts w:hint="eastAsia"/>
+        </w:rPr>
+        <w:t>저는</w:t>
+      </w:r>
+      <w:r>
+        <w:t xml:space="preserve"> </w:t>
+      </w:r>
+      <w:r>
+        <w:rPr>
+          <w:rFonts w:hint="eastAsia"/>
+        </w:rPr>
+        <w:t>Visual</w:t>
+      </w:r>
+      <w:r>
+        <w:t xml:space="preserve"> </w:t>
+      </w:r>
+      <w:proofErr w:type="spellStart"/>
+      <w:r>
+        <w:rPr>
+          <w:rFonts w:hint="eastAsia"/>
+        </w:rPr>
+        <w:t>Stdio</w:t>
+      </w:r>
+      <w:proofErr w:type="spellEnd"/>
+      <w:r>
+        <w:t xml:space="preserve"> </w:t>
+      </w:r>
+      <w:r>
+        <w:rPr>
+          <w:rFonts w:hint="eastAsia"/>
+        </w:rPr>
+        <w:t xml:space="preserve">폴더 아래에 </w:t>
+      </w:r>
+      <w:r>
+        <w:rPr>
+          <w:rFonts w:hint="eastAsia"/>
+          <w:b/>
+        </w:rPr>
+        <w:t>Libraries</w:t>
+      </w:r>
+      <w:r>
+        <w:t xml:space="preserve"> </w:t>
+      </w:r>
+      <w:r>
+        <w:rPr>
+          <w:rFonts w:hint="eastAsia"/>
+        </w:rPr>
+        <w:t>폴더를 생성할 것입니다.</w:t>
+      </w:r>
+      <w:r>
+        <w:t xml:space="preserve"> </w:t>
+      </w:r>
+      <w:r>
+        <w:rPr>
+          <w:rFonts w:hint="eastAsia"/>
+        </w:rPr>
+        <w:t xml:space="preserve">거기에 </w:t>
+      </w:r>
+      <w:r>
+        <w:rPr>
+          <w:rFonts w:hint="eastAsia"/>
+          <w:b/>
+        </w:rPr>
+        <w:t>libvc-2017</w:t>
+      </w:r>
+      <w:r>
+        <w:t xml:space="preserve"> </w:t>
+      </w:r>
+      <w:r>
+        <w:rPr>
+          <w:rFonts w:hint="eastAsia"/>
+        </w:rPr>
+        <w:t>폴더가 없어도 걱정하지 마세요.</w:t>
+      </w:r>
+      <w:r>
+        <w:t xml:space="preserve"> </w:t>
+      </w:r>
+      <w:r>
+        <w:rPr>
+          <w:b/>
+        </w:rPr>
+        <w:t>L</w:t>
+      </w:r>
+      <w:r>
+        <w:rPr>
+          <w:rFonts w:hint="eastAsia"/>
+          <w:b/>
+        </w:rPr>
+        <w:t>ibvc-2015</w:t>
+      </w:r>
+      <w:r>
+        <w:t xml:space="preserve"> </w:t>
+      </w:r>
+      <w:r>
+        <w:rPr>
+          <w:rFonts w:hint="eastAsia"/>
+        </w:rPr>
+        <w:t>도 호환됩니다.</w:t>
+      </w:r>
+    </w:p>
+    <w:p>
+      <w:pPr>
+        <w:pStyle w:val="af1"/>
+      </w:pPr>
+      <w:bookmarkStart w:id="28" w:name="_Toc3149363"/>
+      <w:r>
+        <w:rPr>
+          <w:rFonts w:hint="eastAsia"/>
+        </w:rPr>
+        <w:t>GLM</w:t>
+      </w:r>
       <w:bookmarkEnd w:id="28"/>
-    </w:p>
-    <w:p>
-      <w:r>
-        <w:rPr>
-          <w:rFonts w:hint="eastAsia"/>
-        </w:rPr>
-        <w:t>이전에 언급했듯이 Vulkan은 플랫폼 독립적 API이기에 결과를 화면에 렌더링하기 위한 창을 생성하는 도구는 포함되어 있지 않습니다.</w:t>
-      </w:r>
-      <w:r>
-        <w:t xml:space="preserve"> </w:t>
-      </w:r>
-      <w:r>
-        <w:rPr>
-          <w:rFonts w:hint="eastAsia"/>
-        </w:rPr>
-        <w:t>우리는 Win32와 같은 플랫폼 종속을 피하고,</w:t>
-      </w:r>
-      <w:r>
-        <w:t xml:space="preserve"> </w:t>
-      </w:r>
-      <w:r>
-        <w:rPr>
-          <w:rFonts w:hint="eastAsia"/>
-        </w:rPr>
-        <w:t>Vulkan의</w:t>
-      </w:r>
-      <w:r>
-        <w:t xml:space="preserve"> </w:t>
-      </w:r>
-      <w:r>
-        <w:rPr>
-          <w:rFonts w:hint="eastAsia"/>
-        </w:rPr>
-        <w:t>크로스 플랫폼의 이점을 취하기 위해서 Windows,</w:t>
-      </w:r>
-      <w:r>
-        <w:t xml:space="preserve"> </w:t>
-      </w:r>
-      <w:r>
-        <w:rPr>
-          <w:rFonts w:hint="eastAsia"/>
-        </w:rPr>
-        <w:t>Linux,</w:t>
-      </w:r>
-      <w:r>
-        <w:t xml:space="preserve"> </w:t>
-      </w:r>
-      <w:r>
-        <w:rPr>
-          <w:rFonts w:hint="eastAsia"/>
-        </w:rPr>
-        <w:t>MacOS를 지원하는 GLFW</w:t>
-      </w:r>
-      <w:r>
-        <w:t xml:space="preserve"> </w:t>
-      </w:r>
-      <w:r>
-        <w:rPr>
-          <w:rFonts w:hint="eastAsia"/>
-        </w:rPr>
-        <w:t>라이브러리를 이용해 창을 생성할 것입니다.</w:t>
-      </w:r>
-      <w:r>
-        <w:t xml:space="preserve"> </w:t>
-      </w:r>
-      <w:r>
-        <w:rPr>
-          <w:rFonts w:hint="eastAsia"/>
-        </w:rPr>
-        <w:t>이러한 목적을 위해 SDL과 같은 다른 라이브러리를 사용할 수 있지만,</w:t>
-      </w:r>
-      <w:r>
-        <w:t xml:space="preserve"> </w:t>
-      </w:r>
-      <w:r>
-        <w:rPr>
-          <w:rFonts w:hint="eastAsia"/>
-        </w:rPr>
-        <w:t xml:space="preserve">창 생성 이외에도 GLFW의 이점은 다른 Vulkan의 플랫폼 종속적인 것들을 </w:t>
-      </w:r>
-      <w:proofErr w:type="spellStart"/>
-      <w:r>
-        <w:rPr>
-          <w:rFonts w:hint="eastAsia"/>
-        </w:rPr>
-        <w:t>추상화</w:t>
-      </w:r>
-      <w:r>
-        <w:t>한다는</w:t>
-      </w:r>
-      <w:proofErr w:type="spellEnd"/>
-      <w:r>
-        <w:rPr>
-          <w:rFonts w:hint="eastAsia"/>
-        </w:rPr>
-        <w:t xml:space="preserve"> 것입니다.</w:t>
-      </w:r>
-    </w:p>
-    <w:p>
-      <w:r>
-        <w:rPr>
-          <w:rFonts w:hint="eastAsia"/>
-        </w:rPr>
-        <w:t>GLFW</w:t>
-      </w:r>
-      <w:r>
-        <w:t xml:space="preserve"> </w:t>
-      </w:r>
-      <w:r>
-        <w:rPr>
-          <w:rFonts w:hint="eastAsia"/>
-        </w:rPr>
-        <w:t>공식 웹 사이트에서 최신 릴리즈 버전을 찾을 수 있습니다.</w:t>
-      </w:r>
-      <w:r>
-        <w:t xml:space="preserve"> </w:t>
-      </w:r>
-      <w:r>
-        <w:rPr>
-          <w:rFonts w:hint="eastAsia"/>
-        </w:rPr>
-        <w:t>이 튜토리얼 에서는 64bit</w:t>
-      </w:r>
-      <w:r>
-        <w:t xml:space="preserve"> </w:t>
-      </w:r>
-      <w:r>
-        <w:rPr>
-          <w:rFonts w:hint="eastAsia"/>
-        </w:rPr>
-        <w:t>바이너리를 사용할 것이지만,</w:t>
-      </w:r>
-      <w:r>
-        <w:t xml:space="preserve"> </w:t>
-      </w:r>
-      <w:r>
-        <w:rPr>
-          <w:rFonts w:hint="eastAsia"/>
-        </w:rPr>
-        <w:t>32bit</w:t>
-      </w:r>
-      <w:r>
-        <w:t xml:space="preserve"> </w:t>
-      </w:r>
-      <w:r>
-        <w:rPr>
-          <w:rFonts w:hint="eastAsia"/>
-        </w:rPr>
-        <w:t>모드로 빌드할 수도 있습니다.</w:t>
-      </w:r>
-      <w:r>
-        <w:t xml:space="preserve"> </w:t>
-      </w:r>
-      <w:r>
-        <w:rPr>
-          <w:rFonts w:hint="eastAsia"/>
-        </w:rPr>
-        <w:t xml:space="preserve">이러한 경우는 </w:t>
-      </w:r>
-      <w:r>
-        <w:rPr>
-          <w:rFonts w:hint="eastAsia"/>
-          <w:b/>
-        </w:rPr>
-        <w:t>Lib</w:t>
-      </w:r>
-      <w:r>
-        <w:t xml:space="preserve"> </w:t>
-      </w:r>
-      <w:r>
-        <w:rPr>
-          <w:rFonts w:hint="eastAsia"/>
-        </w:rPr>
-        <w:t xml:space="preserve">폴더 대신 </w:t>
-      </w:r>
-      <w:r>
-        <w:rPr>
-          <w:rFonts w:hint="eastAsia"/>
-          <w:b/>
-        </w:rPr>
-        <w:t>Lib32</w:t>
-      </w:r>
-      <w:r>
-        <w:t xml:space="preserve"> </w:t>
-      </w:r>
-      <w:r>
-        <w:rPr>
-          <w:rFonts w:hint="eastAsia"/>
-        </w:rPr>
-        <w:t>폴더를 링크해야 합니다.</w:t>
-      </w:r>
-      <w:r>
-        <w:t xml:space="preserve"> </w:t>
-      </w:r>
-      <w:r>
-        <w:rPr>
-          <w:rFonts w:hint="eastAsia"/>
-        </w:rPr>
-        <w:t>다운로드가 끝난 후 편한 위치에 압축을 풀어주세요.</w:t>
-      </w:r>
-      <w:r>
-        <w:t xml:space="preserve"> </w:t>
-      </w:r>
-      <w:r>
-        <w:rPr>
-          <w:rFonts w:hint="eastAsia"/>
-        </w:rPr>
-        <w:t>저는</w:t>
-      </w:r>
-      <w:r>
-        <w:t xml:space="preserve"> </w:t>
-      </w:r>
-      <w:r>
-        <w:rPr>
-          <w:rFonts w:hint="eastAsia"/>
-        </w:rPr>
-        <w:t>Visual</w:t>
-      </w:r>
-      <w:r>
-        <w:t xml:space="preserve"> </w:t>
-      </w:r>
-      <w:proofErr w:type="spellStart"/>
-      <w:r>
-        <w:rPr>
-          <w:rFonts w:hint="eastAsia"/>
-        </w:rPr>
-        <w:t>Stdio</w:t>
-      </w:r>
-      <w:proofErr w:type="spellEnd"/>
-      <w:r>
-        <w:t xml:space="preserve"> </w:t>
-      </w:r>
-      <w:r>
-        <w:rPr>
-          <w:rFonts w:hint="eastAsia"/>
-        </w:rPr>
-        <w:t xml:space="preserve">폴더 아래에 </w:t>
-      </w:r>
-      <w:r>
-        <w:rPr>
-          <w:rFonts w:hint="eastAsia"/>
-          <w:b/>
-        </w:rPr>
-        <w:t>Libraries</w:t>
-      </w:r>
-      <w:r>
-        <w:t xml:space="preserve"> </w:t>
-      </w:r>
-      <w:r>
-        <w:rPr>
-          <w:rFonts w:hint="eastAsia"/>
-        </w:rPr>
-        <w:t>폴더를 생성할 것입니다.</w:t>
-      </w:r>
-      <w:r>
-        <w:t xml:space="preserve"> </w:t>
-      </w:r>
-      <w:r>
-        <w:rPr>
-          <w:rFonts w:hint="eastAsia"/>
-        </w:rPr>
-        <w:t xml:space="preserve">거기에 </w:t>
-      </w:r>
-      <w:r>
-        <w:rPr>
-          <w:rFonts w:hint="eastAsia"/>
-          <w:b/>
-        </w:rPr>
-        <w:t>libvc-2017</w:t>
-      </w:r>
-      <w:r>
-        <w:t xml:space="preserve"> </w:t>
-      </w:r>
-      <w:r>
-        <w:rPr>
-          <w:rFonts w:hint="eastAsia"/>
-        </w:rPr>
-        <w:t>폴더가 없어도 걱정하지 마세요.</w:t>
-      </w:r>
-      <w:r>
-        <w:t xml:space="preserve"> </w:t>
-      </w:r>
-      <w:r>
-        <w:rPr>
-          <w:b/>
-        </w:rPr>
-        <w:t>L</w:t>
-      </w:r>
-      <w:r>
-        <w:rPr>
-          <w:rFonts w:hint="eastAsia"/>
-          <w:b/>
-        </w:rPr>
-        <w:t>ibvc-2015</w:t>
-      </w:r>
-      <w:r>
-        <w:t xml:space="preserve"> </w:t>
-      </w:r>
-      <w:r>
-        <w:rPr>
-          <w:rFonts w:hint="eastAsia"/>
-        </w:rPr>
-        <w:t>도 호환됩니다.</w:t>
-      </w:r>
-    </w:p>
-    <w:p>
-      <w:pPr>
-        <w:pStyle w:val="af1"/>
-      </w:pPr>
-      <w:bookmarkStart w:id="29" w:name="_Toc3149363"/>
-      <w:r>
-        <w:rPr>
-          <w:rFonts w:hint="eastAsia"/>
-        </w:rPr>
-        <w:t>GLM</w:t>
-      </w:r>
-      <w:bookmarkEnd w:id="29"/>
     </w:p>
     <w:p>
       <w:r>
@@ -11620,7 +11618,7 @@
       <w:pPr>
         <w:jc w:val="center"/>
       </w:pPr>
-      <w:commentRangeStart w:id="30"/>
+      <w:commentRangeStart w:id="29"/>
       <w:r>
         <w:rPr>
           <w:rFonts w:hint="eastAsia"/>
@@ -11630,12 +11628,12 @@
       <w:r>
         <w:t>3.3</w:t>
       </w:r>
-      <w:commentRangeEnd w:id="30"/>
+      <w:commentRangeEnd w:id="29"/>
       <w:r>
         <w:rPr>
           <w:rStyle w:val="aa"/>
         </w:rPr>
-        <w:commentReference w:id="30"/>
+        <w:commentReference w:id="29"/>
       </w:r>
     </w:p>
     <w:p>
@@ -11703,7 +11701,7 @@
       <w:pPr>
         <w:pStyle w:val="af1"/>
       </w:pPr>
-      <w:bookmarkStart w:id="31" w:name="_Toc3149364"/>
+      <w:bookmarkStart w:id="30" w:name="_Toc3149364"/>
       <w:r>
         <w:rPr>
           <w:rFonts w:hint="eastAsia"/>
@@ -11719,7 +11717,7 @@
         </w:rPr>
         <w:t>설정하기</w:t>
       </w:r>
-      <w:bookmarkEnd w:id="31"/>
+      <w:bookmarkEnd w:id="30"/>
     </w:p>
     <w:p>
       <w:r>
@@ -12177,15 +12175,15 @@
         <w:t>우리는 다음 챕터에서 간단하게 시작할 것입니다.</w:t>
       </w:r>
     </w:p>
-    <w:bookmarkStart w:id="32" w:name="_MON_1613589977"/>
-    <w:bookmarkEnd w:id="32"/>
+    <w:bookmarkStart w:id="31" w:name="_MON_1613589977"/>
+    <w:bookmarkEnd w:id="31"/>
     <w:p>
       <w:r>
         <w:object w:dxaOrig="9026" w:dyaOrig="9324" w14:anchorId="0ACBEE5A">
           <v:shape id="_x0000_i1026" type="#_x0000_t75" style="width:451pt;height:465.95pt" o:ole="">
             <v:imagedata r:id="rId21" o:title=""/>
           </v:shape>
-          <o:OLEObject Type="Embed" ProgID="Word.OpenDocumentText.12" ShapeID="_x0000_i1026" DrawAspect="Content" ObjectID="_1613763321" r:id="rId22"/>
+          <o:OLEObject Type="Embed" ProgID="Word.OpenDocumentText.12" ShapeID="_x0000_i1026" DrawAspect="Content" ObjectID="_1613770875" r:id="rId22"/>
         </w:object>
       </w:r>
     </w:p>
@@ -12387,7 +12385,7 @@
       <w:pPr>
         <w:jc w:val="center"/>
       </w:pPr>
-      <w:commentRangeStart w:id="33"/>
+      <w:commentRangeStart w:id="32"/>
       <w:r>
         <w:rPr>
           <w:rFonts w:hint="eastAsia"/>
@@ -12397,12 +12395,12 @@
       <w:r>
         <w:t>3.10</w:t>
       </w:r>
-      <w:commentRangeEnd w:id="33"/>
+      <w:commentRangeEnd w:id="32"/>
       <w:r>
         <w:rPr>
           <w:rStyle w:val="aa"/>
         </w:rPr>
-        <w:commentReference w:id="33"/>
+        <w:commentReference w:id="32"/>
       </w:r>
     </w:p>
     <w:p>
@@ -13297,7 +13295,7 @@
       <w:pPr>
         <w:pStyle w:val="a8"/>
       </w:pPr>
-      <w:bookmarkStart w:id="34" w:name="_Toc3149365"/>
+      <w:bookmarkStart w:id="33" w:name="_Toc3149365"/>
       <w:r>
         <w:rPr>
           <w:rFonts w:hint="eastAsia"/>
@@ -13305,13 +13303,102 @@
         <w:lastRenderedPageBreak/>
         <w:t>Linux</w:t>
       </w:r>
+      <w:bookmarkEnd w:id="33"/>
+    </w:p>
+    <w:p>
+      <w:pPr>
+        <w:pStyle w:val="af1"/>
+      </w:pPr>
+      <w:bookmarkStart w:id="34" w:name="_Toc3149366"/>
+      <w:r>
+        <w:rPr>
+          <w:rFonts w:hint="eastAsia"/>
+        </w:rPr>
+        <w:t>Vulkan</w:t>
+      </w:r>
+      <w:r>
+        <w:t xml:space="preserve"> </w:t>
+      </w:r>
+      <w:r>
+        <w:rPr>
+          <w:rFonts w:hint="eastAsia"/>
+        </w:rPr>
+        <w:t>SDK</w:t>
+      </w:r>
       <w:bookmarkEnd w:id="34"/>
     </w:p>
     <w:p>
       <w:pPr>
         <w:pStyle w:val="af1"/>
       </w:pPr>
-      <w:bookmarkStart w:id="35" w:name="_Toc3149366"/>
+      <w:bookmarkStart w:id="35" w:name="_Toc3149367"/>
+      <w:r>
+        <w:rPr>
+          <w:rFonts w:hint="eastAsia"/>
+        </w:rPr>
+        <w:t>GLFW</w:t>
+      </w:r>
+      <w:bookmarkEnd w:id="35"/>
+    </w:p>
+    <w:p>
+      <w:pPr>
+        <w:pStyle w:val="af1"/>
+      </w:pPr>
+      <w:bookmarkStart w:id="36" w:name="_Toc3149368"/>
+      <w:r>
+        <w:rPr>
+          <w:rFonts w:hint="eastAsia"/>
+        </w:rPr>
+        <w:t>GLM</w:t>
+      </w:r>
+      <w:bookmarkEnd w:id="36"/>
+    </w:p>
+    <w:p>
+      <w:pPr>
+        <w:pStyle w:val="af1"/>
+      </w:pPr>
+      <w:bookmarkStart w:id="37" w:name="_Toc3149369"/>
+      <w:proofErr w:type="spellStart"/>
+      <w:r>
+        <w:t>M</w:t>
+      </w:r>
+      <w:r>
+        <w:rPr>
+          <w:rFonts w:hint="eastAsia"/>
+        </w:rPr>
+        <w:t>akefile</w:t>
+      </w:r>
+      <w:proofErr w:type="spellEnd"/>
+      <w:r>
+        <w:t xml:space="preserve"> </w:t>
+      </w:r>
+      <w:r>
+        <w:rPr>
+          <w:rFonts w:hint="eastAsia"/>
+        </w:rPr>
+        <w:t>프로젝트 설정하기</w:t>
+      </w:r>
+      <w:bookmarkEnd w:id="37"/>
+    </w:p>
+    <w:p/>
+    <w:p>
+      <w:pPr>
+        <w:pStyle w:val="a8"/>
+      </w:pPr>
+      <w:bookmarkStart w:id="38" w:name="_Toc3149370"/>
+      <w:r>
+        <w:rPr>
+          <w:rFonts w:hint="eastAsia"/>
+        </w:rPr>
+        <w:t>MacOS</w:t>
+      </w:r>
+      <w:bookmarkEnd w:id="38"/>
+    </w:p>
+    <w:p>
+      <w:pPr>
+        <w:pStyle w:val="af1"/>
+      </w:pPr>
+      <w:bookmarkStart w:id="39" w:name="_Toc3149371"/>
       <w:r>
         <w:rPr>
           <w:rFonts w:hint="eastAsia"/>
@@ -13327,146 +13414,57 @@
         </w:rPr>
         <w:t>SDK</w:t>
       </w:r>
-      <w:bookmarkEnd w:id="35"/>
+      <w:bookmarkEnd w:id="39"/>
     </w:p>
     <w:p>
       <w:pPr>
         <w:pStyle w:val="af1"/>
       </w:pPr>
-      <w:bookmarkStart w:id="36" w:name="_Toc3149367"/>
+      <w:bookmarkStart w:id="40" w:name="_Toc3149372"/>
       <w:r>
         <w:rPr>
           <w:rFonts w:hint="eastAsia"/>
         </w:rPr>
         <w:t>GLFW</w:t>
       </w:r>
-      <w:bookmarkEnd w:id="36"/>
+      <w:bookmarkEnd w:id="40"/>
     </w:p>
     <w:p>
       <w:pPr>
         <w:pStyle w:val="af1"/>
       </w:pPr>
-      <w:bookmarkStart w:id="37" w:name="_Toc3149368"/>
+      <w:bookmarkStart w:id="41" w:name="_Toc3149373"/>
       <w:r>
         <w:rPr>
           <w:rFonts w:hint="eastAsia"/>
         </w:rPr>
         <w:t>GLM</w:t>
       </w:r>
-      <w:bookmarkEnd w:id="37"/>
+      <w:bookmarkEnd w:id="41"/>
     </w:p>
     <w:p>
       <w:pPr>
         <w:pStyle w:val="af1"/>
       </w:pPr>
-      <w:bookmarkStart w:id="38" w:name="_Toc3149369"/>
-      <w:proofErr w:type="spellStart"/>
-      <w:r>
-        <w:t>M</w:t>
-      </w:r>
-      <w:r>
-        <w:rPr>
-          <w:rFonts w:hint="eastAsia"/>
-        </w:rPr>
-        <w:t>akefile</w:t>
-      </w:r>
-      <w:proofErr w:type="spellEnd"/>
-      <w:r>
-        <w:t xml:space="preserve"> </w:t>
-      </w:r>
-      <w:r>
-        <w:rPr>
-          <w:rFonts w:hint="eastAsia"/>
-        </w:rPr>
-        <w:t>프로젝트 설정하기</w:t>
-      </w:r>
-      <w:bookmarkEnd w:id="38"/>
-    </w:p>
-    <w:p/>
-    <w:p>
-      <w:pPr>
-        <w:pStyle w:val="a8"/>
-      </w:pPr>
-      <w:bookmarkStart w:id="39" w:name="_Toc3149370"/>
-      <w:r>
-        <w:rPr>
-          <w:rFonts w:hint="eastAsia"/>
-        </w:rPr>
-        <w:t>MacOS</w:t>
-      </w:r>
-      <w:bookmarkEnd w:id="39"/>
-    </w:p>
-    <w:p>
-      <w:pPr>
-        <w:pStyle w:val="af1"/>
-      </w:pPr>
-      <w:bookmarkStart w:id="40" w:name="_Toc3149371"/>
-      <w:r>
-        <w:rPr>
-          <w:rFonts w:hint="eastAsia"/>
-        </w:rPr>
-        <w:t>Vulkan</w:t>
-      </w:r>
-      <w:r>
-        <w:t xml:space="preserve"> </w:t>
-      </w:r>
-      <w:r>
-        <w:rPr>
-          <w:rFonts w:hint="eastAsia"/>
-        </w:rPr>
-        <w:t>SDK</w:t>
-      </w:r>
-      <w:bookmarkEnd w:id="40"/>
-    </w:p>
-    <w:p>
-      <w:pPr>
-        <w:pStyle w:val="af1"/>
-      </w:pPr>
-      <w:bookmarkStart w:id="41" w:name="_Toc3149372"/>
-      <w:r>
-        <w:rPr>
-          <w:rFonts w:hint="eastAsia"/>
-        </w:rPr>
-        <w:t>GLFW</w:t>
-      </w:r>
-      <w:bookmarkEnd w:id="41"/>
-    </w:p>
-    <w:p>
-      <w:pPr>
-        <w:pStyle w:val="af1"/>
-      </w:pPr>
-      <w:bookmarkStart w:id="42" w:name="_Toc3149373"/>
-      <w:r>
-        <w:rPr>
-          <w:rFonts w:hint="eastAsia"/>
-        </w:rPr>
-        <w:t>GLM</w:t>
+      <w:bookmarkStart w:id="42" w:name="_Toc3149374"/>
+      <w:proofErr w:type="spellStart"/>
+      <w:r>
+        <w:rPr>
+          <w:rFonts w:hint="eastAsia"/>
+        </w:rPr>
+        <w:t>Xcode</w:t>
+      </w:r>
+      <w:proofErr w:type="spellEnd"/>
+      <w:r>
+        <w:t xml:space="preserve"> </w:t>
+      </w:r>
+      <w:r>
+        <w:rPr>
+          <w:rFonts w:hint="eastAsia"/>
+        </w:rPr>
+        <w:t>설정하기</w:t>
       </w:r>
       <w:bookmarkEnd w:id="42"/>
-    </w:p>
-    <w:p>
-      <w:pPr>
-        <w:pStyle w:val="af1"/>
-      </w:pPr>
-      <w:bookmarkStart w:id="43" w:name="_Toc3149374"/>
-      <w:proofErr w:type="spellStart"/>
-      <w:r>
-        <w:rPr>
-          <w:rFonts w:hint="eastAsia"/>
-        </w:rPr>
-        <w:t>Xcode</w:t>
-      </w:r>
-      <w:proofErr w:type="spellEnd"/>
-      <w:r>
-        <w:t xml:space="preserve"> </w:t>
-      </w:r>
-      <w:r>
-        <w:rPr>
-          <w:rFonts w:hint="eastAsia"/>
-        </w:rPr>
-        <w:t>설정하기</w:t>
-      </w:r>
-      <w:bookmarkEnd w:id="43"/>
     </w:p>
     <w:p>
       <w:pPr>
@@ -13489,7 +13487,7 @@
       <w:pPr>
         <w:pStyle w:val="a7"/>
       </w:pPr>
-      <w:bookmarkStart w:id="44" w:name="_Toc3149375"/>
+      <w:bookmarkStart w:id="43" w:name="_Toc3149375"/>
       <w:r>
         <w:rPr>
           <w:rFonts w:hint="eastAsia"/>
@@ -13515,22 +13513,22 @@
         </w:rPr>
         <w:t>기본 코드</w:t>
       </w:r>
+      <w:bookmarkEnd w:id="43"/>
+    </w:p>
+    <w:p>
+      <w:pPr>
+        <w:pStyle w:val="a8"/>
+      </w:pPr>
+      <w:bookmarkStart w:id="44" w:name="_Toc3149376"/>
+      <w:r>
+        <w:rPr>
+          <w:rFonts w:hint="eastAsia"/>
+        </w:rPr>
+        <w:t>전반적인 구조</w:t>
+      </w:r>
       <w:bookmarkEnd w:id="44"/>
     </w:p>
     <w:p>
-      <w:pPr>
-        <w:pStyle w:val="a8"/>
-      </w:pPr>
-      <w:bookmarkStart w:id="45" w:name="_Toc3149376"/>
-      <w:r>
-        <w:rPr>
-          <w:rFonts w:hint="eastAsia"/>
-        </w:rPr>
-        <w:t>전반적인 구조</w:t>
-      </w:r>
-      <w:bookmarkEnd w:id="45"/>
-    </w:p>
-    <w:p>
       <w:r>
         <w:rPr>
           <w:rFonts w:hint="eastAsia"/>
@@ -13565,15 +13563,15 @@
         <w:t>이번 챕터는 다음 코드와 함께 밑바닥에서부터 시작할 것입니다.</w:t>
       </w:r>
     </w:p>
-    <w:bookmarkStart w:id="46" w:name="_MON_1613591286"/>
-    <w:bookmarkEnd w:id="46"/>
+    <w:bookmarkStart w:id="45" w:name="_MON_1613591286"/>
+    <w:bookmarkEnd w:id="45"/>
     <w:p>
       <w:r>
         <w:object w:dxaOrig="9026" w:dyaOrig="12784" w14:anchorId="06CCF32F">
           <v:shape id="_x0000_i1027" type="#_x0000_t75" style="width:381.75pt;height:540.7pt" o:ole="" filled="t" fillcolor="#f2f2f2 [3052]">
             <v:imagedata r:id="rId33" o:title=""/>
           </v:shape>
-          <o:OLEObject Type="Embed" ProgID="Word.OpenDocumentText.12" ShapeID="_x0000_i1027" DrawAspect="Content" ObjectID="_1613763322" r:id="rId34"/>
+          <o:OLEObject Type="Embed" ProgID="Word.OpenDocumentText.12" ShapeID="_x0000_i1027" DrawAspect="Content" ObjectID="_1613770876" r:id="rId34"/>
         </w:object>
       </w:r>
     </w:p>
@@ -14017,7 +14015,7 @@
       <w:r>
         <w:t xml:space="preserve"> </w:t>
       </w:r>
-      <w:commentRangeStart w:id="47"/>
+      <w:commentRangeStart w:id="46"/>
       <w:r>
         <w:rPr>
           <w:rFonts w:hint="eastAsia"/>
@@ -14047,12 +14045,12 @@
         </w:rPr>
         <w:t>예를 하나 들면 특정 필수 확장이 지원되지 않는 다는 것을 찾아내는 것입니다.</w:t>
       </w:r>
-      <w:commentRangeEnd w:id="47"/>
+      <w:commentRangeEnd w:id="46"/>
       <w:r>
         <w:rPr>
           <w:rStyle w:val="aa"/>
         </w:rPr>
-        <w:commentReference w:id="47"/>
+        <w:commentReference w:id="46"/>
       </w:r>
     </w:p>
     <w:p>
@@ -14131,625 +14129,625 @@
       <w:pPr>
         <w:pStyle w:val="a8"/>
       </w:pPr>
-      <w:bookmarkStart w:id="48" w:name="_Toc3149377"/>
+      <w:bookmarkStart w:id="47" w:name="_Toc3149377"/>
       <w:r>
         <w:rPr>
           <w:rFonts w:hint="eastAsia"/>
         </w:rPr>
         <w:t>자원 관리</w:t>
       </w:r>
+      <w:bookmarkEnd w:id="47"/>
+    </w:p>
+    <w:p>
+      <w:r>
+        <w:rPr>
+          <w:rFonts w:hint="eastAsia"/>
+          <w:b/>
+        </w:rPr>
+        <w:t>malloc</w:t>
+      </w:r>
+      <w:r>
+        <w:rPr>
+          <w:rFonts w:hint="eastAsia"/>
+        </w:rPr>
+        <w:t>을 통</w:t>
+      </w:r>
+      <w:r>
+        <w:rPr>
+          <w:rFonts w:hint="eastAsia"/>
+        </w:rPr>
+        <w:t xml:space="preserve">해 메모리 덩어리를 할당하고 </w:t>
+      </w:r>
+      <w:r>
+        <w:rPr>
+          <w:rFonts w:hint="eastAsia"/>
+          <w:b/>
+        </w:rPr>
+        <w:t>f</w:t>
+      </w:r>
+      <w:r>
+        <w:rPr>
+          <w:b/>
+        </w:rPr>
+        <w:t>ree</w:t>
+      </w:r>
+      <w:r>
+        <w:rPr>
+          <w:rFonts w:hint="eastAsia"/>
+        </w:rPr>
+        <w:t>를 호출해주어야 하는 것과 같이</w:t>
+      </w:r>
+      <w:r>
+        <w:t xml:space="preserve">, </w:t>
+      </w:r>
+      <w:r>
+        <w:rPr>
+          <w:rFonts w:hint="eastAsia"/>
+        </w:rPr>
+        <w:t xml:space="preserve">모든 </w:t>
+      </w:r>
+      <w:r>
+        <w:t xml:space="preserve">Vulkan </w:t>
+      </w:r>
+      <w:r>
+        <w:rPr>
+          <w:rFonts w:hint="eastAsia"/>
+        </w:rPr>
+        <w:t>객체는 생성</w:t>
+      </w:r>
+      <w:r>
+        <w:t>하고</w:t>
+      </w:r>
+      <w:r>
+        <w:rPr>
+          <w:rFonts w:hint="eastAsia"/>
+        </w:rPr>
+        <w:t xml:space="preserve"> 난 후 사용하지 않는 다면 명확하게 파괴해주어야 합니다.</w:t>
+      </w:r>
+      <w:r>
+        <w:t xml:space="preserve"> </w:t>
+      </w:r>
+      <w:r>
+        <w:rPr>
+          <w:rFonts w:hint="eastAsia"/>
+        </w:rPr>
+        <w:t>현대</w:t>
+      </w:r>
+      <w:r>
+        <w:t xml:space="preserve">(Modern) </w:t>
+      </w:r>
+      <w:r>
+        <w:rPr>
+          <w:rFonts w:hint="eastAsia"/>
+        </w:rPr>
+        <w:t>C</w:t>
+      </w:r>
+      <w:r>
+        <w:t xml:space="preserve">++ </w:t>
+      </w:r>
+      <w:r>
+        <w:rPr>
+          <w:rFonts w:hint="eastAsia"/>
+        </w:rPr>
+        <w:t xml:space="preserve">코드는 </w:t>
+      </w:r>
+      <w:r>
+        <w:rPr>
+          <w:b/>
+        </w:rPr>
+        <w:t>&lt;memory&gt;</w:t>
+      </w:r>
+      <w:r>
+        <w:rPr>
+          <w:rFonts w:hint="eastAsia"/>
+        </w:rPr>
+        <w:t>헤더</w:t>
+      </w:r>
+      <w:r>
+        <w:t xml:space="preserve"> </w:t>
+      </w:r>
+      <w:r>
+        <w:rPr>
+          <w:rFonts w:hint="eastAsia"/>
+        </w:rPr>
+        <w:t>안의 자동 자원 관리 유틸리티를 이용할 수도 있지만,</w:t>
+      </w:r>
+      <w:r>
+        <w:t xml:space="preserve"> </w:t>
+      </w:r>
+      <w:r>
+        <w:rPr>
+          <w:rFonts w:hint="eastAsia"/>
+        </w:rPr>
+        <w:t xml:space="preserve">이 </w:t>
+      </w:r>
+      <w:proofErr w:type="spellStart"/>
+      <w:r>
+        <w:rPr>
+          <w:rFonts w:hint="eastAsia"/>
+        </w:rPr>
+        <w:t>튜토리얼에서는</w:t>
+      </w:r>
+      <w:proofErr w:type="spellEnd"/>
+      <w:r>
+        <w:rPr>
+          <w:rFonts w:hint="eastAsia"/>
+        </w:rPr>
+        <w:t xml:space="preserve"> </w:t>
+      </w:r>
+      <w:r>
+        <w:t xml:space="preserve">Vulkan </w:t>
+      </w:r>
+      <w:r>
+        <w:rPr>
+          <w:rFonts w:hint="eastAsia"/>
+        </w:rPr>
+        <w:t>객체의 할당,</w:t>
+      </w:r>
+      <w:r>
+        <w:t xml:space="preserve"> </w:t>
+      </w:r>
+      <w:r>
+        <w:rPr>
+          <w:rFonts w:hint="eastAsia"/>
+        </w:rPr>
+        <w:t>해제를 명확하게 작성하는 방법을 택하겠습니다.</w:t>
+      </w:r>
+      <w:r>
+        <w:t xml:space="preserve"> </w:t>
+      </w:r>
+      <w:r>
+        <w:rPr>
+          <w:rFonts w:hint="eastAsia"/>
+        </w:rPr>
+        <w:t>명확하게</w:t>
+      </w:r>
+      <w:r>
+        <w:t xml:space="preserve"> </w:t>
+      </w:r>
+      <w:r>
+        <w:rPr>
+          <w:rFonts w:hint="eastAsia"/>
+        </w:rPr>
+        <w:t>하는 게 모든 작업에서 실수를 피하기 좋고,</w:t>
+      </w:r>
+      <w:r>
+        <w:t xml:space="preserve"> </w:t>
+      </w:r>
+      <w:r>
+        <w:rPr>
+          <w:rFonts w:hint="eastAsia"/>
+        </w:rPr>
+        <w:t xml:space="preserve">직접 생명 주기를 명시적으로 하므로 </w:t>
+      </w:r>
+      <w:r>
+        <w:t>API</w:t>
+      </w:r>
+      <w:r>
+        <w:rPr>
+          <w:rFonts w:hint="eastAsia"/>
+        </w:rPr>
+        <w:t>를 배우기에는 좋습니다</w:t>
+      </w:r>
+      <w:r>
+        <w:t>.</w:t>
+      </w:r>
+    </w:p>
+    <w:p>
+      <w:r>
+        <w:rPr>
+          <w:rFonts w:hint="eastAsia"/>
+        </w:rPr>
+        <w:t xml:space="preserve">튜토리얼을 끝낸 후 </w:t>
+      </w:r>
+      <w:proofErr w:type="gramStart"/>
+      <w:r>
+        <w:rPr>
+          <w:b/>
+        </w:rPr>
+        <w:t>std::</w:t>
+      </w:r>
+      <w:proofErr w:type="spellStart"/>
+      <w:proofErr w:type="gramEnd"/>
+      <w:r>
+        <w:rPr>
+          <w:b/>
+        </w:rPr>
+        <w:t>shared_ptr</w:t>
+      </w:r>
+      <w:proofErr w:type="spellEnd"/>
+      <w:r>
+        <w:rPr>
+          <w:rFonts w:hint="eastAsia"/>
+        </w:rPr>
+        <w:t>과</w:t>
+      </w:r>
+      <w:r>
+        <w:t xml:space="preserve"> </w:t>
+      </w:r>
+      <w:r>
+        <w:rPr>
+          <w:rFonts w:hint="eastAsia"/>
+        </w:rPr>
+        <w:t xml:space="preserve">같은 걸로 </w:t>
+      </w:r>
+      <w:proofErr w:type="spellStart"/>
+      <w:r>
+        <w:rPr>
+          <w:rFonts w:hint="eastAsia"/>
+        </w:rPr>
+        <w:t>오버로딩하여</w:t>
+      </w:r>
+      <w:proofErr w:type="spellEnd"/>
+      <w:r>
+        <w:rPr>
+          <w:rFonts w:hint="eastAsia"/>
+        </w:rPr>
+        <w:t xml:space="preserve"> 자동 자원 관리를 구현하실 수도 있습니다.</w:t>
+      </w:r>
+      <w:r>
+        <w:t xml:space="preserve"> RAII</w:t>
+      </w:r>
+      <w:r>
+        <w:rPr>
+          <w:rFonts w:hint="eastAsia"/>
+        </w:rPr>
+        <w:t xml:space="preserve">를 사용하시는 게 큰 </w:t>
+      </w:r>
+      <w:r>
+        <w:t xml:space="preserve">Vulkan </w:t>
+      </w:r>
+      <w:r>
+        <w:rPr>
+          <w:rFonts w:hint="eastAsia"/>
+        </w:rPr>
+        <w:t xml:space="preserve">프로그램에서의 접근성에서 </w:t>
+      </w:r>
+      <w:r>
+        <w:rPr>
+          <w:rFonts w:hint="eastAsia"/>
+        </w:rPr>
+        <w:t>더 이점이 있으나,</w:t>
+      </w:r>
+      <w:r>
+        <w:t xml:space="preserve"> </w:t>
+      </w:r>
+      <w:r>
+        <w:rPr>
+          <w:rFonts w:hint="eastAsia"/>
+        </w:rPr>
+        <w:t>학습적으로는 뒤에서 어떤 작업이</w:t>
+      </w:r>
+      <w:r>
+        <w:t xml:space="preserve"> </w:t>
+      </w:r>
+      <w:r>
+        <w:rPr>
+          <w:rFonts w:hint="eastAsia"/>
+        </w:rPr>
+        <w:t>일어나고 있는지 항상 알고 계시는게 좋습니다.</w:t>
+      </w:r>
+    </w:p>
+    <w:p>
+      <w:r>
+        <w:rPr>
+          <w:rFonts w:hint="eastAsia"/>
+        </w:rPr>
+        <w:t>V</w:t>
+      </w:r>
+      <w:r>
+        <w:t xml:space="preserve">ulkan </w:t>
+      </w:r>
+      <w:r>
+        <w:rPr>
+          <w:rFonts w:hint="eastAsia"/>
+        </w:rPr>
+        <w:t xml:space="preserve">객체는 </w:t>
+      </w:r>
+      <w:proofErr w:type="spellStart"/>
+      <w:r>
+        <w:rPr>
+          <w:b/>
+        </w:rPr>
+        <w:t>vkCreateXXX</w:t>
+      </w:r>
+      <w:proofErr w:type="spellEnd"/>
+      <w:r>
+        <w:rPr>
+          <w:rFonts w:hint="eastAsia"/>
+        </w:rPr>
+        <w:t>와 같은 함수로 직접 생성할 수 있고,</w:t>
+      </w:r>
+      <w:r>
+        <w:t xml:space="preserve"> </w:t>
+      </w:r>
+      <w:r>
+        <w:rPr>
+          <w:rFonts w:hint="eastAsia"/>
+        </w:rPr>
+        <w:t>또 다른 객체의 경우</w:t>
+      </w:r>
+      <w:r>
+        <w:t xml:space="preserve"> </w:t>
+      </w:r>
+      <w:proofErr w:type="spellStart"/>
+      <w:r>
+        <w:rPr>
+          <w:b/>
+        </w:rPr>
+        <w:t>vkAllocateXXX</w:t>
+      </w:r>
+      <w:proofErr w:type="spellEnd"/>
+      <w:r>
+        <w:rPr>
+          <w:rFonts w:hint="eastAsia"/>
+        </w:rPr>
+        <w:t>와 같은 함수로 할당할 수 있습니다.</w:t>
+      </w:r>
+      <w:r>
+        <w:t xml:space="preserve"> </w:t>
+      </w:r>
+      <w:r>
+        <w:rPr>
+          <w:rFonts w:hint="eastAsia"/>
+        </w:rPr>
+        <w:t>만든 후에 객체가 더 이상 어디에도 사용되고 있지 않다면,</w:t>
+      </w:r>
+      <w:r>
+        <w:t xml:space="preserve"> </w:t>
+      </w:r>
+      <w:proofErr w:type="spellStart"/>
+      <w:r>
+        <w:rPr>
+          <w:rFonts w:hint="eastAsia"/>
+          <w:b/>
+        </w:rPr>
+        <w:t>v</w:t>
+      </w:r>
+      <w:r>
+        <w:rPr>
+          <w:b/>
+        </w:rPr>
+        <w:t>kDestroyXXX</w:t>
+      </w:r>
+      <w:proofErr w:type="spellEnd"/>
+      <w:r>
+        <w:rPr>
+          <w:rFonts w:hint="eastAsia"/>
+        </w:rPr>
+        <w:t xml:space="preserve">와 </w:t>
+      </w:r>
+      <w:proofErr w:type="spellStart"/>
+      <w:r>
+        <w:rPr>
+          <w:b/>
+        </w:rPr>
+        <w:t>vkFreeXXX</w:t>
+      </w:r>
+      <w:proofErr w:type="spellEnd"/>
+      <w:r>
+        <w:rPr>
+          <w:rFonts w:hint="eastAsia"/>
+        </w:rPr>
+        <w:t>와 짝지어서 사용하여 파괴하면 됩니다.</w:t>
+      </w:r>
+      <w:r>
+        <w:t xml:space="preserve"> </w:t>
+      </w:r>
+      <w:r>
+        <w:rPr>
+          <w:rFonts w:hint="eastAsia"/>
+        </w:rPr>
+        <w:t xml:space="preserve">이러한 함수들은 각 객체의 타입마다 다른 </w:t>
+      </w:r>
+      <w:r>
+        <w:rPr>
+          <w:rFonts w:hint="eastAsia"/>
+        </w:rPr>
+        <w:t>매개 변수</w:t>
+      </w:r>
+      <w:r>
+        <w:rPr>
+          <w:rFonts w:hint="eastAsia"/>
+        </w:rPr>
+        <w:t>를 가지고 있으나,</w:t>
+      </w:r>
+      <w:r>
+        <w:t xml:space="preserve"> </w:t>
+      </w:r>
+      <w:proofErr w:type="spellStart"/>
+      <w:r>
+        <w:rPr>
+          <w:rFonts w:hint="eastAsia"/>
+          <w:b/>
+        </w:rPr>
+        <w:t>p</w:t>
+      </w:r>
+      <w:r>
+        <w:rPr>
+          <w:b/>
+        </w:rPr>
+        <w:t>Allocator</w:t>
+      </w:r>
+      <w:proofErr w:type="spellEnd"/>
+      <w:r>
+        <w:rPr>
+          <w:b/>
+        </w:rPr>
+        <w:t xml:space="preserve"> </w:t>
+      </w:r>
+      <w:r>
+        <w:rPr>
+          <w:rFonts w:hint="eastAsia"/>
+        </w:rPr>
+        <w:t>매개 변수</w:t>
+      </w:r>
+      <w:r>
+        <w:rPr>
+          <w:rFonts w:hint="eastAsia"/>
+        </w:rPr>
+        <w:t>만은 모두 공유하고 있습니다.</w:t>
+      </w:r>
+      <w:r>
+        <w:t xml:space="preserve"> </w:t>
+      </w:r>
+      <w:r>
+        <w:rPr>
+          <w:rFonts w:hint="eastAsia"/>
+        </w:rPr>
+        <w:t xml:space="preserve">이는 사용자 지정 메모리 할당자를 직접 지정할 수 있는 선택적 </w:t>
+      </w:r>
+      <w:r>
+        <w:rPr>
+          <w:rFonts w:hint="eastAsia"/>
+        </w:rPr>
+        <w:t>매개 변수</w:t>
+      </w:r>
+      <w:r>
+        <w:rPr>
+          <w:rFonts w:hint="eastAsia"/>
+        </w:rPr>
+        <w:t>입니다.</w:t>
+      </w:r>
+      <w:r>
+        <w:t xml:space="preserve"> </w:t>
+      </w:r>
+      <w:r>
+        <w:rPr>
+          <w:rFonts w:hint="eastAsia"/>
+        </w:rPr>
+        <w:t xml:space="preserve">이 </w:t>
+      </w:r>
+      <w:proofErr w:type="spellStart"/>
+      <w:r>
+        <w:rPr>
+          <w:rFonts w:hint="eastAsia"/>
+        </w:rPr>
+        <w:t>튜토리얼에서는</w:t>
+      </w:r>
+      <w:proofErr w:type="spellEnd"/>
+      <w:r>
+        <w:rPr>
+          <w:rFonts w:hint="eastAsia"/>
+        </w:rPr>
+        <w:t xml:space="preserve"> 항상 </w:t>
+      </w:r>
+      <w:proofErr w:type="spellStart"/>
+      <w:r>
+        <w:rPr>
+          <w:rFonts w:hint="eastAsia"/>
+        </w:rPr>
+        <w:t>nullptr</w:t>
+      </w:r>
+      <w:proofErr w:type="spellEnd"/>
+      <w:r>
+        <w:rPr>
+          <w:rFonts w:hint="eastAsia"/>
+        </w:rPr>
+        <w:t>으로 지정하여 무시하겠습니다.</w:t>
+      </w:r>
+    </w:p>
+    <w:p>
+      <w:pPr>
+        <w:pStyle w:val="a8"/>
+      </w:pPr>
+      <w:bookmarkStart w:id="48" w:name="_Toc3149378"/>
+      <w:r>
+        <w:rPr>
+          <w:rFonts w:hint="eastAsia"/>
+        </w:rPr>
+        <w:t>GLFW</w:t>
+      </w:r>
+      <w:r>
+        <w:t xml:space="preserve"> </w:t>
+      </w:r>
+      <w:r>
+        <w:rPr>
+          <w:rFonts w:hint="eastAsia"/>
+        </w:rPr>
+        <w:t>통합하기</w:t>
+      </w:r>
       <w:bookmarkEnd w:id="48"/>
     </w:p>
     <w:p>
       <w:r>
         <w:rPr>
           <w:rFonts w:hint="eastAsia"/>
+        </w:rPr>
+        <w:t xml:space="preserve">화면에 렌더링하지 않으려고 한다면, </w:t>
+      </w:r>
+      <w:r>
+        <w:t>Vulkan</w:t>
+      </w:r>
+      <w:r>
+        <w:rPr>
+          <w:rFonts w:hint="eastAsia"/>
+        </w:rPr>
+        <w:t>은 창 생성을 하지 않아도 완벽하게 작동합니다.</w:t>
+      </w:r>
+      <w:r>
+        <w:t xml:space="preserve"> </w:t>
+      </w:r>
+      <w:r>
+        <w:rPr>
+          <w:rFonts w:hint="eastAsia"/>
+        </w:rPr>
+        <w:t xml:space="preserve">하지만 뭔가 보인다면 더 </w:t>
+      </w:r>
+      <w:proofErr w:type="spellStart"/>
+      <w:r>
+        <w:rPr>
+          <w:rFonts w:hint="eastAsia"/>
+        </w:rPr>
+        <w:t>재미있을거에요</w:t>
+      </w:r>
+      <w:proofErr w:type="spellEnd"/>
+      <w:r>
+        <w:rPr>
+          <w:rFonts w:hint="eastAsia"/>
+        </w:rPr>
+        <w:t xml:space="preserve">! </w:t>
+      </w:r>
+    </w:p>
+    <w:p>
+      <w:r>
+        <w:rPr>
+          <w:rFonts w:hint="eastAsia"/>
+        </w:rPr>
+        <w:t xml:space="preserve">먼저 </w:t>
+      </w:r>
+      <w:r>
+        <w:rPr>
           <w:b/>
         </w:rPr>
-        <w:t>malloc</w:t>
-      </w:r>
-      <w:r>
-        <w:rPr>
-          <w:rFonts w:hint="eastAsia"/>
-        </w:rPr>
-        <w:t>을 통</w:t>
-      </w:r>
-      <w:r>
-        <w:rPr>
-          <w:rFonts w:hint="eastAsia"/>
-        </w:rPr>
-        <w:t xml:space="preserve">해 메모리 덩어리를 할당하고 </w:t>
-      </w:r>
-      <w:r>
-        <w:rPr>
-          <w:rFonts w:hint="eastAsia"/>
+        <w:t>#include &lt;</w:t>
+      </w:r>
+      <w:proofErr w:type="spellStart"/>
+      <w:r>
+        <w:rPr>
           <w:b/>
         </w:rPr>
-        <w:t>f</w:t>
-      </w:r>
+        <w:t>vulkan</w:t>
+      </w:r>
+      <w:proofErr w:type="spellEnd"/>
       <w:r>
         <w:rPr>
           <w:b/>
         </w:rPr>
-        <w:t>ree</w:t>
-      </w:r>
-      <w:r>
-        <w:rPr>
-          <w:rFonts w:hint="eastAsia"/>
-        </w:rPr>
-        <w:t>를 호출해주어야 하는 것과 같이</w:t>
-      </w:r>
-      <w:r>
-        <w:t xml:space="preserve">, </w:t>
-      </w:r>
-      <w:r>
-        <w:rPr>
-          <w:rFonts w:hint="eastAsia"/>
-        </w:rPr>
-        <w:t xml:space="preserve">모든 </w:t>
-      </w:r>
-      <w:r>
-        <w:t xml:space="preserve">Vulkan </w:t>
-      </w:r>
-      <w:r>
-        <w:rPr>
-          <w:rFonts w:hint="eastAsia"/>
-        </w:rPr>
-        <w:t>객체는 생성</w:t>
-      </w:r>
-      <w:r>
-        <w:t>하고</w:t>
-      </w:r>
-      <w:r>
-        <w:rPr>
-          <w:rFonts w:hint="eastAsia"/>
-        </w:rPr>
-        <w:t xml:space="preserve"> 난 후 사용하지 않는 다면 명확하게 파괴해주어야 합니다.</w:t>
-      </w:r>
-      <w:r>
-        <w:t xml:space="preserve"> </w:t>
-      </w:r>
-      <w:r>
-        <w:rPr>
-          <w:rFonts w:hint="eastAsia"/>
-        </w:rPr>
-        <w:t>현대</w:t>
-      </w:r>
-      <w:r>
-        <w:t xml:space="preserve">(Modern) </w:t>
-      </w:r>
-      <w:r>
-        <w:rPr>
-          <w:rFonts w:hint="eastAsia"/>
-        </w:rPr>
-        <w:t>C</w:t>
-      </w:r>
-      <w:r>
-        <w:t xml:space="preserve">++ </w:t>
-      </w:r>
-      <w:r>
-        <w:rPr>
-          <w:rFonts w:hint="eastAsia"/>
-        </w:rPr>
-        <w:t xml:space="preserve">코드는 </w:t>
-      </w:r>
+        <w:t>/</w:t>
+      </w:r>
+      <w:proofErr w:type="spellStart"/>
       <w:r>
         <w:rPr>
           <w:b/>
         </w:rPr>
-        <w:t>&lt;memory&gt;</w:t>
-      </w:r>
-      <w:r>
-        <w:rPr>
-          <w:rFonts w:hint="eastAsia"/>
-        </w:rPr>
-        <w:t>헤더</w:t>
-      </w:r>
-      <w:r>
-        <w:t xml:space="preserve"> </w:t>
-      </w:r>
-      <w:r>
-        <w:rPr>
-          <w:rFonts w:hint="eastAsia"/>
-        </w:rPr>
-        <w:t>안의 자동 자원 관리 유틸리티를 이용할 수도 있지만,</w:t>
-      </w:r>
-      <w:r>
-        <w:t xml:space="preserve"> </w:t>
-      </w:r>
-      <w:r>
-        <w:rPr>
-          <w:rFonts w:hint="eastAsia"/>
-        </w:rPr>
-        <w:t xml:space="preserve">이 </w:t>
-      </w:r>
-      <w:proofErr w:type="spellStart"/>
-      <w:r>
-        <w:rPr>
-          <w:rFonts w:hint="eastAsia"/>
-        </w:rPr>
-        <w:t>튜토리얼에서는</w:t>
-      </w:r>
-      <w:proofErr w:type="spellEnd"/>
-      <w:r>
-        <w:rPr>
-          <w:rFonts w:hint="eastAsia"/>
-        </w:rPr>
-        <w:t xml:space="preserve"> </w:t>
-      </w:r>
-      <w:r>
-        <w:t xml:space="preserve">Vulkan </w:t>
-      </w:r>
-      <w:r>
-        <w:rPr>
-          <w:rFonts w:hint="eastAsia"/>
-        </w:rPr>
-        <w:t>객체의 할당,</w:t>
-      </w:r>
-      <w:r>
-        <w:t xml:space="preserve"> </w:t>
-      </w:r>
-      <w:r>
-        <w:rPr>
-          <w:rFonts w:hint="eastAsia"/>
-        </w:rPr>
-        <w:t>해제를 명확하게 작성하는 방법을 택하겠습니다.</w:t>
-      </w:r>
-      <w:r>
-        <w:t xml:space="preserve"> </w:t>
-      </w:r>
-      <w:r>
-        <w:rPr>
-          <w:rFonts w:hint="eastAsia"/>
-        </w:rPr>
-        <w:t>명확하게</w:t>
-      </w:r>
-      <w:r>
-        <w:t xml:space="preserve"> </w:t>
-      </w:r>
-      <w:r>
-        <w:rPr>
-          <w:rFonts w:hint="eastAsia"/>
-        </w:rPr>
-        <w:t>하는 게 모든 작업에서 실수를 피하기 좋고,</w:t>
-      </w:r>
-      <w:r>
-        <w:t xml:space="preserve"> </w:t>
-      </w:r>
-      <w:r>
-        <w:rPr>
-          <w:rFonts w:hint="eastAsia"/>
-        </w:rPr>
-        <w:t xml:space="preserve">직접 생명 주기를 명시적으로 하므로 </w:t>
-      </w:r>
-      <w:r>
-        <w:t>API</w:t>
-      </w:r>
-      <w:r>
-        <w:rPr>
-          <w:rFonts w:hint="eastAsia"/>
-        </w:rPr>
-        <w:t>를 배우기에는 좋습니다</w:t>
-      </w:r>
-      <w:r>
-        <w:t>.</w:t>
-      </w:r>
-    </w:p>
-    <w:p>
-      <w:r>
-        <w:rPr>
-          <w:rFonts w:hint="eastAsia"/>
-        </w:rPr>
-        <w:t xml:space="preserve">튜토리얼을 끝낸 후 </w:t>
-      </w:r>
-      <w:proofErr w:type="gramStart"/>
+        <w:t>vulkan.h</w:t>
+      </w:r>
+      <w:proofErr w:type="spellEnd"/>
       <w:r>
         <w:rPr>
           <w:b/>
         </w:rPr>
-        <w:t>std::</w:t>
-      </w:r>
-      <w:proofErr w:type="spellStart"/>
-      <w:proofErr w:type="gramEnd"/>
-      <w:r>
-        <w:rPr>
-          <w:b/>
-        </w:rPr>
-        <w:t>shared_ptr</w:t>
-      </w:r>
-      <w:proofErr w:type="spellEnd"/>
-      <w:r>
-        <w:rPr>
-          <w:rFonts w:hint="eastAsia"/>
-        </w:rPr>
-        <w:t>과</w:t>
-      </w:r>
-      <w:r>
-        <w:t xml:space="preserve"> </w:t>
-      </w:r>
-      <w:r>
-        <w:rPr>
-          <w:rFonts w:hint="eastAsia"/>
-        </w:rPr>
-        <w:t xml:space="preserve">같은 걸로 </w:t>
-      </w:r>
-      <w:proofErr w:type="spellStart"/>
-      <w:r>
-        <w:rPr>
-          <w:rFonts w:hint="eastAsia"/>
-        </w:rPr>
-        <w:t>오버로딩하여</w:t>
-      </w:r>
-      <w:proofErr w:type="spellEnd"/>
-      <w:r>
-        <w:rPr>
-          <w:rFonts w:hint="eastAsia"/>
-        </w:rPr>
-        <w:t xml:space="preserve"> 자동 자원 관리를 구현하실 수도 있습니다.</w:t>
-      </w:r>
-      <w:r>
-        <w:t xml:space="preserve"> RAII</w:t>
-      </w:r>
-      <w:r>
-        <w:rPr>
-          <w:rFonts w:hint="eastAsia"/>
-        </w:rPr>
-        <w:t xml:space="preserve">를 사용하시는 게 큰 </w:t>
-      </w:r>
-      <w:r>
-        <w:t xml:space="preserve">Vulkan </w:t>
-      </w:r>
-      <w:r>
-        <w:rPr>
-          <w:rFonts w:hint="eastAsia"/>
-        </w:rPr>
-        <w:t xml:space="preserve">프로그램에서의 접근성에서 </w:t>
-      </w:r>
-      <w:r>
-        <w:rPr>
-          <w:rFonts w:hint="eastAsia"/>
-        </w:rPr>
-        <w:t>더 이점이 있으나,</w:t>
-      </w:r>
-      <w:r>
-        <w:t xml:space="preserve"> </w:t>
-      </w:r>
-      <w:r>
-        <w:rPr>
-          <w:rFonts w:hint="eastAsia"/>
-        </w:rPr>
-        <w:t>학습적으로는 뒤에서 어떤 작업이</w:t>
-      </w:r>
-      <w:r>
-        <w:t xml:space="preserve"> </w:t>
-      </w:r>
-      <w:r>
-        <w:rPr>
-          <w:rFonts w:hint="eastAsia"/>
-        </w:rPr>
-        <w:t>일어나고 있는지 항상 알고 계시는게 좋습니다.</w:t>
-      </w:r>
-    </w:p>
-    <w:p>
-      <w:r>
-        <w:rPr>
-          <w:rFonts w:hint="eastAsia"/>
-        </w:rPr>
-        <w:t>V</w:t>
-      </w:r>
-      <w:r>
-        <w:t xml:space="preserve">ulkan </w:t>
-      </w:r>
-      <w:r>
-        <w:rPr>
-          <w:rFonts w:hint="eastAsia"/>
-        </w:rPr>
-        <w:t xml:space="preserve">객체는 </w:t>
-      </w:r>
-      <w:proofErr w:type="spellStart"/>
-      <w:r>
-        <w:rPr>
-          <w:b/>
-        </w:rPr>
-        <w:t>vkCreateXXX</w:t>
-      </w:r>
-      <w:proofErr w:type="spellEnd"/>
-      <w:r>
-        <w:rPr>
-          <w:rFonts w:hint="eastAsia"/>
-        </w:rPr>
-        <w:t>와 같은 함수로 직접 생성할 수 있고,</w:t>
-      </w:r>
-      <w:r>
-        <w:t xml:space="preserve"> </w:t>
-      </w:r>
-      <w:r>
-        <w:rPr>
-          <w:rFonts w:hint="eastAsia"/>
-        </w:rPr>
-        <w:t>또 다른 객체의 경우</w:t>
-      </w:r>
-      <w:r>
-        <w:t xml:space="preserve"> </w:t>
-      </w:r>
-      <w:proofErr w:type="spellStart"/>
-      <w:r>
-        <w:rPr>
-          <w:b/>
-        </w:rPr>
-        <w:t>vkAllocateXXX</w:t>
-      </w:r>
-      <w:proofErr w:type="spellEnd"/>
-      <w:r>
-        <w:rPr>
-          <w:rFonts w:hint="eastAsia"/>
-        </w:rPr>
-        <w:t>와 같은 함수로 할당할 수 있습니다.</w:t>
-      </w:r>
-      <w:r>
-        <w:t xml:space="preserve"> </w:t>
-      </w:r>
-      <w:r>
-        <w:rPr>
-          <w:rFonts w:hint="eastAsia"/>
-        </w:rPr>
-        <w:t>만든 후에 객체가 더 이상 어디에도 사용되고 있지 않다면,</w:t>
-      </w:r>
-      <w:r>
-        <w:t xml:space="preserve"> </w:t>
-      </w:r>
-      <w:proofErr w:type="spellStart"/>
-      <w:r>
-        <w:rPr>
-          <w:rFonts w:hint="eastAsia"/>
-          <w:b/>
-        </w:rPr>
-        <w:t>v</w:t>
-      </w:r>
-      <w:r>
-        <w:rPr>
-          <w:b/>
-        </w:rPr>
-        <w:t>kDestroyXXX</w:t>
-      </w:r>
-      <w:proofErr w:type="spellEnd"/>
-      <w:r>
-        <w:rPr>
-          <w:rFonts w:hint="eastAsia"/>
-        </w:rPr>
-        <w:t xml:space="preserve">와 </w:t>
-      </w:r>
-      <w:proofErr w:type="spellStart"/>
-      <w:r>
-        <w:rPr>
-          <w:b/>
-        </w:rPr>
-        <w:t>vkFreeXXX</w:t>
-      </w:r>
-      <w:proofErr w:type="spellEnd"/>
-      <w:r>
-        <w:rPr>
-          <w:rFonts w:hint="eastAsia"/>
-        </w:rPr>
-        <w:t>와 짝지어서 사용하여 파괴하면 됩니다.</w:t>
-      </w:r>
-      <w:r>
-        <w:t xml:space="preserve"> </w:t>
-      </w:r>
-      <w:r>
-        <w:rPr>
-          <w:rFonts w:hint="eastAsia"/>
-        </w:rPr>
-        <w:t xml:space="preserve">이러한 함수들은 각 객체의 타입마다 다른 </w:t>
-      </w:r>
-      <w:r>
-        <w:rPr>
-          <w:rFonts w:hint="eastAsia"/>
-        </w:rPr>
-        <w:t>매개 변수</w:t>
-      </w:r>
-      <w:r>
-        <w:rPr>
-          <w:rFonts w:hint="eastAsia"/>
-        </w:rPr>
-        <w:t>를 가지고 있으나,</w:t>
-      </w:r>
-      <w:r>
-        <w:t xml:space="preserve"> </w:t>
-      </w:r>
-      <w:proofErr w:type="spellStart"/>
-      <w:r>
-        <w:rPr>
-          <w:rFonts w:hint="eastAsia"/>
-          <w:b/>
-        </w:rPr>
-        <w:t>p</w:t>
-      </w:r>
-      <w:r>
-        <w:rPr>
-          <w:b/>
-        </w:rPr>
-        <w:t>Allocator</w:t>
-      </w:r>
-      <w:proofErr w:type="spellEnd"/>
-      <w:r>
-        <w:rPr>
-          <w:b/>
-        </w:rPr>
-        <w:t xml:space="preserve"> </w:t>
-      </w:r>
-      <w:r>
-        <w:rPr>
-          <w:rFonts w:hint="eastAsia"/>
-        </w:rPr>
-        <w:t>매개 변수</w:t>
-      </w:r>
-      <w:r>
-        <w:rPr>
-          <w:rFonts w:hint="eastAsia"/>
-        </w:rPr>
-        <w:t>만은 모두 공유하고 있습니다.</w:t>
-      </w:r>
-      <w:r>
-        <w:t xml:space="preserve"> </w:t>
-      </w:r>
-      <w:r>
-        <w:rPr>
-          <w:rFonts w:hint="eastAsia"/>
-        </w:rPr>
-        <w:t xml:space="preserve">이는 사용자 지정 메모리 할당자를 직접 지정할 수 있는 선택적 </w:t>
-      </w:r>
-      <w:r>
-        <w:rPr>
-          <w:rFonts w:hint="eastAsia"/>
-        </w:rPr>
-        <w:t>매개 변수</w:t>
-      </w:r>
-      <w:r>
-        <w:rPr>
-          <w:rFonts w:hint="eastAsia"/>
-        </w:rPr>
-        <w:t>입니다.</w:t>
-      </w:r>
-      <w:r>
-        <w:t xml:space="preserve"> </w:t>
-      </w:r>
-      <w:r>
-        <w:rPr>
-          <w:rFonts w:hint="eastAsia"/>
-        </w:rPr>
-        <w:t xml:space="preserve">이 </w:t>
-      </w:r>
-      <w:proofErr w:type="spellStart"/>
-      <w:r>
-        <w:rPr>
-          <w:rFonts w:hint="eastAsia"/>
-        </w:rPr>
-        <w:t>튜토리얼에서는</w:t>
-      </w:r>
-      <w:proofErr w:type="spellEnd"/>
-      <w:r>
-        <w:rPr>
-          <w:rFonts w:hint="eastAsia"/>
-        </w:rPr>
-        <w:t xml:space="preserve"> 항상 </w:t>
-      </w:r>
-      <w:proofErr w:type="spellStart"/>
-      <w:r>
-        <w:rPr>
-          <w:rFonts w:hint="eastAsia"/>
-        </w:rPr>
-        <w:t>nullptr</w:t>
-      </w:r>
-      <w:proofErr w:type="spellEnd"/>
-      <w:r>
-        <w:rPr>
-          <w:rFonts w:hint="eastAsia"/>
-        </w:rPr>
-        <w:t>으로 지정하여 무시하겠습니다.</w:t>
-      </w:r>
-    </w:p>
-    <w:p>
-      <w:pPr>
-        <w:pStyle w:val="a8"/>
-      </w:pPr>
-      <w:bookmarkStart w:id="49" w:name="_Toc3149378"/>
-      <w:r>
-        <w:rPr>
-          <w:rFonts w:hint="eastAsia"/>
-        </w:rPr>
-        <w:t>GLFW</w:t>
-      </w:r>
-      <w:r>
-        <w:t xml:space="preserve"> </w:t>
-      </w:r>
-      <w:r>
-        <w:rPr>
-          <w:rFonts w:hint="eastAsia"/>
-        </w:rPr>
-        <w:t>통합하기</w:t>
-      </w:r>
-      <w:bookmarkEnd w:id="49"/>
-    </w:p>
-    <w:p>
-      <w:r>
-        <w:rPr>
-          <w:rFonts w:hint="eastAsia"/>
-        </w:rPr>
-        <w:t xml:space="preserve">화면에 렌더링하지 않으려고 한다면, </w:t>
-      </w:r>
-      <w:r>
-        <w:t>Vulkan</w:t>
-      </w:r>
-      <w:r>
-        <w:rPr>
-          <w:rFonts w:hint="eastAsia"/>
-        </w:rPr>
-        <w:t>은 창 생성을 하지 않아도 완벽하게 작동합니다.</w:t>
-      </w:r>
-      <w:r>
-        <w:t xml:space="preserve"> </w:t>
-      </w:r>
-      <w:r>
-        <w:rPr>
-          <w:rFonts w:hint="eastAsia"/>
-        </w:rPr>
-        <w:t xml:space="preserve">하지만 뭔가 보인다면 더 </w:t>
-      </w:r>
-      <w:proofErr w:type="spellStart"/>
-      <w:r>
-        <w:rPr>
-          <w:rFonts w:hint="eastAsia"/>
-        </w:rPr>
-        <w:t>재미있을거에요</w:t>
-      </w:r>
-      <w:proofErr w:type="spellEnd"/>
-      <w:r>
-        <w:rPr>
-          <w:rFonts w:hint="eastAsia"/>
-        </w:rPr>
-        <w:t xml:space="preserve">! </w:t>
-      </w:r>
-    </w:p>
-    <w:p>
-      <w:r>
-        <w:rPr>
-          <w:rFonts w:hint="eastAsia"/>
-        </w:rPr>
-        <w:t xml:space="preserve">먼저 </w:t>
-      </w:r>
-      <w:r>
-        <w:rPr>
-          <w:b/>
-        </w:rPr>
-        <w:t>#include &lt;</w:t>
-      </w:r>
-      <w:proofErr w:type="spellStart"/>
-      <w:r>
-        <w:rPr>
-          <w:b/>
-        </w:rPr>
-        <w:t>vulkan</w:t>
-      </w:r>
-      <w:proofErr w:type="spellEnd"/>
-      <w:r>
-        <w:rPr>
-          <w:b/>
-        </w:rPr>
-        <w:t>/</w:t>
-      </w:r>
-      <w:proofErr w:type="spellStart"/>
-      <w:r>
-        <w:rPr>
-          <w:b/>
-        </w:rPr>
-        <w:t>vulkan.h</w:t>
-      </w:r>
-      <w:proofErr w:type="spellEnd"/>
-      <w:r>
-        <w:rPr>
-          <w:b/>
-        </w:rPr>
         <w:t>&gt;</w:t>
       </w:r>
       <w:r>
@@ -14762,15 +14760,15 @@
         <w:t>구문을 다음과 같이 바꿉니다.</w:t>
       </w:r>
     </w:p>
-    <w:bookmarkStart w:id="50" w:name="_MON_1613652557"/>
-    <w:bookmarkEnd w:id="50"/>
+    <w:bookmarkStart w:id="49" w:name="_MON_1613652557"/>
+    <w:bookmarkEnd w:id="49"/>
     <w:p>
       <w:r>
         <w:object w:dxaOrig="9026" w:dyaOrig="1020" w14:anchorId="7B9DD3C9">
           <v:shape id="_x0000_i1407" type="#_x0000_t75" style="width:451pt;height:50.95pt" o:ole="" filled="t" fillcolor="#f2f2f2 [3052]">
             <v:imagedata r:id="rId35" o:title=""/>
           </v:shape>
-          <o:OLEObject Type="Embed" ProgID="Word.OpenDocumentText.12" ShapeID="_x0000_i1407" DrawAspect="Content" ObjectID="_1613763323" r:id="rId36"/>
+          <o:OLEObject Type="Embed" ProgID="Word.OpenDocumentText.12" ShapeID="_x0000_i1407" DrawAspect="Content" ObjectID="_1613770877" r:id="rId36"/>
         </w:object>
       </w:r>
     </w:p>
@@ -14890,15 +14888,15 @@
         <w:t>를 초기화 하고 창 생성을 할 것입니다.</w:t>
       </w:r>
     </w:p>
-    <w:bookmarkStart w:id="51" w:name="_MON_1613652834"/>
-    <w:bookmarkEnd w:id="51"/>
+    <w:bookmarkStart w:id="50" w:name="_MON_1613652834"/>
+    <w:bookmarkEnd w:id="50"/>
     <w:p>
       <w:r>
         <w:object w:dxaOrig="9026" w:dyaOrig="3387" w14:anchorId="575F1DA1">
           <v:shape id="_x0000_i1404" type="#_x0000_t75" style="width:453.75pt;height:172.55pt" o:ole="" filled="t" fillcolor="#f2f2f2 [3052]">
             <v:imagedata r:id="rId37" o:title=""/>
           </v:shape>
-          <o:OLEObject Type="Embed" ProgID="Word.OpenDocumentText.12" ShapeID="_x0000_i1404" DrawAspect="Content" ObjectID="_1613763324" r:id="rId38"/>
+          <o:OLEObject Type="Embed" ProgID="Word.OpenDocumentText.12" ShapeID="_x0000_i1404" DrawAspect="Content" ObjectID="_1613770878" r:id="rId38"/>
         </w:object>
       </w:r>
     </w:p>
@@ -15004,15 +15002,15 @@
         <w:t>컨텍스트를 생성하지 말라고 말해야 합니다.</w:t>
       </w:r>
     </w:p>
-    <w:bookmarkStart w:id="52" w:name="_MON_1613653056"/>
-    <w:bookmarkEnd w:id="52"/>
+    <w:bookmarkStart w:id="51" w:name="_MON_1613653056"/>
+    <w:bookmarkEnd w:id="51"/>
     <w:p>
       <w:r>
         <w:object w:dxaOrig="9026" w:dyaOrig="604" w14:anchorId="0AA16F72">
           <v:shape id="_x0000_i1030" type="#_x0000_t75" style="width:451pt;height:29.9pt" o:ole="" filled="t" fillcolor="#f2f2f2 [3052]">
             <v:imagedata r:id="rId39" o:title=""/>
           </v:shape>
-          <o:OLEObject Type="Embed" ProgID="Word.OpenDocumentText.12" ShapeID="_x0000_i1030" DrawAspect="Content" ObjectID="_1613763325" r:id="rId40"/>
+          <o:OLEObject Type="Embed" ProgID="Word.OpenDocumentText.12" ShapeID="_x0000_i1030" DrawAspect="Content" ObjectID="_1613770879" r:id="rId40"/>
         </w:object>
       </w:r>
     </w:p>
@@ -15042,15 +15040,15 @@
         <w:t>지금은 윈도우 힌트 호출로 비활성화 합니다.</w:t>
       </w:r>
     </w:p>
-    <w:bookmarkStart w:id="53" w:name="_MON_1613653296"/>
-    <w:bookmarkEnd w:id="53"/>
+    <w:bookmarkStart w:id="52" w:name="_MON_1613653296"/>
+    <w:bookmarkEnd w:id="52"/>
     <w:p>
       <w:r>
         <w:object w:dxaOrig="9026" w:dyaOrig="609" w14:anchorId="0CBE4C24">
           <v:shape id="_x0000_i1031" type="#_x0000_t75" style="width:451pt;height:30.55pt" o:ole="" filled="t" fillcolor="#f2f2f2 [3052]">
             <v:imagedata r:id="rId41" o:title=""/>
           </v:shape>
-          <o:OLEObject Type="Embed" ProgID="Word.OpenDocumentText.12" ShapeID="_x0000_i1031" DrawAspect="Content" ObjectID="_1613763326" r:id="rId42"/>
+          <o:OLEObject Type="Embed" ProgID="Word.OpenDocumentText.12" ShapeID="_x0000_i1031" DrawAspect="Content" ObjectID="_1613770880" r:id="rId42"/>
         </w:object>
       </w:r>
     </w:p>
@@ -15136,8 +15134,8 @@
         <w:t>다음과 같이 창을 초기화 합니다.</w:t>
       </w:r>
     </w:p>
-    <w:bookmarkStart w:id="54" w:name="_MON_1613653550"/>
-    <w:bookmarkEnd w:id="54"/>
+    <w:bookmarkStart w:id="53" w:name="_MON_1613653550"/>
+    <w:bookmarkEnd w:id="53"/>
     <w:p>
       <w:pPr>
         <w:rPr>
@@ -15152,7 +15150,7 @@
           <v:shape id="_x0000_i1032" type="#_x0000_t75" style="width:451pt;height:27.85pt" o:ole="" filled="t" fillcolor="#f2f2f2 [3052]">
             <v:imagedata r:id="rId43" o:title=""/>
           </v:shape>
-          <o:OLEObject Type="Embed" ProgID="Word.OpenDocumentText.12" ShapeID="_x0000_i1032" DrawAspect="Content" ObjectID="_1613763327" r:id="rId44"/>
+          <o:OLEObject Type="Embed" ProgID="Word.OpenDocumentText.12" ShapeID="_x0000_i1032" DrawAspect="Content" ObjectID="_1613770881" r:id="rId44"/>
         </w:object>
       </w:r>
     </w:p>
@@ -15314,15 +15312,15 @@
         <w:t>.</w:t>
       </w:r>
     </w:p>
-    <w:bookmarkStart w:id="55" w:name="_MON_1613653896"/>
-    <w:bookmarkEnd w:id="55"/>
+    <w:bookmarkStart w:id="54" w:name="_MON_1613653896"/>
+    <w:bookmarkEnd w:id="54"/>
     <w:p>
       <w:r>
         <w:object w:dxaOrig="9026" w:dyaOrig="1026" w14:anchorId="01A31707">
           <v:shape id="_x0000_i1033" type="#_x0000_t75" style="width:451pt;height:51.6pt" o:ole="" filled="t" fillcolor="#f2f2f2 [3052]">
             <v:imagedata r:id="rId45" o:title=""/>
           </v:shape>
-          <o:OLEObject Type="Embed" ProgID="Word.OpenDocumentText.12" ShapeID="_x0000_i1033" DrawAspect="Content" ObjectID="_1613763328" r:id="rId46"/>
+          <o:OLEObject Type="Embed" ProgID="Word.OpenDocumentText.12" ShapeID="_x0000_i1033" DrawAspect="Content" ObjectID="_1613770882" r:id="rId46"/>
         </w:object>
       </w:r>
     </w:p>
@@ -15334,15 +15332,15 @@
         <w:t>그리고 창 생성 호출을 다음과 같이 바꿉니다.</w:t>
       </w:r>
     </w:p>
-    <w:bookmarkStart w:id="56" w:name="_MON_1613653928"/>
-    <w:bookmarkEnd w:id="56"/>
+    <w:bookmarkStart w:id="55" w:name="_MON_1613653928"/>
+    <w:bookmarkEnd w:id="55"/>
     <w:p>
       <w:r>
         <w:object w:dxaOrig="9026" w:dyaOrig="525" w14:anchorId="542C6FEB">
           <v:shape id="_x0000_i1034" type="#_x0000_t75" style="width:451pt;height:26.5pt" o:ole="" filled="t" fillcolor="#f2f2f2 [3052]">
             <v:imagedata r:id="rId47" o:title=""/>
           </v:shape>
-          <o:OLEObject Type="Embed" ProgID="Word.OpenDocumentText.12" ShapeID="_x0000_i1034" DrawAspect="Content" ObjectID="_1613763329" r:id="rId48"/>
+          <o:OLEObject Type="Embed" ProgID="Word.OpenDocumentText.12" ShapeID="_x0000_i1034" DrawAspect="Content" ObjectID="_1613770883" r:id="rId48"/>
         </w:object>
       </w:r>
     </w:p>
@@ -15365,15 +15363,15 @@
         <w:t xml:space="preserve"> 함수는 다음과 같이 보일 것입니다.</w:t>
       </w:r>
     </w:p>
-    <w:bookmarkStart w:id="57" w:name="_MON_1613654008"/>
-    <w:bookmarkEnd w:id="57"/>
+    <w:bookmarkStart w:id="56" w:name="_MON_1613654008"/>
+    <w:bookmarkEnd w:id="56"/>
     <w:p>
       <w:r>
         <w:object w:dxaOrig="9026" w:dyaOrig="2755" w14:anchorId="353198FA">
           <v:shape id="_x0000_i1035" type="#_x0000_t75" style="width:451pt;height:137.9pt" o:ole="" filled="t" fillcolor="#f2f2f2 [3052]">
             <v:imagedata r:id="rId49" o:title=""/>
           </v:shape>
-          <o:OLEObject Type="Embed" ProgID="Word.OpenDocumentText.12" ShapeID="_x0000_i1035" DrawAspect="Content" ObjectID="_1613763330" r:id="rId50"/>
+          <o:OLEObject Type="Embed" ProgID="Word.OpenDocumentText.12" ShapeID="_x0000_i1035" DrawAspect="Content" ObjectID="_1613770884" r:id="rId50"/>
         </w:object>
       </w:r>
     </w:p>
@@ -15405,15 +15403,15 @@
         <w:t>함수에 다음과 같이 이벤트 루프를 추가합니다.</w:t>
       </w:r>
     </w:p>
-    <w:bookmarkStart w:id="58" w:name="_MON_1613654107"/>
-    <w:bookmarkEnd w:id="58"/>
+    <w:bookmarkStart w:id="57" w:name="_MON_1613654107"/>
+    <w:bookmarkEnd w:id="57"/>
     <w:p>
       <w:r>
         <w:object w:dxaOrig="9026" w:dyaOrig="2738" w14:anchorId="5ED81CB7">
           <v:shape id="_x0000_i1036" type="#_x0000_t75" style="width:451pt;height:137.2pt" o:ole="" filled="t" fillcolor="#f2f2f2 [3052]">
             <v:imagedata r:id="rId51" o:title=""/>
           </v:shape>
-          <o:OLEObject Type="Embed" ProgID="Word.OpenDocumentText.12" ShapeID="_x0000_i1036" DrawAspect="Content" ObjectID="_1613763331" r:id="rId52"/>
+          <o:OLEObject Type="Embed" ProgID="Word.OpenDocumentText.12" ShapeID="_x0000_i1036" DrawAspect="Content" ObjectID="_1613770885" r:id="rId52"/>
         </w:object>
       </w:r>
     </w:p>
@@ -15552,15 +15550,15 @@
         <w:t>.</w:t>
       </w:r>
     </w:p>
-    <w:bookmarkStart w:id="59" w:name="_MON_1613654406"/>
-    <w:bookmarkEnd w:id="59"/>
+    <w:bookmarkStart w:id="58" w:name="_MON_1613654406"/>
+    <w:bookmarkEnd w:id="58"/>
     <w:p>
       <w:r>
         <w:object w:dxaOrig="9026" w:dyaOrig="2691" w14:anchorId="72B2D7BF">
           <v:shape id="_x0000_i1037" type="#_x0000_t75" style="width:451pt;height:134.5pt" o:ole="" filled="t" fillcolor="#f2f2f2 [3052]">
             <v:imagedata r:id="rId53" o:title=""/>
           </v:shape>
-          <o:OLEObject Type="Embed" ProgID="Word.OpenDocumentText.12" ShapeID="_x0000_i1037" DrawAspect="Content" ObjectID="_1613763332" r:id="rId54"/>
+          <o:OLEObject Type="Embed" ProgID="Word.OpenDocumentText.12" ShapeID="_x0000_i1037" DrawAspect="Content" ObjectID="_1613770886" r:id="rId54"/>
         </w:object>
       </w:r>
     </w:p>
@@ -15694,7 +15692,7 @@
       <w:pPr>
         <w:pStyle w:val="a7"/>
       </w:pPr>
-      <w:bookmarkStart w:id="60" w:name="_Toc3149379"/>
+      <w:bookmarkStart w:id="59" w:name="_Toc3149379"/>
       <w:r>
         <w:rPr>
           <w:rFonts w:hint="eastAsia"/>
@@ -15711,22 +15709,22 @@
         </w:rPr>
         <w:t>인스턴스</w:t>
       </w:r>
+      <w:bookmarkEnd w:id="59"/>
+    </w:p>
+    <w:p>
+      <w:pPr>
+        <w:pStyle w:val="a8"/>
+      </w:pPr>
+      <w:bookmarkStart w:id="60" w:name="_Toc3149380"/>
+      <w:r>
+        <w:rPr>
+          <w:rFonts w:hint="eastAsia"/>
+        </w:rPr>
+        <w:t>인스턴스 생성하기</w:t>
+      </w:r>
       <w:bookmarkEnd w:id="60"/>
     </w:p>
     <w:p>
-      <w:pPr>
-        <w:pStyle w:val="a8"/>
-      </w:pPr>
-      <w:bookmarkStart w:id="61" w:name="_Toc3149380"/>
-      <w:r>
-        <w:rPr>
-          <w:rFonts w:hint="eastAsia"/>
-        </w:rPr>
-        <w:t>인스턴스 생성하기</w:t>
-      </w:r>
-      <w:bookmarkEnd w:id="61"/>
-    </w:p>
-    <w:p>
       <w:r>
         <w:rPr>
           <w:rFonts w:hint="eastAsia"/>
@@ -15815,15 +15813,15 @@
         <w:t>함수에서 호출함으로써 시작하겠습니다.</w:t>
       </w:r>
     </w:p>
-    <w:bookmarkStart w:id="62" w:name="_MON_1613655211"/>
-    <w:bookmarkEnd w:id="62"/>
+    <w:bookmarkStart w:id="61" w:name="_MON_1613655211"/>
+    <w:bookmarkEnd w:id="61"/>
     <w:p>
       <w:r>
         <w:object w:dxaOrig="9026" w:dyaOrig="1858" w14:anchorId="0ECEE591">
           <v:shape id="_x0000_i1038" type="#_x0000_t75" style="width:451pt;height:93.05pt" o:ole="" filled="t" fillcolor="#f2f2f2 [3052]">
             <v:imagedata r:id="rId56" o:title=""/>
           </v:shape>
-          <o:OLEObject Type="Embed" ProgID="Word.OpenDocumentText.12" ShapeID="_x0000_i1038" DrawAspect="Content" ObjectID="_1613763333" r:id="rId57"/>
+          <o:OLEObject Type="Embed" ProgID="Word.OpenDocumentText.12" ShapeID="_x0000_i1038" DrawAspect="Content" ObjectID="_1613770887" r:id="rId57"/>
         </w:object>
       </w:r>
     </w:p>
@@ -15835,15 +15833,15 @@
         <w:t>추가로 인스턴스를 조작할 핸들을 클래스 멤버에 추가합니다.</w:t>
       </w:r>
     </w:p>
-    <w:bookmarkStart w:id="63" w:name="_MON_1613655264"/>
-    <w:bookmarkEnd w:id="63"/>
+    <w:bookmarkStart w:id="62" w:name="_MON_1613655264"/>
+    <w:bookmarkEnd w:id="62"/>
     <w:p>
       <w:r>
         <w:object w:dxaOrig="9026" w:dyaOrig="1026" w14:anchorId="5948F1E8">
           <v:shape id="_x0000_i1039" type="#_x0000_t75" style="width:451pt;height:51.6pt" o:ole="" filled="t" fillcolor="#f2f2f2 [3052]">
             <v:imagedata r:id="rId58" o:title=""/>
           </v:shape>
-          <o:OLEObject Type="Embed" ProgID="Word.OpenDocumentText.12" ShapeID="_x0000_i1039" DrawAspect="Content" ObjectID="_1613763334" r:id="rId59"/>
+          <o:OLEObject Type="Embed" ProgID="Word.OpenDocumentText.12" ShapeID="_x0000_i1039" DrawAspect="Content" ObjectID="_1613770888" r:id="rId59"/>
         </w:object>
       </w:r>
     </w:p>
@@ -15896,15 +15894,15 @@
         <w:t>입니다.</w:t>
       </w:r>
     </w:p>
-    <w:bookmarkStart w:id="64" w:name="_MON_1613655712"/>
-    <w:bookmarkEnd w:id="64"/>
+    <w:bookmarkStart w:id="63" w:name="_MON_1613655712"/>
+    <w:bookmarkEnd w:id="63"/>
     <w:p>
       <w:r>
         <w:object w:dxaOrig="9026" w:dyaOrig="3102" w14:anchorId="5AA9FA95">
           <v:shape id="_x0000_i1040" type="#_x0000_t75" style="width:451pt;height:154.2pt" o:ole="" filled="t" fillcolor="#f2f2f2 [3052]">
             <v:imagedata r:id="rId60" o:title=""/>
           </v:shape>
-          <o:OLEObject Type="Embed" ProgID="Word.OpenDocumentText.12" ShapeID="_x0000_i1040" DrawAspect="Content" ObjectID="_1613763335" r:id="rId61"/>
+          <o:OLEObject Type="Embed" ProgID="Word.OpenDocumentText.12" ShapeID="_x0000_i1040" DrawAspect="Content" ObjectID="_1613770889" r:id="rId61"/>
         </w:object>
       </w:r>
     </w:p>
@@ -16143,15 +16141,15 @@
         <w:t>.</w:t>
       </w:r>
     </w:p>
-    <w:bookmarkStart w:id="65" w:name="_MON_1613656751"/>
-    <w:bookmarkEnd w:id="65"/>
+    <w:bookmarkStart w:id="64" w:name="_MON_1613656751"/>
+    <w:bookmarkEnd w:id="64"/>
     <w:p>
       <w:r>
         <w:object w:dxaOrig="9026" w:dyaOrig="1281" w14:anchorId="73940926">
           <v:shape id="_x0000_i1041" type="#_x0000_t75" style="width:451pt;height:63.85pt" o:ole="" filled="t" fillcolor="#f2f2f2 [3052]">
             <v:imagedata r:id="rId62" o:title=""/>
           </v:shape>
-          <o:OLEObject Type="Embed" ProgID="Word.OpenDocumentText.12" ShapeID="_x0000_i1041" DrawAspect="Content" ObjectID="_1613763336" r:id="rId63"/>
+          <o:OLEObject Type="Embed" ProgID="Word.OpenDocumentText.12" ShapeID="_x0000_i1041" DrawAspect="Content" ObjectID="_1613770890" r:id="rId63"/>
         </w:object>
       </w:r>
     </w:p>
@@ -16249,15 +16247,15 @@
         <w:t>구조체에 전달할 수 있는 확장 기능을 반환하는 편리한 내장 함수가 있습니다.</w:t>
       </w:r>
     </w:p>
-    <w:bookmarkStart w:id="66" w:name="_MON_1613657200"/>
-    <w:bookmarkEnd w:id="66"/>
+    <w:bookmarkStart w:id="65" w:name="_MON_1613657200"/>
+    <w:bookmarkEnd w:id="65"/>
     <w:p>
       <w:r>
         <w:object w:dxaOrig="9026" w:dyaOrig="2370" w14:anchorId="3E647DA5">
           <v:shape id="_x0000_i1042" type="#_x0000_t75" style="width:451pt;height:118.2pt" o:ole="" filled="t" fillcolor="#f2f2f2 [3052]">
             <v:imagedata r:id="rId64" o:title=""/>
           </v:shape>
-          <o:OLEObject Type="Embed" ProgID="Word.OpenDocumentText.12" ShapeID="_x0000_i1042" DrawAspect="Content" ObjectID="_1613763337" r:id="rId65"/>
+          <o:OLEObject Type="Embed" ProgID="Word.OpenDocumentText.12" ShapeID="_x0000_i1042" DrawAspect="Content" ObjectID="_1613770891" r:id="rId65"/>
         </w:object>
       </w:r>
     </w:p>
@@ -16301,15 +16299,15 @@
         <w:t>.</w:t>
       </w:r>
     </w:p>
-    <w:bookmarkStart w:id="67" w:name="_MON_1613657419"/>
-    <w:bookmarkEnd w:id="67"/>
+    <w:bookmarkStart w:id="66" w:name="_MON_1613657419"/>
+    <w:bookmarkEnd w:id="66"/>
     <w:p>
       <w:r>
         <w:object w:dxaOrig="9026" w:dyaOrig="609" w14:anchorId="68BF2830">
           <v:shape id="_x0000_i1043" type="#_x0000_t75" style="width:451pt;height:30.55pt" o:ole="" filled="t" fillcolor="#f2f2f2 [3052]">
             <v:imagedata r:id="rId66" o:title=""/>
           </v:shape>
-          <o:OLEObject Type="Embed" ProgID="Word.OpenDocumentText.12" ShapeID="_x0000_i1043" DrawAspect="Content" ObjectID="_1613763338" r:id="rId67"/>
+          <o:OLEObject Type="Embed" ProgID="Word.OpenDocumentText.12" ShapeID="_x0000_i1043" DrawAspect="Content" ObjectID="_1613770892" r:id="rId67"/>
         </w:object>
       </w:r>
     </w:p>
@@ -16341,15 +16339,15 @@
         <w:t>호출을 합니다.</w:t>
       </w:r>
     </w:p>
-    <w:bookmarkStart w:id="68" w:name="_MON_1613657430"/>
-    <w:bookmarkEnd w:id="68"/>
+    <w:bookmarkStart w:id="67" w:name="_MON_1613657430"/>
+    <w:bookmarkEnd w:id="67"/>
     <w:p>
       <w:r>
         <w:object w:dxaOrig="9026" w:dyaOrig="525" w14:anchorId="61577508">
           <v:shape id="_x0000_i1044" type="#_x0000_t75" style="width:451pt;height:26.5pt" o:ole="" filled="t" fillcolor="#f2f2f2 [3052]">
             <v:imagedata r:id="rId68" o:title=""/>
           </v:shape>
-          <o:OLEObject Type="Embed" ProgID="Word.OpenDocumentText.12" ShapeID="_x0000_i1044" DrawAspect="Content" ObjectID="_1613763339" r:id="rId69"/>
+          <o:OLEObject Type="Embed" ProgID="Word.OpenDocumentText.12" ShapeID="_x0000_i1044" DrawAspect="Content" ObjectID="_1613770893" r:id="rId69"/>
         </w:object>
       </w:r>
     </w:p>
@@ -16600,15 +16598,15 @@
         <w:t>결과를 저장하지 않고 다음과 같이 성공 값을 확인하면 됩니다.</w:t>
       </w:r>
     </w:p>
-    <w:bookmarkStart w:id="69" w:name="_MON_1613657914"/>
-    <w:bookmarkEnd w:id="69"/>
+    <w:bookmarkStart w:id="68" w:name="_MON_1613657914"/>
+    <w:bookmarkEnd w:id="68"/>
     <w:p>
       <w:r>
         <w:object w:dxaOrig="9026" w:dyaOrig="1433" w14:anchorId="5A1E8948">
           <v:shape id="_x0000_i1143" type="#_x0000_t75" style="width:451pt;height:71.3pt" o:ole="" filled="t" fillcolor="#f2f2f2 [3052]">
             <v:imagedata r:id="rId70" o:title=""/>
           </v:shape>
-          <o:OLEObject Type="Embed" ProgID="Word.OpenDocumentText.12" ShapeID="_x0000_i1143" DrawAspect="Content" ObjectID="_1613763340" r:id="rId71"/>
+          <o:OLEObject Type="Embed" ProgID="Word.OpenDocumentText.12" ShapeID="_x0000_i1143" DrawAspect="Content" ObjectID="_1613770894" r:id="rId71"/>
         </w:object>
       </w:r>
     </w:p>
@@ -16624,14 +16622,14 @@
       <w:pPr>
         <w:pStyle w:val="a8"/>
       </w:pPr>
-      <w:bookmarkStart w:id="70" w:name="_Toc3149381"/>
+      <w:bookmarkStart w:id="69" w:name="_Toc3149381"/>
       <w:r>
         <w:rPr>
           <w:rFonts w:hint="eastAsia"/>
         </w:rPr>
         <w:t>확장 지원 확인</w:t>
       </w:r>
-      <w:bookmarkEnd w:id="70"/>
+      <w:bookmarkEnd w:id="69"/>
     </w:p>
     <w:p>
       <w:r>
@@ -16814,15 +16812,15 @@
         <w:t>뒤의 매개 변수를 빈칸으로 두면서 확장의 수를 요청할 수 있습니다.</w:t>
       </w:r>
     </w:p>
-    <w:bookmarkStart w:id="71" w:name="_MON_1613658681"/>
-    <w:bookmarkEnd w:id="71"/>
+    <w:bookmarkStart w:id="70" w:name="_MON_1613658681"/>
+    <w:bookmarkEnd w:id="70"/>
     <w:p>
       <w:r>
         <w:object w:dxaOrig="9026" w:dyaOrig="809" w14:anchorId="32679418">
           <v:shape id="_x0000_i1046" type="#_x0000_t75" style="width:451pt;height:40.75pt" o:ole="">
             <v:imagedata r:id="rId72" o:title=""/>
           </v:shape>
-          <o:OLEObject Type="Embed" ProgID="Word.OpenDocumentText.12" ShapeID="_x0000_i1046" DrawAspect="Content" ObjectID="_1613763341" r:id="rId73"/>
+          <o:OLEObject Type="Embed" ProgID="Word.OpenDocumentText.12" ShapeID="_x0000_i1046" DrawAspect="Content" ObjectID="_1613770895" r:id="rId73"/>
         </w:object>
       </w:r>
     </w:p>
@@ -16877,15 +16875,15 @@
         <w:t>include)</w:t>
       </w:r>
     </w:p>
-    <w:bookmarkStart w:id="72" w:name="_MON_1613658766"/>
-    <w:bookmarkEnd w:id="72"/>
+    <w:bookmarkStart w:id="71" w:name="_MON_1613658766"/>
+    <w:bookmarkEnd w:id="71"/>
     <w:p>
       <w:r>
         <w:object w:dxaOrig="9026" w:dyaOrig="525" w14:anchorId="4CDE3FAE">
           <v:shape id="_x0000_i1047" type="#_x0000_t75" style="width:451pt;height:26.5pt" o:ole="" filled="t" fillcolor="#f2f2f2 [3052]">
             <v:imagedata r:id="rId74" o:title=""/>
           </v:shape>
-          <o:OLEObject Type="Embed" ProgID="Word.OpenDocumentText.12" ShapeID="_x0000_i1047" DrawAspect="Content" ObjectID="_1613763342" r:id="rId75"/>
+          <o:OLEObject Type="Embed" ProgID="Word.OpenDocumentText.12" ShapeID="_x0000_i1047" DrawAspect="Content" ObjectID="_1613770896" r:id="rId75"/>
         </w:object>
       </w:r>
     </w:p>
@@ -16906,15 +16904,15 @@
         <w:t xml:space="preserve"> 수 있습니다.</w:t>
       </w:r>
     </w:p>
-    <w:bookmarkStart w:id="73" w:name="_MON_1613658829"/>
-    <w:bookmarkEnd w:id="73"/>
+    <w:bookmarkStart w:id="72" w:name="_MON_1613658829"/>
+    <w:bookmarkEnd w:id="72"/>
     <w:p>
       <w:r>
         <w:object w:dxaOrig="9026" w:dyaOrig="441" w14:anchorId="4A0D71FC">
           <v:shape id="_x0000_i1048" type="#_x0000_t75" style="width:451pt;height:21.75pt" o:ole="">
             <v:imagedata r:id="rId76" o:title=""/>
           </v:shape>
-          <o:OLEObject Type="Embed" ProgID="Word.OpenDocumentText.12" ShapeID="_x0000_i1048" DrawAspect="Content" ObjectID="_1613763343" r:id="rId77"/>
+          <o:OLEObject Type="Embed" ProgID="Word.OpenDocumentText.12" ShapeID="_x0000_i1048" DrawAspect="Content" ObjectID="_1613770897" r:id="rId77"/>
         </w:object>
       </w:r>
     </w:p>
@@ -16990,15 +16988,15 @@
         <w:t>입니다)</w:t>
       </w:r>
     </w:p>
-    <w:bookmarkStart w:id="74" w:name="_MON_1613658991"/>
-    <w:bookmarkEnd w:id="74"/>
+    <w:bookmarkStart w:id="73" w:name="_MON_1613658991"/>
+    <w:bookmarkEnd w:id="73"/>
     <w:p>
       <w:r>
         <w:object w:dxaOrig="9026" w:dyaOrig="2216" w14:anchorId="195E2F3C">
           <v:shape id="_x0000_i1049" type="#_x0000_t75" style="width:451pt;height:110.7pt" o:ole="">
             <v:imagedata r:id="rId78" o:title=""/>
           </v:shape>
-          <o:OLEObject Type="Embed" ProgID="Word.OpenDocumentText.12" ShapeID="_x0000_i1049" DrawAspect="Content" ObjectID="_1613763344" r:id="rId79"/>
+          <o:OLEObject Type="Embed" ProgID="Word.OpenDocumentText.12" ShapeID="_x0000_i1049" DrawAspect="Content" ObjectID="_1613770898" r:id="rId79"/>
         </w:object>
       </w:r>
     </w:p>
@@ -17086,14 +17084,14 @@
       <w:pPr>
         <w:pStyle w:val="a8"/>
       </w:pPr>
-      <w:bookmarkStart w:id="75" w:name="_Toc3149382"/>
+      <w:bookmarkStart w:id="74" w:name="_Toc3149382"/>
       <w:r>
         <w:rPr>
           <w:rFonts w:hint="eastAsia"/>
         </w:rPr>
         <w:t>정리</w:t>
       </w:r>
-      <w:bookmarkEnd w:id="75"/>
+      <w:bookmarkEnd w:id="74"/>
     </w:p>
     <w:p>
       <w:proofErr w:type="spellStart"/>
@@ -17148,15 +17146,15 @@
         <w:t>에서 정리할 수 있습니다.</w:t>
       </w:r>
     </w:p>
-    <w:bookmarkStart w:id="76" w:name="_MON_1613659662"/>
-    <w:bookmarkEnd w:id="76"/>
+    <w:bookmarkStart w:id="75" w:name="_MON_1613659662"/>
+    <w:bookmarkEnd w:id="75"/>
     <w:p>
       <w:r>
         <w:object w:dxaOrig="9026" w:dyaOrig="3523" w14:anchorId="6EC4A2A1">
           <v:shape id="_x0000_i1104" type="#_x0000_t75" style="width:451pt;height:176.6pt" o:ole="" filled="t" fillcolor="#f2f2f2 [3052]">
             <v:imagedata r:id="rId80" o:title=""/>
           </v:shape>
-          <o:OLEObject Type="Embed" ProgID="Word.OpenDocumentText.12" ShapeID="_x0000_i1104" DrawAspect="Content" ObjectID="_1613763345" r:id="rId81"/>
+          <o:OLEObject Type="Embed" ProgID="Word.OpenDocumentText.12" ShapeID="_x0000_i1104" DrawAspect="Content" ObjectID="_1613770899" r:id="rId81"/>
         </w:object>
       </w:r>
     </w:p>
@@ -17336,7 +17334,7 @@
       <w:pPr>
         <w:pStyle w:val="a7"/>
       </w:pPr>
-      <w:bookmarkStart w:id="77" w:name="_Toc3149383"/>
+      <w:bookmarkStart w:id="76" w:name="_Toc3149383"/>
       <w:r>
         <w:rPr>
           <w:rFonts w:hint="eastAsia"/>
@@ -17353,20 +17351,20 @@
         </w:rPr>
         <w:t>유효성 레이어</w:t>
       </w:r>
+      <w:bookmarkEnd w:id="76"/>
+    </w:p>
+    <w:p>
+      <w:pPr>
+        <w:pStyle w:val="a8"/>
+      </w:pPr>
+      <w:bookmarkStart w:id="77" w:name="_Toc3149384"/>
+      <w:r>
+        <w:rPr>
+          <w:rFonts w:hint="eastAsia"/>
+        </w:rPr>
+        <w:t>유효성 레이어가 무엇인가?</w:t>
+      </w:r>
       <w:bookmarkEnd w:id="77"/>
-    </w:p>
-    <w:p>
-      <w:pPr>
-        <w:pStyle w:val="a8"/>
-      </w:pPr>
-      <w:bookmarkStart w:id="78" w:name="_Toc3149384"/>
-      <w:r>
-        <w:rPr>
-          <w:rFonts w:hint="eastAsia"/>
-        </w:rPr>
-        <w:t>유효성 레이어가 무엇인가?</w:t>
-      </w:r>
-      <w:bookmarkEnd w:id="78"/>
     </w:p>
     <w:p>
       <w:r>
@@ -17688,15 +17686,15 @@
         <w:t>매개 변수를 확인(diagnostics)하는 유효성 검사 레이어에서 함수 구현이 어떻게 생겼는지에 대한 예제입니다.</w:t>
       </w:r>
     </w:p>
-    <w:bookmarkStart w:id="79" w:name="_MON_1613751703"/>
-    <w:bookmarkEnd w:id="79"/>
+    <w:bookmarkStart w:id="78" w:name="_MON_1613751703"/>
+    <w:bookmarkEnd w:id="78"/>
     <w:p>
       <w:r>
         <w:object w:dxaOrig="9026" w:dyaOrig="4243" w14:anchorId="10746438">
           <v:shape id="_x0000_i1051" type="#_x0000_t75" style="width:451pt;height:211.9pt;mso-position-horizontal:absolute;mso-position-horizontal-relative:text;mso-position-vertical:absolute;mso-position-vertical-relative:text" o:ole="" filled="t" fillcolor="#f2f2f2 [3052]">
             <v:imagedata r:id="rId83" o:title=""/>
           </v:shape>
-          <o:OLEObject Type="Embed" ProgID="Word.OpenDocumentText.12" ShapeID="_x0000_i1051" DrawAspect="Content" ObjectID="_1613763346" r:id="rId84"/>
+          <o:OLEObject Type="Embed" ProgID="Word.OpenDocumentText.12" ShapeID="_x0000_i1051" DrawAspect="Content" ObjectID="_1613770900" r:id="rId84"/>
         </w:object>
       </w:r>
     </w:p>
@@ -18001,14 +17999,14 @@
       <w:pPr>
         <w:pStyle w:val="a8"/>
       </w:pPr>
-      <w:bookmarkStart w:id="80" w:name="_Toc3149385"/>
+      <w:bookmarkStart w:id="79" w:name="_Toc3149385"/>
       <w:r>
         <w:rPr>
           <w:rFonts w:hint="eastAsia"/>
         </w:rPr>
         <w:t>유효성 레이어 사용하기</w:t>
       </w:r>
-      <w:bookmarkEnd w:id="80"/>
+      <w:bookmarkEnd w:id="79"/>
     </w:p>
     <w:p>
       <w:r>
@@ -18216,15 +18214,15 @@
         <w:t>++의 표준 매크로로 디버그 모드가 아님을 뜻합니다.</w:t>
       </w:r>
     </w:p>
-    <w:bookmarkStart w:id="81" w:name="_MON_1613753162"/>
-    <w:bookmarkEnd w:id="81"/>
+    <w:bookmarkStart w:id="80" w:name="_MON_1613753162"/>
+    <w:bookmarkEnd w:id="80"/>
     <w:p>
       <w:r>
         <w:object w:dxaOrig="9026" w:dyaOrig="4088" w14:anchorId="1E764079">
           <v:shape id="_x0000_i1052" type="#_x0000_t75" style="width:451pt;height:205.15pt" o:ole="" filled="t" fillcolor="#f2f2f2 [3052]">
             <v:imagedata r:id="rId85" o:title=""/>
           </v:shape>
-          <o:OLEObject Type="Embed" ProgID="Word.OpenDocumentText.12" ShapeID="_x0000_i1052" DrawAspect="Content" ObjectID="_1613763347" r:id="rId86"/>
+          <o:OLEObject Type="Embed" ProgID="Word.OpenDocumentText.12" ShapeID="_x0000_i1052" DrawAspect="Content" ObjectID="_1613770901" r:id="rId86"/>
         </w:object>
       </w:r>
     </w:p>
@@ -18329,8 +18327,8 @@
         <w:t>와 동일합니다.</w:t>
       </w:r>
     </w:p>
-    <w:bookmarkStart w:id="82" w:name="_MON_1613753418"/>
-    <w:bookmarkEnd w:id="82"/>
+    <w:bookmarkStart w:id="81" w:name="_MON_1613753418"/>
+    <w:bookmarkEnd w:id="81"/>
     <w:p>
       <w:r>
         <w:rPr>
@@ -18340,7 +18338,7 @@
           <v:shape id="_x0000_i1053" type="#_x0000_t75" style="width:451pt;height:188.15pt;mso-position-horizontal:absolute;mso-position-horizontal-relative:text;mso-position-vertical:absolute;mso-position-vertical-relative:text" o:ole="" filled="t" fillcolor="#f2f2f2 [3052]">
             <v:imagedata r:id="rId87" o:title=""/>
           </v:shape>
-          <o:OLEObject Type="Embed" ProgID="Word.OpenDocumentText.12" ShapeID="_x0000_i1053" DrawAspect="Content" ObjectID="_1613763348" r:id="rId88"/>
+          <o:OLEObject Type="Embed" ProgID="Word.OpenDocumentText.12" ShapeID="_x0000_i1053" DrawAspect="Content" ObjectID="_1613770902" r:id="rId88"/>
         </w:object>
       </w:r>
     </w:p>
@@ -18444,15 +18442,15 @@
         <w:t>을 포함시켜야 합니다.</w:t>
       </w:r>
     </w:p>
-    <w:bookmarkStart w:id="83" w:name="_MON_1613753692"/>
-    <w:bookmarkEnd w:id="83"/>
+    <w:bookmarkStart w:id="82" w:name="_MON_1613753692"/>
+    <w:bookmarkEnd w:id="82"/>
     <w:p>
       <w:r>
         <w:object w:dxaOrig="9026" w:dyaOrig="6428" w14:anchorId="5B989166">
           <v:shape id="_x0000_i1054" type="#_x0000_t75" style="width:451pt;height:321.3pt" o:ole="" filled="t" fillcolor="#f2f2f2 [3052]">
             <v:imagedata r:id="rId89" o:title=""/>
           </v:shape>
-          <o:OLEObject Type="Embed" ProgID="Word.OpenDocumentText.12" ShapeID="_x0000_i1054" DrawAspect="Content" ObjectID="_1613763349" r:id="rId90"/>
+          <o:OLEObject Type="Embed" ProgID="Word.OpenDocumentText.12" ShapeID="_x0000_i1054" DrawAspect="Content" ObjectID="_1613770903" r:id="rId90"/>
         </w:object>
       </w:r>
     </w:p>
@@ -18482,15 +18480,15 @@
         <w:t>함수에서 사용할 수 있습니다.</w:t>
       </w:r>
     </w:p>
-    <w:bookmarkStart w:id="84" w:name="_MON_1613753768"/>
-    <w:bookmarkEnd w:id="84"/>
+    <w:bookmarkStart w:id="83" w:name="_MON_1613753768"/>
+    <w:bookmarkEnd w:id="83"/>
     <w:p>
       <w:r>
         <w:object w:dxaOrig="9026" w:dyaOrig="3586" w14:anchorId="1D52AF34">
           <v:shape id="_x0000_i1055" type="#_x0000_t75" style="width:451pt;height:179.3pt" o:ole="" filled="t" fillcolor="#f2f2f2 [3052]">
             <v:imagedata r:id="rId91" o:title=""/>
           </v:shape>
-          <o:OLEObject Type="Embed" ProgID="Word.OpenDocumentText.12" ShapeID="_x0000_i1055" DrawAspect="Content" ObjectID="_1613763350" r:id="rId92"/>
+          <o:OLEObject Type="Embed" ProgID="Word.OpenDocumentText.12" ShapeID="_x0000_i1055" DrawAspect="Content" ObjectID="_1613770904" r:id="rId92"/>
         </w:object>
       </w:r>
     </w:p>
@@ -18672,15 +18670,15 @@
         <w:t>포함시킵니다.</w:t>
       </w:r>
     </w:p>
-    <w:bookmarkStart w:id="85" w:name="_MON_1613754430"/>
-    <w:bookmarkEnd w:id="85"/>
+    <w:bookmarkStart w:id="84" w:name="_MON_1613754430"/>
+    <w:bookmarkEnd w:id="84"/>
     <w:p>
       <w:r>
         <w:object w:dxaOrig="9026" w:dyaOrig="3438" w14:anchorId="069DE10D">
           <v:shape id="_x0000_i1056" type="#_x0000_t75" style="width:451pt;height:171.85pt" o:ole="" filled="t" fillcolor="#f2f2f2 [3052]">
             <v:imagedata r:id="rId93" o:title=""/>
           </v:shape>
-          <o:OLEObject Type="Embed" ProgID="Word.OpenDocumentText.12" ShapeID="_x0000_i1056" DrawAspect="Content" ObjectID="_1613763351" r:id="rId94"/>
+          <o:OLEObject Type="Embed" ProgID="Word.OpenDocumentText.12" ShapeID="_x0000_i1056" DrawAspect="Content" ObjectID="_1613770905" r:id="rId94"/>
         </w:object>
       </w:r>
     </w:p>
@@ -18725,7 +18723,7 @@
       <w:pPr>
         <w:pStyle w:val="a8"/>
       </w:pPr>
-      <w:bookmarkStart w:id="86" w:name="_Toc3149386"/>
+      <w:bookmarkStart w:id="85" w:name="_Toc3149386"/>
       <w:r>
         <w:rPr>
           <w:rFonts w:hint="eastAsia"/>
@@ -18739,7 +18737,7 @@
         </w:rPr>
         <w:t>콜백</w:t>
       </w:r>
-      <w:bookmarkEnd w:id="86"/>
+      <w:bookmarkEnd w:id="85"/>
       <w:proofErr w:type="spellEnd"/>
     </w:p>
     <w:p>
@@ -18865,15 +18863,15 @@
         <w:t>함수를 만들겠습니다.</w:t>
       </w:r>
     </w:p>
-    <w:bookmarkStart w:id="87" w:name="_MON_1613755055"/>
-    <w:bookmarkEnd w:id="87"/>
+    <w:bookmarkStart w:id="86" w:name="_MON_1613755055"/>
+    <w:bookmarkEnd w:id="86"/>
     <w:p>
       <w:r>
         <w:object w:dxaOrig="9026" w:dyaOrig="5492" w14:anchorId="1F85FF72">
           <v:shape id="_x0000_i1057" type="#_x0000_t75" style="width:451pt;height:274.4pt" o:ole="" filled="t" fillcolor="#f2f2f2 [3052]">
             <v:imagedata r:id="rId95" o:title=""/>
           </v:shape>
-          <o:OLEObject Type="Embed" ProgID="Word.OpenDocumentText.12" ShapeID="_x0000_i1057" DrawAspect="Content" ObjectID="_1613763352" r:id="rId96"/>
+          <o:OLEObject Type="Embed" ProgID="Word.OpenDocumentText.12" ShapeID="_x0000_i1057" DrawAspect="Content" ObjectID="_1613770906" r:id="rId96"/>
         </w:object>
       </w:r>
     </w:p>
@@ -18998,15 +18996,15 @@
         <w:t>함수에서 쓸 수 있습니다.</w:t>
       </w:r>
     </w:p>
-    <w:bookmarkStart w:id="88" w:name="_MON_1613755715"/>
-    <w:bookmarkEnd w:id="88"/>
+    <w:bookmarkStart w:id="87" w:name="_MON_1613755715"/>
+    <w:bookmarkEnd w:id="87"/>
     <w:p>
       <w:r>
         <w:object w:dxaOrig="9026" w:dyaOrig="1041" w14:anchorId="4F4F80AE">
           <v:shape id="_x0000_i1058" type="#_x0000_t75" style="width:451pt;height:52.3pt;mso-position-horizontal:absolute;mso-position-horizontal-relative:text;mso-position-vertical:absolute;mso-position-vertical-relative:text" o:ole="" filled="t" fillcolor="#f2f2f2 [3052]">
             <v:imagedata r:id="rId97" o:title=""/>
           </v:shape>
-          <o:OLEObject Type="Embed" ProgID="Word.OpenDocumentText.12" ShapeID="_x0000_i1058" DrawAspect="Content" ObjectID="_1613763353" r:id="rId98"/>
+          <o:OLEObject Type="Embed" ProgID="Word.OpenDocumentText.12" ShapeID="_x0000_i1058" DrawAspect="Content" ObjectID="_1613770907" r:id="rId98"/>
         </w:object>
       </w:r>
     </w:p>
@@ -19221,15 +19219,15 @@
         <w:t>.</w:t>
       </w:r>
     </w:p>
-    <w:bookmarkStart w:id="89" w:name="_MON_1613758305"/>
-    <w:bookmarkEnd w:id="89"/>
+    <w:bookmarkStart w:id="88" w:name="_MON_1613758305"/>
+    <w:bookmarkEnd w:id="88"/>
     <w:p>
       <w:r>
         <w:object w:dxaOrig="9026" w:dyaOrig="2913" w14:anchorId="556E36F4">
           <v:shape id="_x0000_i1442" type="#_x0000_t75" style="width:451pt;height:145.35pt" o:ole="" filled="t" fillcolor="#f2f2f2 [3052]">
             <v:imagedata r:id="rId99" o:title=""/>
           </v:shape>
-          <o:OLEObject Type="Embed" ProgID="Word.OpenDocumentText.12" ShapeID="_x0000_i1442" DrawAspect="Content" ObjectID="_1613763354" r:id="rId100"/>
+          <o:OLEObject Type="Embed" ProgID="Word.OpenDocumentText.12" ShapeID="_x0000_i1442" DrawAspect="Content" ObjectID="_1613770908" r:id="rId100"/>
         </w:object>
       </w:r>
     </w:p>
@@ -19458,15 +19456,15 @@
         <w:t>열거형 값들은 비교 연산자를 이용하여 직접 메시지를 나타나게 하거나 등 설정할 수 있습니다.</w:t>
       </w:r>
     </w:p>
-    <w:bookmarkStart w:id="90" w:name="_MON_1613758623"/>
-    <w:bookmarkEnd w:id="90"/>
+    <w:bookmarkStart w:id="89" w:name="_MON_1613758623"/>
+    <w:bookmarkEnd w:id="89"/>
     <w:p>
       <w:r>
         <w:object w:dxaOrig="9026" w:dyaOrig="1327" w14:anchorId="7467E929">
           <v:shape id="_x0000_i1461" type="#_x0000_t75" style="width:451pt;height:66.55pt" o:ole="" filled="t" fillcolor="#f2f2f2 [3052]">
             <v:imagedata r:id="rId101" o:title=""/>
           </v:shape>
-          <o:OLEObject Type="Embed" ProgID="Word.OpenDocumentText.12" ShapeID="_x0000_i1461" DrawAspect="Content" ObjectID="_1613763355" r:id="rId102"/>
+          <o:OLEObject Type="Embed" ProgID="Word.OpenDocumentText.12" ShapeID="_x0000_i1461" DrawAspect="Content" ObjectID="_1613770909" r:id="rId102"/>
         </w:object>
       </w:r>
     </w:p>
@@ -20093,15 +20091,15 @@
         <w:t xml:space="preserve"> 추가합니다.</w:t>
       </w:r>
     </w:p>
-    <w:bookmarkStart w:id="91" w:name="_MON_1613759724"/>
-    <w:bookmarkEnd w:id="91"/>
+    <w:bookmarkStart w:id="90" w:name="_MON_1613759724"/>
+    <w:bookmarkEnd w:id="90"/>
     <w:p>
       <w:r>
         <w:object w:dxaOrig="9026" w:dyaOrig="609" w14:anchorId="6CF1C916">
           <v:shape id="_x0000_i1480" type="#_x0000_t75" style="width:451pt;height:30.55pt" o:ole="" filled="t" fillcolor="#f2f2f2 [3052]">
             <v:imagedata r:id="rId103" o:title=""/>
           </v:shape>
-          <o:OLEObject Type="Embed" ProgID="Word.OpenDocumentText.12" ShapeID="_x0000_i1480" DrawAspect="Content" ObjectID="_1613763356" r:id="rId104"/>
+          <o:OLEObject Type="Embed" ProgID="Word.OpenDocumentText.12" ShapeID="_x0000_i1480" DrawAspect="Content" ObjectID="_1613770910" r:id="rId104"/>
         </w:object>
       </w:r>
     </w:p>
@@ -20164,15 +20162,15 @@
         <w:t>다음에 호출합니다.</w:t>
       </w:r>
     </w:p>
-    <w:bookmarkStart w:id="92" w:name="_MON_1613759819"/>
-    <w:bookmarkEnd w:id="92"/>
+    <w:bookmarkStart w:id="91" w:name="_MON_1613759819"/>
+    <w:bookmarkEnd w:id="91"/>
     <w:p>
       <w:r>
         <w:object w:dxaOrig="9026" w:dyaOrig="3831" w14:anchorId="59B22543">
           <v:shape id="_x0000_i1498" type="#_x0000_t75" style="width:451pt;height:191.55pt" o:ole="" filled="t" fillcolor="#f2f2f2 [3052]">
             <v:imagedata r:id="rId105" o:title=""/>
           </v:shape>
-          <o:OLEObject Type="Embed" ProgID="Word.OpenDocumentText.12" ShapeID="_x0000_i1498" DrawAspect="Content" ObjectID="_1613763357" r:id="rId106"/>
+          <o:OLEObject Type="Embed" ProgID="Word.OpenDocumentText.12" ShapeID="_x0000_i1498" DrawAspect="Content" ObjectID="_1613770911" r:id="rId106"/>
         </w:object>
       </w:r>
     </w:p>
@@ -20201,15 +20199,15 @@
         <w:t>세부 설명을 위해 구조체를 채워야 합니다.</w:t>
       </w:r>
     </w:p>
-    <w:bookmarkStart w:id="93" w:name="_MON_1613760071"/>
-    <w:bookmarkEnd w:id="93"/>
+    <w:bookmarkStart w:id="92" w:name="_MON_1613760071"/>
+    <w:bookmarkEnd w:id="92"/>
     <w:p>
       <w:r>
         <w:object w:dxaOrig="9026" w:dyaOrig="3931" w14:anchorId="5F9BF075">
           <v:shape id="_x0000_i1516" type="#_x0000_t75" style="width:451pt;height:196.3pt" o:ole="" filled="t" fillcolor="#f2f2f2 [3052]">
             <v:imagedata r:id="rId107" o:title=""/>
           </v:shape>
-          <o:OLEObject Type="Embed" ProgID="Word.OpenDocumentText.12" ShapeID="_x0000_i1516" DrawAspect="Content" ObjectID="_1613763358" r:id="rId108"/>
+          <o:OLEObject Type="Embed" ProgID="Word.OpenDocumentText.12" ShapeID="_x0000_i1516" DrawAspect="Content" ObjectID="_1613770912" r:id="rId108"/>
         </w:object>
       </w:r>
     </w:p>
@@ -20655,15 +20653,15 @@
         <w:t>정의 위에 추가합니다.</w:t>
       </w:r>
     </w:p>
-    <w:bookmarkStart w:id="94" w:name="_MON_1613761298"/>
-    <w:bookmarkEnd w:id="94"/>
+    <w:bookmarkStart w:id="93" w:name="_MON_1613761298"/>
+    <w:bookmarkEnd w:id="93"/>
     <w:p>
       <w:r>
         <w:object w:dxaOrig="9026" w:dyaOrig="4864" w14:anchorId="51CBA3E9">
           <v:shape id="_x0000_i1534" type="#_x0000_t75" style="width:451pt;height:243.15pt" o:ole="" filled="t" fillcolor="#f2f2f2 [3052]">
             <v:imagedata r:id="rId109" o:title=""/>
           </v:shape>
-          <o:OLEObject Type="Embed" ProgID="Word.OpenDocumentText.12" ShapeID="_x0000_i1534" DrawAspect="Content" ObjectID="_1613763359" r:id="rId110"/>
+          <o:OLEObject Type="Embed" ProgID="Word.OpenDocumentText.12" ShapeID="_x0000_i1534" DrawAspect="Content" ObjectID="_1613770913" r:id="rId110"/>
         </w:object>
       </w:r>
     </w:p>
@@ -20723,15 +20721,15 @@
         <w:t>이제 이 함수를 호출해 확장 객체를 생성할 수 있습니다.</w:t>
       </w:r>
     </w:p>
-    <w:bookmarkStart w:id="95" w:name="_MON_1613761484"/>
-    <w:bookmarkEnd w:id="95"/>
+    <w:bookmarkStart w:id="94" w:name="_MON_1613761484"/>
+    <w:bookmarkEnd w:id="94"/>
     <w:p>
       <w:r>
         <w:object w:dxaOrig="9026" w:dyaOrig="1168" w14:anchorId="0D34AA60">
           <v:shape id="_x0000_i1552" type="#_x0000_t75" style="width:451pt;height:58.4pt" o:ole="" filled="t" fillcolor="#f2f2f2 [3052]">
             <v:imagedata r:id="rId111" o:title=""/>
           </v:shape>
-          <o:OLEObject Type="Embed" ProgID="Word.OpenDocumentText.12" ShapeID="_x0000_i1552" DrawAspect="Content" ObjectID="_1613763360" r:id="rId112"/>
+          <o:OLEObject Type="Embed" ProgID="Word.OpenDocumentText.12" ShapeID="_x0000_i1552" DrawAspect="Content" ObjectID="_1613770914" r:id="rId112"/>
         </w:object>
       </w:r>
     </w:p>
@@ -21107,15 +21105,15 @@
         <w:t>다음에 또 다른 프록시 함수를 생성합니다.</w:t>
       </w:r>
     </w:p>
-    <w:bookmarkStart w:id="96" w:name="_MON_1613762243"/>
-    <w:bookmarkEnd w:id="96"/>
+    <w:bookmarkStart w:id="95" w:name="_MON_1613762243"/>
+    <w:bookmarkEnd w:id="95"/>
     <w:p>
       <w:r>
         <w:object w:dxaOrig="9026" w:dyaOrig="4243" w14:anchorId="565F1A77">
           <v:shape id="_x0000_i1570" type="#_x0000_t75" style="width:451pt;height:211.9pt" o:ole="" filled="t" fillcolor="#f2f2f2 [3052]">
             <v:imagedata r:id="rId114" o:title=""/>
           </v:shape>
-          <o:OLEObject Type="Embed" ProgID="Word.OpenDocumentText.12" ShapeID="_x0000_i1570" DrawAspect="Content" ObjectID="_1613763361" r:id="rId115"/>
+          <o:OLEObject Type="Embed" ProgID="Word.OpenDocumentText.12" ShapeID="_x0000_i1570" DrawAspect="Content" ObjectID="_1613770915" r:id="rId115"/>
         </w:object>
       </w:r>
     </w:p>
@@ -21167,15 +21165,15 @@
         <w:t>함수에서 호출합니다.</w:t>
       </w:r>
     </w:p>
-    <w:bookmarkStart w:id="97" w:name="_MON_1613762379"/>
-    <w:bookmarkEnd w:id="97"/>
+    <w:bookmarkStart w:id="96" w:name="_MON_1613762379"/>
+    <w:bookmarkEnd w:id="96"/>
     <w:p>
       <w:r>
         <w:object w:dxaOrig="9026" w:dyaOrig="3903" w14:anchorId="3834A2DF">
           <v:shape id="_x0000_i1591" type="#_x0000_t75" style="width:451pt;height:194.95pt" o:ole="" filled="t" fillcolor="#f2f2f2 [3052]">
             <v:imagedata r:id="rId116" o:title=""/>
           </v:shape>
-          <o:OLEObject Type="Embed" ProgID="Word.OpenDocumentText.12" ShapeID="_x0000_i1591" DrawAspect="Content" ObjectID="_1613763362" r:id="rId117"/>
+          <o:OLEObject Type="Embed" ProgID="Word.OpenDocumentText.12" ShapeID="_x0000_i1591" DrawAspect="Content" ObjectID="_1613770916" r:id="rId117"/>
         </w:object>
       </w:r>
     </w:p>
@@ -21257,7 +21255,7 @@
       <w:pPr>
         <w:pStyle w:val="a8"/>
       </w:pPr>
-      <w:bookmarkStart w:id="98" w:name="_Toc3149387"/>
+      <w:bookmarkStart w:id="97" w:name="_Toc3149387"/>
       <w:r>
         <w:rPr>
           <w:rFonts w:hint="eastAsia"/>
@@ -21265,7 +21263,7 @@
         <w:lastRenderedPageBreak/>
         <w:t>구성</w:t>
       </w:r>
-      <w:bookmarkEnd w:id="98"/>
+      <w:bookmarkEnd w:id="97"/>
     </w:p>
     <w:p>
       <w:r>
@@ -21483,11 +21481,6 @@
       </w:r>
     </w:p>
     <w:p>
-      <w:pPr>
-        <w:rPr>
-          <w:rFonts w:hint="eastAsia"/>
-        </w:rPr>
-      </w:pPr>
       <w:hyperlink r:id="rId118" w:history="1">
         <w:r>
           <w:rPr>
@@ -21504,8 +21497,1500 @@
         </w:r>
       </w:hyperlink>
     </w:p>
+    <w:p>
+      <w:pPr>
+        <w:widowControl/>
+        <w:wordWrap/>
+        <w:autoSpaceDE/>
+        <w:autoSpaceDN/>
+        <w:jc w:val="both"/>
+      </w:pPr>
+      <w:r>
+        <w:br w:type="page"/>
+      </w:r>
+    </w:p>
+    <w:p>
+      <w:pPr>
+        <w:pStyle w:val="a7"/>
+      </w:pPr>
+      <w:r>
+        <w:lastRenderedPageBreak/>
+        <w:t xml:space="preserve">Chapter 7 </w:t>
+      </w:r>
+      <w:r>
+        <w:rPr>
+          <w:rFonts w:hint="eastAsia"/>
+        </w:rPr>
+        <w:t>물리 장치 및 큐 패밀리</w:t>
+      </w:r>
+    </w:p>
+    <w:p>
+      <w:pPr>
+        <w:pStyle w:val="a8"/>
+      </w:pPr>
+      <w:r>
+        <w:rPr>
+          <w:rFonts w:hint="eastAsia"/>
+        </w:rPr>
+        <w:t>물리 장치 선택</w:t>
+      </w:r>
+    </w:p>
+    <w:p>
+      <w:proofErr w:type="spellStart"/>
+      <w:r>
+        <w:rPr>
+          <w:rFonts w:hint="eastAsia"/>
+        </w:rPr>
+        <w:t>V</w:t>
+      </w:r>
+      <w:r>
+        <w:t>kInstance</w:t>
+      </w:r>
+      <w:proofErr w:type="spellEnd"/>
+      <w:r>
+        <w:rPr>
+          <w:rFonts w:hint="eastAsia"/>
+        </w:rPr>
+        <w:t xml:space="preserve">로 </w:t>
+      </w:r>
+      <w:r>
+        <w:t xml:space="preserve">Vulkan </w:t>
+      </w:r>
+      <w:r>
+        <w:rPr>
+          <w:rFonts w:hint="eastAsia"/>
+        </w:rPr>
+        <w:t>라이브러리를 초기화하고 난 후,</w:t>
+      </w:r>
+      <w:r>
+        <w:t xml:space="preserve"> </w:t>
+      </w:r>
+      <w:r>
+        <w:rPr>
+          <w:rFonts w:hint="eastAsia"/>
+        </w:rPr>
+        <w:t>우리가 필요한 기능들을</w:t>
+      </w:r>
+      <w:r>
+        <w:t xml:space="preserve"> </w:t>
+      </w:r>
+      <w:r>
+        <w:rPr>
+          <w:rFonts w:hint="eastAsia"/>
+        </w:rPr>
+        <w:t>지원하는 그래픽 카드들을 살펴보고 선택해야 합니다.</w:t>
+      </w:r>
+      <w:r>
+        <w:t xml:space="preserve"> </w:t>
+      </w:r>
+      <w:r>
+        <w:rPr>
+          <w:rFonts w:hint="eastAsia"/>
+        </w:rPr>
+        <w:t>사실은 여러 그래픽카드를 선택해 동시에 사용할 수도 있지만,</w:t>
+      </w:r>
+      <w:r>
+        <w:t xml:space="preserve"> </w:t>
+      </w:r>
+      <w:r>
+        <w:rPr>
+          <w:rFonts w:hint="eastAsia"/>
+        </w:rPr>
+        <w:t xml:space="preserve">이번 </w:t>
+      </w:r>
+      <w:proofErr w:type="spellStart"/>
+      <w:r>
+        <w:rPr>
+          <w:rFonts w:hint="eastAsia"/>
+        </w:rPr>
+        <w:t>튜토리얼에선</w:t>
+      </w:r>
+      <w:proofErr w:type="spellEnd"/>
+      <w:r>
+        <w:rPr>
+          <w:rFonts w:hint="eastAsia"/>
+        </w:rPr>
+        <w:t xml:space="preserve"> 우리가 필요로 하는 첫 번째 그래픽 카드를 선택할 것입니다.</w:t>
+      </w:r>
+    </w:p>
+    <w:p>
+      <w:proofErr w:type="spellStart"/>
+      <w:r>
+        <w:rPr>
+          <w:rFonts w:hint="eastAsia"/>
+          <w:b/>
+        </w:rPr>
+        <w:t>P</w:t>
+      </w:r>
+      <w:r>
+        <w:rPr>
+          <w:b/>
+        </w:rPr>
+        <w:t>ickPhysicalDevice</w:t>
+      </w:r>
+      <w:proofErr w:type="spellEnd"/>
+      <w:r>
+        <w:t xml:space="preserve"> </w:t>
+      </w:r>
+      <w:r>
+        <w:rPr>
+          <w:rFonts w:hint="eastAsia"/>
+        </w:rPr>
+        <w:t>함수를 추가하고,</w:t>
+      </w:r>
+      <w:r>
+        <w:t xml:space="preserve"> </w:t>
+      </w:r>
+      <w:proofErr w:type="spellStart"/>
+      <w:r>
+        <w:rPr>
+          <w:b/>
+        </w:rPr>
+        <w:t>InitVulkan</w:t>
+      </w:r>
+      <w:proofErr w:type="spellEnd"/>
+      <w:r>
+        <w:t xml:space="preserve"> </w:t>
+      </w:r>
+      <w:r>
+        <w:rPr>
+          <w:rFonts w:hint="eastAsia"/>
+        </w:rPr>
+        <w:t>함수에서 호출합니다.</w:t>
+      </w:r>
+    </w:p>
+    <w:bookmarkStart w:id="98" w:name="_MON_1613765150"/>
+    <w:bookmarkEnd w:id="98"/>
+    <w:p>
+      <w:r>
+        <w:object w:dxaOrig="9026" w:dyaOrig="4772" w14:anchorId="6C937D16">
+          <v:shape id="_x0000_i1695" type="#_x0000_t75" style="width:451pt;height:238.4pt" o:ole="" filled="t" fillcolor="#f2f2f2 [3052]">
+            <v:imagedata r:id="rId119" o:title=""/>
+          </v:shape>
+          <o:OLEObject Type="Embed" ProgID="Word.OpenDocumentText.12" ShapeID="_x0000_i1695" DrawAspect="Content" ObjectID="_1613770917" r:id="rId120"/>
+        </w:object>
+      </w:r>
+    </w:p>
+    <w:p>
+      <w:r>
+        <w:rPr>
+          <w:rFonts w:hint="eastAsia"/>
+        </w:rPr>
+        <w:t>그래픽</w:t>
+      </w:r>
+      <w:r>
+        <w:rPr>
+          <w:rFonts w:hint="eastAsia"/>
+        </w:rPr>
+        <w:t xml:space="preserve"> 카드는 선택되고 나면 새로운 클래스 멤버로 추가할 </w:t>
+      </w:r>
+      <w:proofErr w:type="spellStart"/>
+      <w:r>
+        <w:t>VkPhysicalDevice</w:t>
+      </w:r>
+      <w:proofErr w:type="spellEnd"/>
+      <w:r>
+        <w:t xml:space="preserve"> </w:t>
+      </w:r>
+      <w:r>
+        <w:rPr>
+          <w:rFonts w:hint="eastAsia"/>
+        </w:rPr>
+        <w:t>핸들에 저장됩니다.</w:t>
+      </w:r>
+      <w:r>
+        <w:t xml:space="preserve"> </w:t>
+      </w:r>
+      <w:r>
+        <w:rPr>
+          <w:rFonts w:hint="eastAsia"/>
+        </w:rPr>
+        <w:t xml:space="preserve">이 객체는 </w:t>
+      </w:r>
+      <w:proofErr w:type="spellStart"/>
+      <w:r>
+        <w:t>VkInstance</w:t>
+      </w:r>
+      <w:proofErr w:type="spellEnd"/>
+      <w:r>
+        <w:rPr>
+          <w:rFonts w:hint="eastAsia"/>
+        </w:rPr>
+        <w:t>가 파괴될 때 명시적으로 같이 파괴됩니다.</w:t>
+      </w:r>
+      <w:r>
+        <w:t xml:space="preserve"> </w:t>
+      </w:r>
+      <w:r>
+        <w:rPr>
+          <w:rFonts w:hint="eastAsia"/>
+        </w:rPr>
+        <w:t xml:space="preserve">그러므로 </w:t>
+      </w:r>
+      <w:proofErr w:type="spellStart"/>
+      <w:r>
+        <w:rPr>
+          <w:b/>
+        </w:rPr>
+        <w:t>CleanUp</w:t>
+      </w:r>
+      <w:proofErr w:type="spellEnd"/>
+      <w:r>
+        <w:t xml:space="preserve"> </w:t>
+      </w:r>
+      <w:r>
+        <w:rPr>
+          <w:rFonts w:hint="eastAsia"/>
+        </w:rPr>
+        <w:t>함수에 아무것도 추가하지 않아도 됩니다.</w:t>
+      </w:r>
+    </w:p>
+    <w:bookmarkStart w:id="99" w:name="_MON_1613765336"/>
+    <w:bookmarkEnd w:id="99"/>
+    <w:p>
+      <w:r>
+        <w:object w:dxaOrig="9026" w:dyaOrig="525" w14:anchorId="00E210BA">
+          <v:shape id="_x0000_i1713" type="#_x0000_t75" style="width:451pt;height:26.5pt" o:ole="" filled="t" fillcolor="#f2f2f2 [3052]">
+            <v:imagedata r:id="rId121" o:title=""/>
+          </v:shape>
+          <o:OLEObject Type="Embed" ProgID="Word.OpenDocumentText.12" ShapeID="_x0000_i1713" DrawAspect="Content" ObjectID="_1613770918" r:id="rId122"/>
+        </w:object>
+      </w:r>
+    </w:p>
+    <w:p>
+      <w:r>
+        <w:rPr>
+          <w:rFonts w:hint="eastAsia"/>
+        </w:rPr>
+        <w:t>그래픽 카드의 목록을 불러오는 것은 확장 목록 불러오기와 매우 비슷합니다.</w:t>
+      </w:r>
+      <w:r>
+        <w:t xml:space="preserve"> </w:t>
+      </w:r>
+      <w:r>
+        <w:rPr>
+          <w:rFonts w:hint="eastAsia"/>
+        </w:rPr>
+        <w:t xml:space="preserve">개수를 </w:t>
+      </w:r>
+      <w:proofErr w:type="gramStart"/>
+      <w:r>
+        <w:rPr>
+          <w:rFonts w:hint="eastAsia"/>
+        </w:rPr>
+        <w:t>질의 하는</w:t>
+      </w:r>
+      <w:proofErr w:type="gramEnd"/>
+      <w:r>
+        <w:rPr>
+          <w:rFonts w:hint="eastAsia"/>
+        </w:rPr>
+        <w:t xml:space="preserve"> 것으로 시작합니다.</w:t>
+      </w:r>
+    </w:p>
+    <w:bookmarkStart w:id="100" w:name="_MON_1613765481"/>
+    <w:bookmarkEnd w:id="100"/>
+    <w:p>
+      <w:r>
+        <w:object w:dxaOrig="9026" w:dyaOrig="917" w14:anchorId="4341095C">
+          <v:shape id="_x0000_i1731" type="#_x0000_t75" style="width:451pt;height:46.2pt" o:ole="" filled="t" fillcolor="#f2f2f2 [3052]">
+            <v:imagedata r:id="rId123" o:title=""/>
+          </v:shape>
+          <o:OLEObject Type="Embed" ProgID="Word.OpenDocumentText.12" ShapeID="_x0000_i1731" DrawAspect="Content" ObjectID="_1613770919" r:id="rId124"/>
+        </w:object>
+      </w:r>
+    </w:p>
+    <w:p>
+      <w:r>
+        <w:rPr>
+          <w:rFonts w:hint="eastAsia"/>
+        </w:rPr>
+        <w:t>V</w:t>
+      </w:r>
+      <w:r>
+        <w:t>ulkan</w:t>
+      </w:r>
+      <w:r>
+        <w:rPr>
+          <w:rFonts w:hint="eastAsia"/>
+        </w:rPr>
+        <w:t xml:space="preserve">을 지원하는 장치가 </w:t>
+      </w:r>
+      <w:r>
+        <w:t>0</w:t>
+      </w:r>
+      <w:r>
+        <w:rPr>
+          <w:rFonts w:hint="eastAsia"/>
+        </w:rPr>
+        <w:t>개인지 확인합니다.</w:t>
+      </w:r>
+    </w:p>
+    <w:bookmarkStart w:id="101" w:name="_MON_1613765584"/>
+    <w:bookmarkEnd w:id="101"/>
+    <w:p>
+      <w:r>
+        <w:object w:dxaOrig="9026" w:dyaOrig="1327" w14:anchorId="02B0F112">
+          <v:shape id="_x0000_i1751" type="#_x0000_t75" style="width:451pt;height:66.55pt" o:ole="" filled="t" fillcolor="#f2f2f2 [3052]">
+            <v:imagedata r:id="rId125" o:title=""/>
+          </v:shape>
+          <o:OLEObject Type="Embed" ProgID="Word.OpenDocumentText.12" ShapeID="_x0000_i1751" DrawAspect="Content" ObjectID="_1613770920" r:id="rId126"/>
+        </w:object>
+      </w:r>
+    </w:p>
+    <w:p>
+      <w:r>
+        <w:rPr>
+          <w:rFonts w:hint="eastAsia"/>
+        </w:rPr>
+        <w:t>그렇지 않다면</w:t>
+      </w:r>
+      <w:r>
+        <w:t xml:space="preserve"> </w:t>
+      </w:r>
+      <w:proofErr w:type="spellStart"/>
+      <w:r>
+        <w:t>VkPhysicalDevice</w:t>
+      </w:r>
+      <w:proofErr w:type="spellEnd"/>
+      <w:r>
+        <w:t xml:space="preserve"> </w:t>
+      </w:r>
+      <w:r>
+        <w:rPr>
+          <w:rFonts w:hint="eastAsia"/>
+        </w:rPr>
+        <w:t>핸들들을 저장할 배열을 할당할 수 있습니다.</w:t>
+      </w:r>
+    </w:p>
+    <w:bookmarkStart w:id="102" w:name="_MON_1613765715"/>
+    <w:bookmarkEnd w:id="102"/>
+    <w:p>
+      <w:r>
+        <w:object w:dxaOrig="9026" w:dyaOrig="809" w14:anchorId="530C7DE9">
+          <v:shape id="_x0000_i1769" type="#_x0000_t75" style="width:451pt;height:40.75pt" o:ole="" filled="t" fillcolor="#f2f2f2 [3052]">
+            <v:imagedata r:id="rId127" o:title=""/>
+          </v:shape>
+          <o:OLEObject Type="Embed" ProgID="Word.OpenDocumentText.12" ShapeID="_x0000_i1769" DrawAspect="Content" ObjectID="_1613770921" r:id="rId128"/>
+        </w:object>
+      </w:r>
+    </w:p>
+    <w:p>
+      <w:r>
+        <w:rPr>
+          <w:rFonts w:hint="eastAsia"/>
+        </w:rPr>
+        <w:t>모든 그래픽 카드가 똑같이 만들어지지 않기 때문에,</w:t>
+      </w:r>
+      <w:r>
+        <w:t xml:space="preserve"> </w:t>
+      </w:r>
+      <w:r>
+        <w:rPr>
+          <w:rFonts w:hint="eastAsia"/>
+        </w:rPr>
+        <w:t>각 그래픽 카드들을 평가하고</w:t>
+      </w:r>
+      <w:r>
+        <w:t xml:space="preserve"> </w:t>
+      </w:r>
+      <w:r>
+        <w:rPr>
+          <w:rFonts w:hint="eastAsia"/>
+        </w:rPr>
+        <w:t>우리가 원하는 행동의 연산들이 적합한지 확인해야 합니다.</w:t>
+      </w:r>
+      <w:r>
+        <w:t xml:space="preserve"> </w:t>
+      </w:r>
+      <w:r>
+        <w:rPr>
+          <w:rFonts w:hint="eastAsia"/>
+        </w:rPr>
+        <w:t>다음 새로운 함수를 작성합니다.</w:t>
+      </w:r>
+    </w:p>
+    <w:bookmarkStart w:id="103" w:name="_MON_1613765932"/>
+    <w:bookmarkEnd w:id="103"/>
+    <w:p>
+      <w:r>
+        <w:object w:dxaOrig="9026" w:dyaOrig="1646" w14:anchorId="1F9FCB3A">
+          <v:shape id="_x0000_i1787" type="#_x0000_t75" style="width:451pt;height:82.2pt" o:ole="" filled="t" fillcolor="#f2f2f2 [3052]">
+            <v:imagedata r:id="rId129" o:title=""/>
+          </v:shape>
+          <o:OLEObject Type="Embed" ProgID="Word.OpenDocumentText.12" ShapeID="_x0000_i1787" DrawAspect="Content" ObjectID="_1613770922" r:id="rId130"/>
+        </w:object>
+      </w:r>
+    </w:p>
+    <w:p>
+      <w:r>
+        <w:rPr>
+          <w:rFonts w:hint="eastAsia"/>
+        </w:rPr>
+        <w:t>그리고 새로운 함수를 통해 모든 물리 장치가 요구사항을 충족하는지 확인합니다.</w:t>
+      </w:r>
+    </w:p>
+    <w:bookmarkStart w:id="104" w:name="_MON_1613765999"/>
+    <w:bookmarkEnd w:id="104"/>
+    <w:p>
+      <w:r>
+        <w:object w:dxaOrig="9026" w:dyaOrig="4584" w14:anchorId="26E8A7BE">
+          <v:shape id="_x0000_i1805" type="#_x0000_t75" style="width:451pt;height:228.9pt" o:ole="" filled="t" fillcolor="#f2f2f2 [3052]">
+            <v:imagedata r:id="rId131" o:title=""/>
+          </v:shape>
+          <o:OLEObject Type="Embed" ProgID="Word.OpenDocumentText.12" ShapeID="_x0000_i1805" DrawAspect="Content" ObjectID="_1613770923" r:id="rId132"/>
+        </w:object>
+      </w:r>
+    </w:p>
+    <w:p>
+      <w:r>
+        <w:rPr>
+          <w:rFonts w:hint="eastAsia"/>
+        </w:rPr>
+        <w:t xml:space="preserve">다음 섹션에서는 </w:t>
+      </w:r>
+      <w:proofErr w:type="spellStart"/>
+      <w:r>
+        <w:t>IsDeviceSuitable</w:t>
+      </w:r>
+      <w:proofErr w:type="spellEnd"/>
+      <w:r>
+        <w:t xml:space="preserve"> </w:t>
+      </w:r>
+      <w:r>
+        <w:rPr>
+          <w:rFonts w:hint="eastAsia"/>
+        </w:rPr>
+        <w:t>함수에서 확인할 첫 번째 요구 사항을 소개합니다.</w:t>
+      </w:r>
+      <w:r>
+        <w:t xml:space="preserve"> </w:t>
+      </w:r>
+      <w:r>
+        <w:rPr>
+          <w:rFonts w:hint="eastAsia"/>
+        </w:rPr>
+        <w:t xml:space="preserve">이후 챕터에서 더 많은 </w:t>
+      </w:r>
+      <w:r>
+        <w:t xml:space="preserve">Vulkan </w:t>
+      </w:r>
+      <w:r>
+        <w:rPr>
+          <w:rFonts w:hint="eastAsia"/>
+        </w:rPr>
+        <w:t>기능을 사용하기 시작하므로,</w:t>
+      </w:r>
+      <w:r>
+        <w:t xml:space="preserve"> </w:t>
+      </w:r>
+      <w:r>
+        <w:rPr>
+          <w:rFonts w:hint="eastAsia"/>
+        </w:rPr>
+        <w:t>더 많은 확인을 포함할 수 있도록 확장할 것입니다.</w:t>
+      </w:r>
+    </w:p>
+    <w:p>
+      <w:pPr>
+        <w:pStyle w:val="a8"/>
+      </w:pPr>
+      <w:r>
+        <w:rPr>
+          <w:rFonts w:hint="eastAsia"/>
+        </w:rPr>
+        <w:lastRenderedPageBreak/>
+        <w:t>기본(</w:t>
+      </w:r>
+      <w:r>
+        <w:t>Base)</w:t>
+      </w:r>
+      <w:r>
+        <w:rPr>
+          <w:rFonts w:hint="eastAsia"/>
+        </w:rPr>
+        <w:t xml:space="preserve"> 장치 적합성 확인</w:t>
+      </w:r>
+    </w:p>
+    <w:p>
+      <w:pPr>
+        <w:rPr>
+          <w:rFonts w:hint="eastAsia"/>
+        </w:rPr>
+      </w:pPr>
+      <w:r>
+        <w:rPr>
+          <w:rFonts w:hint="eastAsia"/>
+        </w:rPr>
+        <w:t>장치의 적합성을 평가하기 위해서</w:t>
+      </w:r>
+      <w:r>
+        <w:t xml:space="preserve"> </w:t>
+      </w:r>
+      <w:r>
+        <w:rPr>
+          <w:rFonts w:hint="eastAsia"/>
+        </w:rPr>
+        <w:t>일부 세부 사항을 질의하는 것으로 시작합니다.</w:t>
+      </w:r>
+      <w:r>
+        <w:t xml:space="preserve"> </w:t>
+      </w:r>
+      <w:r>
+        <w:rPr>
+          <w:rFonts w:hint="eastAsia"/>
+        </w:rPr>
+        <w:t>이름,</w:t>
+      </w:r>
+      <w:r>
+        <w:t xml:space="preserve"> </w:t>
+      </w:r>
+      <w:r>
+        <w:rPr>
+          <w:rFonts w:hint="eastAsia"/>
+        </w:rPr>
+        <w:t>타입,</w:t>
+      </w:r>
+      <w:r>
+        <w:t xml:space="preserve"> </w:t>
+      </w:r>
+      <w:r>
+        <w:rPr>
+          <w:rFonts w:hint="eastAsia"/>
+        </w:rPr>
+        <w:t xml:space="preserve">지원하는 </w:t>
+      </w:r>
+      <w:r>
+        <w:t xml:space="preserve">Vulkan </w:t>
+      </w:r>
+      <w:r>
+        <w:rPr>
+          <w:rFonts w:hint="eastAsia"/>
+        </w:rPr>
+        <w:t>버전과 같은 기본(</w:t>
+      </w:r>
+      <w:r>
+        <w:t xml:space="preserve">Basic) </w:t>
+      </w:r>
+      <w:r>
+        <w:rPr>
+          <w:rFonts w:hint="eastAsia"/>
+        </w:rPr>
+        <w:t xml:space="preserve">장치의 속성은 </w:t>
+      </w:r>
+      <w:proofErr w:type="spellStart"/>
+      <w:r>
+        <w:t>vkGetPhysicalDeviceProperties</w:t>
+      </w:r>
+      <w:proofErr w:type="spellEnd"/>
+      <w:r>
+        <w:rPr>
+          <w:rFonts w:hint="eastAsia"/>
+        </w:rPr>
+        <w:t>로 질의할 수 있습니다.</w:t>
+      </w:r>
+    </w:p>
+    <w:bookmarkStart w:id="105" w:name="_MON_1613766455"/>
+    <w:bookmarkEnd w:id="105"/>
+    <w:p>
+      <w:r>
+        <w:object w:dxaOrig="9026" w:dyaOrig="863" w14:anchorId="1F6986D5">
+          <v:shape id="_x0000_i1823" type="#_x0000_t75" style="width:451pt;height:43.45pt" o:ole="" filled="t" fillcolor="#f2f2f2 [3052]">
+            <v:imagedata r:id="rId133" o:title=""/>
+          </v:shape>
+          <o:OLEObject Type="Embed" ProgID="Word.OpenDocumentText.12" ShapeID="_x0000_i1823" DrawAspect="Content" ObjectID="_1613770924" r:id="rId134"/>
+        </w:object>
+      </w:r>
+    </w:p>
+    <w:p>
+      <w:r>
+        <w:rPr>
+          <w:rFonts w:hint="eastAsia"/>
+        </w:rPr>
+        <w:t>텍스처 압축,</w:t>
+      </w:r>
+      <w:r>
+        <w:t xml:space="preserve"> 64 비</w:t>
+      </w:r>
+      <w:r>
+        <w:rPr>
+          <w:rFonts w:hint="eastAsia"/>
+        </w:rPr>
+        <w:t>트 부동 소수점,</w:t>
+      </w:r>
+      <w:r>
+        <w:t xml:space="preserve"> </w:t>
+      </w:r>
+      <w:r>
+        <w:rPr>
+          <w:rFonts w:hint="eastAsia"/>
+        </w:rPr>
+        <w:t xml:space="preserve">다중 </w:t>
+      </w:r>
+      <w:proofErr w:type="spellStart"/>
+      <w:r>
+        <w:rPr>
+          <w:rFonts w:hint="eastAsia"/>
+        </w:rPr>
+        <w:t>뷰포트</w:t>
+      </w:r>
+      <w:proofErr w:type="spellEnd"/>
+      <w:r>
+        <w:rPr>
+          <w:rFonts w:hint="eastAsia"/>
+        </w:rPr>
+        <w:t xml:space="preserve"> 렌더링 </w:t>
+      </w:r>
+      <w:r>
+        <w:t>(VR</w:t>
+      </w:r>
+      <w:r>
+        <w:rPr>
+          <w:rFonts w:hint="eastAsia"/>
+        </w:rPr>
+        <w:t>에 유용한)</w:t>
+      </w:r>
+      <w:r>
+        <w:t xml:space="preserve"> </w:t>
+      </w:r>
+      <w:r>
+        <w:rPr>
+          <w:rFonts w:hint="eastAsia"/>
+        </w:rPr>
+        <w:t xml:space="preserve">과 같은 선택적 기능들의 지원은 </w:t>
+      </w:r>
+      <w:proofErr w:type="spellStart"/>
+      <w:r>
+        <w:t>vkGetPhysicalDeviceFeatures</w:t>
+      </w:r>
+      <w:proofErr w:type="spellEnd"/>
+      <w:r>
+        <w:rPr>
+          <w:rFonts w:hint="eastAsia"/>
+        </w:rPr>
+        <w:t>로 통해 확인할 수 있습니다.</w:t>
+      </w:r>
+    </w:p>
+    <w:bookmarkStart w:id="106" w:name="_MON_1613766626"/>
+    <w:bookmarkEnd w:id="106"/>
+    <w:p>
+      <w:r>
+        <w:object w:dxaOrig="9026" w:dyaOrig="863" w14:anchorId="232C31D5">
+          <v:shape id="_x0000_i1841" type="#_x0000_t75" style="width:451pt;height:43.45pt" o:ole="" filled="t" fillcolor="#f2f2f2 [3052]">
+            <v:imagedata r:id="rId135" o:title=""/>
+          </v:shape>
+          <o:OLEObject Type="Embed" ProgID="Word.OpenDocumentText.12" ShapeID="_x0000_i1841" DrawAspect="Content" ObjectID="_1613770925" r:id="rId136"/>
+        </w:object>
+      </w:r>
+    </w:p>
+    <w:p>
+      <w:r>
+        <w:rPr>
+          <w:rFonts w:hint="eastAsia"/>
+        </w:rPr>
+        <w:t>더 많은 세부 정보들을 장치에 질의할 수 있지만</w:t>
+      </w:r>
+      <w:r>
+        <w:t xml:space="preserve">, </w:t>
+      </w:r>
+      <w:r>
+        <w:rPr>
+          <w:rFonts w:hint="eastAsia"/>
+        </w:rPr>
+        <w:t>장치 메모리와 큐 패밀리에 관하여는 다음에 논의해보겠습니다.</w:t>
+      </w:r>
+      <w:r>
+        <w:t xml:space="preserve"> (</w:t>
+      </w:r>
+      <w:r>
+        <w:rPr>
+          <w:rFonts w:hint="eastAsia"/>
+        </w:rPr>
+        <w:t>다음 섹션을 보세요)</w:t>
+      </w:r>
+    </w:p>
+    <w:p>
+      <w:r>
+        <w:rPr>
+          <w:rFonts w:hint="eastAsia"/>
+        </w:rPr>
+        <w:t xml:space="preserve">예를 </w:t>
+      </w:r>
+      <w:proofErr w:type="spellStart"/>
+      <w:r>
+        <w:rPr>
+          <w:rFonts w:hint="eastAsia"/>
+        </w:rPr>
+        <w:t>하나들자면</w:t>
+      </w:r>
+      <w:proofErr w:type="spellEnd"/>
+      <w:r>
+        <w:rPr>
+          <w:rFonts w:hint="eastAsia"/>
+        </w:rPr>
+        <w:t>,</w:t>
+      </w:r>
+      <w:r>
+        <w:t xml:space="preserve"> </w:t>
+      </w:r>
+      <w:r>
+        <w:rPr>
+          <w:rFonts w:hint="eastAsia"/>
+        </w:rPr>
+        <w:t xml:space="preserve">우리의 프로그램이 </w:t>
+      </w:r>
+      <w:proofErr w:type="spellStart"/>
+      <w:r>
+        <w:rPr>
+          <w:rFonts w:hint="eastAsia"/>
+        </w:rPr>
+        <w:t>지오메트리</w:t>
+      </w:r>
+      <w:proofErr w:type="spellEnd"/>
+      <w:r>
+        <w:rPr>
+          <w:rFonts w:hint="eastAsia"/>
+        </w:rPr>
+        <w:t xml:space="preserve"> </w:t>
+      </w:r>
+      <w:proofErr w:type="spellStart"/>
+      <w:r>
+        <w:rPr>
+          <w:rFonts w:hint="eastAsia"/>
+        </w:rPr>
+        <w:t>셰이더를</w:t>
+      </w:r>
+      <w:proofErr w:type="spellEnd"/>
+      <w:r>
+        <w:rPr>
+          <w:rFonts w:hint="eastAsia"/>
+        </w:rPr>
+        <w:t xml:space="preserve"> 지원하는 전용 그래픽 카드에서 동작한다고 합시다.</w:t>
+      </w:r>
+      <w:r>
+        <w:t xml:space="preserve"> </w:t>
+      </w:r>
+      <w:r>
+        <w:rPr>
+          <w:rFonts w:hint="eastAsia"/>
+        </w:rPr>
+        <w:t xml:space="preserve">그러면 </w:t>
+      </w:r>
+      <w:proofErr w:type="spellStart"/>
+      <w:r>
+        <w:rPr>
+          <w:rFonts w:hint="eastAsia"/>
+          <w:b/>
+        </w:rPr>
+        <w:t>I</w:t>
+      </w:r>
+      <w:r>
+        <w:rPr>
+          <w:b/>
+        </w:rPr>
+        <w:t>sDeviceSuitable</w:t>
+      </w:r>
+      <w:proofErr w:type="spellEnd"/>
+      <w:r>
+        <w:t xml:space="preserve"> </w:t>
+      </w:r>
+      <w:r>
+        <w:rPr>
+          <w:rFonts w:hint="eastAsia"/>
+        </w:rPr>
+        <w:t>함수는 다음과 같을 것입니다.</w:t>
+      </w:r>
+    </w:p>
+    <w:bookmarkStart w:id="107" w:name="_MON_1613767021"/>
+    <w:bookmarkEnd w:id="107"/>
+    <w:p>
+      <w:r>
+        <w:object w:dxaOrig="9026" w:dyaOrig="2782" w14:anchorId="462A703D">
+          <v:shape id="_x0000_i1861" type="#_x0000_t75" style="width:451pt;height:139.25pt" o:ole="" filled="t" fillcolor="#f2f2f2 [3052]">
+            <v:imagedata r:id="rId137" o:title=""/>
+          </v:shape>
+          <o:OLEObject Type="Embed" ProgID="Word.OpenDocumentText.12" ShapeID="_x0000_i1861" DrawAspect="Content" ObjectID="_1613770926" r:id="rId138"/>
+        </w:object>
+      </w:r>
+    </w:p>
+    <w:p>
+      <w:r>
+        <w:rPr>
+          <w:rFonts w:hint="eastAsia"/>
+        </w:rPr>
+        <w:t>장치가 적합한 지에 대해서 확인하는 대신</w:t>
+      </w:r>
+      <w:r>
+        <w:t xml:space="preserve">, </w:t>
+      </w:r>
+      <w:r>
+        <w:rPr>
+          <w:rFonts w:hint="eastAsia"/>
+        </w:rPr>
+        <w:t>각 장치에 점수를 부여해서 가장 높은 것을 선택할 수도 있습니다.</w:t>
+      </w:r>
+      <w:r>
+        <w:t xml:space="preserve"> </w:t>
+      </w:r>
+      <w:r>
+        <w:rPr>
+          <w:rFonts w:hint="eastAsia"/>
+        </w:rPr>
+        <w:t>이 방법은 높은 점수를 받은 전용 그래픽 카드를 사용할 수 있지만,</w:t>
+      </w:r>
+      <w:r>
+        <w:t xml:space="preserve"> </w:t>
+      </w:r>
+      <w:r>
+        <w:rPr>
+          <w:rFonts w:hint="eastAsia"/>
+        </w:rPr>
+        <w:t xml:space="preserve">하나만 존재하는 경우 통합 </w:t>
+      </w:r>
+      <w:r>
+        <w:t>GPU</w:t>
+      </w:r>
+      <w:r>
+        <w:rPr>
+          <w:rFonts w:hint="eastAsia"/>
+        </w:rPr>
+        <w:t>로 다시 돌아갈 수도 있습니다.</w:t>
+      </w:r>
+      <w:r>
+        <w:t xml:space="preserve"> </w:t>
+      </w:r>
+      <w:r>
+        <w:rPr>
+          <w:rFonts w:hint="eastAsia"/>
+        </w:rPr>
+        <w:t xml:space="preserve">당신은 다음과 같이 구현할 수도 </w:t>
+      </w:r>
+      <w:r>
+        <w:rPr>
+          <w:rFonts w:hint="eastAsia"/>
+        </w:rPr>
+        <w:t>있을 겁니다</w:t>
+      </w:r>
+      <w:r>
+        <w:rPr>
+          <w:rFonts w:hint="eastAsia"/>
+        </w:rPr>
+        <w:t>.</w:t>
+      </w:r>
+    </w:p>
+    <w:bookmarkStart w:id="108" w:name="_MON_1613767735"/>
+    <w:bookmarkEnd w:id="108"/>
+    <w:p>
+      <w:r>
+        <w:object w:dxaOrig="9026" w:dyaOrig="13836" w14:anchorId="7D6ED09D">
+          <v:shape id="_x0000_i1898" type="#_x0000_t75" style="width:424.55pt;height:650.7pt" o:ole="" filled="t" fillcolor="#f2f2f2 [3052]">
+            <v:imagedata r:id="rId139" o:title=""/>
+          </v:shape>
+          <o:OLEObject Type="Embed" ProgID="Word.OpenDocumentText.12" ShapeID="_x0000_i1898" DrawAspect="Content" ObjectID="_1613770927" r:id="rId140"/>
+        </w:object>
+      </w:r>
+    </w:p>
+    <w:p>
+      <w:r>
+        <w:rPr>
+          <w:rFonts w:hint="eastAsia"/>
+        </w:rPr>
+        <w:lastRenderedPageBreak/>
+        <w:t xml:space="preserve">이 </w:t>
+      </w:r>
+      <w:proofErr w:type="spellStart"/>
+      <w:r>
+        <w:rPr>
+          <w:rFonts w:hint="eastAsia"/>
+        </w:rPr>
+        <w:t>튜토리얼에서는</w:t>
+      </w:r>
+      <w:proofErr w:type="spellEnd"/>
+      <w:r>
+        <w:rPr>
+          <w:rFonts w:hint="eastAsia"/>
+        </w:rPr>
+        <w:t xml:space="preserve"> 직접 구현할 필요가 없으나,</w:t>
+      </w:r>
+      <w:r>
+        <w:t xml:space="preserve"> </w:t>
+      </w:r>
+      <w:r>
+        <w:rPr>
+          <w:rFonts w:hint="eastAsia"/>
+        </w:rPr>
+        <w:t>이는 장치 선택 프로세스를 디자인하는데 아이디어를 제공할 수 있겠죠.</w:t>
+      </w:r>
+      <w:r>
+        <w:t xml:space="preserve"> </w:t>
+      </w:r>
+      <w:r>
+        <w:rPr>
+          <w:rFonts w:hint="eastAsia"/>
+        </w:rPr>
+        <w:t>물론 선택 항목들을 화면에 표시하고 상용자가 선택할 수 있도록 할 수도 있습니다.</w:t>
+      </w:r>
+    </w:p>
+    <w:p>
+      <w:r>
+        <w:rPr>
+          <w:rFonts w:hint="eastAsia"/>
+        </w:rPr>
+        <w:t>우리는 막 시작했기 때문에,</w:t>
+      </w:r>
+      <w:r>
+        <w:t xml:space="preserve"> </w:t>
+      </w:r>
+      <w:r>
+        <w:rPr>
+          <w:rFonts w:hint="eastAsia"/>
+        </w:rPr>
+        <w:t>V</w:t>
+      </w:r>
+      <w:r>
+        <w:t>ulkan</w:t>
+      </w:r>
+      <w:r>
+        <w:rPr>
+          <w:rFonts w:hint="eastAsia"/>
+        </w:rPr>
+        <w:t xml:space="preserve">의 지원만으로도 우리가 필요한 것을 충족하기 때문에 지금은 모든 </w:t>
+      </w:r>
+      <w:r>
+        <w:t>GPU</w:t>
+      </w:r>
+      <w:r>
+        <w:rPr>
+          <w:rFonts w:hint="eastAsia"/>
+        </w:rPr>
+        <w:t>에 만족할 것입니다.</w:t>
+      </w:r>
+    </w:p>
+    <w:bookmarkStart w:id="109" w:name="_MON_1613768112"/>
+    <w:bookmarkEnd w:id="109"/>
+    <w:p>
+      <w:r>
+        <w:object w:dxaOrig="9026" w:dyaOrig="1858" w14:anchorId="786F405F">
+          <v:shape id="_x0000_i1903" type="#_x0000_t75" style="width:451pt;height:93.05pt" o:ole="" filled="t" fillcolor="#f2f2f2 [3052]">
+            <v:imagedata r:id="rId141" o:title=""/>
+          </v:shape>
+          <o:OLEObject Type="Embed" ProgID="Word.OpenDocumentText.12" ShapeID="_x0000_i1903" DrawAspect="Content" ObjectID="_1613770928" r:id="rId142"/>
+        </w:object>
+      </w:r>
+    </w:p>
+    <w:p>
+      <w:r>
+        <w:rPr>
+          <w:rFonts w:hint="eastAsia"/>
+        </w:rPr>
+        <w:t>다음 섹션에서는 실제로 필요한 첫 번째 기능을 확인해보겠습니다.</w:t>
+      </w:r>
+    </w:p>
+    <w:p>
+      <w:pPr>
+        <w:pStyle w:val="a8"/>
+      </w:pPr>
+      <w:r>
+        <w:rPr>
+          <w:rFonts w:hint="eastAsia"/>
+        </w:rPr>
+        <w:t>큐 패밀리</w:t>
+      </w:r>
+    </w:p>
+    <w:p>
+      <w:r>
+        <w:rPr>
+          <w:rFonts w:hint="eastAsia"/>
+        </w:rPr>
+        <w:t>V</w:t>
+      </w:r>
+      <w:r>
+        <w:t>ulkan</w:t>
+      </w:r>
+      <w:r>
+        <w:rPr>
+          <w:rFonts w:hint="eastAsia"/>
+        </w:rPr>
+        <w:t xml:space="preserve">의 </w:t>
+      </w:r>
+      <w:r>
+        <w:rPr>
+          <w:rFonts w:hint="eastAsia"/>
+        </w:rPr>
+        <w:t>그리기 작업부터 텍스처 업로딩에</w:t>
+      </w:r>
+      <w:r>
+        <w:t xml:space="preserve"> </w:t>
+      </w:r>
+      <w:r>
+        <w:rPr>
+          <w:rFonts w:hint="eastAsia"/>
+        </w:rPr>
+        <w:t>이르기까지 대부분의 연산이 큐에 명령을 제출해야 합니다.</w:t>
+      </w:r>
+      <w:r>
+        <w:t xml:space="preserve"> </w:t>
+      </w:r>
+      <w:r>
+        <w:rPr>
+          <w:rFonts w:hint="eastAsia"/>
+        </w:rPr>
+        <w:t>다른 큐 패밀리로부터 만들어지는 다른 타입의 큐들이 있으며,</w:t>
+      </w:r>
+      <w:r>
+        <w:t xml:space="preserve"> </w:t>
+      </w:r>
+      <w:r>
+        <w:rPr>
+          <w:rFonts w:hint="eastAsia"/>
+        </w:rPr>
+        <w:t xml:space="preserve">각각의 </w:t>
+      </w:r>
+      <w:r>
+        <w:rPr>
+          <w:rFonts w:hint="eastAsia"/>
+        </w:rPr>
+        <w:t>큐 패밀리는 명령의 일부분만(</w:t>
+      </w:r>
+      <w:r>
+        <w:t xml:space="preserve">subset) </w:t>
+      </w:r>
+      <w:r>
+        <w:rPr>
+          <w:rFonts w:hint="eastAsia"/>
+        </w:rPr>
+        <w:t>허용됩니다.</w:t>
+      </w:r>
+      <w:r>
+        <w:t xml:space="preserve"> </w:t>
+      </w:r>
+      <w:r>
+        <w:rPr>
+          <w:rFonts w:hint="eastAsia"/>
+        </w:rPr>
+        <w:t>예를 들어</w:t>
+      </w:r>
+      <w:r>
+        <w:t xml:space="preserve">, </w:t>
+      </w:r>
+      <w:proofErr w:type="spellStart"/>
+      <w:r>
+        <w:rPr>
+          <w:rFonts w:hint="eastAsia"/>
+        </w:rPr>
+        <w:t>컴퓨트</w:t>
+      </w:r>
+      <w:proofErr w:type="spellEnd"/>
+      <w:r>
+        <w:rPr>
+          <w:rFonts w:hint="eastAsia"/>
+        </w:rPr>
+        <w:t xml:space="preserve"> 명령만 수행하는 큐 패밀리가 있을 수 있고,</w:t>
+      </w:r>
+      <w:r>
+        <w:t xml:space="preserve"> </w:t>
+      </w:r>
+      <w:r>
+        <w:rPr>
+          <w:rFonts w:hint="eastAsia"/>
+        </w:rPr>
+        <w:t>메모리 전송 관련 명령만 수행하는 큐 패밀리가 있을 수 있습니다.</w:t>
+      </w:r>
+    </w:p>
+    <w:p>
+      <w:r>
+        <w:rPr>
+          <w:rFonts w:hint="eastAsia"/>
+        </w:rPr>
+        <w:t>우리는 어떤 큐 패밀리가 장치에 의해 지원되고,</w:t>
+      </w:r>
+      <w:r>
+        <w:t xml:space="preserve"> </w:t>
+      </w:r>
+      <w:r>
+        <w:rPr>
+          <w:rFonts w:hint="eastAsia"/>
+        </w:rPr>
+        <w:t>어느 것이 우리가 사용할 명령들이 지원하는지 확인해야 합니다.</w:t>
+      </w:r>
+      <w:r>
+        <w:t xml:space="preserve"> </w:t>
+      </w:r>
+      <w:r>
+        <w:rPr>
+          <w:rFonts w:hint="eastAsia"/>
+        </w:rPr>
+        <w:t xml:space="preserve">이러한 목적을 위해 </w:t>
+      </w:r>
+      <w:proofErr w:type="spellStart"/>
+      <w:r>
+        <w:rPr>
+          <w:b/>
+        </w:rPr>
+        <w:t>FindQueueFamilies</w:t>
+      </w:r>
+      <w:proofErr w:type="spellEnd"/>
+      <w:r>
+        <w:t xml:space="preserve"> </w:t>
+      </w:r>
+      <w:r>
+        <w:rPr>
+          <w:rFonts w:hint="eastAsia"/>
+        </w:rPr>
+        <w:t>함수를 만들어 우리가 필요한 큐 패밀리를 찾을 것입니다.</w:t>
+      </w:r>
+      <w:r>
+        <w:t xml:space="preserve"> </w:t>
+      </w:r>
+      <w:r>
+        <w:rPr>
+          <w:rFonts w:hint="eastAsia"/>
+        </w:rPr>
+        <w:t>당장은 그래픽스 명령을 지원하는 큐를 찾아볼 것이지만,</w:t>
+      </w:r>
+      <w:r>
+        <w:t xml:space="preserve"> </w:t>
+      </w:r>
+      <w:r>
+        <w:rPr>
+          <w:rFonts w:hint="eastAsia"/>
+        </w:rPr>
+        <w:t>나중에는 이 함수가 더 확장될 수도 있습니다.</w:t>
+      </w:r>
+    </w:p>
+    <w:p>
+      <w:r>
+        <w:rPr>
+          <w:rFonts w:hint="eastAsia"/>
+        </w:rPr>
+        <w:t xml:space="preserve">이 함수는 </w:t>
+      </w:r>
+      <w:r>
+        <w:rPr>
+          <w:rFonts w:hint="eastAsia"/>
+        </w:rPr>
+        <w:t>원하는 속성들을 충족하는 큐 패밀리의 인덱스(</w:t>
+      </w:r>
+      <w:r>
+        <w:t>Indices)</w:t>
+      </w:r>
+      <w:r>
+        <w:rPr>
+          <w:rFonts w:hint="eastAsia"/>
+        </w:rPr>
+        <w:t>를 반환합니다.</w:t>
+      </w:r>
+      <w:r>
+        <w:t xml:space="preserve"> </w:t>
+      </w:r>
+      <w:r>
+        <w:rPr>
+          <w:rFonts w:hint="eastAsia"/>
+        </w:rPr>
+        <w:t>가장 좋은 방법은 구조체를 쓰는 것입니다.</w:t>
+      </w:r>
+      <w:r>
+        <w:t xml:space="preserve"> </w:t>
+      </w:r>
+      <w:r>
+        <w:rPr>
+          <w:rFonts w:hint="eastAsia"/>
+        </w:rPr>
+        <w:t xml:space="preserve">인덱스가 </w:t>
+      </w:r>
+      <w:r>
+        <w:t>-1</w:t>
+      </w:r>
+      <w:r>
+        <w:rPr>
+          <w:rFonts w:hint="eastAsia"/>
+        </w:rPr>
+        <w:t xml:space="preserve">이라면 </w:t>
+      </w:r>
+      <w:r>
+        <w:t>“</w:t>
+      </w:r>
+      <w:r>
+        <w:rPr>
+          <w:rFonts w:hint="eastAsia"/>
+        </w:rPr>
+        <w:t>찾지 못함</w:t>
+      </w:r>
+      <w:r>
+        <w:t>”</w:t>
+      </w:r>
+      <w:r>
+        <w:rPr>
+          <w:rFonts w:hint="eastAsia"/>
+        </w:rPr>
+        <w:t>을 표시합니다.</w:t>
+      </w:r>
+    </w:p>
+    <w:bookmarkStart w:id="110" w:name="_MON_1613769588"/>
+    <w:bookmarkEnd w:id="110"/>
+    <w:p>
+      <w:r>
+        <w:object w:dxaOrig="9026" w:dyaOrig="3467" w14:anchorId="4442591A">
+          <v:shape id="_x0000_i1936" type="#_x0000_t75" style="width:406.2pt;height:156.25pt" o:ole="" filled="t" fillcolor="#f2f2f2 [3052]">
+            <v:imagedata r:id="rId143" o:title=""/>
+          </v:shape>
+          <o:OLEObject Type="Embed" ProgID="Word.OpenDocumentText.12" ShapeID="_x0000_i1936" DrawAspect="Content" ObjectID="_1613770929" r:id="rId144"/>
+        </w:object>
+      </w:r>
+    </w:p>
+    <w:p>
+      <w:r>
+        <w:rPr>
+          <w:rFonts w:hint="eastAsia"/>
+        </w:rPr>
+        <w:lastRenderedPageBreak/>
+        <w:t xml:space="preserve">이제 </w:t>
+      </w:r>
+      <w:proofErr w:type="spellStart"/>
+      <w:r>
+        <w:t>FindQueueFamilies</w:t>
+      </w:r>
+      <w:proofErr w:type="spellEnd"/>
+      <w:r>
+        <w:rPr>
+          <w:rFonts w:hint="eastAsia"/>
+        </w:rPr>
+        <w:t xml:space="preserve"> 함수를 구현할 수 있습니다.</w:t>
+      </w:r>
+    </w:p>
+    <w:bookmarkStart w:id="111" w:name="_MON_1613769706"/>
+    <w:bookmarkEnd w:id="111"/>
+    <w:p>
+      <w:r>
+        <w:object w:dxaOrig="9026" w:dyaOrig="2892" w14:anchorId="21844ED8">
+          <v:shape id="_x0000_i1955" type="#_x0000_t75" style="width:451pt;height:144.7pt" o:ole="" filled="t" fillcolor="#f2f2f2 [3052]">
+            <v:imagedata r:id="rId145" o:title=""/>
+          </v:shape>
+          <o:OLEObject Type="Embed" ProgID="Word.OpenDocumentText.12" ShapeID="_x0000_i1955" DrawAspect="Content" ObjectID="_1613770930" r:id="rId146"/>
+        </w:object>
+      </w:r>
+    </w:p>
+    <w:p>
+      <w:r>
+        <w:rPr>
+          <w:rFonts w:hint="eastAsia"/>
+        </w:rPr>
+        <w:t xml:space="preserve">큐 패밀리를 가져오는 것은 </w:t>
+      </w:r>
+      <w:proofErr w:type="gramStart"/>
+      <w:r>
+        <w:rPr>
+          <w:rFonts w:hint="eastAsia"/>
+        </w:rPr>
+        <w:t>예상 하셨다</w:t>
+      </w:r>
+      <w:proofErr w:type="gramEnd"/>
+      <w:r>
+        <w:rPr>
+          <w:rFonts w:hint="eastAsia"/>
+        </w:rPr>
+        <w:t xml:space="preserve"> </w:t>
+      </w:r>
+      <w:proofErr w:type="spellStart"/>
+      <w:r>
+        <w:rPr>
+          <w:rFonts w:hint="eastAsia"/>
+        </w:rPr>
+        <w:t>시피</w:t>
+      </w:r>
+      <w:proofErr w:type="spellEnd"/>
+      <w:r>
+        <w:rPr>
+          <w:rFonts w:hint="eastAsia"/>
+        </w:rPr>
+        <w:t xml:space="preserve"> </w:t>
+      </w:r>
+      <w:proofErr w:type="spellStart"/>
+      <w:r>
+        <w:rPr>
+          <w:b/>
+        </w:rPr>
+        <w:t>vkGetPhysicalDeviceQueueFamilyProperties</w:t>
+      </w:r>
+      <w:proofErr w:type="spellEnd"/>
+      <w:r>
+        <w:rPr>
+          <w:rFonts w:hint="eastAsia"/>
+        </w:rPr>
+        <w:t>를 사용합니다.</w:t>
+      </w:r>
+    </w:p>
+    <w:bookmarkStart w:id="112" w:name="_MON_1613770041"/>
+    <w:bookmarkEnd w:id="112"/>
+    <w:p>
+      <w:r>
+        <w:object w:dxaOrig="9026" w:dyaOrig="1415" w14:anchorId="578B40C1">
+          <v:shape id="_x0000_i1976" type="#_x0000_t75" style="width:451pt;height:70.65pt" o:ole="" filled="t" fillcolor="#f2f2f2 [3052]">
+            <v:imagedata r:id="rId147" o:title=""/>
+          </v:shape>
+          <o:OLEObject Type="Embed" ProgID="Word.OpenDocumentText.12" ShapeID="_x0000_i1976" DrawAspect="Content" ObjectID="_1613770931" r:id="rId148"/>
+        </w:object>
+      </w:r>
+    </w:p>
+    <w:p>
+      <w:proofErr w:type="spellStart"/>
+      <w:r>
+        <w:rPr>
+          <w:rFonts w:hint="eastAsia"/>
+        </w:rPr>
+        <w:t>V</w:t>
+      </w:r>
+      <w:r>
+        <w:t>kQueueFamilyProperties</w:t>
+      </w:r>
+      <w:proofErr w:type="spellEnd"/>
+      <w:r>
+        <w:t xml:space="preserve"> </w:t>
+      </w:r>
+      <w:r>
+        <w:rPr>
+          <w:rFonts w:hint="eastAsia"/>
+        </w:rPr>
+        <w:t>구조체는 지원하는 연산과 해당 패밀리를 기반으로 생성될 수 있는 큐의 수를 포함한 큐 패밀리에 대한 몇 가지 세부 정보가 들어 있습니다.</w:t>
+      </w:r>
+      <w:r>
+        <w:t xml:space="preserve"> </w:t>
+      </w:r>
+      <w:r>
+        <w:rPr>
+          <w:rFonts w:hint="eastAsia"/>
+        </w:rPr>
+        <w:t xml:space="preserve">우리는 </w:t>
+      </w:r>
+      <w:r>
+        <w:t>VK_QUEUE_GRAPHICS_BIT</w:t>
+      </w:r>
+      <w:r>
+        <w:rPr>
+          <w:rFonts w:hint="eastAsia"/>
+        </w:rPr>
+        <w:t>를 지원하는 큐 패밀리를 적어도 하나를 찾아야 합니다.</w:t>
+      </w:r>
+    </w:p>
+    <w:bookmarkStart w:id="113" w:name="_MON_1613770393"/>
+    <w:bookmarkEnd w:id="113"/>
+    <w:p>
+      <w:r>
+        <w:object w:dxaOrig="9026" w:dyaOrig="4762" w14:anchorId="7C2C2709">
+          <v:shape id="_x0000_i1995" type="#_x0000_t75" style="width:451pt;height:238.4pt" o:ole="" filled="t" fillcolor="#f2f2f2 [3052]">
+            <v:imagedata r:id="rId149" o:title=""/>
+          </v:shape>
+          <o:OLEObject Type="Embed" ProgID="Word.OpenDocumentText.12" ShapeID="_x0000_i1995" DrawAspect="Content" ObjectID="_1613770932" r:id="rId150"/>
+        </w:object>
+      </w:r>
+    </w:p>
+    <w:p>
+      <w:r>
+        <w:rPr>
+          <w:rFonts w:hint="eastAsia"/>
+        </w:rPr>
+        <w:t>이제 멋진 큐 패밀리 찾기 함수가 생겼으니,</w:t>
+      </w:r>
+      <w:r>
+        <w:t xml:space="preserve"> </w:t>
+      </w:r>
+      <w:r>
+        <w:rPr>
+          <w:rFonts w:hint="eastAsia"/>
+        </w:rPr>
+        <w:t xml:space="preserve">장치에서 명령을 수행할 수 있도록 </w:t>
+      </w:r>
+      <w:proofErr w:type="spellStart"/>
+      <w:r>
+        <w:rPr>
+          <w:b/>
+        </w:rPr>
+        <w:t>IsDeviceSuitable</w:t>
+      </w:r>
+      <w:proofErr w:type="spellEnd"/>
+      <w:r>
+        <w:t xml:space="preserve"> </w:t>
+      </w:r>
+      <w:r>
+        <w:rPr>
+          <w:rFonts w:hint="eastAsia"/>
+        </w:rPr>
+        <w:t>함수에서 사용하여 확인합니다.</w:t>
+      </w:r>
+    </w:p>
+    <w:bookmarkStart w:id="114" w:name="_MON_1613770726"/>
+    <w:bookmarkEnd w:id="114"/>
+    <w:p>
+      <w:r>
+        <w:object w:dxaOrig="9026" w:dyaOrig="2374" w14:anchorId="117B2693">
+          <v:shape id="_x0000_i2013" type="#_x0000_t75" style="width:451pt;height:118.85pt" o:ole="" filled="t" fillcolor="#f2f2f2 [3052]">
+            <v:imagedata r:id="rId151" o:title=""/>
+          </v:shape>
+          <o:OLEObject Type="Embed" ProgID="Word.OpenDocumentText.12" ShapeID="_x0000_i2013" DrawAspect="Content" ObjectID="_1613770933" r:id="rId152"/>
+        </w:object>
+      </w:r>
+    </w:p>
+    <w:p>
+      <w:r>
+        <w:rPr>
+          <w:rFonts w:hint="eastAsia"/>
+        </w:rPr>
+        <w:t>좋습니다,</w:t>
+      </w:r>
+      <w:r>
+        <w:t xml:space="preserve"> </w:t>
+      </w:r>
+      <w:r>
+        <w:rPr>
+          <w:rFonts w:hint="eastAsia"/>
+        </w:rPr>
+        <w:t>이제</w:t>
+      </w:r>
+      <w:r>
+        <w:t xml:space="preserve"> </w:t>
+      </w:r>
+      <w:r>
+        <w:rPr>
+          <w:rFonts w:hint="eastAsia"/>
+        </w:rPr>
+        <w:t>우리는 적절한 물리 장치를 찾았습니다.</w:t>
+      </w:r>
+      <w:r>
+        <w:t xml:space="preserve"> </w:t>
+      </w:r>
+      <w:r>
+        <w:rPr>
+          <w:rFonts w:hint="eastAsia"/>
+        </w:rPr>
+        <w:t>다음 단계는 상호 작용할 논리 장치를 생성하는 것입니다.</w:t>
+      </w:r>
+    </w:p>
+    <w:p>
+      <w:pPr>
+        <w:rPr>
+          <w:rFonts w:hint="eastAsia"/>
+        </w:rPr>
+      </w:pPr>
+      <w:hyperlink r:id="rId153" w:history="1">
+        <w:r>
+          <w:rPr>
+            <w:rStyle w:val="a9"/>
+            <w:rFonts w:hint="eastAsia"/>
+          </w:rPr>
+          <w:t>C</w:t>
+        </w:r>
+        <w:r>
+          <w:rPr>
+            <w:rStyle w:val="a9"/>
+          </w:rPr>
+          <w:t>++ 코드</w:t>
+        </w:r>
+      </w:hyperlink>
+      <w:bookmarkStart w:id="115" w:name="_GoBack"/>
+      <w:bookmarkEnd w:id="115"/>
+    </w:p>
     <w:sectPr>
-      <w:footerReference w:type="default" r:id="rId119"/>
+      <w:footerReference w:type="default" r:id="rId154"/>
       <w:pgSz w:w="11906" w:h="16838"/>
       <w:pgMar w:top="1701" w:right="1440" w:bottom="1440" w:left="1440" w:header="851" w:footer="992" w:gutter="0"/>
       <w:cols w:space="425"/>
@@ -21517,7 +23002,7 @@
 
 <file path=word/comments.xml><?xml version="1.0" encoding="utf-8"?>
 <w:comments xmlns:wpc="http://schemas.microsoft.com/office/word/2010/wordprocessingCanvas" xmlns:cx="http://schemas.microsoft.com/office/drawing/2014/chartex" xmlns:cx1="http://schemas.microsoft.com/office/drawing/2015/9/8/chartex" xmlns:cx2="http://schemas.microsoft.com/office/drawing/2015/10/21/chartex" xmlns:cx3="http://schemas.microsoft.com/office/drawing/2016/5/9/chartex" xmlns:cx4="http://schemas.microsoft.com/office/drawing/2016/5/10/chartex" xmlns:cx5="http://schemas.microsoft.com/office/drawing/2016/5/11/chartex" xmlns:cx6="http://schemas.microsoft.com/office/drawing/2016/5/12/chartex" xmlns:cx7="http://schemas.microsoft.com/office/drawing/2016/5/13/chartex" xmlns:cx8="http://schemas.microsoft.com/office/drawing/2016/5/14/chartex" xmlns:mc="http://schemas.openxmlformats.org/markup-compatibility/2006" xmlns:aink="http://schemas.microsoft.com/office/drawing/2016/ink" xmlns:am3d="http://schemas.microsoft.com/office/drawing/2017/model3d" xmlns:o="urn:schemas-microsoft-com:office:office" xmlns:r="http://schemas.openxmlformats.org/officeDocument/2006/relationships" xmlns:m="http://schemas.openxmlformats.org/officeDocument/2006/math" xmlns:v="urn:schemas-microsoft-com:vml" xmlns:wp14="http://schemas.microsoft.com/office/word/2010/wordprocessingDrawing" xmlns:wp="http://schemas.openxmlformats.org/drawingml/2006/wordprocessingDrawing" xmlns:w10="urn:schemas-microsoft-com:office:word" xmlns:w="http://schemas.openxmlformats.org/wordprocessingml/2006/main" xmlns:w14="http://schemas.microsoft.com/office/word/2010/wordml" xmlns:w15="http://schemas.microsoft.com/office/word/2012/wordml" xmlns:w16cid="http://schemas.microsoft.com/office/word/2016/wordml/cid" xmlns:w16se="http://schemas.microsoft.com/office/word/2015/wordml/symex" xmlns:wpg="http://schemas.microsoft.com/office/word/2010/wordprocessingGroup" xmlns:wpi="http://schemas.microsoft.com/office/word/2010/wordprocessingInk" xmlns:wne="http://schemas.microsoft.com/office/word/2006/wordml" xmlns:wps="http://schemas.microsoft.com/office/word/2010/wordprocessingShape" mc:Ignorable="w14 w15 w16se w16cid wp14">
-  <w:comment w:id="3" w:author="이재희" w:date="2019-03-05T23:56:00Z" w:initials="이">
+  <w:comment w:id="2" w:author="이재희" w:date="2019-03-05T23:56:00Z" w:initials="이">
     <w:p>
       <w:pPr>
         <w:pStyle w:val="ab"/>
@@ -21572,7 +23057,7 @@
       </w:r>
     </w:p>
   </w:comment>
-  <w:comment w:id="4" w:author="이재희" w:date="2019-03-06T00:22:00Z" w:initials="이">
+  <w:comment w:id="3" w:author="이재희" w:date="2019-03-06T00:22:00Z" w:initials="이">
     <w:p>
       <w:pPr>
         <w:pStyle w:val="ab"/>
@@ -21654,7 +23139,7 @@
       </w:r>
     </w:p>
   </w:comment>
-  <w:comment w:id="6" w:author="이재희" w:date="2019-03-06T00:33:00Z" w:initials="이">
+  <w:comment w:id="5" w:author="이재희" w:date="2019-03-06T00:33:00Z" w:initials="이">
     <w:p>
       <w:pPr>
         <w:pStyle w:val="ab"/>
@@ -21673,7 +23158,7 @@
       </w:r>
     </w:p>
   </w:comment>
-  <w:comment w:id="17" w:author="이재희" w:date="2019-03-07T23:09:00Z" w:initials="이">
+  <w:comment w:id="16" w:author="이재희" w:date="2019-03-07T23:09:00Z" w:initials="이">
     <w:p>
       <w:pPr>
         <w:pStyle w:val="ab"/>
@@ -21797,7 +23282,7 @@
       </w:r>
     </w:p>
   </w:comment>
-  <w:comment w:id="30" w:author="이재희" w:date="2019-03-08T22:14:00Z" w:initials="이">
+  <w:comment w:id="29" w:author="이재희" w:date="2019-03-08T22:14:00Z" w:initials="이">
     <w:p>
       <w:pPr>
         <w:pStyle w:val="ab"/>
@@ -21834,7 +23319,7 @@
       </w:r>
     </w:p>
   </w:comment>
-  <w:comment w:id="33" w:author="이재희" w:date="2019-03-08T22:34:00Z" w:initials="이">
+  <w:comment w:id="32" w:author="이재희" w:date="2019-03-08T22:34:00Z" w:initials="이">
     <w:p>
       <w:pPr>
         <w:pStyle w:val="ab"/>
@@ -21914,7 +23399,7 @@
       </w:r>
     </w:p>
   </w:comment>
-  <w:comment w:id="47" w:author="이재희" w:date="2019-03-08T23:16:00Z" w:initials="이">
+  <w:comment w:id="46" w:author="이재희" w:date="2019-03-08T23:16:00Z" w:initials="이">
     <w:p>
       <w:pPr>
         <w:pStyle w:val="ab"/>
@@ -24650,7 +26135,7 @@
 </file>
 
 <file path=customXml/itemProps1.xml><?xml version="1.0" encoding="utf-8"?>
-<ds:datastoreItem xmlns:ds="http://schemas.openxmlformats.org/officeDocument/2006/customXml" ds:itemID="{2E934E19-91CD-46C4-B8A1-17E3EEEE54B5}">
+<ds:datastoreItem xmlns:ds="http://schemas.openxmlformats.org/officeDocument/2006/customXml" ds:itemID="{CC4635A0-4AFD-4436-B379-F7E5F7FC069B}">
   <ds:schemaRefs>
     <ds:schemaRef ds:uri="http://schemas.openxmlformats.org/officeDocument/2006/bibliography"/>
   </ds:schemaRefs>
